--- a/Cahier des charges.docx
+++ b/Cahier des charges.docx
@@ -124,14 +124,27 @@
       <w:r>
         <w:t xml:space="preserve">Figure </w:t>
       </w:r>
-      <w:fldSimple w:instr=" SEQ Figure \* ARABIC ">
-        <w:r>
-          <w:rPr>
-            <w:noProof/>
-          </w:rPr>
-          <w:t>1</w:t>
-        </w:r>
-      </w:fldSimple>
+      <w:r>
+        <w:fldChar w:fldCharType="begin"/>
+      </w:r>
+      <w:r>
+        <w:instrText xml:space="preserve"> SEQ Figure \* ARABIC </w:instrText>
+      </w:r>
+      <w:r>
+        <w:fldChar w:fldCharType="separate"/>
+      </w:r>
+      <w:r>
+        <w:rPr>
+          <w:noProof/>
+        </w:rPr>
+        <w:t>1</w:t>
+      </w:r>
+      <w:r>
+        <w:rPr>
+          <w:noProof/>
+        </w:rPr>
+        <w:fldChar w:fldCharType="end"/>
+      </w:r>
     </w:p>
     <w:p/>
     <w:p/>
@@ -150,7 +163,31 @@
         <w:pStyle w:val="Titre4"/>
       </w:pPr>
       <w:r>
-        <w:t>Un projet réalisé par MM. Mbassi, Lagha, Lankeu et Thomas</w:t>
+        <w:t xml:space="preserve">Un projet réalisé par MM. </w:t>
+      </w:r>
+      <w:proofErr w:type="spellStart"/>
+      <w:r>
+        <w:t>Mbassi</w:t>
+      </w:r>
+      <w:proofErr w:type="spellEnd"/>
+      <w:r>
+        <w:t xml:space="preserve">, </w:t>
+      </w:r>
+      <w:proofErr w:type="spellStart"/>
+      <w:r>
+        <w:t>Lagha</w:t>
+      </w:r>
+      <w:proofErr w:type="spellEnd"/>
+      <w:r>
+        <w:t xml:space="preserve">, </w:t>
+      </w:r>
+      <w:proofErr w:type="spellStart"/>
+      <w:r>
+        <w:t>Lankeu</w:t>
+      </w:r>
+      <w:proofErr w:type="spellEnd"/>
+      <w:r>
+        <w:t xml:space="preserve"> et Thomas</w:t>
       </w:r>
     </w:p>
     <w:p/>
@@ -2901,7 +2938,21 @@
         <w:rPr>
           <w:color w:val="4472C4" w:themeColor="accent1"/>
         </w:rPr>
-        <w:t xml:space="preserve">une bâtisse dans laquelle les joueurs pourront s’abriter. Celle-ci sera dans un premier temps verrouillée et les joueurs pourront, si ils le désirent, </w:t>
+        <w:t xml:space="preserve">une bâtisse dans laquelle les joueurs pourront s’abriter. Celle-ci sera dans </w:t>
+      </w:r>
+      <w:proofErr w:type="gramStart"/>
+      <w:r>
+        <w:rPr>
+          <w:color w:val="4472C4" w:themeColor="accent1"/>
+        </w:rPr>
+        <w:t>un premier temps verrouillée</w:t>
+      </w:r>
+      <w:proofErr w:type="gramEnd"/>
+      <w:r>
+        <w:rPr>
+          <w:color w:val="4472C4" w:themeColor="accent1"/>
+        </w:rPr>
+        <w:t xml:space="preserve"> et les joueurs pourront, si ils le désirent, </w:t>
       </w:r>
       <w:r>
         <w:rPr>
@@ -3186,11 +3237,16 @@
         </w:rPr>
         <w:t xml:space="preserve">. Si tous les joueurs présents ont décidé de lancer la partie, celle-ci débute. </w:t>
       </w:r>
+      <w:proofErr w:type="gramStart"/>
       <w:r>
         <w:t xml:space="preserve">Si </w:t>
       </w:r>
       <w:r>
-        <w:t>il y a quatre joueurs connectés, la partie commence</w:t>
+        <w:t>il</w:t>
+      </w:r>
+      <w:proofErr w:type="gramEnd"/>
+      <w:r>
+        <w:t xml:space="preserve"> y a quatre joueurs connectés, la partie commence</w:t>
       </w:r>
       <w:r>
         <w:t xml:space="preserve"> automatiquement</w:t>
@@ -3719,8 +3775,13 @@
         <w:t>L’interface graphique sera implémentée à l’aide d</w:t>
       </w:r>
       <w:r>
-        <w:t>e la librairie LibGDX</w:t>
-      </w:r>
+        <w:t xml:space="preserve">e la librairie </w:t>
+      </w:r>
+      <w:proofErr w:type="spellStart"/>
+      <w:r>
+        <w:t>LibGDX</w:t>
+      </w:r>
+      <w:proofErr w:type="spellEnd"/>
       <w:r>
         <w:t>. La vue sera du dessus et le terrain ne</w:t>
       </w:r>
@@ -3889,8 +3950,13 @@
           <w:numId w:val="12"/>
         </w:numPr>
       </w:pPr>
-      <w:r>
-        <w:t>Si il ramasse un objet, de quel type ce dernier est</w:t>
+      <w:proofErr w:type="gramStart"/>
+      <w:r>
+        <w:t>Si il</w:t>
+      </w:r>
+      <w:proofErr w:type="gramEnd"/>
+      <w:r>
+        <w:t xml:space="preserve"> ramasse un objet, de quel type ce dernier est</w:t>
       </w:r>
     </w:p>
     <w:p>
@@ -3901,8 +3967,13 @@
           <w:numId w:val="12"/>
         </w:numPr>
       </w:pPr>
-      <w:r>
-        <w:t>Si il se fait toucher par un ennemi (gestion de sa vie)</w:t>
+      <w:proofErr w:type="gramStart"/>
+      <w:r>
+        <w:t>Si il</w:t>
+      </w:r>
+      <w:proofErr w:type="gramEnd"/>
+      <w:r>
+        <w:t xml:space="preserve"> se fait toucher par un ennemi (gestion de sa vie)</w:t>
       </w:r>
     </w:p>
     <w:p>
@@ -3934,7 +4005,15 @@
         </w:numPr>
       </w:pPr>
       <w:r>
-        <w:t>Une notification si il touche un ennemi</w:t>
+        <w:t xml:space="preserve">Une notification </w:t>
+      </w:r>
+      <w:proofErr w:type="gramStart"/>
+      <w:r>
+        <w:t>si il</w:t>
+      </w:r>
+      <w:proofErr w:type="gramEnd"/>
+      <w:r>
+        <w:t xml:space="preserve"> touche un ennemi</w:t>
       </w:r>
     </w:p>
     <w:p>
@@ -3958,7 +4037,15 @@
         </w:numPr>
       </w:pPr>
       <w:r>
-        <w:t>Une notification si il est mort</w:t>
+        <w:t xml:space="preserve">Une notification </w:t>
+      </w:r>
+      <w:proofErr w:type="gramStart"/>
+      <w:r>
+        <w:t>si il</w:t>
+      </w:r>
+      <w:proofErr w:type="gramEnd"/>
+      <w:r>
+        <w:t xml:space="preserve"> est mort</w:t>
       </w:r>
     </w:p>
     <w:p>
@@ -3970,7 +4057,15 @@
         </w:numPr>
       </w:pPr>
       <w:r>
-        <w:t>Une notification si il ramasse un objet</w:t>
+        <w:t xml:space="preserve">Une notification </w:t>
+      </w:r>
+      <w:proofErr w:type="gramStart"/>
+      <w:r>
+        <w:t>si il</w:t>
+      </w:r>
+      <w:proofErr w:type="gramEnd"/>
+      <w:r>
+        <w:t xml:space="preserve"> ramasse un objet</w:t>
       </w:r>
     </w:p>
     <w:p>
@@ -3988,7 +4083,21 @@
         <w:rPr>
           <w:color w:val="4472C4" w:themeColor="accent1"/>
         </w:rPr>
-        <w:t>Une notification si il ouvre la maison</w:t>
+        <w:t xml:space="preserve">Une notification </w:t>
+      </w:r>
+      <w:proofErr w:type="gramStart"/>
+      <w:r>
+        <w:rPr>
+          <w:color w:val="4472C4" w:themeColor="accent1"/>
+        </w:rPr>
+        <w:t>si il</w:t>
+      </w:r>
+      <w:proofErr w:type="gramEnd"/>
+      <w:r>
+        <w:rPr>
+          <w:color w:val="4472C4" w:themeColor="accent1"/>
+        </w:rPr>
+        <w:t xml:space="preserve"> ouvre la maison</w:t>
       </w:r>
     </w:p>
     <w:p>
@@ -4185,29 +4294,23 @@
       </w:r>
     </w:p>
     <w:p>
-      <w:r>
-        <w:t>Limite udp, décentraliser le tout et repartir les calculs sur les uutilis ?</w:t>
-      </w:r>
+      <w:bookmarkStart w:id="20" w:name="_GoBack"/>
+      <w:bookmarkEnd w:id="20"/>
+    </w:p>
+    <w:p>
+      <w:pPr>
+        <w:pStyle w:val="Titre1"/>
+      </w:pPr>
+      <w:bookmarkStart w:id="21" w:name="_Toc511765237"/>
+      <w:r>
+        <w:t>Base de données :</w:t>
+      </w:r>
+      <w:bookmarkEnd w:id="21"/>
     </w:p>
     <w:p>
       <w:pPr>
         <w:jc w:val="both"/>
       </w:pPr>
-    </w:p>
-    <w:p>
-      <w:pPr>
-        <w:pStyle w:val="Titre1"/>
-      </w:pPr>
-      <w:bookmarkStart w:id="20" w:name="_Toc511765237"/>
-      <w:r>
-        <w:t>Base de données :</w:t>
-      </w:r>
-      <w:bookmarkEnd w:id="20"/>
-    </w:p>
-    <w:p>
-      <w:pPr>
-        <w:jc w:val="both"/>
-      </w:pPr>
       <w:r>
         <w:t>La persistance des</w:t>
       </w:r>
@@ -4224,16 +4327,26 @@
         <w:t xml:space="preserve"> xml</w:t>
       </w:r>
       <w:r>
-        <w:t xml:space="preserve"> et JSon</w:t>
-      </w:r>
+        <w:t xml:space="preserve"> et </w:t>
+      </w:r>
+      <w:proofErr w:type="spellStart"/>
+      <w:r>
+        <w:t>JSon</w:t>
+      </w:r>
+      <w:proofErr w:type="spellEnd"/>
       <w:r>
         <w:t xml:space="preserve"> permettant de </w:t>
       </w:r>
+      <w:proofErr w:type="gramStart"/>
       <w:r>
         <w:t xml:space="preserve">sauvegarder </w:t>
       </w:r>
       <w:r>
-        <w:t xml:space="preserve"> l’ensemble des informations à stocker. </w:t>
+        <w:t xml:space="preserve"> l’ensemble</w:t>
+      </w:r>
+      <w:proofErr w:type="gramEnd"/>
+      <w:r>
+        <w:t xml:space="preserve"> des informations à stocker. </w:t>
       </w:r>
     </w:p>
     <w:p>
@@ -4246,12 +4359,12 @@
         <w:pStyle w:val="Titre1"/>
         <w:jc w:val="both"/>
       </w:pPr>
-      <w:bookmarkStart w:id="21" w:name="_Toc511765238"/>
+      <w:bookmarkStart w:id="22" w:name="_Toc511765238"/>
       <w:r>
         <w:lastRenderedPageBreak/>
         <w:t>Musique :</w:t>
       </w:r>
-      <w:bookmarkEnd w:id="21"/>
+      <w:bookmarkEnd w:id="22"/>
     </w:p>
     <w:p>
       <w:pPr>
@@ -4369,21 +4482,26 @@
       <w:pPr>
         <w:pStyle w:val="Titre1"/>
       </w:pPr>
-      <w:bookmarkStart w:id="22" w:name="_Toc511765239"/>
-      <w:r>
-        <w:t>Mock-up :</w:t>
-      </w:r>
-      <w:bookmarkEnd w:id="22"/>
+      <w:bookmarkStart w:id="23" w:name="_Toc511765239"/>
+      <w:proofErr w:type="spellStart"/>
+      <w:r>
+        <w:t>Mock</w:t>
+      </w:r>
+      <w:proofErr w:type="spellEnd"/>
+      <w:r>
+        <w:t>-up :</w:t>
+      </w:r>
+      <w:bookmarkEnd w:id="23"/>
     </w:p>
     <w:p>
       <w:pPr>
         <w:pStyle w:val="Titre3"/>
       </w:pPr>
-      <w:bookmarkStart w:id="23" w:name="_Toc511765240"/>
+      <w:bookmarkStart w:id="24" w:name="_Toc511765240"/>
       <w:r>
         <w:t>S’authentifier :</w:t>
       </w:r>
-      <w:bookmarkEnd w:id="23"/>
+      <w:bookmarkEnd w:id="24"/>
     </w:p>
     <w:p>
       <w:pPr>
@@ -4458,9 +4576,9 @@
                                 </w14:textOutline>
                               </w:rPr>
                             </w:pPr>
-                            <w:bookmarkStart w:id="24" w:name="_Toc511650126"/>
-                            <w:bookmarkStart w:id="25" w:name="_Toc511650509"/>
-                            <w:bookmarkStart w:id="26" w:name="_Toc511765241"/>
+                            <w:bookmarkStart w:id="25" w:name="_Toc511650126"/>
+                            <w:bookmarkStart w:id="26" w:name="_Toc511650509"/>
+                            <w:bookmarkStart w:id="27" w:name="_Toc511765241"/>
                             <w:r>
                               <w:rPr>
                                 <w:color w:val="000000" w:themeColor="text1"/>
@@ -4478,9 +4596,9 @@
                               </w:rPr>
                               <w:t>Zombi Invasion</w:t>
                             </w:r>
-                            <w:bookmarkEnd w:id="24"/>
                             <w:bookmarkEnd w:id="25"/>
                             <w:bookmarkEnd w:id="26"/>
+                            <w:bookmarkEnd w:id="27"/>
                           </w:p>
                         </w:txbxContent>
                       </wps:txbx>
@@ -4527,9 +4645,9 @@
                           </w14:textOutline>
                         </w:rPr>
                       </w:pPr>
-                      <w:bookmarkStart w:id="27" w:name="_Toc511650126"/>
-                      <w:bookmarkStart w:id="28" w:name="_Toc511650509"/>
-                      <w:bookmarkStart w:id="29" w:name="_Toc511765241"/>
+                      <w:bookmarkStart w:id="28" w:name="_Toc511650126"/>
+                      <w:bookmarkStart w:id="29" w:name="_Toc511650509"/>
+                      <w:bookmarkStart w:id="30" w:name="_Toc511765241"/>
                       <w:r>
                         <w:rPr>
                           <w:color w:val="000000" w:themeColor="text1"/>
@@ -4547,9 +4665,9 @@
                         </w:rPr>
                         <w:t>Zombi Invasion</w:t>
                       </w:r>
-                      <w:bookmarkEnd w:id="27"/>
                       <w:bookmarkEnd w:id="28"/>
                       <w:bookmarkEnd w:id="29"/>
+                      <w:bookmarkEnd w:id="30"/>
                     </w:p>
                   </w:txbxContent>
                 </v:textbox>
@@ -4610,8 +4728,13 @@
                       <wps:txbx>
                         <w:txbxContent>
                           <w:p>
+                            <w:proofErr w:type="spellStart"/>
                             <w:r>
-                              <w:t>Password :</w:t>
+                              <w:t>Password</w:t>
+                            </w:r>
+                            <w:proofErr w:type="spellEnd"/>
+                            <w:r>
+                              <w:t> :</w:t>
                             </w:r>
                           </w:p>
                         </w:txbxContent>
@@ -4637,8 +4760,13 @@
                 <v:textbox>
                   <w:txbxContent>
                     <w:p>
+                      <w:proofErr w:type="spellStart"/>
                       <w:r>
-                        <w:t>Password :</w:t>
+                        <w:t>Password</w:t>
+                      </w:r>
+                      <w:proofErr w:type="spellEnd"/>
+                      <w:r>
+                        <w:t> :</w:t>
                       </w:r>
                     </w:p>
                   </w:txbxContent>
@@ -4700,13 +4828,23 @@
                       <wps:txbx>
                         <w:txbxContent>
                           <w:p>
+                            <w:proofErr w:type="spellStart"/>
                             <w:r>
-                              <w:t>Username :</w:t>
+                              <w:t>Username</w:t>
+                            </w:r>
+                            <w:proofErr w:type="spellEnd"/>
+                            <w:r>
+                              <w:t> :</w:t>
                             </w:r>
                           </w:p>
                           <w:p>
+                            <w:proofErr w:type="spellStart"/>
                             <w:r>
-                              <w:t>Password :</w:t>
+                              <w:t>Password</w:t>
+                            </w:r>
+                            <w:proofErr w:type="spellEnd"/>
+                            <w:r>
+                              <w:t> :</w:t>
                             </w:r>
                           </w:p>
                         </w:txbxContent>
@@ -4732,13 +4870,23 @@
                 <v:textbox>
                   <w:txbxContent>
                     <w:p>
+                      <w:proofErr w:type="spellStart"/>
                       <w:r>
-                        <w:t>Username :</w:t>
+                        <w:t>Username</w:t>
+                      </w:r>
+                      <w:proofErr w:type="spellEnd"/>
+                      <w:r>
+                        <w:t> :</w:t>
                       </w:r>
                     </w:p>
                     <w:p>
+                      <w:proofErr w:type="spellStart"/>
                       <w:r>
-                        <w:t>Password :</w:t>
+                        <w:t>Password</w:t>
+                      </w:r>
+                      <w:proofErr w:type="spellEnd"/>
+                      <w:r>
+                        <w:t> :</w:t>
                       </w:r>
                     </w:p>
                   </w:txbxContent>
@@ -4810,25 +4958,38 @@
       <w:r>
         <w:t xml:space="preserve">Figure </w:t>
       </w:r>
-      <w:fldSimple w:instr=" SEQ Figure \* ARABIC ">
-        <w:r>
-          <w:rPr>
-            <w:noProof/>
-          </w:rPr>
-          <w:t>2</w:t>
-        </w:r>
-      </w:fldSimple>
+      <w:r>
+        <w:fldChar w:fldCharType="begin"/>
+      </w:r>
+      <w:r>
+        <w:instrText xml:space="preserve"> SEQ Figure \* ARABIC </w:instrText>
+      </w:r>
+      <w:r>
+        <w:fldChar w:fldCharType="separate"/>
+      </w:r>
+      <w:r>
+        <w:rPr>
+          <w:noProof/>
+        </w:rPr>
+        <w:t>2</w:t>
+      </w:r>
+      <w:r>
+        <w:rPr>
+          <w:noProof/>
+        </w:rPr>
+        <w:fldChar w:fldCharType="end"/>
+      </w:r>
     </w:p>
     <w:p>
       <w:pPr>
         <w:pStyle w:val="Titre3"/>
       </w:pPr>
-      <w:bookmarkStart w:id="30" w:name="_Toc511765242"/>
+      <w:bookmarkStart w:id="31" w:name="_Toc511765242"/>
       <w:r>
         <w:lastRenderedPageBreak/>
         <w:t>Menu principal :</w:t>
       </w:r>
-      <w:bookmarkEnd w:id="30"/>
+      <w:bookmarkEnd w:id="31"/>
     </w:p>
     <w:p>
       <w:r>
@@ -5188,9 +5349,9 @@
                                 </w14:textOutline>
                               </w:rPr>
                             </w:pPr>
-                            <w:bookmarkStart w:id="31" w:name="_Toc511650127"/>
-                            <w:bookmarkStart w:id="32" w:name="_Toc511650510"/>
-                            <w:bookmarkStart w:id="33" w:name="_Toc511765243"/>
+                            <w:bookmarkStart w:id="32" w:name="_Toc511650127"/>
+                            <w:bookmarkStart w:id="33" w:name="_Toc511650510"/>
+                            <w:bookmarkStart w:id="34" w:name="_Toc511765243"/>
                             <w:r>
                               <w:rPr>
                                 <w:color w:val="000000" w:themeColor="text1"/>
@@ -5208,9 +5369,9 @@
                               </w:rPr>
                               <w:t>Zombi Invasion</w:t>
                             </w:r>
-                            <w:bookmarkEnd w:id="31"/>
                             <w:bookmarkEnd w:id="32"/>
                             <w:bookmarkEnd w:id="33"/>
+                            <w:bookmarkEnd w:id="34"/>
                           </w:p>
                         </w:txbxContent>
                       </wps:txbx>
@@ -5253,9 +5414,9 @@
                           </w14:textOutline>
                         </w:rPr>
                       </w:pPr>
-                      <w:bookmarkStart w:id="34" w:name="_Toc511650127"/>
-                      <w:bookmarkStart w:id="35" w:name="_Toc511650510"/>
-                      <w:bookmarkStart w:id="36" w:name="_Toc511765243"/>
+                      <w:bookmarkStart w:id="35" w:name="_Toc511650127"/>
+                      <w:bookmarkStart w:id="36" w:name="_Toc511650510"/>
+                      <w:bookmarkStart w:id="37" w:name="_Toc511765243"/>
                       <w:r>
                         <w:rPr>
                           <w:color w:val="000000" w:themeColor="text1"/>
@@ -5273,9 +5434,9 @@
                         </w:rPr>
                         <w:t>Zombi Invasion</w:t>
                       </w:r>
-                      <w:bookmarkEnd w:id="34"/>
                       <w:bookmarkEnd w:id="35"/>
                       <w:bookmarkEnd w:id="36"/>
+                      <w:bookmarkEnd w:id="37"/>
                     </w:p>
                   </w:txbxContent>
                 </v:textbox>
@@ -5345,11 +5506,11 @@
       <w:pPr>
         <w:pStyle w:val="Titre3"/>
       </w:pPr>
-      <w:bookmarkStart w:id="37" w:name="_Toc511765244"/>
+      <w:bookmarkStart w:id="38" w:name="_Toc511765244"/>
       <w:r>
         <w:t>Recherche de joueurs (start) :</w:t>
       </w:r>
-      <w:bookmarkEnd w:id="37"/>
+      <w:bookmarkEnd w:id="38"/>
     </w:p>
     <w:p>
       <w:r>
@@ -5775,8 +5936,13 @@
                           </w:p>
                           <w:p/>
                           <w:p>
+                            <w:proofErr w:type="spellStart"/>
                             <w:r>
-                              <w:t>Password :</w:t>
+                              <w:t>Password</w:t>
+                            </w:r>
+                            <w:proofErr w:type="spellEnd"/>
+                            <w:r>
+                              <w:t> :</w:t>
                             </w:r>
                           </w:p>
                         </w:txbxContent>
@@ -5808,8 +5974,13 @@
                     </w:p>
                     <w:p/>
                     <w:p>
+                      <w:proofErr w:type="spellStart"/>
                       <w:r>
-                        <w:t>Password :</w:t>
+                        <w:t>Password</w:t>
+                      </w:r>
+                      <w:proofErr w:type="spellEnd"/>
+                      <w:r>
+                        <w:t> :</w:t>
                       </w:r>
                     </w:p>
                   </w:txbxContent>
@@ -5889,9 +6060,9 @@
                                 </w14:textOutline>
                               </w:rPr>
                             </w:pPr>
-                            <w:bookmarkStart w:id="38" w:name="_Toc511650128"/>
-                            <w:bookmarkStart w:id="39" w:name="_Toc511650511"/>
-                            <w:bookmarkStart w:id="40" w:name="_Toc511765245"/>
+                            <w:bookmarkStart w:id="39" w:name="_Toc511650128"/>
+                            <w:bookmarkStart w:id="40" w:name="_Toc511650511"/>
+                            <w:bookmarkStart w:id="41" w:name="_Toc511765245"/>
                             <w:r>
                               <w:rPr>
                                 <w:color w:val="000000" w:themeColor="text1"/>
@@ -5909,9 +6080,9 @@
                               </w:rPr>
                               <w:t>Zombi Invasion</w:t>
                             </w:r>
-                            <w:bookmarkEnd w:id="38"/>
                             <w:bookmarkEnd w:id="39"/>
                             <w:bookmarkEnd w:id="40"/>
+                            <w:bookmarkEnd w:id="41"/>
                           </w:p>
                         </w:txbxContent>
                       </wps:txbx>
@@ -5954,9 +6125,9 @@
                           </w14:textOutline>
                         </w:rPr>
                       </w:pPr>
-                      <w:bookmarkStart w:id="41" w:name="_Toc511650128"/>
-                      <w:bookmarkStart w:id="42" w:name="_Toc511650511"/>
-                      <w:bookmarkStart w:id="43" w:name="_Toc511765245"/>
+                      <w:bookmarkStart w:id="42" w:name="_Toc511650128"/>
+                      <w:bookmarkStart w:id="43" w:name="_Toc511650511"/>
+                      <w:bookmarkStart w:id="44" w:name="_Toc511765245"/>
                       <w:r>
                         <w:rPr>
                           <w:color w:val="000000" w:themeColor="text1"/>
@@ -5974,9 +6145,9 @@
                         </w:rPr>
                         <w:t>Zombi Invasion</w:t>
                       </w:r>
-                      <w:bookmarkEnd w:id="41"/>
                       <w:bookmarkEnd w:id="42"/>
                       <w:bookmarkEnd w:id="43"/>
+                      <w:bookmarkEnd w:id="44"/>
                     </w:p>
                   </w:txbxContent>
                 </v:textbox>
@@ -6044,7 +6215,7 @@
       <w:pPr>
         <w:pStyle w:val="Titre3"/>
       </w:pPr>
-      <w:bookmarkStart w:id="44" w:name="_Toc511765246"/>
+      <w:bookmarkStart w:id="45" w:name="_Toc511765246"/>
       <w:r>
         <w:lastRenderedPageBreak/>
         <w:t>Consulter les commandes (joueur)</w:t>
@@ -6055,7 +6226,7 @@
       <w:r>
         <w:t>:</w:t>
       </w:r>
-      <w:bookmarkEnd w:id="44"/>
+      <w:bookmarkEnd w:id="45"/>
     </w:p>
     <w:p>
       <w:r>
@@ -6493,9 +6664,9 @@
                                 </w14:textOutline>
                               </w:rPr>
                             </w:pPr>
-                            <w:bookmarkStart w:id="45" w:name="_Toc511650129"/>
-                            <w:bookmarkStart w:id="46" w:name="_Toc511650512"/>
-                            <w:bookmarkStart w:id="47" w:name="_Toc511765247"/>
+                            <w:bookmarkStart w:id="46" w:name="_Toc511650129"/>
+                            <w:bookmarkStart w:id="47" w:name="_Toc511650512"/>
+                            <w:bookmarkStart w:id="48" w:name="_Toc511765247"/>
                             <w:r>
                               <w:rPr>
                                 <w:color w:val="000000" w:themeColor="text1"/>
@@ -6513,9 +6684,9 @@
                               </w:rPr>
                               <w:t>Zombi Invasion</w:t>
                             </w:r>
-                            <w:bookmarkEnd w:id="45"/>
                             <w:bookmarkEnd w:id="46"/>
                             <w:bookmarkEnd w:id="47"/>
+                            <w:bookmarkEnd w:id="48"/>
                           </w:p>
                         </w:txbxContent>
                       </wps:txbx>
@@ -6558,9 +6729,9 @@
                           </w14:textOutline>
                         </w:rPr>
                       </w:pPr>
-                      <w:bookmarkStart w:id="48" w:name="_Toc511650129"/>
-                      <w:bookmarkStart w:id="49" w:name="_Toc511650512"/>
-                      <w:bookmarkStart w:id="50" w:name="_Toc511765247"/>
+                      <w:bookmarkStart w:id="49" w:name="_Toc511650129"/>
+                      <w:bookmarkStart w:id="50" w:name="_Toc511650512"/>
+                      <w:bookmarkStart w:id="51" w:name="_Toc511765247"/>
                       <w:r>
                         <w:rPr>
                           <w:color w:val="000000" w:themeColor="text1"/>
@@ -6578,9 +6749,9 @@
                         </w:rPr>
                         <w:t>Zombi Invasion</w:t>
                       </w:r>
-                      <w:bookmarkEnd w:id="48"/>
                       <w:bookmarkEnd w:id="49"/>
                       <w:bookmarkEnd w:id="50"/>
+                      <w:bookmarkEnd w:id="51"/>
                     </w:p>
                   </w:txbxContent>
                 </v:textbox>
@@ -6650,11 +6821,11 @@
       <w:pPr>
         <w:pStyle w:val="Titre3"/>
       </w:pPr>
-      <w:bookmarkStart w:id="51" w:name="_Toc511765248"/>
+      <w:bookmarkStart w:id="52" w:name="_Toc511765248"/>
       <w:r>
         <w:t>Modifier les commandes (admin) :</w:t>
       </w:r>
-      <w:bookmarkEnd w:id="51"/>
+      <w:bookmarkEnd w:id="52"/>
     </w:p>
     <w:p>
       <w:r>
@@ -7272,9 +7443,9 @@
                                 </w14:textOutline>
                               </w:rPr>
                             </w:pPr>
-                            <w:bookmarkStart w:id="52" w:name="_Toc511650130"/>
-                            <w:bookmarkStart w:id="53" w:name="_Toc511650513"/>
-                            <w:bookmarkStart w:id="54" w:name="_Toc511765249"/>
+                            <w:bookmarkStart w:id="53" w:name="_Toc511650130"/>
+                            <w:bookmarkStart w:id="54" w:name="_Toc511650513"/>
+                            <w:bookmarkStart w:id="55" w:name="_Toc511765249"/>
                             <w:r>
                               <w:rPr>
                                 <w:color w:val="000000" w:themeColor="text1"/>
@@ -7292,9 +7463,9 @@
                               </w:rPr>
                               <w:t>Zombi Invasion</w:t>
                             </w:r>
-                            <w:bookmarkEnd w:id="52"/>
                             <w:bookmarkEnd w:id="53"/>
                             <w:bookmarkEnd w:id="54"/>
+                            <w:bookmarkEnd w:id="55"/>
                           </w:p>
                         </w:txbxContent>
                       </wps:txbx>
@@ -7337,9 +7508,9 @@
                           </w14:textOutline>
                         </w:rPr>
                       </w:pPr>
-                      <w:bookmarkStart w:id="55" w:name="_Toc511650130"/>
-                      <w:bookmarkStart w:id="56" w:name="_Toc511650513"/>
-                      <w:bookmarkStart w:id="57" w:name="_Toc511765249"/>
+                      <w:bookmarkStart w:id="56" w:name="_Toc511650130"/>
+                      <w:bookmarkStart w:id="57" w:name="_Toc511650513"/>
+                      <w:bookmarkStart w:id="58" w:name="_Toc511765249"/>
                       <w:r>
                         <w:rPr>
                           <w:color w:val="000000" w:themeColor="text1"/>
@@ -7357,9 +7528,9 @@
                         </w:rPr>
                         <w:t>Zombi Invasion</w:t>
                       </w:r>
-                      <w:bookmarkEnd w:id="55"/>
                       <w:bookmarkEnd w:id="56"/>
                       <w:bookmarkEnd w:id="57"/>
+                      <w:bookmarkEnd w:id="58"/>
                     </w:p>
                   </w:txbxContent>
                 </v:textbox>
@@ -7427,12 +7598,12 @@
       <w:pPr>
         <w:pStyle w:val="Titre3"/>
       </w:pPr>
-      <w:bookmarkStart w:id="58" w:name="_Toc511765250"/>
+      <w:bookmarkStart w:id="59" w:name="_Toc511765250"/>
       <w:r>
         <w:lastRenderedPageBreak/>
         <w:t>En cours de partie :</w:t>
       </w:r>
-      <w:bookmarkEnd w:id="58"/>
+      <w:bookmarkEnd w:id="59"/>
     </w:p>
     <w:p>
       <w:pPr>
@@ -9385,25 +9556,38 @@
       <w:r>
         <w:t xml:space="preserve">Figure </w:t>
       </w:r>
-      <w:fldSimple w:instr=" SEQ Figure \* ARABIC ">
-        <w:r>
-          <w:rPr>
-            <w:noProof/>
-          </w:rPr>
-          <w:t>3</w:t>
-        </w:r>
-      </w:fldSimple>
+      <w:r>
+        <w:fldChar w:fldCharType="begin"/>
+      </w:r>
+      <w:r>
+        <w:instrText xml:space="preserve"> SEQ Figure \* ARABIC </w:instrText>
+      </w:r>
+      <w:r>
+        <w:fldChar w:fldCharType="separate"/>
+      </w:r>
+      <w:r>
+        <w:rPr>
+          <w:noProof/>
+        </w:rPr>
+        <w:t>3</w:t>
+      </w:r>
+      <w:r>
+        <w:rPr>
+          <w:noProof/>
+        </w:rPr>
+        <w:fldChar w:fldCharType="end"/>
+      </w:r>
     </w:p>
     <w:p>
       <w:pPr>
         <w:pStyle w:val="Titre3"/>
       </w:pPr>
-      <w:bookmarkStart w:id="59" w:name="_Toc511765251"/>
+      <w:bookmarkStart w:id="60" w:name="_Toc511765251"/>
       <w:r>
         <w:lastRenderedPageBreak/>
         <w:t>Quitter une partie en cours (escape) :</w:t>
       </w:r>
-      <w:bookmarkEnd w:id="59"/>
+      <w:bookmarkEnd w:id="60"/>
     </w:p>
     <w:p>
       <w:r>
@@ -10631,12 +10815,12 @@
       <w:pPr>
         <w:pStyle w:val="Titre1"/>
       </w:pPr>
-      <w:bookmarkStart w:id="60" w:name="_Toc511765252"/>
+      <w:bookmarkStart w:id="61" w:name="_Toc511765252"/>
       <w:r>
         <w:lastRenderedPageBreak/>
         <w:t>Cas d’utilisation :</w:t>
       </w:r>
-      <w:bookmarkEnd w:id="60"/>
+      <w:bookmarkEnd w:id="61"/>
     </w:p>
     <w:p>
       <w:pPr>
@@ -10691,14 +10875,14 @@
       <w:pPr>
         <w:pStyle w:val="Titre2"/>
       </w:pPr>
-      <w:bookmarkStart w:id="61" w:name="_Toc511765253"/>
+      <w:bookmarkStart w:id="62" w:name="_Toc511765253"/>
       <w:r>
         <w:t>Description du</w:t>
       </w:r>
       <w:r>
         <w:t xml:space="preserve"> cas d’utilisation :</w:t>
       </w:r>
-      <w:bookmarkEnd w:id="61"/>
+      <w:bookmarkEnd w:id="62"/>
     </w:p>
     <w:p>
       <w:pPr>
@@ -10829,13 +11013,27 @@
         <w:rPr>
           <w:color w:val="4472C4" w:themeColor="accent1"/>
         </w:rPr>
-        <w:t xml:space="preserve">, le programme </w:t>
-      </w:r>
+        <w:t xml:space="preserve">, le </w:t>
+      </w:r>
+      <w:proofErr w:type="gramStart"/>
       <w:r>
         <w:rPr>
           <w:color w:val="4472C4" w:themeColor="accent1"/>
         </w:rPr>
-        <w:t xml:space="preserve"> lui demande s’il veut enregistrer son historique du jour ou non. </w:t>
+        <w:t xml:space="preserve">programme </w:t>
+      </w:r>
+      <w:r>
+        <w:rPr>
+          <w:color w:val="4472C4" w:themeColor="accent1"/>
+        </w:rPr>
+        <w:t xml:space="preserve"> lui</w:t>
+      </w:r>
+      <w:proofErr w:type="gramEnd"/>
+      <w:r>
+        <w:rPr>
+          <w:color w:val="4472C4" w:themeColor="accent1"/>
+        </w:rPr>
+        <w:t xml:space="preserve"> demande s’il veut enregistrer son historique du jour ou non. </w:t>
       </w:r>
     </w:p>
     <w:p>
@@ -10939,7 +11137,15 @@
         <w:t xml:space="preserve"> :</w:t>
       </w:r>
       <w:r>
-        <w:t xml:space="preserve"> le joueur peut demander au serveur de rejoindre une partie. Il attendra le début de la seconde si les autres joueurs en ont déjà lancé une. Pendant la recherche de joueurs, il peut décider de quitter la partie à tout moment. Si il ne le fait pas, la partie commence.</w:t>
+        <w:t xml:space="preserve"> le joueur peut demander au serveur de rejoindre une partie. Il attendra le début de la seconde si les autres joueurs en ont déjà lancé une. Pendant la recherche de joueurs, il peut décider de quitter la partie à tout moment. </w:t>
+      </w:r>
+      <w:proofErr w:type="gramStart"/>
+      <w:r>
+        <w:t>Si il</w:t>
+      </w:r>
+      <w:proofErr w:type="gramEnd"/>
+      <w:r>
+        <w:t xml:space="preserve"> ne le fait pas, la partie commence.</w:t>
       </w:r>
     </w:p>
     <w:p>
@@ -11049,12 +11255,21 @@
           <w:b/>
           <w:color w:val="4472C4" w:themeColor="accent1"/>
         </w:rPr>
-        <w:t>Faire du bruit:</w:t>
-      </w:r>
-      <w:r>
-        <w:rPr>
+        <w:t xml:space="preserve">Faire du </w:t>
+      </w:r>
+      <w:proofErr w:type="gramStart"/>
+      <w:r>
+        <w:rPr>
+          <w:b/>
           <w:color w:val="4472C4" w:themeColor="accent1"/>
         </w:rPr>
+        <w:t>bruit:</w:t>
+      </w:r>
+      <w:proofErr w:type="gramEnd"/>
+      <w:r>
+        <w:rPr>
+          <w:color w:val="4472C4" w:themeColor="accent1"/>
+        </w:rPr>
         <w:t xml:space="preserve"> le joueur fait du bruit automatiquement si il tire ou si il recharge.</w:t>
       </w:r>
     </w:p>
@@ -11094,54 +11309,6 @@
           <w:color w:val="4472C4" w:themeColor="accent1"/>
         </w:rPr>
         <w:t xml:space="preserve"> </w:t>
-      </w:r>
-    </w:p>
-    <w:p>
-      <w:pPr>
-        <w:jc w:val="both"/>
-        <w:rPr>
-          <w:color w:val="4472C4" w:themeColor="accent1"/>
-        </w:rPr>
-      </w:pPr>
-    </w:p>
-    <w:p>
-      <w:pPr>
-        <w:pStyle w:val="Titre3"/>
-      </w:pPr>
-      <w:r>
-        <w:t>A faire :</w:t>
-      </w:r>
-    </w:p>
-    <w:p>
-      <w:r>
-        <w:t>UML</w:t>
-      </w:r>
-      <w:bookmarkStart w:id="62" w:name="_GoBack"/>
-      <w:bookmarkEnd w:id="62"/>
-    </w:p>
-    <w:p>
-      <w:r>
-        <w:t>Mise en place du serveur</w:t>
-      </w:r>
-    </w:p>
-    <w:p>
-      <w:r>
-        <w:t>Mise en place de la sérialisation</w:t>
-      </w:r>
-    </w:p>
-    <w:p>
-      <w:r>
-        <w:t>Mise en place de la classe joueur</w:t>
-      </w:r>
-    </w:p>
-    <w:p>
-      <w:r>
-        <w:t>Mis en place de la classe ennemi</w:t>
-      </w:r>
-    </w:p>
-    <w:p>
-      <w:r>
-        <w:t>Mise en place des bonus</w:t>
       </w:r>
     </w:p>
     <w:p>
@@ -11197,6 +11364,7 @@
         <w:jc w:val="both"/>
       </w:pPr>
       <w:r>
+        <w:lastRenderedPageBreak/>
         <w:t>Figure 2 :</w:t>
       </w:r>
     </w:p>
@@ -11309,7 +11477,7 @@
             <w:noProof/>
             <w:lang w:val="fr-FR"/>
           </w:rPr>
-          <w:t>15</w:t>
+          <w:t>2</w:t>
         </w:r>
         <w:r>
           <w:fldChar w:fldCharType="end"/>
@@ -11411,28 +11579,73 @@
         <w:lang w:eastAsia="fr-CH"/>
       </w:rPr>
     </w:pPr>
-    <w:hyperlink r:id="rId1" w:history="1">
-      <w:r>
-        <w:rPr>
-          <w:lang w:eastAsia="fr-CH"/>
-        </w:rPr>
-        <w:t>Mbassi Nguema Fabrice Arno</w:t>
-      </w:r>
-    </w:hyperlink>
+    <w:r>
+      <w:fldChar w:fldCharType="begin"/>
+    </w:r>
+    <w:r>
+      <w:instrText xml:space="preserve"> HYPERLINK "https://gaps.heig-vd.ch/consultation/etudiant" </w:instrText>
+    </w:r>
+    <w:r>
+      <w:fldChar w:fldCharType="separate"/>
+    </w:r>
+    <w:proofErr w:type="spellStart"/>
+    <w:r>
+      <w:rPr>
+        <w:lang w:eastAsia="fr-CH"/>
+      </w:rPr>
+      <w:t>Mbassi</w:t>
+    </w:r>
+    <w:proofErr w:type="spellEnd"/>
+    <w:r>
+      <w:rPr>
+        <w:lang w:eastAsia="fr-CH"/>
+      </w:rPr>
+      <w:t xml:space="preserve"> </w:t>
+    </w:r>
+    <w:proofErr w:type="spellStart"/>
+    <w:r>
+      <w:rPr>
+        <w:lang w:eastAsia="fr-CH"/>
+      </w:rPr>
+      <w:t>Nguema</w:t>
+    </w:r>
+    <w:proofErr w:type="spellEnd"/>
+    <w:r>
+      <w:rPr>
+        <w:lang w:eastAsia="fr-CH"/>
+      </w:rPr>
+      <w:t xml:space="preserve"> Fabrice Arno</w:t>
+    </w:r>
+    <w:r>
+      <w:rPr>
+        <w:lang w:eastAsia="fr-CH"/>
+      </w:rPr>
+      <w:fldChar w:fldCharType="end"/>
+    </w:r>
     <w:r>
       <w:rPr>
         <w:lang w:eastAsia="fr-CH"/>
       </w:rPr>
       <w:t xml:space="preserve">, </w:t>
     </w:r>
-    <w:hyperlink r:id="rId2" w:history="1">
+    <w:hyperlink r:id="rId1" w:history="1">
+      <w:proofErr w:type="spellStart"/>
       <w:r>
         <w:rPr>
           <w:rStyle w:val="Lienhypertexte"/>
           <w:color w:val="auto"/>
           <w:u w:val="none"/>
         </w:rPr>
-        <w:t>Lagha Oussama</w:t>
+        <w:t>Lagha</w:t>
+      </w:r>
+      <w:proofErr w:type="spellEnd"/>
+      <w:r>
+        <w:rPr>
+          <w:rStyle w:val="Lienhypertexte"/>
+          <w:color w:val="auto"/>
+          <w:u w:val="none"/>
+        </w:rPr>
+        <w:t xml:space="preserve"> Oussama</w:t>
       </w:r>
     </w:hyperlink>
     <w:r>
@@ -11461,7 +11674,8 @@
         <w:lang w:val="en-US"/>
       </w:rPr>
     </w:pPr>
-    <w:hyperlink r:id="rId3" w:history="1">
+    <w:hyperlink r:id="rId2" w:history="1">
+      <w:proofErr w:type="spellStart"/>
       <w:r>
         <w:rPr>
           <w:rStyle w:val="Lienhypertexte"/>
@@ -11469,8 +11683,69 @@
           <w:u w:val="none"/>
           <w:lang w:val="en-US"/>
         </w:rPr>
-        <w:t>Lankeu Ngassam Cédric Jeulin</w:t>
-      </w:r>
+        <w:t>Lankeu</w:t>
+      </w:r>
+      <w:proofErr w:type="spellEnd"/>
+      <w:r>
+        <w:rPr>
+          <w:rStyle w:val="Lienhypertexte"/>
+          <w:color w:val="auto"/>
+          <w:u w:val="none"/>
+          <w:lang w:val="en-US"/>
+        </w:rPr>
+        <w:t xml:space="preserve"> </w:t>
+      </w:r>
+      <w:proofErr w:type="spellStart"/>
+      <w:r>
+        <w:rPr>
+          <w:rStyle w:val="Lienhypertexte"/>
+          <w:color w:val="auto"/>
+          <w:u w:val="none"/>
+          <w:lang w:val="en-US"/>
+        </w:rPr>
+        <w:t>Ngassam</w:t>
+      </w:r>
+      <w:proofErr w:type="spellEnd"/>
+      <w:r>
+        <w:rPr>
+          <w:rStyle w:val="Lienhypertexte"/>
+          <w:color w:val="auto"/>
+          <w:u w:val="none"/>
+          <w:lang w:val="en-US"/>
+        </w:rPr>
+        <w:t xml:space="preserve"> </w:t>
+      </w:r>
+      <w:proofErr w:type="spellStart"/>
+      <w:r>
+        <w:rPr>
+          <w:rStyle w:val="Lienhypertexte"/>
+          <w:color w:val="auto"/>
+          <w:u w:val="none"/>
+          <w:lang w:val="en-US"/>
+        </w:rPr>
+        <w:t>Cédric</w:t>
+      </w:r>
+      <w:proofErr w:type="spellEnd"/>
+      <w:r>
+        <w:rPr>
+          <w:rStyle w:val="Lienhypertexte"/>
+          <w:color w:val="auto"/>
+          <w:u w:val="none"/>
+          <w:lang w:val="en-US"/>
+        </w:rPr>
+        <w:t xml:space="preserve"> </w:t>
+      </w:r>
+      <w:proofErr w:type="spellStart"/>
+      <w:r>
+        <w:rPr>
+          <w:rStyle w:val="Lienhypertexte"/>
+          <w:color w:val="auto"/>
+          <w:u w:val="none"/>
+          <w:lang w:val="en-US"/>
+        </w:rPr>
+        <w:t>Jeulin</w:t>
+      </w:r>
+      <w:proofErr w:type="spellEnd"/>
     </w:hyperlink>
     <w:r>
       <w:rPr>
@@ -11511,7 +11786,7 @@
         <v:path o:extrusionok="f" gradientshapeok="t" o:connecttype="rect"/>
         <o:lock v:ext="edit" aspectratio="t"/>
       </v:shapetype>
-      <v:shape id="_x0000_i1030" type="#_x0000_t75" alt="Related image" style="width:63.6pt;height:63.6pt;visibility:visible;mso-wrap-style:square" o:bullet="t">
+      <v:shape id="_x0000_i1027" type="#_x0000_t75" alt="Related image" style="width:63.5pt;height:63.5pt;visibility:visible;mso-wrap-style:square" o:bullet="t">
         <v:imagedata r:id="rId1" o:title="Related image"/>
       </v:shape>
     </w:pict>
@@ -14285,7 +14560,7 @@
 </file>
 
 <file path=customXml/itemProps1.xml><?xml version="1.0" encoding="utf-8"?>
-<ds:datastoreItem xmlns:ds="http://schemas.openxmlformats.org/officeDocument/2006/customXml" ds:itemID="{EC7A002D-DF2C-438B-86A4-69FA46F98D98}">
+<ds:datastoreItem xmlns:ds="http://schemas.openxmlformats.org/officeDocument/2006/customXml" ds:itemID="{7AB577AF-FE6E-4FD9-AEA1-337A88A7D04D}">
   <ds:schemaRefs>
     <ds:schemaRef ds:uri="http://schemas.openxmlformats.org/officeDocument/2006/bibliography"/>
   </ds:schemaRefs>

--- a/Cahier des charges.docx
+++ b/Cahier des charges.docx
@@ -45,7 +45,7 @@
           <w:sz w:val="48"/>
         </w:rPr>
       </w:pPr>
-      <w:bookmarkStart w:id="0" w:name="_Toc511765218"/>
+      <w:bookmarkStart w:id="0" w:name="_Toc512593211"/>
       <w:r>
         <w:rPr>
           <w:sz w:val="48"/>
@@ -124,27 +124,14 @@
       <w:r>
         <w:t xml:space="preserve">Figure </w:t>
       </w:r>
-      <w:r>
-        <w:fldChar w:fldCharType="begin"/>
-      </w:r>
-      <w:r>
-        <w:instrText xml:space="preserve"> SEQ Figure \* ARABIC </w:instrText>
-      </w:r>
-      <w:r>
-        <w:fldChar w:fldCharType="separate"/>
-      </w:r>
-      <w:r>
-        <w:rPr>
-          <w:noProof/>
-        </w:rPr>
-        <w:t>1</w:t>
-      </w:r>
-      <w:r>
-        <w:rPr>
-          <w:noProof/>
-        </w:rPr>
-        <w:fldChar w:fldCharType="end"/>
-      </w:r>
+      <w:fldSimple w:instr=" SEQ Figure \* ARABIC ">
+        <w:r>
+          <w:rPr>
+            <w:noProof/>
+          </w:rPr>
+          <w:t>1</w:t>
+        </w:r>
+      </w:fldSimple>
     </w:p>
     <w:p/>
     <w:p/>
@@ -255,7 +242,7 @@
           <w:r>
             <w:fldChar w:fldCharType="separate"/>
           </w:r>
-          <w:hyperlink w:anchor="_Toc511765218" w:history="1">
+          <w:hyperlink w:anchor="_Toc512593211" w:history="1">
             <w:r>
               <w:rPr>
                 <w:rStyle w:val="Lienhypertexte"/>
@@ -282,7 +269,7 @@
                 <w:noProof/>
                 <w:webHidden/>
               </w:rPr>
-              <w:instrText xml:space="preserve"> PAGEREF _Toc511765218 \h </w:instrText>
+              <w:instrText xml:space="preserve"> PAGEREF _Toc512593211 \h </w:instrText>
             </w:r>
             <w:r>
               <w:rPr>
@@ -325,7 +312,7 @@
               <w:lang w:eastAsia="fr-CH"/>
             </w:rPr>
           </w:pPr>
-          <w:hyperlink w:anchor="_Toc511765219" w:history="1">
+          <w:hyperlink w:anchor="_Toc512593212" w:history="1">
             <w:r>
               <w:rPr>
                 <w:rStyle w:val="Lienhypertexte"/>
@@ -352,7 +339,7 @@
                 <w:noProof/>
                 <w:webHidden/>
               </w:rPr>
-              <w:instrText xml:space="preserve"> PAGEREF _Toc511765219 \h </w:instrText>
+              <w:instrText xml:space="preserve"> PAGEREF _Toc512593212 \h </w:instrText>
             </w:r>
             <w:r>
               <w:rPr>
@@ -395,7 +382,7 @@
               <w:lang w:eastAsia="fr-CH"/>
             </w:rPr>
           </w:pPr>
-          <w:hyperlink w:anchor="_Toc511765220" w:history="1">
+          <w:hyperlink w:anchor="_Toc512593213" w:history="1">
             <w:r>
               <w:rPr>
                 <w:rStyle w:val="Lienhypertexte"/>
@@ -422,7 +409,7 @@
                 <w:noProof/>
                 <w:webHidden/>
               </w:rPr>
-              <w:instrText xml:space="preserve"> PAGEREF _Toc511765220 \h </w:instrText>
+              <w:instrText xml:space="preserve"> PAGEREF _Toc512593213 \h </w:instrText>
             </w:r>
             <w:r>
               <w:rPr>
@@ -465,7 +452,7 @@
               <w:lang w:eastAsia="fr-CH"/>
             </w:rPr>
           </w:pPr>
-          <w:hyperlink w:anchor="_Toc511765221" w:history="1">
+          <w:hyperlink w:anchor="_Toc512593214" w:history="1">
             <w:r>
               <w:rPr>
                 <w:rStyle w:val="Lienhypertexte"/>
@@ -492,7 +479,7 @@
                 <w:noProof/>
                 <w:webHidden/>
               </w:rPr>
-              <w:instrText xml:space="preserve"> PAGEREF _Toc511765221 \h </w:instrText>
+              <w:instrText xml:space="preserve"> PAGEREF _Toc512593214 \h </w:instrText>
             </w:r>
             <w:r>
               <w:rPr>
@@ -535,7 +522,7 @@
               <w:lang w:eastAsia="fr-CH"/>
             </w:rPr>
           </w:pPr>
-          <w:hyperlink w:anchor="_Toc511765222" w:history="1">
+          <w:hyperlink w:anchor="_Toc512593215" w:history="1">
             <w:r>
               <w:rPr>
                 <w:rStyle w:val="Lienhypertexte"/>
@@ -562,7 +549,7 @@
                 <w:noProof/>
                 <w:webHidden/>
               </w:rPr>
-              <w:instrText xml:space="preserve"> PAGEREF _Toc511765222 \h </w:instrText>
+              <w:instrText xml:space="preserve"> PAGEREF _Toc512593215 \h </w:instrText>
             </w:r>
             <w:r>
               <w:rPr>
@@ -605,7 +592,7 @@
               <w:lang w:eastAsia="fr-CH"/>
             </w:rPr>
           </w:pPr>
-          <w:hyperlink w:anchor="_Toc511765223" w:history="1">
+          <w:hyperlink w:anchor="_Toc512593216" w:history="1">
             <w:r>
               <w:rPr>
                 <w:rStyle w:val="Lienhypertexte"/>
@@ -632,7 +619,7 @@
                 <w:noProof/>
                 <w:webHidden/>
               </w:rPr>
-              <w:instrText xml:space="preserve"> PAGEREF _Toc511765223 \h </w:instrText>
+              <w:instrText xml:space="preserve"> PAGEREF _Toc512593216 \h </w:instrText>
             </w:r>
             <w:r>
               <w:rPr>
@@ -652,7 +639,7 @@
                 <w:noProof/>
                 <w:webHidden/>
               </w:rPr>
-              <w:t>3</w:t>
+              <w:t>4</w:t>
             </w:r>
             <w:r>
               <w:rPr>
@@ -675,7 +662,7 @@
               <w:lang w:eastAsia="fr-CH"/>
             </w:rPr>
           </w:pPr>
-          <w:hyperlink w:anchor="_Toc511765224" w:history="1">
+          <w:hyperlink w:anchor="_Toc512593217" w:history="1">
             <w:r>
               <w:rPr>
                 <w:rStyle w:val="Lienhypertexte"/>
@@ -702,7 +689,7 @@
                 <w:noProof/>
                 <w:webHidden/>
               </w:rPr>
-              <w:instrText xml:space="preserve"> PAGEREF _Toc511765224 \h </w:instrText>
+              <w:instrText xml:space="preserve"> PAGEREF _Toc512593217 \h </w:instrText>
             </w:r>
             <w:r>
               <w:rPr>
@@ -722,7 +709,7 @@
                 <w:noProof/>
                 <w:webHidden/>
               </w:rPr>
-              <w:t>3</w:t>
+              <w:t>4</w:t>
             </w:r>
             <w:r>
               <w:rPr>
@@ -745,7 +732,7 @@
               <w:lang w:eastAsia="fr-CH"/>
             </w:rPr>
           </w:pPr>
-          <w:hyperlink w:anchor="_Toc511765225" w:history="1">
+          <w:hyperlink w:anchor="_Toc512593218" w:history="1">
             <w:r>
               <w:rPr>
                 <w:rStyle w:val="Lienhypertexte"/>
@@ -772,7 +759,7 @@
                 <w:noProof/>
                 <w:webHidden/>
               </w:rPr>
-              <w:instrText xml:space="preserve"> PAGEREF _Toc511765225 \h </w:instrText>
+              <w:instrText xml:space="preserve"> PAGEREF _Toc512593218 \h </w:instrText>
             </w:r>
             <w:r>
               <w:rPr>
@@ -815,7 +802,7 @@
               <w:lang w:eastAsia="fr-CH"/>
             </w:rPr>
           </w:pPr>
-          <w:hyperlink w:anchor="_Toc511765226" w:history="1">
+          <w:hyperlink w:anchor="_Toc512593219" w:history="1">
             <w:r>
               <w:rPr>
                 <w:rStyle w:val="Lienhypertexte"/>
@@ -842,7 +829,7 @@
                 <w:noProof/>
                 <w:webHidden/>
               </w:rPr>
-              <w:instrText xml:space="preserve"> PAGEREF _Toc511765226 \h </w:instrText>
+              <w:instrText xml:space="preserve"> PAGEREF _Toc512593219 \h </w:instrText>
             </w:r>
             <w:r>
               <w:rPr>
@@ -885,7 +872,7 @@
               <w:lang w:eastAsia="fr-CH"/>
             </w:rPr>
           </w:pPr>
-          <w:hyperlink w:anchor="_Toc511765227" w:history="1">
+          <w:hyperlink w:anchor="_Toc512593220" w:history="1">
             <w:r>
               <w:rPr>
                 <w:rStyle w:val="Lienhypertexte"/>
@@ -912,7 +899,7 @@
                 <w:noProof/>
                 <w:webHidden/>
               </w:rPr>
-              <w:instrText xml:space="preserve"> PAGEREF _Toc511765227 \h </w:instrText>
+              <w:instrText xml:space="preserve"> PAGEREF _Toc512593220 \h </w:instrText>
             </w:r>
             <w:r>
               <w:rPr>
@@ -955,7 +942,7 @@
               <w:lang w:eastAsia="fr-CH"/>
             </w:rPr>
           </w:pPr>
-          <w:hyperlink w:anchor="_Toc511765228" w:history="1">
+          <w:hyperlink w:anchor="_Toc512593221" w:history="1">
             <w:r>
               <w:rPr>
                 <w:rStyle w:val="Lienhypertexte"/>
@@ -982,7 +969,7 @@
                 <w:noProof/>
                 <w:webHidden/>
               </w:rPr>
-              <w:instrText xml:space="preserve"> PAGEREF _Toc511765228 \h </w:instrText>
+              <w:instrText xml:space="preserve"> PAGEREF _Toc512593221 \h </w:instrText>
             </w:r>
             <w:r>
               <w:rPr>
@@ -1025,7 +1012,7 @@
               <w:lang w:eastAsia="fr-CH"/>
             </w:rPr>
           </w:pPr>
-          <w:hyperlink w:anchor="_Toc511765229" w:history="1">
+          <w:hyperlink w:anchor="_Toc512593222" w:history="1">
             <w:r>
               <w:rPr>
                 <w:rStyle w:val="Lienhypertexte"/>
@@ -1052,7 +1039,7 @@
                 <w:noProof/>
                 <w:webHidden/>
               </w:rPr>
-              <w:instrText xml:space="preserve"> PAGEREF _Toc511765229 \h </w:instrText>
+              <w:instrText xml:space="preserve"> PAGEREF _Toc512593222 \h </w:instrText>
             </w:r>
             <w:r>
               <w:rPr>
@@ -1095,7 +1082,7 @@
               <w:lang w:eastAsia="fr-CH"/>
             </w:rPr>
           </w:pPr>
-          <w:hyperlink w:anchor="_Toc511765230" w:history="1">
+          <w:hyperlink w:anchor="_Toc512593223" w:history="1">
             <w:r>
               <w:rPr>
                 <w:rStyle w:val="Lienhypertexte"/>
@@ -1122,7 +1109,7 @@
                 <w:noProof/>
                 <w:webHidden/>
               </w:rPr>
-              <w:instrText xml:space="preserve"> PAGEREF _Toc511765230 \h </w:instrText>
+              <w:instrText xml:space="preserve"> PAGEREF _Toc512593223 \h </w:instrText>
             </w:r>
             <w:r>
               <w:rPr>
@@ -1165,7 +1152,7 @@
               <w:lang w:eastAsia="fr-CH"/>
             </w:rPr>
           </w:pPr>
-          <w:hyperlink w:anchor="_Toc511765231" w:history="1">
+          <w:hyperlink w:anchor="_Toc512593224" w:history="1">
             <w:r>
               <w:rPr>
                 <w:rStyle w:val="Lienhypertexte"/>
@@ -1192,7 +1179,7 @@
                 <w:noProof/>
                 <w:webHidden/>
               </w:rPr>
-              <w:instrText xml:space="preserve"> PAGEREF _Toc511765231 \h </w:instrText>
+              <w:instrText xml:space="preserve"> PAGEREF _Toc512593224 \h </w:instrText>
             </w:r>
             <w:r>
               <w:rPr>
@@ -1235,7 +1222,7 @@
               <w:lang w:eastAsia="fr-CH"/>
             </w:rPr>
           </w:pPr>
-          <w:hyperlink w:anchor="_Toc511765232" w:history="1">
+          <w:hyperlink w:anchor="_Toc512593225" w:history="1">
             <w:r>
               <w:rPr>
                 <w:rStyle w:val="Lienhypertexte"/>
@@ -1262,7 +1249,7 @@
                 <w:noProof/>
                 <w:webHidden/>
               </w:rPr>
-              <w:instrText xml:space="preserve"> PAGEREF _Toc511765232 \h </w:instrText>
+              <w:instrText xml:space="preserve"> PAGEREF _Toc512593225 \h </w:instrText>
             </w:r>
             <w:r>
               <w:rPr>
@@ -1305,7 +1292,7 @@
               <w:lang w:eastAsia="fr-CH"/>
             </w:rPr>
           </w:pPr>
-          <w:hyperlink w:anchor="_Toc511765233" w:history="1">
+          <w:hyperlink w:anchor="_Toc512593226" w:history="1">
             <w:r>
               <w:rPr>
                 <w:rStyle w:val="Lienhypertexte"/>
@@ -1332,7 +1319,7 @@
                 <w:noProof/>
                 <w:webHidden/>
               </w:rPr>
-              <w:instrText xml:space="preserve"> PAGEREF _Toc511765233 \h </w:instrText>
+              <w:instrText xml:space="preserve"> PAGEREF _Toc512593226 \h </w:instrText>
             </w:r>
             <w:r>
               <w:rPr>
@@ -1352,7 +1339,7 @@
                 <w:noProof/>
                 <w:webHidden/>
               </w:rPr>
-              <w:t>5</w:t>
+              <w:t>6</w:t>
             </w:r>
             <w:r>
               <w:rPr>
@@ -1375,7 +1362,7 @@
               <w:lang w:eastAsia="fr-CH"/>
             </w:rPr>
           </w:pPr>
-          <w:hyperlink w:anchor="_Toc511765234" w:history="1">
+          <w:hyperlink w:anchor="_Toc512593227" w:history="1">
             <w:r>
               <w:rPr>
                 <w:rStyle w:val="Lienhypertexte"/>
@@ -1402,7 +1389,7 @@
                 <w:noProof/>
                 <w:webHidden/>
               </w:rPr>
-              <w:instrText xml:space="preserve"> PAGEREF _Toc511765234 \h </w:instrText>
+              <w:instrText xml:space="preserve"> PAGEREF _Toc512593227 \h </w:instrText>
             </w:r>
             <w:r>
               <w:rPr>
@@ -1445,7 +1432,7 @@
               <w:lang w:eastAsia="fr-CH"/>
             </w:rPr>
           </w:pPr>
-          <w:hyperlink w:anchor="_Toc511765235" w:history="1">
+          <w:hyperlink w:anchor="_Toc512593228" w:history="1">
             <w:r>
               <w:rPr>
                 <w:rStyle w:val="Lienhypertexte"/>
@@ -1472,7 +1459,7 @@
                 <w:noProof/>
                 <w:webHidden/>
               </w:rPr>
-              <w:instrText xml:space="preserve"> PAGEREF _Toc511765235 \h </w:instrText>
+              <w:instrText xml:space="preserve"> PAGEREF _Toc512593228 \h </w:instrText>
             </w:r>
             <w:r>
               <w:rPr>
@@ -1515,7 +1502,7 @@
               <w:lang w:eastAsia="fr-CH"/>
             </w:rPr>
           </w:pPr>
-          <w:hyperlink w:anchor="_Toc511765236" w:history="1">
+          <w:hyperlink w:anchor="_Toc512593229" w:history="1">
             <w:r>
               <w:rPr>
                 <w:rStyle w:val="Lienhypertexte"/>
@@ -1542,7 +1529,7 @@
                 <w:noProof/>
                 <w:webHidden/>
               </w:rPr>
-              <w:instrText xml:space="preserve"> PAGEREF _Toc511765236 \h </w:instrText>
+              <w:instrText xml:space="preserve"> PAGEREF _Toc512593229 \h </w:instrText>
             </w:r>
             <w:r>
               <w:rPr>
@@ -1562,7 +1549,7 @@
                 <w:noProof/>
                 <w:webHidden/>
               </w:rPr>
-              <w:t>6</w:t>
+              <w:t>7</w:t>
             </w:r>
             <w:r>
               <w:rPr>
@@ -1585,7 +1572,7 @@
               <w:lang w:eastAsia="fr-CH"/>
             </w:rPr>
           </w:pPr>
-          <w:hyperlink w:anchor="_Toc511765237" w:history="1">
+          <w:hyperlink w:anchor="_Toc512593230" w:history="1">
             <w:r>
               <w:rPr>
                 <w:rStyle w:val="Lienhypertexte"/>
@@ -1612,7 +1599,7 @@
                 <w:noProof/>
                 <w:webHidden/>
               </w:rPr>
-              <w:instrText xml:space="preserve"> PAGEREF _Toc511765237 \h </w:instrText>
+              <w:instrText xml:space="preserve"> PAGEREF _Toc512593230 \h </w:instrText>
             </w:r>
             <w:r>
               <w:rPr>
@@ -1632,7 +1619,7 @@
                 <w:noProof/>
                 <w:webHidden/>
               </w:rPr>
-              <w:t>6</w:t>
+              <w:t>7</w:t>
             </w:r>
             <w:r>
               <w:rPr>
@@ -1655,7 +1642,7 @@
               <w:lang w:eastAsia="fr-CH"/>
             </w:rPr>
           </w:pPr>
-          <w:hyperlink w:anchor="_Toc511765238" w:history="1">
+          <w:hyperlink w:anchor="_Toc512593231" w:history="1">
             <w:r>
               <w:rPr>
                 <w:rStyle w:val="Lienhypertexte"/>
@@ -1682,7 +1669,7 @@
                 <w:noProof/>
                 <w:webHidden/>
               </w:rPr>
-              <w:instrText xml:space="preserve"> PAGEREF _Toc511765238 \h </w:instrText>
+              <w:instrText xml:space="preserve"> PAGEREF _Toc512593231 \h </w:instrText>
             </w:r>
             <w:r>
               <w:rPr>
@@ -1725,7 +1712,7 @@
               <w:lang w:eastAsia="fr-CH"/>
             </w:rPr>
           </w:pPr>
-          <w:hyperlink w:anchor="_Toc511765239" w:history="1">
+          <w:hyperlink w:anchor="_Toc512593232" w:history="1">
             <w:r>
               <w:rPr>
                 <w:rStyle w:val="Lienhypertexte"/>
@@ -1752,7 +1739,7 @@
                 <w:noProof/>
                 <w:webHidden/>
               </w:rPr>
-              <w:instrText xml:space="preserve"> PAGEREF _Toc511765239 \h </w:instrText>
+              <w:instrText xml:space="preserve"> PAGEREF _Toc512593232 \h </w:instrText>
             </w:r>
             <w:r>
               <w:rPr>
@@ -1773,496 +1760,6 @@
                 <w:webHidden/>
               </w:rPr>
               <w:t>7</w:t>
-            </w:r>
-            <w:r>
-              <w:rPr>
-                <w:noProof/>
-                <w:webHidden/>
-              </w:rPr>
-              <w:fldChar w:fldCharType="end"/>
-            </w:r>
-          </w:hyperlink>
-        </w:p>
-        <w:p>
-          <w:pPr>
-            <w:pStyle w:val="TM3"/>
-            <w:tabs>
-              <w:tab w:val="right" w:leader="dot" w:pos="9062"/>
-            </w:tabs>
-            <w:rPr>
-              <w:rFonts w:eastAsiaTheme="minorEastAsia"/>
-              <w:noProof/>
-              <w:lang w:eastAsia="fr-CH"/>
-            </w:rPr>
-          </w:pPr>
-          <w:hyperlink w:anchor="_Toc511765240" w:history="1">
-            <w:r>
-              <w:rPr>
-                <w:rStyle w:val="Lienhypertexte"/>
-                <w:noProof/>
-              </w:rPr>
-              <w:t>S’authentifier :</w:t>
-            </w:r>
-            <w:r>
-              <w:rPr>
-                <w:noProof/>
-                <w:webHidden/>
-              </w:rPr>
-              <w:tab/>
-            </w:r>
-            <w:r>
-              <w:rPr>
-                <w:noProof/>
-                <w:webHidden/>
-              </w:rPr>
-              <w:fldChar w:fldCharType="begin"/>
-            </w:r>
-            <w:r>
-              <w:rPr>
-                <w:noProof/>
-                <w:webHidden/>
-              </w:rPr>
-              <w:instrText xml:space="preserve"> PAGEREF _Toc511765240 \h </w:instrText>
-            </w:r>
-            <w:r>
-              <w:rPr>
-                <w:noProof/>
-                <w:webHidden/>
-              </w:rPr>
-            </w:r>
-            <w:r>
-              <w:rPr>
-                <w:noProof/>
-                <w:webHidden/>
-              </w:rPr>
-              <w:fldChar w:fldCharType="separate"/>
-            </w:r>
-            <w:r>
-              <w:rPr>
-                <w:noProof/>
-                <w:webHidden/>
-              </w:rPr>
-              <w:t>7</w:t>
-            </w:r>
-            <w:r>
-              <w:rPr>
-                <w:noProof/>
-                <w:webHidden/>
-              </w:rPr>
-              <w:fldChar w:fldCharType="end"/>
-            </w:r>
-          </w:hyperlink>
-        </w:p>
-        <w:p>
-          <w:pPr>
-            <w:pStyle w:val="TM3"/>
-            <w:tabs>
-              <w:tab w:val="right" w:leader="dot" w:pos="9062"/>
-            </w:tabs>
-            <w:rPr>
-              <w:rFonts w:eastAsiaTheme="minorEastAsia"/>
-              <w:noProof/>
-              <w:lang w:eastAsia="fr-CH"/>
-            </w:rPr>
-          </w:pPr>
-          <w:hyperlink w:anchor="_Toc511765242" w:history="1">
-            <w:r>
-              <w:rPr>
-                <w:rStyle w:val="Lienhypertexte"/>
-                <w:noProof/>
-              </w:rPr>
-              <w:t>Menu principal :</w:t>
-            </w:r>
-            <w:r>
-              <w:rPr>
-                <w:noProof/>
-                <w:webHidden/>
-              </w:rPr>
-              <w:tab/>
-            </w:r>
-            <w:r>
-              <w:rPr>
-                <w:noProof/>
-                <w:webHidden/>
-              </w:rPr>
-              <w:fldChar w:fldCharType="begin"/>
-            </w:r>
-            <w:r>
-              <w:rPr>
-                <w:noProof/>
-                <w:webHidden/>
-              </w:rPr>
-              <w:instrText xml:space="preserve"> PAGEREF _Toc511765242 \h </w:instrText>
-            </w:r>
-            <w:r>
-              <w:rPr>
-                <w:noProof/>
-                <w:webHidden/>
-              </w:rPr>
-            </w:r>
-            <w:r>
-              <w:rPr>
-                <w:noProof/>
-                <w:webHidden/>
-              </w:rPr>
-              <w:fldChar w:fldCharType="separate"/>
-            </w:r>
-            <w:r>
-              <w:rPr>
-                <w:noProof/>
-                <w:webHidden/>
-              </w:rPr>
-              <w:t>8</w:t>
-            </w:r>
-            <w:r>
-              <w:rPr>
-                <w:noProof/>
-                <w:webHidden/>
-              </w:rPr>
-              <w:fldChar w:fldCharType="end"/>
-            </w:r>
-          </w:hyperlink>
-        </w:p>
-        <w:p>
-          <w:pPr>
-            <w:pStyle w:val="TM3"/>
-            <w:tabs>
-              <w:tab w:val="right" w:leader="dot" w:pos="9062"/>
-            </w:tabs>
-            <w:rPr>
-              <w:rFonts w:eastAsiaTheme="minorEastAsia"/>
-              <w:noProof/>
-              <w:lang w:eastAsia="fr-CH"/>
-            </w:rPr>
-          </w:pPr>
-          <w:hyperlink w:anchor="_Toc511765244" w:history="1">
-            <w:r>
-              <w:rPr>
-                <w:rStyle w:val="Lienhypertexte"/>
-                <w:noProof/>
-              </w:rPr>
-              <w:t>Recherche de joueurs (start) :</w:t>
-            </w:r>
-            <w:r>
-              <w:rPr>
-                <w:noProof/>
-                <w:webHidden/>
-              </w:rPr>
-              <w:tab/>
-            </w:r>
-            <w:r>
-              <w:rPr>
-                <w:noProof/>
-                <w:webHidden/>
-              </w:rPr>
-              <w:fldChar w:fldCharType="begin"/>
-            </w:r>
-            <w:r>
-              <w:rPr>
-                <w:noProof/>
-                <w:webHidden/>
-              </w:rPr>
-              <w:instrText xml:space="preserve"> PAGEREF _Toc511765244 \h </w:instrText>
-            </w:r>
-            <w:r>
-              <w:rPr>
-                <w:noProof/>
-                <w:webHidden/>
-              </w:rPr>
-            </w:r>
-            <w:r>
-              <w:rPr>
-                <w:noProof/>
-                <w:webHidden/>
-              </w:rPr>
-              <w:fldChar w:fldCharType="separate"/>
-            </w:r>
-            <w:r>
-              <w:rPr>
-                <w:noProof/>
-                <w:webHidden/>
-              </w:rPr>
-              <w:t>8</w:t>
-            </w:r>
-            <w:r>
-              <w:rPr>
-                <w:noProof/>
-                <w:webHidden/>
-              </w:rPr>
-              <w:fldChar w:fldCharType="end"/>
-            </w:r>
-          </w:hyperlink>
-        </w:p>
-        <w:p>
-          <w:pPr>
-            <w:pStyle w:val="TM3"/>
-            <w:tabs>
-              <w:tab w:val="right" w:leader="dot" w:pos="9062"/>
-            </w:tabs>
-            <w:rPr>
-              <w:rFonts w:eastAsiaTheme="minorEastAsia"/>
-              <w:noProof/>
-              <w:lang w:eastAsia="fr-CH"/>
-            </w:rPr>
-          </w:pPr>
-          <w:hyperlink w:anchor="_Toc511765246" w:history="1">
-            <w:r>
-              <w:rPr>
-                <w:rStyle w:val="Lienhypertexte"/>
-                <w:noProof/>
-              </w:rPr>
-              <w:t>Consulter les commandes (joueur) :</w:t>
-            </w:r>
-            <w:r>
-              <w:rPr>
-                <w:noProof/>
-                <w:webHidden/>
-              </w:rPr>
-              <w:tab/>
-            </w:r>
-            <w:r>
-              <w:rPr>
-                <w:noProof/>
-                <w:webHidden/>
-              </w:rPr>
-              <w:fldChar w:fldCharType="begin"/>
-            </w:r>
-            <w:r>
-              <w:rPr>
-                <w:noProof/>
-                <w:webHidden/>
-              </w:rPr>
-              <w:instrText xml:space="preserve"> PAGEREF _Toc511765246 \h </w:instrText>
-            </w:r>
-            <w:r>
-              <w:rPr>
-                <w:noProof/>
-                <w:webHidden/>
-              </w:rPr>
-            </w:r>
-            <w:r>
-              <w:rPr>
-                <w:noProof/>
-                <w:webHidden/>
-              </w:rPr>
-              <w:fldChar w:fldCharType="separate"/>
-            </w:r>
-            <w:r>
-              <w:rPr>
-                <w:noProof/>
-                <w:webHidden/>
-              </w:rPr>
-              <w:t>9</w:t>
-            </w:r>
-            <w:r>
-              <w:rPr>
-                <w:noProof/>
-                <w:webHidden/>
-              </w:rPr>
-              <w:fldChar w:fldCharType="end"/>
-            </w:r>
-          </w:hyperlink>
-        </w:p>
-        <w:p>
-          <w:pPr>
-            <w:pStyle w:val="TM3"/>
-            <w:tabs>
-              <w:tab w:val="right" w:leader="dot" w:pos="9062"/>
-            </w:tabs>
-            <w:rPr>
-              <w:rFonts w:eastAsiaTheme="minorEastAsia"/>
-              <w:noProof/>
-              <w:lang w:eastAsia="fr-CH"/>
-            </w:rPr>
-          </w:pPr>
-          <w:hyperlink w:anchor="_Toc511765248" w:history="1">
-            <w:r>
-              <w:rPr>
-                <w:rStyle w:val="Lienhypertexte"/>
-                <w:noProof/>
-              </w:rPr>
-              <w:t>Modifier les commandes (admin) :</w:t>
-            </w:r>
-            <w:r>
-              <w:rPr>
-                <w:noProof/>
-                <w:webHidden/>
-              </w:rPr>
-              <w:tab/>
-            </w:r>
-            <w:r>
-              <w:rPr>
-                <w:noProof/>
-                <w:webHidden/>
-              </w:rPr>
-              <w:fldChar w:fldCharType="begin"/>
-            </w:r>
-            <w:r>
-              <w:rPr>
-                <w:noProof/>
-                <w:webHidden/>
-              </w:rPr>
-              <w:instrText xml:space="preserve"> PAGEREF _Toc511765248 \h </w:instrText>
-            </w:r>
-            <w:r>
-              <w:rPr>
-                <w:noProof/>
-                <w:webHidden/>
-              </w:rPr>
-            </w:r>
-            <w:r>
-              <w:rPr>
-                <w:noProof/>
-                <w:webHidden/>
-              </w:rPr>
-              <w:fldChar w:fldCharType="separate"/>
-            </w:r>
-            <w:r>
-              <w:rPr>
-                <w:noProof/>
-                <w:webHidden/>
-              </w:rPr>
-              <w:t>9</w:t>
-            </w:r>
-            <w:r>
-              <w:rPr>
-                <w:noProof/>
-                <w:webHidden/>
-              </w:rPr>
-              <w:fldChar w:fldCharType="end"/>
-            </w:r>
-          </w:hyperlink>
-        </w:p>
-        <w:p>
-          <w:pPr>
-            <w:pStyle w:val="TM3"/>
-            <w:tabs>
-              <w:tab w:val="right" w:leader="dot" w:pos="9062"/>
-            </w:tabs>
-            <w:rPr>
-              <w:rFonts w:eastAsiaTheme="minorEastAsia"/>
-              <w:noProof/>
-              <w:lang w:eastAsia="fr-CH"/>
-            </w:rPr>
-          </w:pPr>
-          <w:hyperlink w:anchor="_Toc511765250" w:history="1">
-            <w:r>
-              <w:rPr>
-                <w:rStyle w:val="Lienhypertexte"/>
-                <w:noProof/>
-              </w:rPr>
-              <w:t>En cours de partie :</w:t>
-            </w:r>
-            <w:r>
-              <w:rPr>
-                <w:noProof/>
-                <w:webHidden/>
-              </w:rPr>
-              <w:tab/>
-            </w:r>
-            <w:r>
-              <w:rPr>
-                <w:noProof/>
-                <w:webHidden/>
-              </w:rPr>
-              <w:fldChar w:fldCharType="begin"/>
-            </w:r>
-            <w:r>
-              <w:rPr>
-                <w:noProof/>
-                <w:webHidden/>
-              </w:rPr>
-              <w:instrText xml:space="preserve"> PAGEREF _Toc511765250 \h </w:instrText>
-            </w:r>
-            <w:r>
-              <w:rPr>
-                <w:noProof/>
-                <w:webHidden/>
-              </w:rPr>
-            </w:r>
-            <w:r>
-              <w:rPr>
-                <w:noProof/>
-                <w:webHidden/>
-              </w:rPr>
-              <w:fldChar w:fldCharType="separate"/>
-            </w:r>
-            <w:r>
-              <w:rPr>
-                <w:noProof/>
-                <w:webHidden/>
-              </w:rPr>
-              <w:t>10</w:t>
-            </w:r>
-            <w:r>
-              <w:rPr>
-                <w:noProof/>
-                <w:webHidden/>
-              </w:rPr>
-              <w:fldChar w:fldCharType="end"/>
-            </w:r>
-          </w:hyperlink>
-        </w:p>
-        <w:p>
-          <w:pPr>
-            <w:pStyle w:val="TM3"/>
-            <w:tabs>
-              <w:tab w:val="right" w:leader="dot" w:pos="9062"/>
-            </w:tabs>
-            <w:rPr>
-              <w:rFonts w:eastAsiaTheme="minorEastAsia"/>
-              <w:noProof/>
-              <w:lang w:eastAsia="fr-CH"/>
-            </w:rPr>
-          </w:pPr>
-          <w:hyperlink w:anchor="_Toc511765251" w:history="1">
-            <w:r>
-              <w:rPr>
-                <w:rStyle w:val="Lienhypertexte"/>
-                <w:noProof/>
-              </w:rPr>
-              <w:t>Quitter une partie en cours (escape) :</w:t>
-            </w:r>
-            <w:r>
-              <w:rPr>
-                <w:noProof/>
-                <w:webHidden/>
-              </w:rPr>
-              <w:tab/>
-            </w:r>
-            <w:r>
-              <w:rPr>
-                <w:noProof/>
-                <w:webHidden/>
-              </w:rPr>
-              <w:fldChar w:fldCharType="begin"/>
-            </w:r>
-            <w:r>
-              <w:rPr>
-                <w:noProof/>
-                <w:webHidden/>
-              </w:rPr>
-              <w:instrText xml:space="preserve"> PAGEREF _Toc511765251 \h </w:instrText>
-            </w:r>
-            <w:r>
-              <w:rPr>
-                <w:noProof/>
-                <w:webHidden/>
-              </w:rPr>
-            </w:r>
-            <w:r>
-              <w:rPr>
-                <w:noProof/>
-                <w:webHidden/>
-              </w:rPr>
-              <w:fldChar w:fldCharType="separate"/>
-            </w:r>
-            <w:r>
-              <w:rPr>
-                <w:noProof/>
-                <w:webHidden/>
-              </w:rPr>
-              <w:t>11</w:t>
             </w:r>
             <w:r>
               <w:rPr>
@@ -2285,7 +1782,7 @@
               <w:lang w:eastAsia="fr-CH"/>
             </w:rPr>
           </w:pPr>
-          <w:hyperlink w:anchor="_Toc511765252" w:history="1">
+          <w:hyperlink w:anchor="_Toc512593245" w:history="1">
             <w:r>
               <w:rPr>
                 <w:rStyle w:val="Lienhypertexte"/>
@@ -2312,7 +1809,7 @@
                 <w:noProof/>
                 <w:webHidden/>
               </w:rPr>
-              <w:instrText xml:space="preserve"> PAGEREF _Toc511765252 \h </w:instrText>
+              <w:instrText xml:space="preserve"> PAGEREF _Toc512593245 \h </w:instrText>
             </w:r>
             <w:r>
               <w:rPr>
@@ -2355,12 +1852,152 @@
               <w:lang w:eastAsia="fr-CH"/>
             </w:rPr>
           </w:pPr>
-          <w:hyperlink w:anchor="_Toc511765254" w:history="1">
+          <w:hyperlink w:anchor="_Toc512593249" w:history="1">
             <w:r>
               <w:rPr>
                 <w:rStyle w:val="Lienhypertexte"/>
                 <w:noProof/>
               </w:rPr>
+              <w:t>Backlog :</w:t>
+            </w:r>
+            <w:r>
+              <w:rPr>
+                <w:noProof/>
+                <w:webHidden/>
+              </w:rPr>
+              <w:tab/>
+            </w:r>
+            <w:r>
+              <w:rPr>
+                <w:noProof/>
+                <w:webHidden/>
+              </w:rPr>
+              <w:fldChar w:fldCharType="begin"/>
+            </w:r>
+            <w:r>
+              <w:rPr>
+                <w:noProof/>
+                <w:webHidden/>
+              </w:rPr>
+              <w:instrText xml:space="preserve"> PAGEREF _Toc512593249 \h </w:instrText>
+            </w:r>
+            <w:r>
+              <w:rPr>
+                <w:noProof/>
+                <w:webHidden/>
+              </w:rPr>
+            </w:r>
+            <w:r>
+              <w:rPr>
+                <w:noProof/>
+                <w:webHidden/>
+              </w:rPr>
+              <w:fldChar w:fldCharType="separate"/>
+            </w:r>
+            <w:r>
+              <w:rPr>
+                <w:noProof/>
+                <w:webHidden/>
+              </w:rPr>
+              <w:t>14</w:t>
+            </w:r>
+            <w:r>
+              <w:rPr>
+                <w:noProof/>
+                <w:webHidden/>
+              </w:rPr>
+              <w:fldChar w:fldCharType="end"/>
+            </w:r>
+          </w:hyperlink>
+        </w:p>
+        <w:p>
+          <w:pPr>
+            <w:pStyle w:val="TM1"/>
+            <w:tabs>
+              <w:tab w:val="right" w:leader="dot" w:pos="9062"/>
+            </w:tabs>
+            <w:rPr>
+              <w:rFonts w:eastAsiaTheme="minorEastAsia"/>
+              <w:noProof/>
+              <w:lang w:eastAsia="fr-CH"/>
+            </w:rPr>
+          </w:pPr>
+          <w:hyperlink w:anchor="_Toc512593250" w:history="1">
+            <w:r>
+              <w:rPr>
+                <w:rStyle w:val="Lienhypertexte"/>
+                <w:noProof/>
+              </w:rPr>
+              <w:t>Scrum :</w:t>
+            </w:r>
+            <w:r>
+              <w:rPr>
+                <w:noProof/>
+                <w:webHidden/>
+              </w:rPr>
+              <w:tab/>
+            </w:r>
+            <w:r>
+              <w:rPr>
+                <w:noProof/>
+                <w:webHidden/>
+              </w:rPr>
+              <w:fldChar w:fldCharType="begin"/>
+            </w:r>
+            <w:r>
+              <w:rPr>
+                <w:noProof/>
+                <w:webHidden/>
+              </w:rPr>
+              <w:instrText xml:space="preserve"> PAGEREF _Toc512593250 \h </w:instrText>
+            </w:r>
+            <w:r>
+              <w:rPr>
+                <w:noProof/>
+                <w:webHidden/>
+              </w:rPr>
+            </w:r>
+            <w:r>
+              <w:rPr>
+                <w:noProof/>
+                <w:webHidden/>
+              </w:rPr>
+              <w:fldChar w:fldCharType="separate"/>
+            </w:r>
+            <w:r>
+              <w:rPr>
+                <w:noProof/>
+                <w:webHidden/>
+              </w:rPr>
+              <w:t>17</w:t>
+            </w:r>
+            <w:r>
+              <w:rPr>
+                <w:noProof/>
+                <w:webHidden/>
+              </w:rPr>
+              <w:fldChar w:fldCharType="end"/>
+            </w:r>
+          </w:hyperlink>
+        </w:p>
+        <w:p>
+          <w:pPr>
+            <w:pStyle w:val="TM1"/>
+            <w:tabs>
+              <w:tab w:val="right" w:leader="dot" w:pos="9062"/>
+            </w:tabs>
+            <w:rPr>
+              <w:rFonts w:eastAsiaTheme="minorEastAsia"/>
+              <w:noProof/>
+              <w:lang w:eastAsia="fr-CH"/>
+            </w:rPr>
+          </w:pPr>
+          <w:hyperlink w:anchor="_Toc512593251" w:history="1">
+            <w:r>
+              <w:rPr>
+                <w:rStyle w:val="Lienhypertexte"/>
+                <w:noProof/>
+              </w:rPr>
               <w:t>Bibliographie :</w:t>
             </w:r>
             <w:r>
@@ -2382,7 +2019,7 @@
                 <w:noProof/>
                 <w:webHidden/>
               </w:rPr>
-              <w:instrText xml:space="preserve"> PAGEREF _Toc511765254 \h </w:instrText>
+              <w:instrText xml:space="preserve"> PAGEREF _Toc512593251 \h </w:instrText>
             </w:r>
             <w:r>
               <w:rPr>
@@ -2402,7 +2039,7 @@
                 <w:noProof/>
                 <w:webHidden/>
               </w:rPr>
-              <w:t>14</w:t>
+              <w:t>17</w:t>
             </w:r>
             <w:r>
               <w:rPr>
@@ -2427,10 +2064,25 @@
     </w:sdt>
     <w:p>
       <w:pPr>
+        <w:rPr>
+          <w:rFonts w:asciiTheme="majorHAnsi" w:eastAsiaTheme="majorEastAsia" w:hAnsiTheme="majorHAnsi" w:cstheme="majorBidi"/>
+          <w:color w:val="2F5496" w:themeColor="accent1" w:themeShade="BF"/>
+          <w:sz w:val="32"/>
+          <w:szCs w:val="32"/>
+        </w:rPr>
+      </w:pPr>
+      <w:bookmarkStart w:id="1" w:name="_Toc512593212"/>
+      <w:r>
+        <w:br w:type="page"/>
+      </w:r>
+    </w:p>
+    <w:p>
+      <w:pPr>
         <w:pStyle w:val="Titre1"/>
         <w:jc w:val="both"/>
       </w:pPr>
-      <w:bookmarkStart w:id="1" w:name="_Toc511765219"/>
+      <w:bookmarkStart w:id="2" w:name="_GoBack"/>
+      <w:bookmarkEnd w:id="2"/>
       <w:r>
         <w:lastRenderedPageBreak/>
         <w:t>Concept</w:t>
@@ -2479,117 +2131,9 @@
         <w:pStyle w:val="Titre3"/>
         <w:jc w:val="both"/>
       </w:pPr>
-      <w:bookmarkStart w:id="2" w:name="_Toc511765220"/>
+      <w:bookmarkStart w:id="3" w:name="_Toc512593213"/>
       <w:r>
         <w:t>Gameplay :</w:t>
-      </w:r>
-      <w:bookmarkEnd w:id="2"/>
-    </w:p>
-    <w:p>
-      <w:pPr>
-        <w:jc w:val="both"/>
-      </w:pPr>
-      <w:r>
-        <w:t>Le jeu sera</w:t>
-      </w:r>
-      <w:r>
-        <w:t xml:space="preserve"> de deux à quatre joueurs, connectés via un serveur. Les joueurs </w:t>
-      </w:r>
-      <w:r>
-        <w:t>devront</w:t>
-      </w:r>
-      <w:r>
-        <w:t xml:space="preserve"> coopérer pour survivre à des vagues </w:t>
-      </w:r>
-      <w:r>
-        <w:t>de morts vivants</w:t>
-      </w:r>
-      <w:r>
-        <w:t xml:space="preserve"> consécutives.</w:t>
-      </w:r>
-    </w:p>
-    <w:p>
-      <w:pPr>
-        <w:jc w:val="both"/>
-      </w:pPr>
-      <w:r>
-        <w:t>Avec le temps,</w:t>
-      </w:r>
-      <w:r>
-        <w:t xml:space="preserve"> le nombre et la résistance des ennemis </w:t>
-      </w:r>
-      <w:r>
-        <w:t>grandiront</w:t>
-      </w:r>
-      <w:r>
-        <w:t xml:space="preserve">. En cours de partie, des bonus permettant de récupérer de la vie, </w:t>
-      </w:r>
-      <w:r>
-        <w:rPr>
-          <w:color w:val="4472C4" w:themeColor="accent1"/>
-        </w:rPr>
-        <w:t>des armes</w:t>
-      </w:r>
-      <w:r>
-        <w:t>, des munitions ou des objets</w:t>
-      </w:r>
-      <w:r>
-        <w:t xml:space="preserve"> seront relâchés par certains ennemis </w:t>
-      </w:r>
-      <w:r>
-        <w:rPr>
-          <w:color w:val="4472C4" w:themeColor="accent1"/>
-        </w:rPr>
-        <w:t>et</w:t>
-      </w:r>
-      <w:r>
-        <w:rPr>
-          <w:color w:val="4472C4" w:themeColor="accent1"/>
-        </w:rPr>
-        <w:t xml:space="preserve"> apparaîtront à fréquence régulière dans des partie</w:t>
-      </w:r>
-      <w:r>
-        <w:rPr>
-          <w:color w:val="4472C4" w:themeColor="accent1"/>
-        </w:rPr>
-        <w:t>s</w:t>
-      </w:r>
-      <w:r>
-        <w:rPr>
-          <w:color w:val="4472C4" w:themeColor="accent1"/>
-        </w:rPr>
-        <w:t xml:space="preserve"> aléatoire</w:t>
-      </w:r>
-      <w:r>
-        <w:rPr>
-          <w:color w:val="4472C4" w:themeColor="accent1"/>
-        </w:rPr>
-        <w:t>s</w:t>
-      </w:r>
-      <w:r>
-        <w:rPr>
-          <w:color w:val="4472C4" w:themeColor="accent1"/>
-        </w:rPr>
-        <w:t xml:space="preserve"> du terrain</w:t>
-      </w:r>
-      <w:r>
-        <w:t>.</w:t>
-      </w:r>
-    </w:p>
-    <w:p>
-      <w:pPr>
-        <w:pStyle w:val="Titre3"/>
-        <w:jc w:val="both"/>
-      </w:pPr>
-      <w:bookmarkStart w:id="3" w:name="_Toc511765221"/>
-      <w:r>
-        <w:t>Le</w:t>
-      </w:r>
-      <w:r>
-        <w:t>s</w:t>
-      </w:r>
-      <w:r>
-        <w:t xml:space="preserve"> héros :</w:t>
       </w:r>
       <w:bookmarkEnd w:id="3"/>
     </w:p>
@@ -2598,49 +2142,22 @@
         <w:jc w:val="both"/>
       </w:pPr>
       <w:r>
-        <w:t xml:space="preserve">Les héros posséderont un pourcentage de vie, </w:t>
-      </w:r>
-      <w:r>
-        <w:rPr>
-          <w:color w:val="4472C4" w:themeColor="accent1"/>
-        </w:rPr>
-        <w:t>une arme de combat rapproché</w:t>
-      </w:r>
-      <w:r>
-        <w:t xml:space="preserve">, une arme à feu et </w:t>
-      </w:r>
-      <w:r>
-        <w:t xml:space="preserve">un certain nombre de munitions. </w:t>
-      </w:r>
-      <w:r>
-        <w:t>À cela pourra venir s’ajouter un pourcentage d’armure</w:t>
-      </w:r>
-      <w:r>
-        <w:t>, de l’argent</w:t>
-      </w:r>
-      <w:r>
-        <w:t xml:space="preserve">, </w:t>
-      </w:r>
-      <w:r>
-        <w:rPr>
-          <w:color w:val="4472C4" w:themeColor="accent1"/>
-        </w:rPr>
-        <w:t>des barricades</w:t>
-      </w:r>
-      <w:r>
-        <w:t>,</w:t>
-      </w:r>
-      <w:r>
-        <w:rPr>
-          <w:color w:val="4472C4" w:themeColor="accent1"/>
-        </w:rPr>
-        <w:t xml:space="preserve"> différents objets et armes</w:t>
-      </w:r>
-      <w:r>
-        <w:t>.</w:t>
-      </w:r>
-      <w:r>
-        <w:t xml:space="preserve"> </w:t>
+        <w:t>Le jeu sera</w:t>
+      </w:r>
+      <w:r>
+        <w:t xml:space="preserve"> de deux à quatre joueurs, connectés via un serveur. Les joueurs </w:t>
+      </w:r>
+      <w:r>
+        <w:t>devront</w:t>
+      </w:r>
+      <w:r>
+        <w:t xml:space="preserve"> coopérer pour survivre à des vagues </w:t>
+      </w:r>
+      <w:r>
+        <w:t>de morts vivants</w:t>
+      </w:r>
+      <w:r>
+        <w:t xml:space="preserve"> consécutives.</w:t>
       </w:r>
     </w:p>
     <w:p>
@@ -2648,31 +2165,67 @@
         <w:jc w:val="both"/>
       </w:pPr>
       <w:r>
-        <w:t xml:space="preserve">Toutes </w:t>
-      </w:r>
-      <w:r>
-        <w:t>les</w:t>
-      </w:r>
-      <w:r>
-        <w:t xml:space="preserve"> informations </w:t>
-      </w:r>
-      <w:r>
-        <w:t xml:space="preserve">propres à un joueur </w:t>
-      </w:r>
-      <w:r>
-        <w:t>seront di</w:t>
-      </w:r>
-      <w:r>
-        <w:t xml:space="preserve">rectement affichées en bas de son </w:t>
-      </w:r>
-      <w:r>
-        <w:t xml:space="preserve">écran, la vie et le pourcentage d’armure sous </w:t>
-      </w:r>
-      <w:r>
-        <w:t xml:space="preserve">la </w:t>
-      </w:r>
-      <w:r>
-        <w:t>forme d’une barre, le reste sous formes d’icônes avec le nombre d’unités en question.</w:t>
+        <w:t>Avec le temps,</w:t>
+      </w:r>
+      <w:r>
+        <w:t xml:space="preserve"> le nombre et la résistance des ennemis </w:t>
+      </w:r>
+      <w:r>
+        <w:t>grandiront</w:t>
+      </w:r>
+      <w:r>
+        <w:t xml:space="preserve">. En cours de partie, des bonus permettant de récupérer de la vie, </w:t>
+      </w:r>
+      <w:r>
+        <w:rPr>
+          <w:color w:val="4472C4" w:themeColor="accent1"/>
+        </w:rPr>
+        <w:t>des armes</w:t>
+      </w:r>
+      <w:r>
+        <w:t>, des munitions ou des objets</w:t>
+      </w:r>
+      <w:r>
+        <w:t xml:space="preserve"> seront relâchés par certains ennemis </w:t>
+      </w:r>
+      <w:r>
+        <w:rPr>
+          <w:color w:val="4472C4" w:themeColor="accent1"/>
+        </w:rPr>
+        <w:t>et</w:t>
+      </w:r>
+      <w:r>
+        <w:rPr>
+          <w:color w:val="4472C4" w:themeColor="accent1"/>
+        </w:rPr>
+        <w:t xml:space="preserve"> apparaîtront à fréquence régulière dans des partie</w:t>
+      </w:r>
+      <w:r>
+        <w:rPr>
+          <w:color w:val="4472C4" w:themeColor="accent1"/>
+        </w:rPr>
+        <w:t>s</w:t>
+      </w:r>
+      <w:r>
+        <w:rPr>
+          <w:color w:val="4472C4" w:themeColor="accent1"/>
+        </w:rPr>
+        <w:t xml:space="preserve"> aléatoire</w:t>
+      </w:r>
+      <w:r>
+        <w:rPr>
+          <w:color w:val="4472C4" w:themeColor="accent1"/>
+        </w:rPr>
+        <w:t>s</w:t>
+      </w:r>
+      <w:r>
+        <w:rPr>
+          <w:color w:val="4472C4" w:themeColor="accent1"/>
+        </w:rPr>
+        <w:t xml:space="preserve"> du terrain</w:t>
+      </w:r>
+      <w:r>
+        <w:t>.</w:t>
       </w:r>
     </w:p>
     <w:p>
@@ -2680,17 +2233,15 @@
         <w:pStyle w:val="Titre3"/>
         <w:jc w:val="both"/>
       </w:pPr>
-      <w:bookmarkStart w:id="4" w:name="_Toc511765222"/>
-      <w:r>
-        <w:t xml:space="preserve">Les </w:t>
-      </w:r>
-      <w:bookmarkStart w:id="5" w:name="_Hlk511392061"/>
-      <w:r>
-        <w:t>ennemis </w:t>
-      </w:r>
-      <w:bookmarkEnd w:id="5"/>
-      <w:r>
-        <w:t>:</w:t>
+      <w:bookmarkStart w:id="4" w:name="_Toc512593214"/>
+      <w:r>
+        <w:t>Le</w:t>
+      </w:r>
+      <w:r>
+        <w:t>s</w:t>
+      </w:r>
+      <w:r>
+        <w:t xml:space="preserve"> héros :</w:t>
       </w:r>
       <w:bookmarkEnd w:id="4"/>
     </w:p>
@@ -2699,43 +2250,49 @@
         <w:jc w:val="both"/>
       </w:pPr>
       <w:r>
-        <w:t xml:space="preserve">Les ennemis </w:t>
-      </w:r>
-      <w:r>
-        <w:t xml:space="preserve">posséderont un pourcentage de vie et </w:t>
-      </w:r>
-      <w:r>
-        <w:t xml:space="preserve">seront divisés en </w:t>
-      </w:r>
-      <w:r>
-        <w:t>deux</w:t>
-      </w:r>
-      <w:r>
-        <w:t xml:space="preserve"> classes</w:t>
-      </w:r>
-      <w:r>
-        <w:t xml:space="preserve">. </w:t>
-      </w:r>
-      <w:r>
-        <w:t xml:space="preserve">Au début de la partie, seul quelques ennemis seront présents, de la classe la plus faible. Au fur et à mesure des vagues, </w:t>
-      </w:r>
-      <w:r>
-        <w:t xml:space="preserve">le nombre d’ennemi non seulement </w:t>
-      </w:r>
-      <w:r>
-        <w:t>augmentera, mais</w:t>
+        <w:t xml:space="preserve">Les héros posséderont un pourcentage de vie, </w:t>
+      </w:r>
+      <w:r>
+        <w:rPr>
+          <w:color w:val="4472C4" w:themeColor="accent1"/>
+        </w:rPr>
+        <w:t>une arme de combat rapproché</w:t>
+      </w:r>
+      <w:r>
+        <w:t xml:space="preserve">, une arme à feu et </w:t>
+      </w:r>
+      <w:r>
+        <w:t xml:space="preserve">un certain nombre de munitions. </w:t>
+      </w:r>
+      <w:r>
+        <w:t>À cela pourra venir s’ajouter un pourcentage d’armure</w:t>
+      </w:r>
+      <w:r>
+        <w:t>, de l’argent</w:t>
+      </w:r>
+      <w:r>
+        <w:t xml:space="preserve">, </w:t>
+      </w:r>
+      <w:r>
+        <w:rPr>
+          <w:color w:val="4472C4" w:themeColor="accent1"/>
+        </w:rPr>
+        <w:t>des barricades</w:t>
+      </w:r>
+      <w:r>
+        <w:t>,</w:t>
+      </w:r>
+      <w:r>
+        <w:rPr>
+          <w:color w:val="4472C4" w:themeColor="accent1"/>
+        </w:rPr>
+        <w:t xml:space="preserve"> différents objets et armes</w:t>
+      </w:r>
+      <w:r>
+        <w:t>.</w:t>
       </w:r>
       <w:r>
         <w:t xml:space="preserve"> </w:t>
-      </w:r>
-      <w:r>
-        <w:t>d’autres ennemis,</w:t>
-      </w:r>
-      <w:r>
-        <w:t xml:space="preserve"> plus résistants, apparaîtront</w:t>
-      </w:r>
-      <w:r>
-        <w:t xml:space="preserve"> de plus en plus régulièrement. </w:t>
       </w:r>
     </w:p>
     <w:p>
@@ -2743,361 +2300,456 @@
         <w:jc w:val="both"/>
       </w:pPr>
       <w:r>
-        <w:t>Les ennemis étant des zombis, ils attaqueront directement au corps à corps les joueurs.</w:t>
-      </w:r>
-      <w:r>
-        <w:t xml:space="preserve"> </w:t>
-      </w:r>
-      <w:r>
-        <w:t>À leur mort, certains ennemis feront apparaître des objets bonus.</w:t>
-      </w:r>
-      <w:r>
-        <w:t xml:space="preserve"> </w:t>
+        <w:t xml:space="preserve">Toutes </w:t>
+      </w:r>
+      <w:r>
+        <w:t>les</w:t>
+      </w:r>
+      <w:r>
+        <w:t xml:space="preserve"> informations </w:t>
+      </w:r>
+      <w:r>
+        <w:t xml:space="preserve">propres à un joueur </w:t>
+      </w:r>
+      <w:r>
+        <w:t>seront di</w:t>
+      </w:r>
+      <w:r>
+        <w:t xml:space="preserve">rectement affichées en bas de son </w:t>
+      </w:r>
+      <w:r>
+        <w:t xml:space="preserve">écran, la vie et le pourcentage d’armure sous </w:t>
+      </w:r>
+      <w:r>
+        <w:t xml:space="preserve">la </w:t>
+      </w:r>
+      <w:r>
+        <w:t>forme d’une barre, le reste sous formes d’icônes avec le nombre d’unités en question.</w:t>
       </w:r>
     </w:p>
     <w:p>
       <w:pPr>
+        <w:pStyle w:val="Titre3"/>
         <w:jc w:val="both"/>
       </w:pPr>
-      <w:r>
-        <w:t>Les ennemis les plus résistants feront automatiquement apparaître des objets, instancié aléatoirement</w:t>
-      </w:r>
-      <w:r>
-        <w:t xml:space="preserve"> (munitions, argent ou armure)</w:t>
-      </w:r>
-      <w:r>
-        <w:t>. Les plus faibles auront un certain pourcentage de chance d’en faire apparaître, une nouvelle fois instancié aléatoirement.</w:t>
-      </w:r>
+      <w:bookmarkStart w:id="5" w:name="_Toc512593215"/>
+      <w:r>
+        <w:t xml:space="preserve">Les </w:t>
+      </w:r>
+      <w:bookmarkStart w:id="6" w:name="_Hlk511392061"/>
+      <w:r>
+        <w:t>ennemis </w:t>
+      </w:r>
+      <w:bookmarkEnd w:id="6"/>
+      <w:r>
+        <w:t>:</w:t>
+      </w:r>
+      <w:bookmarkEnd w:id="5"/>
     </w:p>
     <w:p>
       <w:pPr>
-        <w:pStyle w:val="Titre3"/>
-      </w:pPr>
-      <w:bookmarkStart w:id="6" w:name="_Toc511765223"/>
-      <w:r>
-        <w:t>Les bonus :</w:t>
-      </w:r>
-      <w:bookmarkEnd w:id="6"/>
+        <w:jc w:val="both"/>
+      </w:pPr>
+      <w:r>
+        <w:t xml:space="preserve">Les ennemis </w:t>
+      </w:r>
+      <w:r>
+        <w:t xml:space="preserve">posséderont un pourcentage de vie et </w:t>
+      </w:r>
+      <w:r>
+        <w:t xml:space="preserve">seront divisés en </w:t>
+      </w:r>
+      <w:r>
+        <w:t>deux</w:t>
+      </w:r>
+      <w:r>
+        <w:t xml:space="preserve"> classes</w:t>
+      </w:r>
+      <w:r>
+        <w:t xml:space="preserve">. </w:t>
+      </w:r>
+      <w:r>
+        <w:t xml:space="preserve">Au début de la partie, seul quelques ennemis seront présents, de la classe la plus faible. Au fur et à mesure des vagues, </w:t>
+      </w:r>
+      <w:r>
+        <w:t xml:space="preserve">le nombre d’ennemi non seulement </w:t>
+      </w:r>
+      <w:r>
+        <w:t>augmentera, mais</w:t>
+      </w:r>
+      <w:r>
+        <w:t xml:space="preserve"> </w:t>
+      </w:r>
+      <w:r>
+        <w:t>d’autres ennemis,</w:t>
+      </w:r>
+      <w:r>
+        <w:t xml:space="preserve"> plus résistants, apparaîtront</w:t>
+      </w:r>
+      <w:r>
+        <w:t xml:space="preserve"> de plus en plus régulièrement. </w:t>
+      </w:r>
     </w:p>
     <w:p>
       <w:pPr>
         <w:jc w:val="both"/>
       </w:pPr>
       <w:r>
-        <w:t>L</w:t>
-      </w:r>
-      <w:r>
-        <w:t>a quantité physique d’un bonus (</w:t>
-      </w:r>
-      <w:r>
-        <w:t xml:space="preserve">munitions et </w:t>
-      </w:r>
-      <w:r>
-        <w:t>autre</w:t>
-      </w:r>
-      <w:r>
-        <w:t>s</w:t>
-      </w:r>
-      <w:r>
-        <w:t xml:space="preserve"> objets quantifi</w:t>
-      </w:r>
-      <w:r>
-        <w:t>ables)</w:t>
-      </w:r>
-      <w:r>
-        <w:t>, sera limités par des borne</w:t>
-      </w:r>
-      <w:r>
-        <w:t>s en fonction du type d’ennemi vaincu.</w:t>
+        <w:t>Les ennemis étant des zombis, ils attaqueront directement au corps à corps les joueurs.</w:t>
+      </w:r>
+      <w:r>
+        <w:t xml:space="preserve"> </w:t>
+      </w:r>
+      <w:r>
+        <w:t>À leur mort, certains ennemis feront apparaître des objets bonus.</w:t>
+      </w:r>
+      <w:r>
+        <w:t xml:space="preserve"> </w:t>
       </w:r>
     </w:p>
     <w:p>
       <w:pPr>
         <w:jc w:val="both"/>
-        <w:rPr>
-          <w:color w:val="4472C4" w:themeColor="accent1"/>
-        </w:rPr>
-      </w:pPr>
-      <w:r>
-        <w:rPr>
-          <w:color w:val="4472C4" w:themeColor="accent1"/>
-        </w:rPr>
-        <w:t>Les bonus apparaissant aléatoirement sur le terrain, eux, seront limités par des bornes qui évolueront en fonction du nombre de vagues</w:t>
-      </w:r>
-      <w:r>
-        <w:rPr>
-          <w:color w:val="4472C4" w:themeColor="accent1"/>
-        </w:rPr>
-        <w:t>/d’ennemis vaincus</w:t>
-      </w:r>
-      <w:r>
-        <w:rPr>
-          <w:color w:val="4472C4" w:themeColor="accent1"/>
-        </w:rPr>
-        <w:t>.</w:t>
+      </w:pPr>
+      <w:r>
+        <w:t>Les ennemis les plus résistants feront automatiquement apparaître des objets, instancié aléatoirement</w:t>
+      </w:r>
+      <w:r>
+        <w:t xml:space="preserve"> (munitions, argent ou armure)</w:t>
+      </w:r>
+      <w:r>
+        <w:t>. Les plus faibles auront un certain pourcentage de chance d’en faire apparaître, une nouvelle fois instancié aléatoirement.</w:t>
       </w:r>
     </w:p>
     <w:p>
       <w:pPr>
         <w:pStyle w:val="Titre3"/>
-        <w:jc w:val="both"/>
-      </w:pPr>
-      <w:bookmarkStart w:id="7" w:name="_Toc511765224"/>
-      <w:r>
-        <w:t>Les vagues d’ennemi :</w:t>
+      </w:pPr>
+      <w:bookmarkStart w:id="7" w:name="_Toc512593216"/>
+      <w:r>
+        <w:t>Les bonus :</w:t>
       </w:r>
       <w:bookmarkEnd w:id="7"/>
     </w:p>
     <w:p>
       <w:pPr>
         <w:jc w:val="both"/>
-        <w:rPr>
-          <w:color w:val="4472C4" w:themeColor="accent1"/>
-        </w:rPr>
-      </w:pPr>
-      <w:r>
-        <w:rPr>
-          <w:color w:val="4472C4" w:themeColor="accent1"/>
-        </w:rPr>
-        <w:t>Les vagues d’ennemis arriveront à fréquence de</w:t>
-      </w:r>
-      <w:r>
-        <w:rPr>
-          <w:color w:val="4472C4" w:themeColor="accent1"/>
-        </w:rPr>
-        <w:t xml:space="preserve"> trois</w:t>
-      </w:r>
-      <w:r>
-        <w:rPr>
-          <w:color w:val="4472C4" w:themeColor="accent1"/>
-        </w:rPr>
-        <w:t xml:space="preserve"> minutes</w:t>
-      </w:r>
-      <w:r>
-        <w:rPr>
-          <w:color w:val="4472C4" w:themeColor="accent1"/>
-        </w:rPr>
-        <w:t xml:space="preserve">. </w:t>
-      </w:r>
-      <w:r>
-        <w:rPr>
-          <w:color w:val="4472C4" w:themeColor="accent1"/>
-        </w:rPr>
-        <w:t>La première vague sera composée de 20 ennemis faibles. A chaque nouvelles vague, le nombre d’ennemis faibles augmentera de cinq. Toutes les cinq vagues viendra s’ajouter un ennemi de type fort supplémentaire.</w:t>
+      </w:pPr>
+      <w:r>
+        <w:t>L</w:t>
+      </w:r>
+      <w:r>
+        <w:t>a quantité physique d’un bonus (</w:t>
+      </w:r>
+      <w:r>
+        <w:t xml:space="preserve">munitions et </w:t>
+      </w:r>
+      <w:r>
+        <w:t>autre</w:t>
+      </w:r>
+      <w:r>
+        <w:t>s</w:t>
+      </w:r>
+      <w:r>
+        <w:t xml:space="preserve"> objets quantifi</w:t>
+      </w:r>
+      <w:r>
+        <w:t>ables)</w:t>
+      </w:r>
+      <w:r>
+        <w:t>, sera limités par des borne</w:t>
+      </w:r>
+      <w:r>
+        <w:t>s en fonction du type d’ennemi vaincu.</w:t>
       </w:r>
     </w:p>
     <w:p>
       <w:pPr>
+        <w:jc w:val="both"/>
+        <w:rPr>
+          <w:color w:val="4472C4" w:themeColor="accent1"/>
+        </w:rPr>
+      </w:pPr>
+      <w:r>
+        <w:rPr>
+          <w:color w:val="4472C4" w:themeColor="accent1"/>
+        </w:rPr>
+        <w:t>Les bonus apparaissant aléatoirement sur le terrain, eux, seront limités par des bornes qui évolueront en fonction du nombre de vagues</w:t>
+      </w:r>
+      <w:r>
+        <w:rPr>
+          <w:color w:val="4472C4" w:themeColor="accent1"/>
+        </w:rPr>
+        <w:t>/d’ennemis vaincus</w:t>
+      </w:r>
+      <w:r>
+        <w:rPr>
+          <w:color w:val="4472C4" w:themeColor="accent1"/>
+        </w:rPr>
+        <w:t>.</w:t>
+      </w:r>
+    </w:p>
+    <w:p>
+      <w:pPr>
         <w:pStyle w:val="Titre3"/>
         <w:jc w:val="both"/>
       </w:pPr>
-      <w:bookmarkStart w:id="8" w:name="_Toc511765225"/>
-      <w:r>
-        <w:lastRenderedPageBreak/>
-        <w:t>Les décors :</w:t>
+      <w:bookmarkStart w:id="8" w:name="_Toc512593217"/>
+      <w:r>
+        <w:t>Les vagues d’ennemi :</w:t>
       </w:r>
       <w:bookmarkEnd w:id="8"/>
     </w:p>
     <w:p>
       <w:pPr>
         <w:jc w:val="both"/>
-      </w:pPr>
-      <w:r>
-        <w:t>Le jeu prendra lieu sur u</w:t>
-      </w:r>
-      <w:r>
-        <w:t>n</w:t>
-      </w:r>
-      <w:r>
-        <w:t xml:space="preserve"> terrain créer par nos soins. L</w:t>
-      </w:r>
-      <w:r>
-        <w:t>a gestion de la vue se fera à la troisième personne</w:t>
-      </w:r>
-      <w:r>
-        <w:t>.</w:t>
+        <w:rPr>
+          <w:color w:val="4472C4" w:themeColor="accent1"/>
+        </w:rPr>
+      </w:pPr>
+      <w:r>
+        <w:rPr>
+          <w:color w:val="4472C4" w:themeColor="accent1"/>
+        </w:rPr>
+        <w:t>Les vagues d’ennemis arriveront à fréquence de</w:t>
+      </w:r>
+      <w:r>
+        <w:rPr>
+          <w:color w:val="4472C4" w:themeColor="accent1"/>
+        </w:rPr>
+        <w:t xml:space="preserve"> trois</w:t>
+      </w:r>
+      <w:r>
+        <w:rPr>
+          <w:color w:val="4472C4" w:themeColor="accent1"/>
+        </w:rPr>
+        <w:t xml:space="preserve"> minutes</w:t>
+      </w:r>
+      <w:r>
+        <w:rPr>
+          <w:color w:val="4472C4" w:themeColor="accent1"/>
+        </w:rPr>
+        <w:t xml:space="preserve">. </w:t>
+      </w:r>
+      <w:r>
+        <w:rPr>
+          <w:color w:val="4472C4" w:themeColor="accent1"/>
+        </w:rPr>
+        <w:t>La première vague sera composée de 20 ennemis faibles. A chaque nouvelles vague, le nombre d’ennemis faibles augmentera de cinq. Toutes les cinq vagues viendra s’ajouter un ennemi de type fort supplémentaire.</w:t>
       </w:r>
     </w:p>
     <w:p>
       <w:pPr>
-        <w:jc w:val="both"/>
-        <w:rPr>
-          <w:color w:val="4472C4" w:themeColor="accent1"/>
-        </w:rPr>
-      </w:pPr>
-      <w:r>
-        <w:t>Le terrain sera une vaste plaine</w:t>
-      </w:r>
-      <w:r>
-        <w:rPr>
-          <w:color w:val="4472C4" w:themeColor="accent1"/>
-        </w:rPr>
-        <w:t xml:space="preserve">, où se trouvera au milieu </w:t>
-      </w:r>
-      <w:r>
-        <w:rPr>
-          <w:color w:val="4472C4" w:themeColor="accent1"/>
-        </w:rPr>
-        <w:t xml:space="preserve">une bâtisse dans laquelle les joueurs pourront s’abriter. Celle-ci sera dans </w:t>
-      </w:r>
-      <w:proofErr w:type="gramStart"/>
-      <w:r>
-        <w:rPr>
-          <w:color w:val="4472C4" w:themeColor="accent1"/>
-        </w:rPr>
-        <w:t>un premier temps verrouillée</w:t>
-      </w:r>
-      <w:proofErr w:type="gramEnd"/>
-      <w:r>
-        <w:rPr>
-          <w:color w:val="4472C4" w:themeColor="accent1"/>
-        </w:rPr>
-        <w:t xml:space="preserve"> et les joueurs pourront, si ils le désirent, </w:t>
-      </w:r>
-      <w:r>
-        <w:rPr>
-          <w:color w:val="4472C4" w:themeColor="accent1"/>
-        </w:rPr>
-        <w:t>en</w:t>
-      </w:r>
-      <w:r>
-        <w:rPr>
-          <w:color w:val="4472C4" w:themeColor="accent1"/>
-        </w:rPr>
-        <w:t xml:space="preserve"> débloquer l’accès contre un certain montant.  Ils pourront donc </w:t>
-      </w:r>
-      <w:r>
-        <w:rPr>
-          <w:color w:val="4472C4" w:themeColor="accent1"/>
-        </w:rPr>
-        <w:t xml:space="preserve">ainsi </w:t>
-      </w:r>
-      <w:r>
-        <w:rPr>
-          <w:color w:val="4472C4" w:themeColor="accent1"/>
-        </w:rPr>
-        <w:t>limiter le flux d’ennemis qui viennent sur eux</w:t>
-      </w:r>
-      <w:r>
-        <w:rPr>
-          <w:color w:val="4472C4" w:themeColor="accent1"/>
-        </w:rPr>
-        <w:t>, les ennemis ne pouvant pas apparaître à l’intérieur,</w:t>
-      </w:r>
-      <w:r>
-        <w:rPr>
-          <w:color w:val="4472C4" w:themeColor="accent1"/>
-        </w:rPr>
-        <w:t xml:space="preserve"> et </w:t>
-      </w:r>
-      <w:r>
-        <w:rPr>
-          <w:color w:val="4472C4" w:themeColor="accent1"/>
-        </w:rPr>
-        <w:t xml:space="preserve">placer des barricades </w:t>
-      </w:r>
-      <w:r>
-        <w:rPr>
-          <w:color w:val="4472C4" w:themeColor="accent1"/>
-        </w:rPr>
-        <w:t>sur les accès</w:t>
-      </w:r>
-      <w:r>
-        <w:rPr>
-          <w:color w:val="4472C4" w:themeColor="accent1"/>
-        </w:rPr>
-        <w:t xml:space="preserve"> afin de mieux se protéger</w:t>
-      </w:r>
-      <w:r>
-        <w:rPr>
-          <w:color w:val="4472C4" w:themeColor="accent1"/>
-        </w:rPr>
-        <w:t xml:space="preserve">. À l’intérieur de la maison se trouvera </w:t>
-      </w:r>
-      <w:r>
-        <w:rPr>
-          <w:color w:val="4472C4" w:themeColor="accent1"/>
-        </w:rPr>
-        <w:t>quatre</w:t>
-      </w:r>
-      <w:r>
-        <w:rPr>
-          <w:color w:val="4472C4" w:themeColor="accent1"/>
-        </w:rPr>
-        <w:t xml:space="preserve"> distributeurs,</w:t>
-      </w:r>
-      <w:r>
-        <w:rPr>
-          <w:color w:val="4472C4" w:themeColor="accent1"/>
-        </w:rPr>
-        <w:t xml:space="preserve"> un de chaque type</w:t>
-      </w:r>
-      <w:r>
-        <w:rPr>
-          <w:color w:val="4472C4" w:themeColor="accent1"/>
-        </w:rPr>
-        <w:t>.</w:t>
-      </w:r>
-    </w:p>
-    <w:p>
-      <w:pPr>
-        <w:jc w:val="both"/>
-      </w:pPr>
-      <w:r>
-        <w:t xml:space="preserve">Le tout sera chargé une seule fois, bien que le joueur ne </w:t>
-      </w:r>
-      <w:r>
-        <w:t>puisse</w:t>
-      </w:r>
-      <w:r>
-        <w:t xml:space="preserve"> pas voir </w:t>
-      </w:r>
-      <w:r>
-        <w:t>l’ensemble du terrain.</w:t>
-      </w:r>
-    </w:p>
-    <w:p>
-      <w:pPr>
         <w:pStyle w:val="Titre3"/>
         <w:jc w:val="both"/>
       </w:pPr>
-      <w:bookmarkStart w:id="9" w:name="_Toc511765226"/>
-      <w:r>
-        <w:t xml:space="preserve">Les </w:t>
-      </w:r>
-      <w:r>
-        <w:t>distributeurs :</w:t>
+      <w:bookmarkStart w:id="9" w:name="_Toc512593218"/>
+      <w:r>
+        <w:lastRenderedPageBreak/>
+        <w:t>Les décors :</w:t>
       </w:r>
       <w:bookmarkEnd w:id="9"/>
     </w:p>
     <w:p>
       <w:pPr>
         <w:jc w:val="both"/>
-        <w:rPr>
-          <w:color w:val="4472C4" w:themeColor="accent1"/>
-        </w:rPr>
-      </w:pPr>
-      <w:r>
-        <w:rPr>
-          <w:color w:val="4472C4" w:themeColor="accent1"/>
-        </w:rPr>
-        <w:t>Les distributeurs présents dans la maison permettront, en fonction de leur type, aux joueurs d’obtenir contre une certaine somme de la vie, des munitions, de l’armure ou des barricades.</w:t>
+      </w:pPr>
+      <w:r>
+        <w:t>Le jeu prendra lieu sur u</w:t>
+      </w:r>
+      <w:r>
+        <w:t>n</w:t>
+      </w:r>
+      <w:r>
+        <w:t xml:space="preserve"> terrain créer par nos soins. L</w:t>
+      </w:r>
+      <w:r>
+        <w:t>a gestion de la vue se fera à la troisième personne</w:t>
+      </w:r>
+      <w:r>
+        <w:t>.</w:t>
       </w:r>
     </w:p>
     <w:p>
       <w:pPr>
+        <w:jc w:val="both"/>
+        <w:rPr>
+          <w:color w:val="4472C4" w:themeColor="accent1"/>
+        </w:rPr>
+      </w:pPr>
+      <w:r>
+        <w:t>Le terrain sera une vaste plaine</w:t>
+      </w:r>
+      <w:r>
+        <w:rPr>
+          <w:color w:val="4472C4" w:themeColor="accent1"/>
+        </w:rPr>
+        <w:t xml:space="preserve">, où se trouvera au milieu </w:t>
+      </w:r>
+      <w:r>
+        <w:rPr>
+          <w:color w:val="4472C4" w:themeColor="accent1"/>
+        </w:rPr>
+        <w:t xml:space="preserve">une bâtisse dans laquelle les joueurs pourront s’abriter. Celle-ci sera dans </w:t>
+      </w:r>
+      <w:proofErr w:type="gramStart"/>
+      <w:r>
+        <w:rPr>
+          <w:color w:val="4472C4" w:themeColor="accent1"/>
+        </w:rPr>
+        <w:t>un premier temps verrouillée</w:t>
+      </w:r>
+      <w:proofErr w:type="gramEnd"/>
+      <w:r>
+        <w:rPr>
+          <w:color w:val="4472C4" w:themeColor="accent1"/>
+        </w:rPr>
+        <w:t xml:space="preserve"> et les joueurs pourront, si ils le désirent, </w:t>
+      </w:r>
+      <w:r>
+        <w:rPr>
+          <w:color w:val="4472C4" w:themeColor="accent1"/>
+        </w:rPr>
+        <w:t>en</w:t>
+      </w:r>
+      <w:r>
+        <w:rPr>
+          <w:color w:val="4472C4" w:themeColor="accent1"/>
+        </w:rPr>
+        <w:t xml:space="preserve"> débloquer l’accès contre un certain montant.  Ils pourront donc </w:t>
+      </w:r>
+      <w:r>
+        <w:rPr>
+          <w:color w:val="4472C4" w:themeColor="accent1"/>
+        </w:rPr>
+        <w:t xml:space="preserve">ainsi </w:t>
+      </w:r>
+      <w:r>
+        <w:rPr>
+          <w:color w:val="4472C4" w:themeColor="accent1"/>
+        </w:rPr>
+        <w:t>limiter le flux d’ennemis qui viennent sur eux</w:t>
+      </w:r>
+      <w:r>
+        <w:rPr>
+          <w:color w:val="4472C4" w:themeColor="accent1"/>
+        </w:rPr>
+        <w:t>, les ennemis ne pouvant pas apparaître à l’intérieur,</w:t>
+      </w:r>
+      <w:r>
+        <w:rPr>
+          <w:color w:val="4472C4" w:themeColor="accent1"/>
+        </w:rPr>
+        <w:t xml:space="preserve"> et </w:t>
+      </w:r>
+      <w:r>
+        <w:rPr>
+          <w:color w:val="4472C4" w:themeColor="accent1"/>
+        </w:rPr>
+        <w:t xml:space="preserve">placer des barricades </w:t>
+      </w:r>
+      <w:r>
+        <w:rPr>
+          <w:color w:val="4472C4" w:themeColor="accent1"/>
+        </w:rPr>
+        <w:t>sur les accès</w:t>
+      </w:r>
+      <w:r>
+        <w:rPr>
+          <w:color w:val="4472C4" w:themeColor="accent1"/>
+        </w:rPr>
+        <w:t xml:space="preserve"> afin de mieux se protéger</w:t>
+      </w:r>
+      <w:r>
+        <w:rPr>
+          <w:color w:val="4472C4" w:themeColor="accent1"/>
+        </w:rPr>
+        <w:t xml:space="preserve">. À l’intérieur de la maison se trouvera </w:t>
+      </w:r>
+      <w:r>
+        <w:rPr>
+          <w:color w:val="4472C4" w:themeColor="accent1"/>
+        </w:rPr>
+        <w:t>quatre</w:t>
+      </w:r>
+      <w:r>
+        <w:rPr>
+          <w:color w:val="4472C4" w:themeColor="accent1"/>
+        </w:rPr>
+        <w:t xml:space="preserve"> distributeurs,</w:t>
+      </w:r>
+      <w:r>
+        <w:rPr>
+          <w:color w:val="4472C4" w:themeColor="accent1"/>
+        </w:rPr>
+        <w:t xml:space="preserve"> un de chaque type</w:t>
+      </w:r>
+      <w:r>
+        <w:rPr>
+          <w:color w:val="4472C4" w:themeColor="accent1"/>
+        </w:rPr>
+        <w:t>.</w:t>
+      </w:r>
+    </w:p>
+    <w:p>
+      <w:pPr>
+        <w:jc w:val="both"/>
+      </w:pPr>
+      <w:r>
+        <w:t xml:space="preserve">Le tout sera chargé une seule fois, bien que le joueur ne </w:t>
+      </w:r>
+      <w:r>
+        <w:t>puisse</w:t>
+      </w:r>
+      <w:r>
+        <w:t xml:space="preserve"> pas voir </w:t>
+      </w:r>
+      <w:r>
+        <w:t>l’ensemble du terrain.</w:t>
+      </w:r>
+    </w:p>
+    <w:p>
+      <w:pPr>
         <w:pStyle w:val="Titre3"/>
         <w:jc w:val="both"/>
       </w:pPr>
-      <w:bookmarkStart w:id="10" w:name="_Toc511765227"/>
-      <w:r>
-        <w:t>Fin de partie :</w:t>
+      <w:bookmarkStart w:id="10" w:name="_Toc512593219"/>
+      <w:r>
+        <w:t xml:space="preserve">Les </w:t>
+      </w:r>
+      <w:r>
+        <w:t>distributeurs :</w:t>
       </w:r>
       <w:bookmarkEnd w:id="10"/>
     </w:p>
     <w:p>
       <w:pPr>
         <w:jc w:val="both"/>
+        <w:rPr>
+          <w:color w:val="4472C4" w:themeColor="accent1"/>
+        </w:rPr>
+      </w:pPr>
+      <w:r>
+        <w:rPr>
+          <w:color w:val="4472C4" w:themeColor="accent1"/>
+        </w:rPr>
+        <w:t>Les distributeurs présents dans la maison permettront, en fonction de leur type, aux joueurs d’obtenir contre une certaine somme de la vie, des munitions, de l’armure ou des barricades.</w:t>
+      </w:r>
+    </w:p>
+    <w:p>
+      <w:pPr>
+        <w:pStyle w:val="Titre3"/>
+        <w:jc w:val="both"/>
+      </w:pPr>
+      <w:bookmarkStart w:id="11" w:name="_Toc512593220"/>
+      <w:r>
+        <w:t>Fin de partie :</w:t>
+      </w:r>
+      <w:bookmarkEnd w:id="11"/>
+    </w:p>
+    <w:p>
+      <w:pPr>
+        <w:jc w:val="both"/>
       </w:pPr>
       <w:r>
         <w:t>La partie s’arrête à la mort du dernier joueur. Quand un joueur meurt, il retourne automatiquement au menu principal.</w:t>
@@ -3112,234 +2764,23 @@
         <w:pStyle w:val="Titre1"/>
         <w:jc w:val="both"/>
       </w:pPr>
-      <w:bookmarkStart w:id="11" w:name="_Toc511765228"/>
+      <w:bookmarkStart w:id="12" w:name="_Toc512593221"/>
       <w:r>
         <w:t>Côté utilisateur</w:t>
       </w:r>
       <w:r>
         <w:t> :</w:t>
-      </w:r>
-      <w:bookmarkEnd w:id="11"/>
-    </w:p>
-    <w:p>
-      <w:pPr>
-        <w:pStyle w:val="Titre3"/>
-        <w:jc w:val="both"/>
-      </w:pPr>
-      <w:bookmarkStart w:id="12" w:name="_Toc511765229"/>
-      <w:r>
-        <w:t>Menu :</w:t>
       </w:r>
       <w:bookmarkEnd w:id="12"/>
     </w:p>
     <w:p>
       <w:pPr>
-        <w:jc w:val="both"/>
-      </w:pPr>
-      <w:r>
-        <w:t>Les joueurs lanceront un fichier .exe</w:t>
-      </w:r>
-      <w:r>
-        <w:t xml:space="preserve">. Il devra alors s’authentifier à l’aide d’un nom d’utilisateur et d’un mot de passe. </w:t>
-      </w:r>
-      <w:r>
-        <w:t xml:space="preserve">Le joueur débouche alors sur un nouveau menu, </w:t>
-      </w:r>
-      <w:r>
-        <w:t xml:space="preserve">composé de </w:t>
-      </w:r>
-      <w:r>
-        <w:t>trois</w:t>
-      </w:r>
-      <w:r>
-        <w:t xml:space="preserve"> </w:t>
-      </w:r>
-      <w:r>
-        <w:t>sections :</w:t>
-      </w:r>
-    </w:p>
-    <w:p>
-      <w:pPr>
-        <w:jc w:val="both"/>
-      </w:pPr>
-      <w:r>
-        <w:tab/>
-      </w:r>
-      <w:r>
-        <w:rPr>
-          <w:b/>
-        </w:rPr>
-        <w:t>-</w:t>
-      </w:r>
-      <w:r>
-        <w:t xml:space="preserve"> </w:t>
-      </w:r>
-      <w:r>
-        <w:rPr>
-          <w:b/>
-        </w:rPr>
-        <w:t>Start</w:t>
-      </w:r>
-    </w:p>
-    <w:p>
-      <w:pPr>
-        <w:ind w:left="708"/>
-        <w:jc w:val="both"/>
-      </w:pPr>
-      <w:r>
-        <w:t>Un clic</w:t>
-      </w:r>
-      <w:r>
-        <w:t xml:space="preserve"> sur le </w:t>
-      </w:r>
-      <w:r>
-        <w:t>bouton</w:t>
-      </w:r>
-      <w:r>
-        <w:t xml:space="preserve"> </w:t>
-      </w:r>
-      <w:r>
-        <w:rPr>
-          <w:i/>
-        </w:rPr>
-        <w:t>start</w:t>
-      </w:r>
-      <w:r>
-        <w:t xml:space="preserve"> permettra de lancer la recherche de joueurs.</w:t>
-      </w:r>
-      <w:r>
-        <w:t xml:space="preserve"> Un second menu s’affiche alors, permettant de voir le nombre de joueurs actuellement trouvé</w:t>
-      </w:r>
-      <w:r>
-        <w:t xml:space="preserve">. </w:t>
-      </w:r>
-      <w:r>
-        <w:t xml:space="preserve"> À tout moment, le joueur peut soit décider </w:t>
-      </w:r>
-      <w:r>
-        <w:t>de quitter la recherche</w:t>
-      </w:r>
-      <w:r>
-        <w:rPr>
-          <w:color w:val="4472C4" w:themeColor="accent1"/>
-        </w:rPr>
-        <w:t xml:space="preserve">, soit </w:t>
-      </w:r>
-      <w:r>
-        <w:rPr>
-          <w:color w:val="4472C4" w:themeColor="accent1"/>
-        </w:rPr>
-        <w:t>de lancer la partie</w:t>
-      </w:r>
-      <w:r>
-        <w:rPr>
-          <w:color w:val="4472C4" w:themeColor="accent1"/>
-        </w:rPr>
-        <w:t xml:space="preserve">. Si tous les joueurs présents ont décidé de lancer la partie, celle-ci débute. </w:t>
-      </w:r>
-      <w:proofErr w:type="gramStart"/>
-      <w:r>
-        <w:t xml:space="preserve">Si </w:t>
-      </w:r>
-      <w:r>
-        <w:t>il</w:t>
-      </w:r>
-      <w:proofErr w:type="gramEnd"/>
-      <w:r>
-        <w:t xml:space="preserve"> y a quatre joueurs connectés, la partie commence</w:t>
-      </w:r>
-      <w:r>
-        <w:t xml:space="preserve"> automatiquement</w:t>
-      </w:r>
-      <w:r>
-        <w:t>. Quitter la recherche permet un retour au menu principal.</w:t>
-      </w:r>
-    </w:p>
-    <w:p>
-      <w:pPr>
-        <w:jc w:val="both"/>
-        <w:rPr>
-          <w:b/>
-          <w:color w:val="4472C4" w:themeColor="accent1"/>
-        </w:rPr>
-      </w:pPr>
-      <w:r>
-        <w:tab/>
-      </w:r>
-      <w:r>
-        <w:rPr>
-          <w:b/>
-        </w:rPr>
-        <w:t xml:space="preserve">- </w:t>
-      </w:r>
-      <w:r>
-        <w:rPr>
-          <w:b/>
-          <w:color w:val="4472C4" w:themeColor="accent1"/>
-        </w:rPr>
-        <w:t>High score</w:t>
-      </w:r>
-    </w:p>
-    <w:p>
-      <w:pPr>
-        <w:ind w:left="708"/>
-        <w:jc w:val="both"/>
-        <w:rPr>
-          <w:color w:val="4472C4" w:themeColor="accent1"/>
-        </w:rPr>
-      </w:pPr>
-      <w:r>
-        <w:rPr>
-          <w:color w:val="4472C4" w:themeColor="accent1"/>
-        </w:rPr>
-        <w:t>Cette section contiendra l’ensemble des meilleurs scores atteints à ce jour, celui de l’équipe mais également celui de chacun de ses membres avec éventuellement une possibilité de voir le nombre d’ennemis abattus par joueur lors d’une partie donnée.</w:t>
-      </w:r>
-    </w:p>
-    <w:p>
-      <w:pPr>
-        <w:ind w:firstLine="708"/>
-        <w:jc w:val="both"/>
-        <w:rPr>
-          <w:b/>
-        </w:rPr>
-      </w:pPr>
-      <w:r>
-        <w:rPr>
-          <w:b/>
-        </w:rPr>
-        <w:t>- Commandes</w:t>
-      </w:r>
-    </w:p>
-    <w:p>
-      <w:pPr>
-        <w:ind w:left="708"/>
-        <w:jc w:val="both"/>
-      </w:pPr>
-      <w:r>
-        <w:t>Cette section contiendra l’ensemble des commandes.</w:t>
-      </w:r>
-      <w:r>
-        <w:t xml:space="preserve"> Il sera possible de les réassigner </w:t>
-      </w:r>
-      <w:r>
-        <w:t>si le joueur est connecté en tant qu’administrateur</w:t>
-      </w:r>
-      <w:r>
-        <w:t xml:space="preserve"> et c</w:t>
-      </w:r>
-      <w:r>
-        <w:t>es dernières seront réaffichées lors du chargement de la partie.</w:t>
-      </w:r>
-    </w:p>
-    <w:p>
-      <w:pPr>
         <w:pStyle w:val="Titre3"/>
         <w:jc w:val="both"/>
       </w:pPr>
-      <w:bookmarkStart w:id="13" w:name="_Toc511765230"/>
-      <w:r>
-        <w:lastRenderedPageBreak/>
-        <w:t>Commandes :</w:t>
+      <w:bookmarkStart w:id="13" w:name="_Toc512593222"/>
+      <w:r>
+        <w:t>Menu :</w:t>
       </w:r>
       <w:bookmarkEnd w:id="13"/>
     </w:p>
@@ -3348,422 +2789,209 @@
         <w:jc w:val="both"/>
       </w:pPr>
       <w:r>
-        <w:t>Une fois la partie démarrée, l’utilisateur doit assurer sa survie. Pour cela,</w:t>
-      </w:r>
-      <w:r>
-        <w:t xml:space="preserve"> les commandes suivantes sont à sa disposition :</w:t>
+        <w:t>Les joueurs lanceront un fichier .exe</w:t>
+      </w:r>
+      <w:r>
+        <w:t xml:space="preserve">. Il devra alors s’authentifier à l’aide d’un nom d’utilisateur et d’un mot de passe. </w:t>
+      </w:r>
+      <w:r>
+        <w:t xml:space="preserve">Le joueur débouche alors sur un nouveau menu, </w:t>
+      </w:r>
+      <w:r>
+        <w:t xml:space="preserve">composé de </w:t>
+      </w:r>
+      <w:r>
+        <w:t>trois</w:t>
+      </w:r>
+      <w:r>
+        <w:t xml:space="preserve"> </w:t>
+      </w:r>
+      <w:r>
+        <w:t>sections :</w:t>
       </w:r>
     </w:p>
     <w:p>
       <w:pPr>
+        <w:jc w:val="both"/>
+      </w:pPr>
+      <w:r>
+        <w:tab/>
+      </w:r>
+      <w:r>
+        <w:rPr>
+          <w:b/>
+        </w:rPr>
+        <w:t>-</w:t>
+      </w:r>
+      <w:r>
+        <w:t xml:space="preserve"> </w:t>
+      </w:r>
+      <w:r>
+        <w:rPr>
+          <w:b/>
+        </w:rPr>
+        <w:t>Start</w:t>
+      </w:r>
+    </w:p>
+    <w:p>
+      <w:pPr>
         <w:ind w:left="708"/>
         <w:jc w:val="both"/>
       </w:pPr>
       <w:r>
-        <w:t>-</w:t>
-      </w:r>
-      <w:r>
-        <w:t xml:space="preserve"> La visée s’effectue avec la souris</w:t>
+        <w:t>Un clic</w:t>
+      </w:r>
+      <w:r>
+        <w:t xml:space="preserve"> sur le </w:t>
+      </w:r>
+      <w:r>
+        <w:t>bouton</w:t>
+      </w:r>
+      <w:r>
+        <w:t xml:space="preserve"> </w:t>
+      </w:r>
+      <w:r>
+        <w:rPr>
+          <w:i/>
+        </w:rPr>
+        <w:t>start</w:t>
+      </w:r>
+      <w:r>
+        <w:t xml:space="preserve"> permettra de lancer la recherche de joueurs.</w:t>
+      </w:r>
+      <w:r>
+        <w:t xml:space="preserve"> Un second menu s’affiche alors, permettant de voir le nombre de joueurs actuellement trouvé</w:t>
+      </w:r>
+      <w:r>
+        <w:t xml:space="preserve">. </w:t>
+      </w:r>
+      <w:r>
+        <w:t xml:space="preserve"> À tout moment, le joueur peut soit décider </w:t>
+      </w:r>
+      <w:r>
+        <w:t>de quitter la recherche</w:t>
+      </w:r>
+      <w:r>
+        <w:rPr>
+          <w:color w:val="4472C4" w:themeColor="accent1"/>
+        </w:rPr>
+        <w:t xml:space="preserve">, soit </w:t>
+      </w:r>
+      <w:r>
+        <w:rPr>
+          <w:color w:val="4472C4" w:themeColor="accent1"/>
+        </w:rPr>
+        <w:t>de lancer la partie</w:t>
+      </w:r>
+      <w:r>
+        <w:rPr>
+          <w:color w:val="4472C4" w:themeColor="accent1"/>
+        </w:rPr>
+        <w:t xml:space="preserve">. Si tous les joueurs présents ont décidé de lancer la partie, celle-ci débute. </w:t>
+      </w:r>
+      <w:proofErr w:type="gramStart"/>
+      <w:r>
+        <w:t xml:space="preserve">Si </w:t>
+      </w:r>
+      <w:r>
+        <w:t>il</w:t>
+      </w:r>
+      <w:proofErr w:type="gramEnd"/>
+      <w:r>
+        <w:t xml:space="preserve"> y a quatre joueurs connectés, la partie commence</w:t>
+      </w:r>
+      <w:r>
+        <w:t xml:space="preserve"> automatiquement</w:t>
+      </w:r>
+      <w:r>
+        <w:t>. Quitter la recherche permet un retour au menu principal.</w:t>
       </w:r>
     </w:p>
     <w:p>
       <w:pPr>
+        <w:jc w:val="both"/>
+        <w:rPr>
+          <w:b/>
+          <w:color w:val="4472C4" w:themeColor="accent1"/>
+        </w:rPr>
+      </w:pPr>
+      <w:r>
+        <w:tab/>
+      </w:r>
+      <w:r>
+        <w:rPr>
+          <w:b/>
+        </w:rPr>
+        <w:t xml:space="preserve">- </w:t>
+      </w:r>
+      <w:r>
+        <w:rPr>
+          <w:b/>
+          <w:color w:val="4472C4" w:themeColor="accent1"/>
+        </w:rPr>
+        <w:t>High score</w:t>
+      </w:r>
+    </w:p>
+    <w:p>
+      <w:pPr>
         <w:ind w:left="708"/>
         <w:jc w:val="both"/>
-      </w:pPr>
-      <w:r>
-        <w:t>-</w:t>
-      </w:r>
-      <w:r>
-        <w:t xml:space="preserve"> Les déplacements se font avec les touches </w:t>
-      </w:r>
-      <w:r>
-        <w:rPr>
-          <w:i/>
-        </w:rPr>
-        <w:t>a</w:t>
-      </w:r>
-      <w:r>
-        <w:t xml:space="preserve">, </w:t>
-      </w:r>
-      <w:r>
-        <w:rPr>
-          <w:i/>
-        </w:rPr>
-        <w:t>s</w:t>
-      </w:r>
-      <w:r>
-        <w:t xml:space="preserve">, </w:t>
-      </w:r>
-      <w:r>
-        <w:rPr>
-          <w:i/>
-        </w:rPr>
-        <w:t>d</w:t>
-      </w:r>
-      <w:r>
-        <w:t xml:space="preserve"> et </w:t>
-      </w:r>
-      <w:r>
-        <w:rPr>
-          <w:i/>
-        </w:rPr>
-        <w:t>w</w:t>
-      </w:r>
-      <w:r>
-        <w:t xml:space="preserve"> </w:t>
+        <w:rPr>
+          <w:color w:val="4472C4" w:themeColor="accent1"/>
+        </w:rPr>
+      </w:pPr>
+      <w:r>
+        <w:rPr>
+          <w:color w:val="4472C4" w:themeColor="accent1"/>
+        </w:rPr>
+        <w:t>Cette section contiendra l’ensemble des meilleurs scores atteints à ce jour, celui de l’équipe mais également celui de chacun de ses membres avec éventuellement une possibilité de voir le nombre d’ennemis abattus par joueur lors d’une partie donnée.</w:t>
       </w:r>
     </w:p>
     <w:p>
       <w:pPr>
+        <w:ind w:firstLine="708"/>
+        <w:jc w:val="both"/>
+        <w:rPr>
+          <w:b/>
+        </w:rPr>
+      </w:pPr>
+      <w:r>
+        <w:rPr>
+          <w:b/>
+        </w:rPr>
+        <w:t>- Commandes</w:t>
+      </w:r>
+    </w:p>
+    <w:p>
+      <w:pPr>
         <w:ind w:left="708"/>
         <w:jc w:val="both"/>
       </w:pPr>
       <w:r>
-        <w:t>-</w:t>
-      </w:r>
-      <w:r>
-        <w:t xml:space="preserve"> Le clic </w:t>
-      </w:r>
-      <w:r>
-        <w:rPr>
-          <w:i/>
-        </w:rPr>
-        <w:t>droit</w:t>
-      </w:r>
-      <w:r>
-        <w:t xml:space="preserve"> permet de tirer </w:t>
+        <w:t>Cette section contiendra l’ensemble des commandes.</w:t>
+      </w:r>
+      <w:r>
+        <w:t xml:space="preserve"> Il sera possible de les réassigner </w:t>
+      </w:r>
+      <w:r>
+        <w:t>si le joueur est connecté en tant qu’administrateur</w:t>
+      </w:r>
+      <w:r>
+        <w:t xml:space="preserve"> et c</w:t>
+      </w:r>
+      <w:r>
+        <w:t>es dernières seront réaffichées lors du chargement de la partie.</w:t>
       </w:r>
     </w:p>
     <w:p>
       <w:pPr>
-        <w:ind w:left="708"/>
+        <w:pStyle w:val="Titre3"/>
         <w:jc w:val="both"/>
       </w:pPr>
-      <w:r>
-        <w:t xml:space="preserve">- </w:t>
-      </w:r>
-      <w:r>
-        <w:t xml:space="preserve">Le clic </w:t>
-      </w:r>
-      <w:r>
-        <w:rPr>
-          <w:i/>
-        </w:rPr>
-        <w:t>gauche</w:t>
-      </w:r>
-      <w:r>
-        <w:t xml:space="preserve"> permet de recharger</w:t>
-      </w:r>
-      <w:r>
-        <w:t xml:space="preserve"> </w:t>
-      </w:r>
-    </w:p>
-    <w:p>
-      <w:pPr>
-        <w:ind w:left="708"/>
-        <w:jc w:val="both"/>
-      </w:pPr>
-      <w:r>
-        <w:t xml:space="preserve">- La touche </w:t>
-      </w:r>
-      <w:r>
-        <w:rPr>
-          <w:i/>
-        </w:rPr>
-        <w:t xml:space="preserve">escape </w:t>
-      </w:r>
-      <w:r>
-        <w:t>permet de quitter la partie</w:t>
-      </w:r>
-    </w:p>
-    <w:p>
-      <w:pPr>
-        <w:ind w:left="708"/>
-        <w:jc w:val="both"/>
-      </w:pPr>
-      <w:r>
-        <w:t xml:space="preserve">- </w:t>
-      </w:r>
-      <w:r>
-        <w:rPr>
-          <w:color w:val="4472C4" w:themeColor="accent1"/>
-        </w:rPr>
-        <w:t xml:space="preserve">La touche </w:t>
-      </w:r>
-      <w:r>
-        <w:rPr>
-          <w:i/>
-          <w:color w:val="4472C4" w:themeColor="accent1"/>
-        </w:rPr>
-        <w:t>q</w:t>
-      </w:r>
-      <w:r>
-        <w:rPr>
-          <w:color w:val="4472C4" w:themeColor="accent1"/>
-        </w:rPr>
-        <w:t xml:space="preserve"> permet de changer d’arme</w:t>
-      </w:r>
-      <w:r>
-        <w:rPr>
-          <w:color w:val="4472C4" w:themeColor="accent1"/>
-        </w:rPr>
-        <w:t xml:space="preserve"> </w:t>
-      </w:r>
-    </w:p>
-    <w:p>
-      <w:pPr>
-        <w:ind w:left="708"/>
-        <w:jc w:val="both"/>
-        <w:rPr>
-          <w:color w:val="4472C4" w:themeColor="accent1"/>
-        </w:rPr>
-      </w:pPr>
-      <w:r>
-        <w:t>-</w:t>
-      </w:r>
-      <w:r>
-        <w:rPr>
-          <w:color w:val="4472C4" w:themeColor="accent1"/>
-        </w:rPr>
-        <w:t xml:space="preserve"> La touche </w:t>
-      </w:r>
-      <w:r>
-        <w:rPr>
-          <w:i/>
-          <w:color w:val="4472C4" w:themeColor="accent1"/>
-        </w:rPr>
-        <w:t>espace</w:t>
-      </w:r>
-      <w:r>
-        <w:rPr>
-          <w:color w:val="4472C4" w:themeColor="accent1"/>
-        </w:rPr>
-        <w:t xml:space="preserve"> per</w:t>
-      </w:r>
-      <w:r>
-        <w:rPr>
-          <w:color w:val="4472C4" w:themeColor="accent1"/>
-        </w:rPr>
-        <w:t>met d’utiliser son arme blanche</w:t>
-      </w:r>
-      <w:r>
-        <w:rPr>
-          <w:color w:val="4472C4" w:themeColor="accent1"/>
-        </w:rPr>
-        <w:t>, de débloquer l’accès à la maison</w:t>
-      </w:r>
-      <w:r>
-        <w:rPr>
-          <w:color w:val="4472C4" w:themeColor="accent1"/>
-        </w:rPr>
-        <w:t xml:space="preserve"> et</w:t>
-      </w:r>
-      <w:r>
-        <w:rPr>
-          <w:color w:val="4472C4" w:themeColor="accent1"/>
-        </w:rPr>
-        <w:t xml:space="preserve"> d’effectuer un achat au distributeur </w:t>
-      </w:r>
-      <w:r>
-        <w:rPr>
-          <w:color w:val="4472C4" w:themeColor="accent1"/>
-        </w:rPr>
-        <w:t>s’il</w:t>
-      </w:r>
-      <w:r>
-        <w:rPr>
-          <w:color w:val="4472C4" w:themeColor="accent1"/>
-        </w:rPr>
-        <w:t xml:space="preserve"> y en a un présent en face</w:t>
-      </w:r>
-    </w:p>
-    <w:p>
-      <w:pPr>
-        <w:ind w:left="708"/>
-        <w:jc w:val="both"/>
-        <w:rPr>
-          <w:color w:val="4472C4" w:themeColor="accent1"/>
-        </w:rPr>
-      </w:pPr>
-      <w:r>
-        <w:t xml:space="preserve">- </w:t>
-      </w:r>
-      <w:r>
-        <w:rPr>
-          <w:color w:val="4472C4" w:themeColor="accent1"/>
-        </w:rPr>
-        <w:t xml:space="preserve">La touche </w:t>
-      </w:r>
-      <w:r>
-        <w:rPr>
-          <w:i/>
-          <w:color w:val="4472C4" w:themeColor="accent1"/>
-        </w:rPr>
-        <w:t>e</w:t>
-      </w:r>
-      <w:r>
-        <w:rPr>
-          <w:color w:val="4472C4" w:themeColor="accent1"/>
-        </w:rPr>
-        <w:t xml:space="preserve"> permet de passer en mode construction, si cela est possible. Une barricade, représentée par une planche apparaît alors et le positionnement s’effectue avec les touches </w:t>
-      </w:r>
-      <w:r>
-        <w:rPr>
-          <w:i/>
-          <w:color w:val="4472C4" w:themeColor="accent1"/>
-        </w:rPr>
-        <w:t>a</w:t>
-      </w:r>
-      <w:r>
-        <w:rPr>
-          <w:color w:val="4472C4" w:themeColor="accent1"/>
-        </w:rPr>
-        <w:t xml:space="preserve">, </w:t>
-      </w:r>
-      <w:r>
-        <w:rPr>
-          <w:i/>
-          <w:color w:val="4472C4" w:themeColor="accent1"/>
-        </w:rPr>
-        <w:t>s</w:t>
-      </w:r>
-      <w:r>
-        <w:rPr>
-          <w:color w:val="4472C4" w:themeColor="accent1"/>
-        </w:rPr>
-        <w:t xml:space="preserve">, </w:t>
-      </w:r>
-      <w:r>
-        <w:rPr>
-          <w:i/>
-          <w:color w:val="4472C4" w:themeColor="accent1"/>
-        </w:rPr>
-        <w:t>d</w:t>
-      </w:r>
-      <w:r>
-        <w:rPr>
-          <w:color w:val="4472C4" w:themeColor="accent1"/>
-        </w:rPr>
-        <w:t xml:space="preserve"> et </w:t>
-      </w:r>
-      <w:r>
-        <w:rPr>
-          <w:i/>
-          <w:color w:val="4472C4" w:themeColor="accent1"/>
-        </w:rPr>
-        <w:t>w</w:t>
-      </w:r>
-      <w:r>
-        <w:rPr>
-          <w:color w:val="4472C4" w:themeColor="accent1"/>
-        </w:rPr>
-        <w:t xml:space="preserve"> pour la distance, un appui de la touche</w:t>
-      </w:r>
-      <w:r>
-        <w:rPr>
-          <w:i/>
-          <w:color w:val="4472C4" w:themeColor="accent1"/>
-        </w:rPr>
-        <w:t xml:space="preserve"> espace </w:t>
-      </w:r>
-      <w:r>
-        <w:rPr>
-          <w:color w:val="4472C4" w:themeColor="accent1"/>
-        </w:rPr>
-        <w:t xml:space="preserve">pour confirmer puis les touches </w:t>
-      </w:r>
-      <w:r>
-        <w:rPr>
-          <w:i/>
-          <w:color w:val="4472C4" w:themeColor="accent1"/>
-        </w:rPr>
-        <w:t>a</w:t>
-      </w:r>
-      <w:r>
-        <w:rPr>
-          <w:color w:val="4472C4" w:themeColor="accent1"/>
-        </w:rPr>
-        <w:t xml:space="preserve">, </w:t>
-      </w:r>
-      <w:r>
-        <w:rPr>
-          <w:i/>
-          <w:color w:val="4472C4" w:themeColor="accent1"/>
-        </w:rPr>
-        <w:t>s</w:t>
-      </w:r>
-      <w:r>
-        <w:rPr>
-          <w:color w:val="4472C4" w:themeColor="accent1"/>
-        </w:rPr>
-        <w:t xml:space="preserve">, </w:t>
-      </w:r>
-      <w:r>
-        <w:rPr>
-          <w:i/>
-          <w:color w:val="4472C4" w:themeColor="accent1"/>
-        </w:rPr>
-        <w:t>d</w:t>
-      </w:r>
-      <w:r>
-        <w:rPr>
-          <w:color w:val="4472C4" w:themeColor="accent1"/>
-        </w:rPr>
-        <w:t xml:space="preserve"> et </w:t>
-      </w:r>
-      <w:r>
-        <w:rPr>
-          <w:i/>
-          <w:color w:val="4472C4" w:themeColor="accent1"/>
-        </w:rPr>
-        <w:t xml:space="preserve">w </w:t>
-      </w:r>
-      <w:r>
-        <w:rPr>
-          <w:color w:val="4472C4" w:themeColor="accent1"/>
-        </w:rPr>
-        <w:t xml:space="preserve">permettent une nouvelle fois de servir à la rotation. À tout moment, si le joueur vient à faire un clic droit, il </w:t>
-      </w:r>
-      <w:r>
-        <w:rPr>
-          <w:color w:val="4472C4" w:themeColor="accent1"/>
-        </w:rPr>
-        <w:t xml:space="preserve">tire un coup de son arme à feu. </w:t>
-      </w:r>
-      <w:r>
-        <w:rPr>
-          <w:color w:val="4472C4" w:themeColor="accent1"/>
-        </w:rPr>
-        <w:t>S’il</w:t>
-      </w:r>
-      <w:r>
-        <w:rPr>
-          <w:color w:val="4472C4" w:themeColor="accent1"/>
-        </w:rPr>
-        <w:t xml:space="preserve"> fait un clic gauche, il annule uniquement la construction.</w:t>
-      </w:r>
-    </w:p>
-    <w:p>
-      <w:pPr>
-        <w:ind w:left="708"/>
-        <w:jc w:val="both"/>
-        <w:rPr>
-          <w:color w:val="4472C4" w:themeColor="accent1"/>
-        </w:rPr>
-      </w:pPr>
-    </w:p>
-    <w:p>
-      <w:pPr>
-        <w:pStyle w:val="Titre1"/>
-        <w:jc w:val="both"/>
-      </w:pPr>
-      <w:bookmarkStart w:id="14" w:name="_Toc511765231"/>
-      <w:r>
-        <w:t>Interface graphique</w:t>
-      </w:r>
-      <w:r>
-        <w:t> :</w:t>
+      <w:bookmarkStart w:id="14" w:name="_Toc512593223"/>
+      <w:r>
+        <w:lastRenderedPageBreak/>
+        <w:t>Commandes :</w:t>
       </w:r>
       <w:bookmarkEnd w:id="14"/>
     </w:p>
@@ -3772,36 +3000,422 @@
         <w:jc w:val="both"/>
       </w:pPr>
       <w:r>
-        <w:t>L’interface graphique sera implémentée à l’aide d</w:t>
-      </w:r>
-      <w:r>
-        <w:t xml:space="preserve">e la librairie </w:t>
-      </w:r>
-      <w:proofErr w:type="spellStart"/>
-      <w:r>
-        <w:t>LibGDX</w:t>
-      </w:r>
-      <w:proofErr w:type="spellEnd"/>
-      <w:r>
-        <w:t>. La vue sera du dessus et le terrain ne</w:t>
-      </w:r>
-      <w:r>
-        <w:t xml:space="preserve"> sera chargé qu’une seule fois.</w:t>
+        <w:t>Une fois la partie démarrée, l’utilisateur doit assurer sa survie. Pour cela,</w:t>
+      </w:r>
+      <w:r>
+        <w:t xml:space="preserve"> les commandes suivantes sont à sa disposition :</w:t>
       </w:r>
     </w:p>
     <w:p>
       <w:pPr>
+        <w:ind w:left="708"/>
         <w:jc w:val="both"/>
       </w:pPr>
+      <w:r>
+        <w:t>-</w:t>
+      </w:r>
+      <w:r>
+        <w:t xml:space="preserve"> La visée s’effectue avec la souris</w:t>
+      </w:r>
     </w:p>
     <w:p>
       <w:pPr>
+        <w:ind w:left="708"/>
+        <w:jc w:val="both"/>
+      </w:pPr>
+      <w:r>
+        <w:t>-</w:t>
+      </w:r>
+      <w:r>
+        <w:t xml:space="preserve"> Les déplacements se font avec les touches </w:t>
+      </w:r>
+      <w:r>
+        <w:rPr>
+          <w:i/>
+        </w:rPr>
+        <w:t>a</w:t>
+      </w:r>
+      <w:r>
+        <w:t xml:space="preserve">, </w:t>
+      </w:r>
+      <w:r>
+        <w:rPr>
+          <w:i/>
+        </w:rPr>
+        <w:t>s</w:t>
+      </w:r>
+      <w:r>
+        <w:t xml:space="preserve">, </w:t>
+      </w:r>
+      <w:r>
+        <w:rPr>
+          <w:i/>
+        </w:rPr>
+        <w:t>d</w:t>
+      </w:r>
+      <w:r>
+        <w:t xml:space="preserve"> et </w:t>
+      </w:r>
+      <w:r>
+        <w:rPr>
+          <w:i/>
+        </w:rPr>
+        <w:t>w</w:t>
+      </w:r>
+      <w:r>
+        <w:t xml:space="preserve"> </w:t>
+      </w:r>
+    </w:p>
+    <w:p>
+      <w:pPr>
+        <w:ind w:left="708"/>
+        <w:jc w:val="both"/>
+      </w:pPr>
+      <w:r>
+        <w:t>-</w:t>
+      </w:r>
+      <w:r>
+        <w:t xml:space="preserve"> Le clic </w:t>
+      </w:r>
+      <w:r>
+        <w:rPr>
+          <w:i/>
+        </w:rPr>
+        <w:t>droit</w:t>
+      </w:r>
+      <w:r>
+        <w:t xml:space="preserve"> permet de tirer </w:t>
+      </w:r>
+    </w:p>
+    <w:p>
+      <w:pPr>
+        <w:ind w:left="708"/>
+        <w:jc w:val="both"/>
+      </w:pPr>
+      <w:r>
+        <w:t xml:space="preserve">- </w:t>
+      </w:r>
+      <w:r>
+        <w:t xml:space="preserve">Le clic </w:t>
+      </w:r>
+      <w:r>
+        <w:rPr>
+          <w:i/>
+        </w:rPr>
+        <w:t>gauche</w:t>
+      </w:r>
+      <w:r>
+        <w:t xml:space="preserve"> permet de recharger</w:t>
+      </w:r>
+      <w:r>
+        <w:t xml:space="preserve"> </w:t>
+      </w:r>
+    </w:p>
+    <w:p>
+      <w:pPr>
+        <w:ind w:left="708"/>
+        <w:jc w:val="both"/>
+      </w:pPr>
+      <w:r>
+        <w:t xml:space="preserve">- La touche </w:t>
+      </w:r>
+      <w:r>
+        <w:rPr>
+          <w:i/>
+        </w:rPr>
+        <w:t xml:space="preserve">escape </w:t>
+      </w:r>
+      <w:r>
+        <w:t>permet de quitter la partie</w:t>
+      </w:r>
+    </w:p>
+    <w:p>
+      <w:pPr>
+        <w:ind w:left="708"/>
+        <w:jc w:val="both"/>
+      </w:pPr>
+      <w:r>
+        <w:t xml:space="preserve">- </w:t>
+      </w:r>
+      <w:r>
+        <w:rPr>
+          <w:color w:val="4472C4" w:themeColor="accent1"/>
+        </w:rPr>
+        <w:t xml:space="preserve">La touche </w:t>
+      </w:r>
+      <w:r>
+        <w:rPr>
+          <w:i/>
+          <w:color w:val="4472C4" w:themeColor="accent1"/>
+        </w:rPr>
+        <w:t>q</w:t>
+      </w:r>
+      <w:r>
+        <w:rPr>
+          <w:color w:val="4472C4" w:themeColor="accent1"/>
+        </w:rPr>
+        <w:t xml:space="preserve"> permet de changer d’arme</w:t>
+      </w:r>
+      <w:r>
+        <w:rPr>
+          <w:color w:val="4472C4" w:themeColor="accent1"/>
+        </w:rPr>
+        <w:t xml:space="preserve"> </w:t>
+      </w:r>
+    </w:p>
+    <w:p>
+      <w:pPr>
+        <w:ind w:left="708"/>
+        <w:jc w:val="both"/>
+        <w:rPr>
+          <w:color w:val="4472C4" w:themeColor="accent1"/>
+        </w:rPr>
+      </w:pPr>
+      <w:r>
+        <w:t>-</w:t>
+      </w:r>
+      <w:r>
+        <w:rPr>
+          <w:color w:val="4472C4" w:themeColor="accent1"/>
+        </w:rPr>
+        <w:t xml:space="preserve"> La touche </w:t>
+      </w:r>
+      <w:r>
+        <w:rPr>
+          <w:i/>
+          <w:color w:val="4472C4" w:themeColor="accent1"/>
+        </w:rPr>
+        <w:t>espace</w:t>
+      </w:r>
+      <w:r>
+        <w:rPr>
+          <w:color w:val="4472C4" w:themeColor="accent1"/>
+        </w:rPr>
+        <w:t xml:space="preserve"> per</w:t>
+      </w:r>
+      <w:r>
+        <w:rPr>
+          <w:color w:val="4472C4" w:themeColor="accent1"/>
+        </w:rPr>
+        <w:t>met d’utiliser son arme blanche</w:t>
+      </w:r>
+      <w:r>
+        <w:rPr>
+          <w:color w:val="4472C4" w:themeColor="accent1"/>
+        </w:rPr>
+        <w:t>, de débloquer l’accès à la maison</w:t>
+      </w:r>
+      <w:r>
+        <w:rPr>
+          <w:color w:val="4472C4" w:themeColor="accent1"/>
+        </w:rPr>
+        <w:t xml:space="preserve"> et</w:t>
+      </w:r>
+      <w:r>
+        <w:rPr>
+          <w:color w:val="4472C4" w:themeColor="accent1"/>
+        </w:rPr>
+        <w:t xml:space="preserve"> d’effectuer un achat au distributeur </w:t>
+      </w:r>
+      <w:r>
+        <w:rPr>
+          <w:color w:val="4472C4" w:themeColor="accent1"/>
+        </w:rPr>
+        <w:t>s’il</w:t>
+      </w:r>
+      <w:r>
+        <w:rPr>
+          <w:color w:val="4472C4" w:themeColor="accent1"/>
+        </w:rPr>
+        <w:t xml:space="preserve"> y en a un présent en face</w:t>
+      </w:r>
+    </w:p>
+    <w:p>
+      <w:pPr>
+        <w:ind w:left="708"/>
+        <w:jc w:val="both"/>
+        <w:rPr>
+          <w:color w:val="4472C4" w:themeColor="accent1"/>
+        </w:rPr>
+      </w:pPr>
+      <w:r>
+        <w:t xml:space="preserve">- </w:t>
+      </w:r>
+      <w:r>
+        <w:rPr>
+          <w:color w:val="4472C4" w:themeColor="accent1"/>
+        </w:rPr>
+        <w:t xml:space="preserve">La touche </w:t>
+      </w:r>
+      <w:r>
+        <w:rPr>
+          <w:i/>
+          <w:color w:val="4472C4" w:themeColor="accent1"/>
+        </w:rPr>
+        <w:t>e</w:t>
+      </w:r>
+      <w:r>
+        <w:rPr>
+          <w:color w:val="4472C4" w:themeColor="accent1"/>
+        </w:rPr>
+        <w:t xml:space="preserve"> permet de passer en mode construction, si cela est possible. Une barricade, représentée par une planche apparaît alors et le positionnement s’effectue avec les touches </w:t>
+      </w:r>
+      <w:r>
+        <w:rPr>
+          <w:i/>
+          <w:color w:val="4472C4" w:themeColor="accent1"/>
+        </w:rPr>
+        <w:t>a</w:t>
+      </w:r>
+      <w:r>
+        <w:rPr>
+          <w:color w:val="4472C4" w:themeColor="accent1"/>
+        </w:rPr>
+        <w:t xml:space="preserve">, </w:t>
+      </w:r>
+      <w:r>
+        <w:rPr>
+          <w:i/>
+          <w:color w:val="4472C4" w:themeColor="accent1"/>
+        </w:rPr>
+        <w:t>s</w:t>
+      </w:r>
+      <w:r>
+        <w:rPr>
+          <w:color w:val="4472C4" w:themeColor="accent1"/>
+        </w:rPr>
+        <w:t xml:space="preserve">, </w:t>
+      </w:r>
+      <w:r>
+        <w:rPr>
+          <w:i/>
+          <w:color w:val="4472C4" w:themeColor="accent1"/>
+        </w:rPr>
+        <w:t>d</w:t>
+      </w:r>
+      <w:r>
+        <w:rPr>
+          <w:color w:val="4472C4" w:themeColor="accent1"/>
+        </w:rPr>
+        <w:t xml:space="preserve"> et </w:t>
+      </w:r>
+      <w:r>
+        <w:rPr>
+          <w:i/>
+          <w:color w:val="4472C4" w:themeColor="accent1"/>
+        </w:rPr>
+        <w:t>w</w:t>
+      </w:r>
+      <w:r>
+        <w:rPr>
+          <w:color w:val="4472C4" w:themeColor="accent1"/>
+        </w:rPr>
+        <w:t xml:space="preserve"> pour la distance, un appui de la touche</w:t>
+      </w:r>
+      <w:r>
+        <w:rPr>
+          <w:i/>
+          <w:color w:val="4472C4" w:themeColor="accent1"/>
+        </w:rPr>
+        <w:t xml:space="preserve"> espace </w:t>
+      </w:r>
+      <w:r>
+        <w:rPr>
+          <w:color w:val="4472C4" w:themeColor="accent1"/>
+        </w:rPr>
+        <w:t xml:space="preserve">pour confirmer puis les touches </w:t>
+      </w:r>
+      <w:r>
+        <w:rPr>
+          <w:i/>
+          <w:color w:val="4472C4" w:themeColor="accent1"/>
+        </w:rPr>
+        <w:t>a</w:t>
+      </w:r>
+      <w:r>
+        <w:rPr>
+          <w:color w:val="4472C4" w:themeColor="accent1"/>
+        </w:rPr>
+        <w:t xml:space="preserve">, </w:t>
+      </w:r>
+      <w:r>
+        <w:rPr>
+          <w:i/>
+          <w:color w:val="4472C4" w:themeColor="accent1"/>
+        </w:rPr>
+        <w:t>s</w:t>
+      </w:r>
+      <w:r>
+        <w:rPr>
+          <w:color w:val="4472C4" w:themeColor="accent1"/>
+        </w:rPr>
+        <w:t xml:space="preserve">, </w:t>
+      </w:r>
+      <w:r>
+        <w:rPr>
+          <w:i/>
+          <w:color w:val="4472C4" w:themeColor="accent1"/>
+        </w:rPr>
+        <w:t>d</w:t>
+      </w:r>
+      <w:r>
+        <w:rPr>
+          <w:color w:val="4472C4" w:themeColor="accent1"/>
+        </w:rPr>
+        <w:t xml:space="preserve"> et </w:t>
+      </w:r>
+      <w:r>
+        <w:rPr>
+          <w:i/>
+          <w:color w:val="4472C4" w:themeColor="accent1"/>
+        </w:rPr>
+        <w:t xml:space="preserve">w </w:t>
+      </w:r>
+      <w:r>
+        <w:rPr>
+          <w:color w:val="4472C4" w:themeColor="accent1"/>
+        </w:rPr>
+        <w:t xml:space="preserve">permettent une nouvelle fois de servir à la rotation. À tout moment, si le joueur vient à faire un clic droit, il </w:t>
+      </w:r>
+      <w:r>
+        <w:rPr>
+          <w:color w:val="4472C4" w:themeColor="accent1"/>
+        </w:rPr>
+        <w:t xml:space="preserve">tire un coup de son arme à feu. </w:t>
+      </w:r>
+      <w:r>
+        <w:rPr>
+          <w:color w:val="4472C4" w:themeColor="accent1"/>
+        </w:rPr>
+        <w:t>S’il</w:t>
+      </w:r>
+      <w:r>
+        <w:rPr>
+          <w:color w:val="4472C4" w:themeColor="accent1"/>
+        </w:rPr>
+        <w:t xml:space="preserve"> fait un clic gauche, il annule uniquement la construction.</w:t>
+      </w:r>
+    </w:p>
+    <w:p>
+      <w:pPr>
+        <w:ind w:left="708"/>
+        <w:jc w:val="both"/>
+        <w:rPr>
+          <w:color w:val="4472C4" w:themeColor="accent1"/>
+        </w:rPr>
+      </w:pPr>
+    </w:p>
+    <w:p>
+      <w:pPr>
         <w:pStyle w:val="Titre1"/>
         <w:jc w:val="both"/>
       </w:pPr>
-      <w:bookmarkStart w:id="15" w:name="_Toc511765232"/>
-      <w:r>
-        <w:t>Réseau :</w:t>
+      <w:bookmarkStart w:id="15" w:name="_Toc512593224"/>
+      <w:r>
+        <w:t>Interface graphique</w:t>
+      </w:r>
+      <w:r>
+        <w:t> :</w:t>
       </w:r>
       <w:bookmarkEnd w:id="15"/>
     </w:p>
@@ -3810,36 +3424,74 @@
         <w:jc w:val="both"/>
       </w:pPr>
       <w:r>
-        <w:t xml:space="preserve">Nous avons décidé, afin de limiter le nombre d’informations transitant sur le serveur, de ne pas créer un objet physique sur </w:t>
-      </w:r>
-      <w:r>
-        <w:t>le terrain pour chaque ennemi. Ceux-ci seront créé directement à l’arrivée dans le champ de vision d’un joueur, ils n’auront donc pas</w:t>
-      </w:r>
-      <w:r>
-        <w:t xml:space="preserve"> à se déplacer sur le terrain entier</w:t>
-      </w:r>
-      <w:r>
-        <w:t xml:space="preserve"> avant de l’atteindre</w:t>
-      </w:r>
-      <w:r>
-        <w:t xml:space="preserve">. Chaque joueur aura </w:t>
-      </w:r>
-      <w:r>
-        <w:t xml:space="preserve">pour cela </w:t>
-      </w:r>
-      <w:r>
-        <w:t xml:space="preserve">un pourcentage de probabilité de voir apparaître un ennemi. </w:t>
+        <w:t>L’interface graphique sera implémentée à l’aide d</w:t>
+      </w:r>
+      <w:r>
+        <w:t xml:space="preserve">e la librairie </w:t>
+      </w:r>
+      <w:proofErr w:type="spellStart"/>
+      <w:r>
+        <w:t>LibGDX</w:t>
+      </w:r>
+      <w:proofErr w:type="spellEnd"/>
+      <w:r>
+        <w:t>. La vue sera du dessus et le terrain ne</w:t>
+      </w:r>
+      <w:r>
+        <w:t xml:space="preserve"> sera chargé qu’une seule fois.</w:t>
       </w:r>
     </w:p>
     <w:p>
       <w:pPr>
+        <w:jc w:val="both"/>
+      </w:pPr>
+    </w:p>
+    <w:p>
+      <w:pPr>
+        <w:pStyle w:val="Titre1"/>
+        <w:jc w:val="both"/>
+      </w:pPr>
+      <w:bookmarkStart w:id="16" w:name="_Toc512593225"/>
+      <w:r>
+        <w:t>Réseau :</w:t>
+      </w:r>
+      <w:bookmarkEnd w:id="16"/>
+    </w:p>
+    <w:p>
+      <w:pPr>
+        <w:jc w:val="both"/>
+      </w:pPr>
+      <w:r>
+        <w:t xml:space="preserve">Nous avons décidé, afin de limiter le nombre d’informations transitant sur le serveur, de ne pas créer un objet physique sur </w:t>
+      </w:r>
+      <w:r>
+        <w:t>le terrain pour chaque ennemi. Ceux-ci seront créé directement à l’arrivée dans le champ de vision d’un joueur, ils n’auront donc pas</w:t>
+      </w:r>
+      <w:r>
+        <w:t xml:space="preserve"> à se déplacer sur le terrain entier</w:t>
+      </w:r>
+      <w:r>
+        <w:t xml:space="preserve"> avant de l’atteindre</w:t>
+      </w:r>
+      <w:r>
+        <w:t xml:space="preserve">. Chaque joueur aura </w:t>
+      </w:r>
+      <w:r>
+        <w:t xml:space="preserve">pour cela </w:t>
+      </w:r>
+      <w:r>
+        <w:t xml:space="preserve">un pourcentage de probabilité de voir apparaître un ennemi. </w:t>
+      </w:r>
+    </w:p>
+    <w:p>
+      <w:pPr>
         <w:pStyle w:val="Titre3"/>
       </w:pPr>
-      <w:bookmarkStart w:id="16" w:name="_Toc511765233"/>
+      <w:bookmarkStart w:id="17" w:name="_Toc512593226"/>
       <w:r>
         <w:t>Côté client :</w:t>
       </w:r>
-      <w:bookmarkEnd w:id="16"/>
+      <w:bookmarkEnd w:id="17"/>
     </w:p>
     <w:p>
       <w:r>
@@ -4104,11 +3756,11 @@
       <w:pPr>
         <w:pStyle w:val="Titre3"/>
       </w:pPr>
-      <w:bookmarkStart w:id="17" w:name="_Toc511765234"/>
+      <w:bookmarkStart w:id="18" w:name="_Toc512593227"/>
       <w:r>
         <w:t>Côté serveur :</w:t>
       </w:r>
-      <w:bookmarkEnd w:id="17"/>
+      <w:bookmarkEnd w:id="18"/>
     </w:p>
     <w:p>
       <w:r>
@@ -4264,44 +3916,41 @@
       <w:pPr>
         <w:pStyle w:val="Titre3"/>
       </w:pPr>
-      <w:bookmarkStart w:id="18" w:name="_Toc511765235"/>
+      <w:bookmarkStart w:id="19" w:name="_Toc512593228"/>
       <w:r>
         <w:t>Modèle de domaine client/serveur :</w:t>
-      </w:r>
-      <w:bookmarkEnd w:id="18"/>
-    </w:p>
-    <w:p>
-      <w:r>
-        <w:t>Le modèle de domaine client/serveur adopté sera le modèle LAN. Il permet aisément la connexion entre quatre joueurs et notre projet ne requiert pas un accès internet.</w:t>
-      </w:r>
-    </w:p>
-    <w:p>
-      <w:pPr>
-        <w:pStyle w:val="Titre3"/>
-      </w:pPr>
-      <w:bookmarkStart w:id="19" w:name="_Toc511765236"/>
-      <w:r>
-        <w:t>Protocole utilisé :</w:t>
       </w:r>
       <w:bookmarkEnd w:id="19"/>
     </w:p>
     <w:p>
       <w:r>
-        <w:t>Le protocole utilisé pour l’échange des données entre le client et le serveur sera le</w:t>
-      </w:r>
-      <w:r>
-        <w:t xml:space="preserve"> protocole TCP/IP.</w:t>
+        <w:t>Le modèle de domaine client/serveur adopté sera le modèle LAN. Il permet aisément la connexion entre quatre joueurs et notre projet ne requiert pas un accès internet.</w:t>
       </w:r>
     </w:p>
     <w:p>
-      <w:bookmarkStart w:id="20" w:name="_GoBack"/>
+      <w:pPr>
+        <w:pStyle w:val="Titre3"/>
+      </w:pPr>
+      <w:bookmarkStart w:id="20" w:name="_Toc512593229"/>
+      <w:r>
+        <w:t>Protocole utilisé :</w:t>
+      </w:r>
       <w:bookmarkEnd w:id="20"/>
     </w:p>
     <w:p>
+      <w:r>
+        <w:t>Le protocole utilisé pour l’échange des données entre le client et le serveur sera le</w:t>
+      </w:r>
+      <w:r>
+        <w:t xml:space="preserve"> protocole TCP/IP.</w:t>
+      </w:r>
+    </w:p>
+    <w:p/>
+    <w:p>
       <w:pPr>
         <w:pStyle w:val="Titre1"/>
       </w:pPr>
-      <w:bookmarkStart w:id="21" w:name="_Toc511765237"/>
+      <w:bookmarkStart w:id="21" w:name="_Toc512593230"/>
       <w:r>
         <w:t>Base de données :</w:t>
       </w:r>
@@ -4359,7 +4008,7 @@
         <w:pStyle w:val="Titre1"/>
         <w:jc w:val="both"/>
       </w:pPr>
-      <w:bookmarkStart w:id="22" w:name="_Toc511765238"/>
+      <w:bookmarkStart w:id="22" w:name="_Toc512593231"/>
       <w:r>
         <w:lastRenderedPageBreak/>
         <w:t>Musique :</w:t>
@@ -4482,7 +4131,7 @@
       <w:pPr>
         <w:pStyle w:val="Titre1"/>
       </w:pPr>
-      <w:bookmarkStart w:id="23" w:name="_Toc511765239"/>
+      <w:bookmarkStart w:id="23" w:name="_Toc512593232"/>
       <w:proofErr w:type="spellStart"/>
       <w:r>
         <w:t>Mock</w:t>
@@ -4497,7 +4146,7 @@
       <w:pPr>
         <w:pStyle w:val="Titre3"/>
       </w:pPr>
-      <w:bookmarkStart w:id="24" w:name="_Toc511765240"/>
+      <w:bookmarkStart w:id="24" w:name="_Toc512593233"/>
       <w:r>
         <w:t>S’authentifier :</w:t>
       </w:r>
@@ -4579,6 +4228,7 @@
                             <w:bookmarkStart w:id="25" w:name="_Toc511650126"/>
                             <w:bookmarkStart w:id="26" w:name="_Toc511650509"/>
                             <w:bookmarkStart w:id="27" w:name="_Toc511765241"/>
+                            <w:bookmarkStart w:id="28" w:name="_Toc512593234"/>
                             <w:r>
                               <w:rPr>
                                 <w:color w:val="000000" w:themeColor="text1"/>
@@ -4599,6 +4249,7 @@
                             <w:bookmarkEnd w:id="25"/>
                             <w:bookmarkEnd w:id="26"/>
                             <w:bookmarkEnd w:id="27"/>
+                            <w:bookmarkEnd w:id="28"/>
                           </w:p>
                         </w:txbxContent>
                       </wps:txbx>
@@ -4645,9 +4296,10 @@
                           </w14:textOutline>
                         </w:rPr>
                       </w:pPr>
-                      <w:bookmarkStart w:id="28" w:name="_Toc511650126"/>
-                      <w:bookmarkStart w:id="29" w:name="_Toc511650509"/>
-                      <w:bookmarkStart w:id="30" w:name="_Toc511765241"/>
+                      <w:bookmarkStart w:id="29" w:name="_Toc511650126"/>
+                      <w:bookmarkStart w:id="30" w:name="_Toc511650509"/>
+                      <w:bookmarkStart w:id="31" w:name="_Toc511765241"/>
+                      <w:bookmarkStart w:id="32" w:name="_Toc512593234"/>
                       <w:r>
                         <w:rPr>
                           <w:color w:val="000000" w:themeColor="text1"/>
@@ -4665,9 +4317,10 @@
                         </w:rPr>
                         <w:t>Zombi Invasion</w:t>
                       </w:r>
-                      <w:bookmarkEnd w:id="28"/>
                       <w:bookmarkEnd w:id="29"/>
                       <w:bookmarkEnd w:id="30"/>
+                      <w:bookmarkEnd w:id="31"/>
+                      <w:bookmarkEnd w:id="32"/>
                     </w:p>
                   </w:txbxContent>
                 </v:textbox>
@@ -4958,38 +4611,25 @@
       <w:r>
         <w:t xml:space="preserve">Figure </w:t>
       </w:r>
-      <w:r>
-        <w:fldChar w:fldCharType="begin"/>
-      </w:r>
-      <w:r>
-        <w:instrText xml:space="preserve"> SEQ Figure \* ARABIC </w:instrText>
-      </w:r>
-      <w:r>
-        <w:fldChar w:fldCharType="separate"/>
-      </w:r>
-      <w:r>
-        <w:rPr>
-          <w:noProof/>
-        </w:rPr>
-        <w:t>2</w:t>
-      </w:r>
-      <w:r>
-        <w:rPr>
-          <w:noProof/>
-        </w:rPr>
-        <w:fldChar w:fldCharType="end"/>
-      </w:r>
+      <w:fldSimple w:instr=" SEQ Figure \* ARABIC ">
+        <w:r>
+          <w:rPr>
+            <w:noProof/>
+          </w:rPr>
+          <w:t>2</w:t>
+        </w:r>
+      </w:fldSimple>
     </w:p>
     <w:p>
       <w:pPr>
         <w:pStyle w:val="Titre3"/>
       </w:pPr>
-      <w:bookmarkStart w:id="31" w:name="_Toc511765242"/>
+      <w:bookmarkStart w:id="33" w:name="_Toc512593235"/>
       <w:r>
         <w:lastRenderedPageBreak/>
         <w:t>Menu principal :</w:t>
       </w:r>
-      <w:bookmarkEnd w:id="31"/>
+      <w:bookmarkEnd w:id="33"/>
     </w:p>
     <w:p>
       <w:r>
@@ -5349,9 +4989,10 @@
                                 </w14:textOutline>
                               </w:rPr>
                             </w:pPr>
-                            <w:bookmarkStart w:id="32" w:name="_Toc511650127"/>
-                            <w:bookmarkStart w:id="33" w:name="_Toc511650510"/>
-                            <w:bookmarkStart w:id="34" w:name="_Toc511765243"/>
+                            <w:bookmarkStart w:id="34" w:name="_Toc511650127"/>
+                            <w:bookmarkStart w:id="35" w:name="_Toc511650510"/>
+                            <w:bookmarkStart w:id="36" w:name="_Toc511765243"/>
+                            <w:bookmarkStart w:id="37" w:name="_Toc512593236"/>
                             <w:r>
                               <w:rPr>
                                 <w:color w:val="000000" w:themeColor="text1"/>
@@ -5369,9 +5010,10 @@
                               </w:rPr>
                               <w:t>Zombi Invasion</w:t>
                             </w:r>
-                            <w:bookmarkEnd w:id="32"/>
-                            <w:bookmarkEnd w:id="33"/>
                             <w:bookmarkEnd w:id="34"/>
+                            <w:bookmarkEnd w:id="35"/>
+                            <w:bookmarkEnd w:id="36"/>
+                            <w:bookmarkEnd w:id="37"/>
                           </w:p>
                         </w:txbxContent>
                       </wps:txbx>
@@ -5414,9 +5056,10 @@
                           </w14:textOutline>
                         </w:rPr>
                       </w:pPr>
-                      <w:bookmarkStart w:id="35" w:name="_Toc511650127"/>
-                      <w:bookmarkStart w:id="36" w:name="_Toc511650510"/>
-                      <w:bookmarkStart w:id="37" w:name="_Toc511765243"/>
+                      <w:bookmarkStart w:id="38" w:name="_Toc511650127"/>
+                      <w:bookmarkStart w:id="39" w:name="_Toc511650510"/>
+                      <w:bookmarkStart w:id="40" w:name="_Toc511765243"/>
+                      <w:bookmarkStart w:id="41" w:name="_Toc512593236"/>
                       <w:r>
                         <w:rPr>
                           <w:color w:val="000000" w:themeColor="text1"/>
@@ -5434,9 +5077,10 @@
                         </w:rPr>
                         <w:t>Zombi Invasion</w:t>
                       </w:r>
-                      <w:bookmarkEnd w:id="35"/>
-                      <w:bookmarkEnd w:id="36"/>
-                      <w:bookmarkEnd w:id="37"/>
+                      <w:bookmarkEnd w:id="38"/>
+                      <w:bookmarkEnd w:id="39"/>
+                      <w:bookmarkEnd w:id="40"/>
+                      <w:bookmarkEnd w:id="41"/>
                     </w:p>
                   </w:txbxContent>
                 </v:textbox>
@@ -5506,11 +5150,11 @@
       <w:pPr>
         <w:pStyle w:val="Titre3"/>
       </w:pPr>
-      <w:bookmarkStart w:id="38" w:name="_Toc511765244"/>
+      <w:bookmarkStart w:id="42" w:name="_Toc512593237"/>
       <w:r>
         <w:t>Recherche de joueurs (start) :</w:t>
       </w:r>
-      <w:bookmarkEnd w:id="38"/>
+      <w:bookmarkEnd w:id="42"/>
     </w:p>
     <w:p>
       <w:r>
@@ -6060,9 +5704,10 @@
                                 </w14:textOutline>
                               </w:rPr>
                             </w:pPr>
-                            <w:bookmarkStart w:id="39" w:name="_Toc511650128"/>
-                            <w:bookmarkStart w:id="40" w:name="_Toc511650511"/>
-                            <w:bookmarkStart w:id="41" w:name="_Toc511765245"/>
+                            <w:bookmarkStart w:id="43" w:name="_Toc511650128"/>
+                            <w:bookmarkStart w:id="44" w:name="_Toc511650511"/>
+                            <w:bookmarkStart w:id="45" w:name="_Toc511765245"/>
+                            <w:bookmarkStart w:id="46" w:name="_Toc512593238"/>
                             <w:r>
                               <w:rPr>
                                 <w:color w:val="000000" w:themeColor="text1"/>
@@ -6080,9 +5725,10 @@
                               </w:rPr>
                               <w:t>Zombi Invasion</w:t>
                             </w:r>
-                            <w:bookmarkEnd w:id="39"/>
-                            <w:bookmarkEnd w:id="40"/>
-                            <w:bookmarkEnd w:id="41"/>
+                            <w:bookmarkEnd w:id="43"/>
+                            <w:bookmarkEnd w:id="44"/>
+                            <w:bookmarkEnd w:id="45"/>
+                            <w:bookmarkEnd w:id="46"/>
                           </w:p>
                         </w:txbxContent>
                       </wps:txbx>
@@ -6125,9 +5771,10 @@
                           </w14:textOutline>
                         </w:rPr>
                       </w:pPr>
-                      <w:bookmarkStart w:id="42" w:name="_Toc511650128"/>
-                      <w:bookmarkStart w:id="43" w:name="_Toc511650511"/>
-                      <w:bookmarkStart w:id="44" w:name="_Toc511765245"/>
+                      <w:bookmarkStart w:id="47" w:name="_Toc511650128"/>
+                      <w:bookmarkStart w:id="48" w:name="_Toc511650511"/>
+                      <w:bookmarkStart w:id="49" w:name="_Toc511765245"/>
+                      <w:bookmarkStart w:id="50" w:name="_Toc512593238"/>
                       <w:r>
                         <w:rPr>
                           <w:color w:val="000000" w:themeColor="text1"/>
@@ -6145,9 +5792,10 @@
                         </w:rPr>
                         <w:t>Zombi Invasion</w:t>
                       </w:r>
-                      <w:bookmarkEnd w:id="42"/>
-                      <w:bookmarkEnd w:id="43"/>
-                      <w:bookmarkEnd w:id="44"/>
+                      <w:bookmarkEnd w:id="47"/>
+                      <w:bookmarkEnd w:id="48"/>
+                      <w:bookmarkEnd w:id="49"/>
+                      <w:bookmarkEnd w:id="50"/>
                     </w:p>
                   </w:txbxContent>
                 </v:textbox>
@@ -6215,7 +5863,7 @@
       <w:pPr>
         <w:pStyle w:val="Titre3"/>
       </w:pPr>
-      <w:bookmarkStart w:id="45" w:name="_Toc511765246"/>
+      <w:bookmarkStart w:id="51" w:name="_Toc512593239"/>
       <w:r>
         <w:lastRenderedPageBreak/>
         <w:t>Consulter les commandes (joueur)</w:t>
@@ -6226,7 +5874,7 @@
       <w:r>
         <w:t>:</w:t>
       </w:r>
-      <w:bookmarkEnd w:id="45"/>
+      <w:bookmarkEnd w:id="51"/>
     </w:p>
     <w:p>
       <w:r>
@@ -6664,9 +6312,10 @@
                                 </w14:textOutline>
                               </w:rPr>
                             </w:pPr>
-                            <w:bookmarkStart w:id="46" w:name="_Toc511650129"/>
-                            <w:bookmarkStart w:id="47" w:name="_Toc511650512"/>
-                            <w:bookmarkStart w:id="48" w:name="_Toc511765247"/>
+                            <w:bookmarkStart w:id="52" w:name="_Toc511650129"/>
+                            <w:bookmarkStart w:id="53" w:name="_Toc511650512"/>
+                            <w:bookmarkStart w:id="54" w:name="_Toc511765247"/>
+                            <w:bookmarkStart w:id="55" w:name="_Toc512593240"/>
                             <w:r>
                               <w:rPr>
                                 <w:color w:val="000000" w:themeColor="text1"/>
@@ -6684,9 +6333,10 @@
                               </w:rPr>
                               <w:t>Zombi Invasion</w:t>
                             </w:r>
-                            <w:bookmarkEnd w:id="46"/>
-                            <w:bookmarkEnd w:id="47"/>
-                            <w:bookmarkEnd w:id="48"/>
+                            <w:bookmarkEnd w:id="52"/>
+                            <w:bookmarkEnd w:id="53"/>
+                            <w:bookmarkEnd w:id="54"/>
+                            <w:bookmarkEnd w:id="55"/>
                           </w:p>
                         </w:txbxContent>
                       </wps:txbx>
@@ -6729,9 +6379,10 @@
                           </w14:textOutline>
                         </w:rPr>
                       </w:pPr>
-                      <w:bookmarkStart w:id="49" w:name="_Toc511650129"/>
-                      <w:bookmarkStart w:id="50" w:name="_Toc511650512"/>
-                      <w:bookmarkStart w:id="51" w:name="_Toc511765247"/>
+                      <w:bookmarkStart w:id="56" w:name="_Toc511650129"/>
+                      <w:bookmarkStart w:id="57" w:name="_Toc511650512"/>
+                      <w:bookmarkStart w:id="58" w:name="_Toc511765247"/>
+                      <w:bookmarkStart w:id="59" w:name="_Toc512593240"/>
                       <w:r>
                         <w:rPr>
                           <w:color w:val="000000" w:themeColor="text1"/>
@@ -6749,9 +6400,10 @@
                         </w:rPr>
                         <w:t>Zombi Invasion</w:t>
                       </w:r>
-                      <w:bookmarkEnd w:id="49"/>
-                      <w:bookmarkEnd w:id="50"/>
-                      <w:bookmarkEnd w:id="51"/>
+                      <w:bookmarkEnd w:id="56"/>
+                      <w:bookmarkEnd w:id="57"/>
+                      <w:bookmarkEnd w:id="58"/>
+                      <w:bookmarkEnd w:id="59"/>
                     </w:p>
                   </w:txbxContent>
                 </v:textbox>
@@ -6821,11 +6473,11 @@
       <w:pPr>
         <w:pStyle w:val="Titre3"/>
       </w:pPr>
-      <w:bookmarkStart w:id="52" w:name="_Toc511765248"/>
+      <w:bookmarkStart w:id="60" w:name="_Toc512593241"/>
       <w:r>
         <w:t>Modifier les commandes (admin) :</w:t>
       </w:r>
-      <w:bookmarkEnd w:id="52"/>
+      <w:bookmarkEnd w:id="60"/>
     </w:p>
     <w:p>
       <w:r>
@@ -7443,9 +7095,10 @@
                                 </w14:textOutline>
                               </w:rPr>
                             </w:pPr>
-                            <w:bookmarkStart w:id="53" w:name="_Toc511650130"/>
-                            <w:bookmarkStart w:id="54" w:name="_Toc511650513"/>
-                            <w:bookmarkStart w:id="55" w:name="_Toc511765249"/>
+                            <w:bookmarkStart w:id="61" w:name="_Toc511650130"/>
+                            <w:bookmarkStart w:id="62" w:name="_Toc511650513"/>
+                            <w:bookmarkStart w:id="63" w:name="_Toc511765249"/>
+                            <w:bookmarkStart w:id="64" w:name="_Toc512593242"/>
                             <w:r>
                               <w:rPr>
                                 <w:color w:val="000000" w:themeColor="text1"/>
@@ -7463,9 +7116,10 @@
                               </w:rPr>
                               <w:t>Zombi Invasion</w:t>
                             </w:r>
-                            <w:bookmarkEnd w:id="53"/>
-                            <w:bookmarkEnd w:id="54"/>
-                            <w:bookmarkEnd w:id="55"/>
+                            <w:bookmarkEnd w:id="61"/>
+                            <w:bookmarkEnd w:id="62"/>
+                            <w:bookmarkEnd w:id="63"/>
+                            <w:bookmarkEnd w:id="64"/>
                           </w:p>
                         </w:txbxContent>
                       </wps:txbx>
@@ -7508,9 +7162,10 @@
                           </w14:textOutline>
                         </w:rPr>
                       </w:pPr>
-                      <w:bookmarkStart w:id="56" w:name="_Toc511650130"/>
-                      <w:bookmarkStart w:id="57" w:name="_Toc511650513"/>
-                      <w:bookmarkStart w:id="58" w:name="_Toc511765249"/>
+                      <w:bookmarkStart w:id="65" w:name="_Toc511650130"/>
+                      <w:bookmarkStart w:id="66" w:name="_Toc511650513"/>
+                      <w:bookmarkStart w:id="67" w:name="_Toc511765249"/>
+                      <w:bookmarkStart w:id="68" w:name="_Toc512593242"/>
                       <w:r>
                         <w:rPr>
                           <w:color w:val="000000" w:themeColor="text1"/>
@@ -7528,9 +7183,10 @@
                         </w:rPr>
                         <w:t>Zombi Invasion</w:t>
                       </w:r>
-                      <w:bookmarkEnd w:id="56"/>
-                      <w:bookmarkEnd w:id="57"/>
-                      <w:bookmarkEnd w:id="58"/>
+                      <w:bookmarkEnd w:id="65"/>
+                      <w:bookmarkEnd w:id="66"/>
+                      <w:bookmarkEnd w:id="67"/>
+                      <w:bookmarkEnd w:id="68"/>
                     </w:p>
                   </w:txbxContent>
                 </v:textbox>
@@ -7598,12 +7254,12 @@
       <w:pPr>
         <w:pStyle w:val="Titre3"/>
       </w:pPr>
-      <w:bookmarkStart w:id="59" w:name="_Toc511765250"/>
+      <w:bookmarkStart w:id="69" w:name="_Toc512593243"/>
       <w:r>
         <w:lastRenderedPageBreak/>
         <w:t>En cours de partie :</w:t>
       </w:r>
-      <w:bookmarkEnd w:id="59"/>
+      <w:bookmarkEnd w:id="69"/>
     </w:p>
     <w:p>
       <w:pPr>
@@ -9556,38 +9212,25 @@
       <w:r>
         <w:t xml:space="preserve">Figure </w:t>
       </w:r>
-      <w:r>
-        <w:fldChar w:fldCharType="begin"/>
-      </w:r>
-      <w:r>
-        <w:instrText xml:space="preserve"> SEQ Figure \* ARABIC </w:instrText>
-      </w:r>
-      <w:r>
-        <w:fldChar w:fldCharType="separate"/>
-      </w:r>
-      <w:r>
-        <w:rPr>
-          <w:noProof/>
-        </w:rPr>
-        <w:t>3</w:t>
-      </w:r>
-      <w:r>
-        <w:rPr>
-          <w:noProof/>
-        </w:rPr>
-        <w:fldChar w:fldCharType="end"/>
-      </w:r>
+      <w:fldSimple w:instr=" SEQ Figure \* ARABIC ">
+        <w:r>
+          <w:rPr>
+            <w:noProof/>
+          </w:rPr>
+          <w:t>3</w:t>
+        </w:r>
+      </w:fldSimple>
     </w:p>
     <w:p>
       <w:pPr>
         <w:pStyle w:val="Titre3"/>
       </w:pPr>
-      <w:bookmarkStart w:id="60" w:name="_Toc511765251"/>
+      <w:bookmarkStart w:id="70" w:name="_Toc512593244"/>
       <w:r>
         <w:lastRenderedPageBreak/>
         <w:t>Quitter une partie en cours (escape) :</w:t>
       </w:r>
-      <w:bookmarkEnd w:id="60"/>
+      <w:bookmarkEnd w:id="70"/>
     </w:p>
     <w:p>
       <w:r>
@@ -10815,12 +10458,12 @@
       <w:pPr>
         <w:pStyle w:val="Titre1"/>
       </w:pPr>
-      <w:bookmarkStart w:id="61" w:name="_Toc511765252"/>
+      <w:bookmarkStart w:id="71" w:name="_Toc512593245"/>
       <w:r>
         <w:lastRenderedPageBreak/>
         <w:t>Cas d’utilisation :</w:t>
       </w:r>
-      <w:bookmarkEnd w:id="61"/>
+      <w:bookmarkEnd w:id="71"/>
     </w:p>
     <w:p>
       <w:pPr>
@@ -10875,14 +10518,16 @@
       <w:pPr>
         <w:pStyle w:val="Titre2"/>
       </w:pPr>
-      <w:bookmarkStart w:id="62" w:name="_Toc511765253"/>
+      <w:bookmarkStart w:id="72" w:name="_Toc511765253"/>
+      <w:bookmarkStart w:id="73" w:name="_Toc512593246"/>
       <w:r>
         <w:t>Description du</w:t>
       </w:r>
       <w:r>
         <w:t xml:space="preserve"> cas d’utilisation :</w:t>
       </w:r>
-      <w:bookmarkEnd w:id="62"/>
+      <w:bookmarkEnd w:id="72"/>
+      <w:bookmarkEnd w:id="73"/>
     </w:p>
     <w:p>
       <w:pPr>
@@ -11096,9 +10741,11 @@
       <w:pPr>
         <w:pStyle w:val="Titre2"/>
       </w:pPr>
+      <w:bookmarkStart w:id="74" w:name="_Toc512593247"/>
       <w:r>
         <w:t>Description du cas d’utilisation :</w:t>
       </w:r>
+      <w:bookmarkEnd w:id="74"/>
     </w:p>
     <w:p>
       <w:pPr>
@@ -11216,9 +10863,11 @@
       <w:pPr>
         <w:pStyle w:val="Titre2"/>
       </w:pPr>
+      <w:bookmarkStart w:id="75" w:name="_Toc512593248"/>
       <w:r>
         <w:t>Description du cas d’utilisation :</w:t>
       </w:r>
+      <w:bookmarkEnd w:id="75"/>
     </w:p>
     <w:p>
       <w:pPr>
@@ -11313,18 +10962,2923 @@
     </w:p>
     <w:p>
       <w:pPr>
-        <w:jc w:val="both"/>
-      </w:pPr>
+        <w:pStyle w:val="Titre1"/>
+      </w:pPr>
+      <w:bookmarkStart w:id="76" w:name="_Toc512593249"/>
+      <w:proofErr w:type="spellStart"/>
+      <w:r>
+        <w:t>Backlog</w:t>
+      </w:r>
+      <w:proofErr w:type="spellEnd"/>
+      <w:r>
+        <w:t> :</w:t>
+      </w:r>
+      <w:bookmarkEnd w:id="76"/>
+    </w:p>
+    <w:p/>
+    <w:tbl>
+      <w:tblPr>
+        <w:tblW w:w="9614" w:type="dxa"/>
+        <w:tblCellMar>
+          <w:left w:w="10" w:type="dxa"/>
+          <w:right w:w="10" w:type="dxa"/>
+        </w:tblCellMar>
+        <w:tblLook w:val="04A0" w:firstRow="1" w:lastRow="0" w:firstColumn="1" w:lastColumn="0" w:noHBand="0" w:noVBand="1"/>
+      </w:tblPr>
+      <w:tblGrid>
+        <w:gridCol w:w="1913"/>
+        <w:gridCol w:w="1913"/>
+        <w:gridCol w:w="1913"/>
+        <w:gridCol w:w="1961"/>
+        <w:gridCol w:w="1914"/>
+      </w:tblGrid>
+      <w:tr>
+        <w:tblPrEx>
+          <w:tblCellMar>
+            <w:top w:w="0" w:type="dxa"/>
+            <w:bottom w:w="0" w:type="dxa"/>
+          </w:tblCellMar>
+        </w:tblPrEx>
+        <w:trPr>
+          <w:trHeight w:val="1079"/>
+        </w:trPr>
+        <w:tc>
+          <w:tcPr>
+            <w:tcW w:w="1913" w:type="dxa"/>
+            <w:tcBorders>
+              <w:top w:val="single" w:sz="4" w:space="0" w:color="FFFFFF"/>
+              <w:left w:val="single" w:sz="4" w:space="0" w:color="FFFFFF"/>
+              <w:bottom w:val="single" w:sz="4" w:space="0" w:color="FFFFFF"/>
+            </w:tcBorders>
+            <w:shd w:val="clear" w:color="auto" w:fill="70AD47"/>
+            <w:tcMar>
+              <w:top w:w="0" w:type="dxa"/>
+              <w:left w:w="108" w:type="dxa"/>
+              <w:bottom w:w="0" w:type="dxa"/>
+              <w:right w:w="108" w:type="dxa"/>
+            </w:tcMar>
+          </w:tcPr>
+          <w:p>
+            <w:pPr>
+              <w:spacing w:after="0" w:line="240" w:lineRule="auto"/>
+              <w:rPr>
+                <w:rFonts w:ascii="Arial" w:eastAsia="Times New Roman" w:hAnsi="Arial" w:cs="Arial"/>
+                <w:b/>
+                <w:bCs/>
+                <w:color w:val="FFFFFF"/>
+                <w:sz w:val="30"/>
+                <w:szCs w:val="30"/>
+                <w:lang w:eastAsia="fr-FR"/>
+              </w:rPr>
+            </w:pPr>
+            <w:r>
+              <w:rPr>
+                <w:rFonts w:ascii="Arial" w:eastAsia="Times New Roman" w:hAnsi="Arial" w:cs="Arial"/>
+                <w:b/>
+                <w:bCs/>
+                <w:color w:val="FFFFFF"/>
+                <w:sz w:val="30"/>
+                <w:szCs w:val="30"/>
+                <w:lang w:eastAsia="fr-FR"/>
+              </w:rPr>
+              <w:t>No de l’histoire</w:t>
+            </w:r>
+          </w:p>
+          <w:p>
+            <w:pPr>
+              <w:spacing w:after="0" w:line="240" w:lineRule="auto"/>
+              <w:rPr>
+                <w:b/>
+                <w:bCs/>
+                <w:color w:val="FFFFFF"/>
+              </w:rPr>
+            </w:pPr>
+          </w:p>
+        </w:tc>
+        <w:tc>
+          <w:tcPr>
+            <w:tcW w:w="1913" w:type="dxa"/>
+            <w:tcBorders>
+              <w:top w:val="single" w:sz="4" w:space="0" w:color="FFFFFF"/>
+              <w:bottom w:val="single" w:sz="4" w:space="0" w:color="FFFFFF"/>
+            </w:tcBorders>
+            <w:shd w:val="clear" w:color="auto" w:fill="70AD47"/>
+            <w:tcMar>
+              <w:top w:w="0" w:type="dxa"/>
+              <w:left w:w="108" w:type="dxa"/>
+              <w:bottom w:w="0" w:type="dxa"/>
+              <w:right w:w="108" w:type="dxa"/>
+            </w:tcMar>
+          </w:tcPr>
+          <w:p>
+            <w:pPr>
+              <w:spacing w:after="0" w:line="240" w:lineRule="auto"/>
+              <w:rPr>
+                <w:rFonts w:ascii="Arial" w:eastAsia="Times New Roman" w:hAnsi="Arial" w:cs="Arial"/>
+                <w:b/>
+                <w:bCs/>
+                <w:color w:val="FFFFFF"/>
+                <w:sz w:val="30"/>
+                <w:szCs w:val="30"/>
+                <w:lang w:eastAsia="fr-FR"/>
+              </w:rPr>
+            </w:pPr>
+            <w:r>
+              <w:rPr>
+                <w:rFonts w:ascii="Arial" w:eastAsia="Times New Roman" w:hAnsi="Arial" w:cs="Arial"/>
+                <w:b/>
+                <w:bCs/>
+                <w:color w:val="FFFFFF"/>
+                <w:sz w:val="30"/>
+                <w:szCs w:val="30"/>
+                <w:lang w:eastAsia="fr-FR"/>
+              </w:rPr>
+              <w:t>Nom de l’histoire</w:t>
+            </w:r>
+          </w:p>
+          <w:p>
+            <w:pPr>
+              <w:spacing w:after="0" w:line="240" w:lineRule="auto"/>
+              <w:rPr>
+                <w:b/>
+                <w:bCs/>
+                <w:color w:val="FFFFFF"/>
+              </w:rPr>
+            </w:pPr>
+          </w:p>
+        </w:tc>
+        <w:tc>
+          <w:tcPr>
+            <w:tcW w:w="1913" w:type="dxa"/>
+            <w:tcBorders>
+              <w:top w:val="single" w:sz="4" w:space="0" w:color="FFFFFF"/>
+              <w:bottom w:val="single" w:sz="4" w:space="0" w:color="FFFFFF"/>
+            </w:tcBorders>
+            <w:shd w:val="clear" w:color="auto" w:fill="70AD47"/>
+            <w:tcMar>
+              <w:top w:w="0" w:type="dxa"/>
+              <w:left w:w="108" w:type="dxa"/>
+              <w:bottom w:w="0" w:type="dxa"/>
+              <w:right w:w="108" w:type="dxa"/>
+            </w:tcMar>
+          </w:tcPr>
+          <w:p>
+            <w:pPr>
+              <w:spacing w:after="0" w:line="240" w:lineRule="auto"/>
+              <w:rPr>
+                <w:rFonts w:ascii="Arial" w:eastAsia="Times New Roman" w:hAnsi="Arial" w:cs="Arial"/>
+                <w:b/>
+                <w:bCs/>
+                <w:color w:val="FFFFFF"/>
+                <w:sz w:val="30"/>
+                <w:szCs w:val="30"/>
+                <w:lang w:eastAsia="fr-FR"/>
+              </w:rPr>
+            </w:pPr>
+            <w:r>
+              <w:rPr>
+                <w:rFonts w:ascii="Arial" w:eastAsia="Times New Roman" w:hAnsi="Arial" w:cs="Arial"/>
+                <w:b/>
+                <w:bCs/>
+                <w:color w:val="FFFFFF"/>
+                <w:sz w:val="30"/>
+                <w:szCs w:val="30"/>
+                <w:lang w:eastAsia="fr-FR"/>
+              </w:rPr>
+              <w:t>Type de l’histoire</w:t>
+            </w:r>
+          </w:p>
+          <w:p>
+            <w:pPr>
+              <w:spacing w:after="0" w:line="240" w:lineRule="auto"/>
+              <w:rPr>
+                <w:b/>
+                <w:bCs/>
+                <w:color w:val="FFFFFF"/>
+              </w:rPr>
+            </w:pPr>
+          </w:p>
+        </w:tc>
+        <w:tc>
+          <w:tcPr>
+            <w:tcW w:w="1961" w:type="dxa"/>
+            <w:tcBorders>
+              <w:top w:val="single" w:sz="4" w:space="0" w:color="FFFFFF"/>
+              <w:bottom w:val="single" w:sz="4" w:space="0" w:color="FFFFFF"/>
+            </w:tcBorders>
+            <w:shd w:val="clear" w:color="auto" w:fill="70AD47"/>
+            <w:tcMar>
+              <w:top w:w="0" w:type="dxa"/>
+              <w:left w:w="108" w:type="dxa"/>
+              <w:bottom w:w="0" w:type="dxa"/>
+              <w:right w:w="108" w:type="dxa"/>
+            </w:tcMar>
+          </w:tcPr>
+          <w:p>
+            <w:pPr>
+              <w:spacing w:after="0" w:line="240" w:lineRule="auto"/>
+              <w:rPr>
+                <w:rFonts w:ascii="Arial" w:eastAsia="Times New Roman" w:hAnsi="Arial" w:cs="Arial"/>
+                <w:b/>
+                <w:bCs/>
+                <w:color w:val="FFFFFF"/>
+                <w:sz w:val="30"/>
+                <w:szCs w:val="30"/>
+                <w:lang w:eastAsia="fr-FR"/>
+              </w:rPr>
+            </w:pPr>
+            <w:r>
+              <w:rPr>
+                <w:rFonts w:ascii="Arial" w:eastAsia="Times New Roman" w:hAnsi="Arial" w:cs="Arial"/>
+                <w:b/>
+                <w:bCs/>
+                <w:color w:val="FFFFFF"/>
+                <w:sz w:val="30"/>
+                <w:szCs w:val="30"/>
+                <w:lang w:eastAsia="fr-FR"/>
+              </w:rPr>
+              <w:t>Descriptif</w:t>
+            </w:r>
+          </w:p>
+        </w:tc>
+        <w:tc>
+          <w:tcPr>
+            <w:tcW w:w="1914" w:type="dxa"/>
+            <w:tcBorders>
+              <w:top w:val="single" w:sz="4" w:space="0" w:color="FFFFFF"/>
+              <w:bottom w:val="single" w:sz="4" w:space="0" w:color="FFFFFF"/>
+              <w:right w:val="single" w:sz="4" w:space="0" w:color="FFFFFF"/>
+            </w:tcBorders>
+            <w:shd w:val="clear" w:color="auto" w:fill="70AD47"/>
+            <w:tcMar>
+              <w:top w:w="0" w:type="dxa"/>
+              <w:left w:w="108" w:type="dxa"/>
+              <w:bottom w:w="0" w:type="dxa"/>
+              <w:right w:w="108" w:type="dxa"/>
+            </w:tcMar>
+          </w:tcPr>
+          <w:p>
+            <w:pPr>
+              <w:spacing w:after="0" w:line="240" w:lineRule="auto"/>
+              <w:rPr>
+                <w:b/>
+                <w:bCs/>
+                <w:color w:val="FFFFFF"/>
+              </w:rPr>
+            </w:pPr>
+          </w:p>
+        </w:tc>
+      </w:tr>
+      <w:tr>
+        <w:tblPrEx>
+          <w:tblCellMar>
+            <w:top w:w="0" w:type="dxa"/>
+            <w:bottom w:w="0" w:type="dxa"/>
+          </w:tblCellMar>
+        </w:tblPrEx>
+        <w:trPr>
+          <w:trHeight w:val="894"/>
+        </w:trPr>
+        <w:tc>
+          <w:tcPr>
+            <w:tcW w:w="1913" w:type="dxa"/>
+            <w:tcBorders>
+              <w:top w:val="single" w:sz="4" w:space="0" w:color="FFFFFF"/>
+              <w:left w:val="single" w:sz="4" w:space="0" w:color="FFFFFF"/>
+              <w:bottom w:val="single" w:sz="4" w:space="0" w:color="FFFFFF"/>
+              <w:right w:val="single" w:sz="4" w:space="0" w:color="FFFFFF"/>
+            </w:tcBorders>
+            <w:shd w:val="clear" w:color="auto" w:fill="70AD47"/>
+            <w:tcMar>
+              <w:top w:w="0" w:type="dxa"/>
+              <w:left w:w="108" w:type="dxa"/>
+              <w:bottom w:w="0" w:type="dxa"/>
+              <w:right w:w="108" w:type="dxa"/>
+            </w:tcMar>
+          </w:tcPr>
+          <w:p>
+            <w:pPr>
+              <w:spacing w:after="0" w:line="240" w:lineRule="auto"/>
+              <w:rPr>
+                <w:b/>
+                <w:bCs/>
+                <w:color w:val="FFFFFF"/>
+              </w:rPr>
+            </w:pPr>
+            <w:r>
+              <w:rPr>
+                <w:b/>
+                <w:bCs/>
+                <w:color w:val="FFFFFF"/>
+              </w:rPr>
+              <w:t>01</w:t>
+            </w:r>
+          </w:p>
+        </w:tc>
+        <w:tc>
+          <w:tcPr>
+            <w:tcW w:w="1913" w:type="dxa"/>
+            <w:tcBorders>
+              <w:top w:val="single" w:sz="4" w:space="0" w:color="FFFFFF"/>
+              <w:left w:val="single" w:sz="4" w:space="0" w:color="FFFFFF"/>
+              <w:bottom w:val="single" w:sz="4" w:space="0" w:color="FFFFFF"/>
+              <w:right w:val="single" w:sz="4" w:space="0" w:color="FFFFFF"/>
+            </w:tcBorders>
+            <w:shd w:val="clear" w:color="auto" w:fill="C5E0B3"/>
+            <w:tcMar>
+              <w:top w:w="0" w:type="dxa"/>
+              <w:left w:w="108" w:type="dxa"/>
+              <w:bottom w:w="0" w:type="dxa"/>
+              <w:right w:w="108" w:type="dxa"/>
+            </w:tcMar>
+          </w:tcPr>
+          <w:p>
+            <w:pPr>
+              <w:spacing w:after="0" w:line="240" w:lineRule="auto"/>
+              <w:jc w:val="center"/>
+            </w:pPr>
+            <w:r>
+              <w:t>Apparition du 1</w:t>
+            </w:r>
+            <w:r>
+              <w:rPr>
+                <w:vertAlign w:val="superscript"/>
+              </w:rPr>
+              <w:t>er</w:t>
+            </w:r>
+            <w:r>
+              <w:t xml:space="preserve"> Menu</w:t>
+            </w:r>
+          </w:p>
+        </w:tc>
+        <w:tc>
+          <w:tcPr>
+            <w:tcW w:w="1913" w:type="dxa"/>
+            <w:tcBorders>
+              <w:top w:val="single" w:sz="4" w:space="0" w:color="FFFFFF"/>
+              <w:left w:val="single" w:sz="4" w:space="0" w:color="FFFFFF"/>
+              <w:bottom w:val="single" w:sz="4" w:space="0" w:color="FFFFFF"/>
+              <w:right w:val="single" w:sz="4" w:space="0" w:color="FFFFFF"/>
+            </w:tcBorders>
+            <w:shd w:val="clear" w:color="auto" w:fill="C5E0B3"/>
+            <w:tcMar>
+              <w:top w:w="0" w:type="dxa"/>
+              <w:left w:w="108" w:type="dxa"/>
+              <w:bottom w:w="0" w:type="dxa"/>
+              <w:right w:w="108" w:type="dxa"/>
+            </w:tcMar>
+          </w:tcPr>
+          <w:p>
+            <w:pPr>
+              <w:spacing w:after="0" w:line="240" w:lineRule="auto"/>
+            </w:pPr>
+            <w:r>
+              <w:t>User Story</w:t>
+            </w:r>
+          </w:p>
+        </w:tc>
+        <w:tc>
+          <w:tcPr>
+            <w:tcW w:w="1961" w:type="dxa"/>
+            <w:tcBorders>
+              <w:top w:val="single" w:sz="4" w:space="0" w:color="FFFFFF"/>
+              <w:left w:val="single" w:sz="4" w:space="0" w:color="FFFFFF"/>
+              <w:bottom w:val="single" w:sz="4" w:space="0" w:color="FFFFFF"/>
+              <w:right w:val="single" w:sz="4" w:space="0" w:color="FFFFFF"/>
+            </w:tcBorders>
+            <w:shd w:val="clear" w:color="auto" w:fill="C5E0B3"/>
+            <w:tcMar>
+              <w:top w:w="0" w:type="dxa"/>
+              <w:left w:w="108" w:type="dxa"/>
+              <w:bottom w:w="0" w:type="dxa"/>
+              <w:right w:w="108" w:type="dxa"/>
+            </w:tcMar>
+          </w:tcPr>
+          <w:p>
+            <w:pPr>
+              <w:spacing w:after="0" w:line="240" w:lineRule="auto"/>
+            </w:pPr>
+            <w:r>
+              <w:t>1</w:t>
+            </w:r>
+            <w:r>
+              <w:rPr>
+                <w:vertAlign w:val="superscript"/>
+              </w:rPr>
+              <w:t>er</w:t>
+            </w:r>
+            <w:r>
+              <w:t xml:space="preserve"> Menu qui apparait lorsqu’on lance l’application</w:t>
+            </w:r>
+          </w:p>
+        </w:tc>
+        <w:tc>
+          <w:tcPr>
+            <w:tcW w:w="1914" w:type="dxa"/>
+            <w:tcBorders>
+              <w:top w:val="single" w:sz="4" w:space="0" w:color="FFFFFF"/>
+              <w:left w:val="single" w:sz="4" w:space="0" w:color="FFFFFF"/>
+              <w:bottom w:val="single" w:sz="4" w:space="0" w:color="FFFFFF"/>
+              <w:right w:val="single" w:sz="4" w:space="0" w:color="FFFFFF"/>
+            </w:tcBorders>
+            <w:shd w:val="clear" w:color="auto" w:fill="C5E0B3"/>
+            <w:tcMar>
+              <w:top w:w="0" w:type="dxa"/>
+              <w:left w:w="108" w:type="dxa"/>
+              <w:bottom w:w="0" w:type="dxa"/>
+              <w:right w:w="108" w:type="dxa"/>
+            </w:tcMar>
+          </w:tcPr>
+          <w:p>
+            <w:pPr>
+              <w:spacing w:after="0" w:line="240" w:lineRule="auto"/>
+            </w:pPr>
+            <w:proofErr w:type="gramStart"/>
+            <w:r>
+              <w:t>client</w:t>
+            </w:r>
+            <w:proofErr w:type="gramEnd"/>
+          </w:p>
+        </w:tc>
+      </w:tr>
+      <w:tr>
+        <w:tblPrEx>
+          <w:tblCellMar>
+            <w:top w:w="0" w:type="dxa"/>
+            <w:bottom w:w="0" w:type="dxa"/>
+          </w:tblCellMar>
+        </w:tblPrEx>
+        <w:trPr>
+          <w:trHeight w:val="1197"/>
+        </w:trPr>
+        <w:tc>
+          <w:tcPr>
+            <w:tcW w:w="1913" w:type="dxa"/>
+            <w:tcBorders>
+              <w:top w:val="single" w:sz="4" w:space="0" w:color="FFFFFF"/>
+              <w:left w:val="single" w:sz="4" w:space="0" w:color="FFFFFF"/>
+              <w:bottom w:val="single" w:sz="4" w:space="0" w:color="FFFFFF"/>
+              <w:right w:val="single" w:sz="4" w:space="0" w:color="FFFFFF"/>
+            </w:tcBorders>
+            <w:shd w:val="clear" w:color="auto" w:fill="70AD47"/>
+            <w:tcMar>
+              <w:top w:w="0" w:type="dxa"/>
+              <w:left w:w="108" w:type="dxa"/>
+              <w:bottom w:w="0" w:type="dxa"/>
+              <w:right w:w="108" w:type="dxa"/>
+            </w:tcMar>
+          </w:tcPr>
+          <w:p>
+            <w:pPr>
+              <w:spacing w:after="0" w:line="240" w:lineRule="auto"/>
+              <w:rPr>
+                <w:b/>
+                <w:bCs/>
+                <w:color w:val="FFFFFF"/>
+              </w:rPr>
+            </w:pPr>
+            <w:r>
+              <w:rPr>
+                <w:b/>
+                <w:bCs/>
+                <w:color w:val="FFFFFF"/>
+              </w:rPr>
+              <w:lastRenderedPageBreak/>
+              <w:t>02</w:t>
+            </w:r>
+          </w:p>
+        </w:tc>
+        <w:tc>
+          <w:tcPr>
+            <w:tcW w:w="1913" w:type="dxa"/>
+            <w:tcBorders>
+              <w:top w:val="single" w:sz="4" w:space="0" w:color="FFFFFF"/>
+              <w:left w:val="single" w:sz="4" w:space="0" w:color="FFFFFF"/>
+              <w:bottom w:val="single" w:sz="4" w:space="0" w:color="FFFFFF"/>
+              <w:right w:val="single" w:sz="4" w:space="0" w:color="FFFFFF"/>
+            </w:tcBorders>
+            <w:shd w:val="clear" w:color="auto" w:fill="E2EFD9"/>
+            <w:tcMar>
+              <w:top w:w="0" w:type="dxa"/>
+              <w:left w:w="108" w:type="dxa"/>
+              <w:bottom w:w="0" w:type="dxa"/>
+              <w:right w:w="108" w:type="dxa"/>
+            </w:tcMar>
+          </w:tcPr>
+          <w:p>
+            <w:pPr>
+              <w:spacing w:after="0" w:line="240" w:lineRule="auto"/>
+            </w:pPr>
+            <w:proofErr w:type="gramStart"/>
+            <w:r>
+              <w:t>login</w:t>
+            </w:r>
+            <w:proofErr w:type="gramEnd"/>
+          </w:p>
+        </w:tc>
+        <w:tc>
+          <w:tcPr>
+            <w:tcW w:w="1913" w:type="dxa"/>
+            <w:tcBorders>
+              <w:top w:val="single" w:sz="4" w:space="0" w:color="FFFFFF"/>
+              <w:left w:val="single" w:sz="4" w:space="0" w:color="FFFFFF"/>
+              <w:bottom w:val="single" w:sz="4" w:space="0" w:color="FFFFFF"/>
+              <w:right w:val="single" w:sz="4" w:space="0" w:color="FFFFFF"/>
+            </w:tcBorders>
+            <w:shd w:val="clear" w:color="auto" w:fill="E2EFD9"/>
+            <w:tcMar>
+              <w:top w:w="0" w:type="dxa"/>
+              <w:left w:w="108" w:type="dxa"/>
+              <w:bottom w:w="0" w:type="dxa"/>
+              <w:right w:w="108" w:type="dxa"/>
+            </w:tcMar>
+          </w:tcPr>
+          <w:p>
+            <w:pPr>
+              <w:spacing w:after="0" w:line="240" w:lineRule="auto"/>
+            </w:pPr>
+            <w:r>
+              <w:t>User Story</w:t>
+            </w:r>
+          </w:p>
+        </w:tc>
+        <w:tc>
+          <w:tcPr>
+            <w:tcW w:w="1961" w:type="dxa"/>
+            <w:tcBorders>
+              <w:top w:val="single" w:sz="4" w:space="0" w:color="FFFFFF"/>
+              <w:left w:val="single" w:sz="4" w:space="0" w:color="FFFFFF"/>
+              <w:bottom w:val="single" w:sz="4" w:space="0" w:color="FFFFFF"/>
+              <w:right w:val="single" w:sz="4" w:space="0" w:color="FFFFFF"/>
+            </w:tcBorders>
+            <w:shd w:val="clear" w:color="auto" w:fill="E2EFD9"/>
+            <w:tcMar>
+              <w:top w:w="0" w:type="dxa"/>
+              <w:left w:w="108" w:type="dxa"/>
+              <w:bottom w:w="0" w:type="dxa"/>
+              <w:right w:w="108" w:type="dxa"/>
+            </w:tcMar>
+          </w:tcPr>
+          <w:p>
+            <w:pPr>
+              <w:spacing w:after="0" w:line="240" w:lineRule="auto"/>
+            </w:pPr>
+            <w:r>
+              <w:t>Chaque joueur doit se loguer, à chaque lancement du jeu</w:t>
+            </w:r>
+          </w:p>
+        </w:tc>
+        <w:tc>
+          <w:tcPr>
+            <w:tcW w:w="1914" w:type="dxa"/>
+            <w:tcBorders>
+              <w:top w:val="single" w:sz="4" w:space="0" w:color="FFFFFF"/>
+              <w:left w:val="single" w:sz="4" w:space="0" w:color="FFFFFF"/>
+              <w:bottom w:val="single" w:sz="4" w:space="0" w:color="FFFFFF"/>
+              <w:right w:val="single" w:sz="4" w:space="0" w:color="FFFFFF"/>
+            </w:tcBorders>
+            <w:shd w:val="clear" w:color="auto" w:fill="E2EFD9"/>
+            <w:tcMar>
+              <w:top w:w="0" w:type="dxa"/>
+              <w:left w:w="108" w:type="dxa"/>
+              <w:bottom w:w="0" w:type="dxa"/>
+              <w:right w:w="108" w:type="dxa"/>
+            </w:tcMar>
+          </w:tcPr>
+          <w:p>
+            <w:pPr>
+              <w:spacing w:after="0" w:line="240" w:lineRule="auto"/>
+            </w:pPr>
+            <w:proofErr w:type="gramStart"/>
+            <w:r>
+              <w:t>serveur</w:t>
+            </w:r>
+            <w:proofErr w:type="gramEnd"/>
+          </w:p>
+        </w:tc>
+      </w:tr>
+      <w:tr>
+        <w:tblPrEx>
+          <w:tblCellMar>
+            <w:top w:w="0" w:type="dxa"/>
+            <w:bottom w:w="0" w:type="dxa"/>
+          </w:tblCellMar>
+        </w:tblPrEx>
+        <w:trPr>
+          <w:trHeight w:val="1197"/>
+        </w:trPr>
+        <w:tc>
+          <w:tcPr>
+            <w:tcW w:w="1913" w:type="dxa"/>
+            <w:tcBorders>
+              <w:top w:val="single" w:sz="4" w:space="0" w:color="FFFFFF"/>
+              <w:left w:val="single" w:sz="4" w:space="0" w:color="FFFFFF"/>
+              <w:bottom w:val="single" w:sz="4" w:space="0" w:color="FFFFFF"/>
+              <w:right w:val="single" w:sz="4" w:space="0" w:color="FFFFFF"/>
+            </w:tcBorders>
+            <w:shd w:val="clear" w:color="auto" w:fill="70AD47"/>
+            <w:tcMar>
+              <w:top w:w="0" w:type="dxa"/>
+              <w:left w:w="108" w:type="dxa"/>
+              <w:bottom w:w="0" w:type="dxa"/>
+              <w:right w:w="108" w:type="dxa"/>
+            </w:tcMar>
+          </w:tcPr>
+          <w:p>
+            <w:pPr>
+              <w:spacing w:after="0" w:line="240" w:lineRule="auto"/>
+              <w:rPr>
+                <w:b/>
+                <w:bCs/>
+                <w:color w:val="FFFFFF"/>
+              </w:rPr>
+            </w:pPr>
+          </w:p>
+        </w:tc>
+        <w:tc>
+          <w:tcPr>
+            <w:tcW w:w="1913" w:type="dxa"/>
+            <w:tcBorders>
+              <w:top w:val="single" w:sz="4" w:space="0" w:color="FFFFFF"/>
+              <w:left w:val="single" w:sz="4" w:space="0" w:color="FFFFFF"/>
+              <w:bottom w:val="single" w:sz="4" w:space="0" w:color="FFFFFF"/>
+              <w:right w:val="single" w:sz="4" w:space="0" w:color="FFFFFF"/>
+            </w:tcBorders>
+            <w:shd w:val="clear" w:color="auto" w:fill="C5E0B3"/>
+            <w:tcMar>
+              <w:top w:w="0" w:type="dxa"/>
+              <w:left w:w="108" w:type="dxa"/>
+              <w:bottom w:w="0" w:type="dxa"/>
+              <w:right w:w="108" w:type="dxa"/>
+            </w:tcMar>
+          </w:tcPr>
+          <w:p>
+            <w:pPr>
+              <w:spacing w:after="0" w:line="240" w:lineRule="auto"/>
+            </w:pPr>
+          </w:p>
+        </w:tc>
+        <w:tc>
+          <w:tcPr>
+            <w:tcW w:w="1913" w:type="dxa"/>
+            <w:tcBorders>
+              <w:top w:val="single" w:sz="4" w:space="0" w:color="FFFFFF"/>
+              <w:left w:val="single" w:sz="4" w:space="0" w:color="FFFFFF"/>
+              <w:bottom w:val="single" w:sz="4" w:space="0" w:color="FFFFFF"/>
+              <w:right w:val="single" w:sz="4" w:space="0" w:color="FFFFFF"/>
+            </w:tcBorders>
+            <w:shd w:val="clear" w:color="auto" w:fill="C5E0B3"/>
+            <w:tcMar>
+              <w:top w:w="0" w:type="dxa"/>
+              <w:left w:w="108" w:type="dxa"/>
+              <w:bottom w:w="0" w:type="dxa"/>
+              <w:right w:w="108" w:type="dxa"/>
+            </w:tcMar>
+          </w:tcPr>
+          <w:p>
+            <w:pPr>
+              <w:spacing w:after="0" w:line="240" w:lineRule="auto"/>
+            </w:pPr>
+          </w:p>
+        </w:tc>
+        <w:tc>
+          <w:tcPr>
+            <w:tcW w:w="1961" w:type="dxa"/>
+            <w:tcBorders>
+              <w:top w:val="single" w:sz="4" w:space="0" w:color="FFFFFF"/>
+              <w:left w:val="single" w:sz="4" w:space="0" w:color="FFFFFF"/>
+              <w:bottom w:val="single" w:sz="4" w:space="0" w:color="FFFFFF"/>
+              <w:right w:val="single" w:sz="4" w:space="0" w:color="FFFFFF"/>
+            </w:tcBorders>
+            <w:shd w:val="clear" w:color="auto" w:fill="C5E0B3"/>
+            <w:tcMar>
+              <w:top w:w="0" w:type="dxa"/>
+              <w:left w:w="108" w:type="dxa"/>
+              <w:bottom w:w="0" w:type="dxa"/>
+              <w:right w:w="108" w:type="dxa"/>
+            </w:tcMar>
+          </w:tcPr>
+          <w:p>
+            <w:pPr>
+              <w:spacing w:after="0" w:line="240" w:lineRule="auto"/>
+            </w:pPr>
+            <w:r>
+              <w:t>Le jeu sera de deux à quatre joueurs, connectés via un serveur.</w:t>
+            </w:r>
+          </w:p>
+        </w:tc>
+        <w:tc>
+          <w:tcPr>
+            <w:tcW w:w="1914" w:type="dxa"/>
+            <w:tcBorders>
+              <w:top w:val="single" w:sz="4" w:space="0" w:color="FFFFFF"/>
+              <w:left w:val="single" w:sz="4" w:space="0" w:color="FFFFFF"/>
+              <w:bottom w:val="single" w:sz="4" w:space="0" w:color="FFFFFF"/>
+              <w:right w:val="single" w:sz="4" w:space="0" w:color="FFFFFF"/>
+            </w:tcBorders>
+            <w:shd w:val="clear" w:color="auto" w:fill="C5E0B3"/>
+            <w:tcMar>
+              <w:top w:w="0" w:type="dxa"/>
+              <w:left w:w="108" w:type="dxa"/>
+              <w:bottom w:w="0" w:type="dxa"/>
+              <w:right w:w="108" w:type="dxa"/>
+            </w:tcMar>
+          </w:tcPr>
+          <w:p>
+            <w:pPr>
+              <w:spacing w:after="0" w:line="240" w:lineRule="auto"/>
+            </w:pPr>
+            <w:proofErr w:type="gramStart"/>
+            <w:r>
+              <w:t>serveur</w:t>
+            </w:r>
+            <w:proofErr w:type="gramEnd"/>
+          </w:p>
+        </w:tc>
+      </w:tr>
+      <w:tr>
+        <w:tblPrEx>
+          <w:tblCellMar>
+            <w:top w:w="0" w:type="dxa"/>
+            <w:bottom w:w="0" w:type="dxa"/>
+          </w:tblCellMar>
+        </w:tblPrEx>
+        <w:trPr>
+          <w:trHeight w:val="1501"/>
+        </w:trPr>
+        <w:tc>
+          <w:tcPr>
+            <w:tcW w:w="1913" w:type="dxa"/>
+            <w:tcBorders>
+              <w:top w:val="single" w:sz="4" w:space="0" w:color="FFFFFF"/>
+              <w:left w:val="single" w:sz="4" w:space="0" w:color="FFFFFF"/>
+              <w:bottom w:val="single" w:sz="4" w:space="0" w:color="FFFFFF"/>
+              <w:right w:val="single" w:sz="4" w:space="0" w:color="FFFFFF"/>
+            </w:tcBorders>
+            <w:shd w:val="clear" w:color="auto" w:fill="70AD47"/>
+            <w:tcMar>
+              <w:top w:w="0" w:type="dxa"/>
+              <w:left w:w="108" w:type="dxa"/>
+              <w:bottom w:w="0" w:type="dxa"/>
+              <w:right w:w="108" w:type="dxa"/>
+            </w:tcMar>
+          </w:tcPr>
+          <w:p>
+            <w:pPr>
+              <w:spacing w:after="0" w:line="240" w:lineRule="auto"/>
+              <w:rPr>
+                <w:b/>
+                <w:bCs/>
+                <w:color w:val="FFFFFF"/>
+              </w:rPr>
+            </w:pPr>
+            <w:r>
+              <w:rPr>
+                <w:b/>
+                <w:bCs/>
+                <w:color w:val="FFFFFF"/>
+              </w:rPr>
+              <w:t>03</w:t>
+            </w:r>
+          </w:p>
+        </w:tc>
+        <w:tc>
+          <w:tcPr>
+            <w:tcW w:w="1913" w:type="dxa"/>
+            <w:tcBorders>
+              <w:top w:val="single" w:sz="4" w:space="0" w:color="FFFFFF"/>
+              <w:left w:val="single" w:sz="4" w:space="0" w:color="FFFFFF"/>
+              <w:bottom w:val="single" w:sz="4" w:space="0" w:color="FFFFFF"/>
+              <w:right w:val="single" w:sz="4" w:space="0" w:color="FFFFFF"/>
+            </w:tcBorders>
+            <w:shd w:val="clear" w:color="auto" w:fill="E2EFD9"/>
+            <w:tcMar>
+              <w:top w:w="0" w:type="dxa"/>
+              <w:left w:w="108" w:type="dxa"/>
+              <w:bottom w:w="0" w:type="dxa"/>
+              <w:right w:w="108" w:type="dxa"/>
+            </w:tcMar>
+          </w:tcPr>
+          <w:p>
+            <w:pPr>
+              <w:spacing w:after="0" w:line="240" w:lineRule="auto"/>
+            </w:pPr>
+            <w:r>
+              <w:t>Sélection personnage</w:t>
+            </w:r>
+          </w:p>
+        </w:tc>
+        <w:tc>
+          <w:tcPr>
+            <w:tcW w:w="1913" w:type="dxa"/>
+            <w:tcBorders>
+              <w:top w:val="single" w:sz="4" w:space="0" w:color="FFFFFF"/>
+              <w:left w:val="single" w:sz="4" w:space="0" w:color="FFFFFF"/>
+              <w:bottom w:val="single" w:sz="4" w:space="0" w:color="FFFFFF"/>
+              <w:right w:val="single" w:sz="4" w:space="0" w:color="FFFFFF"/>
+            </w:tcBorders>
+            <w:shd w:val="clear" w:color="auto" w:fill="E2EFD9"/>
+            <w:tcMar>
+              <w:top w:w="0" w:type="dxa"/>
+              <w:left w:w="108" w:type="dxa"/>
+              <w:bottom w:w="0" w:type="dxa"/>
+              <w:right w:w="108" w:type="dxa"/>
+            </w:tcMar>
+          </w:tcPr>
+          <w:p>
+            <w:pPr>
+              <w:spacing w:after="0" w:line="240" w:lineRule="auto"/>
+            </w:pPr>
+            <w:r>
+              <w:t>User Story</w:t>
+            </w:r>
+          </w:p>
+        </w:tc>
+        <w:tc>
+          <w:tcPr>
+            <w:tcW w:w="1961" w:type="dxa"/>
+            <w:tcBorders>
+              <w:top w:val="single" w:sz="4" w:space="0" w:color="FFFFFF"/>
+              <w:left w:val="single" w:sz="4" w:space="0" w:color="FFFFFF"/>
+              <w:bottom w:val="single" w:sz="4" w:space="0" w:color="FFFFFF"/>
+              <w:right w:val="single" w:sz="4" w:space="0" w:color="FFFFFF"/>
+            </w:tcBorders>
+            <w:shd w:val="clear" w:color="auto" w:fill="E2EFD9"/>
+            <w:tcMar>
+              <w:top w:w="0" w:type="dxa"/>
+              <w:left w:w="108" w:type="dxa"/>
+              <w:bottom w:w="0" w:type="dxa"/>
+              <w:right w:w="108" w:type="dxa"/>
+            </w:tcMar>
+          </w:tcPr>
+          <w:p>
+            <w:pPr>
+              <w:spacing w:after="0" w:line="240" w:lineRule="auto"/>
+            </w:pPr>
+            <w:proofErr w:type="gramStart"/>
+            <w:r>
+              <w:t>faire</w:t>
+            </w:r>
+            <w:proofErr w:type="gramEnd"/>
+            <w:r>
+              <w:t xml:space="preserve"> un choix entre les personnages prédéfinis dans le jeu (choix du joueur).</w:t>
+            </w:r>
+          </w:p>
+        </w:tc>
+        <w:tc>
+          <w:tcPr>
+            <w:tcW w:w="1914" w:type="dxa"/>
+            <w:tcBorders>
+              <w:top w:val="single" w:sz="4" w:space="0" w:color="FFFFFF"/>
+              <w:left w:val="single" w:sz="4" w:space="0" w:color="FFFFFF"/>
+              <w:bottom w:val="single" w:sz="4" w:space="0" w:color="FFFFFF"/>
+              <w:right w:val="single" w:sz="4" w:space="0" w:color="FFFFFF"/>
+            </w:tcBorders>
+            <w:shd w:val="clear" w:color="auto" w:fill="E2EFD9"/>
+            <w:tcMar>
+              <w:top w:w="0" w:type="dxa"/>
+              <w:left w:w="108" w:type="dxa"/>
+              <w:bottom w:w="0" w:type="dxa"/>
+              <w:right w:w="108" w:type="dxa"/>
+            </w:tcMar>
+          </w:tcPr>
+          <w:p>
+            <w:pPr>
+              <w:spacing w:after="0" w:line="240" w:lineRule="auto"/>
+            </w:pPr>
+            <w:proofErr w:type="gramStart"/>
+            <w:r>
+              <w:t>client</w:t>
+            </w:r>
+            <w:proofErr w:type="gramEnd"/>
+          </w:p>
+        </w:tc>
+      </w:tr>
+      <w:tr>
+        <w:tblPrEx>
+          <w:tblCellMar>
+            <w:top w:w="0" w:type="dxa"/>
+            <w:bottom w:w="0" w:type="dxa"/>
+          </w:tblCellMar>
+        </w:tblPrEx>
+        <w:trPr>
+          <w:trHeight w:val="303"/>
+        </w:trPr>
+        <w:tc>
+          <w:tcPr>
+            <w:tcW w:w="1913" w:type="dxa"/>
+            <w:tcBorders>
+              <w:top w:val="single" w:sz="4" w:space="0" w:color="FFFFFF"/>
+              <w:left w:val="single" w:sz="4" w:space="0" w:color="FFFFFF"/>
+              <w:bottom w:val="single" w:sz="4" w:space="0" w:color="FFFFFF"/>
+              <w:right w:val="single" w:sz="4" w:space="0" w:color="FFFFFF"/>
+            </w:tcBorders>
+            <w:shd w:val="clear" w:color="auto" w:fill="70AD47"/>
+            <w:tcMar>
+              <w:top w:w="0" w:type="dxa"/>
+              <w:left w:w="108" w:type="dxa"/>
+              <w:bottom w:w="0" w:type="dxa"/>
+              <w:right w:w="108" w:type="dxa"/>
+            </w:tcMar>
+          </w:tcPr>
+          <w:p>
+            <w:pPr>
+              <w:spacing w:after="0" w:line="240" w:lineRule="auto"/>
+              <w:rPr>
+                <w:b/>
+                <w:bCs/>
+                <w:color w:val="FFFFFF"/>
+              </w:rPr>
+            </w:pPr>
+            <w:r>
+              <w:rPr>
+                <w:b/>
+                <w:bCs/>
+                <w:color w:val="FFFFFF"/>
+              </w:rPr>
+              <w:t>04</w:t>
+            </w:r>
+          </w:p>
+        </w:tc>
+        <w:tc>
+          <w:tcPr>
+            <w:tcW w:w="1913" w:type="dxa"/>
+            <w:tcBorders>
+              <w:top w:val="single" w:sz="4" w:space="0" w:color="FFFFFF"/>
+              <w:left w:val="single" w:sz="4" w:space="0" w:color="FFFFFF"/>
+              <w:bottom w:val="single" w:sz="4" w:space="0" w:color="FFFFFF"/>
+              <w:right w:val="single" w:sz="4" w:space="0" w:color="FFFFFF"/>
+            </w:tcBorders>
+            <w:shd w:val="clear" w:color="auto" w:fill="C5E0B3"/>
+            <w:tcMar>
+              <w:top w:w="0" w:type="dxa"/>
+              <w:left w:w="108" w:type="dxa"/>
+              <w:bottom w:w="0" w:type="dxa"/>
+              <w:right w:w="108" w:type="dxa"/>
+            </w:tcMar>
+          </w:tcPr>
+          <w:p>
+            <w:pPr>
+              <w:spacing w:after="0" w:line="240" w:lineRule="auto"/>
+            </w:pPr>
+            <w:r>
+              <w:t xml:space="preserve">Connexion et chargement joueur </w:t>
+            </w:r>
+            <w:proofErr w:type="gramStart"/>
+            <w:r>
+              <w:t>et  scène</w:t>
+            </w:r>
+            <w:proofErr w:type="gramEnd"/>
+            <w:r>
+              <w:t xml:space="preserve"> de jeu</w:t>
+            </w:r>
+          </w:p>
+        </w:tc>
+        <w:tc>
+          <w:tcPr>
+            <w:tcW w:w="1913" w:type="dxa"/>
+            <w:tcBorders>
+              <w:top w:val="single" w:sz="4" w:space="0" w:color="FFFFFF"/>
+              <w:left w:val="single" w:sz="4" w:space="0" w:color="FFFFFF"/>
+              <w:bottom w:val="single" w:sz="4" w:space="0" w:color="FFFFFF"/>
+              <w:right w:val="single" w:sz="4" w:space="0" w:color="FFFFFF"/>
+            </w:tcBorders>
+            <w:shd w:val="clear" w:color="auto" w:fill="C5E0B3"/>
+            <w:tcMar>
+              <w:top w:w="0" w:type="dxa"/>
+              <w:left w:w="108" w:type="dxa"/>
+              <w:bottom w:w="0" w:type="dxa"/>
+              <w:right w:w="108" w:type="dxa"/>
+            </w:tcMar>
+          </w:tcPr>
+          <w:p>
+            <w:pPr>
+              <w:spacing w:after="0" w:line="240" w:lineRule="auto"/>
+            </w:pPr>
+            <w:r>
+              <w:t>User Story</w:t>
+            </w:r>
+          </w:p>
+        </w:tc>
+        <w:tc>
+          <w:tcPr>
+            <w:tcW w:w="1961" w:type="dxa"/>
+            <w:tcBorders>
+              <w:top w:val="single" w:sz="4" w:space="0" w:color="FFFFFF"/>
+              <w:left w:val="single" w:sz="4" w:space="0" w:color="FFFFFF"/>
+              <w:bottom w:val="single" w:sz="4" w:space="0" w:color="FFFFFF"/>
+              <w:right w:val="single" w:sz="4" w:space="0" w:color="FFFFFF"/>
+            </w:tcBorders>
+            <w:shd w:val="clear" w:color="auto" w:fill="C5E0B3"/>
+            <w:tcMar>
+              <w:top w:w="0" w:type="dxa"/>
+              <w:left w:w="108" w:type="dxa"/>
+              <w:bottom w:w="0" w:type="dxa"/>
+              <w:right w:w="108" w:type="dxa"/>
+            </w:tcMar>
+          </w:tcPr>
+          <w:p>
+            <w:pPr>
+              <w:spacing w:after="0" w:line="240" w:lineRule="auto"/>
+            </w:pPr>
+            <w:proofErr w:type="gramStart"/>
+            <w:r>
+              <w:t>faire</w:t>
+            </w:r>
+            <w:proofErr w:type="gramEnd"/>
+            <w:r>
+              <w:t xml:space="preserve"> établir la connexion entre chaque jouer et le serveur</w:t>
+            </w:r>
+          </w:p>
+        </w:tc>
+        <w:tc>
+          <w:tcPr>
+            <w:tcW w:w="1914" w:type="dxa"/>
+            <w:tcBorders>
+              <w:top w:val="single" w:sz="4" w:space="0" w:color="FFFFFF"/>
+              <w:left w:val="single" w:sz="4" w:space="0" w:color="FFFFFF"/>
+              <w:bottom w:val="single" w:sz="4" w:space="0" w:color="FFFFFF"/>
+              <w:right w:val="single" w:sz="4" w:space="0" w:color="FFFFFF"/>
+            </w:tcBorders>
+            <w:shd w:val="clear" w:color="auto" w:fill="C5E0B3"/>
+            <w:tcMar>
+              <w:top w:w="0" w:type="dxa"/>
+              <w:left w:w="108" w:type="dxa"/>
+              <w:bottom w:w="0" w:type="dxa"/>
+              <w:right w:w="108" w:type="dxa"/>
+            </w:tcMar>
+          </w:tcPr>
+          <w:p>
+            <w:pPr>
+              <w:spacing w:after="0" w:line="240" w:lineRule="auto"/>
+            </w:pPr>
+            <w:proofErr w:type="gramStart"/>
+            <w:r>
+              <w:t>serveur</w:t>
+            </w:r>
+            <w:proofErr w:type="gramEnd"/>
+          </w:p>
+        </w:tc>
+      </w:tr>
+      <w:tr>
+        <w:tblPrEx>
+          <w:tblCellMar>
+            <w:top w:w="0" w:type="dxa"/>
+            <w:bottom w:w="0" w:type="dxa"/>
+          </w:tblCellMar>
+        </w:tblPrEx>
+        <w:trPr>
+          <w:trHeight w:val="303"/>
+        </w:trPr>
+        <w:tc>
+          <w:tcPr>
+            <w:tcW w:w="1913" w:type="dxa"/>
+            <w:tcBorders>
+              <w:top w:val="single" w:sz="4" w:space="0" w:color="FFFFFF"/>
+              <w:left w:val="single" w:sz="4" w:space="0" w:color="FFFFFF"/>
+              <w:bottom w:val="single" w:sz="4" w:space="0" w:color="FFFFFF"/>
+              <w:right w:val="single" w:sz="4" w:space="0" w:color="FFFFFF"/>
+            </w:tcBorders>
+            <w:shd w:val="clear" w:color="auto" w:fill="70AD47"/>
+            <w:tcMar>
+              <w:top w:w="0" w:type="dxa"/>
+              <w:left w:w="108" w:type="dxa"/>
+              <w:bottom w:w="0" w:type="dxa"/>
+              <w:right w:w="108" w:type="dxa"/>
+            </w:tcMar>
+          </w:tcPr>
+          <w:p>
+            <w:pPr>
+              <w:spacing w:after="0" w:line="240" w:lineRule="auto"/>
+              <w:rPr>
+                <w:b/>
+                <w:bCs/>
+                <w:color w:val="FFFFFF"/>
+              </w:rPr>
+            </w:pPr>
+            <w:r>
+              <w:rPr>
+                <w:b/>
+                <w:bCs/>
+                <w:color w:val="FFFFFF"/>
+              </w:rPr>
+              <w:t>05</w:t>
+            </w:r>
+          </w:p>
+        </w:tc>
+        <w:tc>
+          <w:tcPr>
+            <w:tcW w:w="1913" w:type="dxa"/>
+            <w:tcBorders>
+              <w:top w:val="single" w:sz="4" w:space="0" w:color="FFFFFF"/>
+              <w:left w:val="single" w:sz="4" w:space="0" w:color="FFFFFF"/>
+              <w:bottom w:val="single" w:sz="4" w:space="0" w:color="FFFFFF"/>
+              <w:right w:val="single" w:sz="4" w:space="0" w:color="FFFFFF"/>
+            </w:tcBorders>
+            <w:shd w:val="clear" w:color="auto" w:fill="E2EFD9"/>
+            <w:tcMar>
+              <w:top w:w="0" w:type="dxa"/>
+              <w:left w:w="108" w:type="dxa"/>
+              <w:bottom w:w="0" w:type="dxa"/>
+              <w:right w:w="108" w:type="dxa"/>
+            </w:tcMar>
+          </w:tcPr>
+          <w:p>
+            <w:pPr>
+              <w:spacing w:after="0" w:line="240" w:lineRule="auto"/>
+            </w:pPr>
+            <w:r>
+              <w:t>Affichage nouvelle interface de jeu</w:t>
+            </w:r>
+          </w:p>
+        </w:tc>
+        <w:tc>
+          <w:tcPr>
+            <w:tcW w:w="1913" w:type="dxa"/>
+            <w:tcBorders>
+              <w:top w:val="single" w:sz="4" w:space="0" w:color="FFFFFF"/>
+              <w:left w:val="single" w:sz="4" w:space="0" w:color="FFFFFF"/>
+              <w:bottom w:val="single" w:sz="4" w:space="0" w:color="FFFFFF"/>
+              <w:right w:val="single" w:sz="4" w:space="0" w:color="FFFFFF"/>
+            </w:tcBorders>
+            <w:shd w:val="clear" w:color="auto" w:fill="E2EFD9"/>
+            <w:tcMar>
+              <w:top w:w="0" w:type="dxa"/>
+              <w:left w:w="108" w:type="dxa"/>
+              <w:bottom w:w="0" w:type="dxa"/>
+              <w:right w:w="108" w:type="dxa"/>
+            </w:tcMar>
+          </w:tcPr>
+          <w:p>
+            <w:pPr>
+              <w:spacing w:after="0" w:line="240" w:lineRule="auto"/>
+            </w:pPr>
+            <w:r>
+              <w:t>User Story</w:t>
+            </w:r>
+          </w:p>
+        </w:tc>
+        <w:tc>
+          <w:tcPr>
+            <w:tcW w:w="1961" w:type="dxa"/>
+            <w:tcBorders>
+              <w:top w:val="single" w:sz="4" w:space="0" w:color="FFFFFF"/>
+              <w:left w:val="single" w:sz="4" w:space="0" w:color="FFFFFF"/>
+              <w:bottom w:val="single" w:sz="4" w:space="0" w:color="FFFFFF"/>
+              <w:right w:val="single" w:sz="4" w:space="0" w:color="FFFFFF"/>
+            </w:tcBorders>
+            <w:shd w:val="clear" w:color="auto" w:fill="E2EFD9"/>
+            <w:tcMar>
+              <w:top w:w="0" w:type="dxa"/>
+              <w:left w:w="108" w:type="dxa"/>
+              <w:bottom w:w="0" w:type="dxa"/>
+              <w:right w:w="108" w:type="dxa"/>
+            </w:tcMar>
+          </w:tcPr>
+          <w:p>
+            <w:pPr>
+              <w:spacing w:after="0" w:line="240" w:lineRule="auto"/>
+            </w:pPr>
+            <w:r>
+              <w:t>Toutes les informations propres à un joueur seront directement affichées en bas de son écran, la vie et le pourcentage d’armure sous la forme d’une barre, le reste sous formes d’icônes avec le nombre</w:t>
+            </w:r>
+          </w:p>
+          <w:p>
+            <w:pPr>
+              <w:spacing w:after="0" w:line="240" w:lineRule="auto"/>
+            </w:pPr>
+            <w:proofErr w:type="gramStart"/>
+            <w:r>
+              <w:t>d’unités</w:t>
+            </w:r>
+            <w:proofErr w:type="gramEnd"/>
+            <w:r>
+              <w:t xml:space="preserve"> en question</w:t>
+            </w:r>
+          </w:p>
+        </w:tc>
+        <w:tc>
+          <w:tcPr>
+            <w:tcW w:w="1914" w:type="dxa"/>
+            <w:tcBorders>
+              <w:top w:val="single" w:sz="4" w:space="0" w:color="FFFFFF"/>
+              <w:left w:val="single" w:sz="4" w:space="0" w:color="FFFFFF"/>
+              <w:bottom w:val="single" w:sz="4" w:space="0" w:color="FFFFFF"/>
+              <w:right w:val="single" w:sz="4" w:space="0" w:color="FFFFFF"/>
+            </w:tcBorders>
+            <w:shd w:val="clear" w:color="auto" w:fill="E2EFD9"/>
+            <w:tcMar>
+              <w:top w:w="0" w:type="dxa"/>
+              <w:left w:w="108" w:type="dxa"/>
+              <w:bottom w:w="0" w:type="dxa"/>
+              <w:right w:w="108" w:type="dxa"/>
+            </w:tcMar>
+          </w:tcPr>
+          <w:p>
+            <w:pPr>
+              <w:spacing w:after="0" w:line="240" w:lineRule="auto"/>
+            </w:pPr>
+            <w:r>
+              <w:t>Interface graphique</w:t>
+            </w:r>
+          </w:p>
+        </w:tc>
+      </w:tr>
+      <w:tr>
+        <w:tblPrEx>
+          <w:tblCellMar>
+            <w:top w:w="0" w:type="dxa"/>
+            <w:bottom w:w="0" w:type="dxa"/>
+          </w:tblCellMar>
+        </w:tblPrEx>
+        <w:trPr>
+          <w:trHeight w:val="286"/>
+        </w:trPr>
+        <w:tc>
+          <w:tcPr>
+            <w:tcW w:w="1913" w:type="dxa"/>
+            <w:tcBorders>
+              <w:top w:val="single" w:sz="4" w:space="0" w:color="FFFFFF"/>
+              <w:left w:val="single" w:sz="4" w:space="0" w:color="FFFFFF"/>
+              <w:bottom w:val="single" w:sz="4" w:space="0" w:color="FFFFFF"/>
+              <w:right w:val="single" w:sz="4" w:space="0" w:color="FFFFFF"/>
+            </w:tcBorders>
+            <w:shd w:val="clear" w:color="auto" w:fill="70AD47"/>
+            <w:tcMar>
+              <w:top w:w="0" w:type="dxa"/>
+              <w:left w:w="108" w:type="dxa"/>
+              <w:bottom w:w="0" w:type="dxa"/>
+              <w:right w:w="108" w:type="dxa"/>
+            </w:tcMar>
+          </w:tcPr>
+          <w:p>
+            <w:pPr>
+              <w:spacing w:after="0" w:line="240" w:lineRule="auto"/>
+              <w:rPr>
+                <w:b/>
+                <w:bCs/>
+                <w:color w:val="FFFFFF"/>
+              </w:rPr>
+            </w:pPr>
+            <w:r>
+              <w:rPr>
+                <w:b/>
+                <w:bCs/>
+                <w:color w:val="FFFFFF"/>
+              </w:rPr>
+              <w:t>06</w:t>
+            </w:r>
+          </w:p>
+        </w:tc>
+        <w:tc>
+          <w:tcPr>
+            <w:tcW w:w="1913" w:type="dxa"/>
+            <w:tcBorders>
+              <w:top w:val="single" w:sz="4" w:space="0" w:color="FFFFFF"/>
+              <w:left w:val="single" w:sz="4" w:space="0" w:color="FFFFFF"/>
+              <w:bottom w:val="single" w:sz="4" w:space="0" w:color="FFFFFF"/>
+              <w:right w:val="single" w:sz="4" w:space="0" w:color="FFFFFF"/>
+            </w:tcBorders>
+            <w:shd w:val="clear" w:color="auto" w:fill="C5E0B3"/>
+            <w:tcMar>
+              <w:top w:w="0" w:type="dxa"/>
+              <w:left w:w="108" w:type="dxa"/>
+              <w:bottom w:w="0" w:type="dxa"/>
+              <w:right w:w="108" w:type="dxa"/>
+            </w:tcMar>
+          </w:tcPr>
+          <w:p>
+            <w:pPr>
+              <w:spacing w:after="0" w:line="240" w:lineRule="auto"/>
+            </w:pPr>
+            <w:r>
+              <w:t>Dialoguer par utilisation des combinaisons de touches</w:t>
+            </w:r>
+          </w:p>
+        </w:tc>
+        <w:tc>
+          <w:tcPr>
+            <w:tcW w:w="1913" w:type="dxa"/>
+            <w:tcBorders>
+              <w:top w:val="single" w:sz="4" w:space="0" w:color="FFFFFF"/>
+              <w:left w:val="single" w:sz="4" w:space="0" w:color="FFFFFF"/>
+              <w:bottom w:val="single" w:sz="4" w:space="0" w:color="FFFFFF"/>
+              <w:right w:val="single" w:sz="4" w:space="0" w:color="FFFFFF"/>
+            </w:tcBorders>
+            <w:shd w:val="clear" w:color="auto" w:fill="C5E0B3"/>
+            <w:tcMar>
+              <w:top w:w="0" w:type="dxa"/>
+              <w:left w:w="108" w:type="dxa"/>
+              <w:bottom w:w="0" w:type="dxa"/>
+              <w:right w:w="108" w:type="dxa"/>
+            </w:tcMar>
+          </w:tcPr>
+          <w:p>
+            <w:pPr>
+              <w:spacing w:after="0" w:line="240" w:lineRule="auto"/>
+            </w:pPr>
+            <w:r>
+              <w:t>User Story</w:t>
+            </w:r>
+          </w:p>
+        </w:tc>
+        <w:tc>
+          <w:tcPr>
+            <w:tcW w:w="1961" w:type="dxa"/>
+            <w:tcBorders>
+              <w:top w:val="single" w:sz="4" w:space="0" w:color="FFFFFF"/>
+              <w:left w:val="single" w:sz="4" w:space="0" w:color="FFFFFF"/>
+              <w:bottom w:val="single" w:sz="4" w:space="0" w:color="FFFFFF"/>
+              <w:right w:val="single" w:sz="4" w:space="0" w:color="FFFFFF"/>
+            </w:tcBorders>
+            <w:shd w:val="clear" w:color="auto" w:fill="C5E0B3"/>
+            <w:tcMar>
+              <w:top w:w="0" w:type="dxa"/>
+              <w:left w:w="108" w:type="dxa"/>
+              <w:bottom w:w="0" w:type="dxa"/>
+              <w:right w:w="108" w:type="dxa"/>
+            </w:tcMar>
+          </w:tcPr>
+          <w:p>
+            <w:pPr>
+              <w:spacing w:after="0" w:line="240" w:lineRule="auto"/>
+            </w:pPr>
+            <w:proofErr w:type="gramStart"/>
+            <w:r>
+              <w:t>communiquer</w:t>
+            </w:r>
+            <w:proofErr w:type="gramEnd"/>
+            <w:r>
+              <w:t xml:space="preserve"> avec mes </w:t>
+            </w:r>
+            <w:proofErr w:type="spellStart"/>
+            <w:r>
+              <w:t>coequipiés</w:t>
+            </w:r>
+            <w:proofErr w:type="spellEnd"/>
+            <w:r>
+              <w:t xml:space="preserve"> , à travers des commandes </w:t>
+            </w:r>
+            <w:proofErr w:type="spellStart"/>
+            <w:r>
+              <w:t>predefinies</w:t>
+            </w:r>
+            <w:proofErr w:type="spellEnd"/>
+            <w:r>
+              <w:t>(joueurs devront coopérer pour</w:t>
+            </w:r>
+          </w:p>
+          <w:p>
+            <w:pPr>
+              <w:spacing w:after="0" w:line="240" w:lineRule="auto"/>
+            </w:pPr>
+            <w:r>
+              <w:t xml:space="preserve">  </w:t>
+            </w:r>
+            <w:proofErr w:type="gramStart"/>
+            <w:r>
+              <w:t>survivre</w:t>
+            </w:r>
+            <w:proofErr w:type="gramEnd"/>
+            <w:r>
+              <w:t xml:space="preserve"> à des vagues de morts vivants consécutives)</w:t>
+            </w:r>
+          </w:p>
+        </w:tc>
+        <w:tc>
+          <w:tcPr>
+            <w:tcW w:w="1914" w:type="dxa"/>
+            <w:tcBorders>
+              <w:top w:val="single" w:sz="4" w:space="0" w:color="FFFFFF"/>
+              <w:left w:val="single" w:sz="4" w:space="0" w:color="FFFFFF"/>
+              <w:bottom w:val="single" w:sz="4" w:space="0" w:color="FFFFFF"/>
+              <w:right w:val="single" w:sz="4" w:space="0" w:color="FFFFFF"/>
+            </w:tcBorders>
+            <w:shd w:val="clear" w:color="auto" w:fill="C5E0B3"/>
+            <w:tcMar>
+              <w:top w:w="0" w:type="dxa"/>
+              <w:left w:w="108" w:type="dxa"/>
+              <w:bottom w:w="0" w:type="dxa"/>
+              <w:right w:w="108" w:type="dxa"/>
+            </w:tcMar>
+          </w:tcPr>
+          <w:p>
+            <w:pPr>
+              <w:spacing w:after="0" w:line="240" w:lineRule="auto"/>
+            </w:pPr>
+            <w:proofErr w:type="gramStart"/>
+            <w:r>
+              <w:t>client</w:t>
+            </w:r>
+            <w:proofErr w:type="gramEnd"/>
+          </w:p>
+        </w:tc>
+      </w:tr>
+      <w:tr>
+        <w:tblPrEx>
+          <w:tblCellMar>
+            <w:top w:w="0" w:type="dxa"/>
+            <w:bottom w:w="0" w:type="dxa"/>
+          </w:tblCellMar>
+        </w:tblPrEx>
+        <w:trPr>
+          <w:trHeight w:val="286"/>
+        </w:trPr>
+        <w:tc>
+          <w:tcPr>
+            <w:tcW w:w="1913" w:type="dxa"/>
+            <w:tcBorders>
+              <w:top w:val="single" w:sz="4" w:space="0" w:color="FFFFFF"/>
+              <w:left w:val="single" w:sz="4" w:space="0" w:color="FFFFFF"/>
+              <w:bottom w:val="single" w:sz="4" w:space="0" w:color="FFFFFF"/>
+              <w:right w:val="single" w:sz="4" w:space="0" w:color="FFFFFF"/>
+            </w:tcBorders>
+            <w:shd w:val="clear" w:color="auto" w:fill="70AD47"/>
+            <w:tcMar>
+              <w:top w:w="0" w:type="dxa"/>
+              <w:left w:w="108" w:type="dxa"/>
+              <w:bottom w:w="0" w:type="dxa"/>
+              <w:right w:w="108" w:type="dxa"/>
+            </w:tcMar>
+          </w:tcPr>
+          <w:p>
+            <w:pPr>
+              <w:spacing w:after="0" w:line="240" w:lineRule="auto"/>
+              <w:rPr>
+                <w:b/>
+                <w:bCs/>
+                <w:color w:val="FFFFFF"/>
+              </w:rPr>
+            </w:pPr>
+            <w:r>
+              <w:rPr>
+                <w:b/>
+                <w:bCs/>
+                <w:color w:val="FFFFFF"/>
+              </w:rPr>
+              <w:t>07</w:t>
+            </w:r>
+          </w:p>
+        </w:tc>
+        <w:tc>
+          <w:tcPr>
+            <w:tcW w:w="1913" w:type="dxa"/>
+            <w:tcBorders>
+              <w:top w:val="single" w:sz="4" w:space="0" w:color="FFFFFF"/>
+              <w:left w:val="single" w:sz="4" w:space="0" w:color="FFFFFF"/>
+              <w:bottom w:val="single" w:sz="4" w:space="0" w:color="FFFFFF"/>
+              <w:right w:val="single" w:sz="4" w:space="0" w:color="FFFFFF"/>
+            </w:tcBorders>
+            <w:shd w:val="clear" w:color="auto" w:fill="E2EFD9"/>
+            <w:tcMar>
+              <w:top w:w="0" w:type="dxa"/>
+              <w:left w:w="108" w:type="dxa"/>
+              <w:bottom w:w="0" w:type="dxa"/>
+              <w:right w:w="108" w:type="dxa"/>
+            </w:tcMar>
+          </w:tcPr>
+          <w:p>
+            <w:pPr>
+              <w:spacing w:after="0" w:line="240" w:lineRule="auto"/>
+            </w:pPr>
+            <w:r>
+              <w:t>Déplacement du personnage</w:t>
+            </w:r>
+          </w:p>
+        </w:tc>
+        <w:tc>
+          <w:tcPr>
+            <w:tcW w:w="1913" w:type="dxa"/>
+            <w:tcBorders>
+              <w:top w:val="single" w:sz="4" w:space="0" w:color="FFFFFF"/>
+              <w:left w:val="single" w:sz="4" w:space="0" w:color="FFFFFF"/>
+              <w:bottom w:val="single" w:sz="4" w:space="0" w:color="FFFFFF"/>
+              <w:right w:val="single" w:sz="4" w:space="0" w:color="FFFFFF"/>
+            </w:tcBorders>
+            <w:shd w:val="clear" w:color="auto" w:fill="E2EFD9"/>
+            <w:tcMar>
+              <w:top w:w="0" w:type="dxa"/>
+              <w:left w:w="108" w:type="dxa"/>
+              <w:bottom w:w="0" w:type="dxa"/>
+              <w:right w:w="108" w:type="dxa"/>
+            </w:tcMar>
+          </w:tcPr>
+          <w:p>
+            <w:pPr>
+              <w:spacing w:after="0" w:line="240" w:lineRule="auto"/>
+            </w:pPr>
+            <w:r>
+              <w:t>User Story</w:t>
+            </w:r>
+          </w:p>
+        </w:tc>
+        <w:tc>
+          <w:tcPr>
+            <w:tcW w:w="1961" w:type="dxa"/>
+            <w:tcBorders>
+              <w:top w:val="single" w:sz="4" w:space="0" w:color="FFFFFF"/>
+              <w:left w:val="single" w:sz="4" w:space="0" w:color="FFFFFF"/>
+              <w:bottom w:val="single" w:sz="4" w:space="0" w:color="FFFFFF"/>
+              <w:right w:val="single" w:sz="4" w:space="0" w:color="FFFFFF"/>
+            </w:tcBorders>
+            <w:shd w:val="clear" w:color="auto" w:fill="E2EFD9"/>
+            <w:tcMar>
+              <w:top w:w="0" w:type="dxa"/>
+              <w:left w:w="108" w:type="dxa"/>
+              <w:bottom w:w="0" w:type="dxa"/>
+              <w:right w:w="108" w:type="dxa"/>
+            </w:tcMar>
+          </w:tcPr>
+          <w:p>
+            <w:pPr>
+              <w:spacing w:after="0" w:line="240" w:lineRule="auto"/>
+            </w:pPr>
+            <w:proofErr w:type="gramStart"/>
+            <w:r>
+              <w:t>prendre</w:t>
+            </w:r>
+            <w:proofErr w:type="gramEnd"/>
+            <w:r>
+              <w:t xml:space="preserve"> les directions différentes : gauche , droite, devant, </w:t>
+            </w:r>
+            <w:proofErr w:type="spellStart"/>
+            <w:r>
+              <w:t>arriere</w:t>
+            </w:r>
+            <w:proofErr w:type="spellEnd"/>
+          </w:p>
+        </w:tc>
+        <w:tc>
+          <w:tcPr>
+            <w:tcW w:w="1914" w:type="dxa"/>
+            <w:tcBorders>
+              <w:top w:val="single" w:sz="4" w:space="0" w:color="FFFFFF"/>
+              <w:left w:val="single" w:sz="4" w:space="0" w:color="FFFFFF"/>
+              <w:bottom w:val="single" w:sz="4" w:space="0" w:color="FFFFFF"/>
+              <w:right w:val="single" w:sz="4" w:space="0" w:color="FFFFFF"/>
+            </w:tcBorders>
+            <w:shd w:val="clear" w:color="auto" w:fill="E2EFD9"/>
+            <w:tcMar>
+              <w:top w:w="0" w:type="dxa"/>
+              <w:left w:w="108" w:type="dxa"/>
+              <w:bottom w:w="0" w:type="dxa"/>
+              <w:right w:w="108" w:type="dxa"/>
+            </w:tcMar>
+          </w:tcPr>
+          <w:p>
+            <w:pPr>
+              <w:spacing w:after="0" w:line="240" w:lineRule="auto"/>
+            </w:pPr>
+            <w:proofErr w:type="gramStart"/>
+            <w:r>
+              <w:t>client</w:t>
+            </w:r>
+            <w:proofErr w:type="gramEnd"/>
+          </w:p>
+        </w:tc>
+      </w:tr>
+      <w:tr>
+        <w:tblPrEx>
+          <w:tblCellMar>
+            <w:top w:w="0" w:type="dxa"/>
+            <w:bottom w:w="0" w:type="dxa"/>
+          </w:tblCellMar>
+        </w:tblPrEx>
+        <w:trPr>
+          <w:trHeight w:val="286"/>
+        </w:trPr>
+        <w:tc>
+          <w:tcPr>
+            <w:tcW w:w="1913" w:type="dxa"/>
+            <w:tcBorders>
+              <w:top w:val="single" w:sz="4" w:space="0" w:color="FFFFFF"/>
+              <w:left w:val="single" w:sz="4" w:space="0" w:color="FFFFFF"/>
+              <w:bottom w:val="single" w:sz="4" w:space="0" w:color="FFFFFF"/>
+              <w:right w:val="single" w:sz="4" w:space="0" w:color="FFFFFF"/>
+            </w:tcBorders>
+            <w:shd w:val="clear" w:color="auto" w:fill="70AD47"/>
+            <w:tcMar>
+              <w:top w:w="0" w:type="dxa"/>
+              <w:left w:w="108" w:type="dxa"/>
+              <w:bottom w:w="0" w:type="dxa"/>
+              <w:right w:w="108" w:type="dxa"/>
+            </w:tcMar>
+          </w:tcPr>
+          <w:p>
+            <w:pPr>
+              <w:spacing w:after="0" w:line="240" w:lineRule="auto"/>
+              <w:rPr>
+                <w:b/>
+                <w:bCs/>
+                <w:color w:val="FFFFFF"/>
+              </w:rPr>
+            </w:pPr>
+            <w:r>
+              <w:rPr>
+                <w:b/>
+                <w:bCs/>
+                <w:color w:val="FFFFFF"/>
+              </w:rPr>
+              <w:lastRenderedPageBreak/>
+              <w:t>08</w:t>
+            </w:r>
+          </w:p>
+        </w:tc>
+        <w:tc>
+          <w:tcPr>
+            <w:tcW w:w="1913" w:type="dxa"/>
+            <w:tcBorders>
+              <w:top w:val="single" w:sz="4" w:space="0" w:color="FFFFFF"/>
+              <w:left w:val="single" w:sz="4" w:space="0" w:color="FFFFFF"/>
+              <w:bottom w:val="single" w:sz="4" w:space="0" w:color="FFFFFF"/>
+              <w:right w:val="single" w:sz="4" w:space="0" w:color="FFFFFF"/>
+            </w:tcBorders>
+            <w:shd w:val="clear" w:color="auto" w:fill="C5E0B3"/>
+            <w:tcMar>
+              <w:top w:w="0" w:type="dxa"/>
+              <w:left w:w="108" w:type="dxa"/>
+              <w:bottom w:w="0" w:type="dxa"/>
+              <w:right w:w="108" w:type="dxa"/>
+            </w:tcMar>
+          </w:tcPr>
+          <w:p>
+            <w:pPr>
+              <w:spacing w:after="0" w:line="240" w:lineRule="auto"/>
+            </w:pPr>
+            <w:proofErr w:type="gramStart"/>
+            <w:r>
+              <w:t>bonus</w:t>
+            </w:r>
+            <w:proofErr w:type="gramEnd"/>
+          </w:p>
+        </w:tc>
+        <w:tc>
+          <w:tcPr>
+            <w:tcW w:w="1913" w:type="dxa"/>
+            <w:tcBorders>
+              <w:top w:val="single" w:sz="4" w:space="0" w:color="FFFFFF"/>
+              <w:left w:val="single" w:sz="4" w:space="0" w:color="FFFFFF"/>
+              <w:bottom w:val="single" w:sz="4" w:space="0" w:color="FFFFFF"/>
+              <w:right w:val="single" w:sz="4" w:space="0" w:color="FFFFFF"/>
+            </w:tcBorders>
+            <w:shd w:val="clear" w:color="auto" w:fill="C5E0B3"/>
+            <w:tcMar>
+              <w:top w:w="0" w:type="dxa"/>
+              <w:left w:w="108" w:type="dxa"/>
+              <w:bottom w:w="0" w:type="dxa"/>
+              <w:right w:w="108" w:type="dxa"/>
+            </w:tcMar>
+          </w:tcPr>
+          <w:p>
+            <w:pPr>
+              <w:spacing w:after="0" w:line="240" w:lineRule="auto"/>
+            </w:pPr>
+            <w:r>
+              <w:t>User Story</w:t>
+            </w:r>
+          </w:p>
+        </w:tc>
+        <w:tc>
+          <w:tcPr>
+            <w:tcW w:w="1961" w:type="dxa"/>
+            <w:tcBorders>
+              <w:top w:val="single" w:sz="4" w:space="0" w:color="FFFFFF"/>
+              <w:left w:val="single" w:sz="4" w:space="0" w:color="FFFFFF"/>
+              <w:bottom w:val="single" w:sz="4" w:space="0" w:color="FFFFFF"/>
+              <w:right w:val="single" w:sz="4" w:space="0" w:color="FFFFFF"/>
+            </w:tcBorders>
+            <w:shd w:val="clear" w:color="auto" w:fill="C5E0B3"/>
+            <w:tcMar>
+              <w:top w:w="0" w:type="dxa"/>
+              <w:left w:w="108" w:type="dxa"/>
+              <w:bottom w:w="0" w:type="dxa"/>
+              <w:right w:w="108" w:type="dxa"/>
+            </w:tcMar>
+          </w:tcPr>
+          <w:p>
+            <w:pPr>
+              <w:spacing w:after="0" w:line="240" w:lineRule="auto"/>
+            </w:pPr>
+            <w:proofErr w:type="gramStart"/>
+            <w:r>
+              <w:t>pouvoir</w:t>
+            </w:r>
+            <w:proofErr w:type="gramEnd"/>
+            <w:r>
+              <w:t xml:space="preserve"> ramasser des bonus afin d'augmenter le </w:t>
+            </w:r>
+            <w:proofErr w:type="spellStart"/>
+            <w:r>
+              <w:t>poucentage</w:t>
+            </w:r>
+            <w:proofErr w:type="spellEnd"/>
+            <w:r>
+              <w:t xml:space="preserve"> de vie</w:t>
+            </w:r>
+          </w:p>
+        </w:tc>
+        <w:tc>
+          <w:tcPr>
+            <w:tcW w:w="1914" w:type="dxa"/>
+            <w:tcBorders>
+              <w:top w:val="single" w:sz="4" w:space="0" w:color="FFFFFF"/>
+              <w:left w:val="single" w:sz="4" w:space="0" w:color="FFFFFF"/>
+              <w:bottom w:val="single" w:sz="4" w:space="0" w:color="FFFFFF"/>
+              <w:right w:val="single" w:sz="4" w:space="0" w:color="FFFFFF"/>
+            </w:tcBorders>
+            <w:shd w:val="clear" w:color="auto" w:fill="C5E0B3"/>
+            <w:tcMar>
+              <w:top w:w="0" w:type="dxa"/>
+              <w:left w:w="108" w:type="dxa"/>
+              <w:bottom w:w="0" w:type="dxa"/>
+              <w:right w:w="108" w:type="dxa"/>
+            </w:tcMar>
+          </w:tcPr>
+          <w:p>
+            <w:pPr>
+              <w:spacing w:after="0" w:line="240" w:lineRule="auto"/>
+            </w:pPr>
+          </w:p>
+        </w:tc>
+      </w:tr>
+      <w:tr>
+        <w:tblPrEx>
+          <w:tblCellMar>
+            <w:top w:w="0" w:type="dxa"/>
+            <w:bottom w:w="0" w:type="dxa"/>
+          </w:tblCellMar>
+        </w:tblPrEx>
+        <w:trPr>
+          <w:trHeight w:val="286"/>
+        </w:trPr>
+        <w:tc>
+          <w:tcPr>
+            <w:tcW w:w="1913" w:type="dxa"/>
+            <w:tcBorders>
+              <w:top w:val="single" w:sz="4" w:space="0" w:color="FFFFFF"/>
+              <w:left w:val="single" w:sz="4" w:space="0" w:color="FFFFFF"/>
+              <w:bottom w:val="single" w:sz="4" w:space="0" w:color="FFFFFF"/>
+              <w:right w:val="single" w:sz="4" w:space="0" w:color="FFFFFF"/>
+            </w:tcBorders>
+            <w:shd w:val="clear" w:color="auto" w:fill="70AD47"/>
+            <w:tcMar>
+              <w:top w:w="0" w:type="dxa"/>
+              <w:left w:w="108" w:type="dxa"/>
+              <w:bottom w:w="0" w:type="dxa"/>
+              <w:right w:w="108" w:type="dxa"/>
+            </w:tcMar>
+          </w:tcPr>
+          <w:p>
+            <w:pPr>
+              <w:spacing w:after="0" w:line="240" w:lineRule="auto"/>
+              <w:rPr>
+                <w:b/>
+                <w:bCs/>
+                <w:color w:val="FFFFFF"/>
+              </w:rPr>
+            </w:pPr>
+            <w:r>
+              <w:rPr>
+                <w:b/>
+                <w:bCs/>
+                <w:color w:val="FFFFFF"/>
+              </w:rPr>
+              <w:t>09</w:t>
+            </w:r>
+          </w:p>
+        </w:tc>
+        <w:tc>
+          <w:tcPr>
+            <w:tcW w:w="1913" w:type="dxa"/>
+            <w:tcBorders>
+              <w:top w:val="single" w:sz="4" w:space="0" w:color="FFFFFF"/>
+              <w:left w:val="single" w:sz="4" w:space="0" w:color="FFFFFF"/>
+              <w:bottom w:val="single" w:sz="4" w:space="0" w:color="FFFFFF"/>
+              <w:right w:val="single" w:sz="4" w:space="0" w:color="FFFFFF"/>
+            </w:tcBorders>
+            <w:shd w:val="clear" w:color="auto" w:fill="E2EFD9"/>
+            <w:tcMar>
+              <w:top w:w="0" w:type="dxa"/>
+              <w:left w:w="108" w:type="dxa"/>
+              <w:bottom w:w="0" w:type="dxa"/>
+              <w:right w:w="108" w:type="dxa"/>
+            </w:tcMar>
+          </w:tcPr>
+          <w:p>
+            <w:pPr>
+              <w:spacing w:after="0" w:line="240" w:lineRule="auto"/>
+            </w:pPr>
+            <w:proofErr w:type="gramStart"/>
+            <w:r>
+              <w:t>bonus</w:t>
+            </w:r>
+            <w:proofErr w:type="gramEnd"/>
+          </w:p>
+        </w:tc>
+        <w:tc>
+          <w:tcPr>
+            <w:tcW w:w="1913" w:type="dxa"/>
+            <w:tcBorders>
+              <w:top w:val="single" w:sz="4" w:space="0" w:color="FFFFFF"/>
+              <w:left w:val="single" w:sz="4" w:space="0" w:color="FFFFFF"/>
+              <w:bottom w:val="single" w:sz="4" w:space="0" w:color="FFFFFF"/>
+              <w:right w:val="single" w:sz="4" w:space="0" w:color="FFFFFF"/>
+            </w:tcBorders>
+            <w:shd w:val="clear" w:color="auto" w:fill="E2EFD9"/>
+            <w:tcMar>
+              <w:top w:w="0" w:type="dxa"/>
+              <w:left w:w="108" w:type="dxa"/>
+              <w:bottom w:w="0" w:type="dxa"/>
+              <w:right w:w="108" w:type="dxa"/>
+            </w:tcMar>
+          </w:tcPr>
+          <w:p>
+            <w:pPr>
+              <w:spacing w:after="0" w:line="240" w:lineRule="auto"/>
+            </w:pPr>
+            <w:r>
+              <w:t>User Story</w:t>
+            </w:r>
+          </w:p>
+        </w:tc>
+        <w:tc>
+          <w:tcPr>
+            <w:tcW w:w="1961" w:type="dxa"/>
+            <w:tcBorders>
+              <w:top w:val="single" w:sz="4" w:space="0" w:color="FFFFFF"/>
+              <w:left w:val="single" w:sz="4" w:space="0" w:color="FFFFFF"/>
+              <w:bottom w:val="single" w:sz="4" w:space="0" w:color="FFFFFF"/>
+              <w:right w:val="single" w:sz="4" w:space="0" w:color="FFFFFF"/>
+            </w:tcBorders>
+            <w:shd w:val="clear" w:color="auto" w:fill="E2EFD9"/>
+            <w:tcMar>
+              <w:top w:w="0" w:type="dxa"/>
+              <w:left w:w="108" w:type="dxa"/>
+              <w:bottom w:w="0" w:type="dxa"/>
+              <w:right w:w="108" w:type="dxa"/>
+            </w:tcMar>
+          </w:tcPr>
+          <w:p>
+            <w:pPr>
+              <w:spacing w:after="0" w:line="240" w:lineRule="auto"/>
+            </w:pPr>
+            <w:proofErr w:type="spellStart"/>
+            <w:proofErr w:type="gramStart"/>
+            <w:r>
+              <w:t>recuperer</w:t>
+            </w:r>
+            <w:proofErr w:type="spellEnd"/>
+            <w:proofErr w:type="gramEnd"/>
+            <w:r>
+              <w:t xml:space="preserve"> des bonus, ce qui  permettront de récupérer de la vie, des armes, des munitions</w:t>
+            </w:r>
+          </w:p>
+        </w:tc>
+        <w:tc>
+          <w:tcPr>
+            <w:tcW w:w="1914" w:type="dxa"/>
+            <w:tcBorders>
+              <w:top w:val="single" w:sz="4" w:space="0" w:color="FFFFFF"/>
+              <w:left w:val="single" w:sz="4" w:space="0" w:color="FFFFFF"/>
+              <w:bottom w:val="single" w:sz="4" w:space="0" w:color="FFFFFF"/>
+              <w:right w:val="single" w:sz="4" w:space="0" w:color="FFFFFF"/>
+            </w:tcBorders>
+            <w:shd w:val="clear" w:color="auto" w:fill="E2EFD9"/>
+            <w:tcMar>
+              <w:top w:w="0" w:type="dxa"/>
+              <w:left w:w="108" w:type="dxa"/>
+              <w:bottom w:w="0" w:type="dxa"/>
+              <w:right w:w="108" w:type="dxa"/>
+            </w:tcMar>
+          </w:tcPr>
+          <w:p>
+            <w:pPr>
+              <w:spacing w:after="0" w:line="240" w:lineRule="auto"/>
+            </w:pPr>
+          </w:p>
+        </w:tc>
+      </w:tr>
+      <w:tr>
+        <w:tblPrEx>
+          <w:tblCellMar>
+            <w:top w:w="0" w:type="dxa"/>
+            <w:bottom w:w="0" w:type="dxa"/>
+          </w:tblCellMar>
+        </w:tblPrEx>
+        <w:trPr>
+          <w:trHeight w:val="286"/>
+        </w:trPr>
+        <w:tc>
+          <w:tcPr>
+            <w:tcW w:w="1913" w:type="dxa"/>
+            <w:tcBorders>
+              <w:top w:val="single" w:sz="4" w:space="0" w:color="FFFFFF"/>
+              <w:left w:val="single" w:sz="4" w:space="0" w:color="FFFFFF"/>
+              <w:bottom w:val="single" w:sz="4" w:space="0" w:color="FFFFFF"/>
+              <w:right w:val="single" w:sz="4" w:space="0" w:color="FFFFFF"/>
+            </w:tcBorders>
+            <w:shd w:val="clear" w:color="auto" w:fill="70AD47"/>
+            <w:tcMar>
+              <w:top w:w="0" w:type="dxa"/>
+              <w:left w:w="108" w:type="dxa"/>
+              <w:bottom w:w="0" w:type="dxa"/>
+              <w:right w:w="108" w:type="dxa"/>
+            </w:tcMar>
+          </w:tcPr>
+          <w:p>
+            <w:pPr>
+              <w:spacing w:after="0" w:line="240" w:lineRule="auto"/>
+              <w:rPr>
+                <w:b/>
+                <w:bCs/>
+                <w:color w:val="FFFFFF"/>
+              </w:rPr>
+            </w:pPr>
+            <w:r>
+              <w:rPr>
+                <w:b/>
+                <w:bCs/>
+                <w:color w:val="FFFFFF"/>
+              </w:rPr>
+              <w:t>10</w:t>
+            </w:r>
+          </w:p>
+        </w:tc>
+        <w:tc>
+          <w:tcPr>
+            <w:tcW w:w="1913" w:type="dxa"/>
+            <w:tcBorders>
+              <w:top w:val="single" w:sz="4" w:space="0" w:color="FFFFFF"/>
+              <w:left w:val="single" w:sz="4" w:space="0" w:color="FFFFFF"/>
+              <w:bottom w:val="single" w:sz="4" w:space="0" w:color="FFFFFF"/>
+              <w:right w:val="single" w:sz="4" w:space="0" w:color="FFFFFF"/>
+            </w:tcBorders>
+            <w:shd w:val="clear" w:color="auto" w:fill="C5E0B3"/>
+            <w:tcMar>
+              <w:top w:w="0" w:type="dxa"/>
+              <w:left w:w="108" w:type="dxa"/>
+              <w:bottom w:w="0" w:type="dxa"/>
+              <w:right w:w="108" w:type="dxa"/>
+            </w:tcMar>
+          </w:tcPr>
+          <w:p>
+            <w:pPr>
+              <w:spacing w:after="0" w:line="240" w:lineRule="auto"/>
+            </w:pPr>
+            <w:r>
+              <w:t>Déblocage nouveau terrain</w:t>
+            </w:r>
+          </w:p>
+        </w:tc>
+        <w:tc>
+          <w:tcPr>
+            <w:tcW w:w="1913" w:type="dxa"/>
+            <w:tcBorders>
+              <w:top w:val="single" w:sz="4" w:space="0" w:color="FFFFFF"/>
+              <w:left w:val="single" w:sz="4" w:space="0" w:color="FFFFFF"/>
+              <w:bottom w:val="single" w:sz="4" w:space="0" w:color="FFFFFF"/>
+              <w:right w:val="single" w:sz="4" w:space="0" w:color="FFFFFF"/>
+            </w:tcBorders>
+            <w:shd w:val="clear" w:color="auto" w:fill="C5E0B3"/>
+            <w:tcMar>
+              <w:top w:w="0" w:type="dxa"/>
+              <w:left w:w="108" w:type="dxa"/>
+              <w:bottom w:w="0" w:type="dxa"/>
+              <w:right w:w="108" w:type="dxa"/>
+            </w:tcMar>
+          </w:tcPr>
+          <w:p>
+            <w:pPr>
+              <w:spacing w:after="0" w:line="240" w:lineRule="auto"/>
+            </w:pPr>
+            <w:r>
+              <w:t>User Story</w:t>
+            </w:r>
+          </w:p>
+        </w:tc>
+        <w:tc>
+          <w:tcPr>
+            <w:tcW w:w="1961" w:type="dxa"/>
+            <w:tcBorders>
+              <w:top w:val="single" w:sz="4" w:space="0" w:color="FFFFFF"/>
+              <w:left w:val="single" w:sz="4" w:space="0" w:color="FFFFFF"/>
+              <w:bottom w:val="single" w:sz="4" w:space="0" w:color="FFFFFF"/>
+              <w:right w:val="single" w:sz="4" w:space="0" w:color="FFFFFF"/>
+            </w:tcBorders>
+            <w:shd w:val="clear" w:color="auto" w:fill="C5E0B3"/>
+            <w:tcMar>
+              <w:top w:w="0" w:type="dxa"/>
+              <w:left w:w="108" w:type="dxa"/>
+              <w:bottom w:w="0" w:type="dxa"/>
+              <w:right w:w="108" w:type="dxa"/>
+            </w:tcMar>
+          </w:tcPr>
+          <w:p>
+            <w:pPr>
+              <w:spacing w:after="0" w:line="240" w:lineRule="auto"/>
+            </w:pPr>
+            <w:proofErr w:type="gramStart"/>
+            <w:r>
+              <w:t>pouvoir</w:t>
+            </w:r>
+            <w:proofErr w:type="gramEnd"/>
+            <w:r>
+              <w:t xml:space="preserve"> débloquer des nouveaux terrains de jeu après avoir acquis un nombre de bonus prédéfinis par le </w:t>
+            </w:r>
+          </w:p>
+          <w:p>
+            <w:pPr>
+              <w:spacing w:after="0" w:line="240" w:lineRule="auto"/>
+            </w:pPr>
+            <w:r>
+              <w:t xml:space="preserve">  </w:t>
+            </w:r>
+            <w:proofErr w:type="gramStart"/>
+            <w:r>
+              <w:t>développeur</w:t>
+            </w:r>
+            <w:proofErr w:type="gramEnd"/>
+          </w:p>
+        </w:tc>
+        <w:tc>
+          <w:tcPr>
+            <w:tcW w:w="1914" w:type="dxa"/>
+            <w:tcBorders>
+              <w:top w:val="single" w:sz="4" w:space="0" w:color="FFFFFF"/>
+              <w:left w:val="single" w:sz="4" w:space="0" w:color="FFFFFF"/>
+              <w:bottom w:val="single" w:sz="4" w:space="0" w:color="FFFFFF"/>
+              <w:right w:val="single" w:sz="4" w:space="0" w:color="FFFFFF"/>
+            </w:tcBorders>
+            <w:shd w:val="clear" w:color="auto" w:fill="C5E0B3"/>
+            <w:tcMar>
+              <w:top w:w="0" w:type="dxa"/>
+              <w:left w:w="108" w:type="dxa"/>
+              <w:bottom w:w="0" w:type="dxa"/>
+              <w:right w:w="108" w:type="dxa"/>
+            </w:tcMar>
+          </w:tcPr>
+          <w:p>
+            <w:pPr>
+              <w:spacing w:after="0" w:line="240" w:lineRule="auto"/>
+            </w:pPr>
+          </w:p>
+        </w:tc>
+      </w:tr>
+      <w:tr>
+        <w:tblPrEx>
+          <w:tblCellMar>
+            <w:top w:w="0" w:type="dxa"/>
+            <w:bottom w:w="0" w:type="dxa"/>
+          </w:tblCellMar>
+        </w:tblPrEx>
+        <w:trPr>
+          <w:trHeight w:val="286"/>
+        </w:trPr>
+        <w:tc>
+          <w:tcPr>
+            <w:tcW w:w="1913" w:type="dxa"/>
+            <w:tcBorders>
+              <w:top w:val="single" w:sz="4" w:space="0" w:color="FFFFFF"/>
+              <w:left w:val="single" w:sz="4" w:space="0" w:color="FFFFFF"/>
+              <w:bottom w:val="single" w:sz="4" w:space="0" w:color="FFFFFF"/>
+              <w:right w:val="single" w:sz="4" w:space="0" w:color="FFFFFF"/>
+            </w:tcBorders>
+            <w:shd w:val="clear" w:color="auto" w:fill="70AD47"/>
+            <w:tcMar>
+              <w:top w:w="0" w:type="dxa"/>
+              <w:left w:w="108" w:type="dxa"/>
+              <w:bottom w:w="0" w:type="dxa"/>
+              <w:right w:w="108" w:type="dxa"/>
+            </w:tcMar>
+          </w:tcPr>
+          <w:p>
+            <w:pPr>
+              <w:spacing w:after="0" w:line="240" w:lineRule="auto"/>
+              <w:rPr>
+                <w:b/>
+                <w:bCs/>
+                <w:color w:val="FFFFFF"/>
+              </w:rPr>
+            </w:pPr>
+            <w:r>
+              <w:rPr>
+                <w:b/>
+                <w:bCs/>
+                <w:color w:val="FFFFFF"/>
+              </w:rPr>
+              <w:t>11</w:t>
+            </w:r>
+          </w:p>
+        </w:tc>
+        <w:tc>
+          <w:tcPr>
+            <w:tcW w:w="1913" w:type="dxa"/>
+            <w:tcBorders>
+              <w:top w:val="single" w:sz="4" w:space="0" w:color="FFFFFF"/>
+              <w:left w:val="single" w:sz="4" w:space="0" w:color="FFFFFF"/>
+              <w:bottom w:val="single" w:sz="4" w:space="0" w:color="FFFFFF"/>
+              <w:right w:val="single" w:sz="4" w:space="0" w:color="FFFFFF"/>
+            </w:tcBorders>
+            <w:shd w:val="clear" w:color="auto" w:fill="E2EFD9"/>
+            <w:tcMar>
+              <w:top w:w="0" w:type="dxa"/>
+              <w:left w:w="108" w:type="dxa"/>
+              <w:bottom w:w="0" w:type="dxa"/>
+              <w:right w:w="108" w:type="dxa"/>
+            </w:tcMar>
+          </w:tcPr>
+          <w:p>
+            <w:pPr>
+              <w:spacing w:after="0" w:line="240" w:lineRule="auto"/>
+            </w:pPr>
+            <w:r>
+              <w:t>Relâchement des objets par Ennemi</w:t>
+            </w:r>
+          </w:p>
+        </w:tc>
+        <w:tc>
+          <w:tcPr>
+            <w:tcW w:w="1913" w:type="dxa"/>
+            <w:tcBorders>
+              <w:top w:val="single" w:sz="4" w:space="0" w:color="FFFFFF"/>
+              <w:left w:val="single" w:sz="4" w:space="0" w:color="FFFFFF"/>
+              <w:bottom w:val="single" w:sz="4" w:space="0" w:color="FFFFFF"/>
+              <w:right w:val="single" w:sz="4" w:space="0" w:color="FFFFFF"/>
+            </w:tcBorders>
+            <w:shd w:val="clear" w:color="auto" w:fill="E2EFD9"/>
+            <w:tcMar>
+              <w:top w:w="0" w:type="dxa"/>
+              <w:left w:w="108" w:type="dxa"/>
+              <w:bottom w:w="0" w:type="dxa"/>
+              <w:right w:w="108" w:type="dxa"/>
+            </w:tcMar>
+          </w:tcPr>
+          <w:p>
+            <w:pPr>
+              <w:spacing w:after="0" w:line="240" w:lineRule="auto"/>
+            </w:pPr>
+            <w:r>
+              <w:t>User Story</w:t>
+            </w:r>
+          </w:p>
+        </w:tc>
+        <w:tc>
+          <w:tcPr>
+            <w:tcW w:w="1961" w:type="dxa"/>
+            <w:tcBorders>
+              <w:top w:val="single" w:sz="4" w:space="0" w:color="FFFFFF"/>
+              <w:left w:val="single" w:sz="4" w:space="0" w:color="FFFFFF"/>
+              <w:bottom w:val="single" w:sz="4" w:space="0" w:color="FFFFFF"/>
+              <w:right w:val="single" w:sz="4" w:space="0" w:color="FFFFFF"/>
+            </w:tcBorders>
+            <w:shd w:val="clear" w:color="auto" w:fill="E2EFD9"/>
+            <w:tcMar>
+              <w:top w:w="0" w:type="dxa"/>
+              <w:left w:w="108" w:type="dxa"/>
+              <w:bottom w:w="0" w:type="dxa"/>
+              <w:right w:w="108" w:type="dxa"/>
+            </w:tcMar>
+          </w:tcPr>
+          <w:p>
+            <w:pPr>
+              <w:spacing w:after="0" w:line="240" w:lineRule="auto"/>
+            </w:pPr>
+            <w:proofErr w:type="gramStart"/>
+            <w:r>
+              <w:t>relâchés</w:t>
+            </w:r>
+            <w:proofErr w:type="gramEnd"/>
+            <w:r>
+              <w:t xml:space="preserve"> des objets dangereux qui apparaîtront à fréquence régulière dans des parties aléatoires du terrain</w:t>
+            </w:r>
+          </w:p>
+        </w:tc>
+        <w:tc>
+          <w:tcPr>
+            <w:tcW w:w="1914" w:type="dxa"/>
+            <w:tcBorders>
+              <w:top w:val="single" w:sz="4" w:space="0" w:color="FFFFFF"/>
+              <w:left w:val="single" w:sz="4" w:space="0" w:color="FFFFFF"/>
+              <w:bottom w:val="single" w:sz="4" w:space="0" w:color="FFFFFF"/>
+              <w:right w:val="single" w:sz="4" w:space="0" w:color="FFFFFF"/>
+            </w:tcBorders>
+            <w:shd w:val="clear" w:color="auto" w:fill="E2EFD9"/>
+            <w:tcMar>
+              <w:top w:w="0" w:type="dxa"/>
+              <w:left w:w="108" w:type="dxa"/>
+              <w:bottom w:w="0" w:type="dxa"/>
+              <w:right w:w="108" w:type="dxa"/>
+            </w:tcMar>
+          </w:tcPr>
+          <w:p>
+            <w:pPr>
+              <w:spacing w:after="0" w:line="240" w:lineRule="auto"/>
+            </w:pPr>
+          </w:p>
+        </w:tc>
+      </w:tr>
+      <w:tr>
+        <w:tblPrEx>
+          <w:tblCellMar>
+            <w:top w:w="0" w:type="dxa"/>
+            <w:bottom w:w="0" w:type="dxa"/>
+          </w:tblCellMar>
+        </w:tblPrEx>
+        <w:trPr>
+          <w:trHeight w:val="286"/>
+        </w:trPr>
+        <w:tc>
+          <w:tcPr>
+            <w:tcW w:w="1913" w:type="dxa"/>
+            <w:tcBorders>
+              <w:top w:val="single" w:sz="4" w:space="0" w:color="FFFFFF"/>
+              <w:left w:val="single" w:sz="4" w:space="0" w:color="FFFFFF"/>
+              <w:bottom w:val="single" w:sz="4" w:space="0" w:color="FFFFFF"/>
+              <w:right w:val="single" w:sz="4" w:space="0" w:color="FFFFFF"/>
+            </w:tcBorders>
+            <w:shd w:val="clear" w:color="auto" w:fill="70AD47"/>
+            <w:tcMar>
+              <w:top w:w="0" w:type="dxa"/>
+              <w:left w:w="108" w:type="dxa"/>
+              <w:bottom w:w="0" w:type="dxa"/>
+              <w:right w:w="108" w:type="dxa"/>
+            </w:tcMar>
+          </w:tcPr>
+          <w:p>
+            <w:pPr>
+              <w:spacing w:after="0" w:line="240" w:lineRule="auto"/>
+              <w:rPr>
+                <w:b/>
+                <w:bCs/>
+                <w:color w:val="FFFFFF"/>
+              </w:rPr>
+            </w:pPr>
+            <w:r>
+              <w:rPr>
+                <w:b/>
+                <w:bCs/>
+                <w:color w:val="FFFFFF"/>
+              </w:rPr>
+              <w:t>12</w:t>
+            </w:r>
+          </w:p>
+        </w:tc>
+        <w:tc>
+          <w:tcPr>
+            <w:tcW w:w="1913" w:type="dxa"/>
+            <w:tcBorders>
+              <w:top w:val="single" w:sz="4" w:space="0" w:color="FFFFFF"/>
+              <w:left w:val="single" w:sz="4" w:space="0" w:color="FFFFFF"/>
+              <w:bottom w:val="single" w:sz="4" w:space="0" w:color="FFFFFF"/>
+              <w:right w:val="single" w:sz="4" w:space="0" w:color="FFFFFF"/>
+            </w:tcBorders>
+            <w:shd w:val="clear" w:color="auto" w:fill="C5E0B3"/>
+            <w:tcMar>
+              <w:top w:w="0" w:type="dxa"/>
+              <w:left w:w="108" w:type="dxa"/>
+              <w:bottom w:w="0" w:type="dxa"/>
+              <w:right w:w="108" w:type="dxa"/>
+            </w:tcMar>
+          </w:tcPr>
+          <w:p>
+            <w:pPr>
+              <w:spacing w:after="0" w:line="240" w:lineRule="auto"/>
+            </w:pPr>
+            <w:r>
+              <w:t>Pourcentage de vie jouer/adversaire</w:t>
+            </w:r>
+          </w:p>
+        </w:tc>
+        <w:tc>
+          <w:tcPr>
+            <w:tcW w:w="1913" w:type="dxa"/>
+            <w:tcBorders>
+              <w:top w:val="single" w:sz="4" w:space="0" w:color="FFFFFF"/>
+              <w:left w:val="single" w:sz="4" w:space="0" w:color="FFFFFF"/>
+              <w:bottom w:val="single" w:sz="4" w:space="0" w:color="FFFFFF"/>
+              <w:right w:val="single" w:sz="4" w:space="0" w:color="FFFFFF"/>
+            </w:tcBorders>
+            <w:shd w:val="clear" w:color="auto" w:fill="C5E0B3"/>
+            <w:tcMar>
+              <w:top w:w="0" w:type="dxa"/>
+              <w:left w:w="108" w:type="dxa"/>
+              <w:bottom w:w="0" w:type="dxa"/>
+              <w:right w:w="108" w:type="dxa"/>
+            </w:tcMar>
+          </w:tcPr>
+          <w:p>
+            <w:pPr>
+              <w:spacing w:after="0" w:line="240" w:lineRule="auto"/>
+            </w:pPr>
+            <w:r>
+              <w:t>User Story</w:t>
+            </w:r>
+          </w:p>
+        </w:tc>
+        <w:tc>
+          <w:tcPr>
+            <w:tcW w:w="1961" w:type="dxa"/>
+            <w:tcBorders>
+              <w:top w:val="single" w:sz="4" w:space="0" w:color="FFFFFF"/>
+              <w:left w:val="single" w:sz="4" w:space="0" w:color="FFFFFF"/>
+              <w:bottom w:val="single" w:sz="4" w:space="0" w:color="FFFFFF"/>
+              <w:right w:val="single" w:sz="4" w:space="0" w:color="FFFFFF"/>
+            </w:tcBorders>
+            <w:shd w:val="clear" w:color="auto" w:fill="C5E0B3"/>
+            <w:tcMar>
+              <w:top w:w="0" w:type="dxa"/>
+              <w:left w:w="108" w:type="dxa"/>
+              <w:bottom w:w="0" w:type="dxa"/>
+              <w:right w:w="108" w:type="dxa"/>
+            </w:tcMar>
+          </w:tcPr>
+          <w:p>
+            <w:pPr>
+              <w:spacing w:after="0" w:line="240" w:lineRule="auto"/>
+            </w:pPr>
+            <w:proofErr w:type="gramStart"/>
+            <w:r>
+              <w:t>au</w:t>
+            </w:r>
+            <w:proofErr w:type="gramEnd"/>
+            <w:r>
+              <w:t xml:space="preserve"> contact avec l'adversaire(les balles tirées),  réduire le pourcentage de vie.</w:t>
+            </w:r>
+          </w:p>
+        </w:tc>
+        <w:tc>
+          <w:tcPr>
+            <w:tcW w:w="1914" w:type="dxa"/>
+            <w:tcBorders>
+              <w:top w:val="single" w:sz="4" w:space="0" w:color="FFFFFF"/>
+              <w:left w:val="single" w:sz="4" w:space="0" w:color="FFFFFF"/>
+              <w:bottom w:val="single" w:sz="4" w:space="0" w:color="FFFFFF"/>
+              <w:right w:val="single" w:sz="4" w:space="0" w:color="FFFFFF"/>
+            </w:tcBorders>
+            <w:shd w:val="clear" w:color="auto" w:fill="C5E0B3"/>
+            <w:tcMar>
+              <w:top w:w="0" w:type="dxa"/>
+              <w:left w:w="108" w:type="dxa"/>
+              <w:bottom w:w="0" w:type="dxa"/>
+              <w:right w:w="108" w:type="dxa"/>
+            </w:tcMar>
+          </w:tcPr>
+          <w:p>
+            <w:pPr>
+              <w:spacing w:after="0" w:line="240" w:lineRule="auto"/>
+            </w:pPr>
+          </w:p>
+        </w:tc>
+      </w:tr>
+      <w:tr>
+        <w:tblPrEx>
+          <w:tblCellMar>
+            <w:top w:w="0" w:type="dxa"/>
+            <w:bottom w:w="0" w:type="dxa"/>
+          </w:tblCellMar>
+        </w:tblPrEx>
+        <w:trPr>
+          <w:trHeight w:val="286"/>
+        </w:trPr>
+        <w:tc>
+          <w:tcPr>
+            <w:tcW w:w="1913" w:type="dxa"/>
+            <w:tcBorders>
+              <w:top w:val="single" w:sz="4" w:space="0" w:color="FFFFFF"/>
+              <w:left w:val="single" w:sz="4" w:space="0" w:color="FFFFFF"/>
+              <w:bottom w:val="single" w:sz="4" w:space="0" w:color="FFFFFF"/>
+              <w:right w:val="single" w:sz="4" w:space="0" w:color="FFFFFF"/>
+            </w:tcBorders>
+            <w:shd w:val="clear" w:color="auto" w:fill="70AD47"/>
+            <w:tcMar>
+              <w:top w:w="0" w:type="dxa"/>
+              <w:left w:w="108" w:type="dxa"/>
+              <w:bottom w:w="0" w:type="dxa"/>
+              <w:right w:w="108" w:type="dxa"/>
+            </w:tcMar>
+          </w:tcPr>
+          <w:p>
+            <w:pPr>
+              <w:spacing w:after="0" w:line="240" w:lineRule="auto"/>
+              <w:rPr>
+                <w:b/>
+                <w:bCs/>
+                <w:color w:val="FFFFFF"/>
+              </w:rPr>
+            </w:pPr>
+            <w:r>
+              <w:rPr>
+                <w:b/>
+                <w:bCs/>
+                <w:color w:val="FFFFFF"/>
+              </w:rPr>
+              <w:t>13</w:t>
+            </w:r>
+          </w:p>
+        </w:tc>
+        <w:tc>
+          <w:tcPr>
+            <w:tcW w:w="1913" w:type="dxa"/>
+            <w:tcBorders>
+              <w:top w:val="single" w:sz="4" w:space="0" w:color="FFFFFF"/>
+              <w:left w:val="single" w:sz="4" w:space="0" w:color="FFFFFF"/>
+              <w:bottom w:val="single" w:sz="4" w:space="0" w:color="FFFFFF"/>
+              <w:right w:val="single" w:sz="4" w:space="0" w:color="FFFFFF"/>
+            </w:tcBorders>
+            <w:shd w:val="clear" w:color="auto" w:fill="E2EFD9"/>
+            <w:tcMar>
+              <w:top w:w="0" w:type="dxa"/>
+              <w:left w:w="108" w:type="dxa"/>
+              <w:bottom w:w="0" w:type="dxa"/>
+              <w:right w:w="108" w:type="dxa"/>
+            </w:tcMar>
+          </w:tcPr>
+          <w:p>
+            <w:pPr>
+              <w:spacing w:after="0" w:line="240" w:lineRule="auto"/>
+            </w:pPr>
+            <w:r>
+              <w:t>Spécifications sur les catégories d’ennemi</w:t>
+            </w:r>
+          </w:p>
+        </w:tc>
+        <w:tc>
+          <w:tcPr>
+            <w:tcW w:w="1913" w:type="dxa"/>
+            <w:tcBorders>
+              <w:top w:val="single" w:sz="4" w:space="0" w:color="FFFFFF"/>
+              <w:left w:val="single" w:sz="4" w:space="0" w:color="FFFFFF"/>
+              <w:bottom w:val="single" w:sz="4" w:space="0" w:color="FFFFFF"/>
+              <w:right w:val="single" w:sz="4" w:space="0" w:color="FFFFFF"/>
+            </w:tcBorders>
+            <w:shd w:val="clear" w:color="auto" w:fill="E2EFD9"/>
+            <w:tcMar>
+              <w:top w:w="0" w:type="dxa"/>
+              <w:left w:w="108" w:type="dxa"/>
+              <w:bottom w:w="0" w:type="dxa"/>
+              <w:right w:w="108" w:type="dxa"/>
+            </w:tcMar>
+          </w:tcPr>
+          <w:p>
+            <w:pPr>
+              <w:spacing w:after="0" w:line="240" w:lineRule="auto"/>
+            </w:pPr>
+            <w:r>
+              <w:t>User Story</w:t>
+            </w:r>
+          </w:p>
+        </w:tc>
+        <w:tc>
+          <w:tcPr>
+            <w:tcW w:w="1961" w:type="dxa"/>
+            <w:tcBorders>
+              <w:top w:val="single" w:sz="4" w:space="0" w:color="FFFFFF"/>
+              <w:left w:val="single" w:sz="4" w:space="0" w:color="FFFFFF"/>
+              <w:bottom w:val="single" w:sz="4" w:space="0" w:color="FFFFFF"/>
+              <w:right w:val="single" w:sz="4" w:space="0" w:color="FFFFFF"/>
+            </w:tcBorders>
+            <w:shd w:val="clear" w:color="auto" w:fill="E2EFD9"/>
+            <w:tcMar>
+              <w:top w:w="0" w:type="dxa"/>
+              <w:left w:w="108" w:type="dxa"/>
+              <w:bottom w:w="0" w:type="dxa"/>
+              <w:right w:w="108" w:type="dxa"/>
+            </w:tcMar>
+          </w:tcPr>
+          <w:p>
+            <w:pPr>
+              <w:spacing w:after="0" w:line="240" w:lineRule="auto"/>
+            </w:pPr>
+            <w:r>
+              <w:t>Les ennemis posséderont un pourcentage de vie et seront divisés en deux classes ()</w:t>
+            </w:r>
+          </w:p>
+        </w:tc>
+        <w:tc>
+          <w:tcPr>
+            <w:tcW w:w="1914" w:type="dxa"/>
+            <w:tcBorders>
+              <w:top w:val="single" w:sz="4" w:space="0" w:color="FFFFFF"/>
+              <w:left w:val="single" w:sz="4" w:space="0" w:color="FFFFFF"/>
+              <w:bottom w:val="single" w:sz="4" w:space="0" w:color="FFFFFF"/>
+              <w:right w:val="single" w:sz="4" w:space="0" w:color="FFFFFF"/>
+            </w:tcBorders>
+            <w:shd w:val="clear" w:color="auto" w:fill="E2EFD9"/>
+            <w:tcMar>
+              <w:top w:w="0" w:type="dxa"/>
+              <w:left w:w="108" w:type="dxa"/>
+              <w:bottom w:w="0" w:type="dxa"/>
+              <w:right w:w="108" w:type="dxa"/>
+            </w:tcMar>
+          </w:tcPr>
+          <w:p>
+            <w:pPr>
+              <w:spacing w:after="0" w:line="240" w:lineRule="auto"/>
+            </w:pPr>
+          </w:p>
+        </w:tc>
+      </w:tr>
+      <w:tr>
+        <w:tblPrEx>
+          <w:tblCellMar>
+            <w:top w:w="0" w:type="dxa"/>
+            <w:bottom w:w="0" w:type="dxa"/>
+          </w:tblCellMar>
+        </w:tblPrEx>
+        <w:trPr>
+          <w:trHeight w:val="286"/>
+        </w:trPr>
+        <w:tc>
+          <w:tcPr>
+            <w:tcW w:w="1913" w:type="dxa"/>
+            <w:tcBorders>
+              <w:top w:val="single" w:sz="4" w:space="0" w:color="FFFFFF"/>
+              <w:left w:val="single" w:sz="4" w:space="0" w:color="FFFFFF"/>
+              <w:bottom w:val="single" w:sz="4" w:space="0" w:color="FFFFFF"/>
+              <w:right w:val="single" w:sz="4" w:space="0" w:color="FFFFFF"/>
+            </w:tcBorders>
+            <w:shd w:val="clear" w:color="auto" w:fill="70AD47"/>
+            <w:tcMar>
+              <w:top w:w="0" w:type="dxa"/>
+              <w:left w:w="108" w:type="dxa"/>
+              <w:bottom w:w="0" w:type="dxa"/>
+              <w:right w:w="108" w:type="dxa"/>
+            </w:tcMar>
+          </w:tcPr>
+          <w:p>
+            <w:pPr>
+              <w:spacing w:after="0" w:line="240" w:lineRule="auto"/>
+              <w:rPr>
+                <w:b/>
+                <w:bCs/>
+                <w:color w:val="FFFFFF"/>
+              </w:rPr>
+            </w:pPr>
+            <w:r>
+              <w:rPr>
+                <w:b/>
+                <w:bCs/>
+                <w:color w:val="FFFFFF"/>
+              </w:rPr>
+              <w:t>14</w:t>
+            </w:r>
+          </w:p>
+        </w:tc>
+        <w:tc>
+          <w:tcPr>
+            <w:tcW w:w="1913" w:type="dxa"/>
+            <w:tcBorders>
+              <w:top w:val="single" w:sz="4" w:space="0" w:color="FFFFFF"/>
+              <w:left w:val="single" w:sz="4" w:space="0" w:color="FFFFFF"/>
+              <w:bottom w:val="single" w:sz="4" w:space="0" w:color="FFFFFF"/>
+              <w:right w:val="single" w:sz="4" w:space="0" w:color="FFFFFF"/>
+            </w:tcBorders>
+            <w:shd w:val="clear" w:color="auto" w:fill="C5E0B3"/>
+            <w:tcMar>
+              <w:top w:w="0" w:type="dxa"/>
+              <w:left w:w="108" w:type="dxa"/>
+              <w:bottom w:w="0" w:type="dxa"/>
+              <w:right w:w="108" w:type="dxa"/>
+            </w:tcMar>
+          </w:tcPr>
+          <w:p>
+            <w:pPr>
+              <w:spacing w:after="0" w:line="240" w:lineRule="auto"/>
+            </w:pPr>
+            <w:proofErr w:type="gramStart"/>
+            <w:r>
+              <w:t>tirer</w:t>
+            </w:r>
+            <w:proofErr w:type="gramEnd"/>
+            <w:r>
+              <w:t>, sauter,  activer la communication</w:t>
+            </w:r>
+          </w:p>
+        </w:tc>
+        <w:tc>
+          <w:tcPr>
+            <w:tcW w:w="1913" w:type="dxa"/>
+            <w:tcBorders>
+              <w:top w:val="single" w:sz="4" w:space="0" w:color="FFFFFF"/>
+              <w:left w:val="single" w:sz="4" w:space="0" w:color="FFFFFF"/>
+              <w:bottom w:val="single" w:sz="4" w:space="0" w:color="FFFFFF"/>
+              <w:right w:val="single" w:sz="4" w:space="0" w:color="FFFFFF"/>
+            </w:tcBorders>
+            <w:shd w:val="clear" w:color="auto" w:fill="C5E0B3"/>
+            <w:tcMar>
+              <w:top w:w="0" w:type="dxa"/>
+              <w:left w:w="108" w:type="dxa"/>
+              <w:bottom w:w="0" w:type="dxa"/>
+              <w:right w:w="108" w:type="dxa"/>
+            </w:tcMar>
+          </w:tcPr>
+          <w:p>
+            <w:pPr>
+              <w:spacing w:after="0" w:line="240" w:lineRule="auto"/>
+            </w:pPr>
+            <w:r>
+              <w:t>User Story</w:t>
+            </w:r>
+          </w:p>
+        </w:tc>
+        <w:tc>
+          <w:tcPr>
+            <w:tcW w:w="1961" w:type="dxa"/>
+            <w:tcBorders>
+              <w:top w:val="single" w:sz="4" w:space="0" w:color="FFFFFF"/>
+              <w:left w:val="single" w:sz="4" w:space="0" w:color="FFFFFF"/>
+              <w:bottom w:val="single" w:sz="4" w:space="0" w:color="FFFFFF"/>
+              <w:right w:val="single" w:sz="4" w:space="0" w:color="FFFFFF"/>
+            </w:tcBorders>
+            <w:shd w:val="clear" w:color="auto" w:fill="C5E0B3"/>
+            <w:tcMar>
+              <w:top w:w="0" w:type="dxa"/>
+              <w:left w:w="108" w:type="dxa"/>
+              <w:bottom w:w="0" w:type="dxa"/>
+              <w:right w:w="108" w:type="dxa"/>
+            </w:tcMar>
+          </w:tcPr>
+          <w:p>
+            <w:pPr>
+              <w:spacing w:after="0" w:line="240" w:lineRule="auto"/>
+            </w:pPr>
+            <w:r>
+              <w:t xml:space="preserve">Les </w:t>
+            </w:r>
+            <w:proofErr w:type="spellStart"/>
+            <w:r>
+              <w:t>users</w:t>
+            </w:r>
+            <w:proofErr w:type="spellEnd"/>
+            <w:r>
+              <w:t xml:space="preserve"> peuvent faire sauter le personnage, tirer sur l’adversaire et autre…</w:t>
+            </w:r>
+          </w:p>
+        </w:tc>
+        <w:tc>
+          <w:tcPr>
+            <w:tcW w:w="1914" w:type="dxa"/>
+            <w:tcBorders>
+              <w:top w:val="single" w:sz="4" w:space="0" w:color="FFFFFF"/>
+              <w:left w:val="single" w:sz="4" w:space="0" w:color="FFFFFF"/>
+              <w:bottom w:val="single" w:sz="4" w:space="0" w:color="FFFFFF"/>
+              <w:right w:val="single" w:sz="4" w:space="0" w:color="FFFFFF"/>
+            </w:tcBorders>
+            <w:shd w:val="clear" w:color="auto" w:fill="C5E0B3"/>
+            <w:tcMar>
+              <w:top w:w="0" w:type="dxa"/>
+              <w:left w:w="108" w:type="dxa"/>
+              <w:bottom w:w="0" w:type="dxa"/>
+              <w:right w:w="108" w:type="dxa"/>
+            </w:tcMar>
+          </w:tcPr>
+          <w:p>
+            <w:pPr>
+              <w:spacing w:after="0" w:line="240" w:lineRule="auto"/>
+            </w:pPr>
+          </w:p>
+        </w:tc>
+      </w:tr>
+      <w:tr>
+        <w:tblPrEx>
+          <w:tblCellMar>
+            <w:top w:w="0" w:type="dxa"/>
+            <w:bottom w:w="0" w:type="dxa"/>
+          </w:tblCellMar>
+        </w:tblPrEx>
+        <w:trPr>
+          <w:trHeight w:val="286"/>
+        </w:trPr>
+        <w:tc>
+          <w:tcPr>
+            <w:tcW w:w="1913" w:type="dxa"/>
+            <w:tcBorders>
+              <w:top w:val="single" w:sz="4" w:space="0" w:color="FFFFFF"/>
+              <w:left w:val="single" w:sz="4" w:space="0" w:color="FFFFFF"/>
+              <w:bottom w:val="single" w:sz="4" w:space="0" w:color="FFFFFF"/>
+              <w:right w:val="single" w:sz="4" w:space="0" w:color="FFFFFF"/>
+            </w:tcBorders>
+            <w:shd w:val="clear" w:color="auto" w:fill="70AD47"/>
+            <w:tcMar>
+              <w:top w:w="0" w:type="dxa"/>
+              <w:left w:w="108" w:type="dxa"/>
+              <w:bottom w:w="0" w:type="dxa"/>
+              <w:right w:w="108" w:type="dxa"/>
+            </w:tcMar>
+          </w:tcPr>
+          <w:p>
+            <w:pPr>
+              <w:spacing w:after="0" w:line="240" w:lineRule="auto"/>
+              <w:rPr>
+                <w:b/>
+                <w:bCs/>
+                <w:color w:val="FFFFFF"/>
+              </w:rPr>
+            </w:pPr>
+            <w:r>
+              <w:rPr>
+                <w:b/>
+                <w:bCs/>
+                <w:color w:val="FFFFFF"/>
+              </w:rPr>
+              <w:t>15</w:t>
+            </w:r>
+          </w:p>
+        </w:tc>
+        <w:tc>
+          <w:tcPr>
+            <w:tcW w:w="1913" w:type="dxa"/>
+            <w:tcBorders>
+              <w:top w:val="single" w:sz="4" w:space="0" w:color="FFFFFF"/>
+              <w:left w:val="single" w:sz="4" w:space="0" w:color="FFFFFF"/>
+              <w:bottom w:val="single" w:sz="4" w:space="0" w:color="FFFFFF"/>
+              <w:right w:val="single" w:sz="4" w:space="0" w:color="FFFFFF"/>
+            </w:tcBorders>
+            <w:shd w:val="clear" w:color="auto" w:fill="E2EFD9"/>
+            <w:tcMar>
+              <w:top w:w="0" w:type="dxa"/>
+              <w:left w:w="108" w:type="dxa"/>
+              <w:bottom w:w="0" w:type="dxa"/>
+              <w:right w:w="108" w:type="dxa"/>
+            </w:tcMar>
+          </w:tcPr>
+          <w:p>
+            <w:pPr>
+              <w:spacing w:after="0" w:line="240" w:lineRule="auto"/>
+            </w:pPr>
+            <w:r>
+              <w:t>Recommencer la partie</w:t>
+            </w:r>
+          </w:p>
+        </w:tc>
+        <w:tc>
+          <w:tcPr>
+            <w:tcW w:w="1913" w:type="dxa"/>
+            <w:tcBorders>
+              <w:top w:val="single" w:sz="4" w:space="0" w:color="FFFFFF"/>
+              <w:left w:val="single" w:sz="4" w:space="0" w:color="FFFFFF"/>
+              <w:bottom w:val="single" w:sz="4" w:space="0" w:color="FFFFFF"/>
+              <w:right w:val="single" w:sz="4" w:space="0" w:color="FFFFFF"/>
+            </w:tcBorders>
+            <w:shd w:val="clear" w:color="auto" w:fill="E2EFD9"/>
+            <w:tcMar>
+              <w:top w:w="0" w:type="dxa"/>
+              <w:left w:w="108" w:type="dxa"/>
+              <w:bottom w:w="0" w:type="dxa"/>
+              <w:right w:w="108" w:type="dxa"/>
+            </w:tcMar>
+          </w:tcPr>
+          <w:p>
+            <w:pPr>
+              <w:spacing w:after="0" w:line="240" w:lineRule="auto"/>
+            </w:pPr>
+            <w:r>
+              <w:t>User Story</w:t>
+            </w:r>
+          </w:p>
+        </w:tc>
+        <w:tc>
+          <w:tcPr>
+            <w:tcW w:w="1961" w:type="dxa"/>
+            <w:tcBorders>
+              <w:top w:val="single" w:sz="4" w:space="0" w:color="FFFFFF"/>
+              <w:left w:val="single" w:sz="4" w:space="0" w:color="FFFFFF"/>
+              <w:bottom w:val="single" w:sz="4" w:space="0" w:color="FFFFFF"/>
+              <w:right w:val="single" w:sz="4" w:space="0" w:color="FFFFFF"/>
+            </w:tcBorders>
+            <w:shd w:val="clear" w:color="auto" w:fill="E2EFD9"/>
+            <w:tcMar>
+              <w:top w:w="0" w:type="dxa"/>
+              <w:left w:w="108" w:type="dxa"/>
+              <w:bottom w:w="0" w:type="dxa"/>
+              <w:right w:w="108" w:type="dxa"/>
+            </w:tcMar>
+          </w:tcPr>
+          <w:p>
+            <w:pPr>
+              <w:spacing w:after="0" w:line="240" w:lineRule="auto"/>
+            </w:pPr>
+            <w:r>
+              <w:t>Recommencer la partie, s'il meurt ou s'il veut (suppose qu'il n'a pas de coéquipier)</w:t>
+            </w:r>
+          </w:p>
+        </w:tc>
+        <w:tc>
+          <w:tcPr>
+            <w:tcW w:w="1914" w:type="dxa"/>
+            <w:tcBorders>
+              <w:top w:val="single" w:sz="4" w:space="0" w:color="FFFFFF"/>
+              <w:left w:val="single" w:sz="4" w:space="0" w:color="FFFFFF"/>
+              <w:bottom w:val="single" w:sz="4" w:space="0" w:color="FFFFFF"/>
+              <w:right w:val="single" w:sz="4" w:space="0" w:color="FFFFFF"/>
+            </w:tcBorders>
+            <w:shd w:val="clear" w:color="auto" w:fill="E2EFD9"/>
+            <w:tcMar>
+              <w:top w:w="0" w:type="dxa"/>
+              <w:left w:w="108" w:type="dxa"/>
+              <w:bottom w:w="0" w:type="dxa"/>
+              <w:right w:w="108" w:type="dxa"/>
+            </w:tcMar>
+          </w:tcPr>
+          <w:p>
+            <w:pPr>
+              <w:spacing w:after="0" w:line="240" w:lineRule="auto"/>
+            </w:pPr>
+          </w:p>
+        </w:tc>
+      </w:tr>
+      <w:tr>
+        <w:tblPrEx>
+          <w:tblCellMar>
+            <w:top w:w="0" w:type="dxa"/>
+            <w:bottom w:w="0" w:type="dxa"/>
+          </w:tblCellMar>
+        </w:tblPrEx>
+        <w:trPr>
+          <w:trHeight w:val="1174"/>
+        </w:trPr>
+        <w:tc>
+          <w:tcPr>
+            <w:tcW w:w="9614" w:type="dxa"/>
+            <w:gridSpan w:val="5"/>
+            <w:tcBorders>
+              <w:top w:val="single" w:sz="4" w:space="0" w:color="FFFFFF"/>
+              <w:left w:val="single" w:sz="4" w:space="0" w:color="FFFFFF"/>
+              <w:bottom w:val="single" w:sz="4" w:space="0" w:color="FFFFFF"/>
+              <w:right w:val="single" w:sz="4" w:space="0" w:color="FFFFFF"/>
+            </w:tcBorders>
+            <w:shd w:val="clear" w:color="auto" w:fill="70AD47"/>
+            <w:tcMar>
+              <w:top w:w="0" w:type="dxa"/>
+              <w:left w:w="108" w:type="dxa"/>
+              <w:bottom w:w="0" w:type="dxa"/>
+              <w:right w:w="108" w:type="dxa"/>
+            </w:tcMar>
+          </w:tcPr>
+          <w:p>
+            <w:pPr>
+              <w:spacing w:after="0" w:line="240" w:lineRule="auto"/>
+              <w:rPr>
+                <w:b/>
+                <w:bCs/>
+                <w:color w:val="FFFFFF"/>
+              </w:rPr>
+            </w:pPr>
+          </w:p>
+        </w:tc>
+      </w:tr>
+    </w:tbl>
+    <w:p/>
+    <w:p>
+      <w:pPr>
+        <w:pStyle w:val="Titre1"/>
+      </w:pPr>
+      <w:bookmarkStart w:id="77" w:name="_Toc512593250"/>
+      <w:r>
+        <w:t>Scrum :</w:t>
+      </w:r>
+      <w:bookmarkEnd w:id="77"/>
+    </w:p>
+    <w:p/>
+    <w:p>
+      <w:r>
+        <w:rPr>
+          <w:b/>
+        </w:rPr>
+        <w:t>Clé du projet</w:t>
+      </w:r>
+      <w:r>
+        <w:t xml:space="preserve"> : </w:t>
+      </w:r>
+      <w:r>
+        <w:t>ZOMBI2018</w:t>
+      </w:r>
     </w:p>
     <w:p>
+      <w:r>
+        <w:rPr>
+          <w:b/>
+        </w:rPr>
+        <w:t>Nom du projet </w:t>
+      </w:r>
+      <w:r>
+        <w:t>: Zombi invasion</w:t>
+      </w:r>
+    </w:p>
+    <w:p>
+      <w:pPr>
+        <w:jc w:val="both"/>
+      </w:pPr>
+    </w:p>
+    <w:p>
       <w:pPr>
         <w:pStyle w:val="Titre1"/>
       </w:pPr>
-      <w:bookmarkStart w:id="63" w:name="_Toc511765254"/>
+      <w:bookmarkStart w:id="78" w:name="_Toc512593251"/>
       <w:r>
         <w:t>Bibliographie :</w:t>
       </w:r>
-      <w:bookmarkEnd w:id="63"/>
+      <w:bookmarkEnd w:id="78"/>
     </w:p>
     <w:p/>
     <w:p>
@@ -11364,7 +13918,6 @@
         <w:jc w:val="both"/>
       </w:pPr>
       <w:r>
-        <w:lastRenderedPageBreak/>
         <w:t>Figure 2 :</w:t>
       </w:r>
     </w:p>
@@ -11456,7 +14009,6 @@
         <w:docPartUnique/>
       </w:docPartObj>
     </w:sdtPr>
-    <w:sdtEndPr/>
     <w:sdtContent>
       <w:p>
         <w:pPr>
@@ -11477,7 +14029,7 @@
             <w:noProof/>
             <w:lang w:val="fr-FR"/>
           </w:rPr>
-          <w:t>2</w:t>
+          <w:t>17</w:t>
         </w:r>
         <w:r>
           <w:fldChar w:fldCharType="end"/>
@@ -11786,7 +14338,7 @@
         <v:path o:extrusionok="f" gradientshapeok="t" o:connecttype="rect"/>
         <o:lock v:ext="edit" aspectratio="t"/>
       </v:shapetype>
-      <v:shape id="_x0000_i1027" type="#_x0000_t75" alt="Related image" style="width:63.5pt;height:63.5pt;visibility:visible;mso-wrap-style:square" o:bullet="t">
+      <v:shape id="_x0000_i1030" type="#_x0000_t75" alt="Related image" style="width:63.35pt;height:63.35pt;visibility:visible;mso-wrap-style:square" o:bullet="t">
         <v:imagedata r:id="rId1" o:title="Related image"/>
       </v:shape>
     </w:pict>
@@ -14560,7 +17112,7 @@
 </file>
 
 <file path=customXml/itemProps1.xml><?xml version="1.0" encoding="utf-8"?>
-<ds:datastoreItem xmlns:ds="http://schemas.openxmlformats.org/officeDocument/2006/customXml" ds:itemID="{7AB577AF-FE6E-4FD9-AEA1-337A88A7D04D}">
+<ds:datastoreItem xmlns:ds="http://schemas.openxmlformats.org/officeDocument/2006/customXml" ds:itemID="{C79FA843-C24A-49D7-8E1A-0F7D88550029}">
   <ds:schemaRefs>
     <ds:schemaRef ds:uri="http://schemas.openxmlformats.org/officeDocument/2006/bibliography"/>
   </ds:schemaRefs>

--- a/Cahier des charges.docx
+++ b/Cahier des charges.docx
@@ -150,31 +150,7 @@
         <w:pStyle w:val="Titre4"/>
       </w:pPr>
       <w:r>
-        <w:t xml:space="preserve">Un projet réalisé par MM. </w:t>
-      </w:r>
-      <w:proofErr w:type="spellStart"/>
-      <w:r>
-        <w:t>Mbassi</w:t>
-      </w:r>
-      <w:proofErr w:type="spellEnd"/>
-      <w:r>
-        <w:t xml:space="preserve">, </w:t>
-      </w:r>
-      <w:proofErr w:type="spellStart"/>
-      <w:r>
-        <w:t>Lagha</w:t>
-      </w:r>
-      <w:proofErr w:type="spellEnd"/>
-      <w:r>
-        <w:t xml:space="preserve">, </w:t>
-      </w:r>
-      <w:proofErr w:type="spellStart"/>
-      <w:r>
-        <w:t>Lankeu</w:t>
-      </w:r>
-      <w:proofErr w:type="spellEnd"/>
-      <w:r>
-        <w:t xml:space="preserve"> et Thomas</w:t>
+        <w:t>Un projet réalisé par MM. Mbassi, Lagha, Lankeu et Thomas</w:t>
       </w:r>
     </w:p>
     <w:p/>
@@ -2081,8 +2057,6 @@
         <w:pStyle w:val="Titre1"/>
         <w:jc w:val="both"/>
       </w:pPr>
-      <w:bookmarkStart w:id="2" w:name="_GoBack"/>
-      <w:bookmarkEnd w:id="2"/>
       <w:r>
         <w:lastRenderedPageBreak/>
         <w:t>Concept</w:t>
@@ -2131,11 +2105,11 @@
         <w:pStyle w:val="Titre3"/>
         <w:jc w:val="both"/>
       </w:pPr>
-      <w:bookmarkStart w:id="3" w:name="_Toc512593213"/>
+      <w:bookmarkStart w:id="2" w:name="_Toc512593213"/>
       <w:r>
         <w:t>Gameplay :</w:t>
       </w:r>
-      <w:bookmarkEnd w:id="3"/>
+      <w:bookmarkEnd w:id="2"/>
     </w:p>
     <w:p>
       <w:pPr>
@@ -2233,7 +2207,7 @@
         <w:pStyle w:val="Titre3"/>
         <w:jc w:val="both"/>
       </w:pPr>
-      <w:bookmarkStart w:id="4" w:name="_Toc512593214"/>
+      <w:bookmarkStart w:id="3" w:name="_Toc512593214"/>
       <w:r>
         <w:t>Le</w:t>
       </w:r>
@@ -2243,7 +2217,7 @@
       <w:r>
         <w:t xml:space="preserve"> héros :</w:t>
       </w:r>
-      <w:bookmarkEnd w:id="4"/>
+      <w:bookmarkEnd w:id="3"/>
     </w:p>
     <w:p>
       <w:pPr>
@@ -2332,104 +2306,104 @@
         <w:pStyle w:val="Titre3"/>
         <w:jc w:val="both"/>
       </w:pPr>
-      <w:bookmarkStart w:id="5" w:name="_Toc512593215"/>
+      <w:bookmarkStart w:id="4" w:name="_Toc512593215"/>
       <w:r>
         <w:t xml:space="preserve">Les </w:t>
       </w:r>
-      <w:bookmarkStart w:id="6" w:name="_Hlk511392061"/>
+      <w:bookmarkStart w:id="5" w:name="_Hlk511392061"/>
       <w:r>
         <w:t>ennemis </w:t>
       </w:r>
+      <w:bookmarkEnd w:id="5"/>
+      <w:r>
+        <w:t>:</w:t>
+      </w:r>
+      <w:bookmarkEnd w:id="4"/>
+    </w:p>
+    <w:p>
+      <w:pPr>
+        <w:jc w:val="both"/>
+      </w:pPr>
+      <w:r>
+        <w:t xml:space="preserve">Les ennemis </w:t>
+      </w:r>
+      <w:r>
+        <w:t xml:space="preserve">posséderont un pourcentage de vie et </w:t>
+      </w:r>
+      <w:r>
+        <w:t xml:space="preserve">seront divisés en </w:t>
+      </w:r>
+      <w:r>
+        <w:t>deux</w:t>
+      </w:r>
+      <w:r>
+        <w:t xml:space="preserve"> classes</w:t>
+      </w:r>
+      <w:r>
+        <w:t xml:space="preserve">. </w:t>
+      </w:r>
+      <w:r>
+        <w:t xml:space="preserve">Au début de la partie, seul quelques ennemis seront présents, de la classe la plus faible. Au fur et à mesure des vagues, </w:t>
+      </w:r>
+      <w:r>
+        <w:t xml:space="preserve">le nombre d’ennemi non seulement </w:t>
+      </w:r>
+      <w:r>
+        <w:t>augmentera, mais</w:t>
+      </w:r>
+      <w:r>
+        <w:t xml:space="preserve"> </w:t>
+      </w:r>
+      <w:r>
+        <w:t>d’autres ennemis,</w:t>
+      </w:r>
+      <w:r>
+        <w:t xml:space="preserve"> plus résistants, apparaîtront</w:t>
+      </w:r>
+      <w:r>
+        <w:t xml:space="preserve"> de plus en plus régulièrement. </w:t>
+      </w:r>
+    </w:p>
+    <w:p>
+      <w:pPr>
+        <w:jc w:val="both"/>
+      </w:pPr>
+      <w:r>
+        <w:t>Les ennemis étant des zombis, ils attaqueront directement au corps à corps les joueurs.</w:t>
+      </w:r>
+      <w:r>
+        <w:t xml:space="preserve"> </w:t>
+      </w:r>
+      <w:r>
+        <w:t>À leur mort, certains ennemis feront apparaître des objets bonus.</w:t>
+      </w:r>
+      <w:r>
+        <w:t xml:space="preserve"> </w:t>
+      </w:r>
+    </w:p>
+    <w:p>
+      <w:pPr>
+        <w:jc w:val="both"/>
+      </w:pPr>
+      <w:r>
+        <w:t>Les ennemis les plus résistants feront automatiquement apparaître des objets, instancié aléatoirement</w:t>
+      </w:r>
+      <w:r>
+        <w:t xml:space="preserve"> (munitions, argent ou armure)</w:t>
+      </w:r>
+      <w:r>
+        <w:t>. Les plus faibles auront un certain pourcentage de chance d’en faire apparaître, une nouvelle fois instancié aléatoirement.</w:t>
+      </w:r>
+    </w:p>
+    <w:p>
+      <w:pPr>
+        <w:pStyle w:val="Titre3"/>
+      </w:pPr>
+      <w:bookmarkStart w:id="6" w:name="_Toc512593216"/>
+      <w:r>
+        <w:t>Les bonus :</w:t>
+      </w:r>
       <w:bookmarkEnd w:id="6"/>
-      <w:r>
-        <w:t>:</w:t>
-      </w:r>
-      <w:bookmarkEnd w:id="5"/>
-    </w:p>
-    <w:p>
-      <w:pPr>
-        <w:jc w:val="both"/>
-      </w:pPr>
-      <w:r>
-        <w:t xml:space="preserve">Les ennemis </w:t>
-      </w:r>
-      <w:r>
-        <w:t xml:space="preserve">posséderont un pourcentage de vie et </w:t>
-      </w:r>
-      <w:r>
-        <w:t xml:space="preserve">seront divisés en </w:t>
-      </w:r>
-      <w:r>
-        <w:t>deux</w:t>
-      </w:r>
-      <w:r>
-        <w:t xml:space="preserve"> classes</w:t>
-      </w:r>
-      <w:r>
-        <w:t xml:space="preserve">. </w:t>
-      </w:r>
-      <w:r>
-        <w:t xml:space="preserve">Au début de la partie, seul quelques ennemis seront présents, de la classe la plus faible. Au fur et à mesure des vagues, </w:t>
-      </w:r>
-      <w:r>
-        <w:t xml:space="preserve">le nombre d’ennemi non seulement </w:t>
-      </w:r>
-      <w:r>
-        <w:t>augmentera, mais</w:t>
-      </w:r>
-      <w:r>
-        <w:t xml:space="preserve"> </w:t>
-      </w:r>
-      <w:r>
-        <w:t>d’autres ennemis,</w:t>
-      </w:r>
-      <w:r>
-        <w:t xml:space="preserve"> plus résistants, apparaîtront</w:t>
-      </w:r>
-      <w:r>
-        <w:t xml:space="preserve"> de plus en plus régulièrement. </w:t>
-      </w:r>
-    </w:p>
-    <w:p>
-      <w:pPr>
-        <w:jc w:val="both"/>
-      </w:pPr>
-      <w:r>
-        <w:t>Les ennemis étant des zombis, ils attaqueront directement au corps à corps les joueurs.</w:t>
-      </w:r>
-      <w:r>
-        <w:t xml:space="preserve"> </w:t>
-      </w:r>
-      <w:r>
-        <w:t>À leur mort, certains ennemis feront apparaître des objets bonus.</w:t>
-      </w:r>
-      <w:r>
-        <w:t xml:space="preserve"> </w:t>
-      </w:r>
-    </w:p>
-    <w:p>
-      <w:pPr>
-        <w:jc w:val="both"/>
-      </w:pPr>
-      <w:r>
-        <w:t>Les ennemis les plus résistants feront automatiquement apparaître des objets, instancié aléatoirement</w:t>
-      </w:r>
-      <w:r>
-        <w:t xml:space="preserve"> (munitions, argent ou armure)</w:t>
-      </w:r>
-      <w:r>
-        <w:t>. Les plus faibles auront un certain pourcentage de chance d’en faire apparaître, une nouvelle fois instancié aléatoirement.</w:t>
-      </w:r>
-    </w:p>
-    <w:p>
-      <w:pPr>
-        <w:pStyle w:val="Titre3"/>
-      </w:pPr>
-      <w:bookmarkStart w:id="7" w:name="_Toc512593216"/>
-      <w:r>
-        <w:t>Les bonus :</w:t>
-      </w:r>
-      <w:bookmarkEnd w:id="7"/>
     </w:p>
     <w:p>
       <w:pPr>
@@ -2494,11 +2468,11 @@
         <w:pStyle w:val="Titre3"/>
         <w:jc w:val="both"/>
       </w:pPr>
-      <w:bookmarkStart w:id="8" w:name="_Toc512593217"/>
+      <w:bookmarkStart w:id="7" w:name="_Toc512593217"/>
       <w:r>
         <w:t>Les vagues d’ennemi :</w:t>
       </w:r>
-      <w:bookmarkEnd w:id="8"/>
+      <w:bookmarkEnd w:id="7"/>
     </w:p>
     <w:p>
       <w:pPr>
@@ -2543,12 +2517,12 @@
         <w:pStyle w:val="Titre3"/>
         <w:jc w:val="both"/>
       </w:pPr>
-      <w:bookmarkStart w:id="9" w:name="_Toc512593218"/>
+      <w:bookmarkStart w:id="8" w:name="_Toc512593218"/>
       <w:r>
         <w:lastRenderedPageBreak/>
         <w:t>Les décors :</w:t>
       </w:r>
-      <w:bookmarkEnd w:id="9"/>
+      <w:bookmarkEnd w:id="8"/>
     </w:p>
     <w:p>
       <w:pPr>
@@ -2713,14 +2687,14 @@
         <w:pStyle w:val="Titre3"/>
         <w:jc w:val="both"/>
       </w:pPr>
-      <w:bookmarkStart w:id="10" w:name="_Toc512593219"/>
+      <w:bookmarkStart w:id="9" w:name="_Toc512593219"/>
       <w:r>
         <w:t xml:space="preserve">Les </w:t>
       </w:r>
       <w:r>
         <w:t>distributeurs :</w:t>
       </w:r>
-      <w:bookmarkEnd w:id="10"/>
+      <w:bookmarkEnd w:id="9"/>
     </w:p>
     <w:p>
       <w:pPr>
@@ -2741,11 +2715,11 @@
         <w:pStyle w:val="Titre3"/>
         <w:jc w:val="both"/>
       </w:pPr>
-      <w:bookmarkStart w:id="11" w:name="_Toc512593220"/>
+      <w:bookmarkStart w:id="10" w:name="_Toc512593220"/>
       <w:r>
         <w:t>Fin de partie :</w:t>
       </w:r>
-      <w:bookmarkEnd w:id="11"/>
+      <w:bookmarkEnd w:id="10"/>
     </w:p>
     <w:p>
       <w:pPr>
@@ -2764,25 +2738,25 @@
         <w:pStyle w:val="Titre1"/>
         <w:jc w:val="both"/>
       </w:pPr>
-      <w:bookmarkStart w:id="12" w:name="_Toc512593221"/>
+      <w:bookmarkStart w:id="11" w:name="_Toc512593221"/>
       <w:r>
         <w:t>Côté utilisateur</w:t>
       </w:r>
       <w:r>
         <w:t> :</w:t>
       </w:r>
-      <w:bookmarkEnd w:id="12"/>
+      <w:bookmarkEnd w:id="11"/>
     </w:p>
     <w:p>
       <w:pPr>
         <w:pStyle w:val="Titre3"/>
         <w:jc w:val="both"/>
       </w:pPr>
-      <w:bookmarkStart w:id="13" w:name="_Toc512593222"/>
+      <w:bookmarkStart w:id="12" w:name="_Toc512593222"/>
       <w:r>
         <w:t>Menu :</w:t>
       </w:r>
-      <w:bookmarkEnd w:id="13"/>
+      <w:bookmarkEnd w:id="12"/>
     </w:p>
     <w:p>
       <w:pPr>
@@ -2988,12 +2962,12 @@
         <w:pStyle w:val="Titre3"/>
         <w:jc w:val="both"/>
       </w:pPr>
-      <w:bookmarkStart w:id="14" w:name="_Toc512593223"/>
+      <w:bookmarkStart w:id="13" w:name="_Toc512593223"/>
       <w:r>
         <w:lastRenderedPageBreak/>
         <w:t>Commandes :</w:t>
       </w:r>
-      <w:bookmarkEnd w:id="14"/>
+      <w:bookmarkEnd w:id="13"/>
     </w:p>
     <w:p>
       <w:pPr>
@@ -3410,14 +3384,14 @@
         <w:pStyle w:val="Titre1"/>
         <w:jc w:val="both"/>
       </w:pPr>
-      <w:bookmarkStart w:id="15" w:name="_Toc512593224"/>
+      <w:bookmarkStart w:id="14" w:name="_Toc512593224"/>
       <w:r>
         <w:t>Interface graphique</w:t>
       </w:r>
       <w:r>
         <w:t> :</w:t>
       </w:r>
-      <w:bookmarkEnd w:id="15"/>
+      <w:bookmarkEnd w:id="14"/>
     </w:p>
     <w:p>
       <w:pPr>
@@ -3427,13 +3401,8 @@
         <w:t>L’interface graphique sera implémentée à l’aide d</w:t>
       </w:r>
       <w:r>
-        <w:t xml:space="preserve">e la librairie </w:t>
-      </w:r>
-      <w:proofErr w:type="spellStart"/>
-      <w:r>
-        <w:t>LibGDX</w:t>
-      </w:r>
-      <w:proofErr w:type="spellEnd"/>
+        <w:t>e la librairie LibGDX</w:t>
+      </w:r>
       <w:r>
         <w:t>. La vue sera du dessus et le terrain ne</w:t>
       </w:r>
@@ -3451,47 +3420,47 @@
         <w:pStyle w:val="Titre1"/>
         <w:jc w:val="both"/>
       </w:pPr>
-      <w:bookmarkStart w:id="16" w:name="_Toc512593225"/>
+      <w:bookmarkStart w:id="15" w:name="_Toc512593225"/>
       <w:r>
         <w:t>Réseau :</w:t>
       </w:r>
+      <w:bookmarkEnd w:id="15"/>
+    </w:p>
+    <w:p>
+      <w:pPr>
+        <w:jc w:val="both"/>
+      </w:pPr>
+      <w:r>
+        <w:t xml:space="preserve">Nous avons décidé, afin de limiter le nombre d’informations transitant sur le serveur, de ne pas créer un objet physique sur </w:t>
+      </w:r>
+      <w:r>
+        <w:t>le terrain pour chaque ennemi. Ceux-ci seront créé directement à l’arrivée dans le champ de vision d’un joueur, ils n’auront donc pas</w:t>
+      </w:r>
+      <w:r>
+        <w:t xml:space="preserve"> à se déplacer sur le terrain entier</w:t>
+      </w:r>
+      <w:r>
+        <w:t xml:space="preserve"> avant de l’atteindre</w:t>
+      </w:r>
+      <w:r>
+        <w:t xml:space="preserve">. Chaque joueur aura </w:t>
+      </w:r>
+      <w:r>
+        <w:t xml:space="preserve">pour cela </w:t>
+      </w:r>
+      <w:r>
+        <w:t xml:space="preserve">un pourcentage de probabilité de voir apparaître un ennemi. </w:t>
+      </w:r>
+    </w:p>
+    <w:p>
+      <w:pPr>
+        <w:pStyle w:val="Titre3"/>
+      </w:pPr>
+      <w:bookmarkStart w:id="16" w:name="_Toc512593226"/>
+      <w:r>
+        <w:t>Côté client :</w:t>
+      </w:r>
       <w:bookmarkEnd w:id="16"/>
-    </w:p>
-    <w:p>
-      <w:pPr>
-        <w:jc w:val="both"/>
-      </w:pPr>
-      <w:r>
-        <w:t xml:space="preserve">Nous avons décidé, afin de limiter le nombre d’informations transitant sur le serveur, de ne pas créer un objet physique sur </w:t>
-      </w:r>
-      <w:r>
-        <w:t>le terrain pour chaque ennemi. Ceux-ci seront créé directement à l’arrivée dans le champ de vision d’un joueur, ils n’auront donc pas</w:t>
-      </w:r>
-      <w:r>
-        <w:t xml:space="preserve"> à se déplacer sur le terrain entier</w:t>
-      </w:r>
-      <w:r>
-        <w:t xml:space="preserve"> avant de l’atteindre</w:t>
-      </w:r>
-      <w:r>
-        <w:t xml:space="preserve">. Chaque joueur aura </w:t>
-      </w:r>
-      <w:r>
-        <w:t xml:space="preserve">pour cela </w:t>
-      </w:r>
-      <w:r>
-        <w:t xml:space="preserve">un pourcentage de probabilité de voir apparaître un ennemi. </w:t>
-      </w:r>
-    </w:p>
-    <w:p>
-      <w:pPr>
-        <w:pStyle w:val="Titre3"/>
-      </w:pPr>
-      <w:bookmarkStart w:id="17" w:name="_Toc512593226"/>
-      <w:r>
-        <w:t>Côté client :</w:t>
-      </w:r>
-      <w:bookmarkEnd w:id="17"/>
     </w:p>
     <w:p>
       <w:r>
@@ -3756,11 +3725,11 @@
       <w:pPr>
         <w:pStyle w:val="Titre3"/>
       </w:pPr>
-      <w:bookmarkStart w:id="18" w:name="_Toc512593227"/>
+      <w:bookmarkStart w:id="17" w:name="_Toc512593227"/>
       <w:r>
         <w:t>Côté serveur :</w:t>
       </w:r>
-      <w:bookmarkEnd w:id="18"/>
+      <w:bookmarkEnd w:id="17"/>
     </w:p>
     <w:p>
       <w:r>
@@ -3916,47 +3885,47 @@
       <w:pPr>
         <w:pStyle w:val="Titre3"/>
       </w:pPr>
-      <w:bookmarkStart w:id="19" w:name="_Toc512593228"/>
+      <w:bookmarkStart w:id="18" w:name="_Toc512593228"/>
       <w:r>
         <w:t>Modèle de domaine client/serveur :</w:t>
       </w:r>
+      <w:bookmarkEnd w:id="18"/>
+    </w:p>
+    <w:p>
+      <w:r>
+        <w:t>Le modèle de domaine client/serveur adopté sera le modèle LAN. Il permet aisément la connexion entre quatre joueurs et notre projet ne requiert pas un accès internet.</w:t>
+      </w:r>
+    </w:p>
+    <w:p>
+      <w:pPr>
+        <w:pStyle w:val="Titre3"/>
+      </w:pPr>
+      <w:bookmarkStart w:id="19" w:name="_Toc512593229"/>
+      <w:r>
+        <w:t>Protocole utilisé :</w:t>
+      </w:r>
       <w:bookmarkEnd w:id="19"/>
     </w:p>
     <w:p>
       <w:r>
-        <w:t>Le modèle de domaine client/serveur adopté sera le modèle LAN. Il permet aisément la connexion entre quatre joueurs et notre projet ne requiert pas un accès internet.</w:t>
-      </w:r>
-    </w:p>
-    <w:p>
-      <w:pPr>
-        <w:pStyle w:val="Titre3"/>
-      </w:pPr>
-      <w:bookmarkStart w:id="20" w:name="_Toc512593229"/>
-      <w:r>
-        <w:t>Protocole utilisé :</w:t>
+        <w:t>Le protocole utilisé pour l’échange des données entre le client et le serveur sera le</w:t>
+      </w:r>
+      <w:r>
+        <w:t xml:space="preserve"> protocole TCP/IP.</w:t>
+      </w:r>
+    </w:p>
+    <w:p/>
+    <w:p>
+      <w:pPr>
+        <w:pStyle w:val="Titre1"/>
+      </w:pPr>
+      <w:bookmarkStart w:id="20" w:name="_Toc512593230"/>
+      <w:r>
+        <w:t>Base de données :</w:t>
       </w:r>
       <w:bookmarkEnd w:id="20"/>
     </w:p>
     <w:p>
-      <w:r>
-        <w:t>Le protocole utilisé pour l’échange des données entre le client et le serveur sera le</w:t>
-      </w:r>
-      <w:r>
-        <w:t xml:space="preserve"> protocole TCP/IP.</w:t>
-      </w:r>
-    </w:p>
-    <w:p/>
-    <w:p>
-      <w:pPr>
-        <w:pStyle w:val="Titre1"/>
-      </w:pPr>
-      <w:bookmarkStart w:id="21" w:name="_Toc512593230"/>
-      <w:r>
-        <w:t>Base de données :</w:t>
-      </w:r>
-      <w:bookmarkEnd w:id="21"/>
-    </w:p>
-    <w:p>
       <w:pPr>
         <w:jc w:val="both"/>
       </w:pPr>
@@ -3976,13 +3945,8 @@
         <w:t xml:space="preserve"> xml</w:t>
       </w:r>
       <w:r>
-        <w:t xml:space="preserve"> et </w:t>
-      </w:r>
-      <w:proofErr w:type="spellStart"/>
-      <w:r>
-        <w:t>JSon</w:t>
-      </w:r>
-      <w:proofErr w:type="spellEnd"/>
+        <w:t xml:space="preserve"> et JSon</w:t>
+      </w:r>
       <w:r>
         <w:t xml:space="preserve"> permettant de </w:t>
       </w:r>
@@ -4008,12 +3972,12 @@
         <w:pStyle w:val="Titre1"/>
         <w:jc w:val="both"/>
       </w:pPr>
-      <w:bookmarkStart w:id="22" w:name="_Toc512593231"/>
+      <w:bookmarkStart w:id="21" w:name="_Toc512593231"/>
       <w:r>
         <w:lastRenderedPageBreak/>
         <w:t>Musique :</w:t>
       </w:r>
-      <w:bookmarkEnd w:id="22"/>
+      <w:bookmarkEnd w:id="21"/>
     </w:p>
     <w:p>
       <w:pPr>
@@ -4131,26 +4095,21 @@
       <w:pPr>
         <w:pStyle w:val="Titre1"/>
       </w:pPr>
-      <w:bookmarkStart w:id="23" w:name="_Toc512593232"/>
-      <w:proofErr w:type="spellStart"/>
-      <w:r>
-        <w:t>Mock</w:t>
-      </w:r>
-      <w:proofErr w:type="spellEnd"/>
-      <w:r>
-        <w:t>-up :</w:t>
+      <w:bookmarkStart w:id="22" w:name="_Toc512593232"/>
+      <w:r>
+        <w:t>Mock-up :</w:t>
+      </w:r>
+      <w:bookmarkEnd w:id="22"/>
+    </w:p>
+    <w:p>
+      <w:pPr>
+        <w:pStyle w:val="Titre3"/>
+      </w:pPr>
+      <w:bookmarkStart w:id="23" w:name="_Toc512593233"/>
+      <w:r>
+        <w:t>S’authentifier :</w:t>
       </w:r>
       <w:bookmarkEnd w:id="23"/>
-    </w:p>
-    <w:p>
-      <w:pPr>
-        <w:pStyle w:val="Titre3"/>
-      </w:pPr>
-      <w:bookmarkStart w:id="24" w:name="_Toc512593233"/>
-      <w:r>
-        <w:t>S’authentifier :</w:t>
-      </w:r>
-      <w:bookmarkEnd w:id="24"/>
     </w:p>
     <w:p>
       <w:pPr>
@@ -4225,10 +4184,10 @@
                                 </w14:textOutline>
                               </w:rPr>
                             </w:pPr>
-                            <w:bookmarkStart w:id="25" w:name="_Toc511650126"/>
-                            <w:bookmarkStart w:id="26" w:name="_Toc511650509"/>
-                            <w:bookmarkStart w:id="27" w:name="_Toc511765241"/>
-                            <w:bookmarkStart w:id="28" w:name="_Toc512593234"/>
+                            <w:bookmarkStart w:id="24" w:name="_Toc511650126"/>
+                            <w:bookmarkStart w:id="25" w:name="_Toc511650509"/>
+                            <w:bookmarkStart w:id="26" w:name="_Toc511765241"/>
+                            <w:bookmarkStart w:id="27" w:name="_Toc512593234"/>
                             <w:r>
                               <w:rPr>
                                 <w:color w:val="000000" w:themeColor="text1"/>
@@ -4246,10 +4205,10 @@
                               </w:rPr>
                               <w:t>Zombi Invasion</w:t>
                             </w:r>
+                            <w:bookmarkEnd w:id="24"/>
                             <w:bookmarkEnd w:id="25"/>
                             <w:bookmarkEnd w:id="26"/>
                             <w:bookmarkEnd w:id="27"/>
-                            <w:bookmarkEnd w:id="28"/>
                           </w:p>
                         </w:txbxContent>
                       </wps:txbx>
@@ -4296,10 +4255,10 @@
                           </w14:textOutline>
                         </w:rPr>
                       </w:pPr>
-                      <w:bookmarkStart w:id="29" w:name="_Toc511650126"/>
-                      <w:bookmarkStart w:id="30" w:name="_Toc511650509"/>
-                      <w:bookmarkStart w:id="31" w:name="_Toc511765241"/>
-                      <w:bookmarkStart w:id="32" w:name="_Toc512593234"/>
+                      <w:bookmarkStart w:id="28" w:name="_Toc511650126"/>
+                      <w:bookmarkStart w:id="29" w:name="_Toc511650509"/>
+                      <w:bookmarkStart w:id="30" w:name="_Toc511765241"/>
+                      <w:bookmarkStart w:id="31" w:name="_Toc512593234"/>
                       <w:r>
                         <w:rPr>
                           <w:color w:val="000000" w:themeColor="text1"/>
@@ -4317,10 +4276,10 @@
                         </w:rPr>
                         <w:t>Zombi Invasion</w:t>
                       </w:r>
+                      <w:bookmarkEnd w:id="28"/>
                       <w:bookmarkEnd w:id="29"/>
                       <w:bookmarkEnd w:id="30"/>
                       <w:bookmarkEnd w:id="31"/>
-                      <w:bookmarkEnd w:id="32"/>
                     </w:p>
                   </w:txbxContent>
                 </v:textbox>
@@ -4381,13 +4340,8 @@
                       <wps:txbx>
                         <w:txbxContent>
                           <w:p>
-                            <w:proofErr w:type="spellStart"/>
                             <w:r>
-                              <w:t>Password</w:t>
-                            </w:r>
-                            <w:proofErr w:type="spellEnd"/>
-                            <w:r>
-                              <w:t> :</w:t>
+                              <w:t>Password :</w:t>
                             </w:r>
                           </w:p>
                         </w:txbxContent>
@@ -4413,13 +4367,8 @@
                 <v:textbox>
                   <w:txbxContent>
                     <w:p>
-                      <w:proofErr w:type="spellStart"/>
                       <w:r>
-                        <w:t>Password</w:t>
-                      </w:r>
-                      <w:proofErr w:type="spellEnd"/>
-                      <w:r>
-                        <w:t> :</w:t>
+                        <w:t>Password :</w:t>
                       </w:r>
                     </w:p>
                   </w:txbxContent>
@@ -4481,23 +4430,13 @@
                       <wps:txbx>
                         <w:txbxContent>
                           <w:p>
-                            <w:proofErr w:type="spellStart"/>
                             <w:r>
-                              <w:t>Username</w:t>
-                            </w:r>
-                            <w:proofErr w:type="spellEnd"/>
-                            <w:r>
-                              <w:t> :</w:t>
+                              <w:t>Username :</w:t>
                             </w:r>
                           </w:p>
                           <w:p>
-                            <w:proofErr w:type="spellStart"/>
                             <w:r>
-                              <w:t>Password</w:t>
-                            </w:r>
-                            <w:proofErr w:type="spellEnd"/>
-                            <w:r>
-                              <w:t> :</w:t>
+                              <w:t>Password :</w:t>
                             </w:r>
                           </w:p>
                         </w:txbxContent>
@@ -4523,23 +4462,13 @@
                 <v:textbox>
                   <w:txbxContent>
                     <w:p>
-                      <w:proofErr w:type="spellStart"/>
                       <w:r>
-                        <w:t>Username</w:t>
-                      </w:r>
-                      <w:proofErr w:type="spellEnd"/>
-                      <w:r>
-                        <w:t> :</w:t>
+                        <w:t>Username :</w:t>
                       </w:r>
                     </w:p>
                     <w:p>
-                      <w:proofErr w:type="spellStart"/>
                       <w:r>
-                        <w:t>Password</w:t>
-                      </w:r>
-                      <w:proofErr w:type="spellEnd"/>
-                      <w:r>
-                        <w:t> :</w:t>
+                        <w:t>Password :</w:t>
                       </w:r>
                     </w:p>
                   </w:txbxContent>
@@ -4624,12 +4553,12 @@
       <w:pPr>
         <w:pStyle w:val="Titre3"/>
       </w:pPr>
-      <w:bookmarkStart w:id="33" w:name="_Toc512593235"/>
+      <w:bookmarkStart w:id="32" w:name="_Toc512593235"/>
       <w:r>
         <w:lastRenderedPageBreak/>
         <w:t>Menu principal :</w:t>
       </w:r>
-      <w:bookmarkEnd w:id="33"/>
+      <w:bookmarkEnd w:id="32"/>
     </w:p>
     <w:p>
       <w:r>
@@ -4989,10 +4918,10 @@
                                 </w14:textOutline>
                               </w:rPr>
                             </w:pPr>
-                            <w:bookmarkStart w:id="34" w:name="_Toc511650127"/>
-                            <w:bookmarkStart w:id="35" w:name="_Toc511650510"/>
-                            <w:bookmarkStart w:id="36" w:name="_Toc511765243"/>
-                            <w:bookmarkStart w:id="37" w:name="_Toc512593236"/>
+                            <w:bookmarkStart w:id="33" w:name="_Toc511650127"/>
+                            <w:bookmarkStart w:id="34" w:name="_Toc511650510"/>
+                            <w:bookmarkStart w:id="35" w:name="_Toc511765243"/>
+                            <w:bookmarkStart w:id="36" w:name="_Toc512593236"/>
                             <w:r>
                               <w:rPr>
                                 <w:color w:val="000000" w:themeColor="text1"/>
@@ -5010,10 +4939,10 @@
                               </w:rPr>
                               <w:t>Zombi Invasion</w:t>
                             </w:r>
+                            <w:bookmarkEnd w:id="33"/>
                             <w:bookmarkEnd w:id="34"/>
                             <w:bookmarkEnd w:id="35"/>
                             <w:bookmarkEnd w:id="36"/>
-                            <w:bookmarkEnd w:id="37"/>
                           </w:p>
                         </w:txbxContent>
                       </wps:txbx>
@@ -5056,10 +4985,10 @@
                           </w14:textOutline>
                         </w:rPr>
                       </w:pPr>
-                      <w:bookmarkStart w:id="38" w:name="_Toc511650127"/>
-                      <w:bookmarkStart w:id="39" w:name="_Toc511650510"/>
-                      <w:bookmarkStart w:id="40" w:name="_Toc511765243"/>
-                      <w:bookmarkStart w:id="41" w:name="_Toc512593236"/>
+                      <w:bookmarkStart w:id="37" w:name="_Toc511650127"/>
+                      <w:bookmarkStart w:id="38" w:name="_Toc511650510"/>
+                      <w:bookmarkStart w:id="39" w:name="_Toc511765243"/>
+                      <w:bookmarkStart w:id="40" w:name="_Toc512593236"/>
                       <w:r>
                         <w:rPr>
                           <w:color w:val="000000" w:themeColor="text1"/>
@@ -5077,10 +5006,10 @@
                         </w:rPr>
                         <w:t>Zombi Invasion</w:t>
                       </w:r>
+                      <w:bookmarkEnd w:id="37"/>
                       <w:bookmarkEnd w:id="38"/>
                       <w:bookmarkEnd w:id="39"/>
                       <w:bookmarkEnd w:id="40"/>
-                      <w:bookmarkEnd w:id="41"/>
                     </w:p>
                   </w:txbxContent>
                 </v:textbox>
@@ -5150,11 +5079,11 @@
       <w:pPr>
         <w:pStyle w:val="Titre3"/>
       </w:pPr>
-      <w:bookmarkStart w:id="42" w:name="_Toc512593237"/>
+      <w:bookmarkStart w:id="41" w:name="_Toc512593237"/>
       <w:r>
         <w:t>Recherche de joueurs (start) :</w:t>
       </w:r>
-      <w:bookmarkEnd w:id="42"/>
+      <w:bookmarkEnd w:id="41"/>
     </w:p>
     <w:p>
       <w:r>
@@ -5580,13 +5509,8 @@
                           </w:p>
                           <w:p/>
                           <w:p>
-                            <w:proofErr w:type="spellStart"/>
                             <w:r>
-                              <w:t>Password</w:t>
-                            </w:r>
-                            <w:proofErr w:type="spellEnd"/>
-                            <w:r>
-                              <w:t> :</w:t>
+                              <w:t>Password :</w:t>
                             </w:r>
                           </w:p>
                         </w:txbxContent>
@@ -5618,13 +5542,8 @@
                     </w:p>
                     <w:p/>
                     <w:p>
-                      <w:proofErr w:type="spellStart"/>
                       <w:r>
-                        <w:t>Password</w:t>
-                      </w:r>
-                      <w:proofErr w:type="spellEnd"/>
-                      <w:r>
-                        <w:t> :</w:t>
+                        <w:t>Password :</w:t>
                       </w:r>
                     </w:p>
                   </w:txbxContent>
@@ -5704,10 +5623,10 @@
                                 </w14:textOutline>
                               </w:rPr>
                             </w:pPr>
-                            <w:bookmarkStart w:id="43" w:name="_Toc511650128"/>
-                            <w:bookmarkStart w:id="44" w:name="_Toc511650511"/>
-                            <w:bookmarkStart w:id="45" w:name="_Toc511765245"/>
-                            <w:bookmarkStart w:id="46" w:name="_Toc512593238"/>
+                            <w:bookmarkStart w:id="42" w:name="_Toc511650128"/>
+                            <w:bookmarkStart w:id="43" w:name="_Toc511650511"/>
+                            <w:bookmarkStart w:id="44" w:name="_Toc511765245"/>
+                            <w:bookmarkStart w:id="45" w:name="_Toc512593238"/>
                             <w:r>
                               <w:rPr>
                                 <w:color w:val="000000" w:themeColor="text1"/>
@@ -5725,10 +5644,10 @@
                               </w:rPr>
                               <w:t>Zombi Invasion</w:t>
                             </w:r>
+                            <w:bookmarkEnd w:id="42"/>
                             <w:bookmarkEnd w:id="43"/>
                             <w:bookmarkEnd w:id="44"/>
                             <w:bookmarkEnd w:id="45"/>
-                            <w:bookmarkEnd w:id="46"/>
                           </w:p>
                         </w:txbxContent>
                       </wps:txbx>
@@ -5771,10 +5690,10 @@
                           </w14:textOutline>
                         </w:rPr>
                       </w:pPr>
-                      <w:bookmarkStart w:id="47" w:name="_Toc511650128"/>
-                      <w:bookmarkStart w:id="48" w:name="_Toc511650511"/>
-                      <w:bookmarkStart w:id="49" w:name="_Toc511765245"/>
-                      <w:bookmarkStart w:id="50" w:name="_Toc512593238"/>
+                      <w:bookmarkStart w:id="46" w:name="_Toc511650128"/>
+                      <w:bookmarkStart w:id="47" w:name="_Toc511650511"/>
+                      <w:bookmarkStart w:id="48" w:name="_Toc511765245"/>
+                      <w:bookmarkStart w:id="49" w:name="_Toc512593238"/>
                       <w:r>
                         <w:rPr>
                           <w:color w:val="000000" w:themeColor="text1"/>
@@ -5792,10 +5711,10 @@
                         </w:rPr>
                         <w:t>Zombi Invasion</w:t>
                       </w:r>
+                      <w:bookmarkEnd w:id="46"/>
                       <w:bookmarkEnd w:id="47"/>
                       <w:bookmarkEnd w:id="48"/>
                       <w:bookmarkEnd w:id="49"/>
-                      <w:bookmarkEnd w:id="50"/>
                     </w:p>
                   </w:txbxContent>
                 </v:textbox>
@@ -5863,7 +5782,7 @@
       <w:pPr>
         <w:pStyle w:val="Titre3"/>
       </w:pPr>
-      <w:bookmarkStart w:id="51" w:name="_Toc512593239"/>
+      <w:bookmarkStart w:id="50" w:name="_Toc512593239"/>
       <w:r>
         <w:lastRenderedPageBreak/>
         <w:t>Consulter les commandes (joueur)</w:t>
@@ -5874,7 +5793,7 @@
       <w:r>
         <w:t>:</w:t>
       </w:r>
-      <w:bookmarkEnd w:id="51"/>
+      <w:bookmarkEnd w:id="50"/>
     </w:p>
     <w:p>
       <w:r>
@@ -6312,10 +6231,10 @@
                                 </w14:textOutline>
                               </w:rPr>
                             </w:pPr>
-                            <w:bookmarkStart w:id="52" w:name="_Toc511650129"/>
-                            <w:bookmarkStart w:id="53" w:name="_Toc511650512"/>
-                            <w:bookmarkStart w:id="54" w:name="_Toc511765247"/>
-                            <w:bookmarkStart w:id="55" w:name="_Toc512593240"/>
+                            <w:bookmarkStart w:id="51" w:name="_Toc511650129"/>
+                            <w:bookmarkStart w:id="52" w:name="_Toc511650512"/>
+                            <w:bookmarkStart w:id="53" w:name="_Toc511765247"/>
+                            <w:bookmarkStart w:id="54" w:name="_Toc512593240"/>
                             <w:r>
                               <w:rPr>
                                 <w:color w:val="000000" w:themeColor="text1"/>
@@ -6333,10 +6252,10 @@
                               </w:rPr>
                               <w:t>Zombi Invasion</w:t>
                             </w:r>
+                            <w:bookmarkEnd w:id="51"/>
                             <w:bookmarkEnd w:id="52"/>
                             <w:bookmarkEnd w:id="53"/>
                             <w:bookmarkEnd w:id="54"/>
-                            <w:bookmarkEnd w:id="55"/>
                           </w:p>
                         </w:txbxContent>
                       </wps:txbx>
@@ -6379,10 +6298,10 @@
                           </w14:textOutline>
                         </w:rPr>
                       </w:pPr>
-                      <w:bookmarkStart w:id="56" w:name="_Toc511650129"/>
-                      <w:bookmarkStart w:id="57" w:name="_Toc511650512"/>
-                      <w:bookmarkStart w:id="58" w:name="_Toc511765247"/>
-                      <w:bookmarkStart w:id="59" w:name="_Toc512593240"/>
+                      <w:bookmarkStart w:id="55" w:name="_Toc511650129"/>
+                      <w:bookmarkStart w:id="56" w:name="_Toc511650512"/>
+                      <w:bookmarkStart w:id="57" w:name="_Toc511765247"/>
+                      <w:bookmarkStart w:id="58" w:name="_Toc512593240"/>
                       <w:r>
                         <w:rPr>
                           <w:color w:val="000000" w:themeColor="text1"/>
@@ -6400,10 +6319,10 @@
                         </w:rPr>
                         <w:t>Zombi Invasion</w:t>
                       </w:r>
+                      <w:bookmarkEnd w:id="55"/>
                       <w:bookmarkEnd w:id="56"/>
                       <w:bookmarkEnd w:id="57"/>
                       <w:bookmarkEnd w:id="58"/>
-                      <w:bookmarkEnd w:id="59"/>
                     </w:p>
                   </w:txbxContent>
                 </v:textbox>
@@ -6473,11 +6392,11 @@
       <w:pPr>
         <w:pStyle w:val="Titre3"/>
       </w:pPr>
-      <w:bookmarkStart w:id="60" w:name="_Toc512593241"/>
+      <w:bookmarkStart w:id="59" w:name="_Toc512593241"/>
       <w:r>
         <w:t>Modifier les commandes (admin) :</w:t>
       </w:r>
-      <w:bookmarkEnd w:id="60"/>
+      <w:bookmarkEnd w:id="59"/>
     </w:p>
     <w:p>
       <w:r>
@@ -7095,10 +7014,10 @@
                                 </w14:textOutline>
                               </w:rPr>
                             </w:pPr>
-                            <w:bookmarkStart w:id="61" w:name="_Toc511650130"/>
-                            <w:bookmarkStart w:id="62" w:name="_Toc511650513"/>
-                            <w:bookmarkStart w:id="63" w:name="_Toc511765249"/>
-                            <w:bookmarkStart w:id="64" w:name="_Toc512593242"/>
+                            <w:bookmarkStart w:id="60" w:name="_Toc511650130"/>
+                            <w:bookmarkStart w:id="61" w:name="_Toc511650513"/>
+                            <w:bookmarkStart w:id="62" w:name="_Toc511765249"/>
+                            <w:bookmarkStart w:id="63" w:name="_Toc512593242"/>
                             <w:r>
                               <w:rPr>
                                 <w:color w:val="000000" w:themeColor="text1"/>
@@ -7116,10 +7035,10 @@
                               </w:rPr>
                               <w:t>Zombi Invasion</w:t>
                             </w:r>
+                            <w:bookmarkEnd w:id="60"/>
                             <w:bookmarkEnd w:id="61"/>
                             <w:bookmarkEnd w:id="62"/>
                             <w:bookmarkEnd w:id="63"/>
-                            <w:bookmarkEnd w:id="64"/>
                           </w:p>
                         </w:txbxContent>
                       </wps:txbx>
@@ -7162,10 +7081,10 @@
                           </w14:textOutline>
                         </w:rPr>
                       </w:pPr>
-                      <w:bookmarkStart w:id="65" w:name="_Toc511650130"/>
-                      <w:bookmarkStart w:id="66" w:name="_Toc511650513"/>
-                      <w:bookmarkStart w:id="67" w:name="_Toc511765249"/>
-                      <w:bookmarkStart w:id="68" w:name="_Toc512593242"/>
+                      <w:bookmarkStart w:id="64" w:name="_Toc511650130"/>
+                      <w:bookmarkStart w:id="65" w:name="_Toc511650513"/>
+                      <w:bookmarkStart w:id="66" w:name="_Toc511765249"/>
+                      <w:bookmarkStart w:id="67" w:name="_Toc512593242"/>
                       <w:r>
                         <w:rPr>
                           <w:color w:val="000000" w:themeColor="text1"/>
@@ -7183,10 +7102,10 @@
                         </w:rPr>
                         <w:t>Zombi Invasion</w:t>
                       </w:r>
+                      <w:bookmarkEnd w:id="64"/>
                       <w:bookmarkEnd w:id="65"/>
                       <w:bookmarkEnd w:id="66"/>
                       <w:bookmarkEnd w:id="67"/>
-                      <w:bookmarkEnd w:id="68"/>
                     </w:p>
                   </w:txbxContent>
                 </v:textbox>
@@ -7254,12 +7173,12 @@
       <w:pPr>
         <w:pStyle w:val="Titre3"/>
       </w:pPr>
-      <w:bookmarkStart w:id="69" w:name="_Toc512593243"/>
+      <w:bookmarkStart w:id="68" w:name="_Toc512593243"/>
       <w:r>
         <w:lastRenderedPageBreak/>
         <w:t>En cours de partie :</w:t>
       </w:r>
-      <w:bookmarkEnd w:id="69"/>
+      <w:bookmarkEnd w:id="68"/>
     </w:p>
     <w:p>
       <w:pPr>
@@ -9225,12 +9144,12 @@
       <w:pPr>
         <w:pStyle w:val="Titre3"/>
       </w:pPr>
-      <w:bookmarkStart w:id="70" w:name="_Toc512593244"/>
+      <w:bookmarkStart w:id="69" w:name="_Toc512593244"/>
       <w:r>
         <w:lastRenderedPageBreak/>
         <w:t>Quitter une partie en cours (escape) :</w:t>
       </w:r>
-      <w:bookmarkEnd w:id="70"/>
+      <w:bookmarkEnd w:id="69"/>
     </w:p>
     <w:p>
       <w:r>
@@ -10458,12 +10377,12 @@
       <w:pPr>
         <w:pStyle w:val="Titre1"/>
       </w:pPr>
-      <w:bookmarkStart w:id="71" w:name="_Toc512593245"/>
+      <w:bookmarkStart w:id="70" w:name="_Toc512593245"/>
       <w:r>
         <w:lastRenderedPageBreak/>
         <w:t>Cas d’utilisation :</w:t>
       </w:r>
-      <w:bookmarkEnd w:id="71"/>
+      <w:bookmarkEnd w:id="70"/>
     </w:p>
     <w:p>
       <w:pPr>
@@ -10518,16 +10437,16 @@
       <w:pPr>
         <w:pStyle w:val="Titre2"/>
       </w:pPr>
-      <w:bookmarkStart w:id="72" w:name="_Toc511765253"/>
-      <w:bookmarkStart w:id="73" w:name="_Toc512593246"/>
+      <w:bookmarkStart w:id="71" w:name="_Toc511765253"/>
+      <w:bookmarkStart w:id="72" w:name="_Toc512593246"/>
       <w:r>
         <w:t>Description du</w:t>
       </w:r>
       <w:r>
         <w:t xml:space="preserve"> cas d’utilisation :</w:t>
       </w:r>
+      <w:bookmarkEnd w:id="71"/>
       <w:bookmarkEnd w:id="72"/>
-      <w:bookmarkEnd w:id="73"/>
     </w:p>
     <w:p>
       <w:pPr>
@@ -10741,11 +10660,11 @@
       <w:pPr>
         <w:pStyle w:val="Titre2"/>
       </w:pPr>
-      <w:bookmarkStart w:id="74" w:name="_Toc512593247"/>
+      <w:bookmarkStart w:id="73" w:name="_Toc512593247"/>
       <w:r>
         <w:t>Description du cas d’utilisation :</w:t>
       </w:r>
-      <w:bookmarkEnd w:id="74"/>
+      <w:bookmarkEnd w:id="73"/>
     </w:p>
     <w:p>
       <w:pPr>
@@ -10863,11 +10782,11 @@
       <w:pPr>
         <w:pStyle w:val="Titre2"/>
       </w:pPr>
-      <w:bookmarkStart w:id="75" w:name="_Toc512593248"/>
+      <w:bookmarkStart w:id="74" w:name="_Toc512593248"/>
       <w:r>
         <w:t>Description du cas d’utilisation :</w:t>
       </w:r>
-      <w:bookmarkEnd w:id="75"/>
+      <w:bookmarkEnd w:id="74"/>
     </w:p>
     <w:p>
       <w:pPr>
@@ -10964,16 +10883,11 @@
       <w:pPr>
         <w:pStyle w:val="Titre1"/>
       </w:pPr>
-      <w:bookmarkStart w:id="76" w:name="_Toc512593249"/>
-      <w:proofErr w:type="spellStart"/>
-      <w:r>
-        <w:t>Backlog</w:t>
-      </w:r>
-      <w:proofErr w:type="spellEnd"/>
-      <w:r>
-        <w:t> :</w:t>
-      </w:r>
-      <w:bookmarkEnd w:id="76"/>
+      <w:bookmarkStart w:id="75" w:name="_Toc512593249"/>
+      <w:r>
+        <w:t>Backlog :</w:t>
+      </w:r>
+      <w:bookmarkEnd w:id="75"/>
     </w:p>
     <w:p/>
     <w:tbl>
@@ -10993,12 +10907,6 @@
         <w:gridCol w:w="1914"/>
       </w:tblGrid>
       <w:tr>
-        <w:tblPrEx>
-          <w:tblCellMar>
-            <w:top w:w="0" w:type="dxa"/>
-            <w:bottom w:w="0" w:type="dxa"/>
-          </w:tblCellMar>
-        </w:tblPrEx>
         <w:trPr>
           <w:trHeight w:val="1079"/>
         </w:trPr>
@@ -11230,12 +11138,6 @@
         </w:tc>
       </w:tr>
       <w:tr>
-        <w:tblPrEx>
-          <w:tblCellMar>
-            <w:top w:w="0" w:type="dxa"/>
-            <w:bottom w:w="0" w:type="dxa"/>
-          </w:tblCellMar>
-        </w:tblPrEx>
         <w:trPr>
           <w:trHeight w:val="894"/>
         </w:trPr>
@@ -11402,12 +11304,6 @@
         </w:tc>
       </w:tr>
       <w:tr>
-        <w:tblPrEx>
-          <w:tblCellMar>
-            <w:top w:w="0" w:type="dxa"/>
-            <w:bottom w:w="0" w:type="dxa"/>
-          </w:tblCellMar>
-        </w:tblPrEx>
         <w:trPr>
           <w:trHeight w:val="1197"/>
         </w:trPr>
@@ -11558,12 +11454,6 @@
         </w:tc>
       </w:tr>
       <w:tr>
-        <w:tblPrEx>
-          <w:tblCellMar>
-            <w:top w:w="0" w:type="dxa"/>
-            <w:bottom w:w="0" w:type="dxa"/>
-          </w:tblCellMar>
-        </w:tblPrEx>
         <w:trPr>
           <w:trHeight w:val="1197"/>
         </w:trPr>
@@ -11697,12 +11587,6 @@
         </w:tc>
       </w:tr>
       <w:tr>
-        <w:tblPrEx>
-          <w:tblCellMar>
-            <w:top w:w="0" w:type="dxa"/>
-            <w:bottom w:w="0" w:type="dxa"/>
-          </w:tblCellMar>
-        </w:tblPrEx>
         <w:trPr>
           <w:trHeight w:val="1501"/>
         </w:trPr>
@@ -11855,12 +11739,6 @@
         </w:tc>
       </w:tr>
       <w:tr>
-        <w:tblPrEx>
-          <w:tblCellMar>
-            <w:top w:w="0" w:type="dxa"/>
-            <w:bottom w:w="0" w:type="dxa"/>
-          </w:tblCellMar>
-        </w:tblPrEx>
         <w:trPr>
           <w:trHeight w:val="303"/>
         </w:trPr>
@@ -12021,12 +11899,6 @@
         </w:tc>
       </w:tr>
       <w:tr>
-        <w:tblPrEx>
-          <w:tblCellMar>
-            <w:top w:w="0" w:type="dxa"/>
-            <w:bottom w:w="0" w:type="dxa"/>
-          </w:tblCellMar>
-        </w:tblPrEx>
         <w:trPr>
           <w:trHeight w:val="303"/>
         </w:trPr>
@@ -12185,12 +12057,6 @@
         </w:tc>
       </w:tr>
       <w:tr>
-        <w:tblPrEx>
-          <w:tblCellMar>
-            <w:top w:w="0" w:type="dxa"/>
-            <w:bottom w:w="0" w:type="dxa"/>
-          </w:tblCellMar>
-        </w:tblPrEx>
         <w:trPr>
           <w:trHeight w:val="286"/>
         </w:trPr>
@@ -12309,23 +12175,7 @@
             </w:r>
             <w:proofErr w:type="gramEnd"/>
             <w:r>
-              <w:t xml:space="preserve"> avec mes </w:t>
-            </w:r>
-            <w:proofErr w:type="spellStart"/>
-            <w:r>
-              <w:t>coequipiés</w:t>
-            </w:r>
-            <w:proofErr w:type="spellEnd"/>
-            <w:r>
-              <w:t xml:space="preserve"> , à travers des commandes </w:t>
-            </w:r>
-            <w:proofErr w:type="spellStart"/>
-            <w:r>
-              <w:t>predefinies</w:t>
-            </w:r>
-            <w:proofErr w:type="spellEnd"/>
-            <w:r>
-              <w:t>(joueurs devront coopérer pour</w:t>
+              <w:t xml:space="preserve"> avec mes coequipiés , à travers des commandes predefinies(joueurs devront coopérer pour</w:t>
             </w:r>
           </w:p>
           <w:p>
@@ -12375,12 +12225,6 @@
         </w:tc>
       </w:tr>
       <w:tr>
-        <w:tblPrEx>
-          <w:tblCellMar>
-            <w:top w:w="0" w:type="dxa"/>
-            <w:bottom w:w="0" w:type="dxa"/>
-          </w:tblCellMar>
-        </w:tblPrEx>
         <w:trPr>
           <w:trHeight w:val="286"/>
         </w:trPr>
@@ -12499,13 +12343,8 @@
             </w:r>
             <w:proofErr w:type="gramEnd"/>
             <w:r>
-              <w:t xml:space="preserve"> les directions différentes : gauche , droite, devant, </w:t>
-            </w:r>
-            <w:proofErr w:type="spellStart"/>
-            <w:r>
-              <w:t>arriere</w:t>
-            </w:r>
-            <w:proofErr w:type="spellEnd"/>
+              <w:t xml:space="preserve"> les directions différentes : gauche , droite, devant, arriere</w:t>
+            </w:r>
           </w:p>
         </w:tc>
         <w:tc>
@@ -12538,12 +12377,6 @@
         </w:tc>
       </w:tr>
       <w:tr>
-        <w:tblPrEx>
-          <w:tblCellMar>
-            <w:top w:w="0" w:type="dxa"/>
-            <w:bottom w:w="0" w:type="dxa"/>
-          </w:tblCellMar>
-        </w:tblPrEx>
         <w:trPr>
           <w:trHeight w:val="286"/>
         </w:trPr>
@@ -12665,15 +12498,7 @@
             </w:r>
             <w:proofErr w:type="gramEnd"/>
             <w:r>
-              <w:t xml:space="preserve"> ramasser des bonus afin d'augmenter le </w:t>
-            </w:r>
-            <w:proofErr w:type="spellStart"/>
-            <w:r>
-              <w:t>poucentage</w:t>
-            </w:r>
-            <w:proofErr w:type="spellEnd"/>
-            <w:r>
-              <w:t xml:space="preserve"> de vie</w:t>
+              <w:t xml:space="preserve"> ramasser des bonus afin d'augmenter le poucentage de vie</w:t>
             </w:r>
           </w:p>
         </w:tc>
@@ -12702,12 +12527,6 @@
         </w:tc>
       </w:tr>
       <w:tr>
-        <w:tblPrEx>
-          <w:tblCellMar>
-            <w:top w:w="0" w:type="dxa"/>
-            <w:bottom w:w="0" w:type="dxa"/>
-          </w:tblCellMar>
-        </w:tblPrEx>
         <w:trPr>
           <w:trHeight w:val="286"/>
         </w:trPr>
@@ -12822,12 +12641,10 @@
             <w:pPr>
               <w:spacing w:after="0" w:line="240" w:lineRule="auto"/>
             </w:pPr>
-            <w:proofErr w:type="spellStart"/>
             <w:proofErr w:type="gramStart"/>
             <w:r>
               <w:t>recuperer</w:t>
             </w:r>
-            <w:proofErr w:type="spellEnd"/>
             <w:proofErr w:type="gramEnd"/>
             <w:r>
               <w:t xml:space="preserve"> des bonus, ce qui  permettront de récupérer de la vie, des armes, des munitions</w:t>
@@ -12859,12 +12676,6 @@
         </w:tc>
       </w:tr>
       <w:tr>
-        <w:tblPrEx>
-          <w:tblCellMar>
-            <w:top w:w="0" w:type="dxa"/>
-            <w:bottom w:w="0" w:type="dxa"/>
-          </w:tblCellMar>
-        </w:tblPrEx>
         <w:trPr>
           <w:trHeight w:val="286"/>
         </w:trPr>
@@ -13025,12 +12836,6 @@
         </w:tc>
       </w:tr>
       <w:tr>
-        <w:tblPrEx>
-          <w:tblCellMar>
-            <w:top w:w="0" w:type="dxa"/>
-            <w:bottom w:w="0" w:type="dxa"/>
-          </w:tblCellMar>
-        </w:tblPrEx>
         <w:trPr>
           <w:trHeight w:val="286"/>
         </w:trPr>
@@ -13178,12 +12983,6 @@
         </w:tc>
       </w:tr>
       <w:tr>
-        <w:tblPrEx>
-          <w:tblCellMar>
-            <w:top w:w="0" w:type="dxa"/>
-            <w:bottom w:w="0" w:type="dxa"/>
-          </w:tblCellMar>
-        </w:tblPrEx>
         <w:trPr>
           <w:trHeight w:val="286"/>
         </w:trPr>
@@ -13331,12 +13130,6 @@
         </w:tc>
       </w:tr>
       <w:tr>
-        <w:tblPrEx>
-          <w:tblCellMar>
-            <w:top w:w="0" w:type="dxa"/>
-            <w:bottom w:w="0" w:type="dxa"/>
-          </w:tblCellMar>
-        </w:tblPrEx>
         <w:trPr>
           <w:trHeight w:val="286"/>
         </w:trPr>
@@ -13479,12 +13272,6 @@
         </w:tc>
       </w:tr>
       <w:tr>
-        <w:tblPrEx>
-          <w:tblCellMar>
-            <w:top w:w="0" w:type="dxa"/>
-            <w:bottom w:w="0" w:type="dxa"/>
-          </w:tblCellMar>
-        </w:tblPrEx>
         <w:trPr>
           <w:trHeight w:val="286"/>
         </w:trPr>
@@ -13603,15 +13390,7 @@
               <w:spacing w:after="0" w:line="240" w:lineRule="auto"/>
             </w:pPr>
             <w:r>
-              <w:t xml:space="preserve">Les </w:t>
-            </w:r>
-            <w:proofErr w:type="spellStart"/>
-            <w:r>
-              <w:t>users</w:t>
-            </w:r>
-            <w:proofErr w:type="spellEnd"/>
-            <w:r>
-              <w:t xml:space="preserve"> peuvent faire sauter le personnage, tirer sur l’adversaire et autre…</w:t>
+              <w:t>Les users peuvent faire sauter le personnage, tirer sur l’adversaire et autre…</w:t>
             </w:r>
           </w:p>
         </w:tc>
@@ -13640,12 +13419,6 @@
         </w:tc>
       </w:tr>
       <w:tr>
-        <w:tblPrEx>
-          <w:tblCellMar>
-            <w:top w:w="0" w:type="dxa"/>
-            <w:bottom w:w="0" w:type="dxa"/>
-          </w:tblCellMar>
-        </w:tblPrEx>
         <w:trPr>
           <w:trHeight w:val="286"/>
         </w:trPr>
@@ -13788,12 +13561,6 @@
         </w:tc>
       </w:tr>
       <w:tr>
-        <w:tblPrEx>
-          <w:tblCellMar>
-            <w:top w:w="0" w:type="dxa"/>
-            <w:bottom w:w="0" w:type="dxa"/>
-          </w:tblCellMar>
-        </w:tblPrEx>
         <w:trPr>
           <w:trHeight w:val="1174"/>
         </w:trPr>
@@ -13833,36 +13600,218 @@
       <w:pPr>
         <w:pStyle w:val="Titre1"/>
       </w:pPr>
-      <w:bookmarkStart w:id="77" w:name="_Toc512593250"/>
+      <w:bookmarkStart w:id="76" w:name="_Toc512593250"/>
       <w:r>
         <w:t>Scrum :</w:t>
       </w:r>
+      <w:bookmarkEnd w:id="76"/>
+    </w:p>
+    <w:p/>
+    <w:p>
+      <w:r>
+        <w:rPr>
+          <w:b/>
+        </w:rPr>
+        <w:t>Clé du projet</w:t>
+      </w:r>
+      <w:r>
+        <w:t xml:space="preserve"> : </w:t>
+      </w:r>
+      <w:r>
+        <w:t>ZOMBI2018</w:t>
+      </w:r>
+    </w:p>
+    <w:p>
+      <w:r>
+        <w:rPr>
+          <w:b/>
+        </w:rPr>
+        <w:t>Nom du projet </w:t>
+      </w:r>
+      <w:r>
+        <w:t>: Zombi invasion</w:t>
+      </w:r>
+    </w:p>
+    <w:p/>
+    <w:p>
+      <w:pPr>
+        <w:pStyle w:val="Titre1"/>
+        <w:jc w:val="both"/>
+      </w:pPr>
+      <w:r>
+        <w:t>Bilan d’itération :</w:t>
+      </w:r>
+    </w:p>
+    <w:p>
+      <w:bookmarkStart w:id="77" w:name="_GoBack"/>
       <w:bookmarkEnd w:id="77"/>
     </w:p>
-    <w:p/>
-    <w:p>
+    <w:p>
+      <w:pPr>
+        <w:pStyle w:val="Titre3"/>
+        <w:jc w:val="both"/>
+      </w:pPr>
+      <w:r>
+        <w:t>Itération n°1 :</w:t>
+      </w:r>
+    </w:p>
+    <w:p>
+      <w:pPr>
+        <w:jc w:val="both"/>
+      </w:pPr>
       <w:r>
         <w:rPr>
           <w:b/>
         </w:rPr>
-        <w:t>Clé du projet</w:t>
-      </w:r>
-      <w:r>
-        <w:t xml:space="preserve"> : </w:t>
-      </w:r>
-      <w:r>
-        <w:t>ZOMBI2018</w:t>
-      </w:r>
-    </w:p>
-    <w:p>
+        <w:t xml:space="preserve">Bilan su la terminaison des histoires : </w:t>
+      </w:r>
+      <w:r>
+        <w:t>Nous avions prévu une histoire en principal. Celle-ci comprenait la création d’un serveur, l’implémentation d’une classe JSon pour la sérialisation des données utilisateurs (username, password), une interface pour entrer les données d’un utilisateur et enfin l’envois, la réception et la vérification côté serveur de ces données.</w:t>
+      </w:r>
+    </w:p>
+    <w:p>
+      <w:pPr>
+        <w:jc w:val="both"/>
+      </w:pPr>
       <w:r>
         <w:rPr>
           <w:b/>
         </w:rPr>
-        <w:t>Nom du projet </w:t>
-      </w:r>
-      <w:r>
-        <w:t>: Zombi invasion</w:t>
+        <w:t xml:space="preserve">Vélocité du sprint : </w:t>
+      </w:r>
+      <w:r>
+        <w:t>Nous estimons notre histoire terminée à 80% environ, et donc notre vélocité au même pourcentage.</w:t>
+      </w:r>
+    </w:p>
+    <w:p>
+      <w:pPr>
+        <w:jc w:val="both"/>
+      </w:pPr>
+      <w:r>
+        <w:rPr>
+          <w:b/>
+        </w:rPr>
+        <w:t xml:space="preserve">Replanification : </w:t>
+      </w:r>
+      <w:r>
+        <w:rPr>
+          <w:b/>
+        </w:rPr>
+        <w:t xml:space="preserve"> </w:t>
+      </w:r>
+      <w:r>
+        <w:t>Nous avons donc décider de reporter la finalisation de notre histoire au sprint suivant. La majeure partie de nos classes est terminée cependant, nous rencontrons encore quelques soucis techniques afin de faire fonctionner le tout ensemble.</w:t>
+      </w:r>
+    </w:p>
+    <w:p>
+      <w:pPr>
+        <w:jc w:val="both"/>
+      </w:pPr>
+      <w:r>
+        <w:rPr>
+          <w:b/>
+        </w:rPr>
+        <w:t>Commentaire général :</w:t>
+      </w:r>
+      <w:r>
+        <w:rPr>
+          <w:b/>
+        </w:rPr>
+        <w:t xml:space="preserve"> </w:t>
+      </w:r>
+      <w:r>
+        <w:t>Nous avons malheureusement pris du retard, ceci en raison d’une grande charge de travail requise de l’ensemble des cours, mais également car nous n’avons pas suffisamment été bien organisé en tant que groupe.</w:t>
+      </w:r>
+    </w:p>
+    <w:p>
+      <w:pPr>
+        <w:jc w:val="both"/>
+      </w:pPr>
+      <w:r>
+        <w:rPr>
+          <w:b/>
+        </w:rPr>
+        <w:t>Autocritique :</w:t>
+      </w:r>
+      <w:r>
+        <w:rPr>
+          <w:b/>
+        </w:rPr>
+        <w:t xml:space="preserve"> </w:t>
+      </w:r>
+      <w:r>
+        <w:t>Bien que le retard ne soit pas encore conséquent, nous devons rapidement rattraper ce dernier afin d’éviter un effet boule de neige. Nous devons apprendre à mieux s’organiser en tant que groupe et mieux diviser le travail afin de ne pas se retrouver bloquer par deux implémentations différentes d’une même fonctionnalité.</w:t>
+      </w:r>
+    </w:p>
+    <w:p>
+      <w:pPr>
+        <w:pStyle w:val="Titre3"/>
+        <w:jc w:val="both"/>
+      </w:pPr>
+      <w:r>
+        <w:t>Bilan Personnels :</w:t>
+      </w:r>
+    </w:p>
+    <w:p>
+      <w:pPr>
+        <w:jc w:val="both"/>
+        <w:rPr>
+          <w:b/>
+        </w:rPr>
+      </w:pPr>
+      <w:r>
+        <w:rPr>
+          <w:b/>
+        </w:rPr>
+        <w:t>Mbassi :</w:t>
+      </w:r>
+    </w:p>
+    <w:p>
+      <w:pPr>
+        <w:jc w:val="both"/>
+        <w:rPr>
+          <w:b/>
+        </w:rPr>
+      </w:pPr>
+      <w:r>
+        <w:rPr>
+          <w:b/>
+        </w:rPr>
+        <w:t>Lagha :</w:t>
+      </w:r>
+    </w:p>
+    <w:p>
+      <w:pPr>
+        <w:jc w:val="both"/>
+        <w:rPr>
+          <w:b/>
+        </w:rPr>
+      </w:pPr>
+      <w:r>
+        <w:rPr>
+          <w:b/>
+        </w:rPr>
+        <w:t>Lankeu :</w:t>
+      </w:r>
+    </w:p>
+    <w:p>
+      <w:pPr>
+        <w:jc w:val="both"/>
+      </w:pPr>
+      <w:r>
+        <w:rPr>
+          <w:b/>
+        </w:rPr>
+        <w:t>Thomas :</w:t>
+      </w:r>
+      <w:r>
+        <w:rPr>
+          <w:b/>
+        </w:rPr>
+        <w:t xml:space="preserve"> </w:t>
+      </w:r>
+      <w:r>
+        <w:t>Je n’ai malheureusement pas pris suffisamment de temps sur ma partie (serveur côté client, affichage côté client) et, trois heures de plus environs auraient été nécessaires afin de bien finaliser ce sprint. J’essayerai de combler rapidement ce retard afin qu’il ne s’amplifie pas trop.</w:t>
       </w:r>
     </w:p>
     <w:p>
@@ -14131,73 +14080,28 @@
         <w:lang w:eastAsia="fr-CH"/>
       </w:rPr>
     </w:pPr>
-    <w:r>
-      <w:fldChar w:fldCharType="begin"/>
-    </w:r>
-    <w:r>
-      <w:instrText xml:space="preserve"> HYPERLINK "https://gaps.heig-vd.ch/consultation/etudiant" </w:instrText>
-    </w:r>
-    <w:r>
-      <w:fldChar w:fldCharType="separate"/>
-    </w:r>
-    <w:proofErr w:type="spellStart"/>
-    <w:r>
-      <w:rPr>
-        <w:lang w:eastAsia="fr-CH"/>
-      </w:rPr>
-      <w:t>Mbassi</w:t>
-    </w:r>
-    <w:proofErr w:type="spellEnd"/>
-    <w:r>
-      <w:rPr>
-        <w:lang w:eastAsia="fr-CH"/>
-      </w:rPr>
-      <w:t xml:space="preserve"> </w:t>
-    </w:r>
-    <w:proofErr w:type="spellStart"/>
-    <w:r>
-      <w:rPr>
-        <w:lang w:eastAsia="fr-CH"/>
-      </w:rPr>
-      <w:t>Nguema</w:t>
-    </w:r>
-    <w:proofErr w:type="spellEnd"/>
-    <w:r>
-      <w:rPr>
-        <w:lang w:eastAsia="fr-CH"/>
-      </w:rPr>
-      <w:t xml:space="preserve"> Fabrice Arno</w:t>
-    </w:r>
-    <w:r>
-      <w:rPr>
-        <w:lang w:eastAsia="fr-CH"/>
-      </w:rPr>
-      <w:fldChar w:fldCharType="end"/>
-    </w:r>
+    <w:hyperlink r:id="rId1" w:history="1">
+      <w:r>
+        <w:rPr>
+          <w:lang w:eastAsia="fr-CH"/>
+        </w:rPr>
+        <w:t>Mbassi Nguema Fabrice Arno</w:t>
+      </w:r>
+    </w:hyperlink>
     <w:r>
       <w:rPr>
         <w:lang w:eastAsia="fr-CH"/>
       </w:rPr>
       <w:t xml:space="preserve">, </w:t>
     </w:r>
-    <w:hyperlink r:id="rId1" w:history="1">
-      <w:proofErr w:type="spellStart"/>
+    <w:hyperlink r:id="rId2" w:history="1">
       <w:r>
         <w:rPr>
           <w:rStyle w:val="Lienhypertexte"/>
           <w:color w:val="auto"/>
           <w:u w:val="none"/>
         </w:rPr>
-        <w:t>Lagha</w:t>
-      </w:r>
-      <w:proofErr w:type="spellEnd"/>
-      <w:r>
-        <w:rPr>
-          <w:rStyle w:val="Lienhypertexte"/>
-          <w:color w:val="auto"/>
-          <w:u w:val="none"/>
-        </w:rPr>
-        <w:t xml:space="preserve"> Oussama</w:t>
+        <w:t>Lagha Oussama</w:t>
       </w:r>
     </w:hyperlink>
     <w:r>
@@ -14217,7 +14121,10 @@
     </w:r>
     <w:r>
       <w:tab/>
-      <w:t>17.03.2018</w:t>
+      <w:t>04.05</w:t>
+    </w:r>
+    <w:r>
+      <w:t>.2018</w:t>
     </w:r>
   </w:p>
   <w:p>
@@ -14226,8 +14133,7 @@
         <w:lang w:val="en-US"/>
       </w:rPr>
     </w:pPr>
-    <w:hyperlink r:id="rId2" w:history="1">
-      <w:proofErr w:type="spellStart"/>
+    <w:hyperlink r:id="rId3" w:history="1">
       <w:r>
         <w:rPr>
           <w:rStyle w:val="Lienhypertexte"/>
@@ -14235,69 +14141,8 @@
           <w:u w:val="none"/>
           <w:lang w:val="en-US"/>
         </w:rPr>
-        <w:t>Lankeu</w:t>
-      </w:r>
-      <w:proofErr w:type="spellEnd"/>
-      <w:r>
-        <w:rPr>
-          <w:rStyle w:val="Lienhypertexte"/>
-          <w:color w:val="auto"/>
-          <w:u w:val="none"/>
-          <w:lang w:val="en-US"/>
-        </w:rPr>
-        <w:t xml:space="preserve"> </w:t>
-      </w:r>
-      <w:proofErr w:type="spellStart"/>
-      <w:r>
-        <w:rPr>
-          <w:rStyle w:val="Lienhypertexte"/>
-          <w:color w:val="auto"/>
-          <w:u w:val="none"/>
-          <w:lang w:val="en-US"/>
-        </w:rPr>
-        <w:t>Ngassam</w:t>
-      </w:r>
-      <w:proofErr w:type="spellEnd"/>
-      <w:r>
-        <w:rPr>
-          <w:rStyle w:val="Lienhypertexte"/>
-          <w:color w:val="auto"/>
-          <w:u w:val="none"/>
-          <w:lang w:val="en-US"/>
-        </w:rPr>
-        <w:t xml:space="preserve"> </w:t>
-      </w:r>
-      <w:proofErr w:type="spellStart"/>
-      <w:r>
-        <w:rPr>
-          <w:rStyle w:val="Lienhypertexte"/>
-          <w:color w:val="auto"/>
-          <w:u w:val="none"/>
-          <w:lang w:val="en-US"/>
-        </w:rPr>
-        <w:t>Cédric</w:t>
-      </w:r>
-      <w:proofErr w:type="spellEnd"/>
-      <w:r>
-        <w:rPr>
-          <w:rStyle w:val="Lienhypertexte"/>
-          <w:color w:val="auto"/>
-          <w:u w:val="none"/>
-          <w:lang w:val="en-US"/>
-        </w:rPr>
-        <w:t xml:space="preserve"> </w:t>
-      </w:r>
-      <w:proofErr w:type="spellStart"/>
-      <w:r>
-        <w:rPr>
-          <w:rStyle w:val="Lienhypertexte"/>
-          <w:color w:val="auto"/>
-          <w:u w:val="none"/>
-          <w:lang w:val="en-US"/>
-        </w:rPr>
-        <w:t>Jeulin</w:t>
-      </w:r>
-      <w:proofErr w:type="spellEnd"/>
+        <w:t>Lankeu Ngassam Cédric Jeulin</w:t>
+      </w:r>
     </w:hyperlink>
     <w:r>
       <w:rPr>
@@ -14338,7 +14183,7 @@
         <v:path o:extrusionok="f" gradientshapeok="t" o:connecttype="rect"/>
         <o:lock v:ext="edit" aspectratio="t"/>
       </v:shapetype>
-      <v:shape id="_x0000_i1030" type="#_x0000_t75" alt="Related image" style="width:63.35pt;height:63.35pt;visibility:visible;mso-wrap-style:square" o:bullet="t">
+      <v:shape id="_x0000_i1038" type="#_x0000_t75" alt="Related image" style="width:63.6pt;height:63.6pt;visibility:visible;mso-wrap-style:square" o:bullet="t">
         <v:imagedata r:id="rId1" o:title="Related image"/>
       </v:shape>
     </w:pict>
@@ -17112,7 +16957,7 @@
 </file>
 
 <file path=customXml/itemProps1.xml><?xml version="1.0" encoding="utf-8"?>
-<ds:datastoreItem xmlns:ds="http://schemas.openxmlformats.org/officeDocument/2006/customXml" ds:itemID="{C79FA843-C24A-49D7-8E1A-0F7D88550029}">
+<ds:datastoreItem xmlns:ds="http://schemas.openxmlformats.org/officeDocument/2006/customXml" ds:itemID="{D6675994-403A-4E57-87D7-B5A521AEFB65}">
   <ds:schemaRefs>
     <ds:schemaRef ds:uri="http://schemas.openxmlformats.org/officeDocument/2006/bibliography"/>
   </ds:schemaRefs>

--- a/Cahier des charges.docx
+++ b/Cahier des charges.docx
@@ -124,14 +124,27 @@
       <w:r>
         <w:t xml:space="preserve">Figure </w:t>
       </w:r>
-      <w:fldSimple w:instr=" SEQ Figure \* ARABIC ">
-        <w:r>
-          <w:rPr>
-            <w:noProof/>
-          </w:rPr>
-          <w:t>1</w:t>
-        </w:r>
-      </w:fldSimple>
+      <w:r>
+        <w:fldChar w:fldCharType="begin"/>
+      </w:r>
+      <w:r>
+        <w:instrText xml:space="preserve"> SEQ Figure \* ARABIC </w:instrText>
+      </w:r>
+      <w:r>
+        <w:fldChar w:fldCharType="separate"/>
+      </w:r>
+      <w:r>
+        <w:rPr>
+          <w:noProof/>
+        </w:rPr>
+        <w:t>1</w:t>
+      </w:r>
+      <w:r>
+        <w:rPr>
+          <w:noProof/>
+        </w:rPr>
+        <w:fldChar w:fldCharType="end"/>
+      </w:r>
     </w:p>
     <w:p/>
     <w:p/>
@@ -150,7 +163,31 @@
         <w:pStyle w:val="Titre4"/>
       </w:pPr>
       <w:r>
-        <w:t>Un projet réalisé par MM. Mbassi, Lagha, Lankeu et Thomas</w:t>
+        <w:t xml:space="preserve">Un projet réalisé par MM. </w:t>
+      </w:r>
+      <w:proofErr w:type="spellStart"/>
+      <w:r>
+        <w:t>Mbassi</w:t>
+      </w:r>
+      <w:proofErr w:type="spellEnd"/>
+      <w:r>
+        <w:t xml:space="preserve">, </w:t>
+      </w:r>
+      <w:proofErr w:type="spellStart"/>
+      <w:r>
+        <w:t>Lagha</w:t>
+      </w:r>
+      <w:proofErr w:type="spellEnd"/>
+      <w:r>
+        <w:t xml:space="preserve">, </w:t>
+      </w:r>
+      <w:proofErr w:type="spellStart"/>
+      <w:r>
+        <w:t>Lankeu</w:t>
+      </w:r>
+      <w:proofErr w:type="spellEnd"/>
+      <w:r>
+        <w:t xml:space="preserve"> et Thomas</w:t>
       </w:r>
     </w:p>
     <w:p/>
@@ -3401,8 +3438,13 @@
         <w:t>L’interface graphique sera implémentée à l’aide d</w:t>
       </w:r>
       <w:r>
-        <w:t>e la librairie LibGDX</w:t>
-      </w:r>
+        <w:t xml:space="preserve">e la librairie </w:t>
+      </w:r>
+      <w:proofErr w:type="spellStart"/>
+      <w:r>
+        <w:t>LibGDX</w:t>
+      </w:r>
+      <w:proofErr w:type="spellEnd"/>
       <w:r>
         <w:t>. La vue sera du dessus et le terrain ne</w:t>
       </w:r>
@@ -3945,8 +3987,13 @@
         <w:t xml:space="preserve"> xml</w:t>
       </w:r>
       <w:r>
-        <w:t xml:space="preserve"> et JSon</w:t>
-      </w:r>
+        <w:t xml:space="preserve"> et </w:t>
+      </w:r>
+      <w:proofErr w:type="spellStart"/>
+      <w:r>
+        <w:t>JSon</w:t>
+      </w:r>
+      <w:proofErr w:type="spellEnd"/>
       <w:r>
         <w:t xml:space="preserve"> permettant de </w:t>
       </w:r>
@@ -4096,8 +4143,13 @@
         <w:pStyle w:val="Titre1"/>
       </w:pPr>
       <w:bookmarkStart w:id="22" w:name="_Toc512593232"/>
-      <w:r>
-        <w:t>Mock-up :</w:t>
+      <w:proofErr w:type="spellStart"/>
+      <w:r>
+        <w:t>Mock</w:t>
+      </w:r>
+      <w:proofErr w:type="spellEnd"/>
+      <w:r>
+        <w:t>-up :</w:t>
       </w:r>
       <w:bookmarkEnd w:id="22"/>
     </w:p>
@@ -4340,8 +4392,13 @@
                       <wps:txbx>
                         <w:txbxContent>
                           <w:p>
+                            <w:proofErr w:type="spellStart"/>
                             <w:r>
-                              <w:t>Password :</w:t>
+                              <w:t>Password</w:t>
+                            </w:r>
+                            <w:proofErr w:type="spellEnd"/>
+                            <w:r>
+                              <w:t> :</w:t>
                             </w:r>
                           </w:p>
                         </w:txbxContent>
@@ -4367,8 +4424,13 @@
                 <v:textbox>
                   <w:txbxContent>
                     <w:p>
+                      <w:proofErr w:type="spellStart"/>
                       <w:r>
-                        <w:t>Password :</w:t>
+                        <w:t>Password</w:t>
+                      </w:r>
+                      <w:proofErr w:type="spellEnd"/>
+                      <w:r>
+                        <w:t> :</w:t>
                       </w:r>
                     </w:p>
                   </w:txbxContent>
@@ -4430,13 +4492,23 @@
                       <wps:txbx>
                         <w:txbxContent>
                           <w:p>
+                            <w:proofErr w:type="spellStart"/>
                             <w:r>
-                              <w:t>Username :</w:t>
+                              <w:t>Username</w:t>
+                            </w:r>
+                            <w:proofErr w:type="spellEnd"/>
+                            <w:r>
+                              <w:t> :</w:t>
                             </w:r>
                           </w:p>
                           <w:p>
+                            <w:proofErr w:type="spellStart"/>
                             <w:r>
-                              <w:t>Password :</w:t>
+                              <w:t>Password</w:t>
+                            </w:r>
+                            <w:proofErr w:type="spellEnd"/>
+                            <w:r>
+                              <w:t> :</w:t>
                             </w:r>
                           </w:p>
                         </w:txbxContent>
@@ -4462,13 +4534,23 @@
                 <v:textbox>
                   <w:txbxContent>
                     <w:p>
+                      <w:proofErr w:type="spellStart"/>
                       <w:r>
-                        <w:t>Username :</w:t>
+                        <w:t>Username</w:t>
+                      </w:r>
+                      <w:proofErr w:type="spellEnd"/>
+                      <w:r>
+                        <w:t> :</w:t>
                       </w:r>
                     </w:p>
                     <w:p>
+                      <w:proofErr w:type="spellStart"/>
                       <w:r>
-                        <w:t>Password :</w:t>
+                        <w:t>Password</w:t>
+                      </w:r>
+                      <w:proofErr w:type="spellEnd"/>
+                      <w:r>
+                        <w:t> :</w:t>
                       </w:r>
                     </w:p>
                   </w:txbxContent>
@@ -4540,14 +4622,27 @@
       <w:r>
         <w:t xml:space="preserve">Figure </w:t>
       </w:r>
-      <w:fldSimple w:instr=" SEQ Figure \* ARABIC ">
-        <w:r>
-          <w:rPr>
-            <w:noProof/>
-          </w:rPr>
-          <w:t>2</w:t>
-        </w:r>
-      </w:fldSimple>
+      <w:r>
+        <w:fldChar w:fldCharType="begin"/>
+      </w:r>
+      <w:r>
+        <w:instrText xml:space="preserve"> SEQ Figure \* ARABIC </w:instrText>
+      </w:r>
+      <w:r>
+        <w:fldChar w:fldCharType="separate"/>
+      </w:r>
+      <w:r>
+        <w:rPr>
+          <w:noProof/>
+        </w:rPr>
+        <w:t>2</w:t>
+      </w:r>
+      <w:r>
+        <w:rPr>
+          <w:noProof/>
+        </w:rPr>
+        <w:fldChar w:fldCharType="end"/>
+      </w:r>
     </w:p>
     <w:p>
       <w:pPr>
@@ -5509,8 +5604,13 @@
                           </w:p>
                           <w:p/>
                           <w:p>
+                            <w:proofErr w:type="spellStart"/>
                             <w:r>
-                              <w:t>Password :</w:t>
+                              <w:t>Password</w:t>
+                            </w:r>
+                            <w:proofErr w:type="spellEnd"/>
+                            <w:r>
+                              <w:t> :</w:t>
                             </w:r>
                           </w:p>
                         </w:txbxContent>
@@ -5542,8 +5642,13 @@
                     </w:p>
                     <w:p/>
                     <w:p>
+                      <w:proofErr w:type="spellStart"/>
                       <w:r>
-                        <w:t>Password :</w:t>
+                        <w:t>Password</w:t>
+                      </w:r>
+                      <w:proofErr w:type="spellEnd"/>
+                      <w:r>
+                        <w:t> :</w:t>
                       </w:r>
                     </w:p>
                   </w:txbxContent>
@@ -9131,14 +9236,27 @@
       <w:r>
         <w:t xml:space="preserve">Figure </w:t>
       </w:r>
-      <w:fldSimple w:instr=" SEQ Figure \* ARABIC ">
-        <w:r>
-          <w:rPr>
-            <w:noProof/>
-          </w:rPr>
-          <w:t>3</w:t>
-        </w:r>
-      </w:fldSimple>
+      <w:r>
+        <w:fldChar w:fldCharType="begin"/>
+      </w:r>
+      <w:r>
+        <w:instrText xml:space="preserve"> SEQ Figure \* ARABIC </w:instrText>
+      </w:r>
+      <w:r>
+        <w:fldChar w:fldCharType="separate"/>
+      </w:r>
+      <w:r>
+        <w:rPr>
+          <w:noProof/>
+        </w:rPr>
+        <w:t>3</w:t>
+      </w:r>
+      <w:r>
+        <w:rPr>
+          <w:noProof/>
+        </w:rPr>
+        <w:fldChar w:fldCharType="end"/>
+      </w:r>
     </w:p>
     <w:p>
       <w:pPr>
@@ -10884,8 +11002,13 @@
         <w:pStyle w:val="Titre1"/>
       </w:pPr>
       <w:bookmarkStart w:id="75" w:name="_Toc512593249"/>
-      <w:r>
-        <w:t>Backlog :</w:t>
+      <w:proofErr w:type="spellStart"/>
+      <w:r>
+        <w:t>Backlog</w:t>
+      </w:r>
+      <w:proofErr w:type="spellEnd"/>
+      <w:r>
+        <w:t> :</w:t>
       </w:r>
       <w:bookmarkEnd w:id="75"/>
     </w:p>
@@ -12175,7 +12298,23 @@
             </w:r>
             <w:proofErr w:type="gramEnd"/>
             <w:r>
-              <w:t xml:space="preserve"> avec mes coequipiés , à travers des commandes predefinies(joueurs devront coopérer pour</w:t>
+              <w:t xml:space="preserve"> avec mes </w:t>
+            </w:r>
+            <w:proofErr w:type="spellStart"/>
+            <w:r>
+              <w:t>coequipiés</w:t>
+            </w:r>
+            <w:proofErr w:type="spellEnd"/>
+            <w:r>
+              <w:t xml:space="preserve"> , à travers des commandes </w:t>
+            </w:r>
+            <w:proofErr w:type="spellStart"/>
+            <w:r>
+              <w:t>predefinies</w:t>
+            </w:r>
+            <w:proofErr w:type="spellEnd"/>
+            <w:r>
+              <w:t>(joueurs devront coopérer pour</w:t>
             </w:r>
           </w:p>
           <w:p>
@@ -12343,8 +12482,13 @@
             </w:r>
             <w:proofErr w:type="gramEnd"/>
             <w:r>
-              <w:t xml:space="preserve"> les directions différentes : gauche , droite, devant, arriere</w:t>
-            </w:r>
+              <w:t xml:space="preserve"> les directions différentes : gauche , droite, devant, </w:t>
+            </w:r>
+            <w:proofErr w:type="spellStart"/>
+            <w:r>
+              <w:t>arriere</w:t>
+            </w:r>
+            <w:proofErr w:type="spellEnd"/>
           </w:p>
         </w:tc>
         <w:tc>
@@ -12498,7 +12642,15 @@
             </w:r>
             <w:proofErr w:type="gramEnd"/>
             <w:r>
-              <w:t xml:space="preserve"> ramasser des bonus afin d'augmenter le poucentage de vie</w:t>
+              <w:t xml:space="preserve"> ramasser des bonus afin d'augmenter le </w:t>
+            </w:r>
+            <w:proofErr w:type="spellStart"/>
+            <w:r>
+              <w:t>poucentage</w:t>
+            </w:r>
+            <w:proofErr w:type="spellEnd"/>
+            <w:r>
+              <w:t xml:space="preserve"> de vie</w:t>
             </w:r>
           </w:p>
         </w:tc>
@@ -12641,10 +12793,12 @@
             <w:pPr>
               <w:spacing w:after="0" w:line="240" w:lineRule="auto"/>
             </w:pPr>
+            <w:proofErr w:type="spellStart"/>
             <w:proofErr w:type="gramStart"/>
             <w:r>
               <w:t>recuperer</w:t>
             </w:r>
+            <w:proofErr w:type="spellEnd"/>
             <w:proofErr w:type="gramEnd"/>
             <w:r>
               <w:t xml:space="preserve"> des bonus, ce qui  permettront de récupérer de la vie, des armes, des munitions</w:t>
@@ -13390,7 +13544,15 @@
               <w:spacing w:after="0" w:line="240" w:lineRule="auto"/>
             </w:pPr>
             <w:r>
-              <w:t>Les users peuvent faire sauter le personnage, tirer sur l’adversaire et autre…</w:t>
+              <w:t xml:space="preserve">Les </w:t>
+            </w:r>
+            <w:proofErr w:type="spellStart"/>
+            <w:r>
+              <w:t>users</w:t>
+            </w:r>
+            <w:proofErr w:type="spellEnd"/>
+            <w:r>
+              <w:t xml:space="preserve"> peuvent faire sauter le personnage, tirer sur l’adversaire et autre…</w:t>
             </w:r>
           </w:p>
         </w:tc>
@@ -13642,65 +13804,206 @@
         <w:t>Bilan d’itération :</w:t>
       </w:r>
     </w:p>
-    <w:p>
+    <w:p/>
+    <w:p>
+      <w:pPr>
+        <w:pStyle w:val="Titre3"/>
+        <w:jc w:val="both"/>
+      </w:pPr>
+      <w:r>
+        <w:t>Itération n°1 :</w:t>
+      </w:r>
+    </w:p>
+    <w:p>
+      <w:pPr>
+        <w:jc w:val="both"/>
+      </w:pPr>
+      <w:r>
+        <w:rPr>
+          <w:b/>
+        </w:rPr>
+        <w:t xml:space="preserve">Bilan su la terminaison des histoires : </w:t>
+      </w:r>
+      <w:r>
+        <w:t xml:space="preserve">Nous avions prévu une histoire en principal. Celle-ci comprenait la création d’un serveur, l’implémentation d’une classe </w:t>
+      </w:r>
+      <w:proofErr w:type="spellStart"/>
+      <w:r>
+        <w:t>JSon</w:t>
+      </w:r>
+      <w:proofErr w:type="spellEnd"/>
+      <w:r>
+        <w:t xml:space="preserve"> pour la sérialisation des données utilisateurs (</w:t>
+      </w:r>
+      <w:proofErr w:type="spellStart"/>
+      <w:r>
+        <w:t>username</w:t>
+      </w:r>
+      <w:proofErr w:type="spellEnd"/>
+      <w:r>
+        <w:t xml:space="preserve">, </w:t>
+      </w:r>
+      <w:proofErr w:type="spellStart"/>
+      <w:r>
+        <w:t>password</w:t>
+      </w:r>
+      <w:proofErr w:type="spellEnd"/>
+      <w:r>
+        <w:t>), une interface pour entrer les données d’un utilisateur et enfin l’envois, la réception et la vérification côté serveur de ces données.</w:t>
+      </w:r>
+    </w:p>
+    <w:p>
+      <w:pPr>
+        <w:jc w:val="both"/>
+      </w:pPr>
+      <w:r>
+        <w:rPr>
+          <w:b/>
+        </w:rPr>
+        <w:t xml:space="preserve">Vélocité du sprint : </w:t>
+      </w:r>
+      <w:r>
+        <w:t>Nous estimons notre histoire terminée à 80% environ, et donc notre vélocité au même pourcentage.</w:t>
+      </w:r>
+    </w:p>
+    <w:p>
+      <w:pPr>
+        <w:jc w:val="both"/>
+      </w:pPr>
+      <w:r>
+        <w:rPr>
+          <w:b/>
+        </w:rPr>
+        <w:t xml:space="preserve">Replanification : </w:t>
+      </w:r>
+      <w:r>
+        <w:rPr>
+          <w:b/>
+        </w:rPr>
+        <w:t xml:space="preserve"> </w:t>
+      </w:r>
+      <w:r>
+        <w:t>Nous avons donc décider de reporter la finalisation de notre histoire au sprint suivant. La majeure partie de nos classes est terminée cependant, nous rencontrons encore quelques soucis techniques afin de faire fonctionner le tout ensemble.</w:t>
+      </w:r>
+    </w:p>
+    <w:p>
+      <w:pPr>
+        <w:jc w:val="both"/>
+      </w:pPr>
+      <w:r>
+        <w:rPr>
+          <w:b/>
+        </w:rPr>
+        <w:t>Commentaire général :</w:t>
+      </w:r>
+      <w:r>
+        <w:rPr>
+          <w:b/>
+        </w:rPr>
+        <w:t xml:space="preserve"> </w:t>
+      </w:r>
+      <w:r>
+        <w:t>Nous avons malheureusement pris du retard, ceci en raison d’une grande charge de travail requise de l’ensemble des cours, mais également car nous n’avons pas suffisamment été bien organisé en tant que groupe.</w:t>
+      </w:r>
+      <w:r>
+        <w:t xml:space="preserve"> L’utilisation de technologies que nous ne maîtrisons pas nous a passablement fait perdre de temps et nous devons encore étudiez ces-dernières avant de pouvoir faire un progrès notable.</w:t>
+      </w:r>
       <w:bookmarkStart w:id="77" w:name="_GoBack"/>
       <w:bookmarkEnd w:id="77"/>
     </w:p>
     <w:p>
       <w:pPr>
+        <w:jc w:val="both"/>
+      </w:pPr>
+      <w:r>
+        <w:rPr>
+          <w:b/>
+        </w:rPr>
+        <w:t>Autocritique :</w:t>
+      </w:r>
+      <w:r>
+        <w:rPr>
+          <w:b/>
+        </w:rPr>
+        <w:t xml:space="preserve"> </w:t>
+      </w:r>
+      <w:r>
+        <w:t>Bien que le retard ne soit pas encore conséquent, nous devons rapidement rattraper ce dernier afin d’éviter un effet boule de neige. Nous devons apprendre à mieux s’organiser en tant que groupe et mieux diviser le travail afin de ne pas se retrouver bloquer par deux implémentations différentes d’une même fonctionnalité.</w:t>
+      </w:r>
+    </w:p>
+    <w:p>
+      <w:pPr>
         <w:pStyle w:val="Titre3"/>
         <w:jc w:val="both"/>
       </w:pPr>
       <w:r>
-        <w:t>Itération n°1 :</w:t>
+        <w:t>Bilan Personnels :</w:t>
       </w:r>
     </w:p>
     <w:p>
       <w:pPr>
         <w:jc w:val="both"/>
-      </w:pPr>
-      <w:r>
         <w:rPr>
           <w:b/>
         </w:rPr>
-        <w:t xml:space="preserve">Bilan su la terminaison des histoires : </w:t>
-      </w:r>
-      <w:r>
-        <w:t>Nous avions prévu une histoire en principal. Celle-ci comprenait la création d’un serveur, l’implémentation d’une classe JSon pour la sérialisation des données utilisateurs (username, password), une interface pour entrer les données d’un utilisateur et enfin l’envois, la réception et la vérification côté serveur de ces données.</w:t>
+      </w:pPr>
+      <w:proofErr w:type="spellStart"/>
+      <w:r>
+        <w:rPr>
+          <w:b/>
+        </w:rPr>
+        <w:t>Mbassi</w:t>
+      </w:r>
+      <w:proofErr w:type="spellEnd"/>
+      <w:r>
+        <w:rPr>
+          <w:b/>
+        </w:rPr>
+        <w:t> :</w:t>
       </w:r>
     </w:p>
     <w:p>
       <w:pPr>
         <w:jc w:val="both"/>
-      </w:pPr>
-      <w:r>
         <w:rPr>
           <w:b/>
         </w:rPr>
-        <w:t xml:space="preserve">Vélocité du sprint : </w:t>
-      </w:r>
-      <w:r>
-        <w:t>Nous estimons notre histoire terminée à 80% environ, et donc notre vélocité au même pourcentage.</w:t>
+      </w:pPr>
+      <w:proofErr w:type="spellStart"/>
+      <w:r>
+        <w:rPr>
+          <w:b/>
+        </w:rPr>
+        <w:t>Lagha</w:t>
+      </w:r>
+      <w:proofErr w:type="spellEnd"/>
+      <w:r>
+        <w:rPr>
+          <w:b/>
+        </w:rPr>
+        <w:t> :</w:t>
       </w:r>
     </w:p>
     <w:p>
       <w:pPr>
         <w:jc w:val="both"/>
-      </w:pPr>
-      <w:r>
         <w:rPr>
           <w:b/>
         </w:rPr>
-        <w:t xml:space="preserve">Replanification : </w:t>
-      </w:r>
+      </w:pPr>
+      <w:proofErr w:type="spellStart"/>
       <w:r>
         <w:rPr>
           <w:b/>
         </w:rPr>
-        <w:t xml:space="preserve"> </w:t>
-      </w:r>
-      <w:r>
-        <w:t>Nous avons donc décider de reporter la finalisation de notre histoire au sprint suivant. La majeure partie de nos classes est terminée cependant, nous rencontrons encore quelques soucis techniques afin de faire fonctionner le tout ensemble.</w:t>
+        <w:t>Lankeu</w:t>
+      </w:r>
+      <w:proofErr w:type="spellEnd"/>
+      <w:r>
+        <w:rPr>
+          <w:b/>
+        </w:rPr>
+        <w:t> :</w:t>
       </w:r>
     </w:p>
     <w:p>
@@ -13711,97 +14014,7 @@
         <w:rPr>
           <w:b/>
         </w:rPr>
-        <w:t>Commentaire général :</w:t>
-      </w:r>
-      <w:r>
-        <w:rPr>
-          <w:b/>
-        </w:rPr>
-        <w:t xml:space="preserve"> </w:t>
-      </w:r>
-      <w:r>
-        <w:t>Nous avons malheureusement pris du retard, ceci en raison d’une grande charge de travail requise de l’ensemble des cours, mais également car nous n’avons pas suffisamment été bien organisé en tant que groupe.</w:t>
-      </w:r>
-    </w:p>
-    <w:p>
-      <w:pPr>
-        <w:jc w:val="both"/>
-      </w:pPr>
-      <w:r>
-        <w:rPr>
-          <w:b/>
-        </w:rPr>
-        <w:t>Autocritique :</w:t>
-      </w:r>
-      <w:r>
-        <w:rPr>
-          <w:b/>
-        </w:rPr>
-        <w:t xml:space="preserve"> </w:t>
-      </w:r>
-      <w:r>
-        <w:t>Bien que le retard ne soit pas encore conséquent, nous devons rapidement rattraper ce dernier afin d’éviter un effet boule de neige. Nous devons apprendre à mieux s’organiser en tant que groupe et mieux diviser le travail afin de ne pas se retrouver bloquer par deux implémentations différentes d’une même fonctionnalité.</w:t>
-      </w:r>
-    </w:p>
-    <w:p>
-      <w:pPr>
-        <w:pStyle w:val="Titre3"/>
-        <w:jc w:val="both"/>
-      </w:pPr>
-      <w:r>
-        <w:t>Bilan Personnels :</w:t>
-      </w:r>
-    </w:p>
-    <w:p>
-      <w:pPr>
-        <w:jc w:val="both"/>
-        <w:rPr>
-          <w:b/>
-        </w:rPr>
-      </w:pPr>
-      <w:r>
-        <w:rPr>
-          <w:b/>
-        </w:rPr>
-        <w:t>Mbassi :</w:t>
-      </w:r>
-    </w:p>
-    <w:p>
-      <w:pPr>
-        <w:jc w:val="both"/>
-        <w:rPr>
-          <w:b/>
-        </w:rPr>
-      </w:pPr>
-      <w:r>
-        <w:rPr>
-          <w:b/>
-        </w:rPr>
-        <w:t>Lagha :</w:t>
-      </w:r>
-    </w:p>
-    <w:p>
-      <w:pPr>
-        <w:jc w:val="both"/>
-        <w:rPr>
-          <w:b/>
-        </w:rPr>
-      </w:pPr>
-      <w:r>
-        <w:rPr>
-          <w:b/>
-        </w:rPr>
-        <w:t>Lankeu :</w:t>
-      </w:r>
-    </w:p>
-    <w:p>
-      <w:pPr>
-        <w:jc w:val="both"/>
-      </w:pPr>
-      <w:r>
-        <w:rPr>
-          <w:b/>
-        </w:rPr>
+        <w:lastRenderedPageBreak/>
         <w:t>Thomas :</w:t>
       </w:r>
       <w:r>
@@ -13958,6 +14171,7 @@
         <w:docPartUnique/>
       </w:docPartObj>
     </w:sdtPr>
+    <w:sdtEndPr/>
     <w:sdtContent>
       <w:p>
         <w:pPr>
@@ -13978,7 +14192,7 @@
             <w:noProof/>
             <w:lang w:val="fr-FR"/>
           </w:rPr>
-          <w:t>17</w:t>
+          <w:t>18</w:t>
         </w:r>
         <w:r>
           <w:fldChar w:fldCharType="end"/>
@@ -14080,28 +14294,73 @@
         <w:lang w:eastAsia="fr-CH"/>
       </w:rPr>
     </w:pPr>
-    <w:hyperlink r:id="rId1" w:history="1">
-      <w:r>
-        <w:rPr>
-          <w:lang w:eastAsia="fr-CH"/>
-        </w:rPr>
-        <w:t>Mbassi Nguema Fabrice Arno</w:t>
-      </w:r>
-    </w:hyperlink>
+    <w:r>
+      <w:fldChar w:fldCharType="begin"/>
+    </w:r>
+    <w:r>
+      <w:instrText xml:space="preserve"> HYPERLINK "https://gaps.heig-vd.ch/consultation/etudiant" </w:instrText>
+    </w:r>
+    <w:r>
+      <w:fldChar w:fldCharType="separate"/>
+    </w:r>
+    <w:proofErr w:type="spellStart"/>
+    <w:r>
+      <w:rPr>
+        <w:lang w:eastAsia="fr-CH"/>
+      </w:rPr>
+      <w:t>Mbassi</w:t>
+    </w:r>
+    <w:proofErr w:type="spellEnd"/>
+    <w:r>
+      <w:rPr>
+        <w:lang w:eastAsia="fr-CH"/>
+      </w:rPr>
+      <w:t xml:space="preserve"> </w:t>
+    </w:r>
+    <w:proofErr w:type="spellStart"/>
+    <w:r>
+      <w:rPr>
+        <w:lang w:eastAsia="fr-CH"/>
+      </w:rPr>
+      <w:t>Nguema</w:t>
+    </w:r>
+    <w:proofErr w:type="spellEnd"/>
+    <w:r>
+      <w:rPr>
+        <w:lang w:eastAsia="fr-CH"/>
+      </w:rPr>
+      <w:t xml:space="preserve"> Fabrice Arno</w:t>
+    </w:r>
+    <w:r>
+      <w:rPr>
+        <w:lang w:eastAsia="fr-CH"/>
+      </w:rPr>
+      <w:fldChar w:fldCharType="end"/>
+    </w:r>
     <w:r>
       <w:rPr>
         <w:lang w:eastAsia="fr-CH"/>
       </w:rPr>
       <w:t xml:space="preserve">, </w:t>
     </w:r>
-    <w:hyperlink r:id="rId2" w:history="1">
+    <w:hyperlink r:id="rId1" w:history="1">
+      <w:proofErr w:type="spellStart"/>
       <w:r>
         <w:rPr>
           <w:rStyle w:val="Lienhypertexte"/>
           <w:color w:val="auto"/>
           <w:u w:val="none"/>
         </w:rPr>
-        <w:t>Lagha Oussama</w:t>
+        <w:t>Lagha</w:t>
+      </w:r>
+      <w:proofErr w:type="spellEnd"/>
+      <w:r>
+        <w:rPr>
+          <w:rStyle w:val="Lienhypertexte"/>
+          <w:color w:val="auto"/>
+          <w:u w:val="none"/>
+        </w:rPr>
+        <w:t xml:space="preserve"> Oussama</w:t>
       </w:r>
     </w:hyperlink>
     <w:r>
@@ -14133,7 +14392,8 @@
         <w:lang w:val="en-US"/>
       </w:rPr>
     </w:pPr>
-    <w:hyperlink r:id="rId3" w:history="1">
+    <w:hyperlink r:id="rId2" w:history="1">
+      <w:proofErr w:type="spellStart"/>
       <w:r>
         <w:rPr>
           <w:rStyle w:val="Lienhypertexte"/>
@@ -14141,8 +14401,69 @@
           <w:u w:val="none"/>
           <w:lang w:val="en-US"/>
         </w:rPr>
-        <w:t>Lankeu Ngassam Cédric Jeulin</w:t>
-      </w:r>
+        <w:t>Lankeu</w:t>
+      </w:r>
+      <w:proofErr w:type="spellEnd"/>
+      <w:r>
+        <w:rPr>
+          <w:rStyle w:val="Lienhypertexte"/>
+          <w:color w:val="auto"/>
+          <w:u w:val="none"/>
+          <w:lang w:val="en-US"/>
+        </w:rPr>
+        <w:t xml:space="preserve"> </w:t>
+      </w:r>
+      <w:proofErr w:type="spellStart"/>
+      <w:r>
+        <w:rPr>
+          <w:rStyle w:val="Lienhypertexte"/>
+          <w:color w:val="auto"/>
+          <w:u w:val="none"/>
+          <w:lang w:val="en-US"/>
+        </w:rPr>
+        <w:t>Ngassam</w:t>
+      </w:r>
+      <w:proofErr w:type="spellEnd"/>
+      <w:r>
+        <w:rPr>
+          <w:rStyle w:val="Lienhypertexte"/>
+          <w:color w:val="auto"/>
+          <w:u w:val="none"/>
+          <w:lang w:val="en-US"/>
+        </w:rPr>
+        <w:t xml:space="preserve"> </w:t>
+      </w:r>
+      <w:proofErr w:type="spellStart"/>
+      <w:r>
+        <w:rPr>
+          <w:rStyle w:val="Lienhypertexte"/>
+          <w:color w:val="auto"/>
+          <w:u w:val="none"/>
+          <w:lang w:val="en-US"/>
+        </w:rPr>
+        <w:t>Cédric</w:t>
+      </w:r>
+      <w:proofErr w:type="spellEnd"/>
+      <w:r>
+        <w:rPr>
+          <w:rStyle w:val="Lienhypertexte"/>
+          <w:color w:val="auto"/>
+          <w:u w:val="none"/>
+          <w:lang w:val="en-US"/>
+        </w:rPr>
+        <w:t xml:space="preserve"> </w:t>
+      </w:r>
+      <w:proofErr w:type="spellStart"/>
+      <w:r>
+        <w:rPr>
+          <w:rStyle w:val="Lienhypertexte"/>
+          <w:color w:val="auto"/>
+          <w:u w:val="none"/>
+          <w:lang w:val="en-US"/>
+        </w:rPr>
+        <w:t>Jeulin</w:t>
+      </w:r>
+      <w:proofErr w:type="spellEnd"/>
     </w:hyperlink>
     <w:r>
       <w:rPr>
@@ -14183,7 +14504,7 @@
         <v:path o:extrusionok="f" gradientshapeok="t" o:connecttype="rect"/>
         <o:lock v:ext="edit" aspectratio="t"/>
       </v:shapetype>
-      <v:shape id="_x0000_i1038" type="#_x0000_t75" alt="Related image" style="width:63.6pt;height:63.6pt;visibility:visible;mso-wrap-style:square" o:bullet="t">
+      <v:shape id="_x0000_i1027" type="#_x0000_t75" alt="Related image" style="width:63.6pt;height:63.6pt;visibility:visible;mso-wrap-style:square" o:bullet="t">
         <v:imagedata r:id="rId1" o:title="Related image"/>
       </v:shape>
     </w:pict>
@@ -16957,7 +17278,7 @@
 </file>
 
 <file path=customXml/itemProps1.xml><?xml version="1.0" encoding="utf-8"?>
-<ds:datastoreItem xmlns:ds="http://schemas.openxmlformats.org/officeDocument/2006/customXml" ds:itemID="{D6675994-403A-4E57-87D7-B5A521AEFB65}">
+<ds:datastoreItem xmlns:ds="http://schemas.openxmlformats.org/officeDocument/2006/customXml" ds:itemID="{05A9B069-5A3D-43C4-886B-1FD53B053C6F}">
   <ds:schemaRefs>
     <ds:schemaRef ds:uri="http://schemas.openxmlformats.org/officeDocument/2006/bibliography"/>
   </ds:schemaRefs>

--- a/Cahier des charges.docx
+++ b/Cahier des charges.docx
@@ -1,6 +1,6 @@
 
 <file path=word/document.xml><?xml version="1.0" encoding="utf-8"?>
-<w:document xmlns:wpc="http://schemas.microsoft.com/office/word/2010/wordprocessingCanvas" xmlns:cx="http://schemas.microsoft.com/office/drawing/2014/chartex" xmlns:cx1="http://schemas.microsoft.com/office/drawing/2015/9/8/chartex" xmlns:cx2="http://schemas.microsoft.com/office/drawing/2015/10/21/chartex" xmlns:cx3="http://schemas.microsoft.com/office/drawing/2016/5/9/chartex" xmlns:cx4="http://schemas.microsoft.com/office/drawing/2016/5/10/chartex" xmlns:cx5="http://schemas.microsoft.com/office/drawing/2016/5/11/chartex" xmlns:cx6="http://schemas.microsoft.com/office/drawing/2016/5/12/chartex" xmlns:cx7="http://schemas.microsoft.com/office/drawing/2016/5/13/chartex" xmlns:cx8="http://schemas.microsoft.com/office/drawing/2016/5/14/chartex" xmlns:mc="http://schemas.openxmlformats.org/markup-compatibility/2006" xmlns:aink="http://schemas.microsoft.com/office/drawing/2016/ink" xmlns:am3d="http://schemas.microsoft.com/office/drawing/2017/model3d" xmlns:o="urn:schemas-microsoft-com:office:office" xmlns:r="http://schemas.openxmlformats.org/officeDocument/2006/relationships" xmlns:m="http://schemas.openxmlformats.org/officeDocument/2006/math" xmlns:v="urn:schemas-microsoft-com:vml" xmlns:wp14="http://schemas.microsoft.com/office/word/2010/wordprocessingDrawing" xmlns:wp="http://schemas.openxmlformats.org/drawingml/2006/wordprocessingDrawing" xmlns:w10="urn:schemas-microsoft-com:office:word" xmlns:w="http://schemas.openxmlformats.org/wordprocessingml/2006/main" xmlns:w14="http://schemas.microsoft.com/office/word/2010/wordml" xmlns:w15="http://schemas.microsoft.com/office/word/2012/wordml" xmlns:w16cid="http://schemas.microsoft.com/office/word/2016/wordml/cid" xmlns:w16se="http://schemas.microsoft.com/office/word/2015/wordml/symex" xmlns:wpg="http://schemas.microsoft.com/office/word/2010/wordprocessingGroup" xmlns:wpi="http://schemas.microsoft.com/office/word/2010/wordprocessingInk" xmlns:wne="http://schemas.microsoft.com/office/word/2006/wordml" xmlns:wps="http://schemas.microsoft.com/office/word/2010/wordprocessingShape" mc:Ignorable="w14 w15 w16se w16cid wp14">
+<w:document xmlns:wpc="http://schemas.microsoft.com/office/word/2010/wordprocessingCanvas" xmlns:mc="http://schemas.openxmlformats.org/markup-compatibility/2006" xmlns:o="urn:schemas-microsoft-com:office:office" xmlns:r="http://schemas.openxmlformats.org/officeDocument/2006/relationships" xmlns:m="http://schemas.openxmlformats.org/officeDocument/2006/math" xmlns:v="urn:schemas-microsoft-com:vml" xmlns:wp14="http://schemas.microsoft.com/office/word/2010/wordprocessingDrawing" xmlns:wp="http://schemas.openxmlformats.org/drawingml/2006/wordprocessingDrawing" xmlns:w10="urn:schemas-microsoft-com:office:word" xmlns:w="http://schemas.openxmlformats.org/wordprocessingml/2006/main" xmlns:w14="http://schemas.microsoft.com/office/word/2010/wordml" xmlns:w15="http://schemas.microsoft.com/office/word/2012/wordml" xmlns:wpg="http://schemas.microsoft.com/office/word/2010/wordprocessingGroup" xmlns:wpi="http://schemas.microsoft.com/office/word/2010/wordprocessingInk" xmlns:wne="http://schemas.microsoft.com/office/word/2006/wordml" xmlns:wps="http://schemas.microsoft.com/office/word/2010/wordprocessingShape" mc:Ignorable="w14 w15 wp14">
   <w:body>
     <w:p>
       <w:pPr>
@@ -66,6 +66,7 @@
       <w:r>
         <w:rPr>
           <w:noProof/>
+          <w:lang w:eastAsia="fr-CH"/>
         </w:rPr>
         <w:drawing>
           <wp:inline distT="0" distB="0" distL="0" distR="0">
@@ -124,27 +125,14 @@
       <w:r>
         <w:t xml:space="preserve">Figure </w:t>
       </w:r>
-      <w:r>
-        <w:fldChar w:fldCharType="begin"/>
-      </w:r>
-      <w:r>
-        <w:instrText xml:space="preserve"> SEQ Figure \* ARABIC </w:instrText>
-      </w:r>
-      <w:r>
-        <w:fldChar w:fldCharType="separate"/>
-      </w:r>
-      <w:r>
-        <w:rPr>
-          <w:noProof/>
-        </w:rPr>
-        <w:t>1</w:t>
-      </w:r>
-      <w:r>
-        <w:rPr>
-          <w:noProof/>
-        </w:rPr>
-        <w:fldChar w:fldCharType="end"/>
-      </w:r>
+      <w:fldSimple w:instr=" SEQ Figure \* ARABIC ">
+        <w:r>
+          <w:rPr>
+            <w:noProof/>
+          </w:rPr>
+          <w:t>1</w:t>
+        </w:r>
+      </w:fldSimple>
     </w:p>
     <w:p/>
     <w:p/>
@@ -163,31 +151,7 @@
         <w:pStyle w:val="Titre4"/>
       </w:pPr>
       <w:r>
-        <w:t xml:space="preserve">Un projet réalisé par MM. </w:t>
-      </w:r>
-      <w:proofErr w:type="spellStart"/>
-      <w:r>
-        <w:t>Mbassi</w:t>
-      </w:r>
-      <w:proofErr w:type="spellEnd"/>
-      <w:r>
-        <w:t xml:space="preserve">, </w:t>
-      </w:r>
-      <w:proofErr w:type="spellStart"/>
-      <w:r>
-        <w:t>Lagha</w:t>
-      </w:r>
-      <w:proofErr w:type="spellEnd"/>
-      <w:r>
-        <w:t xml:space="preserve">, </w:t>
-      </w:r>
-      <w:proofErr w:type="spellStart"/>
-      <w:r>
-        <w:t>Lankeu</w:t>
-      </w:r>
-      <w:proofErr w:type="spellEnd"/>
-      <w:r>
-        <w:t xml:space="preserve"> et Thomas</w:t>
+        <w:t>Un projet réalisé par MM. Mbassi, Lagha, Lankeu et Thomas</w:t>
       </w:r>
     </w:p>
     <w:p/>
@@ -2601,21 +2565,7 @@
         <w:rPr>
           <w:color w:val="4472C4" w:themeColor="accent1"/>
         </w:rPr>
-        <w:t xml:space="preserve">une bâtisse dans laquelle les joueurs pourront s’abriter. Celle-ci sera dans </w:t>
-      </w:r>
-      <w:proofErr w:type="gramStart"/>
-      <w:r>
-        <w:rPr>
-          <w:color w:val="4472C4" w:themeColor="accent1"/>
-        </w:rPr>
-        <w:t>un premier temps verrouillée</w:t>
-      </w:r>
-      <w:proofErr w:type="gramEnd"/>
-      <w:r>
-        <w:rPr>
-          <w:color w:val="4472C4" w:themeColor="accent1"/>
-        </w:rPr>
-        <w:t xml:space="preserve"> et les joueurs pourront, si ils le désirent, </w:t>
+        <w:t xml:space="preserve">une bâtisse dans laquelle les joueurs pourront s’abriter. Celle-ci sera dans un premier temps verrouillée et les joueurs pourront, si ils le désirent, </w:t>
       </w:r>
       <w:r>
         <w:rPr>
@@ -2900,16 +2850,11 @@
         </w:rPr>
         <w:t xml:space="preserve">. Si tous les joueurs présents ont décidé de lancer la partie, celle-ci débute. </w:t>
       </w:r>
-      <w:proofErr w:type="gramStart"/>
       <w:r>
         <w:t xml:space="preserve">Si </w:t>
       </w:r>
       <w:r>
-        <w:t>il</w:t>
-      </w:r>
-      <w:proofErr w:type="gramEnd"/>
-      <w:r>
-        <w:t xml:space="preserve"> y a quatre joueurs connectés, la partie commence</w:t>
+        <w:t>il y a quatre joueurs connectés, la partie commence</w:t>
       </w:r>
       <w:r>
         <w:t xml:space="preserve"> automatiquement</w:t>
@@ -3438,13 +3383,8 @@
         <w:t>L’interface graphique sera implémentée à l’aide d</w:t>
       </w:r>
       <w:r>
-        <w:t xml:space="preserve">e la librairie </w:t>
-      </w:r>
-      <w:proofErr w:type="spellStart"/>
-      <w:r>
-        <w:t>LibGDX</w:t>
-      </w:r>
-      <w:proofErr w:type="spellEnd"/>
+        <w:t>e la librairie LibGDX</w:t>
+      </w:r>
       <w:r>
         <w:t>. La vue sera du dessus et le terrain ne</w:t>
       </w:r>
@@ -3613,13 +3553,8 @@
           <w:numId w:val="12"/>
         </w:numPr>
       </w:pPr>
-      <w:proofErr w:type="gramStart"/>
-      <w:r>
-        <w:t>Si il</w:t>
-      </w:r>
-      <w:proofErr w:type="gramEnd"/>
-      <w:r>
-        <w:t xml:space="preserve"> ramasse un objet, de quel type ce dernier est</w:t>
+      <w:r>
+        <w:t>Si il ramasse un objet, de quel type ce dernier est</w:t>
       </w:r>
     </w:p>
     <w:p>
@@ -3630,13 +3565,8 @@
           <w:numId w:val="12"/>
         </w:numPr>
       </w:pPr>
-      <w:proofErr w:type="gramStart"/>
-      <w:r>
-        <w:t>Si il</w:t>
-      </w:r>
-      <w:proofErr w:type="gramEnd"/>
-      <w:r>
-        <w:t xml:space="preserve"> se fait toucher par un ennemi (gestion de sa vie)</w:t>
+      <w:r>
+        <w:t>Si il se fait toucher par un ennemi (gestion de sa vie)</w:t>
       </w:r>
     </w:p>
     <w:p>
@@ -3668,15 +3598,7 @@
         </w:numPr>
       </w:pPr>
       <w:r>
-        <w:t xml:space="preserve">Une notification </w:t>
-      </w:r>
-      <w:proofErr w:type="gramStart"/>
-      <w:r>
-        <w:t>si il</w:t>
-      </w:r>
-      <w:proofErr w:type="gramEnd"/>
-      <w:r>
-        <w:t xml:space="preserve"> touche un ennemi</w:t>
+        <w:t>Une notification si il touche un ennemi</w:t>
       </w:r>
     </w:p>
     <w:p>
@@ -3700,15 +3622,7 @@
         </w:numPr>
       </w:pPr>
       <w:r>
-        <w:t xml:space="preserve">Une notification </w:t>
-      </w:r>
-      <w:proofErr w:type="gramStart"/>
-      <w:r>
-        <w:t>si il</w:t>
-      </w:r>
-      <w:proofErr w:type="gramEnd"/>
-      <w:r>
-        <w:t xml:space="preserve"> est mort</w:t>
+        <w:t>Une notification si il est mort</w:t>
       </w:r>
     </w:p>
     <w:p>
@@ -3720,15 +3634,7 @@
         </w:numPr>
       </w:pPr>
       <w:r>
-        <w:t xml:space="preserve">Une notification </w:t>
-      </w:r>
-      <w:proofErr w:type="gramStart"/>
-      <w:r>
-        <w:t>si il</w:t>
-      </w:r>
-      <w:proofErr w:type="gramEnd"/>
-      <w:r>
-        <w:t xml:space="preserve"> ramasse un objet</w:t>
+        <w:t>Une notification si il ramasse un objet</w:t>
       </w:r>
     </w:p>
     <w:p>
@@ -3746,21 +3652,7 @@
         <w:rPr>
           <w:color w:val="4472C4" w:themeColor="accent1"/>
         </w:rPr>
-        <w:t xml:space="preserve">Une notification </w:t>
-      </w:r>
-      <w:proofErr w:type="gramStart"/>
-      <w:r>
-        <w:rPr>
-          <w:color w:val="4472C4" w:themeColor="accent1"/>
-        </w:rPr>
-        <w:t>si il</w:t>
-      </w:r>
-      <w:proofErr w:type="gramEnd"/>
-      <w:r>
-        <w:rPr>
-          <w:color w:val="4472C4" w:themeColor="accent1"/>
-        </w:rPr>
-        <w:t xml:space="preserve"> ouvre la maison</w:t>
+        <w:t>Une notification si il ouvre la maison</w:t>
       </w:r>
     </w:p>
     <w:p>
@@ -3987,26 +3879,16 @@
         <w:t xml:space="preserve"> xml</w:t>
       </w:r>
       <w:r>
-        <w:t xml:space="preserve"> et </w:t>
-      </w:r>
-      <w:proofErr w:type="spellStart"/>
-      <w:r>
-        <w:t>JSon</w:t>
-      </w:r>
-      <w:proofErr w:type="spellEnd"/>
+        <w:t xml:space="preserve"> et JSon</w:t>
+      </w:r>
       <w:r>
         <w:t xml:space="preserve"> permettant de </w:t>
       </w:r>
-      <w:proofErr w:type="gramStart"/>
       <w:r>
         <w:t xml:space="preserve">sauvegarder </w:t>
       </w:r>
       <w:r>
-        <w:t xml:space="preserve"> l’ensemble</w:t>
-      </w:r>
-      <w:proofErr w:type="gramEnd"/>
-      <w:r>
-        <w:t xml:space="preserve"> des informations à stocker. </w:t>
+        <w:t xml:space="preserve"> l’ensemble des informations à stocker. </w:t>
       </w:r>
     </w:p>
     <w:p>
@@ -4143,13 +4025,8 @@
         <w:pStyle w:val="Titre1"/>
       </w:pPr>
       <w:bookmarkStart w:id="22" w:name="_Toc512593232"/>
-      <w:proofErr w:type="spellStart"/>
-      <w:r>
-        <w:t>Mock</w:t>
-      </w:r>
-      <w:proofErr w:type="spellEnd"/>
-      <w:r>
-        <w:t>-up :</w:t>
+      <w:r>
+        <w:t>Mock-up :</w:t>
       </w:r>
       <w:bookmarkEnd w:id="22"/>
     </w:p>
@@ -4170,6 +4047,7 @@
       <w:r>
         <w:rPr>
           <w:noProof/>
+          <w:lang w:eastAsia="fr-CH"/>
         </w:rPr>
         <mc:AlternateContent>
           <mc:Choice Requires="wps">
@@ -4279,7 +4157,7 @@
               </wp:anchor>
             </w:drawing>
           </mc:Choice>
-          <mc:Fallback>
+          <mc:Fallback xmlns:w16se="http://schemas.microsoft.com/office/word/2015/wordml/symex" xmlns:w16cid="http://schemas.microsoft.com/office/word/2016/wordml/cid" xmlns:am3d="http://schemas.microsoft.com/office/drawing/2017/model3d" xmlns:aink="http://schemas.microsoft.com/office/drawing/2016/ink" xmlns:cx8="http://schemas.microsoft.com/office/drawing/2016/5/14/chartex" xmlns:cx7="http://schemas.microsoft.com/office/drawing/2016/5/13/chartex" xmlns:cx6="http://schemas.microsoft.com/office/drawing/2016/5/12/chartex" xmlns:cx5="http://schemas.microsoft.com/office/drawing/2016/5/11/chartex" xmlns:cx4="http://schemas.microsoft.com/office/drawing/2016/5/10/chartex" xmlns:cx3="http://schemas.microsoft.com/office/drawing/2016/5/9/chartex" xmlns:cx2="http://schemas.microsoft.com/office/drawing/2015/10/21/chartex" xmlns:cx1="http://schemas.microsoft.com/office/drawing/2015/9/8/chartex" xmlns:cx="http://schemas.microsoft.com/office/drawing/2014/chartex">
             <w:pict>
               <v:shapetype id="_x0000_t202" coordsize="21600,21600" o:spt="202" path="m,l,21600r21600,l21600,xe">
                 <v:stroke joinstyle="miter"/>
@@ -4344,6 +4222,7 @@
       <w:r>
         <w:rPr>
           <w:noProof/>
+          <w:lang w:eastAsia="fr-CH"/>
         </w:rPr>
         <mc:AlternateContent>
           <mc:Choice Requires="wps">
@@ -4392,13 +4271,8 @@
                       <wps:txbx>
                         <w:txbxContent>
                           <w:p>
-                            <w:proofErr w:type="spellStart"/>
                             <w:r>
-                              <w:t>Password</w:t>
-                            </w:r>
-                            <w:proofErr w:type="spellEnd"/>
-                            <w:r>
-                              <w:t> :</w:t>
+                              <w:t>Password :</w:t>
                             </w:r>
                           </w:p>
                         </w:txbxContent>
@@ -4418,7 +4292,7 @@
               </wp:anchor>
             </w:drawing>
           </mc:Choice>
-          <mc:Fallback>
+          <mc:Fallback xmlns:w16se="http://schemas.microsoft.com/office/word/2015/wordml/symex" xmlns:w16cid="http://schemas.microsoft.com/office/word/2016/wordml/cid" xmlns:am3d="http://schemas.microsoft.com/office/drawing/2017/model3d" xmlns:aink="http://schemas.microsoft.com/office/drawing/2016/ink" xmlns:cx8="http://schemas.microsoft.com/office/drawing/2016/5/14/chartex" xmlns:cx7="http://schemas.microsoft.com/office/drawing/2016/5/13/chartex" xmlns:cx6="http://schemas.microsoft.com/office/drawing/2016/5/12/chartex" xmlns:cx5="http://schemas.microsoft.com/office/drawing/2016/5/11/chartex" xmlns:cx4="http://schemas.microsoft.com/office/drawing/2016/5/10/chartex" xmlns:cx3="http://schemas.microsoft.com/office/drawing/2016/5/9/chartex" xmlns:cx2="http://schemas.microsoft.com/office/drawing/2015/10/21/chartex" xmlns:cx1="http://schemas.microsoft.com/office/drawing/2015/9/8/chartex" xmlns:cx="http://schemas.microsoft.com/office/drawing/2014/chartex">
             <w:pict>
               <v:shape w14:anchorId="769B5838" id="_x0000_s1027" type="#_x0000_t202" style="position:absolute;margin-left:0;margin-top:129.05pt;width:185.9pt;height:23.15pt;z-index:251663360;visibility:visible;mso-wrap-style:square;mso-width-percent:400;mso-height-percent:0;mso-wrap-distance-left:9pt;mso-wrap-distance-top:3.6pt;mso-wrap-distance-right:9pt;mso-wrap-distance-bottom:3.6pt;mso-position-horizontal:center;mso-position-horizontal-relative:margin;mso-position-vertical:absolute;mso-position-vertical-relative:text;mso-width-percent:400;mso-height-percent:0;mso-width-relative:margin;mso-height-relative:margin;v-text-anchor:top" o:gfxdata="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" fillcolor="#a5a5a5 [3206]">
                 <v:textbox>
@@ -4444,6 +4318,7 @@
       <w:r>
         <w:rPr>
           <w:noProof/>
+          <w:lang w:eastAsia="fr-CH"/>
         </w:rPr>
         <mc:AlternateContent>
           <mc:Choice Requires="wps">
@@ -4492,23 +4367,13 @@
                       <wps:txbx>
                         <w:txbxContent>
                           <w:p>
-                            <w:proofErr w:type="spellStart"/>
                             <w:r>
-                              <w:t>Username</w:t>
-                            </w:r>
-                            <w:proofErr w:type="spellEnd"/>
-                            <w:r>
-                              <w:t> :</w:t>
+                              <w:t>Username :</w:t>
                             </w:r>
                           </w:p>
                           <w:p>
-                            <w:proofErr w:type="spellStart"/>
                             <w:r>
-                              <w:t>Password</w:t>
-                            </w:r>
-                            <w:proofErr w:type="spellEnd"/>
-                            <w:r>
-                              <w:t> :</w:t>
+                              <w:t>Password :</w:t>
                             </w:r>
                           </w:p>
                         </w:txbxContent>
@@ -4528,7 +4393,7 @@
               </wp:anchor>
             </w:drawing>
           </mc:Choice>
-          <mc:Fallback>
+          <mc:Fallback xmlns:w16se="http://schemas.microsoft.com/office/word/2015/wordml/symex" xmlns:w16cid="http://schemas.microsoft.com/office/word/2016/wordml/cid" xmlns:am3d="http://schemas.microsoft.com/office/drawing/2017/model3d" xmlns:aink="http://schemas.microsoft.com/office/drawing/2016/ink" xmlns:cx8="http://schemas.microsoft.com/office/drawing/2016/5/14/chartex" xmlns:cx7="http://schemas.microsoft.com/office/drawing/2016/5/13/chartex" xmlns:cx6="http://schemas.microsoft.com/office/drawing/2016/5/12/chartex" xmlns:cx5="http://schemas.microsoft.com/office/drawing/2016/5/11/chartex" xmlns:cx4="http://schemas.microsoft.com/office/drawing/2016/5/10/chartex" xmlns:cx3="http://schemas.microsoft.com/office/drawing/2016/5/9/chartex" xmlns:cx2="http://schemas.microsoft.com/office/drawing/2015/10/21/chartex" xmlns:cx1="http://schemas.microsoft.com/office/drawing/2015/9/8/chartex" xmlns:cx="http://schemas.microsoft.com/office/drawing/2014/chartex">
             <w:pict>
               <v:shape w14:anchorId="769B5838" id="_x0000_s1028" type="#_x0000_t202" style="position:absolute;margin-left:0;margin-top:99.9pt;width:185.9pt;height:23.15pt;z-index:251661312;visibility:visible;mso-wrap-style:square;mso-width-percent:400;mso-height-percent:0;mso-wrap-distance-left:9pt;mso-wrap-distance-top:3.6pt;mso-wrap-distance-right:9pt;mso-wrap-distance-bottom:3.6pt;mso-position-horizontal:center;mso-position-horizontal-relative:margin;mso-position-vertical:absolute;mso-position-vertical-relative:text;mso-width-percent:400;mso-height-percent:0;mso-width-relative:margin;mso-height-relative:margin;v-text-anchor:top" o:gfxdata="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" fillcolor="#a5a5a5 [3206]">
                 <v:textbox>
@@ -4564,6 +4429,7 @@
       <w:r>
         <w:rPr>
           <w:noProof/>
+          <w:lang w:eastAsia="fr-CH"/>
         </w:rPr>
         <w:drawing>
           <wp:inline distT="0" distB="0" distL="0" distR="0">
@@ -4622,43 +4488,31 @@
       <w:r>
         <w:t xml:space="preserve">Figure </w:t>
       </w:r>
-      <w:r>
-        <w:fldChar w:fldCharType="begin"/>
-      </w:r>
-      <w:r>
-        <w:instrText xml:space="preserve"> SEQ Figure \* ARABIC </w:instrText>
-      </w:r>
-      <w:r>
-        <w:fldChar w:fldCharType="separate"/>
-      </w:r>
-      <w:r>
-        <w:rPr>
-          <w:noProof/>
-        </w:rPr>
-        <w:t>2</w:t>
-      </w:r>
-      <w:r>
-        <w:rPr>
-          <w:noProof/>
-        </w:rPr>
-        <w:fldChar w:fldCharType="end"/>
-      </w:r>
+      <w:fldSimple w:instr=" SEQ Figure \* ARABIC ">
+        <w:r>
+          <w:rPr>
+            <w:noProof/>
+          </w:rPr>
+          <w:t>2</w:t>
+        </w:r>
+      </w:fldSimple>
     </w:p>
     <w:p>
       <w:pPr>
         <w:pStyle w:val="Titre3"/>
       </w:pPr>
-      <w:bookmarkStart w:id="32" w:name="_Toc512593235"/>
+      <w:bookmarkStart w:id="28" w:name="_Toc512593235"/>
       <w:r>
         <w:lastRenderedPageBreak/>
         <w:t>Menu principal :</w:t>
       </w:r>
-      <w:bookmarkEnd w:id="32"/>
+      <w:bookmarkEnd w:id="28"/>
     </w:p>
     <w:p>
       <w:r>
         <w:rPr>
           <w:noProof/>
+          <w:lang w:eastAsia="fr-CH"/>
         </w:rPr>
         <mc:AlternateContent>
           <mc:Choice Requires="wps">
@@ -4731,7 +4585,7 @@
               </wp:anchor>
             </w:drawing>
           </mc:Choice>
-          <mc:Fallback>
+          <mc:Fallback xmlns:w16se="http://schemas.microsoft.com/office/word/2015/wordml/symex" xmlns:w16cid="http://schemas.microsoft.com/office/word/2016/wordml/cid" xmlns:am3d="http://schemas.microsoft.com/office/drawing/2017/model3d" xmlns:aink="http://schemas.microsoft.com/office/drawing/2016/ink" xmlns:cx8="http://schemas.microsoft.com/office/drawing/2016/5/14/chartex" xmlns:cx7="http://schemas.microsoft.com/office/drawing/2016/5/13/chartex" xmlns:cx6="http://schemas.microsoft.com/office/drawing/2016/5/12/chartex" xmlns:cx5="http://schemas.microsoft.com/office/drawing/2016/5/11/chartex" xmlns:cx4="http://schemas.microsoft.com/office/drawing/2016/5/10/chartex" xmlns:cx3="http://schemas.microsoft.com/office/drawing/2016/5/9/chartex" xmlns:cx2="http://schemas.microsoft.com/office/drawing/2015/10/21/chartex" xmlns:cx1="http://schemas.microsoft.com/office/drawing/2015/9/8/chartex" xmlns:cx="http://schemas.microsoft.com/office/drawing/2014/chartex">
             <w:pict>
               <v:shape w14:anchorId="3D1AA914" id="_x0000_s1029" type="#_x0000_t202" style="position:absolute;margin-left:187.1pt;margin-top:122.4pt;width:77.95pt;height:21.45pt;z-index:251667456;visibility:visible;mso-wrap-style:square;mso-width-percent:0;mso-height-percent:0;mso-wrap-distance-left:9pt;mso-wrap-distance-top:3.6pt;mso-wrap-distance-right:9pt;mso-wrap-distance-bottom:3.6pt;mso-position-horizontal:absolute;mso-position-horizontal-relative:margin;mso-position-vertical:absolute;mso-position-vertical-relative:text;mso-width-percent:0;mso-height-percent:0;mso-width-relative:margin;mso-height-relative:margin;v-text-anchor:top" o:gfxdata="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" fillcolor="#a5a5a5 [3206]">
                 <v:textbox>
@@ -4755,6 +4609,7 @@
       <w:r>
         <w:rPr>
           <w:noProof/>
+          <w:lang w:eastAsia="fr-CH"/>
         </w:rPr>
         <mc:AlternateContent>
           <mc:Choice Requires="wps">
@@ -4827,7 +4682,7 @@
               </wp:anchor>
             </w:drawing>
           </mc:Choice>
-          <mc:Fallback>
+          <mc:Fallback xmlns:w16se="http://schemas.microsoft.com/office/word/2015/wordml/symex" xmlns:w16cid="http://schemas.microsoft.com/office/word/2016/wordml/cid" xmlns:am3d="http://schemas.microsoft.com/office/drawing/2017/model3d" xmlns:aink="http://schemas.microsoft.com/office/drawing/2016/ink" xmlns:cx8="http://schemas.microsoft.com/office/drawing/2016/5/14/chartex" xmlns:cx7="http://schemas.microsoft.com/office/drawing/2016/5/13/chartex" xmlns:cx6="http://schemas.microsoft.com/office/drawing/2016/5/12/chartex" xmlns:cx5="http://schemas.microsoft.com/office/drawing/2016/5/11/chartex" xmlns:cx4="http://schemas.microsoft.com/office/drawing/2016/5/10/chartex" xmlns:cx3="http://schemas.microsoft.com/office/drawing/2016/5/9/chartex" xmlns:cx2="http://schemas.microsoft.com/office/drawing/2015/10/21/chartex" xmlns:cx1="http://schemas.microsoft.com/office/drawing/2015/9/8/chartex" xmlns:cx="http://schemas.microsoft.com/office/drawing/2014/chartex">
             <w:pict>
               <v:shape w14:anchorId="0626E5F0" id="_x0000_s1030" type="#_x0000_t202" style="position:absolute;margin-left:187.95pt;margin-top:157.55pt;width:77.15pt;height:21.45pt;z-index:251669504;visibility:visible;mso-wrap-style:square;mso-width-percent:0;mso-height-percent:0;mso-wrap-distance-left:9pt;mso-wrap-distance-top:3.6pt;mso-wrap-distance-right:9pt;mso-wrap-distance-bottom:3.6pt;mso-position-horizontal:absolute;mso-position-horizontal-relative:margin;mso-position-vertical:absolute;mso-position-vertical-relative:text;mso-width-percent:0;mso-height-percent:0;mso-width-relative:margin;mso-height-relative:margin;v-text-anchor:top" o:gfxdata="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" fillcolor="#a5a5a5 [3206]">
                 <v:textbox>
@@ -4851,6 +4706,7 @@
       <w:r>
         <w:rPr>
           <w:noProof/>
+          <w:lang w:eastAsia="fr-CH"/>
         </w:rPr>
         <mc:AlternateContent>
           <mc:Choice Requires="wps">
@@ -4923,7 +4779,7 @@
               </wp:anchor>
             </w:drawing>
           </mc:Choice>
-          <mc:Fallback>
+          <mc:Fallback xmlns:w16se="http://schemas.microsoft.com/office/word/2015/wordml/symex" xmlns:w16cid="http://schemas.microsoft.com/office/word/2016/wordml/cid" xmlns:am3d="http://schemas.microsoft.com/office/drawing/2017/model3d" xmlns:aink="http://schemas.microsoft.com/office/drawing/2016/ink" xmlns:cx8="http://schemas.microsoft.com/office/drawing/2016/5/14/chartex" xmlns:cx7="http://schemas.microsoft.com/office/drawing/2016/5/13/chartex" xmlns:cx6="http://schemas.microsoft.com/office/drawing/2016/5/12/chartex" xmlns:cx5="http://schemas.microsoft.com/office/drawing/2016/5/11/chartex" xmlns:cx4="http://schemas.microsoft.com/office/drawing/2016/5/10/chartex" xmlns:cx3="http://schemas.microsoft.com/office/drawing/2016/5/9/chartex" xmlns:cx2="http://schemas.microsoft.com/office/drawing/2015/10/21/chartex" xmlns:cx1="http://schemas.microsoft.com/office/drawing/2015/9/8/chartex" xmlns:cx="http://schemas.microsoft.com/office/drawing/2014/chartex">
             <w:pict>
               <v:shape w14:anchorId="7E742A31" id="_x0000_s1031" type="#_x0000_t202" style="position:absolute;margin-left:0;margin-top:190.1pt;width:77.95pt;height:21.45pt;z-index:251671552;visibility:visible;mso-wrap-style:square;mso-width-percent:0;mso-height-percent:0;mso-wrap-distance-left:9pt;mso-wrap-distance-top:3.6pt;mso-wrap-distance-right:9pt;mso-wrap-distance-bottom:3.6pt;mso-position-horizontal:center;mso-position-horizontal-relative:margin;mso-position-vertical:absolute;mso-position-vertical-relative:text;mso-width-percent:0;mso-height-percent:0;mso-width-relative:margin;mso-height-relative:margin;v-text-anchor:top" o:gfxdata="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" fillcolor="#a5a5a5 [3206]">
                 <v:textbox>
@@ -4947,6 +4803,7 @@
       <w:r>
         <w:rPr>
           <w:noProof/>
+          <w:lang w:eastAsia="fr-CH"/>
         </w:rPr>
         <mc:AlternateContent>
           <mc:Choice Requires="wps">
@@ -5013,10 +4870,10 @@
                                 </w14:textOutline>
                               </w:rPr>
                             </w:pPr>
-                            <w:bookmarkStart w:id="33" w:name="_Toc511650127"/>
-                            <w:bookmarkStart w:id="34" w:name="_Toc511650510"/>
-                            <w:bookmarkStart w:id="35" w:name="_Toc511765243"/>
-                            <w:bookmarkStart w:id="36" w:name="_Toc512593236"/>
+                            <w:bookmarkStart w:id="29" w:name="_Toc511650127"/>
+                            <w:bookmarkStart w:id="30" w:name="_Toc511650510"/>
+                            <w:bookmarkStart w:id="31" w:name="_Toc511765243"/>
+                            <w:bookmarkStart w:id="32" w:name="_Toc512593236"/>
                             <w:r>
                               <w:rPr>
                                 <w:color w:val="000000" w:themeColor="text1"/>
@@ -5034,10 +4891,10 @@
                               </w:rPr>
                               <w:t>Zombi Invasion</w:t>
                             </w:r>
-                            <w:bookmarkEnd w:id="33"/>
-                            <w:bookmarkEnd w:id="34"/>
-                            <w:bookmarkEnd w:id="35"/>
-                            <w:bookmarkEnd w:id="36"/>
+                            <w:bookmarkEnd w:id="29"/>
+                            <w:bookmarkEnd w:id="30"/>
+                            <w:bookmarkEnd w:id="31"/>
+                            <w:bookmarkEnd w:id="32"/>
                           </w:p>
                         </w:txbxContent>
                       </wps:txbx>
@@ -5056,7 +4913,7 @@
               </wp:anchor>
             </w:drawing>
           </mc:Choice>
-          <mc:Fallback>
+          <mc:Fallback xmlns:w16se="http://schemas.microsoft.com/office/word/2015/wordml/symex" xmlns:w16cid="http://schemas.microsoft.com/office/word/2016/wordml/cid" xmlns:am3d="http://schemas.microsoft.com/office/drawing/2017/model3d" xmlns:aink="http://schemas.microsoft.com/office/drawing/2016/ink" xmlns:cx8="http://schemas.microsoft.com/office/drawing/2016/5/14/chartex" xmlns:cx7="http://schemas.microsoft.com/office/drawing/2016/5/13/chartex" xmlns:cx6="http://schemas.microsoft.com/office/drawing/2016/5/12/chartex" xmlns:cx5="http://schemas.microsoft.com/office/drawing/2016/5/11/chartex" xmlns:cx4="http://schemas.microsoft.com/office/drawing/2016/5/10/chartex" xmlns:cx3="http://schemas.microsoft.com/office/drawing/2016/5/9/chartex" xmlns:cx2="http://schemas.microsoft.com/office/drawing/2015/10/21/chartex" xmlns:cx1="http://schemas.microsoft.com/office/drawing/2015/9/8/chartex" xmlns:cx="http://schemas.microsoft.com/office/drawing/2014/chartex">
             <w:pict>
               <v:shape w14:anchorId="3E34EF9F" id="_x0000_s1032" type="#_x0000_t202" style="position:absolute;margin-left:0;margin-top:22.15pt;width:230.55pt;height:48pt;z-index:251665408;visibility:visible;mso-wrap-style:square;mso-width-percent:0;mso-height-percent:0;mso-wrap-distance-left:9pt;mso-wrap-distance-top:3.6pt;mso-wrap-distance-right:9pt;mso-wrap-distance-bottom:3.6pt;mso-position-horizontal:center;mso-position-horizontal-relative:margin;mso-position-vertical:absolute;mso-position-vertical-relative:text;mso-width-percent:0;mso-height-percent:0;mso-width-relative:margin;mso-height-relative:margin;v-text-anchor:top" o:gfxdata="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" fillcolor="#a5a5a5 [3206]">
                 <v:textbox>
@@ -5117,6 +4974,7 @@
       <w:r>
         <w:rPr>
           <w:noProof/>
+          <w:lang w:eastAsia="fr-CH"/>
         </w:rPr>
         <w:drawing>
           <wp:inline distT="0" distB="0" distL="0" distR="0" wp14:anchorId="59DB08A5" wp14:editId="42E77509">
@@ -5174,16 +5032,17 @@
       <w:pPr>
         <w:pStyle w:val="Titre3"/>
       </w:pPr>
-      <w:bookmarkStart w:id="41" w:name="_Toc512593237"/>
+      <w:bookmarkStart w:id="33" w:name="_Toc512593237"/>
       <w:r>
         <w:t>Recherche de joueurs (start) :</w:t>
       </w:r>
-      <w:bookmarkEnd w:id="41"/>
+      <w:bookmarkEnd w:id="33"/>
     </w:p>
     <w:p>
       <w:r>
         <w:rPr>
           <w:noProof/>
+          <w:lang w:eastAsia="fr-CH"/>
         </w:rPr>
         <mc:AlternateContent>
           <mc:Choice Requires="wps">
@@ -5253,7 +5112,7 @@
               </wp:anchor>
             </w:drawing>
           </mc:Choice>
-          <mc:Fallback>
+          <mc:Fallback xmlns:w16se="http://schemas.microsoft.com/office/word/2015/wordml/symex" xmlns:w16cid="http://schemas.microsoft.com/office/word/2016/wordml/cid" xmlns:am3d="http://schemas.microsoft.com/office/drawing/2017/model3d" xmlns:aink="http://schemas.microsoft.com/office/drawing/2016/ink" xmlns:cx8="http://schemas.microsoft.com/office/drawing/2016/5/14/chartex" xmlns:cx7="http://schemas.microsoft.com/office/drawing/2016/5/13/chartex" xmlns:cx6="http://schemas.microsoft.com/office/drawing/2016/5/12/chartex" xmlns:cx5="http://schemas.microsoft.com/office/drawing/2016/5/11/chartex" xmlns:cx4="http://schemas.microsoft.com/office/drawing/2016/5/10/chartex" xmlns:cx3="http://schemas.microsoft.com/office/drawing/2016/5/9/chartex" xmlns:cx2="http://schemas.microsoft.com/office/drawing/2015/10/21/chartex" xmlns:cx1="http://schemas.microsoft.com/office/drawing/2015/9/8/chartex" xmlns:cx="http://schemas.microsoft.com/office/drawing/2014/chartex">
             <w:pict>
               <v:shape w14:anchorId="033F3A95" id="_x0000_s1033" type="#_x0000_t202" style="position:absolute;margin-left:14pt;margin-top:222.15pt;width:49.7pt;height:20.55pt;z-index:251681792;visibility:visible;mso-wrap-style:square;mso-width-percent:0;mso-height-percent:0;mso-wrap-distance-left:9pt;mso-wrap-distance-top:3.6pt;mso-wrap-distance-right:9pt;mso-wrap-distance-bottom:3.6pt;mso-position-horizontal:absolute;mso-position-horizontal-relative:margin;mso-position-vertical:absolute;mso-position-vertical-relative:text;mso-width-percent:0;mso-height-percent:0;mso-width-relative:margin;mso-height-relative:margin;v-text-anchor:top" o:gfxdata="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" fillcolor="#a5a5a5 [3206]">
                 <v:textbox>
@@ -5274,6 +5133,7 @@
       <w:r>
         <w:rPr>
           <w:noProof/>
+          <w:lang w:eastAsia="fr-CH"/>
         </w:rPr>
         <mc:AlternateContent>
           <mc:Choice Requires="wps">
@@ -5346,7 +5206,7 @@
               </wp:anchor>
             </w:drawing>
           </mc:Choice>
-          <mc:Fallback>
+          <mc:Fallback xmlns:w16se="http://schemas.microsoft.com/office/word/2015/wordml/symex" xmlns:w16cid="http://schemas.microsoft.com/office/word/2016/wordml/cid" xmlns:am3d="http://schemas.microsoft.com/office/drawing/2017/model3d" xmlns:aink="http://schemas.microsoft.com/office/drawing/2016/ink" xmlns:cx8="http://schemas.microsoft.com/office/drawing/2016/5/14/chartex" xmlns:cx7="http://schemas.microsoft.com/office/drawing/2016/5/13/chartex" xmlns:cx6="http://schemas.microsoft.com/office/drawing/2016/5/12/chartex" xmlns:cx5="http://schemas.microsoft.com/office/drawing/2016/5/11/chartex" xmlns:cx4="http://schemas.microsoft.com/office/drawing/2016/5/10/chartex" xmlns:cx3="http://schemas.microsoft.com/office/drawing/2016/5/9/chartex" xmlns:cx2="http://schemas.microsoft.com/office/drawing/2015/10/21/chartex" xmlns:cx1="http://schemas.microsoft.com/office/drawing/2015/9/8/chartex" xmlns:cx="http://schemas.microsoft.com/office/drawing/2014/chartex">
             <w:pict>
               <v:shape w14:anchorId="69C3EF13" id="_x0000_s1034" type="#_x0000_t202" style="position:absolute;margin-left:0;margin-top:156.15pt;width:130.3pt;height:22.2pt;z-index:251708416;visibility:visible;mso-wrap-style:square;mso-width-percent:0;mso-height-percent:0;mso-wrap-distance-left:9pt;mso-wrap-distance-top:3.6pt;mso-wrap-distance-right:9pt;mso-wrap-distance-bottom:3.6pt;mso-position-horizontal:center;mso-position-horizontal-relative:margin;mso-position-vertical:absolute;mso-position-vertical-relative:text;mso-width-percent:0;mso-height-percent:0;mso-width-relative:margin;mso-height-relative:margin;v-text-anchor:top" o:gfxdata="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" fillcolor="#a5a5a5 [3206]">
                 <v:textbox>
@@ -5370,6 +5230,7 @@
       <w:r>
         <w:rPr>
           <w:noProof/>
+          <w:lang w:eastAsia="fr-CH"/>
         </w:rPr>
         <mc:AlternateContent>
           <mc:Choice Requires="wps">
@@ -5439,7 +5300,7 @@
               </wp:anchor>
             </w:drawing>
           </mc:Choice>
-          <mc:Fallback>
+          <mc:Fallback xmlns:w16se="http://schemas.microsoft.com/office/word/2015/wordml/symex" xmlns:w16cid="http://schemas.microsoft.com/office/word/2016/wordml/cid" xmlns:am3d="http://schemas.microsoft.com/office/drawing/2017/model3d" xmlns:aink="http://schemas.microsoft.com/office/drawing/2016/ink" xmlns:cx8="http://schemas.microsoft.com/office/drawing/2016/5/14/chartex" xmlns:cx7="http://schemas.microsoft.com/office/drawing/2016/5/13/chartex" xmlns:cx6="http://schemas.microsoft.com/office/drawing/2016/5/12/chartex" xmlns:cx5="http://schemas.microsoft.com/office/drawing/2016/5/11/chartex" xmlns:cx4="http://schemas.microsoft.com/office/drawing/2016/5/10/chartex" xmlns:cx3="http://schemas.microsoft.com/office/drawing/2016/5/9/chartex" xmlns:cx2="http://schemas.microsoft.com/office/drawing/2015/10/21/chartex" xmlns:cx1="http://schemas.microsoft.com/office/drawing/2015/9/8/chartex" xmlns:cx="http://schemas.microsoft.com/office/drawing/2014/chartex">
             <w:pict>
               <v:shape w14:anchorId="625D8572" id="_x0000_s1035" type="#_x0000_t202" style="position:absolute;margin-left:0;margin-top:121pt;width:130.3pt;height:22.2pt;z-index:251706368;visibility:visible;mso-wrap-style:square;mso-width-percent:0;mso-height-percent:0;mso-wrap-distance-left:9pt;mso-wrap-distance-top:3.6pt;mso-wrap-distance-right:9pt;mso-wrap-distance-bottom:3.6pt;mso-position-horizontal:center;mso-position-horizontal-relative:margin;mso-position-vertical:absolute;mso-position-vertical-relative:text;mso-width-percent:0;mso-height-percent:0;mso-width-relative:margin;mso-height-relative:margin;v-text-anchor:top" o:gfxdata="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" fillcolor="#a5a5a5 [3206]">
                 <v:textbox>
@@ -5460,6 +5321,7 @@
       <w:r>
         <w:rPr>
           <w:noProof/>
+          <w:lang w:eastAsia="fr-CH"/>
         </w:rPr>
         <mc:AlternateContent>
           <mc:Choice Requires="wps">
@@ -5529,7 +5391,7 @@
               </wp:anchor>
             </w:drawing>
           </mc:Choice>
-          <mc:Fallback>
+          <mc:Fallback xmlns:w16se="http://schemas.microsoft.com/office/word/2015/wordml/symex" xmlns:w16cid="http://schemas.microsoft.com/office/word/2016/wordml/cid" xmlns:am3d="http://schemas.microsoft.com/office/drawing/2017/model3d" xmlns:aink="http://schemas.microsoft.com/office/drawing/2016/ink" xmlns:cx8="http://schemas.microsoft.com/office/drawing/2016/5/14/chartex" xmlns:cx7="http://schemas.microsoft.com/office/drawing/2016/5/13/chartex" xmlns:cx6="http://schemas.microsoft.com/office/drawing/2016/5/12/chartex" xmlns:cx5="http://schemas.microsoft.com/office/drawing/2016/5/11/chartex" xmlns:cx4="http://schemas.microsoft.com/office/drawing/2016/5/10/chartex" xmlns:cx3="http://schemas.microsoft.com/office/drawing/2016/5/9/chartex" xmlns:cx2="http://schemas.microsoft.com/office/drawing/2015/10/21/chartex" xmlns:cx1="http://schemas.microsoft.com/office/drawing/2015/9/8/chartex" xmlns:cx="http://schemas.microsoft.com/office/drawing/2014/chartex">
             <w:pict>
               <v:shape w14:anchorId="50D9E218" id="_x0000_s1036" type="#_x0000_t202" style="position:absolute;margin-left:0;margin-top:87.6pt;width:93.45pt;height:21.4pt;z-index:251704320;visibility:visible;mso-wrap-style:square;mso-width-percent:0;mso-height-percent:0;mso-wrap-distance-left:9pt;mso-wrap-distance-top:3.6pt;mso-wrap-distance-right:9pt;mso-wrap-distance-bottom:3.6pt;mso-position-horizontal:center;mso-position-horizontal-relative:margin;mso-position-vertical:absolute;mso-position-vertical-relative:text;mso-width-percent:0;mso-height-percent:0;mso-width-relative:margin;mso-height-relative:margin;v-text-anchor:top" o:gfxdata="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" fillcolor="#a5a5a5 [3206]">
                 <v:textbox>
@@ -5550,6 +5412,7 @@
       <w:r>
         <w:rPr>
           <w:noProof/>
+          <w:lang w:eastAsia="fr-CH"/>
         </w:rPr>
         <mc:AlternateContent>
           <mc:Choice Requires="wps">
@@ -5604,13 +5467,8 @@
                           </w:p>
                           <w:p/>
                           <w:p>
-                            <w:proofErr w:type="spellStart"/>
                             <w:r>
-                              <w:t>Password</w:t>
-                            </w:r>
-                            <w:proofErr w:type="spellEnd"/>
-                            <w:r>
-                              <w:t> :</w:t>
+                              <w:t>Password :</w:t>
                             </w:r>
                           </w:p>
                         </w:txbxContent>
@@ -5630,7 +5488,7 @@
               </wp:anchor>
             </w:drawing>
           </mc:Choice>
-          <mc:Fallback>
+          <mc:Fallback xmlns:w16se="http://schemas.microsoft.com/office/word/2015/wordml/symex" xmlns:w16cid="http://schemas.microsoft.com/office/word/2016/wordml/cid" xmlns:am3d="http://schemas.microsoft.com/office/drawing/2017/model3d" xmlns:aink="http://schemas.microsoft.com/office/drawing/2016/ink" xmlns:cx8="http://schemas.microsoft.com/office/drawing/2016/5/14/chartex" xmlns:cx7="http://schemas.microsoft.com/office/drawing/2016/5/13/chartex" xmlns:cx6="http://schemas.microsoft.com/office/drawing/2016/5/12/chartex" xmlns:cx5="http://schemas.microsoft.com/office/drawing/2016/5/11/chartex" xmlns:cx4="http://schemas.microsoft.com/office/drawing/2016/5/10/chartex" xmlns:cx3="http://schemas.microsoft.com/office/drawing/2016/5/9/chartex" xmlns:cx2="http://schemas.microsoft.com/office/drawing/2015/10/21/chartex" xmlns:cx1="http://schemas.microsoft.com/office/drawing/2015/9/8/chartex" xmlns:cx="http://schemas.microsoft.com/office/drawing/2014/chartex">
             <w:pict>
               <v:shape w14:anchorId="1DCE7291" id="_x0000_s1037" type="#_x0000_t202" style="position:absolute;margin-left:257.8pt;margin-top:218.7pt;width:185.9pt;height:23.15pt;z-index:251675648;visibility:visible;mso-wrap-style:square;mso-width-percent:400;mso-height-percent:0;mso-wrap-distance-left:9pt;mso-wrap-distance-top:3.6pt;mso-wrap-distance-right:9pt;mso-wrap-distance-bottom:3.6pt;mso-position-horizontal:absolute;mso-position-horizontal-relative:margin;mso-position-vertical:absolute;mso-position-vertical-relative:text;mso-width-percent:400;mso-height-percent:0;mso-width-relative:margin;mso-height-relative:margin;v-text-anchor:top" o:gfxdata="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" fillcolor="#a5a5a5 [3206]">
                 <v:textbox>
@@ -5662,6 +5520,7 @@
       <w:r>
         <w:rPr>
           <w:noProof/>
+          <w:lang w:eastAsia="fr-CH"/>
         </w:rPr>
         <mc:AlternateContent>
           <mc:Choice Requires="wps">
@@ -5728,10 +5587,10 @@
                                 </w14:textOutline>
                               </w:rPr>
                             </w:pPr>
-                            <w:bookmarkStart w:id="42" w:name="_Toc511650128"/>
-                            <w:bookmarkStart w:id="43" w:name="_Toc511650511"/>
-                            <w:bookmarkStart w:id="44" w:name="_Toc511765245"/>
-                            <w:bookmarkStart w:id="45" w:name="_Toc512593238"/>
+                            <w:bookmarkStart w:id="34" w:name="_Toc511650128"/>
+                            <w:bookmarkStart w:id="35" w:name="_Toc511650511"/>
+                            <w:bookmarkStart w:id="36" w:name="_Toc511765245"/>
+                            <w:bookmarkStart w:id="37" w:name="_Toc512593238"/>
                             <w:r>
                               <w:rPr>
                                 <w:color w:val="000000" w:themeColor="text1"/>
@@ -5749,10 +5608,10 @@
                               </w:rPr>
                               <w:t>Zombi Invasion</w:t>
                             </w:r>
-                            <w:bookmarkEnd w:id="42"/>
-                            <w:bookmarkEnd w:id="43"/>
-                            <w:bookmarkEnd w:id="44"/>
-                            <w:bookmarkEnd w:id="45"/>
+                            <w:bookmarkEnd w:id="34"/>
+                            <w:bookmarkEnd w:id="35"/>
+                            <w:bookmarkEnd w:id="36"/>
+                            <w:bookmarkEnd w:id="37"/>
                           </w:p>
                         </w:txbxContent>
                       </wps:txbx>
@@ -5771,7 +5630,7 @@
               </wp:anchor>
             </w:drawing>
           </mc:Choice>
-          <mc:Fallback>
+          <mc:Fallback xmlns:w16se="http://schemas.microsoft.com/office/word/2015/wordml/symex" xmlns:w16cid="http://schemas.microsoft.com/office/word/2016/wordml/cid" xmlns:am3d="http://schemas.microsoft.com/office/drawing/2017/model3d" xmlns:aink="http://schemas.microsoft.com/office/drawing/2016/ink" xmlns:cx8="http://schemas.microsoft.com/office/drawing/2016/5/14/chartex" xmlns:cx7="http://schemas.microsoft.com/office/drawing/2016/5/13/chartex" xmlns:cx6="http://schemas.microsoft.com/office/drawing/2016/5/12/chartex" xmlns:cx5="http://schemas.microsoft.com/office/drawing/2016/5/11/chartex" xmlns:cx4="http://schemas.microsoft.com/office/drawing/2016/5/10/chartex" xmlns:cx3="http://schemas.microsoft.com/office/drawing/2016/5/9/chartex" xmlns:cx2="http://schemas.microsoft.com/office/drawing/2015/10/21/chartex" xmlns:cx1="http://schemas.microsoft.com/office/drawing/2015/9/8/chartex" xmlns:cx="http://schemas.microsoft.com/office/drawing/2014/chartex">
             <w:pict>
               <v:shape w14:anchorId="3B60EF95" id="_x0000_s1038" type="#_x0000_t202" style="position:absolute;margin-left:0;margin-top:23.3pt;width:230.55pt;height:48pt;z-index:251673600;visibility:visible;mso-wrap-style:square;mso-width-percent:0;mso-height-percent:0;mso-wrap-distance-left:9pt;mso-wrap-distance-top:3.6pt;mso-wrap-distance-right:9pt;mso-wrap-distance-bottom:3.6pt;mso-position-horizontal:center;mso-position-horizontal-relative:margin;mso-position-vertical:absolute;mso-position-vertical-relative:text;mso-width-percent:0;mso-height-percent:0;mso-width-relative:margin;mso-height-relative:margin;v-text-anchor:top" o:gfxdata="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" fillcolor="#a5a5a5 [3206]">
                 <v:textbox>
@@ -5832,6 +5691,7 @@
       <w:r>
         <w:rPr>
           <w:noProof/>
+          <w:lang w:eastAsia="fr-CH"/>
         </w:rPr>
         <w:drawing>
           <wp:inline distT="0" distB="0" distL="0" distR="0" wp14:anchorId="59DB08A5" wp14:editId="42E77509">
@@ -5887,7 +5747,7 @@
       <w:pPr>
         <w:pStyle w:val="Titre3"/>
       </w:pPr>
-      <w:bookmarkStart w:id="50" w:name="_Toc512593239"/>
+      <w:bookmarkStart w:id="38" w:name="_Toc512593239"/>
       <w:r>
         <w:lastRenderedPageBreak/>
         <w:t>Consulter les commandes (joueur)</w:t>
@@ -5898,12 +5758,13 @@
       <w:r>
         <w:t>:</w:t>
       </w:r>
-      <w:bookmarkEnd w:id="50"/>
+      <w:bookmarkEnd w:id="38"/>
     </w:p>
     <w:p>
       <w:r>
         <w:rPr>
           <w:noProof/>
+          <w:lang w:eastAsia="fr-CH"/>
         </w:rPr>
         <mc:AlternateContent>
           <mc:Choice Requires="wps">
@@ -5973,7 +5834,7 @@
               </wp:anchor>
             </w:drawing>
           </mc:Choice>
-          <mc:Fallback>
+          <mc:Fallback xmlns:w16se="http://schemas.microsoft.com/office/word/2015/wordml/symex" xmlns:w16cid="http://schemas.microsoft.com/office/word/2016/wordml/cid" xmlns:am3d="http://schemas.microsoft.com/office/drawing/2017/model3d" xmlns:aink="http://schemas.microsoft.com/office/drawing/2016/ink" xmlns:cx8="http://schemas.microsoft.com/office/drawing/2016/5/14/chartex" xmlns:cx7="http://schemas.microsoft.com/office/drawing/2016/5/13/chartex" xmlns:cx6="http://schemas.microsoft.com/office/drawing/2016/5/12/chartex" xmlns:cx5="http://schemas.microsoft.com/office/drawing/2016/5/11/chartex" xmlns:cx4="http://schemas.microsoft.com/office/drawing/2016/5/10/chartex" xmlns:cx3="http://schemas.microsoft.com/office/drawing/2016/5/9/chartex" xmlns:cx2="http://schemas.microsoft.com/office/drawing/2015/10/21/chartex" xmlns:cx1="http://schemas.microsoft.com/office/drawing/2015/9/8/chartex" xmlns:cx="http://schemas.microsoft.com/office/drawing/2014/chartex">
             <w:pict>
               <v:shape w14:anchorId="01B846CA" id="_x0000_s1039" type="#_x0000_t202" style="position:absolute;margin-left:15.7pt;margin-top:218.65pt;width:48pt;height:20.55pt;z-index:251702272;visibility:visible;mso-wrap-style:square;mso-width-percent:0;mso-height-percent:0;mso-wrap-distance-left:9pt;mso-wrap-distance-top:3.6pt;mso-wrap-distance-right:9pt;mso-wrap-distance-bottom:3.6pt;mso-position-horizontal:absolute;mso-position-horizontal-relative:margin;mso-position-vertical:absolute;mso-position-vertical-relative:text;mso-width-percent:0;mso-height-percent:0;mso-width-relative:margin;mso-height-relative:margin;v-text-anchor:top" o:gfxdata="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" fillcolor="#a5a5a5 [3206]">
                 <v:textbox>
@@ -5994,6 +5855,7 @@
       <w:r>
         <w:rPr>
           <w:noProof/>
+          <w:lang w:eastAsia="fr-CH"/>
         </w:rPr>
         <mc:AlternateContent>
           <mc:Choice Requires="wps">
@@ -6066,7 +5928,7 @@
               </wp:anchor>
             </w:drawing>
           </mc:Choice>
-          <mc:Fallback>
+          <mc:Fallback xmlns:w16se="http://schemas.microsoft.com/office/word/2015/wordml/symex" xmlns:w16cid="http://schemas.microsoft.com/office/word/2016/wordml/cid" xmlns:am3d="http://schemas.microsoft.com/office/drawing/2017/model3d" xmlns:aink="http://schemas.microsoft.com/office/drawing/2016/ink" xmlns:cx8="http://schemas.microsoft.com/office/drawing/2016/5/14/chartex" xmlns:cx7="http://schemas.microsoft.com/office/drawing/2016/5/13/chartex" xmlns:cx6="http://schemas.microsoft.com/office/drawing/2016/5/12/chartex" xmlns:cx5="http://schemas.microsoft.com/office/drawing/2016/5/11/chartex" xmlns:cx4="http://schemas.microsoft.com/office/drawing/2016/5/10/chartex" xmlns:cx3="http://schemas.microsoft.com/office/drawing/2016/5/9/chartex" xmlns:cx2="http://schemas.microsoft.com/office/drawing/2015/10/21/chartex" xmlns:cx1="http://schemas.microsoft.com/office/drawing/2015/9/8/chartex" xmlns:cx="http://schemas.microsoft.com/office/drawing/2014/chartex">
             <w:pict>
               <v:shape w14:anchorId="5BCD2666" id="_x0000_s1040" type="#_x0000_t202" style="position:absolute;margin-left:0;margin-top:163.8pt;width:130.3pt;height:22.2pt;z-index:251700224;visibility:visible;mso-wrap-style:square;mso-width-percent:0;mso-height-percent:0;mso-wrap-distance-left:9pt;mso-wrap-distance-top:3.6pt;mso-wrap-distance-right:9pt;mso-wrap-distance-bottom:3.6pt;mso-position-horizontal:center;mso-position-horizontal-relative:margin;mso-position-vertical:absolute;mso-position-vertical-relative:text;mso-width-percent:0;mso-height-percent:0;mso-width-relative:margin;mso-height-relative:margin;v-text-anchor:top" o:gfxdata="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" fillcolor="#a5a5a5 [3206]">
                 <v:textbox>
@@ -6090,6 +5952,7 @@
       <w:r>
         <w:rPr>
           <w:noProof/>
+          <w:lang w:eastAsia="fr-CH"/>
         </w:rPr>
         <mc:AlternateContent>
           <mc:Choice Requires="wps">
@@ -6159,7 +6022,7 @@
               </wp:anchor>
             </w:drawing>
           </mc:Choice>
-          <mc:Fallback>
+          <mc:Fallback xmlns:w16se="http://schemas.microsoft.com/office/word/2015/wordml/symex" xmlns:w16cid="http://schemas.microsoft.com/office/word/2016/wordml/cid" xmlns:am3d="http://schemas.microsoft.com/office/drawing/2017/model3d" xmlns:aink="http://schemas.microsoft.com/office/drawing/2016/ink" xmlns:cx8="http://schemas.microsoft.com/office/drawing/2016/5/14/chartex" xmlns:cx7="http://schemas.microsoft.com/office/drawing/2016/5/13/chartex" xmlns:cx6="http://schemas.microsoft.com/office/drawing/2016/5/12/chartex" xmlns:cx5="http://schemas.microsoft.com/office/drawing/2016/5/11/chartex" xmlns:cx4="http://schemas.microsoft.com/office/drawing/2016/5/10/chartex" xmlns:cx3="http://schemas.microsoft.com/office/drawing/2016/5/9/chartex" xmlns:cx2="http://schemas.microsoft.com/office/drawing/2015/10/21/chartex" xmlns:cx1="http://schemas.microsoft.com/office/drawing/2015/9/8/chartex" xmlns:cx="http://schemas.microsoft.com/office/drawing/2014/chartex">
             <w:pict>
               <v:shape w14:anchorId="078B066B" id="_x0000_s1041" type="#_x0000_t202" style="position:absolute;margin-left:0;margin-top:132.1pt;width:130.3pt;height:22.2pt;z-index:251698176;visibility:visible;mso-wrap-style:square;mso-width-percent:0;mso-height-percent:0;mso-wrap-distance-left:9pt;mso-wrap-distance-top:3.6pt;mso-wrap-distance-right:9pt;mso-wrap-distance-bottom:3.6pt;mso-position-horizontal:center;mso-position-horizontal-relative:margin;mso-position-vertical:absolute;mso-position-vertical-relative:text;mso-width-percent:0;mso-height-percent:0;mso-width-relative:margin;mso-height-relative:margin;v-text-anchor:top" o:gfxdata="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" fillcolor="#a5a5a5 [3206]">
                 <v:textbox>
@@ -6180,6 +6043,7 @@
       <w:r>
         <w:rPr>
           <w:noProof/>
+          <w:lang w:eastAsia="fr-CH"/>
         </w:rPr>
         <mc:AlternateContent>
           <mc:Choice Requires="wps">
@@ -6249,7 +6113,7 @@
               </wp:anchor>
             </w:drawing>
           </mc:Choice>
-          <mc:Fallback>
+          <mc:Fallback xmlns:w16se="http://schemas.microsoft.com/office/word/2015/wordml/symex" xmlns:w16cid="http://schemas.microsoft.com/office/word/2016/wordml/cid" xmlns:am3d="http://schemas.microsoft.com/office/drawing/2017/model3d" xmlns:aink="http://schemas.microsoft.com/office/drawing/2016/ink" xmlns:cx8="http://schemas.microsoft.com/office/drawing/2016/5/14/chartex" xmlns:cx7="http://schemas.microsoft.com/office/drawing/2016/5/13/chartex" xmlns:cx6="http://schemas.microsoft.com/office/drawing/2016/5/12/chartex" xmlns:cx5="http://schemas.microsoft.com/office/drawing/2016/5/11/chartex" xmlns:cx4="http://schemas.microsoft.com/office/drawing/2016/5/10/chartex" xmlns:cx3="http://schemas.microsoft.com/office/drawing/2016/5/9/chartex" xmlns:cx2="http://schemas.microsoft.com/office/drawing/2015/10/21/chartex" xmlns:cx1="http://schemas.microsoft.com/office/drawing/2015/9/8/chartex" xmlns:cx="http://schemas.microsoft.com/office/drawing/2014/chartex">
             <w:pict>
               <v:shape w14:anchorId="7C44DCCB" id="_x0000_s1042" type="#_x0000_t202" style="position:absolute;margin-left:0;margin-top:98.65pt;width:93.45pt;height:21.4pt;z-index:251696128;visibility:visible;mso-wrap-style:square;mso-width-percent:0;mso-height-percent:0;mso-wrap-distance-left:9pt;mso-wrap-distance-top:3.6pt;mso-wrap-distance-right:9pt;mso-wrap-distance-bottom:3.6pt;mso-position-horizontal:center;mso-position-horizontal-relative:margin;mso-position-vertical:absolute;mso-position-vertical-relative:text;mso-width-percent:0;mso-height-percent:0;mso-width-relative:margin;mso-height-relative:margin;v-text-anchor:top" o:gfxdata="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" fillcolor="#a5a5a5 [3206]">
                 <v:textbox>
@@ -6270,6 +6134,7 @@
       <w:r>
         <w:rPr>
           <w:noProof/>
+          <w:lang w:eastAsia="fr-CH"/>
         </w:rPr>
         <mc:AlternateContent>
           <mc:Choice Requires="wps">
@@ -6336,10 +6201,10 @@
                                 </w14:textOutline>
                               </w:rPr>
                             </w:pPr>
-                            <w:bookmarkStart w:id="51" w:name="_Toc511650129"/>
-                            <w:bookmarkStart w:id="52" w:name="_Toc511650512"/>
-                            <w:bookmarkStart w:id="53" w:name="_Toc511765247"/>
-                            <w:bookmarkStart w:id="54" w:name="_Toc512593240"/>
+                            <w:bookmarkStart w:id="39" w:name="_Toc511650129"/>
+                            <w:bookmarkStart w:id="40" w:name="_Toc511650512"/>
+                            <w:bookmarkStart w:id="41" w:name="_Toc511765247"/>
+                            <w:bookmarkStart w:id="42" w:name="_Toc512593240"/>
                             <w:r>
                               <w:rPr>
                                 <w:color w:val="000000" w:themeColor="text1"/>
@@ -6357,10 +6222,10 @@
                               </w:rPr>
                               <w:t>Zombi Invasion</w:t>
                             </w:r>
-                            <w:bookmarkEnd w:id="51"/>
-                            <w:bookmarkEnd w:id="52"/>
-                            <w:bookmarkEnd w:id="53"/>
-                            <w:bookmarkEnd w:id="54"/>
+                            <w:bookmarkEnd w:id="39"/>
+                            <w:bookmarkEnd w:id="40"/>
+                            <w:bookmarkEnd w:id="41"/>
+                            <w:bookmarkEnd w:id="42"/>
                           </w:p>
                         </w:txbxContent>
                       </wps:txbx>
@@ -6379,7 +6244,7 @@
               </wp:anchor>
             </w:drawing>
           </mc:Choice>
-          <mc:Fallback>
+          <mc:Fallback xmlns:w16se="http://schemas.microsoft.com/office/word/2015/wordml/symex" xmlns:w16cid="http://schemas.microsoft.com/office/word/2016/wordml/cid" xmlns:am3d="http://schemas.microsoft.com/office/drawing/2017/model3d" xmlns:aink="http://schemas.microsoft.com/office/drawing/2016/ink" xmlns:cx8="http://schemas.microsoft.com/office/drawing/2016/5/14/chartex" xmlns:cx7="http://schemas.microsoft.com/office/drawing/2016/5/13/chartex" xmlns:cx6="http://schemas.microsoft.com/office/drawing/2016/5/12/chartex" xmlns:cx5="http://schemas.microsoft.com/office/drawing/2016/5/11/chartex" xmlns:cx4="http://schemas.microsoft.com/office/drawing/2016/5/10/chartex" xmlns:cx3="http://schemas.microsoft.com/office/drawing/2016/5/9/chartex" xmlns:cx2="http://schemas.microsoft.com/office/drawing/2015/10/21/chartex" xmlns:cx1="http://schemas.microsoft.com/office/drawing/2015/9/8/chartex" xmlns:cx="http://schemas.microsoft.com/office/drawing/2014/chartex">
             <w:pict>
               <v:shape w14:anchorId="3D8DC61C" id="_x0000_s1043" type="#_x0000_t202" style="position:absolute;margin-left:0;margin-top:22.4pt;width:230.55pt;height:48pt;z-index:251694080;visibility:visible;mso-wrap-style:square;mso-width-percent:0;mso-height-percent:0;mso-wrap-distance-left:9pt;mso-wrap-distance-top:3.6pt;mso-wrap-distance-right:9pt;mso-wrap-distance-bottom:3.6pt;mso-position-horizontal:center;mso-position-horizontal-relative:margin;mso-position-vertical:absolute;mso-position-vertical-relative:text;mso-width-percent:0;mso-height-percent:0;mso-width-relative:margin;mso-height-relative:margin;v-text-anchor:top" o:gfxdata="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" fillcolor="#a5a5a5 [3206]">
                 <v:textbox>
@@ -6440,6 +6305,7 @@
       <w:r>
         <w:rPr>
           <w:noProof/>
+          <w:lang w:eastAsia="fr-CH"/>
         </w:rPr>
         <w:drawing>
           <wp:inline distT="0" distB="0" distL="0" distR="0" wp14:anchorId="5B4A230A" wp14:editId="462F1EB5">
@@ -6497,16 +6363,17 @@
       <w:pPr>
         <w:pStyle w:val="Titre3"/>
       </w:pPr>
-      <w:bookmarkStart w:id="59" w:name="_Toc512593241"/>
+      <w:bookmarkStart w:id="43" w:name="_Toc512593241"/>
       <w:r>
         <w:t>Modifier les commandes (admin) :</w:t>
       </w:r>
-      <w:bookmarkEnd w:id="59"/>
+      <w:bookmarkEnd w:id="43"/>
     </w:p>
     <w:p>
       <w:r>
         <w:rPr>
           <w:noProof/>
+          <w:lang w:eastAsia="fr-CH"/>
         </w:rPr>
         <mc:AlternateContent>
           <mc:Choice Requires="wps">
@@ -6579,7 +6446,7 @@
               </wp:anchor>
             </w:drawing>
           </mc:Choice>
-          <mc:Fallback>
+          <mc:Fallback xmlns:w16se="http://schemas.microsoft.com/office/word/2015/wordml/symex" xmlns:w16cid="http://schemas.microsoft.com/office/word/2016/wordml/cid" xmlns:am3d="http://schemas.microsoft.com/office/drawing/2017/model3d" xmlns:aink="http://schemas.microsoft.com/office/drawing/2016/ink" xmlns:cx8="http://schemas.microsoft.com/office/drawing/2016/5/14/chartex" xmlns:cx7="http://schemas.microsoft.com/office/drawing/2016/5/13/chartex" xmlns:cx6="http://schemas.microsoft.com/office/drawing/2016/5/12/chartex" xmlns:cx5="http://schemas.microsoft.com/office/drawing/2016/5/11/chartex" xmlns:cx4="http://schemas.microsoft.com/office/drawing/2016/5/10/chartex" xmlns:cx3="http://schemas.microsoft.com/office/drawing/2016/5/9/chartex" xmlns:cx2="http://schemas.microsoft.com/office/drawing/2015/10/21/chartex" xmlns:cx1="http://schemas.microsoft.com/office/drawing/2015/9/8/chartex" xmlns:cx="http://schemas.microsoft.com/office/drawing/2014/chartex">
             <w:pict>
               <v:shape w14:anchorId="7602BA78" id="_x0000_s1044" type="#_x0000_t202" style="position:absolute;margin-left:163.95pt;margin-top:166.35pt;width:130.3pt;height:22.2pt;z-index:251692032;visibility:visible;mso-wrap-style:square;mso-width-percent:0;mso-height-percent:0;mso-wrap-distance-left:9pt;mso-wrap-distance-top:3.6pt;mso-wrap-distance-right:9pt;mso-wrap-distance-bottom:3.6pt;mso-position-horizontal:absolute;mso-position-horizontal-relative:margin;mso-position-vertical:absolute;mso-position-vertical-relative:text;mso-width-percent:0;mso-height-percent:0;mso-width-relative:margin;mso-height-relative:margin;v-text-anchor:top" o:gfxdata="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" fillcolor="#a5a5a5 [3206]">
                 <v:textbox>
@@ -6603,6 +6470,7 @@
       <w:r>
         <w:rPr>
           <w:noProof/>
+          <w:lang w:eastAsia="fr-CH"/>
         </w:rPr>
         <mc:AlternateContent>
           <mc:Choice Requires="wps">
@@ -6672,7 +6540,7 @@
               </wp:anchor>
             </w:drawing>
           </mc:Choice>
-          <mc:Fallback>
+          <mc:Fallback xmlns:w16se="http://schemas.microsoft.com/office/word/2015/wordml/symex" xmlns:w16cid="http://schemas.microsoft.com/office/word/2016/wordml/cid" xmlns:am3d="http://schemas.microsoft.com/office/drawing/2017/model3d" xmlns:aink="http://schemas.microsoft.com/office/drawing/2016/ink" xmlns:cx8="http://schemas.microsoft.com/office/drawing/2016/5/14/chartex" xmlns:cx7="http://schemas.microsoft.com/office/drawing/2016/5/13/chartex" xmlns:cx6="http://schemas.microsoft.com/office/drawing/2016/5/12/chartex" xmlns:cx5="http://schemas.microsoft.com/office/drawing/2016/5/11/chartex" xmlns:cx4="http://schemas.microsoft.com/office/drawing/2016/5/10/chartex" xmlns:cx3="http://schemas.microsoft.com/office/drawing/2016/5/9/chartex" xmlns:cx2="http://schemas.microsoft.com/office/drawing/2015/10/21/chartex" xmlns:cx1="http://schemas.microsoft.com/office/drawing/2015/9/8/chartex" xmlns:cx="http://schemas.microsoft.com/office/drawing/2014/chartex">
             <w:pict>
               <v:shape w14:anchorId="2D112F48" id="_x0000_s1045" type="#_x0000_t202" style="position:absolute;margin-left:0;margin-top:131.2pt;width:130.3pt;height:22.2pt;z-index:251689984;visibility:visible;mso-wrap-style:square;mso-width-percent:0;mso-height-percent:0;mso-wrap-distance-left:9pt;mso-wrap-distance-top:3.6pt;mso-wrap-distance-right:9pt;mso-wrap-distance-bottom:3.6pt;mso-position-horizontal:center;mso-position-horizontal-relative:margin;mso-position-vertical:absolute;mso-position-vertical-relative:text;mso-width-percent:0;mso-height-percent:0;mso-width-relative:margin;mso-height-relative:margin;v-text-anchor:top" o:gfxdata="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" fillcolor="#a5a5a5 [3206]">
                 <v:textbox>
@@ -6693,6 +6561,7 @@
       <w:r>
         <w:rPr>
           <w:noProof/>
+          <w:lang w:eastAsia="fr-CH"/>
         </w:rPr>
         <mc:AlternateContent>
           <mc:Choice Requires="wps">
@@ -6762,7 +6631,7 @@
               </wp:anchor>
             </w:drawing>
           </mc:Choice>
-          <mc:Fallback>
+          <mc:Fallback xmlns:w16se="http://schemas.microsoft.com/office/word/2015/wordml/symex" xmlns:w16cid="http://schemas.microsoft.com/office/word/2016/wordml/cid" xmlns:am3d="http://schemas.microsoft.com/office/drawing/2017/model3d" xmlns:aink="http://schemas.microsoft.com/office/drawing/2016/ink" xmlns:cx8="http://schemas.microsoft.com/office/drawing/2016/5/14/chartex" xmlns:cx7="http://schemas.microsoft.com/office/drawing/2016/5/13/chartex" xmlns:cx6="http://schemas.microsoft.com/office/drawing/2016/5/12/chartex" xmlns:cx5="http://schemas.microsoft.com/office/drawing/2016/5/11/chartex" xmlns:cx4="http://schemas.microsoft.com/office/drawing/2016/5/10/chartex" xmlns:cx3="http://schemas.microsoft.com/office/drawing/2016/5/9/chartex" xmlns:cx2="http://schemas.microsoft.com/office/drawing/2015/10/21/chartex" xmlns:cx1="http://schemas.microsoft.com/office/drawing/2015/9/8/chartex" xmlns:cx="http://schemas.microsoft.com/office/drawing/2014/chartex">
             <w:pict>
               <v:shape w14:anchorId="033F3A95" id="_x0000_s1046" type="#_x0000_t202" style="position:absolute;margin-left:0;margin-top:97.8pt;width:93.45pt;height:21.4pt;z-index:251679744;visibility:visible;mso-wrap-style:square;mso-width-percent:0;mso-height-percent:0;mso-wrap-distance-left:9pt;mso-wrap-distance-top:3.6pt;mso-wrap-distance-right:9pt;mso-wrap-distance-bottom:3.6pt;mso-position-horizontal:center;mso-position-horizontal-relative:margin;mso-position-vertical:absolute;mso-position-vertical-relative:text;mso-width-percent:0;mso-height-percent:0;mso-width-relative:margin;mso-height-relative:margin;v-text-anchor:top" o:gfxdata="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" fillcolor="#a5a5a5 [3206]">
                 <v:textbox>
@@ -6783,6 +6652,7 @@
       <w:r>
         <w:rPr>
           <w:noProof/>
+          <w:lang w:eastAsia="fr-CH"/>
         </w:rPr>
         <mc:AlternateContent>
           <mc:Choice Requires="wps">
@@ -6852,7 +6722,7 @@
               </wp:anchor>
             </w:drawing>
           </mc:Choice>
-          <mc:Fallback>
+          <mc:Fallback xmlns:w16se="http://schemas.microsoft.com/office/word/2015/wordml/symex" xmlns:w16cid="http://schemas.microsoft.com/office/word/2016/wordml/cid" xmlns:am3d="http://schemas.microsoft.com/office/drawing/2017/model3d" xmlns:aink="http://schemas.microsoft.com/office/drawing/2016/ink" xmlns:cx8="http://schemas.microsoft.com/office/drawing/2016/5/14/chartex" xmlns:cx7="http://schemas.microsoft.com/office/drawing/2016/5/13/chartex" xmlns:cx6="http://schemas.microsoft.com/office/drawing/2016/5/12/chartex" xmlns:cx5="http://schemas.microsoft.com/office/drawing/2016/5/11/chartex" xmlns:cx4="http://schemas.microsoft.com/office/drawing/2016/5/10/chartex" xmlns:cx3="http://schemas.microsoft.com/office/drawing/2016/5/9/chartex" xmlns:cx2="http://schemas.microsoft.com/office/drawing/2015/10/21/chartex" xmlns:cx1="http://schemas.microsoft.com/office/drawing/2015/9/8/chartex" xmlns:cx="http://schemas.microsoft.com/office/drawing/2014/chartex">
             <w:pict>
               <v:shape w14:anchorId="5D03D6AE" id="_x0000_s1047" type="#_x0000_t202" style="position:absolute;margin-left:365.4pt;margin-top:217.8pt;width:71.15pt;height:23.1pt;z-index:251687936;visibility:visible;mso-wrap-style:square;mso-width-percent:0;mso-height-percent:0;mso-wrap-distance-left:9pt;mso-wrap-distance-top:3.6pt;mso-wrap-distance-right:9pt;mso-wrap-distance-bottom:3.6pt;mso-position-horizontal:absolute;mso-position-horizontal-relative:margin;mso-position-vertical:absolute;mso-position-vertical-relative:text;mso-width-percent:0;mso-height-percent:0;mso-width-relative:margin;mso-height-relative:margin;v-text-anchor:top" o:gfxdata="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" fillcolor="#a5a5a5 [3206]">
                 <v:textbox>
@@ -6873,6 +6743,7 @@
       <w:r>
         <w:rPr>
           <w:noProof/>
+          <w:lang w:eastAsia="fr-CH"/>
         </w:rPr>
         <mc:AlternateContent>
           <mc:Choice Requires="wps">
@@ -6942,7 +6813,7 @@
               </wp:anchor>
             </w:drawing>
           </mc:Choice>
-          <mc:Fallback>
+          <mc:Fallback xmlns:w16se="http://schemas.microsoft.com/office/word/2015/wordml/symex" xmlns:w16cid="http://schemas.microsoft.com/office/word/2016/wordml/cid" xmlns:am3d="http://schemas.microsoft.com/office/drawing/2017/model3d" xmlns:aink="http://schemas.microsoft.com/office/drawing/2016/ink" xmlns:cx8="http://schemas.microsoft.com/office/drawing/2016/5/14/chartex" xmlns:cx7="http://schemas.microsoft.com/office/drawing/2016/5/13/chartex" xmlns:cx6="http://schemas.microsoft.com/office/drawing/2016/5/12/chartex" xmlns:cx5="http://schemas.microsoft.com/office/drawing/2016/5/11/chartex" xmlns:cx4="http://schemas.microsoft.com/office/drawing/2016/5/10/chartex" xmlns:cx3="http://schemas.microsoft.com/office/drawing/2016/5/9/chartex" xmlns:cx2="http://schemas.microsoft.com/office/drawing/2015/10/21/chartex" xmlns:cx1="http://schemas.microsoft.com/office/drawing/2015/9/8/chartex" xmlns:cx="http://schemas.microsoft.com/office/drawing/2014/chartex">
             <w:pict>
               <v:shape w14:anchorId="7433EC1A" id="_x0000_s1048" type="#_x0000_t202" style="position:absolute;margin-left:388.55pt;margin-top:187pt;width:47.15pt;height:22.3pt;z-index:251685888;visibility:visible;mso-wrap-style:square;mso-width-percent:0;mso-height-percent:0;mso-wrap-distance-left:9pt;mso-wrap-distance-top:3.6pt;mso-wrap-distance-right:9pt;mso-wrap-distance-bottom:3.6pt;mso-position-horizontal:absolute;mso-position-horizontal-relative:margin;mso-position-vertical:absolute;mso-position-vertical-relative:text;mso-width-percent:0;mso-height-percent:0;mso-width-relative:margin;mso-height-relative:margin;v-text-anchor:top" o:gfxdata="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" fillcolor="#a5a5a5 [3206]">
                 <v:textbox>
@@ -6963,6 +6834,7 @@
       <w:r>
         <w:rPr>
           <w:noProof/>
+          <w:lang w:eastAsia="fr-CH"/>
         </w:rPr>
         <mc:AlternateContent>
           <mc:Choice Requires="wps">
@@ -7032,7 +6904,7 @@
               </wp:anchor>
             </w:drawing>
           </mc:Choice>
-          <mc:Fallback>
+          <mc:Fallback xmlns:w16se="http://schemas.microsoft.com/office/word/2015/wordml/symex" xmlns:w16cid="http://schemas.microsoft.com/office/word/2016/wordml/cid" xmlns:am3d="http://schemas.microsoft.com/office/drawing/2017/model3d" xmlns:aink="http://schemas.microsoft.com/office/drawing/2016/ink" xmlns:cx8="http://schemas.microsoft.com/office/drawing/2016/5/14/chartex" xmlns:cx7="http://schemas.microsoft.com/office/drawing/2016/5/13/chartex" xmlns:cx6="http://schemas.microsoft.com/office/drawing/2016/5/12/chartex" xmlns:cx5="http://schemas.microsoft.com/office/drawing/2016/5/11/chartex" xmlns:cx4="http://schemas.microsoft.com/office/drawing/2016/5/10/chartex" xmlns:cx3="http://schemas.microsoft.com/office/drawing/2016/5/9/chartex" xmlns:cx2="http://schemas.microsoft.com/office/drawing/2015/10/21/chartex" xmlns:cx1="http://schemas.microsoft.com/office/drawing/2015/9/8/chartex" xmlns:cx="http://schemas.microsoft.com/office/drawing/2014/chartex">
             <w:pict>
               <v:shape w14:anchorId="63F2ED86" id="_x0000_s1049" type="#_x0000_t202" style="position:absolute;margin-left:14pt;margin-top:217.85pt;width:48pt;height:20.55pt;z-index:251683840;visibility:visible;mso-wrap-style:square;mso-width-percent:0;mso-height-percent:0;mso-wrap-distance-left:9pt;mso-wrap-distance-top:3.6pt;mso-wrap-distance-right:9pt;mso-wrap-distance-bottom:3.6pt;mso-position-horizontal:absolute;mso-position-horizontal-relative:margin;mso-position-vertical:absolute;mso-position-vertical-relative:text;mso-width-percent:0;mso-height-percent:0;mso-width-relative:margin;mso-height-relative:margin;v-text-anchor:top" o:gfxdata="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" fillcolor="#a5a5a5 [3206]">
                 <v:textbox>
@@ -7053,6 +6925,7 @@
       <w:r>
         <w:rPr>
           <w:noProof/>
+          <w:lang w:eastAsia="fr-CH"/>
         </w:rPr>
         <mc:AlternateContent>
           <mc:Choice Requires="wps">
@@ -7119,10 +6992,10 @@
                                 </w14:textOutline>
                               </w:rPr>
                             </w:pPr>
-                            <w:bookmarkStart w:id="60" w:name="_Toc511650130"/>
-                            <w:bookmarkStart w:id="61" w:name="_Toc511650513"/>
-                            <w:bookmarkStart w:id="62" w:name="_Toc511765249"/>
-                            <w:bookmarkStart w:id="63" w:name="_Toc512593242"/>
+                            <w:bookmarkStart w:id="44" w:name="_Toc511650130"/>
+                            <w:bookmarkStart w:id="45" w:name="_Toc511650513"/>
+                            <w:bookmarkStart w:id="46" w:name="_Toc511765249"/>
+                            <w:bookmarkStart w:id="47" w:name="_Toc512593242"/>
                             <w:r>
                               <w:rPr>
                                 <w:color w:val="000000" w:themeColor="text1"/>
@@ -7140,10 +7013,10 @@
                               </w:rPr>
                               <w:t>Zombi Invasion</w:t>
                             </w:r>
-                            <w:bookmarkEnd w:id="60"/>
-                            <w:bookmarkEnd w:id="61"/>
-                            <w:bookmarkEnd w:id="62"/>
-                            <w:bookmarkEnd w:id="63"/>
+                            <w:bookmarkEnd w:id="44"/>
+                            <w:bookmarkEnd w:id="45"/>
+                            <w:bookmarkEnd w:id="46"/>
+                            <w:bookmarkEnd w:id="47"/>
                           </w:p>
                         </w:txbxContent>
                       </wps:txbx>
@@ -7162,7 +7035,7 @@
               </wp:anchor>
             </w:drawing>
           </mc:Choice>
-          <mc:Fallback>
+          <mc:Fallback xmlns:w16se="http://schemas.microsoft.com/office/word/2015/wordml/symex" xmlns:w16cid="http://schemas.microsoft.com/office/word/2016/wordml/cid" xmlns:am3d="http://schemas.microsoft.com/office/drawing/2017/model3d" xmlns:aink="http://schemas.microsoft.com/office/drawing/2016/ink" xmlns:cx8="http://schemas.microsoft.com/office/drawing/2016/5/14/chartex" xmlns:cx7="http://schemas.microsoft.com/office/drawing/2016/5/13/chartex" xmlns:cx6="http://schemas.microsoft.com/office/drawing/2016/5/12/chartex" xmlns:cx5="http://schemas.microsoft.com/office/drawing/2016/5/11/chartex" xmlns:cx4="http://schemas.microsoft.com/office/drawing/2016/5/10/chartex" xmlns:cx3="http://schemas.microsoft.com/office/drawing/2016/5/9/chartex" xmlns:cx2="http://schemas.microsoft.com/office/drawing/2015/10/21/chartex" xmlns:cx1="http://schemas.microsoft.com/office/drawing/2015/9/8/chartex" xmlns:cx="http://schemas.microsoft.com/office/drawing/2014/chartex">
             <w:pict>
               <v:shape w14:anchorId="7364CE42" id="_x0000_s1050" type="#_x0000_t202" style="position:absolute;margin-left:0;margin-top:30.95pt;width:230.55pt;height:48pt;z-index:251677696;visibility:visible;mso-wrap-style:square;mso-width-percent:0;mso-height-percent:0;mso-wrap-distance-left:9pt;mso-wrap-distance-top:3.6pt;mso-wrap-distance-right:9pt;mso-wrap-distance-bottom:3.6pt;mso-position-horizontal:center;mso-position-horizontal-relative:margin;mso-position-vertical:absolute;mso-position-vertical-relative:text;mso-width-percent:0;mso-height-percent:0;mso-width-relative:margin;mso-height-relative:margin;v-text-anchor:top" o:gfxdata="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" fillcolor="#a5a5a5 [3206]">
                 <v:textbox>
@@ -7223,6 +7096,7 @@
       <w:r>
         <w:rPr>
           <w:noProof/>
+          <w:lang w:eastAsia="fr-CH"/>
         </w:rPr>
         <w:drawing>
           <wp:inline distT="0" distB="0" distL="0" distR="0" wp14:anchorId="54472C60" wp14:editId="497E38DD">
@@ -7278,12 +7152,12 @@
       <w:pPr>
         <w:pStyle w:val="Titre3"/>
       </w:pPr>
-      <w:bookmarkStart w:id="68" w:name="_Toc512593243"/>
+      <w:bookmarkStart w:id="48" w:name="_Toc512593243"/>
       <w:r>
         <w:lastRenderedPageBreak/>
         <w:t>En cours de partie :</w:t>
       </w:r>
-      <w:bookmarkEnd w:id="68"/>
+      <w:bookmarkEnd w:id="48"/>
     </w:p>
     <w:p>
       <w:pPr>
@@ -7292,6 +7166,7 @@
       <w:r>
         <w:rPr>
           <w:noProof/>
+          <w:lang w:eastAsia="fr-CH"/>
         </w:rPr>
         <mc:AlternateContent>
           <mc:Choice Requires="wps">
@@ -7368,7 +7243,7 @@
               </wp:anchor>
             </w:drawing>
           </mc:Choice>
-          <mc:Fallback>
+          <mc:Fallback xmlns:w16se="http://schemas.microsoft.com/office/word/2015/wordml/symex" xmlns:w16cid="http://schemas.microsoft.com/office/word/2016/wordml/cid" xmlns:am3d="http://schemas.microsoft.com/office/drawing/2017/model3d" xmlns:aink="http://schemas.microsoft.com/office/drawing/2016/ink" xmlns:cx8="http://schemas.microsoft.com/office/drawing/2016/5/14/chartex" xmlns:cx7="http://schemas.microsoft.com/office/drawing/2016/5/13/chartex" xmlns:cx6="http://schemas.microsoft.com/office/drawing/2016/5/12/chartex" xmlns:cx5="http://schemas.microsoft.com/office/drawing/2016/5/11/chartex" xmlns:cx4="http://schemas.microsoft.com/office/drawing/2016/5/10/chartex" xmlns:cx3="http://schemas.microsoft.com/office/drawing/2016/5/9/chartex" xmlns:cx2="http://schemas.microsoft.com/office/drawing/2015/10/21/chartex" xmlns:cx1="http://schemas.microsoft.com/office/drawing/2015/9/8/chartex" xmlns:cx="http://schemas.microsoft.com/office/drawing/2014/chartex">
             <w:pict>
               <v:shape w14:anchorId="22238A79" id="_x0000_s1051" type="#_x0000_t202" style="position:absolute;margin-left:298.9pt;margin-top:313.95pt;width:66pt;height:21.75pt;z-index:251764736;visibility:visible;mso-wrap-style:square;mso-width-percent:0;mso-height-percent:0;mso-wrap-distance-left:9pt;mso-wrap-distance-top:3.6pt;mso-wrap-distance-right:9pt;mso-wrap-distance-bottom:3.6pt;mso-position-horizontal:absolute;mso-position-horizontal-relative:margin;mso-position-vertical:absolute;mso-position-vertical-relative:text;mso-width-percent:0;mso-height-percent:0;mso-width-relative:margin;mso-height-relative:margin;v-text-anchor:top" o:gfxdata="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" fillcolor="#a5a5a5 [3206]">
                 <v:textbox>
@@ -7396,6 +7271,7 @@
       <w:r>
         <w:rPr>
           <w:noProof/>
+          <w:lang w:eastAsia="fr-CH"/>
         </w:rPr>
         <mc:AlternateContent>
           <mc:Choice Requires="wps">
@@ -7447,6 +7323,7 @@
                             <w:r>
                               <w:rPr>
                                 <w:noProof/>
+                                <w:lang w:eastAsia="fr-CH"/>
                               </w:rPr>
                               <w:drawing>
                                 <wp:inline distT="0" distB="0" distL="0" distR="0" wp14:anchorId="4FA9EE16" wp14:editId="29130E77">
@@ -7517,7 +7394,7 @@
               </wp:anchor>
             </w:drawing>
           </mc:Choice>
-          <mc:Fallback>
+          <mc:Fallback xmlns:w16se="http://schemas.microsoft.com/office/word/2015/wordml/symex" xmlns:w16cid="http://schemas.microsoft.com/office/word/2016/wordml/cid" xmlns:am3d="http://schemas.microsoft.com/office/drawing/2017/model3d" xmlns:aink="http://schemas.microsoft.com/office/drawing/2016/ink" xmlns:cx8="http://schemas.microsoft.com/office/drawing/2016/5/14/chartex" xmlns:cx7="http://schemas.microsoft.com/office/drawing/2016/5/13/chartex" xmlns:cx6="http://schemas.microsoft.com/office/drawing/2016/5/12/chartex" xmlns:cx5="http://schemas.microsoft.com/office/drawing/2016/5/11/chartex" xmlns:cx4="http://schemas.microsoft.com/office/drawing/2016/5/10/chartex" xmlns:cx3="http://schemas.microsoft.com/office/drawing/2016/5/9/chartex" xmlns:cx2="http://schemas.microsoft.com/office/drawing/2015/10/21/chartex" xmlns:cx1="http://schemas.microsoft.com/office/drawing/2015/9/8/chartex" xmlns:cx="http://schemas.microsoft.com/office/drawing/2014/chartex">
             <w:pict>
               <v:shape w14:anchorId="22238A79" id="_x0000_s1052" type="#_x0000_t202" style="position:absolute;margin-left:376.15pt;margin-top:313.25pt;width:66pt;height:24pt;z-index:251762688;visibility:visible;mso-wrap-style:square;mso-width-percent:0;mso-height-percent:0;mso-wrap-distance-left:9pt;mso-wrap-distance-top:3.6pt;mso-wrap-distance-right:9pt;mso-wrap-distance-bottom:3.6pt;mso-position-horizontal:absolute;mso-position-horizontal-relative:margin;mso-position-vertical:absolute;mso-position-vertical-relative:text;mso-width-percent:0;mso-height-percent:0;mso-width-relative:margin;mso-height-relative:margin;v-text-anchor:top" o:gfxdata="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" fillcolor="#a5a5a5 [3206]">
                 <v:textbox>
@@ -7541,7 +7418,7 @@
                                     <pic:cNvPicPr/>
                                   </pic:nvPicPr>
                                   <pic:blipFill rotWithShape="1">
-                                    <a:blip r:embed="rId10">
+                                    <a:blip r:embed="rId11">
                                       <a:extLst>
                                         <a:ext uri="{28A0092B-C50C-407E-A947-70E740481C1C}">
                                           <a14:useLocalDpi xmlns:a14="http://schemas.microsoft.com/office/drawing/2010/main" val="0"/>
@@ -7590,6 +7467,7 @@
       <w:r>
         <w:rPr>
           <w:noProof/>
+          <w:lang w:eastAsia="fr-CH"/>
         </w:rPr>
         <mc:AlternateContent>
           <mc:Choice Requires="wps">
@@ -7657,7 +7535,7 @@
               </wp:anchor>
             </w:drawing>
           </mc:Choice>
-          <mc:Fallback>
+          <mc:Fallback xmlns:w16se="http://schemas.microsoft.com/office/word/2015/wordml/symex" xmlns:w16cid="http://schemas.microsoft.com/office/word/2016/wordml/cid" xmlns:am3d="http://schemas.microsoft.com/office/drawing/2017/model3d" xmlns:aink="http://schemas.microsoft.com/office/drawing/2016/ink" xmlns:cx8="http://schemas.microsoft.com/office/drawing/2016/5/14/chartex" xmlns:cx7="http://schemas.microsoft.com/office/drawing/2016/5/13/chartex" xmlns:cx6="http://schemas.microsoft.com/office/drawing/2016/5/12/chartex" xmlns:cx5="http://schemas.microsoft.com/office/drawing/2016/5/11/chartex" xmlns:cx4="http://schemas.microsoft.com/office/drawing/2016/5/10/chartex" xmlns:cx3="http://schemas.microsoft.com/office/drawing/2016/5/9/chartex" xmlns:cx2="http://schemas.microsoft.com/office/drawing/2015/10/21/chartex" xmlns:cx1="http://schemas.microsoft.com/office/drawing/2015/9/8/chartex" xmlns:cx="http://schemas.microsoft.com/office/drawing/2014/chartex">
             <w:pict>
               <v:rect w14:anchorId="2AFC1FEE" id="Rectangle 22" o:spid="_x0000_s1026" style="position:absolute;margin-left:119.4pt;margin-top:324.2pt;width:62.55pt;height:13.7pt;z-index:251758592;visibility:visible;mso-wrap-style:square;mso-width-percent:0;mso-height-percent:0;mso-wrap-distance-left:9pt;mso-wrap-distance-top:0;mso-wrap-distance-right:9pt;mso-wrap-distance-bottom:0;mso-position-horizontal:absolute;mso-position-horizontal-relative:text;mso-position-vertical:absolute;mso-position-vertical-relative:text;mso-width-percent:0;mso-height-percent:0;mso-width-relative:margin;mso-height-relative:margin;v-text-anchor:middle" o:gfxdata="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" fillcolor="#4472c4 [3204]" strokecolor="#1f3763 [1604]" strokeweight="1pt"/>
             </w:pict>
@@ -7667,6 +7545,7 @@
       <w:r>
         <w:rPr>
           <w:noProof/>
+          <w:lang w:eastAsia="fr-CH"/>
         </w:rPr>
         <mc:AlternateContent>
           <mc:Choice Requires="wps">
@@ -7734,7 +7613,7 @@
               </wp:anchor>
             </w:drawing>
           </mc:Choice>
-          <mc:Fallback>
+          <mc:Fallback xmlns:w16se="http://schemas.microsoft.com/office/word/2015/wordml/symex" xmlns:w16cid="http://schemas.microsoft.com/office/word/2016/wordml/cid" xmlns:am3d="http://schemas.microsoft.com/office/drawing/2017/model3d" xmlns:aink="http://schemas.microsoft.com/office/drawing/2016/ink" xmlns:cx8="http://schemas.microsoft.com/office/drawing/2016/5/14/chartex" xmlns:cx7="http://schemas.microsoft.com/office/drawing/2016/5/13/chartex" xmlns:cx6="http://schemas.microsoft.com/office/drawing/2016/5/12/chartex" xmlns:cx5="http://schemas.microsoft.com/office/drawing/2016/5/11/chartex" xmlns:cx4="http://schemas.microsoft.com/office/drawing/2016/5/10/chartex" xmlns:cx3="http://schemas.microsoft.com/office/drawing/2016/5/9/chartex" xmlns:cx2="http://schemas.microsoft.com/office/drawing/2015/10/21/chartex" xmlns:cx1="http://schemas.microsoft.com/office/drawing/2015/9/8/chartex" xmlns:cx="http://schemas.microsoft.com/office/drawing/2014/chartex">
             <w:pict>
               <v:rect w14:anchorId="05A24E72" id="Rectangle 3" o:spid="_x0000_s1026" style="position:absolute;margin-left:119.4pt;margin-top:324.2pt;width:81.4pt;height:12.85pt;z-index:251756544;visibility:visible;mso-wrap-style:square;mso-width-percent:0;mso-height-percent:0;mso-wrap-distance-left:9pt;mso-wrap-distance-top:0;mso-wrap-distance-right:9pt;mso-wrap-distance-bottom:0;mso-position-horizontal:absolute;mso-position-horizontal-relative:text;mso-position-vertical:absolute;mso-position-vertical-relative:text;mso-width-percent:0;mso-height-percent:0;mso-width-relative:margin;mso-height-relative:margin;v-text-anchor:middle" o:gfxdata="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" fillcolor="#a5a5a5 [3206]" strokecolor="#1f3763 [1604]" strokeweight="1pt"/>
             </w:pict>
@@ -7744,6 +7623,7 @@
       <w:r>
         <w:rPr>
           <w:noProof/>
+          <w:lang w:eastAsia="fr-CH"/>
         </w:rPr>
         <mc:AlternateContent>
           <mc:Choice Requires="wps">
@@ -7811,7 +7691,7 @@
               </wp:anchor>
             </w:drawing>
           </mc:Choice>
-          <mc:Fallback>
+          <mc:Fallback xmlns:w16se="http://schemas.microsoft.com/office/word/2015/wordml/symex" xmlns:w16cid="http://schemas.microsoft.com/office/word/2016/wordml/cid" xmlns:am3d="http://schemas.microsoft.com/office/drawing/2017/model3d" xmlns:aink="http://schemas.microsoft.com/office/drawing/2016/ink" xmlns:cx8="http://schemas.microsoft.com/office/drawing/2016/5/14/chartex" xmlns:cx7="http://schemas.microsoft.com/office/drawing/2016/5/13/chartex" xmlns:cx6="http://schemas.microsoft.com/office/drawing/2016/5/12/chartex" xmlns:cx5="http://schemas.microsoft.com/office/drawing/2016/5/11/chartex" xmlns:cx4="http://schemas.microsoft.com/office/drawing/2016/5/10/chartex" xmlns:cx3="http://schemas.microsoft.com/office/drawing/2016/5/9/chartex" xmlns:cx2="http://schemas.microsoft.com/office/drawing/2015/10/21/chartex" xmlns:cx1="http://schemas.microsoft.com/office/drawing/2015/9/8/chartex" xmlns:cx="http://schemas.microsoft.com/office/drawing/2014/chartex">
             <w:pict>
               <v:rect w14:anchorId="1B517DE1" id="Rectangle 1" o:spid="_x0000_s1026" style="position:absolute;margin-left:22.6pt;margin-top:324.25pt;width:81.4pt;height:12.85pt;z-index:251752448;visibility:visible;mso-wrap-style:square;mso-width-percent:0;mso-height-percent:0;mso-wrap-distance-left:9pt;mso-wrap-distance-top:0;mso-wrap-distance-right:9pt;mso-wrap-distance-bottom:0;mso-position-horizontal:absolute;mso-position-horizontal-relative:text;mso-position-vertical:absolute;mso-position-vertical-relative:text;mso-width-percent:0;mso-height-percent:0;mso-width-relative:margin;mso-height-relative:margin;v-text-anchor:middle" o:gfxdata="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" fillcolor="#a5a5a5 [3206]" strokecolor="#1f3763 [1604]" strokeweight="1pt"/>
             </w:pict>
@@ -7821,6 +7701,7 @@
       <w:r>
         <w:rPr>
           <w:noProof/>
+          <w:lang w:eastAsia="fr-CH"/>
         </w:rPr>
         <mc:AlternateContent>
           <mc:Choice Requires="wps">
@@ -7888,7 +7769,7 @@
               </wp:anchor>
             </w:drawing>
           </mc:Choice>
-          <mc:Fallback>
+          <mc:Fallback xmlns:w16se="http://schemas.microsoft.com/office/word/2015/wordml/symex" xmlns:w16cid="http://schemas.microsoft.com/office/word/2016/wordml/cid" xmlns:am3d="http://schemas.microsoft.com/office/drawing/2017/model3d" xmlns:aink="http://schemas.microsoft.com/office/drawing/2016/ink" xmlns:cx8="http://schemas.microsoft.com/office/drawing/2016/5/14/chartex" xmlns:cx7="http://schemas.microsoft.com/office/drawing/2016/5/13/chartex" xmlns:cx6="http://schemas.microsoft.com/office/drawing/2016/5/12/chartex" xmlns:cx5="http://schemas.microsoft.com/office/drawing/2016/5/11/chartex" xmlns:cx4="http://schemas.microsoft.com/office/drawing/2016/5/10/chartex" xmlns:cx3="http://schemas.microsoft.com/office/drawing/2016/5/9/chartex" xmlns:cx2="http://schemas.microsoft.com/office/drawing/2015/10/21/chartex" xmlns:cx1="http://schemas.microsoft.com/office/drawing/2015/9/8/chartex" xmlns:cx="http://schemas.microsoft.com/office/drawing/2014/chartex">
             <w:pict>
               <v:rect w14:anchorId="691ADE1F" id="Rectangle 2" o:spid="_x0000_s1026" style="position:absolute;margin-left:21.7pt;margin-top:323.4pt;width:62.55pt;height:13.7pt;z-index:251754496;visibility:visible;mso-wrap-style:square;mso-width-percent:0;mso-height-percent:0;mso-wrap-distance-left:9pt;mso-wrap-distance-top:0;mso-wrap-distance-right:9pt;mso-wrap-distance-bottom:0;mso-position-horizontal:absolute;mso-position-horizontal-relative:text;mso-position-vertical:absolute;mso-position-vertical-relative:text;mso-width-percent:0;mso-height-percent:0;mso-width-relative:margin;mso-height-relative:margin;v-text-anchor:middle" o:gfxdata="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" fillcolor="#92d050" strokecolor="#1f3763 [1604]" strokeweight="1pt"/>
             </w:pict>
@@ -7898,6 +7779,7 @@
       <w:r>
         <w:rPr>
           <w:noProof/>
+          <w:lang w:eastAsia="fr-CH"/>
         </w:rPr>
         <mc:AlternateContent>
           <mc:Choice Requires="wps">
@@ -7977,7 +7859,7 @@
               </wp:anchor>
             </w:drawing>
           </mc:Choice>
-          <mc:Fallback>
+          <mc:Fallback xmlns:w16se="http://schemas.microsoft.com/office/word/2015/wordml/symex" xmlns:w16cid="http://schemas.microsoft.com/office/word/2016/wordml/cid" xmlns:am3d="http://schemas.microsoft.com/office/drawing/2017/model3d" xmlns:aink="http://schemas.microsoft.com/office/drawing/2016/ink" xmlns:cx8="http://schemas.microsoft.com/office/drawing/2016/5/14/chartex" xmlns:cx7="http://schemas.microsoft.com/office/drawing/2016/5/13/chartex" xmlns:cx6="http://schemas.microsoft.com/office/drawing/2016/5/12/chartex" xmlns:cx5="http://schemas.microsoft.com/office/drawing/2016/5/11/chartex" xmlns:cx4="http://schemas.microsoft.com/office/drawing/2016/5/10/chartex" xmlns:cx3="http://schemas.microsoft.com/office/drawing/2016/5/9/chartex" xmlns:cx2="http://schemas.microsoft.com/office/drawing/2015/10/21/chartex" xmlns:cx1="http://schemas.microsoft.com/office/drawing/2015/9/8/chartex" xmlns:cx="http://schemas.microsoft.com/office/drawing/2014/chartex">
             <w:pict>
               <v:shapetype w14:anchorId="776934C3" id="_x0000_t120" coordsize="21600,21600" o:spt="120" path="m10800,qx,10800,10800,21600,21600,10800,10800,xe">
                 <v:path gradientshapeok="t" o:connecttype="custom" o:connectlocs="10800,0;3163,3163;0,10800;3163,18437;10800,21600;18437,18437;21600,10800;18437,3163" textboxrect="3163,3163,18437,18437"/>
@@ -8004,6 +7886,7 @@
       <w:r>
         <w:rPr>
           <w:noProof/>
+          <w:lang w:eastAsia="fr-CH"/>
         </w:rPr>
         <mc:AlternateContent>
           <mc:Choice Requires="wps">
@@ -8067,7 +7950,7 @@
               </wp:anchor>
             </w:drawing>
           </mc:Choice>
-          <mc:Fallback>
+          <mc:Fallback xmlns:w16se="http://schemas.microsoft.com/office/word/2015/wordml/symex" xmlns:w16cid="http://schemas.microsoft.com/office/word/2016/wordml/cid" xmlns:am3d="http://schemas.microsoft.com/office/drawing/2017/model3d" xmlns:aink="http://schemas.microsoft.com/office/drawing/2016/ink" xmlns:cx8="http://schemas.microsoft.com/office/drawing/2016/5/14/chartex" xmlns:cx7="http://schemas.microsoft.com/office/drawing/2016/5/13/chartex" xmlns:cx6="http://schemas.microsoft.com/office/drawing/2016/5/12/chartex" xmlns:cx5="http://schemas.microsoft.com/office/drawing/2016/5/11/chartex" xmlns:cx4="http://schemas.microsoft.com/office/drawing/2016/5/10/chartex" xmlns:cx3="http://schemas.microsoft.com/office/drawing/2016/5/9/chartex" xmlns:cx2="http://schemas.microsoft.com/office/drawing/2015/10/21/chartex" xmlns:cx1="http://schemas.microsoft.com/office/drawing/2015/9/8/chartex" xmlns:cx="http://schemas.microsoft.com/office/drawing/2014/chartex">
             <w:pict>
               <v:shapetype w14:anchorId="4BD045A0" id="_x0000_t32" coordsize="21600,21600" o:spt="32" o:oned="t" path="m,l21600,21600e" filled="f">
                 <v:path arrowok="t" fillok="f" o:connecttype="none"/>
@@ -8083,6 +7966,7 @@
       <w:r>
         <w:rPr>
           <w:noProof/>
+          <w:lang w:eastAsia="fr-CH"/>
         </w:rPr>
         <mc:AlternateContent>
           <mc:Choice Requires="wps">
@@ -8162,7 +8046,7 @@
               </wp:anchor>
             </w:drawing>
           </mc:Choice>
-          <mc:Fallback>
+          <mc:Fallback xmlns:w16se="http://schemas.microsoft.com/office/word/2015/wordml/symex" xmlns:w16cid="http://schemas.microsoft.com/office/word/2016/wordml/cid" xmlns:am3d="http://schemas.microsoft.com/office/drawing/2017/model3d" xmlns:aink="http://schemas.microsoft.com/office/drawing/2016/ink" xmlns:cx8="http://schemas.microsoft.com/office/drawing/2016/5/14/chartex" xmlns:cx7="http://schemas.microsoft.com/office/drawing/2016/5/13/chartex" xmlns:cx6="http://schemas.microsoft.com/office/drawing/2016/5/12/chartex" xmlns:cx5="http://schemas.microsoft.com/office/drawing/2016/5/11/chartex" xmlns:cx4="http://schemas.microsoft.com/office/drawing/2016/5/10/chartex" xmlns:cx3="http://schemas.microsoft.com/office/drawing/2016/5/9/chartex" xmlns:cx2="http://schemas.microsoft.com/office/drawing/2015/10/21/chartex" xmlns:cx1="http://schemas.microsoft.com/office/drawing/2015/9/8/chartex" xmlns:cx="http://schemas.microsoft.com/office/drawing/2014/chartex">
             <w:pict>
               <v:shape w14:anchorId="4DC5362E" id="Organigramme : Connecteur 50" o:spid="_x0000_s1054" type="#_x0000_t120" style="position:absolute;margin-left:119.45pt;margin-top:7.85pt;width:81.4pt;height:79.7pt;z-index:251717632;visibility:visible;mso-wrap-style:square;mso-width-percent:0;mso-height-percent:0;mso-wrap-distance-left:9pt;mso-wrap-distance-top:0;mso-wrap-distance-right:9pt;mso-wrap-distance-bottom:0;mso-position-horizontal:absolute;mso-position-horizontal-relative:text;mso-position-vertical:absolute;mso-position-vertical-relative:text;mso-width-percent:0;mso-height-percent:0;mso-width-relative:margin;mso-height-relative:margin;v-text-anchor:middle" o:gfxdata="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" fillcolor="red" strokecolor="#1f3763 [1604]" strokeweight="1pt">
                 <v:stroke joinstyle="miter"/>
@@ -8186,6 +8070,7 @@
       <w:r>
         <w:rPr>
           <w:noProof/>
+          <w:lang w:eastAsia="fr-CH"/>
         </w:rPr>
         <w:drawing>
           <wp:anchor distT="0" distB="0" distL="114300" distR="114300" simplePos="0" relativeHeight="251738112" behindDoc="0" locked="0" layoutInCell="1" allowOverlap="1" wp14:anchorId="71C7C545" wp14:editId="17E7D6F7">
@@ -8211,13 +8096,13 @@
                     <pic:cNvPicPr/>
                   </pic:nvPicPr>
                   <pic:blipFill>
-                    <a:blip r:embed="rId11">
+                    <a:blip r:embed="rId12" cstate="print">
                       <a:extLst>
                         <a:ext uri="{28A0092B-C50C-407E-A947-70E740481C1C}">
                           <a14:useLocalDpi xmlns:a14="http://schemas.microsoft.com/office/drawing/2010/main" val="0"/>
                         </a:ext>
                         <a:ext uri="{96DAC541-7B7A-43D3-8B79-37D633B846F1}">
-                          <asvg:svgBlip xmlns:asvg="http://schemas.microsoft.com/office/drawing/2016/SVG/main" r:embed="rId12"/>
+                          <asvg:svgBlip xmlns:asvg="http://schemas.microsoft.com/office/drawing/2016/SVG/main" xmlns:w16se="http://schemas.microsoft.com/office/word/2015/wordml/symex" xmlns:w16cid="http://schemas.microsoft.com/office/word/2016/wordml/cid" xmlns:w="http://schemas.openxmlformats.org/wordprocessingml/2006/main" xmlns:w10="urn:schemas-microsoft-com:office:word" xmlns:v="urn:schemas-microsoft-com:vml" xmlns:o="urn:schemas-microsoft-com:office:office" xmlns:am3d="http://schemas.microsoft.com/office/drawing/2017/model3d" xmlns:aink="http://schemas.microsoft.com/office/drawing/2016/ink" xmlns:cx8="http://schemas.microsoft.com/office/drawing/2016/5/14/chartex" xmlns:cx7="http://schemas.microsoft.com/office/drawing/2016/5/13/chartex" xmlns:cx6="http://schemas.microsoft.com/office/drawing/2016/5/12/chartex" xmlns:cx5="http://schemas.microsoft.com/office/drawing/2016/5/11/chartex" xmlns:cx4="http://schemas.microsoft.com/office/drawing/2016/5/10/chartex" xmlns:cx3="http://schemas.microsoft.com/office/drawing/2016/5/9/chartex" xmlns:cx2="http://schemas.microsoft.com/office/drawing/2015/10/21/chartex" xmlns:cx1="http://schemas.microsoft.com/office/drawing/2015/9/8/chartex" xmlns:cx="http://schemas.microsoft.com/office/drawing/2014/chartex" xmlns="" r:embed="rId13"/>
                         </a:ext>
                       </a:extLst>
                     </a:blip>
@@ -8249,6 +8134,7 @@
       <w:r>
         <w:rPr>
           <w:noProof/>
+          <w:lang w:eastAsia="fr-CH"/>
         </w:rPr>
         <w:drawing>
           <wp:anchor distT="0" distB="0" distL="114300" distR="114300" simplePos="0" relativeHeight="251736064" behindDoc="0" locked="0" layoutInCell="1" allowOverlap="1">
@@ -8274,13 +8160,13 @@
                     <pic:cNvPicPr/>
                   </pic:nvPicPr>
                   <pic:blipFill>
-                    <a:blip r:embed="rId11">
+                    <a:blip r:embed="rId12" cstate="print">
                       <a:extLst>
                         <a:ext uri="{28A0092B-C50C-407E-A947-70E740481C1C}">
                           <a14:useLocalDpi xmlns:a14="http://schemas.microsoft.com/office/drawing/2010/main" val="0"/>
                         </a:ext>
                         <a:ext uri="{96DAC541-7B7A-43D3-8B79-37D633B846F1}">
-                          <asvg:svgBlip xmlns:asvg="http://schemas.microsoft.com/office/drawing/2016/SVG/main" r:embed="rId12"/>
+                          <asvg:svgBlip xmlns:asvg="http://schemas.microsoft.com/office/drawing/2016/SVG/main" xmlns:w16se="http://schemas.microsoft.com/office/word/2015/wordml/symex" xmlns:w16cid="http://schemas.microsoft.com/office/word/2016/wordml/cid" xmlns:w="http://schemas.openxmlformats.org/wordprocessingml/2006/main" xmlns:w10="urn:schemas-microsoft-com:office:word" xmlns:v="urn:schemas-microsoft-com:vml" xmlns:o="urn:schemas-microsoft-com:office:office" xmlns:am3d="http://schemas.microsoft.com/office/drawing/2017/model3d" xmlns:aink="http://schemas.microsoft.com/office/drawing/2016/ink" xmlns:cx8="http://schemas.microsoft.com/office/drawing/2016/5/14/chartex" xmlns:cx7="http://schemas.microsoft.com/office/drawing/2016/5/13/chartex" xmlns:cx6="http://schemas.microsoft.com/office/drawing/2016/5/12/chartex" xmlns:cx5="http://schemas.microsoft.com/office/drawing/2016/5/11/chartex" xmlns:cx4="http://schemas.microsoft.com/office/drawing/2016/5/10/chartex" xmlns:cx3="http://schemas.microsoft.com/office/drawing/2016/5/9/chartex" xmlns:cx2="http://schemas.microsoft.com/office/drawing/2015/10/21/chartex" xmlns:cx1="http://schemas.microsoft.com/office/drawing/2015/9/8/chartex" xmlns:cx="http://schemas.microsoft.com/office/drawing/2014/chartex" xmlns="" r:embed="rId13"/>
                         </a:ext>
                       </a:extLst>
                     </a:blip>
@@ -8312,6 +8198,7 @@
       <w:r>
         <w:rPr>
           <w:noProof/>
+          <w:lang w:eastAsia="fr-CH"/>
         </w:rPr>
         <mc:AlternateContent>
           <mc:Choice Requires="wps">
@@ -8375,7 +8262,7 @@
               </wp:anchor>
             </w:drawing>
           </mc:Choice>
-          <mc:Fallback>
+          <mc:Fallback xmlns:w16se="http://schemas.microsoft.com/office/word/2015/wordml/symex" xmlns:w16cid="http://schemas.microsoft.com/office/word/2016/wordml/cid" xmlns:am3d="http://schemas.microsoft.com/office/drawing/2017/model3d" xmlns:aink="http://schemas.microsoft.com/office/drawing/2016/ink" xmlns:cx8="http://schemas.microsoft.com/office/drawing/2016/5/14/chartex" xmlns:cx7="http://schemas.microsoft.com/office/drawing/2016/5/13/chartex" xmlns:cx6="http://schemas.microsoft.com/office/drawing/2016/5/12/chartex" xmlns:cx5="http://schemas.microsoft.com/office/drawing/2016/5/11/chartex" xmlns:cx4="http://schemas.microsoft.com/office/drawing/2016/5/10/chartex" xmlns:cx3="http://schemas.microsoft.com/office/drawing/2016/5/9/chartex" xmlns:cx2="http://schemas.microsoft.com/office/drawing/2015/10/21/chartex" xmlns:cx1="http://schemas.microsoft.com/office/drawing/2015/9/8/chartex" xmlns:cx="http://schemas.microsoft.com/office/drawing/2014/chartex">
             <w:pict>
               <v:shape w14:anchorId="4A377F1A" id="Connecteur droit avec flèche 57" o:spid="_x0000_s1026" type="#_x0000_t32" style="position:absolute;margin-left:229.95pt;margin-top:183.5pt;width:9.4pt;height:24pt;z-index:251730944;visibility:visible;mso-wrap-style:square;mso-width-percent:0;mso-height-percent:0;mso-wrap-distance-left:9pt;mso-wrap-distance-top:0;mso-wrap-distance-right:9pt;mso-wrap-distance-bottom:0;mso-position-horizontal:absolute;mso-position-horizontal-relative:text;mso-position-vertical:absolute;mso-position-vertical-relative:text;mso-width-percent:0;mso-height-percent:0;mso-width-relative:margin;mso-height-relative:margin" o:gfxdata="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" strokecolor="#4472c4 [3204]" strokeweight=".5pt">
                 <v:stroke endarrow="block" joinstyle="miter"/>
@@ -8387,6 +8274,7 @@
       <w:r>
         <w:rPr>
           <w:noProof/>
+          <w:lang w:eastAsia="fr-CH"/>
         </w:rPr>
         <mc:AlternateContent>
           <mc:Choice Requires="wps">
@@ -8444,7 +8332,7 @@
               </wp:anchor>
             </w:drawing>
           </mc:Choice>
-          <mc:Fallback>
+          <mc:Fallback xmlns:w16se="http://schemas.microsoft.com/office/word/2015/wordml/symex" xmlns:w16cid="http://schemas.microsoft.com/office/word/2016/wordml/cid" xmlns:am3d="http://schemas.microsoft.com/office/drawing/2017/model3d" xmlns:aink="http://schemas.microsoft.com/office/drawing/2016/ink" xmlns:cx8="http://schemas.microsoft.com/office/drawing/2016/5/14/chartex" xmlns:cx7="http://schemas.microsoft.com/office/drawing/2016/5/13/chartex" xmlns:cx6="http://schemas.microsoft.com/office/drawing/2016/5/12/chartex" xmlns:cx5="http://schemas.microsoft.com/office/drawing/2016/5/11/chartex" xmlns:cx4="http://schemas.microsoft.com/office/drawing/2016/5/10/chartex" xmlns:cx3="http://schemas.microsoft.com/office/drawing/2016/5/9/chartex" xmlns:cx2="http://schemas.microsoft.com/office/drawing/2015/10/21/chartex" xmlns:cx1="http://schemas.microsoft.com/office/drawing/2015/9/8/chartex" xmlns:cx="http://schemas.microsoft.com/office/drawing/2014/chartex">
             <w:pict>
               <v:shape w14:anchorId="41FE0044" id="Connecteur droit avec flèche 59" o:spid="_x0000_s1026" type="#_x0000_t32" style="position:absolute;margin-left:262.5pt;margin-top:254.65pt;width:22.3pt;height:12pt;z-index:251735040;visibility:visible;mso-wrap-style:square;mso-wrap-distance-left:9pt;mso-wrap-distance-top:0;mso-wrap-distance-right:9pt;mso-wrap-distance-bottom:0;mso-position-horizontal:absolute;mso-position-horizontal-relative:text;mso-position-vertical:absolute;mso-position-vertical-relative:text" o:gfxdata="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" strokecolor="#92d050" strokeweight=".5pt">
                 <v:stroke endarrow="block" joinstyle="miter"/>
@@ -8456,6 +8344,7 @@
       <w:r>
         <w:rPr>
           <w:noProof/>
+          <w:lang w:eastAsia="fr-CH"/>
         </w:rPr>
         <mc:AlternateContent>
           <mc:Choice Requires="wps">
@@ -8513,7 +8402,7 @@
               </wp:anchor>
             </w:drawing>
           </mc:Choice>
-          <mc:Fallback>
+          <mc:Fallback xmlns:w16se="http://schemas.microsoft.com/office/word/2015/wordml/symex" xmlns:w16cid="http://schemas.microsoft.com/office/word/2016/wordml/cid" xmlns:am3d="http://schemas.microsoft.com/office/drawing/2017/model3d" xmlns:aink="http://schemas.microsoft.com/office/drawing/2016/ink" xmlns:cx8="http://schemas.microsoft.com/office/drawing/2016/5/14/chartex" xmlns:cx7="http://schemas.microsoft.com/office/drawing/2016/5/13/chartex" xmlns:cx6="http://schemas.microsoft.com/office/drawing/2016/5/12/chartex" xmlns:cx5="http://schemas.microsoft.com/office/drawing/2016/5/11/chartex" xmlns:cx4="http://schemas.microsoft.com/office/drawing/2016/5/10/chartex" xmlns:cx3="http://schemas.microsoft.com/office/drawing/2016/5/9/chartex" xmlns:cx2="http://schemas.microsoft.com/office/drawing/2015/10/21/chartex" xmlns:cx1="http://schemas.microsoft.com/office/drawing/2015/9/8/chartex" xmlns:cx="http://schemas.microsoft.com/office/drawing/2014/chartex">
             <w:pict>
               <v:shape w14:anchorId="2D796145" id="Connecteur droit avec flèche 58" o:spid="_x0000_s1026" type="#_x0000_t32" style="position:absolute;margin-left:165.7pt;margin-top:276.95pt;width:22.3pt;height:12pt;z-index:251732992;visibility:visible;mso-wrap-style:square;mso-wrap-distance-left:9pt;mso-wrap-distance-top:0;mso-wrap-distance-right:9pt;mso-wrap-distance-bottom:0;mso-position-horizontal:absolute;mso-position-horizontal-relative:text;mso-position-vertical:absolute;mso-position-vertical-relative:text" o:gfxdata="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" strokecolor="#92d050" strokeweight=".5pt">
                 <v:stroke endarrow="block" joinstyle="miter"/>
@@ -8525,6 +8414,7 @@
       <w:r>
         <w:rPr>
           <w:noProof/>
+          <w:lang w:eastAsia="fr-CH"/>
         </w:rPr>
         <mc:AlternateContent>
           <mc:Choice Requires="wps">
@@ -8588,7 +8478,7 @@
               </wp:anchor>
             </w:drawing>
           </mc:Choice>
-          <mc:Fallback>
+          <mc:Fallback xmlns:w16se="http://schemas.microsoft.com/office/word/2015/wordml/symex" xmlns:w16cid="http://schemas.microsoft.com/office/word/2016/wordml/cid" xmlns:am3d="http://schemas.microsoft.com/office/drawing/2017/model3d" xmlns:aink="http://schemas.microsoft.com/office/drawing/2016/ink" xmlns:cx8="http://schemas.microsoft.com/office/drawing/2016/5/14/chartex" xmlns:cx7="http://schemas.microsoft.com/office/drawing/2016/5/13/chartex" xmlns:cx6="http://schemas.microsoft.com/office/drawing/2016/5/12/chartex" xmlns:cx5="http://schemas.microsoft.com/office/drawing/2016/5/11/chartex" xmlns:cx4="http://schemas.microsoft.com/office/drawing/2016/5/10/chartex" xmlns:cx3="http://schemas.microsoft.com/office/drawing/2016/5/9/chartex" xmlns:cx2="http://schemas.microsoft.com/office/drawing/2015/10/21/chartex" xmlns:cx1="http://schemas.microsoft.com/office/drawing/2015/9/8/chartex" xmlns:cx="http://schemas.microsoft.com/office/drawing/2014/chartex">
             <w:pict>
               <v:shape w14:anchorId="2C5D7E1D" id="Connecteur droit avec flèche 56" o:spid="_x0000_s1026" type="#_x0000_t32" style="position:absolute;margin-left:361.1pt;margin-top:189.5pt;width:19.7pt;height:5.15pt;flip:x y;z-index:251728896;visibility:visible;mso-wrap-style:square;mso-width-percent:0;mso-height-percent:0;mso-wrap-distance-left:9pt;mso-wrap-distance-top:0;mso-wrap-distance-right:9pt;mso-wrap-distance-bottom:0;mso-position-horizontal:absolute;mso-position-horizontal-relative:text;mso-position-vertical:absolute;mso-position-vertical-relative:text;mso-width-percent:0;mso-height-percent:0;mso-width-relative:margin;mso-height-relative:margin" o:gfxdata="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" strokecolor="red" strokeweight=".5pt">
                 <v:stroke endarrow="block" joinstyle="miter"/>
@@ -8600,6 +8490,7 @@
       <w:r>
         <w:rPr>
           <w:noProof/>
+          <w:lang w:eastAsia="fr-CH"/>
         </w:rPr>
         <mc:AlternateContent>
           <mc:Choice Requires="wps">
@@ -8663,7 +8554,7 @@
               </wp:anchor>
             </w:drawing>
           </mc:Choice>
-          <mc:Fallback>
+          <mc:Fallback xmlns:w16se="http://schemas.microsoft.com/office/word/2015/wordml/symex" xmlns:w16cid="http://schemas.microsoft.com/office/word/2016/wordml/cid" xmlns:am3d="http://schemas.microsoft.com/office/drawing/2017/model3d" xmlns:aink="http://schemas.microsoft.com/office/drawing/2016/ink" xmlns:cx8="http://schemas.microsoft.com/office/drawing/2016/5/14/chartex" xmlns:cx7="http://schemas.microsoft.com/office/drawing/2016/5/13/chartex" xmlns:cx6="http://schemas.microsoft.com/office/drawing/2016/5/12/chartex" xmlns:cx5="http://schemas.microsoft.com/office/drawing/2016/5/11/chartex" xmlns:cx4="http://schemas.microsoft.com/office/drawing/2016/5/10/chartex" xmlns:cx3="http://schemas.microsoft.com/office/drawing/2016/5/9/chartex" xmlns:cx2="http://schemas.microsoft.com/office/drawing/2015/10/21/chartex" xmlns:cx1="http://schemas.microsoft.com/office/drawing/2015/9/8/chartex" xmlns:cx="http://schemas.microsoft.com/office/drawing/2014/chartex">
             <w:pict>
               <v:shape w14:anchorId="5AFB0EB9" id="Connecteur droit avec flèche 54" o:spid="_x0000_s1026" type="#_x0000_t32" style="position:absolute;margin-left:93.7pt;margin-top:144.1pt;width:29.15pt;height:4.3pt;z-index:251724800;visibility:visible;mso-wrap-style:square;mso-width-percent:0;mso-height-percent:0;mso-wrap-distance-left:9pt;mso-wrap-distance-top:0;mso-wrap-distance-right:9pt;mso-wrap-distance-bottom:0;mso-position-horizontal:absolute;mso-position-horizontal-relative:text;mso-position-vertical:absolute;mso-position-vertical-relative:text;mso-width-percent:0;mso-height-percent:0;mso-width-relative:margin;mso-height-relative:margin" o:gfxdata="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" strokecolor="red" strokeweight=".5pt">
                 <v:stroke endarrow="block" joinstyle="miter"/>
@@ -8675,6 +8566,7 @@
       <w:r>
         <w:rPr>
           <w:noProof/>
+          <w:lang w:eastAsia="fr-CH"/>
         </w:rPr>
         <mc:AlternateContent>
           <mc:Choice Requires="wps">
@@ -8732,7 +8624,7 @@
               </wp:anchor>
             </w:drawing>
           </mc:Choice>
-          <mc:Fallback>
+          <mc:Fallback xmlns:w16se="http://schemas.microsoft.com/office/word/2015/wordml/symex" xmlns:w16cid="http://schemas.microsoft.com/office/word/2016/wordml/cid" xmlns:am3d="http://schemas.microsoft.com/office/drawing/2017/model3d" xmlns:aink="http://schemas.microsoft.com/office/drawing/2016/ink" xmlns:cx8="http://schemas.microsoft.com/office/drawing/2016/5/14/chartex" xmlns:cx7="http://schemas.microsoft.com/office/drawing/2016/5/13/chartex" xmlns:cx6="http://schemas.microsoft.com/office/drawing/2016/5/12/chartex" xmlns:cx5="http://schemas.microsoft.com/office/drawing/2016/5/11/chartex" xmlns:cx4="http://schemas.microsoft.com/office/drawing/2016/5/10/chartex" xmlns:cx3="http://schemas.microsoft.com/office/drawing/2016/5/9/chartex" xmlns:cx2="http://schemas.microsoft.com/office/drawing/2015/10/21/chartex" xmlns:cx1="http://schemas.microsoft.com/office/drawing/2015/9/8/chartex" xmlns:cx="http://schemas.microsoft.com/office/drawing/2014/chartex">
             <w:pict>
               <v:shape w14:anchorId="0FA61261" id="Connecteur droit avec flèche 53" o:spid="_x0000_s1026" type="#_x0000_t32" style="position:absolute;margin-left:63.7pt;margin-top:65.25pt;width:22.3pt;height:12pt;z-index:251722752;visibility:visible;mso-wrap-style:square;mso-wrap-distance-left:9pt;mso-wrap-distance-top:0;mso-wrap-distance-right:9pt;mso-wrap-distance-bottom:0;mso-position-horizontal:absolute;mso-position-horizontal-relative:text;mso-position-vertical:absolute;mso-position-vertical-relative:text" o:gfxdata="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" strokecolor="red" strokeweight=".5pt">
                 <v:stroke endarrow="block" joinstyle="miter"/>
@@ -8744,6 +8636,7 @@
       <w:r>
         <w:rPr>
           <w:noProof/>
+          <w:lang w:eastAsia="fr-CH"/>
         </w:rPr>
         <mc:AlternateContent>
           <mc:Choice Requires="wps">
@@ -8805,7 +8698,7 @@
               </wp:anchor>
             </w:drawing>
           </mc:Choice>
-          <mc:Fallback>
+          <mc:Fallback xmlns:w16se="http://schemas.microsoft.com/office/word/2015/wordml/symex" xmlns:w16cid="http://schemas.microsoft.com/office/word/2016/wordml/cid" xmlns:am3d="http://schemas.microsoft.com/office/drawing/2017/model3d" xmlns:aink="http://schemas.microsoft.com/office/drawing/2016/ink" xmlns:cx8="http://schemas.microsoft.com/office/drawing/2016/5/14/chartex" xmlns:cx7="http://schemas.microsoft.com/office/drawing/2016/5/13/chartex" xmlns:cx6="http://schemas.microsoft.com/office/drawing/2016/5/12/chartex" xmlns:cx5="http://schemas.microsoft.com/office/drawing/2016/5/11/chartex" xmlns:cx4="http://schemas.microsoft.com/office/drawing/2016/5/10/chartex" xmlns:cx3="http://schemas.microsoft.com/office/drawing/2016/5/9/chartex" xmlns:cx2="http://schemas.microsoft.com/office/drawing/2015/10/21/chartex" xmlns:cx1="http://schemas.microsoft.com/office/drawing/2015/9/8/chartex" xmlns:cx="http://schemas.microsoft.com/office/drawing/2014/chartex">
             <w:pict>
               <v:shape w14:anchorId="35572142" id="Organigramme : Connecteur 51" o:spid="_x0000_s1026" type="#_x0000_t120" style="position:absolute;margin-left:375.7pt;margin-top:171.5pt;width:53.15pt;height:54.85pt;z-index:251719680;visibility:visible;mso-wrap-style:square;mso-wrap-distance-left:9pt;mso-wrap-distance-top:0;mso-wrap-distance-right:9pt;mso-wrap-distance-bottom:0;mso-position-horizontal:absolute;mso-position-horizontal-relative:text;mso-position-vertical:absolute;mso-position-vertical-relative:text;v-text-anchor:middle" o:gfxdata="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" fillcolor="red" strokecolor="#1f3763 [1604]" strokeweight="1pt">
                 <v:stroke joinstyle="miter"/>
@@ -8817,6 +8710,7 @@
       <w:r>
         <w:rPr>
           <w:noProof/>
+          <w:lang w:eastAsia="fr-CH"/>
         </w:rPr>
         <mc:AlternateContent>
           <mc:Choice Requires="wps">
@@ -8878,7 +8772,7 @@
               </wp:anchor>
             </w:drawing>
           </mc:Choice>
-          <mc:Fallback>
+          <mc:Fallback xmlns:w16se="http://schemas.microsoft.com/office/word/2015/wordml/symex" xmlns:w16cid="http://schemas.microsoft.com/office/word/2016/wordml/cid" xmlns:am3d="http://schemas.microsoft.com/office/drawing/2017/model3d" xmlns:aink="http://schemas.microsoft.com/office/drawing/2016/ink" xmlns:cx8="http://schemas.microsoft.com/office/drawing/2016/5/14/chartex" xmlns:cx7="http://schemas.microsoft.com/office/drawing/2016/5/13/chartex" xmlns:cx6="http://schemas.microsoft.com/office/drawing/2016/5/12/chartex" xmlns:cx5="http://schemas.microsoft.com/office/drawing/2016/5/11/chartex" xmlns:cx4="http://schemas.microsoft.com/office/drawing/2016/5/10/chartex" xmlns:cx3="http://schemas.microsoft.com/office/drawing/2016/5/9/chartex" xmlns:cx2="http://schemas.microsoft.com/office/drawing/2015/10/21/chartex" xmlns:cx1="http://schemas.microsoft.com/office/drawing/2015/9/8/chartex" xmlns:cx="http://schemas.microsoft.com/office/drawing/2014/chartex">
             <w:pict>
               <v:shape w14:anchorId="02480CBE" id="Organigramme : Connecteur 49" o:spid="_x0000_s1026" type="#_x0000_t120" style="position:absolute;margin-left:23.4pt;margin-top:27.55pt;width:53.15pt;height:54.85pt;z-index:251715584;visibility:visible;mso-wrap-style:square;mso-wrap-distance-left:9pt;mso-wrap-distance-top:0;mso-wrap-distance-right:9pt;mso-wrap-distance-bottom:0;mso-position-horizontal:absolute;mso-position-horizontal-relative:text;mso-position-vertical:absolute;mso-position-vertical-relative:text;v-text-anchor:middle" o:gfxdata="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" fillcolor="red" strokecolor="#1f3763 [1604]" strokeweight="1pt">
                 <v:stroke joinstyle="miter"/>
@@ -8890,6 +8784,7 @@
       <w:r>
         <w:rPr>
           <w:noProof/>
+          <w:lang w:eastAsia="fr-CH"/>
         </w:rPr>
         <mc:AlternateContent>
           <mc:Choice Requires="wps">
@@ -8963,7 +8858,7 @@
               </wp:anchor>
             </w:drawing>
           </mc:Choice>
-          <mc:Fallback>
+          <mc:Fallback xmlns:w16se="http://schemas.microsoft.com/office/word/2015/wordml/symex" xmlns:w16cid="http://schemas.microsoft.com/office/word/2016/wordml/cid" xmlns:am3d="http://schemas.microsoft.com/office/drawing/2017/model3d" xmlns:aink="http://schemas.microsoft.com/office/drawing/2016/ink" xmlns:cx8="http://schemas.microsoft.com/office/drawing/2016/5/14/chartex" xmlns:cx7="http://schemas.microsoft.com/office/drawing/2016/5/13/chartex" xmlns:cx6="http://schemas.microsoft.com/office/drawing/2016/5/12/chartex" xmlns:cx5="http://schemas.microsoft.com/office/drawing/2016/5/11/chartex" xmlns:cx4="http://schemas.microsoft.com/office/drawing/2016/5/10/chartex" xmlns:cx3="http://schemas.microsoft.com/office/drawing/2016/5/9/chartex" xmlns:cx2="http://schemas.microsoft.com/office/drawing/2015/10/21/chartex" xmlns:cx1="http://schemas.microsoft.com/office/drawing/2015/9/8/chartex" xmlns:cx="http://schemas.microsoft.com/office/drawing/2014/chartex">
             <w:pict>
               <v:shape w14:anchorId="4DC5362E" id="Organigramme : Connecteur 48" o:spid="_x0000_s1055" type="#_x0000_t120" style="position:absolute;margin-left:219.7pt;margin-top:215.25pt;width:53.15pt;height:54.85pt;z-index:251713536;visibility:visible;mso-wrap-style:square;mso-wrap-distance-left:9pt;mso-wrap-distance-top:0;mso-wrap-distance-right:9pt;mso-wrap-distance-bottom:0;mso-position-horizontal:absolute;mso-position-horizontal-relative:text;mso-position-vertical:absolute;mso-position-vertical-relative:text;v-text-anchor:middle" o:gfxdata="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" fillcolor="#92d050" strokecolor="#1f3763 [1604]" strokeweight="1pt">
                 <v:stroke joinstyle="miter"/>
@@ -8987,6 +8882,7 @@
       <w:r>
         <w:rPr>
           <w:noProof/>
+          <w:lang w:eastAsia="fr-CH"/>
         </w:rPr>
         <mc:AlternateContent>
           <mc:Choice Requires="wps">
@@ -9060,7 +8956,7 @@
               </wp:anchor>
             </w:drawing>
           </mc:Choice>
-          <mc:Fallback>
+          <mc:Fallback xmlns:w16se="http://schemas.microsoft.com/office/word/2015/wordml/symex" xmlns:w16cid="http://schemas.microsoft.com/office/word/2016/wordml/cid" xmlns:am3d="http://schemas.microsoft.com/office/drawing/2017/model3d" xmlns:aink="http://schemas.microsoft.com/office/drawing/2016/ink" xmlns:cx8="http://schemas.microsoft.com/office/drawing/2016/5/14/chartex" xmlns:cx7="http://schemas.microsoft.com/office/drawing/2016/5/13/chartex" xmlns:cx6="http://schemas.microsoft.com/office/drawing/2016/5/12/chartex" xmlns:cx5="http://schemas.microsoft.com/office/drawing/2016/5/11/chartex" xmlns:cx4="http://schemas.microsoft.com/office/drawing/2016/5/10/chartex" xmlns:cx3="http://schemas.microsoft.com/office/drawing/2016/5/9/chartex" xmlns:cx2="http://schemas.microsoft.com/office/drawing/2015/10/21/chartex" xmlns:cx1="http://schemas.microsoft.com/office/drawing/2015/9/8/chartex" xmlns:cx="http://schemas.microsoft.com/office/drawing/2014/chartex">
             <w:pict>
               <v:shape w14:anchorId="4DC5362E" id="Organigramme : Connecteur 47" o:spid="_x0000_s1056" type="#_x0000_t120" style="position:absolute;margin-left:124.55pt;margin-top:236.65pt;width:53.15pt;height:54.85pt;z-index:251711488;visibility:visible;mso-wrap-style:square;mso-wrap-distance-left:9pt;mso-wrap-distance-top:0;mso-wrap-distance-right:9pt;mso-wrap-distance-bottom:0;mso-position-horizontal:absolute;mso-position-horizontal-relative:text;mso-position-vertical:absolute;mso-position-vertical-relative:text;v-text-anchor:middle" o:gfxdata="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" fillcolor="#92d050" strokecolor="#1f3763 [1604]" strokeweight="1pt">
                 <v:stroke joinstyle="miter"/>
@@ -9084,6 +8980,7 @@
       <w:r>
         <w:rPr>
           <w:noProof/>
+          <w:lang w:eastAsia="fr-CH"/>
         </w:rPr>
         <mc:AlternateContent>
           <mc:Choice Requires="wps">
@@ -9154,7 +9051,7 @@
               </wp:anchor>
             </w:drawing>
           </mc:Choice>
-          <mc:Fallback>
+          <mc:Fallback xmlns:w16se="http://schemas.microsoft.com/office/word/2015/wordml/symex" xmlns:w16cid="http://schemas.microsoft.com/office/word/2016/wordml/cid" xmlns:am3d="http://schemas.microsoft.com/office/drawing/2017/model3d" xmlns:aink="http://schemas.microsoft.com/office/drawing/2016/ink" xmlns:cx8="http://schemas.microsoft.com/office/drawing/2016/5/14/chartex" xmlns:cx7="http://schemas.microsoft.com/office/drawing/2016/5/13/chartex" xmlns:cx6="http://schemas.microsoft.com/office/drawing/2016/5/12/chartex" xmlns:cx5="http://schemas.microsoft.com/office/drawing/2016/5/11/chartex" xmlns:cx4="http://schemas.microsoft.com/office/drawing/2016/5/10/chartex" xmlns:cx3="http://schemas.microsoft.com/office/drawing/2016/5/9/chartex" xmlns:cx2="http://schemas.microsoft.com/office/drawing/2015/10/21/chartex" xmlns:cx1="http://schemas.microsoft.com/office/drawing/2015/9/8/chartex" xmlns:cx="http://schemas.microsoft.com/office/drawing/2014/chartex">
             <w:pict>
               <v:shape id="Organigramme : Connecteur 45" o:spid="_x0000_s1057" type="#_x0000_t120" style="position:absolute;margin-left:192.25pt;margin-top:136.4pt;width:53.15pt;height:54.85pt;z-index:251709440;visibility:visible;mso-wrap-style:square;mso-wrap-distance-left:9pt;mso-wrap-distance-top:0;mso-wrap-distance-right:9pt;mso-wrap-distance-bottom:0;mso-position-horizontal:absolute;mso-position-horizontal-relative:text;mso-position-vertical:absolute;mso-position-vertical-relative:text;v-text-anchor:middle" o:gfxdata="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" fillcolor="#4472c4 [3204]" strokecolor="#1f3763 [1604]" strokeweight="1pt">
                 <v:stroke joinstyle="miter"/>
@@ -9178,6 +9075,7 @@
       <w:r>
         <w:rPr>
           <w:noProof/>
+          <w:lang w:eastAsia="fr-CH"/>
         </w:rPr>
         <w:drawing>
           <wp:inline distT="0" distB="0" distL="0" distR="0">
@@ -9197,7 +9095,7 @@
                     </pic:cNvPicPr>
                   </pic:nvPicPr>
                   <pic:blipFill>
-                    <a:blip r:embed="rId13">
+                    <a:blip r:embed="rId14">
                       <a:extLst>
                         <a:ext uri="{28A0092B-C50C-407E-A947-70E740481C1C}">
                           <a14:useLocalDpi xmlns:a14="http://schemas.microsoft.com/office/drawing/2010/main" val="0"/>
@@ -9236,43 +9134,31 @@
       <w:r>
         <w:t xml:space="preserve">Figure </w:t>
       </w:r>
-      <w:r>
-        <w:fldChar w:fldCharType="begin"/>
-      </w:r>
-      <w:r>
-        <w:instrText xml:space="preserve"> SEQ Figure \* ARABIC </w:instrText>
-      </w:r>
-      <w:r>
-        <w:fldChar w:fldCharType="separate"/>
-      </w:r>
-      <w:r>
-        <w:rPr>
-          <w:noProof/>
-        </w:rPr>
-        <w:t>3</w:t>
-      </w:r>
-      <w:r>
-        <w:rPr>
-          <w:noProof/>
-        </w:rPr>
-        <w:fldChar w:fldCharType="end"/>
-      </w:r>
+      <w:fldSimple w:instr=" SEQ Figure \* ARABIC ">
+        <w:r>
+          <w:rPr>
+            <w:noProof/>
+          </w:rPr>
+          <w:t>3</w:t>
+        </w:r>
+      </w:fldSimple>
     </w:p>
     <w:p>
       <w:pPr>
         <w:pStyle w:val="Titre3"/>
       </w:pPr>
-      <w:bookmarkStart w:id="69" w:name="_Toc512593244"/>
+      <w:bookmarkStart w:id="49" w:name="_Toc512593244"/>
       <w:r>
         <w:lastRenderedPageBreak/>
         <w:t>Quitter une partie en cours (escape) :</w:t>
       </w:r>
-      <w:bookmarkEnd w:id="69"/>
+      <w:bookmarkEnd w:id="49"/>
     </w:p>
     <w:p>
       <w:r>
         <w:rPr>
           <w:noProof/>
+          <w:lang w:eastAsia="fr-CH"/>
         </w:rPr>
         <mc:AlternateContent>
           <mc:Choice Requires="wps">
@@ -9340,7 +9226,7 @@
               </wp:anchor>
             </w:drawing>
           </mc:Choice>
-          <mc:Fallback>
+          <mc:Fallback xmlns:w16se="http://schemas.microsoft.com/office/word/2015/wordml/symex" xmlns:w16cid="http://schemas.microsoft.com/office/word/2016/wordml/cid" xmlns:am3d="http://schemas.microsoft.com/office/drawing/2017/model3d" xmlns:aink="http://schemas.microsoft.com/office/drawing/2016/ink" xmlns:cx8="http://schemas.microsoft.com/office/drawing/2016/5/14/chartex" xmlns:cx7="http://schemas.microsoft.com/office/drawing/2016/5/13/chartex" xmlns:cx6="http://schemas.microsoft.com/office/drawing/2016/5/12/chartex" xmlns:cx5="http://schemas.microsoft.com/office/drawing/2016/5/11/chartex" xmlns:cx4="http://schemas.microsoft.com/office/drawing/2016/5/10/chartex" xmlns:cx3="http://schemas.microsoft.com/office/drawing/2016/5/9/chartex" xmlns:cx2="http://schemas.microsoft.com/office/drawing/2015/10/21/chartex" xmlns:cx1="http://schemas.microsoft.com/office/drawing/2015/9/8/chartex" xmlns:cx="http://schemas.microsoft.com/office/drawing/2014/chartex">
             <w:pict>
               <v:rect w14:anchorId="6F86D891" id="Rectangle 203" o:spid="_x0000_s1026" style="position:absolute;margin-left:12.5pt;margin-top:350.15pt;width:81.4pt;height:12.8pt;z-index:251770880;visibility:visible;mso-wrap-style:square;mso-width-percent:0;mso-height-percent:0;mso-wrap-distance-left:9pt;mso-wrap-distance-top:0;mso-wrap-distance-right:9pt;mso-wrap-distance-bottom:0;mso-position-horizontal:absolute;mso-position-horizontal-relative:text;mso-position-vertical:absolute;mso-position-vertical-relative:text;mso-width-percent:0;mso-height-percent:0;mso-width-relative:margin;mso-height-relative:margin;v-text-anchor:middle" o:gfxdata="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" fillcolor="#a5a5a5 [3206]" strokecolor="#1f3763 [1604]" strokeweight="1pt"/>
             </w:pict>
@@ -9350,6 +9236,7 @@
       <w:r>
         <w:rPr>
           <w:noProof/>
+          <w:lang w:eastAsia="fr-CH"/>
         </w:rPr>
         <mc:AlternateContent>
           <mc:Choice Requires="wps">
@@ -9417,7 +9304,7 @@
               </wp:anchor>
             </w:drawing>
           </mc:Choice>
-          <mc:Fallback>
+          <mc:Fallback xmlns:w16se="http://schemas.microsoft.com/office/word/2015/wordml/symex" xmlns:w16cid="http://schemas.microsoft.com/office/word/2016/wordml/cid" xmlns:am3d="http://schemas.microsoft.com/office/drawing/2017/model3d" xmlns:aink="http://schemas.microsoft.com/office/drawing/2016/ink" xmlns:cx8="http://schemas.microsoft.com/office/drawing/2016/5/14/chartex" xmlns:cx7="http://schemas.microsoft.com/office/drawing/2016/5/13/chartex" xmlns:cx6="http://schemas.microsoft.com/office/drawing/2016/5/12/chartex" xmlns:cx5="http://schemas.microsoft.com/office/drawing/2016/5/11/chartex" xmlns:cx4="http://schemas.microsoft.com/office/drawing/2016/5/10/chartex" xmlns:cx3="http://schemas.microsoft.com/office/drawing/2016/5/9/chartex" xmlns:cx2="http://schemas.microsoft.com/office/drawing/2015/10/21/chartex" xmlns:cx1="http://schemas.microsoft.com/office/drawing/2015/9/8/chartex" xmlns:cx="http://schemas.microsoft.com/office/drawing/2014/chartex">
             <w:pict>
               <v:rect w14:anchorId="1C335682" id="Rectangle 204" o:spid="_x0000_s1026" style="position:absolute;margin-left:11.65pt;margin-top:349.3pt;width:62.55pt;height:13.65pt;z-index:251771904;visibility:visible;mso-wrap-style:square;mso-width-percent:0;mso-height-percent:0;mso-wrap-distance-left:9pt;mso-wrap-distance-top:0;mso-wrap-distance-right:9pt;mso-wrap-distance-bottom:0;mso-position-horizontal:absolute;mso-position-horizontal-relative:text;mso-position-vertical:absolute;mso-position-vertical-relative:text;mso-width-percent:0;mso-height-percent:0;mso-width-relative:margin;mso-height-relative:margin;v-text-anchor:middle" o:gfxdata="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" fillcolor="#92d050" strokecolor="#1f3763 [1604]" strokeweight="1pt"/>
             </w:pict>
@@ -9427,6 +9314,7 @@
       <w:r>
         <w:rPr>
           <w:noProof/>
+          <w:lang w:eastAsia="fr-CH"/>
         </w:rPr>
         <mc:AlternateContent>
           <mc:Choice Requires="wps">
@@ -9494,7 +9382,7 @@
               </wp:anchor>
             </w:drawing>
           </mc:Choice>
-          <mc:Fallback>
+          <mc:Fallback xmlns:w16se="http://schemas.microsoft.com/office/word/2015/wordml/symex" xmlns:w16cid="http://schemas.microsoft.com/office/word/2016/wordml/cid" xmlns:am3d="http://schemas.microsoft.com/office/drawing/2017/model3d" xmlns:aink="http://schemas.microsoft.com/office/drawing/2016/ink" xmlns:cx8="http://schemas.microsoft.com/office/drawing/2016/5/14/chartex" xmlns:cx7="http://schemas.microsoft.com/office/drawing/2016/5/13/chartex" xmlns:cx6="http://schemas.microsoft.com/office/drawing/2016/5/12/chartex" xmlns:cx5="http://schemas.microsoft.com/office/drawing/2016/5/11/chartex" xmlns:cx4="http://schemas.microsoft.com/office/drawing/2016/5/10/chartex" xmlns:cx3="http://schemas.microsoft.com/office/drawing/2016/5/9/chartex" xmlns:cx2="http://schemas.microsoft.com/office/drawing/2015/10/21/chartex" xmlns:cx1="http://schemas.microsoft.com/office/drawing/2015/9/8/chartex" xmlns:cx="http://schemas.microsoft.com/office/drawing/2014/chartex">
             <w:pict>
               <v:rect w14:anchorId="68F80E68" id="Rectangle 205" o:spid="_x0000_s1026" style="position:absolute;margin-left:109.35pt;margin-top:350.15pt;width:81.4pt;height:12.8pt;z-index:251772928;visibility:visible;mso-wrap-style:square;mso-width-percent:0;mso-height-percent:0;mso-wrap-distance-left:9pt;mso-wrap-distance-top:0;mso-wrap-distance-right:9pt;mso-wrap-distance-bottom:0;mso-position-horizontal:absolute;mso-position-horizontal-relative:text;mso-position-vertical:absolute;mso-position-vertical-relative:text;mso-width-percent:0;mso-height-percent:0;mso-width-relative:margin;mso-height-relative:margin;v-text-anchor:middle" o:gfxdata="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" fillcolor="#a5a5a5 [3206]" strokecolor="#1f3763 [1604]" strokeweight="1pt"/>
             </w:pict>
@@ -9504,6 +9392,7 @@
       <w:r>
         <w:rPr>
           <w:noProof/>
+          <w:lang w:eastAsia="fr-CH"/>
         </w:rPr>
         <mc:AlternateContent>
           <mc:Choice Requires="wps">
@@ -9571,7 +9460,7 @@
               </wp:anchor>
             </w:drawing>
           </mc:Choice>
-          <mc:Fallback>
+          <mc:Fallback xmlns:w16se="http://schemas.microsoft.com/office/word/2015/wordml/symex" xmlns:w16cid="http://schemas.microsoft.com/office/word/2016/wordml/cid" xmlns:am3d="http://schemas.microsoft.com/office/drawing/2017/model3d" xmlns:aink="http://schemas.microsoft.com/office/drawing/2016/ink" xmlns:cx8="http://schemas.microsoft.com/office/drawing/2016/5/14/chartex" xmlns:cx7="http://schemas.microsoft.com/office/drawing/2016/5/13/chartex" xmlns:cx6="http://schemas.microsoft.com/office/drawing/2016/5/12/chartex" xmlns:cx5="http://schemas.microsoft.com/office/drawing/2016/5/11/chartex" xmlns:cx4="http://schemas.microsoft.com/office/drawing/2016/5/10/chartex" xmlns:cx3="http://schemas.microsoft.com/office/drawing/2016/5/9/chartex" xmlns:cx2="http://schemas.microsoft.com/office/drawing/2015/10/21/chartex" xmlns:cx1="http://schemas.microsoft.com/office/drawing/2015/9/8/chartex" xmlns:cx="http://schemas.microsoft.com/office/drawing/2014/chartex">
             <w:pict>
               <v:rect w14:anchorId="1C2996C1" id="Rectangle 206" o:spid="_x0000_s1026" style="position:absolute;margin-left:109.35pt;margin-top:350.15pt;width:62.55pt;height:13.7pt;z-index:251773952;visibility:visible;mso-wrap-style:square;mso-width-percent:0;mso-height-percent:0;mso-wrap-distance-left:9pt;mso-wrap-distance-top:0;mso-wrap-distance-right:9pt;mso-wrap-distance-bottom:0;mso-position-horizontal:absolute;mso-position-horizontal-relative:text;mso-position-vertical:absolute;mso-position-vertical-relative:text;mso-width-percent:0;mso-height-percent:0;mso-width-relative:margin;mso-height-relative:margin;v-text-anchor:middle" o:gfxdata="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" fillcolor="#4472c4 [3204]" strokecolor="#1f3763 [1604]" strokeweight="1pt"/>
             </w:pict>
@@ -9581,6 +9470,7 @@
       <w:r>
         <w:rPr>
           <w:noProof/>
+          <w:lang w:eastAsia="fr-CH"/>
         </w:rPr>
         <mc:AlternateContent>
           <mc:Choice Requires="wps">
@@ -9657,7 +9547,7 @@
               </wp:anchor>
             </w:drawing>
           </mc:Choice>
-          <mc:Fallback>
+          <mc:Fallback xmlns:w16se="http://schemas.microsoft.com/office/word/2015/wordml/symex" xmlns:w16cid="http://schemas.microsoft.com/office/word/2016/wordml/cid" xmlns:am3d="http://schemas.microsoft.com/office/drawing/2017/model3d" xmlns:aink="http://schemas.microsoft.com/office/drawing/2016/ink" xmlns:cx8="http://schemas.microsoft.com/office/drawing/2016/5/14/chartex" xmlns:cx7="http://schemas.microsoft.com/office/drawing/2016/5/13/chartex" xmlns:cx6="http://schemas.microsoft.com/office/drawing/2016/5/12/chartex" xmlns:cx5="http://schemas.microsoft.com/office/drawing/2016/5/11/chartex" xmlns:cx4="http://schemas.microsoft.com/office/drawing/2016/5/10/chartex" xmlns:cx3="http://schemas.microsoft.com/office/drawing/2016/5/9/chartex" xmlns:cx2="http://schemas.microsoft.com/office/drawing/2015/10/21/chartex" xmlns:cx1="http://schemas.microsoft.com/office/drawing/2015/9/8/chartex" xmlns:cx="http://schemas.microsoft.com/office/drawing/2014/chartex">
             <w:pict>
               <v:shape w14:anchorId="3A2E28F7" id="_x0000_s1058" type="#_x0000_t202" style="position:absolute;margin-left:297.4pt;margin-top:345.75pt;width:66pt;height:21.75pt;z-index:251768832;visibility:visible;mso-wrap-style:square;mso-width-percent:0;mso-height-percent:0;mso-wrap-distance-left:9pt;mso-wrap-distance-top:3.6pt;mso-wrap-distance-right:9pt;mso-wrap-distance-bottom:3.6pt;mso-position-horizontal:absolute;mso-position-horizontal-relative:margin;mso-position-vertical:absolute;mso-position-vertical-relative:text;mso-width-percent:0;mso-height-percent:0;mso-width-relative:margin;mso-height-relative:margin;v-text-anchor:top" o:gfxdata="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" fillcolor="#a5a5a5 [3206]">
                 <v:textbox>
@@ -9685,6 +9575,7 @@
       <w:r>
         <w:rPr>
           <w:noProof/>
+          <w:lang w:eastAsia="fr-CH"/>
         </w:rPr>
         <mc:AlternateContent>
           <mc:Choice Requires="wps">
@@ -9736,6 +9627,7 @@
                             <w:r>
                               <w:rPr>
                                 <w:noProof/>
+                                <w:lang w:eastAsia="fr-CH"/>
                               </w:rPr>
                               <w:drawing>
                                 <wp:inline distT="0" distB="0" distL="0" distR="0" wp14:anchorId="25C4159F" wp14:editId="6E7E3007">
@@ -9751,7 +9643,7 @@
                                           <pic:cNvPicPr/>
                                         </pic:nvPicPr>
                                         <pic:blipFill rotWithShape="1">
-                                          <a:blip r:embed="rId10">
+                                          <a:blip r:embed="rId11">
                                             <a:extLst>
                                               <a:ext uri="{28A0092B-C50C-407E-A947-70E740481C1C}">
                                                 <a14:useLocalDpi xmlns:a14="http://schemas.microsoft.com/office/drawing/2010/main" val="0"/>
@@ -9806,7 +9698,7 @@
               </wp:anchor>
             </w:drawing>
           </mc:Choice>
-          <mc:Fallback>
+          <mc:Fallback xmlns:w16se="http://schemas.microsoft.com/office/word/2015/wordml/symex" xmlns:w16cid="http://schemas.microsoft.com/office/word/2016/wordml/cid" xmlns:am3d="http://schemas.microsoft.com/office/drawing/2017/model3d" xmlns:aink="http://schemas.microsoft.com/office/drawing/2016/ink" xmlns:cx8="http://schemas.microsoft.com/office/drawing/2016/5/14/chartex" xmlns:cx7="http://schemas.microsoft.com/office/drawing/2016/5/13/chartex" xmlns:cx6="http://schemas.microsoft.com/office/drawing/2016/5/12/chartex" xmlns:cx5="http://schemas.microsoft.com/office/drawing/2016/5/11/chartex" xmlns:cx4="http://schemas.microsoft.com/office/drawing/2016/5/10/chartex" xmlns:cx3="http://schemas.microsoft.com/office/drawing/2016/5/9/chartex" xmlns:cx2="http://schemas.microsoft.com/office/drawing/2015/10/21/chartex" xmlns:cx1="http://schemas.microsoft.com/office/drawing/2015/9/8/chartex" xmlns:cx="http://schemas.microsoft.com/office/drawing/2014/chartex">
             <w:pict>
               <v:shape w14:anchorId="7E6D8F84" id="_x0000_s1059" type="#_x0000_t202" style="position:absolute;margin-left:375.4pt;margin-top:343.3pt;width:66pt;height:24pt;z-index:251766784;visibility:visible;mso-wrap-style:square;mso-width-percent:0;mso-height-percent:0;mso-wrap-distance-left:9pt;mso-wrap-distance-top:3.6pt;mso-wrap-distance-right:9pt;mso-wrap-distance-bottom:3.6pt;mso-position-horizontal:absolute;mso-position-horizontal-relative:margin;mso-position-vertical:absolute;mso-position-vertical-relative:text;mso-width-percent:0;mso-height-percent:0;mso-width-relative:margin;mso-height-relative:margin;v-text-anchor:top" o:gfxdata="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" fillcolor="#a5a5a5 [3206]">
                 <v:textbox>
@@ -9830,7 +9722,7 @@
                                     <pic:cNvPicPr/>
                                   </pic:nvPicPr>
                                   <pic:blipFill rotWithShape="1">
-                                    <a:blip r:embed="rId10">
+                                    <a:blip r:embed="rId11">
                                       <a:extLst>
                                         <a:ext uri="{28A0092B-C50C-407E-A947-70E740481C1C}">
                                           <a14:useLocalDpi xmlns:a14="http://schemas.microsoft.com/office/drawing/2010/main" val="0"/>
@@ -9879,6 +9771,7 @@
       <w:r>
         <w:rPr>
           <w:noProof/>
+          <w:lang w:eastAsia="fr-CH"/>
         </w:rPr>
         <mc:AlternateContent>
           <mc:Choice Requires="wps">
@@ -9948,7 +9841,7 @@
               </wp:anchor>
             </w:drawing>
           </mc:Choice>
-          <mc:Fallback>
+          <mc:Fallback xmlns:w16se="http://schemas.microsoft.com/office/word/2015/wordml/symex" xmlns:w16cid="http://schemas.microsoft.com/office/word/2016/wordml/cid" xmlns:am3d="http://schemas.microsoft.com/office/drawing/2017/model3d" xmlns:aink="http://schemas.microsoft.com/office/drawing/2016/ink" xmlns:cx8="http://schemas.microsoft.com/office/drawing/2016/5/14/chartex" xmlns:cx7="http://schemas.microsoft.com/office/drawing/2016/5/13/chartex" xmlns:cx6="http://schemas.microsoft.com/office/drawing/2016/5/12/chartex" xmlns:cx5="http://schemas.microsoft.com/office/drawing/2016/5/11/chartex" xmlns:cx4="http://schemas.microsoft.com/office/drawing/2016/5/10/chartex" xmlns:cx3="http://schemas.microsoft.com/office/drawing/2016/5/9/chartex" xmlns:cx2="http://schemas.microsoft.com/office/drawing/2015/10/21/chartex" xmlns:cx1="http://schemas.microsoft.com/office/drawing/2015/9/8/chartex" xmlns:cx="http://schemas.microsoft.com/office/drawing/2014/chartex">
             <w:pict>
               <v:rect w14:anchorId="09190BA0" id="Rectangle 196" o:spid="_x0000_s1026" style="position:absolute;margin-left:104pt;margin-top:112.45pt;width:246.85pt;height:91.7pt;z-index:251747328;visibility:visible;mso-wrap-style:square;mso-width-percent:0;mso-height-percent:0;mso-wrap-distance-left:9pt;mso-wrap-distance-top:0;mso-wrap-distance-right:9pt;mso-wrap-distance-bottom:0;mso-position-horizontal:absolute;mso-position-horizontal-relative:margin;mso-position-vertical:absolute;mso-position-vertical-relative:text;mso-width-percent:0;mso-height-percent:0;mso-width-relative:margin;mso-height-relative:margin;v-text-anchor:middle" o:gfxdata="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" fillcolor="#a5a5a5" strokecolor="#1f3763 [1604]" strokeweight="1pt">
                 <v:fill opacity="54998f"/>
@@ -9961,6 +9854,7 @@
       <w:r>
         <w:rPr>
           <w:noProof/>
+          <w:lang w:eastAsia="fr-CH"/>
         </w:rPr>
         <mc:AlternateContent>
           <mc:Choice Requires="wps">
@@ -10030,7 +9924,7 @@
               </wp:anchor>
             </w:drawing>
           </mc:Choice>
-          <mc:Fallback>
+          <mc:Fallback xmlns:w16se="http://schemas.microsoft.com/office/word/2015/wordml/symex" xmlns:w16cid="http://schemas.microsoft.com/office/word/2016/wordml/cid" xmlns:am3d="http://schemas.microsoft.com/office/drawing/2017/model3d" xmlns:aink="http://schemas.microsoft.com/office/drawing/2016/ink" xmlns:cx8="http://schemas.microsoft.com/office/drawing/2016/5/14/chartex" xmlns:cx7="http://schemas.microsoft.com/office/drawing/2016/5/13/chartex" xmlns:cx6="http://schemas.microsoft.com/office/drawing/2016/5/12/chartex" xmlns:cx5="http://schemas.microsoft.com/office/drawing/2016/5/11/chartex" xmlns:cx4="http://schemas.microsoft.com/office/drawing/2016/5/10/chartex" xmlns:cx3="http://schemas.microsoft.com/office/drawing/2016/5/9/chartex" xmlns:cx2="http://schemas.microsoft.com/office/drawing/2015/10/21/chartex" xmlns:cx1="http://schemas.microsoft.com/office/drawing/2015/9/8/chartex" xmlns:cx="http://schemas.microsoft.com/office/drawing/2014/chartex">
             <w:pict>
               <v:shape w14:anchorId="58C3E59B" id="_x0000_s1060" type="#_x0000_t202" style="position:absolute;margin-left:0;margin-top:127.85pt;width:66pt;height:24pt;z-index:251751424;visibility:visible;mso-wrap-style:square;mso-width-percent:0;mso-height-percent:0;mso-wrap-distance-left:9pt;mso-wrap-distance-top:3.6pt;mso-wrap-distance-right:9pt;mso-wrap-distance-bottom:3.6pt;mso-position-horizontal:center;mso-position-horizontal-relative:margin;mso-position-vertical:absolute;mso-position-vertical-relative:text;mso-width-percent:0;mso-height-percent:0;mso-width-relative:margin;mso-height-relative:margin;v-text-anchor:top" o:gfxdata="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" fillcolor="#a5a5a5 [3206]">
                 <v:textbox>
@@ -10051,6 +9945,7 @@
       <w:r>
         <w:rPr>
           <w:noProof/>
+          <w:lang w:eastAsia="fr-CH"/>
         </w:rPr>
         <mc:AlternateContent>
           <mc:Choice Requires="wps">
@@ -10120,7 +10015,7 @@
               </wp:anchor>
             </w:drawing>
           </mc:Choice>
-          <mc:Fallback>
+          <mc:Fallback xmlns:w16se="http://schemas.microsoft.com/office/word/2015/wordml/symex" xmlns:w16cid="http://schemas.microsoft.com/office/word/2016/wordml/cid" xmlns:am3d="http://schemas.microsoft.com/office/drawing/2017/model3d" xmlns:aink="http://schemas.microsoft.com/office/drawing/2016/ink" xmlns:cx8="http://schemas.microsoft.com/office/drawing/2016/5/14/chartex" xmlns:cx7="http://schemas.microsoft.com/office/drawing/2016/5/13/chartex" xmlns:cx6="http://schemas.microsoft.com/office/drawing/2016/5/12/chartex" xmlns:cx5="http://schemas.microsoft.com/office/drawing/2016/5/11/chartex" xmlns:cx4="http://schemas.microsoft.com/office/drawing/2016/5/10/chartex" xmlns:cx3="http://schemas.microsoft.com/office/drawing/2016/5/9/chartex" xmlns:cx2="http://schemas.microsoft.com/office/drawing/2015/10/21/chartex" xmlns:cx1="http://schemas.microsoft.com/office/drawing/2015/9/8/chartex" xmlns:cx="http://schemas.microsoft.com/office/drawing/2014/chartex">
             <w:pict>
               <v:shape w14:anchorId="58C3E59B" id="_x0000_s1061" type="#_x0000_t202" style="position:absolute;margin-left:0;margin-top:163pt;width:48pt;height:20.55pt;z-index:251749376;visibility:visible;mso-wrap-style:square;mso-width-percent:0;mso-height-percent:0;mso-wrap-distance-left:9pt;mso-wrap-distance-top:3.6pt;mso-wrap-distance-right:9pt;mso-wrap-distance-bottom:3.6pt;mso-position-horizontal:center;mso-position-horizontal-relative:margin;mso-position-vertical:absolute;mso-position-vertical-relative:text;mso-width-percent:0;mso-height-percent:0;mso-width-relative:margin;mso-height-relative:margin;v-text-anchor:top" o:gfxdata="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" fillcolor="#a5a5a5 [3206]">
                 <v:textbox>
@@ -10141,6 +10036,7 @@
       <w:r>
         <w:rPr>
           <w:noProof/>
+          <w:lang w:eastAsia="fr-CH"/>
         </w:rPr>
         <w:drawing>
           <wp:anchor distT="0" distB="0" distL="114300" distR="114300" simplePos="0" relativeHeight="251746304" behindDoc="0" locked="0" layoutInCell="1" allowOverlap="1" wp14:anchorId="66BFE229" wp14:editId="6A542877">
@@ -10166,13 +10062,13 @@
                     <pic:cNvPicPr/>
                   </pic:nvPicPr>
                   <pic:blipFill>
-                    <a:blip r:embed="rId11">
+                    <a:blip r:embed="rId12" cstate="print">
                       <a:extLst>
                         <a:ext uri="{28A0092B-C50C-407E-A947-70E740481C1C}">
                           <a14:useLocalDpi xmlns:a14="http://schemas.microsoft.com/office/drawing/2010/main" val="0"/>
                         </a:ext>
                         <a:ext uri="{96DAC541-7B7A-43D3-8B79-37D633B846F1}">
-                          <asvg:svgBlip xmlns:asvg="http://schemas.microsoft.com/office/drawing/2016/SVG/main" r:embed="rId12"/>
+                          <asvg:svgBlip xmlns:asvg="http://schemas.microsoft.com/office/drawing/2016/SVG/main" xmlns:w16se="http://schemas.microsoft.com/office/word/2015/wordml/symex" xmlns:w16cid="http://schemas.microsoft.com/office/word/2016/wordml/cid" xmlns:w="http://schemas.openxmlformats.org/wordprocessingml/2006/main" xmlns:w10="urn:schemas-microsoft-com:office:word" xmlns:v="urn:schemas-microsoft-com:vml" xmlns:o="urn:schemas-microsoft-com:office:office" xmlns:am3d="http://schemas.microsoft.com/office/drawing/2017/model3d" xmlns:aink="http://schemas.microsoft.com/office/drawing/2016/ink" xmlns:cx8="http://schemas.microsoft.com/office/drawing/2016/5/14/chartex" xmlns:cx7="http://schemas.microsoft.com/office/drawing/2016/5/13/chartex" xmlns:cx6="http://schemas.microsoft.com/office/drawing/2016/5/12/chartex" xmlns:cx5="http://schemas.microsoft.com/office/drawing/2016/5/11/chartex" xmlns:cx4="http://schemas.microsoft.com/office/drawing/2016/5/10/chartex" xmlns:cx3="http://schemas.microsoft.com/office/drawing/2016/5/9/chartex" xmlns:cx2="http://schemas.microsoft.com/office/drawing/2015/10/21/chartex" xmlns:cx1="http://schemas.microsoft.com/office/drawing/2015/9/8/chartex" xmlns:cx="http://schemas.microsoft.com/office/drawing/2014/chartex" xmlns="" r:embed="rId13"/>
                         </a:ext>
                       </a:extLst>
                     </a:blip>
@@ -10204,6 +10100,7 @@
       <w:r>
         <w:rPr>
           <w:noProof/>
+          <w:lang w:eastAsia="fr-CH"/>
         </w:rPr>
         <w:drawing>
           <wp:anchor distT="0" distB="0" distL="114300" distR="114300" simplePos="0" relativeHeight="251744256" behindDoc="0" locked="0" layoutInCell="1" allowOverlap="1" wp14:anchorId="66BFE229" wp14:editId="6A542877">
@@ -10229,13 +10126,13 @@
                     <pic:cNvPicPr/>
                   </pic:nvPicPr>
                   <pic:blipFill>
-                    <a:blip r:embed="rId11">
+                    <a:blip r:embed="rId12" cstate="print">
                       <a:extLst>
                         <a:ext uri="{28A0092B-C50C-407E-A947-70E740481C1C}">
                           <a14:useLocalDpi xmlns:a14="http://schemas.microsoft.com/office/drawing/2010/main" val="0"/>
                         </a:ext>
                         <a:ext uri="{96DAC541-7B7A-43D3-8B79-37D633B846F1}">
-                          <asvg:svgBlip xmlns:asvg="http://schemas.microsoft.com/office/drawing/2016/SVG/main" r:embed="rId12"/>
+                          <asvg:svgBlip xmlns:asvg="http://schemas.microsoft.com/office/drawing/2016/SVG/main" xmlns:w16se="http://schemas.microsoft.com/office/word/2015/wordml/symex" xmlns:w16cid="http://schemas.microsoft.com/office/word/2016/wordml/cid" xmlns:w="http://schemas.openxmlformats.org/wordprocessingml/2006/main" xmlns:w10="urn:schemas-microsoft-com:office:word" xmlns:v="urn:schemas-microsoft-com:vml" xmlns:o="urn:schemas-microsoft-com:office:office" xmlns:am3d="http://schemas.microsoft.com/office/drawing/2017/model3d" xmlns:aink="http://schemas.microsoft.com/office/drawing/2016/ink" xmlns:cx8="http://schemas.microsoft.com/office/drawing/2016/5/14/chartex" xmlns:cx7="http://schemas.microsoft.com/office/drawing/2016/5/13/chartex" xmlns:cx6="http://schemas.microsoft.com/office/drawing/2016/5/12/chartex" xmlns:cx5="http://schemas.microsoft.com/office/drawing/2016/5/11/chartex" xmlns:cx4="http://schemas.microsoft.com/office/drawing/2016/5/10/chartex" xmlns:cx3="http://schemas.microsoft.com/office/drawing/2016/5/9/chartex" xmlns:cx2="http://schemas.microsoft.com/office/drawing/2015/10/21/chartex" xmlns:cx1="http://schemas.microsoft.com/office/drawing/2015/9/8/chartex" xmlns:cx="http://schemas.microsoft.com/office/drawing/2014/chartex" xmlns="" r:embed="rId13"/>
                         </a:ext>
                       </a:extLst>
                     </a:blip>
@@ -10267,6 +10164,7 @@
       <w:r>
         <w:rPr>
           <w:noProof/>
+          <w:lang w:eastAsia="fr-CH"/>
         </w:rPr>
         <mc:AlternateContent>
           <mc:Choice Requires="wps">
@@ -10330,7 +10228,7 @@
               </wp:anchor>
             </w:drawing>
           </mc:Choice>
-          <mc:Fallback>
+          <mc:Fallback xmlns:w16se="http://schemas.microsoft.com/office/word/2015/wordml/symex" xmlns:w16cid="http://schemas.microsoft.com/office/word/2016/wordml/cid" xmlns:am3d="http://schemas.microsoft.com/office/drawing/2017/model3d" xmlns:aink="http://schemas.microsoft.com/office/drawing/2016/ink" xmlns:cx8="http://schemas.microsoft.com/office/drawing/2016/5/14/chartex" xmlns:cx7="http://schemas.microsoft.com/office/drawing/2016/5/13/chartex" xmlns:cx6="http://schemas.microsoft.com/office/drawing/2016/5/12/chartex" xmlns:cx5="http://schemas.microsoft.com/office/drawing/2016/5/11/chartex" xmlns:cx4="http://schemas.microsoft.com/office/drawing/2016/5/10/chartex" xmlns:cx3="http://schemas.microsoft.com/office/drawing/2016/5/9/chartex" xmlns:cx2="http://schemas.microsoft.com/office/drawing/2015/10/21/chartex" xmlns:cx1="http://schemas.microsoft.com/office/drawing/2015/9/8/chartex" xmlns:cx="http://schemas.microsoft.com/office/drawing/2014/chartex">
             <w:pict>
               <v:shapetype w14:anchorId="6CF29C8F" id="_x0000_t32" coordsize="21600,21600" o:spt="32" o:oned="t" path="m,l21600,21600e" filled="f">
                 <v:path arrowok="t" fillok="f" o:connecttype="none"/>
@@ -10346,6 +10244,7 @@
       <w:r>
         <w:rPr>
           <w:noProof/>
+          <w:lang w:eastAsia="fr-CH"/>
         </w:rPr>
         <mc:AlternateContent>
           <mc:Choice Requires="wps">
@@ -10416,7 +10315,7 @@
               </wp:anchor>
             </w:drawing>
           </mc:Choice>
-          <mc:Fallback>
+          <mc:Fallback xmlns:w16se="http://schemas.microsoft.com/office/word/2015/wordml/symex" xmlns:w16cid="http://schemas.microsoft.com/office/word/2016/wordml/cid" xmlns:am3d="http://schemas.microsoft.com/office/drawing/2017/model3d" xmlns:aink="http://schemas.microsoft.com/office/drawing/2016/ink" xmlns:cx8="http://schemas.microsoft.com/office/drawing/2016/5/14/chartex" xmlns:cx7="http://schemas.microsoft.com/office/drawing/2016/5/13/chartex" xmlns:cx6="http://schemas.microsoft.com/office/drawing/2016/5/12/chartex" xmlns:cx5="http://schemas.microsoft.com/office/drawing/2016/5/11/chartex" xmlns:cx4="http://schemas.microsoft.com/office/drawing/2016/5/10/chartex" xmlns:cx3="http://schemas.microsoft.com/office/drawing/2016/5/9/chartex" xmlns:cx2="http://schemas.microsoft.com/office/drawing/2015/10/21/chartex" xmlns:cx1="http://schemas.microsoft.com/office/drawing/2015/9/8/chartex" xmlns:cx="http://schemas.microsoft.com/office/drawing/2014/chartex">
             <w:pict>
               <v:shape w14:anchorId="7B526D3D" id="Organigramme : Connecteur 63" o:spid="_x0000_s1062" type="#_x0000_t120" style="position:absolute;margin-left:88.55pt;margin-top:132.15pt;width:53.15pt;height:54.85pt;z-index:251740160;visibility:visible;mso-wrap-style:square;mso-wrap-distance-left:9pt;mso-wrap-distance-top:0;mso-wrap-distance-right:9pt;mso-wrap-distance-bottom:0;mso-position-horizontal:absolute;mso-position-horizontal-relative:text;mso-position-vertical:absolute;mso-position-vertical-relative:text;v-text-anchor:middle" o:gfxdata="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" fillcolor="#4472c4 [3204]" strokecolor="#1f3763 [1604]" strokeweight="1pt">
                 <v:stroke joinstyle="miter"/>
@@ -10440,6 +10339,7 @@
       <w:r>
         <w:rPr>
           <w:noProof/>
+          <w:lang w:eastAsia="fr-CH"/>
         </w:rPr>
         <w:drawing>
           <wp:inline distT="0" distB="0" distL="0" distR="0" wp14:anchorId="2A7216D6" wp14:editId="75E2D593">
@@ -10459,7 +10359,7 @@
                     </pic:cNvPicPr>
                   </pic:nvPicPr>
                   <pic:blipFill>
-                    <a:blip r:embed="rId13">
+                    <a:blip r:embed="rId14">
                       <a:extLst>
                         <a:ext uri="{28A0092B-C50C-407E-A947-70E740481C1C}">
                           <a14:useLocalDpi xmlns:a14="http://schemas.microsoft.com/office/drawing/2010/main" val="0"/>
@@ -10495,12 +10395,12 @@
       <w:pPr>
         <w:pStyle w:val="Titre1"/>
       </w:pPr>
-      <w:bookmarkStart w:id="70" w:name="_Toc512593245"/>
+      <w:bookmarkStart w:id="50" w:name="_Toc512593245"/>
       <w:r>
         <w:lastRenderedPageBreak/>
         <w:t>Cas d’utilisation :</w:t>
       </w:r>
-      <w:bookmarkEnd w:id="70"/>
+      <w:bookmarkEnd w:id="50"/>
     </w:p>
     <w:p>
       <w:pPr>
@@ -10511,227 +10411,13 @@
       <w:r>
         <w:rPr>
           <w:noProof/>
+          <w:lang w:eastAsia="fr-CH"/>
         </w:rPr>
         <w:drawing>
           <wp:inline distT="0" distB="0" distL="0" distR="0" wp14:anchorId="7775DED6" wp14:editId="49569029">
             <wp:extent cx="5760720" cy="4159885"/>
             <wp:effectExtent l="0" t="0" r="0" b="0"/>
             <wp:docPr id="5" name="Image 5"/>
-            <wp:cNvGraphicFramePr>
-              <a:graphicFrameLocks xmlns:a="http://schemas.openxmlformats.org/drawingml/2006/main" noChangeAspect="1"/>
-            </wp:cNvGraphicFramePr>
-            <a:graphic xmlns:a="http://schemas.openxmlformats.org/drawingml/2006/main">
-              <a:graphicData uri="http://schemas.openxmlformats.org/drawingml/2006/picture">
-                <pic:pic xmlns:pic="http://schemas.openxmlformats.org/drawingml/2006/picture">
-                  <pic:nvPicPr>
-                    <pic:cNvPr id="1" name=""/>
-                    <pic:cNvPicPr/>
-                  </pic:nvPicPr>
-                  <pic:blipFill>
-                    <a:blip r:embed="rId14"/>
-                    <a:stretch>
-                      <a:fillRect/>
-                    </a:stretch>
-                  </pic:blipFill>
-                  <pic:spPr>
-                    <a:xfrm>
-                      <a:off x="0" y="0"/>
-                      <a:ext cx="5760720" cy="4159885"/>
-                    </a:xfrm>
-                    <a:prstGeom prst="rect">
-                      <a:avLst/>
-                    </a:prstGeom>
-                  </pic:spPr>
-                </pic:pic>
-              </a:graphicData>
-            </a:graphic>
-          </wp:inline>
-        </w:drawing>
-      </w:r>
-    </w:p>
-    <w:p/>
-    <w:p/>
-    <w:p>
-      <w:pPr>
-        <w:pStyle w:val="Titre2"/>
-      </w:pPr>
-      <w:bookmarkStart w:id="71" w:name="_Toc511765253"/>
-      <w:bookmarkStart w:id="72" w:name="_Toc512593246"/>
-      <w:r>
-        <w:t>Description du</w:t>
-      </w:r>
-      <w:r>
-        <w:t xml:space="preserve"> cas d’utilisation :</w:t>
-      </w:r>
-      <w:bookmarkEnd w:id="71"/>
-      <w:bookmarkEnd w:id="72"/>
-    </w:p>
-    <w:p>
-      <w:pPr>
-        <w:jc w:val="both"/>
-      </w:pPr>
-      <w:r>
-        <w:rPr>
-          <w:b/>
-        </w:rPr>
-        <w:t>Se connecter :</w:t>
-      </w:r>
-      <w:r>
-        <w:t xml:space="preserve"> le joueur a besoin de se connecter sur le serveur pour pouvoir récupérer ses coordonnées et accéder au fonctionnement de jeu.</w:t>
-      </w:r>
-      <w:r>
-        <w:t xml:space="preserve"> En outre, cette authentification permet au serveur de savoir si le joueur est administrateur ou non. Il peut donc permettre au joueur d’éventuellement éditer l’ensemble des commandes</w:t>
-      </w:r>
-    </w:p>
-    <w:p>
-      <w:pPr>
-        <w:jc w:val="both"/>
-      </w:pPr>
-      <w:r>
-        <w:rPr>
-          <w:b/>
-        </w:rPr>
-        <w:t>Lancer partie :</w:t>
-      </w:r>
-      <w:r>
-        <w:t xml:space="preserve"> le joueur peut demander au serv</w:t>
-      </w:r>
-      <w:r>
-        <w:t>eur de lui lancer une partie. L</w:t>
-      </w:r>
-      <w:r>
-        <w:t xml:space="preserve">e serveur va </w:t>
-      </w:r>
-      <w:r>
-        <w:t xml:space="preserve">alors </w:t>
-      </w:r>
-      <w:r>
-        <w:t>co</w:t>
-      </w:r>
-      <w:r>
-        <w:t>mmencer la recherche de joueurs.</w:t>
-      </w:r>
-    </w:p>
-    <w:p>
-      <w:pPr>
-        <w:jc w:val="both"/>
-        <w:rPr>
-          <w:color w:val="4472C4" w:themeColor="accent1"/>
-        </w:rPr>
-      </w:pPr>
-      <w:r>
-        <w:rPr>
-          <w:b/>
-          <w:color w:val="4472C4" w:themeColor="accent1"/>
-        </w:rPr>
-        <w:t>Consulter High score</w:t>
-      </w:r>
-      <w:r>
-        <w:rPr>
-          <w:color w:val="4472C4" w:themeColor="accent1"/>
-        </w:rPr>
-        <w:t> : le joue</w:t>
-      </w:r>
-      <w:r>
-        <w:rPr>
-          <w:color w:val="4472C4" w:themeColor="accent1"/>
-        </w:rPr>
-        <w:t>u</w:t>
-      </w:r>
-      <w:r>
-        <w:rPr>
-          <w:color w:val="4472C4" w:themeColor="accent1"/>
-        </w:rPr>
-        <w:t>r peut demander de consulter les meilleurs scores.</w:t>
-      </w:r>
-    </w:p>
-    <w:p>
-      <w:pPr>
-        <w:jc w:val="both"/>
-      </w:pPr>
-      <w:r>
-        <w:rPr>
-          <w:b/>
-        </w:rPr>
-        <w:t>Consulter commandes</w:t>
-      </w:r>
-      <w:r>
-        <w:t xml:space="preserve"> : représente la commande help dans notre jeu. Il va afficher au joueur les commandes nécessaires pour jouer.</w:t>
-      </w:r>
-    </w:p>
-    <w:p>
-      <w:pPr>
-        <w:jc w:val="both"/>
-        <w:rPr>
-          <w:color w:val="4472C4" w:themeColor="accent1"/>
-        </w:rPr>
-      </w:pPr>
-      <w:r>
-        <w:rPr>
-          <w:b/>
-          <w:color w:val="4472C4" w:themeColor="accent1"/>
-        </w:rPr>
-        <w:t>Enregistrer score :</w:t>
-      </w:r>
-      <w:r>
-        <w:rPr>
-          <w:color w:val="4472C4" w:themeColor="accent1"/>
-        </w:rPr>
-        <w:t xml:space="preserve"> le joueur peut choisir d</w:t>
-      </w:r>
-      <w:r>
-        <w:rPr>
-          <w:color w:val="4472C4" w:themeColor="accent1"/>
-        </w:rPr>
-        <w:t>’enregistrer son score. S’il désire</w:t>
-      </w:r>
-      <w:r>
-        <w:rPr>
-          <w:color w:val="4472C4" w:themeColor="accent1"/>
-        </w:rPr>
-        <w:t xml:space="preserve"> quitter le jeu</w:t>
-      </w:r>
-      <w:r>
-        <w:rPr>
-          <w:color w:val="4472C4" w:themeColor="accent1"/>
-        </w:rPr>
-        <w:t xml:space="preserve">, le </w:t>
-      </w:r>
-      <w:proofErr w:type="gramStart"/>
-      <w:r>
-        <w:rPr>
-          <w:color w:val="4472C4" w:themeColor="accent1"/>
-        </w:rPr>
-        <w:t xml:space="preserve">programme </w:t>
-      </w:r>
-      <w:r>
-        <w:rPr>
-          <w:color w:val="4472C4" w:themeColor="accent1"/>
-        </w:rPr>
-        <w:t xml:space="preserve"> lui</w:t>
-      </w:r>
-      <w:proofErr w:type="gramEnd"/>
-      <w:r>
-        <w:rPr>
-          <w:color w:val="4472C4" w:themeColor="accent1"/>
-        </w:rPr>
-        <w:t xml:space="preserve"> demande s’il veut enregistrer son historique du jour ou non. </w:t>
-      </w:r>
-    </w:p>
-    <w:p>
-      <w:pPr>
-        <w:jc w:val="both"/>
-      </w:pPr>
-      <w:r>
-        <w:rPr>
-          <w:noProof/>
-        </w:rPr>
-        <w:lastRenderedPageBreak/>
-        <w:drawing>
-          <wp:inline distT="0" distB="0" distL="0" distR="0" wp14:anchorId="06176695" wp14:editId="318213E8">
-            <wp:extent cx="5760720" cy="3769995"/>
-            <wp:effectExtent l="0" t="0" r="0" b="1905"/>
-            <wp:docPr id="6" name="Image 6"/>
             <wp:cNvGraphicFramePr>
               <a:graphicFrameLocks xmlns:a="http://schemas.openxmlformats.org/drawingml/2006/main" noChangeAspect="1"/>
             </wp:cNvGraphicFramePr>
@@ -10751,7 +10437,7 @@
                   <pic:spPr>
                     <a:xfrm>
                       <a:off x="0" y="0"/>
-                      <a:ext cx="5760720" cy="3769995"/>
+                      <a:ext cx="5760720" cy="4159885"/>
                     </a:xfrm>
                     <a:prstGeom prst="rect">
                       <a:avLst/>
@@ -10764,72 +10450,159 @@
         </w:drawing>
       </w:r>
     </w:p>
+    <w:p/>
+    <w:p/>
+    <w:p>
+      <w:pPr>
+        <w:pStyle w:val="Titre2"/>
+      </w:pPr>
+      <w:bookmarkStart w:id="51" w:name="_Toc511765253"/>
+      <w:bookmarkStart w:id="52" w:name="_Toc512593246"/>
+      <w:r>
+        <w:t>Description du</w:t>
+      </w:r>
+      <w:r>
+        <w:t xml:space="preserve"> cas d’utilisation :</w:t>
+      </w:r>
+      <w:bookmarkEnd w:id="51"/>
+      <w:bookmarkEnd w:id="52"/>
+    </w:p>
     <w:p>
       <w:pPr>
         <w:jc w:val="both"/>
       </w:pPr>
+      <w:r>
+        <w:rPr>
+          <w:b/>
+        </w:rPr>
+        <w:t>Se connecter :</w:t>
+      </w:r>
+      <w:r>
+        <w:t xml:space="preserve"> le joueur a besoin de se connecter sur le serveur pour pouvoir récupérer ses coordonnées et accéder au fonctionnement de jeu.</w:t>
+      </w:r>
+      <w:r>
+        <w:t xml:space="preserve"> En outre, cette authentification permet au serveur de savoir si le joueur est administrateur ou non. Il peut donc permettre au joueur d’éventuellement éditer l’ensemble des commandes</w:t>
+      </w:r>
     </w:p>
     <w:p>
       <w:pPr>
         <w:jc w:val="both"/>
       </w:pPr>
-    </w:p>
-    <w:p>
-      <w:pPr>
-        <w:pStyle w:val="Titre2"/>
-      </w:pPr>
-      <w:bookmarkStart w:id="73" w:name="_Toc512593247"/>
-      <w:r>
-        <w:t>Description du cas d’utilisation :</w:t>
-      </w:r>
-      <w:bookmarkEnd w:id="73"/>
+      <w:r>
+        <w:rPr>
+          <w:b/>
+        </w:rPr>
+        <w:t>Lancer partie :</w:t>
+      </w:r>
+      <w:r>
+        <w:t xml:space="preserve"> le joueur peut demander au serv</w:t>
+      </w:r>
+      <w:r>
+        <w:t>eur de lui lancer une partie. L</w:t>
+      </w:r>
+      <w:r>
+        <w:t xml:space="preserve">e serveur va </w:t>
+      </w:r>
+      <w:r>
+        <w:t xml:space="preserve">alors </w:t>
+      </w:r>
+      <w:r>
+        <w:t>co</w:t>
+      </w:r>
+      <w:r>
+        <w:t>mmencer la recherche de joueurs.</w:t>
+      </w:r>
     </w:p>
     <w:p>
       <w:pPr>
         <w:jc w:val="both"/>
+        <w:rPr>
+          <w:color w:val="4472C4" w:themeColor="accent1"/>
+        </w:rPr>
       </w:pPr>
       <w:r>
         <w:rPr>
           <w:b/>
-        </w:rPr>
-        <w:t>S’authentifier en tant qu’administrateur</w:t>
-      </w:r>
+          <w:color w:val="4472C4" w:themeColor="accent1"/>
+        </w:rPr>
+        <w:t>Consulter High score</w:t>
+      </w:r>
+      <w:r>
+        <w:rPr>
+          <w:color w:val="4472C4" w:themeColor="accent1"/>
+        </w:rPr>
+        <w:t> : le joue</w:t>
+      </w:r>
+      <w:r>
+        <w:rPr>
+          <w:color w:val="4472C4" w:themeColor="accent1"/>
+        </w:rPr>
+        <w:t>u</w:t>
+      </w:r>
+      <w:r>
+        <w:rPr>
+          <w:color w:val="4472C4" w:themeColor="accent1"/>
+        </w:rPr>
+        <w:t>r peut demander de consulter les meilleurs scores.</w:t>
+      </w:r>
+    </w:p>
+    <w:p>
+      <w:pPr>
+        <w:jc w:val="both"/>
+      </w:pPr>
       <w:r>
         <w:rPr>
           <w:b/>
         </w:rPr>
-        <w:t xml:space="preserve"> :</w:t>
-      </w:r>
-      <w:r>
-        <w:t xml:space="preserve"> Cette authentification permet au serveur de savoir si le joueur est administrateur ou non. Il peut donc permettre au joueur d’éventuellement éditer l’ensemble des commandes</w:t>
+        <w:t>Consulter commandes</w:t>
+      </w:r>
+      <w:r>
+        <w:t xml:space="preserve"> : représente la commande help dans notre jeu. Il va afficher au joueur les commandes nécessaires pour jouer.</w:t>
       </w:r>
     </w:p>
     <w:p>
       <w:pPr>
         <w:jc w:val="both"/>
+        <w:rPr>
+          <w:color w:val="4472C4" w:themeColor="accent1"/>
+        </w:rPr>
       </w:pPr>
       <w:r>
         <w:rPr>
           <w:b/>
-        </w:rPr>
-        <w:t>Rejoindre partie</w:t>
-      </w:r>
-      <w:r>
-        <w:rPr>
-          <w:b/>
-        </w:rPr>
-        <w:t xml:space="preserve"> :</w:t>
-      </w:r>
-      <w:r>
-        <w:t xml:space="preserve"> le joueur peut demander au serveur de rejoindre une partie. Il attendra le début de la seconde si les autres joueurs en ont déjà lancé une. Pendant la recherche de joueurs, il peut décider de quitter la partie à tout moment. </w:t>
-      </w:r>
-      <w:proofErr w:type="gramStart"/>
-      <w:r>
-        <w:t>Si il</w:t>
-      </w:r>
-      <w:proofErr w:type="gramEnd"/>
-      <w:r>
-        <w:t xml:space="preserve"> ne le fait pas, la partie commence.</w:t>
+          <w:color w:val="4472C4" w:themeColor="accent1"/>
+        </w:rPr>
+        <w:t>Enregistrer score :</w:t>
+      </w:r>
+      <w:r>
+        <w:rPr>
+          <w:color w:val="4472C4" w:themeColor="accent1"/>
+        </w:rPr>
+        <w:t xml:space="preserve"> le joueur peut choisir d</w:t>
+      </w:r>
+      <w:r>
+        <w:rPr>
+          <w:color w:val="4472C4" w:themeColor="accent1"/>
+        </w:rPr>
+        <w:t>’enregistrer son score. S’il désire</w:t>
+      </w:r>
+      <w:r>
+        <w:rPr>
+          <w:color w:val="4472C4" w:themeColor="accent1"/>
+        </w:rPr>
+        <w:t xml:space="preserve"> quitter le jeu</w:t>
+      </w:r>
+      <w:r>
+        <w:rPr>
+          <w:color w:val="4472C4" w:themeColor="accent1"/>
+        </w:rPr>
+        <w:t xml:space="preserve">, le programme </w:t>
+      </w:r>
+      <w:r>
+        <w:rPr>
+          <w:color w:val="4472C4" w:themeColor="accent1"/>
+        </w:rPr>
+        <w:t xml:space="preserve"> lui demande s’il veut enregistrer son historique du jour ou non. </w:t>
       </w:r>
     </w:p>
     <w:p>
@@ -10837,23 +10610,16 @@
         <w:jc w:val="both"/>
       </w:pPr>
       <w:r>
-        <w:t>Pour rejoindre une partie, il faut obligatoirement s’être authentifier avant.</w:t>
-      </w:r>
-    </w:p>
-    <w:p>
-      <w:pPr>
-        <w:jc w:val="both"/>
-      </w:pPr>
-      <w:r>
         <w:rPr>
           <w:noProof/>
+          <w:lang w:eastAsia="fr-CH"/>
         </w:rPr>
         <w:lastRenderedPageBreak/>
         <w:drawing>
-          <wp:inline distT="0" distB="0" distL="0" distR="0" wp14:anchorId="1A58A768" wp14:editId="2596843E">
-            <wp:extent cx="5760720" cy="4099560"/>
-            <wp:effectExtent l="0" t="0" r="0" b="0"/>
-            <wp:docPr id="9" name="Image 9"/>
+          <wp:inline distT="0" distB="0" distL="0" distR="0" wp14:anchorId="06176695" wp14:editId="318213E8">
+            <wp:extent cx="5760720" cy="3769995"/>
+            <wp:effectExtent l="0" t="0" r="0" b="1905"/>
+            <wp:docPr id="6" name="Image 6"/>
             <wp:cNvGraphicFramePr>
               <a:graphicFrameLocks xmlns:a="http://schemas.openxmlformats.org/drawingml/2006/main" noChangeAspect="1"/>
             </wp:cNvGraphicFramePr>
@@ -10873,6 +10639,121 @@
                   <pic:spPr>
                     <a:xfrm>
                       <a:off x="0" y="0"/>
+                      <a:ext cx="5760720" cy="3769995"/>
+                    </a:xfrm>
+                    <a:prstGeom prst="rect">
+                      <a:avLst/>
+                    </a:prstGeom>
+                  </pic:spPr>
+                </pic:pic>
+              </a:graphicData>
+            </a:graphic>
+          </wp:inline>
+        </w:drawing>
+      </w:r>
+    </w:p>
+    <w:p>
+      <w:pPr>
+        <w:jc w:val="both"/>
+      </w:pPr>
+    </w:p>
+    <w:p>
+      <w:pPr>
+        <w:jc w:val="both"/>
+      </w:pPr>
+    </w:p>
+    <w:p>
+      <w:pPr>
+        <w:pStyle w:val="Titre2"/>
+      </w:pPr>
+      <w:bookmarkStart w:id="53" w:name="_Toc512593247"/>
+      <w:r>
+        <w:t>Description du cas d’utilisation :</w:t>
+      </w:r>
+      <w:bookmarkEnd w:id="53"/>
+    </w:p>
+    <w:p>
+      <w:pPr>
+        <w:jc w:val="both"/>
+      </w:pPr>
+      <w:r>
+        <w:rPr>
+          <w:b/>
+        </w:rPr>
+        <w:t>S’authentifier en tant qu’administrateur</w:t>
+      </w:r>
+      <w:r>
+        <w:rPr>
+          <w:b/>
+        </w:rPr>
+        <w:t xml:space="preserve"> :</w:t>
+      </w:r>
+      <w:r>
+        <w:t xml:space="preserve"> Cette authentification permet au serveur de savoir si le joueur est administrateur ou non. Il peut donc permettre au joueur d’éventuellement éditer l’ensemble des commandes</w:t>
+      </w:r>
+    </w:p>
+    <w:p>
+      <w:pPr>
+        <w:jc w:val="both"/>
+      </w:pPr>
+      <w:r>
+        <w:rPr>
+          <w:b/>
+        </w:rPr>
+        <w:t>Rejoindre partie</w:t>
+      </w:r>
+      <w:r>
+        <w:rPr>
+          <w:b/>
+        </w:rPr>
+        <w:t xml:space="preserve"> :</w:t>
+      </w:r>
+      <w:r>
+        <w:t xml:space="preserve"> le joueur peut demander au serveur de rejoindre une partie. Il attendra le début de la seconde si les autres joueurs en ont déjà lancé une. Pendant la recherche de joueurs, il peut décider de quitter la partie à tout moment. Si il ne le fait pas, la partie commence.</w:t>
+      </w:r>
+    </w:p>
+    <w:p>
+      <w:pPr>
+        <w:jc w:val="both"/>
+      </w:pPr>
+      <w:r>
+        <w:t>Pour rejoindre une partie, il faut obligatoirement s’être authentifier avant.</w:t>
+      </w:r>
+    </w:p>
+    <w:p>
+      <w:pPr>
+        <w:jc w:val="both"/>
+      </w:pPr>
+      <w:r>
+        <w:rPr>
+          <w:noProof/>
+          <w:lang w:eastAsia="fr-CH"/>
+        </w:rPr>
+        <w:lastRenderedPageBreak/>
+        <w:drawing>
+          <wp:inline distT="0" distB="0" distL="0" distR="0" wp14:anchorId="1A58A768" wp14:editId="2596843E">
+            <wp:extent cx="5760720" cy="4099560"/>
+            <wp:effectExtent l="0" t="0" r="0" b="0"/>
+            <wp:docPr id="9" name="Image 9"/>
+            <wp:cNvGraphicFramePr>
+              <a:graphicFrameLocks xmlns:a="http://schemas.openxmlformats.org/drawingml/2006/main" noChangeAspect="1"/>
+            </wp:cNvGraphicFramePr>
+            <a:graphic xmlns:a="http://schemas.openxmlformats.org/drawingml/2006/main">
+              <a:graphicData uri="http://schemas.openxmlformats.org/drawingml/2006/picture">
+                <pic:pic xmlns:pic="http://schemas.openxmlformats.org/drawingml/2006/picture">
+                  <pic:nvPicPr>
+                    <pic:cNvPr id="1" name=""/>
+                    <pic:cNvPicPr/>
+                  </pic:nvPicPr>
+                  <pic:blipFill>
+                    <a:blip r:embed="rId17"/>
+                    <a:stretch>
+                      <a:fillRect/>
+                    </a:stretch>
+                  </pic:blipFill>
+                  <pic:spPr>
+                    <a:xfrm>
+                      <a:off x="0" y="0"/>
                       <a:ext cx="5760720" cy="4099560"/>
                     </a:xfrm>
                     <a:prstGeom prst="rect">
@@ -10900,11 +10781,11 @@
       <w:pPr>
         <w:pStyle w:val="Titre2"/>
       </w:pPr>
-      <w:bookmarkStart w:id="74" w:name="_Toc512593248"/>
+      <w:bookmarkStart w:id="54" w:name="_Toc512593248"/>
       <w:r>
         <w:t>Description du cas d’utilisation :</w:t>
       </w:r>
-      <w:bookmarkEnd w:id="74"/>
+      <w:bookmarkEnd w:id="54"/>
     </w:p>
     <w:p>
       <w:pPr>
@@ -10941,76 +10822,62 @@
           <w:b/>
           <w:color w:val="4472C4" w:themeColor="accent1"/>
         </w:rPr>
-        <w:t xml:space="preserve">Faire du </w:t>
-      </w:r>
-      <w:proofErr w:type="gramStart"/>
+        <w:t>Faire du bruit:</w:t>
+      </w:r>
+      <w:r>
+        <w:rPr>
+          <w:color w:val="4472C4" w:themeColor="accent1"/>
+        </w:rPr>
+        <w:t xml:space="preserve"> le joueur fait du bruit automatiquement si il tire ou si il recharge.</w:t>
+      </w:r>
+    </w:p>
+    <w:p>
+      <w:pPr>
+        <w:jc w:val="both"/>
+        <w:rPr>
+          <w:color w:val="4472C4" w:themeColor="accent1"/>
+        </w:rPr>
+      </w:pPr>
       <w:r>
         <w:rPr>
           <w:b/>
+        </w:rPr>
+        <w:t>Tuer un ennemi</w:t>
+      </w:r>
+      <w:r>
+        <w:t xml:space="preserve"> : </w:t>
+      </w:r>
+      <w:r>
+        <w:t xml:space="preserve">Il faut obligatoirement avoir tiré pour toucher un ennemi. </w:t>
+      </w:r>
+      <w:r>
+        <w:t>L’inverse n’est pas réciproque. De même, tuer un ennemi inclus forcément d’avoir touché l’ennemi au préalable.</w:t>
+      </w:r>
+      <w:r>
+        <w:rPr>
+          <w:b/>
+        </w:rPr>
+        <w:t xml:space="preserve"> </w:t>
+      </w:r>
+      <w:r>
+        <w:t>Lorsque l’on tue un ennemi, il peut parfois lâcher un bonus à sa mort. Les bonus sont soit de l’argent, soit des munitions, soit de l’armure.</w:t>
+      </w:r>
+      <w:r>
+        <w:rPr>
           <w:color w:val="4472C4" w:themeColor="accent1"/>
         </w:rPr>
-        <w:t>bruit:</w:t>
-      </w:r>
-      <w:proofErr w:type="gramEnd"/>
-      <w:r>
-        <w:rPr>
-          <w:color w:val="4472C4" w:themeColor="accent1"/>
-        </w:rPr>
-        <w:t xml:space="preserve"> le joueur fait du bruit automatiquement si il tire ou si il recharge.</w:t>
-      </w:r>
-    </w:p>
-    <w:p>
-      <w:pPr>
-        <w:jc w:val="both"/>
-        <w:rPr>
-          <w:color w:val="4472C4" w:themeColor="accent1"/>
-        </w:rPr>
-      </w:pPr>
-      <w:r>
-        <w:rPr>
-          <w:b/>
-        </w:rPr>
-        <w:t>Tuer un ennemi</w:t>
-      </w:r>
-      <w:r>
-        <w:t xml:space="preserve"> : </w:t>
-      </w:r>
-      <w:r>
-        <w:t xml:space="preserve">Il faut obligatoirement avoir tiré pour toucher un ennemi. </w:t>
-      </w:r>
-      <w:r>
-        <w:t>L’inverse n’est pas réciproque. De même, tuer un ennemi inclus forcément d’avoir touché l’ennemi au préalable.</w:t>
-      </w:r>
-      <w:r>
-        <w:rPr>
-          <w:b/>
-        </w:rPr>
         <w:t xml:space="preserve"> </w:t>
       </w:r>
-      <w:r>
-        <w:t>Lorsque l’on tue un ennemi, il peut parfois lâcher un bonus à sa mort. Les bonus sont soit de l’argent, soit des munitions, soit de l’armure.</w:t>
-      </w:r>
-      <w:r>
-        <w:rPr>
-          <w:color w:val="4472C4" w:themeColor="accent1"/>
-        </w:rPr>
-        <w:t xml:space="preserve"> </w:t>
-      </w:r>
     </w:p>
     <w:p>
       <w:pPr>
         <w:pStyle w:val="Titre1"/>
       </w:pPr>
-      <w:bookmarkStart w:id="75" w:name="_Toc512593249"/>
-      <w:proofErr w:type="spellStart"/>
-      <w:r>
-        <w:t>Backlog</w:t>
-      </w:r>
-      <w:proofErr w:type="spellEnd"/>
-      <w:r>
-        <w:t> :</w:t>
-      </w:r>
-      <w:bookmarkEnd w:id="75"/>
+      <w:bookmarkStart w:id="55" w:name="_Toc512593249"/>
+      <w:r>
+        <w:t>Backlog :</w:t>
+      </w:r>
+      <w:bookmarkEnd w:id="55"/>
     </w:p>
     <w:p/>
     <w:tbl>
@@ -11418,11 +11285,9 @@
             <w:pPr>
               <w:spacing w:after="0" w:line="240" w:lineRule="auto"/>
             </w:pPr>
-            <w:proofErr w:type="gramStart"/>
             <w:r>
               <w:t>client</w:t>
             </w:r>
-            <w:proofErr w:type="gramEnd"/>
           </w:p>
         </w:tc>
       </w:tr>
@@ -11488,11 +11353,9 @@
             <w:pPr>
               <w:spacing w:after="0" w:line="240" w:lineRule="auto"/>
             </w:pPr>
-            <w:proofErr w:type="gramStart"/>
             <w:r>
               <w:t>login</w:t>
             </w:r>
-            <w:proofErr w:type="gramEnd"/>
           </w:p>
         </w:tc>
         <w:tc>
@@ -11568,11 +11431,9 @@
             <w:pPr>
               <w:spacing w:after="0" w:line="240" w:lineRule="auto"/>
             </w:pPr>
-            <w:proofErr w:type="gramStart"/>
             <w:r>
               <w:t>serveur</w:t>
             </w:r>
-            <w:proofErr w:type="gramEnd"/>
           </w:p>
         </w:tc>
       </w:tr>
@@ -11701,11 +11562,9 @@
             <w:pPr>
               <w:spacing w:after="0" w:line="240" w:lineRule="auto"/>
             </w:pPr>
-            <w:proofErr w:type="gramStart"/>
             <w:r>
               <w:t>serveur</w:t>
             </w:r>
-            <w:proofErr w:type="gramEnd"/>
           </w:p>
         </w:tc>
       </w:tr>
@@ -11822,13 +11681,8 @@
             <w:pPr>
               <w:spacing w:after="0" w:line="240" w:lineRule="auto"/>
             </w:pPr>
-            <w:proofErr w:type="gramStart"/>
-            <w:r>
-              <w:t>faire</w:t>
-            </w:r>
-            <w:proofErr w:type="gramEnd"/>
-            <w:r>
-              <w:t xml:space="preserve"> un choix entre les personnages prédéfinis dans le jeu (choix du joueur).</w:t>
+            <w:r>
+              <w:t>faire un choix entre les personnages prédéfinis dans le jeu (choix du joueur).</w:t>
             </w:r>
           </w:p>
         </w:tc>
@@ -11853,11 +11707,9 @@
             <w:pPr>
               <w:spacing w:after="0" w:line="240" w:lineRule="auto"/>
             </w:pPr>
-            <w:proofErr w:type="gramStart"/>
             <w:r>
               <w:t>client</w:t>
             </w:r>
-            <w:proofErr w:type="gramEnd"/>
           </w:p>
         </w:tc>
       </w:tr>
@@ -11923,15 +11775,7 @@
               <w:spacing w:after="0" w:line="240" w:lineRule="auto"/>
             </w:pPr>
             <w:r>
-              <w:t xml:space="preserve">Connexion et chargement joueur </w:t>
-            </w:r>
-            <w:proofErr w:type="gramStart"/>
-            <w:r>
-              <w:t>et  scène</w:t>
-            </w:r>
-            <w:proofErr w:type="gramEnd"/>
-            <w:r>
-              <w:t xml:space="preserve"> de jeu</w:t>
+              <w:t>Connexion et chargement joueur et  scène de jeu</w:t>
             </w:r>
           </w:p>
         </w:tc>
@@ -11982,13 +11826,8 @@
             <w:pPr>
               <w:spacing w:after="0" w:line="240" w:lineRule="auto"/>
             </w:pPr>
-            <w:proofErr w:type="gramStart"/>
-            <w:r>
-              <w:t>faire</w:t>
-            </w:r>
-            <w:proofErr w:type="gramEnd"/>
-            <w:r>
-              <w:t xml:space="preserve"> établir la connexion entre chaque jouer et le serveur</w:t>
+            <w:r>
+              <w:t>faire établir la connexion entre chaque jouer et le serveur</w:t>
             </w:r>
           </w:p>
         </w:tc>
@@ -12013,11 +11852,9 @@
             <w:pPr>
               <w:spacing w:after="0" w:line="240" w:lineRule="auto"/>
             </w:pPr>
-            <w:proofErr w:type="gramStart"/>
             <w:r>
               <w:t>serveur</w:t>
             </w:r>
-            <w:proofErr w:type="gramEnd"/>
           </w:p>
         </w:tc>
       </w:tr>
@@ -12142,13 +11979,8 @@
             <w:pPr>
               <w:spacing w:after="0" w:line="240" w:lineRule="auto"/>
             </w:pPr>
-            <w:proofErr w:type="gramStart"/>
-            <w:r>
-              <w:t>d’unités</w:t>
-            </w:r>
-            <w:proofErr w:type="gramEnd"/>
-            <w:r>
-              <w:t xml:space="preserve"> en question</w:t>
+            <w:r>
+              <w:t>d’unités en question</w:t>
             </w:r>
           </w:p>
         </w:tc>
@@ -12292,29 +12124,8 @@
             <w:pPr>
               <w:spacing w:after="0" w:line="240" w:lineRule="auto"/>
             </w:pPr>
-            <w:proofErr w:type="gramStart"/>
-            <w:r>
-              <w:t>communiquer</w:t>
-            </w:r>
-            <w:proofErr w:type="gramEnd"/>
-            <w:r>
-              <w:t xml:space="preserve"> avec mes </w:t>
-            </w:r>
-            <w:proofErr w:type="spellStart"/>
-            <w:r>
-              <w:t>coequipiés</w:t>
-            </w:r>
-            <w:proofErr w:type="spellEnd"/>
-            <w:r>
-              <w:t xml:space="preserve"> , à travers des commandes </w:t>
-            </w:r>
-            <w:proofErr w:type="spellStart"/>
-            <w:r>
-              <w:t>predefinies</w:t>
-            </w:r>
-            <w:proofErr w:type="spellEnd"/>
-            <w:r>
-              <w:t>(joueurs devront coopérer pour</w:t>
+            <w:r>
+              <w:t>communiquer avec mes coequipiés , à travers des commandes predefinies(joueurs devront coopérer pour</w:t>
             </w:r>
           </w:p>
           <w:p>
@@ -12322,15 +12133,7 @@
               <w:spacing w:after="0" w:line="240" w:lineRule="auto"/>
             </w:pPr>
             <w:r>
-              <w:t xml:space="preserve">  </w:t>
-            </w:r>
-            <w:proofErr w:type="gramStart"/>
-            <w:r>
-              <w:t>survivre</w:t>
-            </w:r>
-            <w:proofErr w:type="gramEnd"/>
-            <w:r>
-              <w:t xml:space="preserve"> à des vagues de morts vivants consécutives)</w:t>
+              <w:t xml:space="preserve">  survivre à des vagues de morts vivants consécutives)</w:t>
             </w:r>
           </w:p>
         </w:tc>
@@ -12355,11 +12158,9 @@
             <w:pPr>
               <w:spacing w:after="0" w:line="240" w:lineRule="auto"/>
             </w:pPr>
-            <w:proofErr w:type="gramStart"/>
             <w:r>
               <w:t>client</w:t>
             </w:r>
-            <w:proofErr w:type="gramEnd"/>
           </w:p>
         </w:tc>
       </w:tr>
@@ -12476,19 +12277,9 @@
             <w:pPr>
               <w:spacing w:after="0" w:line="240" w:lineRule="auto"/>
             </w:pPr>
-            <w:proofErr w:type="gramStart"/>
-            <w:r>
-              <w:t>prendre</w:t>
-            </w:r>
-            <w:proofErr w:type="gramEnd"/>
-            <w:r>
-              <w:t xml:space="preserve"> les directions différentes : gauche , droite, devant, </w:t>
-            </w:r>
-            <w:proofErr w:type="spellStart"/>
-            <w:r>
-              <w:t>arriere</w:t>
-            </w:r>
-            <w:proofErr w:type="spellEnd"/>
+            <w:r>
+              <w:t>prendre les directions différentes : gauche , droite, devant, arriere</w:t>
+            </w:r>
           </w:p>
         </w:tc>
         <w:tc>
@@ -12512,11 +12303,9 @@
             <w:pPr>
               <w:spacing w:after="0" w:line="240" w:lineRule="auto"/>
             </w:pPr>
-            <w:proofErr w:type="gramStart"/>
             <w:r>
               <w:t>client</w:t>
             </w:r>
-            <w:proofErr w:type="gramEnd"/>
           </w:p>
         </w:tc>
       </w:tr>
@@ -12582,11 +12371,9 @@
             <w:pPr>
               <w:spacing w:after="0" w:line="240" w:lineRule="auto"/>
             </w:pPr>
-            <w:proofErr w:type="gramStart"/>
             <w:r>
               <w:t>bonus</w:t>
             </w:r>
-            <w:proofErr w:type="gramEnd"/>
           </w:p>
         </w:tc>
         <w:tc>
@@ -12636,21 +12423,8 @@
             <w:pPr>
               <w:spacing w:after="0" w:line="240" w:lineRule="auto"/>
             </w:pPr>
-            <w:proofErr w:type="gramStart"/>
-            <w:r>
-              <w:t>pouvoir</w:t>
-            </w:r>
-            <w:proofErr w:type="gramEnd"/>
-            <w:r>
-              <w:t xml:space="preserve"> ramasser des bonus afin d'augmenter le </w:t>
-            </w:r>
-            <w:proofErr w:type="spellStart"/>
-            <w:r>
-              <w:t>poucentage</w:t>
-            </w:r>
-            <w:proofErr w:type="spellEnd"/>
-            <w:r>
-              <w:t xml:space="preserve"> de vie</w:t>
+            <w:r>
+              <w:t>pouvoir ramasser des bonus afin d'augmenter le poucentage de vie</w:t>
             </w:r>
           </w:p>
         </w:tc>
@@ -12739,11 +12513,9 @@
             <w:pPr>
               <w:spacing w:after="0" w:line="240" w:lineRule="auto"/>
             </w:pPr>
-            <w:proofErr w:type="gramStart"/>
             <w:r>
               <w:t>bonus</w:t>
             </w:r>
-            <w:proofErr w:type="gramEnd"/>
           </w:p>
         </w:tc>
         <w:tc>
@@ -12793,15 +12565,8 @@
             <w:pPr>
               <w:spacing w:after="0" w:line="240" w:lineRule="auto"/>
             </w:pPr>
-            <w:proofErr w:type="spellStart"/>
-            <w:proofErr w:type="gramStart"/>
-            <w:r>
-              <w:t>recuperer</w:t>
-            </w:r>
-            <w:proofErr w:type="spellEnd"/>
-            <w:proofErr w:type="gramEnd"/>
-            <w:r>
-              <w:t xml:space="preserve"> des bonus, ce qui  permettront de récupérer de la vie, des armes, des munitions</w:t>
+            <w:r>
+              <w:t>recuperer des bonus, ce qui  permettront de récupérer de la vie, des armes, des munitions</w:t>
             </w:r>
           </w:p>
         </w:tc>
@@ -12942,13 +12707,8 @@
             <w:pPr>
               <w:spacing w:after="0" w:line="240" w:lineRule="auto"/>
             </w:pPr>
-            <w:proofErr w:type="gramStart"/>
-            <w:r>
-              <w:t>pouvoir</w:t>
-            </w:r>
-            <w:proofErr w:type="gramEnd"/>
-            <w:r>
-              <w:t xml:space="preserve"> débloquer des nouveaux terrains de jeu après avoir acquis un nombre de bonus prédéfinis par le </w:t>
+            <w:r>
+              <w:t xml:space="preserve">pouvoir débloquer des nouveaux terrains de jeu après avoir acquis un nombre de bonus prédéfinis par le </w:t>
             </w:r>
           </w:p>
           <w:p>
@@ -12956,13 +12716,8 @@
               <w:spacing w:after="0" w:line="240" w:lineRule="auto"/>
             </w:pPr>
             <w:r>
-              <w:t xml:space="preserve">  </w:t>
-            </w:r>
-            <w:proofErr w:type="gramStart"/>
-            <w:r>
-              <w:t>développeur</w:t>
-            </w:r>
-            <w:proofErr w:type="gramEnd"/>
+              <w:t xml:space="preserve">  développeur</w:t>
+            </w:r>
           </w:p>
         </w:tc>
         <w:tc>
@@ -13102,13 +12857,8 @@
             <w:pPr>
               <w:spacing w:after="0" w:line="240" w:lineRule="auto"/>
             </w:pPr>
-            <w:proofErr w:type="gramStart"/>
-            <w:r>
-              <w:t>relâchés</w:t>
-            </w:r>
-            <w:proofErr w:type="gramEnd"/>
-            <w:r>
-              <w:t xml:space="preserve"> des objets dangereux qui apparaîtront à fréquence régulière dans des parties aléatoires du terrain</w:t>
+            <w:r>
+              <w:t>relâchés des objets dangereux qui apparaîtront à fréquence régulière dans des parties aléatoires du terrain</w:t>
             </w:r>
           </w:p>
         </w:tc>
@@ -13249,13 +12999,8 @@
             <w:pPr>
               <w:spacing w:after="0" w:line="240" w:lineRule="auto"/>
             </w:pPr>
-            <w:proofErr w:type="gramStart"/>
-            <w:r>
-              <w:t>au</w:t>
-            </w:r>
-            <w:proofErr w:type="gramEnd"/>
-            <w:r>
-              <w:t xml:space="preserve"> contact avec l'adversaire(les balles tirées),  réduire le pourcentage de vie.</w:t>
+            <w:r>
+              <w:t>au contact avec l'adversaire(les balles tirées),  réduire le pourcentage de vie.</w:t>
             </w:r>
           </w:p>
         </w:tc>
@@ -13486,13 +13231,8 @@
             <w:pPr>
               <w:spacing w:after="0" w:line="240" w:lineRule="auto"/>
             </w:pPr>
-            <w:proofErr w:type="gramStart"/>
-            <w:r>
-              <w:t>tirer</w:t>
-            </w:r>
-            <w:proofErr w:type="gramEnd"/>
-            <w:r>
-              <w:t>, sauter,  activer la communication</w:t>
+            <w:r>
+              <w:t>tirer, sauter,  activer la communication</w:t>
             </w:r>
           </w:p>
         </w:tc>
@@ -13544,15 +13284,7 @@
               <w:spacing w:after="0" w:line="240" w:lineRule="auto"/>
             </w:pPr>
             <w:r>
-              <w:t xml:space="preserve">Les </w:t>
-            </w:r>
-            <w:proofErr w:type="spellStart"/>
-            <w:r>
-              <w:t>users</w:t>
-            </w:r>
-            <w:proofErr w:type="spellEnd"/>
-            <w:r>
-              <w:t xml:space="preserve"> peuvent faire sauter le personnage, tirer sur l’adversaire et autre…</w:t>
+              <w:t>Les users peuvent faire sauter le personnage, tirer sur l’adversaire et autre…</w:t>
             </w:r>
           </w:p>
         </w:tc>
@@ -13762,11 +13494,11 @@
       <w:pPr>
         <w:pStyle w:val="Titre1"/>
       </w:pPr>
-      <w:bookmarkStart w:id="76" w:name="_Toc512593250"/>
+      <w:bookmarkStart w:id="56" w:name="_Toc512593250"/>
       <w:r>
         <w:t>Scrum :</w:t>
       </w:r>
-      <w:bookmarkEnd w:id="76"/>
+      <w:bookmarkEnd w:id="56"/>
     </w:p>
     <w:p/>
     <w:p>
@@ -13825,31 +13557,7 @@
         <w:t xml:space="preserve">Bilan su la terminaison des histoires : </w:t>
       </w:r>
       <w:r>
-        <w:t xml:space="preserve">Nous avions prévu une histoire en principal. Celle-ci comprenait la création d’un serveur, l’implémentation d’une classe </w:t>
-      </w:r>
-      <w:proofErr w:type="spellStart"/>
-      <w:r>
-        <w:t>JSon</w:t>
-      </w:r>
-      <w:proofErr w:type="spellEnd"/>
-      <w:r>
-        <w:t xml:space="preserve"> pour la sérialisation des données utilisateurs (</w:t>
-      </w:r>
-      <w:proofErr w:type="spellStart"/>
-      <w:r>
-        <w:t>username</w:t>
-      </w:r>
-      <w:proofErr w:type="spellEnd"/>
-      <w:r>
-        <w:t xml:space="preserve">, </w:t>
-      </w:r>
-      <w:proofErr w:type="spellStart"/>
-      <w:r>
-        <w:t>password</w:t>
-      </w:r>
-      <w:proofErr w:type="spellEnd"/>
-      <w:r>
-        <w:t>), une interface pour entrer les données d’un utilisateur et enfin l’envois, la réception et la vérification côté serveur de ces données.</w:t>
+        <w:t>Nous avions prévu une histoire en principal. Celle-ci comprenait la création d’un serveur, l’implémentation d’une classe JSon pour la sérialisation des données utilisateurs (username, password), une interface pour entrer les données d’un utilisateur et enfin l’envois, la réception et la vérification côté serveur de ces données.</w:t>
       </w:r>
     </w:p>
     <w:p>
@@ -13908,8 +13616,6 @@
       <w:r>
         <w:t xml:space="preserve"> L’utilisation de technologies que nous ne maîtrisons pas nous a passablement fait perdre de temps et nous devons encore étudiez ces-dernières avant de pouvoir faire un progrès notable.</w:t>
       </w:r>
-      <w:bookmarkStart w:id="77" w:name="_GoBack"/>
-      <w:bookmarkEnd w:id="77"/>
     </w:p>
     <w:p>
       <w:pPr>
@@ -13943,24 +13649,38 @@
     <w:p>
       <w:pPr>
         <w:jc w:val="both"/>
+      </w:pPr>
+      <w:r>
         <w:rPr>
           <w:b/>
         </w:rPr>
-      </w:pPr>
-      <w:proofErr w:type="spellStart"/>
+        <w:t>Mbassi :</w:t>
+      </w:r>
       <w:r>
         <w:rPr>
           <w:b/>
         </w:rPr>
-        <w:t>Mbassi</w:t>
-      </w:r>
-      <w:proofErr w:type="spellEnd"/>
-      <w:r>
+        <w:t xml:space="preserve"> </w:t>
+      </w:r>
+      <w:r>
+        <w:t xml:space="preserve">J’ai pris beaucoup de temps à comprendre la technologie utilisé pour notre projet chose faite maintenant. Mettre à jour aussi iceScrum m’a aussi pris pas mal de temps mais avec l’aide de Ben iceScrum est maintenant à jour. J’ai créé un fichier Json pour gestion d’authentification coté serveur. </w:t>
+      </w:r>
+    </w:p>
+    <w:p>
+      <w:pPr>
+        <w:jc w:val="both"/>
         <w:rPr>
           <w:b/>
         </w:rPr>
-        <w:t> :</w:t>
-      </w:r>
+      </w:pPr>
+      <w:r>
+        <w:rPr>
+          <w:b/>
+        </w:rPr>
+        <w:t>Lagha :</w:t>
+      </w:r>
+      <w:bookmarkStart w:id="57" w:name="_GoBack"/>
+      <w:bookmarkEnd w:id="57"/>
     </w:p>
     <w:p>
       <w:pPr>
@@ -13969,41 +13689,11 @@
           <w:b/>
         </w:rPr>
       </w:pPr>
-      <w:proofErr w:type="spellStart"/>
       <w:r>
         <w:rPr>
           <w:b/>
         </w:rPr>
-        <w:t>Lagha</w:t>
-      </w:r>
-      <w:proofErr w:type="spellEnd"/>
-      <w:r>
-        <w:rPr>
-          <w:b/>
-        </w:rPr>
-        <w:t> :</w:t>
-      </w:r>
-    </w:p>
-    <w:p>
-      <w:pPr>
-        <w:jc w:val="both"/>
-        <w:rPr>
-          <w:b/>
-        </w:rPr>
-      </w:pPr>
-      <w:proofErr w:type="spellStart"/>
-      <w:r>
-        <w:rPr>
-          <w:b/>
-        </w:rPr>
-        <w:t>Lankeu</w:t>
-      </w:r>
-      <w:proofErr w:type="spellEnd"/>
-      <w:r>
-        <w:rPr>
-          <w:b/>
-        </w:rPr>
-        <w:t> :</w:t>
+        <w:t>Lankeu :</w:t>
       </w:r>
     </w:p>
     <w:p>
@@ -14036,11 +13726,11 @@
       <w:pPr>
         <w:pStyle w:val="Titre1"/>
       </w:pPr>
-      <w:bookmarkStart w:id="78" w:name="_Toc512593251"/>
+      <w:bookmarkStart w:id="58" w:name="_Toc512593251"/>
       <w:r>
         <w:t>Bibliographie :</w:t>
       </w:r>
-      <w:bookmarkEnd w:id="78"/>
+      <w:bookmarkEnd w:id="58"/>
     </w:p>
     <w:p/>
     <w:p>
@@ -14061,7 +13751,7 @@
         <w:ind w:left="708"/>
         <w:jc w:val="both"/>
       </w:pPr>
-      <w:hyperlink r:id="rId17" w:history="1">
+      <w:hyperlink r:id="rId18" w:history="1">
         <w:r>
           <w:rPr>
             <w:rStyle w:val="Lienhypertexte"/>
@@ -14088,7 +13778,7 @@
         <w:ind w:left="708"/>
         <w:jc w:val="both"/>
       </w:pPr>
-      <w:hyperlink r:id="rId18" w:history="1">
+      <w:hyperlink r:id="rId19" w:history="1">
         <w:r>
           <w:rPr>
             <w:rStyle w:val="Lienhypertexte"/>
@@ -14115,7 +13805,7 @@
         <w:ind w:left="708"/>
         <w:jc w:val="both"/>
       </w:pPr>
-      <w:hyperlink r:id="rId19" w:history="1">
+      <w:hyperlink r:id="rId20" w:history="1">
         <w:r>
           <w:rPr>
             <w:rStyle w:val="Lienhypertexte"/>
@@ -14125,8 +13815,8 @@
       </w:hyperlink>
     </w:p>
     <w:sectPr>
-      <w:headerReference w:type="default" r:id="rId20"/>
-      <w:footerReference w:type="default" r:id="rId21"/>
+      <w:headerReference w:type="default" r:id="rId21"/>
+      <w:footerReference w:type="default" r:id="rId22"/>
       <w:pgSz w:w="11906" w:h="16838"/>
       <w:pgMar w:top="1417" w:right="1417" w:bottom="1417" w:left="1417" w:header="708" w:footer="708" w:gutter="0"/>
       <w:cols w:space="708"/>
@@ -14137,7 +13827,7 @@
 </file>
 
 <file path=word/endnotes.xml><?xml version="1.0" encoding="utf-8"?>
-<w:endnotes xmlns:wpc="http://schemas.microsoft.com/office/word/2010/wordprocessingCanvas" xmlns:cx="http://schemas.microsoft.com/office/drawing/2014/chartex" xmlns:cx1="http://schemas.microsoft.com/office/drawing/2015/9/8/chartex" xmlns:cx2="http://schemas.microsoft.com/office/drawing/2015/10/21/chartex" xmlns:cx3="http://schemas.microsoft.com/office/drawing/2016/5/9/chartex" xmlns:cx4="http://schemas.microsoft.com/office/drawing/2016/5/10/chartex" xmlns:cx5="http://schemas.microsoft.com/office/drawing/2016/5/11/chartex" xmlns:cx6="http://schemas.microsoft.com/office/drawing/2016/5/12/chartex" xmlns:cx7="http://schemas.microsoft.com/office/drawing/2016/5/13/chartex" xmlns:cx8="http://schemas.microsoft.com/office/drawing/2016/5/14/chartex" xmlns:mc="http://schemas.openxmlformats.org/markup-compatibility/2006" xmlns:aink="http://schemas.microsoft.com/office/drawing/2016/ink" xmlns:am3d="http://schemas.microsoft.com/office/drawing/2017/model3d" xmlns:o="urn:schemas-microsoft-com:office:office" xmlns:r="http://schemas.openxmlformats.org/officeDocument/2006/relationships" xmlns:m="http://schemas.openxmlformats.org/officeDocument/2006/math" xmlns:v="urn:schemas-microsoft-com:vml" xmlns:wp14="http://schemas.microsoft.com/office/word/2010/wordprocessingDrawing" xmlns:wp="http://schemas.openxmlformats.org/drawingml/2006/wordprocessingDrawing" xmlns:w10="urn:schemas-microsoft-com:office:word" xmlns:w="http://schemas.openxmlformats.org/wordprocessingml/2006/main" xmlns:w14="http://schemas.microsoft.com/office/word/2010/wordml" xmlns:w15="http://schemas.microsoft.com/office/word/2012/wordml" xmlns:w16cid="http://schemas.microsoft.com/office/word/2016/wordml/cid" xmlns:w16se="http://schemas.microsoft.com/office/word/2015/wordml/symex" xmlns:wpg="http://schemas.microsoft.com/office/word/2010/wordprocessingGroup" xmlns:wpi="http://schemas.microsoft.com/office/word/2010/wordprocessingInk" xmlns:wne="http://schemas.microsoft.com/office/word/2006/wordml" xmlns:wps="http://schemas.microsoft.com/office/word/2010/wordprocessingShape" mc:Ignorable="w14 w15 w16se w16cid wp14">
+<w:endnotes xmlns:wpc="http://schemas.microsoft.com/office/word/2010/wordprocessingCanvas" xmlns:mc="http://schemas.openxmlformats.org/markup-compatibility/2006" xmlns:o="urn:schemas-microsoft-com:office:office" xmlns:r="http://schemas.openxmlformats.org/officeDocument/2006/relationships" xmlns:m="http://schemas.openxmlformats.org/officeDocument/2006/math" xmlns:v="urn:schemas-microsoft-com:vml" xmlns:wp14="http://schemas.microsoft.com/office/word/2010/wordprocessingDrawing" xmlns:wp="http://schemas.openxmlformats.org/drawingml/2006/wordprocessingDrawing" xmlns:w10="urn:schemas-microsoft-com:office:word" xmlns:w="http://schemas.openxmlformats.org/wordprocessingml/2006/main" xmlns:w14="http://schemas.microsoft.com/office/word/2010/wordml" xmlns:w15="http://schemas.microsoft.com/office/word/2012/wordml" xmlns:wpg="http://schemas.microsoft.com/office/word/2010/wordprocessingGroup" xmlns:wpi="http://schemas.microsoft.com/office/word/2010/wordprocessingInk" xmlns:wne="http://schemas.microsoft.com/office/word/2006/wordml" xmlns:wps="http://schemas.microsoft.com/office/word/2010/wordprocessingShape" mc:Ignorable="w14 w15 wp14">
   <w:endnote w:type="separator" w:id="-1">
     <w:p>
       <w:pPr>
@@ -14162,7 +13852,7 @@
 </file>
 
 <file path=word/footer1.xml><?xml version="1.0" encoding="utf-8"?>
-<w:ftr xmlns:wpc="http://schemas.microsoft.com/office/word/2010/wordprocessingCanvas" xmlns:cx="http://schemas.microsoft.com/office/drawing/2014/chartex" xmlns:cx1="http://schemas.microsoft.com/office/drawing/2015/9/8/chartex" xmlns:cx2="http://schemas.microsoft.com/office/drawing/2015/10/21/chartex" xmlns:cx3="http://schemas.microsoft.com/office/drawing/2016/5/9/chartex" xmlns:cx4="http://schemas.microsoft.com/office/drawing/2016/5/10/chartex" xmlns:cx5="http://schemas.microsoft.com/office/drawing/2016/5/11/chartex" xmlns:cx6="http://schemas.microsoft.com/office/drawing/2016/5/12/chartex" xmlns:cx7="http://schemas.microsoft.com/office/drawing/2016/5/13/chartex" xmlns:cx8="http://schemas.microsoft.com/office/drawing/2016/5/14/chartex" xmlns:mc="http://schemas.openxmlformats.org/markup-compatibility/2006" xmlns:aink="http://schemas.microsoft.com/office/drawing/2016/ink" xmlns:am3d="http://schemas.microsoft.com/office/drawing/2017/model3d" xmlns:o="urn:schemas-microsoft-com:office:office" xmlns:r="http://schemas.openxmlformats.org/officeDocument/2006/relationships" xmlns:m="http://schemas.openxmlformats.org/officeDocument/2006/math" xmlns:v="urn:schemas-microsoft-com:vml" xmlns:wp14="http://schemas.microsoft.com/office/word/2010/wordprocessingDrawing" xmlns:wp="http://schemas.openxmlformats.org/drawingml/2006/wordprocessingDrawing" xmlns:w10="urn:schemas-microsoft-com:office:word" xmlns:w="http://schemas.openxmlformats.org/wordprocessingml/2006/main" xmlns:w14="http://schemas.microsoft.com/office/word/2010/wordml" xmlns:w15="http://schemas.microsoft.com/office/word/2012/wordml" xmlns:w16cid="http://schemas.microsoft.com/office/word/2016/wordml/cid" xmlns:w16se="http://schemas.microsoft.com/office/word/2015/wordml/symex" xmlns:wpg="http://schemas.microsoft.com/office/word/2010/wordprocessingGroup" xmlns:wpi="http://schemas.microsoft.com/office/word/2010/wordprocessingInk" xmlns:wne="http://schemas.microsoft.com/office/word/2006/wordml" xmlns:wps="http://schemas.microsoft.com/office/word/2010/wordprocessingShape" mc:Ignorable="w14 w15 w16se w16cid wp14">
+<w:ftr xmlns:wpc="http://schemas.microsoft.com/office/word/2010/wordprocessingCanvas" xmlns:mc="http://schemas.openxmlformats.org/markup-compatibility/2006" xmlns:o="urn:schemas-microsoft-com:office:office" xmlns:r="http://schemas.openxmlformats.org/officeDocument/2006/relationships" xmlns:m="http://schemas.openxmlformats.org/officeDocument/2006/math" xmlns:v="urn:schemas-microsoft-com:vml" xmlns:wp14="http://schemas.microsoft.com/office/word/2010/wordprocessingDrawing" xmlns:wp="http://schemas.openxmlformats.org/drawingml/2006/wordprocessingDrawing" xmlns:w10="urn:schemas-microsoft-com:office:word" xmlns:w="http://schemas.openxmlformats.org/wordprocessingml/2006/main" xmlns:w14="http://schemas.microsoft.com/office/word/2010/wordml" xmlns:w15="http://schemas.microsoft.com/office/word/2012/wordml" xmlns:wpg="http://schemas.microsoft.com/office/word/2010/wordprocessingGroup" xmlns:wpi="http://schemas.microsoft.com/office/word/2010/wordprocessingInk" xmlns:wne="http://schemas.microsoft.com/office/word/2006/wordml" xmlns:wps="http://schemas.microsoft.com/office/word/2010/wordprocessingShape" mc:Ignorable="w14 w15 wp14">
   <w:sdt>
     <w:sdtPr>
       <w:id w:val="1216075924"/>
@@ -14207,6 +13897,7 @@
     <w:r>
       <w:rPr>
         <w:noProof/>
+        <w:lang w:eastAsia="fr-CH"/>
       </w:rPr>
       <w:drawing>
         <wp:inline distT="0" distB="0" distL="0" distR="0">
@@ -14262,7 +13953,7 @@
 </file>
 
 <file path=word/footnotes.xml><?xml version="1.0" encoding="utf-8"?>
-<w:footnotes xmlns:wpc="http://schemas.microsoft.com/office/word/2010/wordprocessingCanvas" xmlns:cx="http://schemas.microsoft.com/office/drawing/2014/chartex" xmlns:cx1="http://schemas.microsoft.com/office/drawing/2015/9/8/chartex" xmlns:cx2="http://schemas.microsoft.com/office/drawing/2015/10/21/chartex" xmlns:cx3="http://schemas.microsoft.com/office/drawing/2016/5/9/chartex" xmlns:cx4="http://schemas.microsoft.com/office/drawing/2016/5/10/chartex" xmlns:cx5="http://schemas.microsoft.com/office/drawing/2016/5/11/chartex" xmlns:cx6="http://schemas.microsoft.com/office/drawing/2016/5/12/chartex" xmlns:cx7="http://schemas.microsoft.com/office/drawing/2016/5/13/chartex" xmlns:cx8="http://schemas.microsoft.com/office/drawing/2016/5/14/chartex" xmlns:mc="http://schemas.openxmlformats.org/markup-compatibility/2006" xmlns:aink="http://schemas.microsoft.com/office/drawing/2016/ink" xmlns:am3d="http://schemas.microsoft.com/office/drawing/2017/model3d" xmlns:o="urn:schemas-microsoft-com:office:office" xmlns:r="http://schemas.openxmlformats.org/officeDocument/2006/relationships" xmlns:m="http://schemas.openxmlformats.org/officeDocument/2006/math" xmlns:v="urn:schemas-microsoft-com:vml" xmlns:wp14="http://schemas.microsoft.com/office/word/2010/wordprocessingDrawing" xmlns:wp="http://schemas.openxmlformats.org/drawingml/2006/wordprocessingDrawing" xmlns:w10="urn:schemas-microsoft-com:office:word" xmlns:w="http://schemas.openxmlformats.org/wordprocessingml/2006/main" xmlns:w14="http://schemas.microsoft.com/office/word/2010/wordml" xmlns:w15="http://schemas.microsoft.com/office/word/2012/wordml" xmlns:w16cid="http://schemas.microsoft.com/office/word/2016/wordml/cid" xmlns:w16se="http://schemas.microsoft.com/office/word/2015/wordml/symex" xmlns:wpg="http://schemas.microsoft.com/office/word/2010/wordprocessingGroup" xmlns:wpi="http://schemas.microsoft.com/office/word/2010/wordprocessingInk" xmlns:wne="http://schemas.microsoft.com/office/word/2006/wordml" xmlns:wps="http://schemas.microsoft.com/office/word/2010/wordprocessingShape" mc:Ignorable="w14 w15 w16se w16cid wp14">
+<w:footnotes xmlns:wpc="http://schemas.microsoft.com/office/word/2010/wordprocessingCanvas" xmlns:mc="http://schemas.openxmlformats.org/markup-compatibility/2006" xmlns:o="urn:schemas-microsoft-com:office:office" xmlns:r="http://schemas.openxmlformats.org/officeDocument/2006/relationships" xmlns:m="http://schemas.openxmlformats.org/officeDocument/2006/math" xmlns:v="urn:schemas-microsoft-com:vml" xmlns:wp14="http://schemas.microsoft.com/office/word/2010/wordprocessingDrawing" xmlns:wp="http://schemas.openxmlformats.org/drawingml/2006/wordprocessingDrawing" xmlns:w10="urn:schemas-microsoft-com:office:word" xmlns:w="http://schemas.openxmlformats.org/wordprocessingml/2006/main" xmlns:w14="http://schemas.microsoft.com/office/word/2010/wordml" xmlns:w15="http://schemas.microsoft.com/office/word/2012/wordml" xmlns:wpg="http://schemas.microsoft.com/office/word/2010/wordprocessingGroup" xmlns:wpi="http://schemas.microsoft.com/office/word/2010/wordprocessingInk" xmlns:wne="http://schemas.microsoft.com/office/word/2006/wordml" xmlns:wps="http://schemas.microsoft.com/office/word/2010/wordprocessingShape" mc:Ignorable="w14 w15 wp14">
   <w:footnote w:type="separator" w:id="-1">
     <w:p>
       <w:pPr>
@@ -14287,80 +13978,35 @@
 </file>
 
 <file path=word/header1.xml><?xml version="1.0" encoding="utf-8"?>
-<w:hdr xmlns:wpc="http://schemas.microsoft.com/office/word/2010/wordprocessingCanvas" xmlns:cx="http://schemas.microsoft.com/office/drawing/2014/chartex" xmlns:cx1="http://schemas.microsoft.com/office/drawing/2015/9/8/chartex" xmlns:cx2="http://schemas.microsoft.com/office/drawing/2015/10/21/chartex" xmlns:cx3="http://schemas.microsoft.com/office/drawing/2016/5/9/chartex" xmlns:cx4="http://schemas.microsoft.com/office/drawing/2016/5/10/chartex" xmlns:cx5="http://schemas.microsoft.com/office/drawing/2016/5/11/chartex" xmlns:cx6="http://schemas.microsoft.com/office/drawing/2016/5/12/chartex" xmlns:cx7="http://schemas.microsoft.com/office/drawing/2016/5/13/chartex" xmlns:cx8="http://schemas.microsoft.com/office/drawing/2016/5/14/chartex" xmlns:mc="http://schemas.openxmlformats.org/markup-compatibility/2006" xmlns:aink="http://schemas.microsoft.com/office/drawing/2016/ink" xmlns:am3d="http://schemas.microsoft.com/office/drawing/2017/model3d" xmlns:o="urn:schemas-microsoft-com:office:office" xmlns:r="http://schemas.openxmlformats.org/officeDocument/2006/relationships" xmlns:m="http://schemas.openxmlformats.org/officeDocument/2006/math" xmlns:v="urn:schemas-microsoft-com:vml" xmlns:wp14="http://schemas.microsoft.com/office/word/2010/wordprocessingDrawing" xmlns:wp="http://schemas.openxmlformats.org/drawingml/2006/wordprocessingDrawing" xmlns:w10="urn:schemas-microsoft-com:office:word" xmlns:w="http://schemas.openxmlformats.org/wordprocessingml/2006/main" xmlns:w14="http://schemas.microsoft.com/office/word/2010/wordml" xmlns:w15="http://schemas.microsoft.com/office/word/2012/wordml" xmlns:w16cid="http://schemas.microsoft.com/office/word/2016/wordml/cid" xmlns:w16se="http://schemas.microsoft.com/office/word/2015/wordml/symex" xmlns:wpg="http://schemas.microsoft.com/office/word/2010/wordprocessingGroup" xmlns:wpi="http://schemas.microsoft.com/office/word/2010/wordprocessingInk" xmlns:wne="http://schemas.microsoft.com/office/word/2006/wordml" xmlns:wps="http://schemas.microsoft.com/office/word/2010/wordprocessingShape" mc:Ignorable="w14 w15 w16se w16cid wp14">
+<w:hdr xmlns:wpc="http://schemas.microsoft.com/office/word/2010/wordprocessingCanvas" xmlns:mc="http://schemas.openxmlformats.org/markup-compatibility/2006" xmlns:o="urn:schemas-microsoft-com:office:office" xmlns:r="http://schemas.openxmlformats.org/officeDocument/2006/relationships" xmlns:m="http://schemas.openxmlformats.org/officeDocument/2006/math" xmlns:v="urn:schemas-microsoft-com:vml" xmlns:wp14="http://schemas.microsoft.com/office/word/2010/wordprocessingDrawing" xmlns:wp="http://schemas.openxmlformats.org/drawingml/2006/wordprocessingDrawing" xmlns:w10="urn:schemas-microsoft-com:office:word" xmlns:w="http://schemas.openxmlformats.org/wordprocessingml/2006/main" xmlns:w14="http://schemas.microsoft.com/office/word/2010/wordml" xmlns:w15="http://schemas.microsoft.com/office/word/2012/wordml" xmlns:wpg="http://schemas.microsoft.com/office/word/2010/wordprocessingGroup" xmlns:wpi="http://schemas.microsoft.com/office/word/2010/wordprocessingInk" xmlns:wne="http://schemas.microsoft.com/office/word/2006/wordml" xmlns:wps="http://schemas.microsoft.com/office/word/2010/wordprocessingShape" mc:Ignorable="w14 w15 wp14">
   <w:p>
     <w:pPr>
       <w:rPr>
         <w:lang w:eastAsia="fr-CH"/>
       </w:rPr>
     </w:pPr>
-    <w:r>
-      <w:fldChar w:fldCharType="begin"/>
-    </w:r>
-    <w:r>
-      <w:instrText xml:space="preserve"> HYPERLINK "https://gaps.heig-vd.ch/consultation/etudiant" </w:instrText>
-    </w:r>
-    <w:r>
-      <w:fldChar w:fldCharType="separate"/>
-    </w:r>
-    <w:proofErr w:type="spellStart"/>
-    <w:r>
-      <w:rPr>
-        <w:lang w:eastAsia="fr-CH"/>
-      </w:rPr>
-      <w:t>Mbassi</w:t>
-    </w:r>
-    <w:proofErr w:type="spellEnd"/>
-    <w:r>
-      <w:rPr>
-        <w:lang w:eastAsia="fr-CH"/>
-      </w:rPr>
-      <w:t xml:space="preserve"> </w:t>
-    </w:r>
-    <w:proofErr w:type="spellStart"/>
-    <w:r>
-      <w:rPr>
-        <w:lang w:eastAsia="fr-CH"/>
-      </w:rPr>
-      <w:t>Nguema</w:t>
-    </w:r>
-    <w:proofErr w:type="spellEnd"/>
-    <w:r>
-      <w:rPr>
-        <w:lang w:eastAsia="fr-CH"/>
-      </w:rPr>
-      <w:t xml:space="preserve"> Fabrice Arno</w:t>
-    </w:r>
-    <w:r>
-      <w:rPr>
-        <w:lang w:eastAsia="fr-CH"/>
-      </w:rPr>
-      <w:fldChar w:fldCharType="end"/>
-    </w:r>
+    <w:hyperlink r:id="rId1" w:history="1">
+      <w:r>
+        <w:rPr>
+          <w:lang w:eastAsia="fr-CH"/>
+        </w:rPr>
+        <w:t>Mbassi Nguema Fabrice Arno</w:t>
+      </w:r>
+    </w:hyperlink>
     <w:r>
       <w:rPr>
         <w:lang w:eastAsia="fr-CH"/>
       </w:rPr>
       <w:t xml:space="preserve">, </w:t>
     </w:r>
-    <w:hyperlink r:id="rId1" w:history="1">
-      <w:proofErr w:type="spellStart"/>
+    <w:hyperlink r:id="rId2" w:history="1">
       <w:r>
         <w:rPr>
           <w:rStyle w:val="Lienhypertexte"/>
           <w:color w:val="auto"/>
           <w:u w:val="none"/>
         </w:rPr>
-        <w:t>Lagha</w:t>
-      </w:r>
-      <w:proofErr w:type="spellEnd"/>
-      <w:r>
-        <w:rPr>
-          <w:rStyle w:val="Lienhypertexte"/>
-          <w:color w:val="auto"/>
-          <w:u w:val="none"/>
-        </w:rPr>
-        <w:t xml:space="preserve"> Oussama</w:t>
+        <w:t>Lagha Oussama</w:t>
       </w:r>
     </w:hyperlink>
     <w:r>
@@ -14392,8 +14038,7 @@
         <w:lang w:val="en-US"/>
       </w:rPr>
     </w:pPr>
-    <w:hyperlink r:id="rId2" w:history="1">
-      <w:proofErr w:type="spellStart"/>
+    <w:hyperlink r:id="rId3" w:history="1">
       <w:r>
         <w:rPr>
           <w:rStyle w:val="Lienhypertexte"/>
@@ -14401,69 +14046,8 @@
           <w:u w:val="none"/>
           <w:lang w:val="en-US"/>
         </w:rPr>
-        <w:t>Lankeu</w:t>
-      </w:r>
-      <w:proofErr w:type="spellEnd"/>
-      <w:r>
-        <w:rPr>
-          <w:rStyle w:val="Lienhypertexte"/>
-          <w:color w:val="auto"/>
-          <w:u w:val="none"/>
-          <w:lang w:val="en-US"/>
-        </w:rPr>
-        <w:t xml:space="preserve"> </w:t>
-      </w:r>
-      <w:proofErr w:type="spellStart"/>
-      <w:r>
-        <w:rPr>
-          <w:rStyle w:val="Lienhypertexte"/>
-          <w:color w:val="auto"/>
-          <w:u w:val="none"/>
-          <w:lang w:val="en-US"/>
-        </w:rPr>
-        <w:t>Ngassam</w:t>
-      </w:r>
-      <w:proofErr w:type="spellEnd"/>
-      <w:r>
-        <w:rPr>
-          <w:rStyle w:val="Lienhypertexte"/>
-          <w:color w:val="auto"/>
-          <w:u w:val="none"/>
-          <w:lang w:val="en-US"/>
-        </w:rPr>
-        <w:t xml:space="preserve"> </w:t>
-      </w:r>
-      <w:proofErr w:type="spellStart"/>
-      <w:r>
-        <w:rPr>
-          <w:rStyle w:val="Lienhypertexte"/>
-          <w:color w:val="auto"/>
-          <w:u w:val="none"/>
-          <w:lang w:val="en-US"/>
-        </w:rPr>
-        <w:t>Cédric</w:t>
-      </w:r>
-      <w:proofErr w:type="spellEnd"/>
-      <w:r>
-        <w:rPr>
-          <w:rStyle w:val="Lienhypertexte"/>
-          <w:color w:val="auto"/>
-          <w:u w:val="none"/>
-          <w:lang w:val="en-US"/>
-        </w:rPr>
-        <w:t xml:space="preserve"> </w:t>
-      </w:r>
-      <w:proofErr w:type="spellStart"/>
-      <w:r>
-        <w:rPr>
-          <w:rStyle w:val="Lienhypertexte"/>
-          <w:color w:val="auto"/>
-          <w:u w:val="none"/>
-          <w:lang w:val="en-US"/>
-        </w:rPr>
-        <w:t>Jeulin</w:t>
-      </w:r>
-      <w:proofErr w:type="spellEnd"/>
+        <w:t>Lankeu Ngassam Cédric Jeulin</w:t>
+      </w:r>
     </w:hyperlink>
     <w:r>
       <w:rPr>
@@ -14482,7 +14066,7 @@
 </file>
 
 <file path=word/numbering.xml><?xml version="1.0" encoding="utf-8"?>
-<w:numbering xmlns:wpc="http://schemas.microsoft.com/office/word/2010/wordprocessingCanvas" xmlns:cx="http://schemas.microsoft.com/office/drawing/2014/chartex" xmlns:cx1="http://schemas.microsoft.com/office/drawing/2015/9/8/chartex" xmlns:cx2="http://schemas.microsoft.com/office/drawing/2015/10/21/chartex" xmlns:cx3="http://schemas.microsoft.com/office/drawing/2016/5/9/chartex" xmlns:cx4="http://schemas.microsoft.com/office/drawing/2016/5/10/chartex" xmlns:cx5="http://schemas.microsoft.com/office/drawing/2016/5/11/chartex" xmlns:cx6="http://schemas.microsoft.com/office/drawing/2016/5/12/chartex" xmlns:cx7="http://schemas.microsoft.com/office/drawing/2016/5/13/chartex" xmlns:cx8="http://schemas.microsoft.com/office/drawing/2016/5/14/chartex" xmlns:mc="http://schemas.openxmlformats.org/markup-compatibility/2006" xmlns:aink="http://schemas.microsoft.com/office/drawing/2016/ink" xmlns:am3d="http://schemas.microsoft.com/office/drawing/2017/model3d" xmlns:o="urn:schemas-microsoft-com:office:office" xmlns:r="http://schemas.openxmlformats.org/officeDocument/2006/relationships" xmlns:m="http://schemas.openxmlformats.org/officeDocument/2006/math" xmlns:v="urn:schemas-microsoft-com:vml" xmlns:wp14="http://schemas.microsoft.com/office/word/2010/wordprocessingDrawing" xmlns:wp="http://schemas.openxmlformats.org/drawingml/2006/wordprocessingDrawing" xmlns:w10="urn:schemas-microsoft-com:office:word" xmlns:w="http://schemas.openxmlformats.org/wordprocessingml/2006/main" xmlns:w14="http://schemas.microsoft.com/office/word/2010/wordml" xmlns:w15="http://schemas.microsoft.com/office/word/2012/wordml" xmlns:w16cid="http://schemas.microsoft.com/office/word/2016/wordml/cid" xmlns:w16se="http://schemas.microsoft.com/office/word/2015/wordml/symex" xmlns:wpg="http://schemas.microsoft.com/office/word/2010/wordprocessingGroup" xmlns:wpi="http://schemas.microsoft.com/office/word/2010/wordprocessingInk" xmlns:wne="http://schemas.microsoft.com/office/word/2006/wordml" xmlns:wps="http://schemas.microsoft.com/office/word/2010/wordprocessingShape" mc:Ignorable="w14 w15 w16se w16cid wp14">
+<w:numbering xmlns:wpc="http://schemas.microsoft.com/office/word/2010/wordprocessingCanvas" xmlns:mc="http://schemas.openxmlformats.org/markup-compatibility/2006" xmlns:o="urn:schemas-microsoft-com:office:office" xmlns:r="http://schemas.openxmlformats.org/officeDocument/2006/relationships" xmlns:m="http://schemas.openxmlformats.org/officeDocument/2006/math" xmlns:v="urn:schemas-microsoft-com:vml" xmlns:wp14="http://schemas.microsoft.com/office/word/2010/wordprocessingDrawing" xmlns:wp="http://schemas.openxmlformats.org/drawingml/2006/wordprocessingDrawing" xmlns:w10="urn:schemas-microsoft-com:office:word" xmlns:w="http://schemas.openxmlformats.org/wordprocessingml/2006/main" xmlns:w14="http://schemas.microsoft.com/office/word/2010/wordml" xmlns:w15="http://schemas.microsoft.com/office/word/2012/wordml" xmlns:wpg="http://schemas.microsoft.com/office/word/2010/wordprocessingGroup" xmlns:wpi="http://schemas.microsoft.com/office/word/2010/wordprocessingInk" xmlns:wne="http://schemas.microsoft.com/office/word/2006/wordml" xmlns:wps="http://schemas.microsoft.com/office/word/2010/wordprocessingShape" mc:Ignorable="w14 w15 wp14">
   <w:numPicBullet w:numPicBulletId="0">
     <w:pict>
       <v:shapetype id="_x0000_t75" coordsize="21600,21600" o:spt="75" o:preferrelative="t" path="m@4@5l@4@11@9@11@9@5xe" filled="f" stroked="f">
@@ -14504,7 +14088,7 @@
         <v:path o:extrusionok="f" gradientshapeok="t" o:connecttype="rect"/>
         <o:lock v:ext="edit" aspectratio="t"/>
       </v:shapetype>
-      <v:shape id="_x0000_i1027" type="#_x0000_t75" alt="Related image" style="width:63.6pt;height:63.6pt;visibility:visible;mso-wrap-style:square" o:bullet="t">
+      <v:shape id="_x0000_i1028" type="#_x0000_t75" alt="Related image" style="width:63.5pt;height:63.5pt;visibility:visible;mso-wrap-style:square" o:bullet="t">
         <v:imagedata r:id="rId1" o:title="Related image"/>
       </v:shape>
     </w:pict>
@@ -16152,7 +15736,7 @@
 </file>
 
 <file path=word/styles.xml><?xml version="1.0" encoding="utf-8"?>
-<w:styles xmlns:mc="http://schemas.openxmlformats.org/markup-compatibility/2006" xmlns:r="http://schemas.openxmlformats.org/officeDocument/2006/relationships" xmlns:w="http://schemas.openxmlformats.org/wordprocessingml/2006/main" xmlns:w14="http://schemas.microsoft.com/office/word/2010/wordml" xmlns:w15="http://schemas.microsoft.com/office/word/2012/wordml" xmlns:w16cid="http://schemas.microsoft.com/office/word/2016/wordml/cid" xmlns:w16se="http://schemas.microsoft.com/office/word/2015/wordml/symex" mc:Ignorable="w14 w15 w16se w16cid">
+<w:styles xmlns:mc="http://schemas.openxmlformats.org/markup-compatibility/2006" xmlns:r="http://schemas.openxmlformats.org/officeDocument/2006/relationships" xmlns:w="http://schemas.openxmlformats.org/wordprocessingml/2006/main" xmlns:w14="http://schemas.microsoft.com/office/word/2010/wordml" xmlns:w15="http://schemas.microsoft.com/office/word/2012/wordml" mc:Ignorable="w14 w15">
   <w:docDefaults>
     <w:rPrDefault>
       <w:rPr>
@@ -16168,7 +15752,7 @@
       </w:pPr>
     </w:pPrDefault>
   </w:docDefaults>
-  <w:latentStyles w:defLockedState="0" w:defUIPriority="99" w:defSemiHidden="0" w:defUnhideWhenUsed="0" w:defQFormat="0" w:count="375">
+  <w:latentStyles w:defLockedState="0" w:defUIPriority="99" w:defSemiHidden="0" w:defUnhideWhenUsed="0" w:defQFormat="0" w:count="371">
     <w:lsdException w:name="Normal" w:uiPriority="0" w:qFormat="1"/>
     <w:lsdException w:name="heading 1" w:uiPriority="9" w:qFormat="1"/>
     <w:lsdException w:name="heading 2" w:semiHidden="1" w:uiPriority="9" w:unhideWhenUsed="1" w:qFormat="1"/>
@@ -16540,10 +16124,6 @@
     <w:lsdException w:name="List Table 5 Dark Accent 6" w:uiPriority="50"/>
     <w:lsdException w:name="List Table 6 Colorful Accent 6" w:uiPriority="51"/>
     <w:lsdException w:name="List Table 7 Colorful Accent 6" w:uiPriority="52"/>
-    <w:lsdException w:name="Mention" w:semiHidden="1" w:unhideWhenUsed="1"/>
-    <w:lsdException w:name="Smart Hyperlink" w:semiHidden="1" w:unhideWhenUsed="1"/>
-    <w:lsdException w:name="Hashtag" w:semiHidden="1" w:unhideWhenUsed="1"/>
-    <w:lsdException w:name="Unresolved Mention" w:semiHidden="1" w:unhideWhenUsed="1"/>
   </w:latentStyles>
   <w:style w:type="paragraph" w:default="1" w:styleId="Normal">
     <w:name w:val="Normal"/>
@@ -16931,7 +16511,7 @@
       <w:spacing w:val="15"/>
     </w:rPr>
   </w:style>
-  <w:style w:type="character" w:styleId="Mentionnonrsolue">
+  <w:style w:type="character" w:customStyle="1" w:styleId="UnresolvedMention">
     <w:name w:val="Unresolved Mention"/>
     <w:basedOn w:val="Policepardfaut"/>
     <w:uiPriority w:val="99"/>
@@ -17278,7 +16858,7 @@
 </file>
 
 <file path=customXml/itemProps1.xml><?xml version="1.0" encoding="utf-8"?>
-<ds:datastoreItem xmlns:ds="http://schemas.openxmlformats.org/officeDocument/2006/customXml" ds:itemID="{05A9B069-5A3D-43C4-886B-1FD53B053C6F}">
+<ds:datastoreItem xmlns:ds="http://schemas.openxmlformats.org/officeDocument/2006/customXml" ds:itemID="{0C1A0149-2FFA-4174-A35B-0F3A8B038E3E}">
   <ds:schemaRefs>
     <ds:schemaRef ds:uri="http://schemas.openxmlformats.org/officeDocument/2006/bibliography"/>
   </ds:schemaRefs>

--- a/Cahier des charges.docx
+++ b/Cahier des charges.docx
@@ -66,7 +66,7 @@
       <w:r>
         <w:rPr>
           <w:noProof/>
-          <w:lang w:eastAsia="fr-CH"/>
+          <w:lang w:val="fr-FR" w:eastAsia="fr-FR"/>
         </w:rPr>
         <w:drawing>
           <wp:inline distT="0" distB="0" distL="0" distR="0">
@@ -143,15 +143,36 @@
         <w:pStyle w:val="Titre4"/>
       </w:pPr>
       <w:r>
-        <w:t>Un cours donné par M. Lefrançois</w:t>
-      </w:r>
+        <w:t xml:space="preserve">Un cours donné par M. </w:t>
+      </w:r>
+      <w:proofErr w:type="spellStart"/>
+      <w:r>
+        <w:t>Lefrançois</w:t>
+      </w:r>
+      <w:proofErr w:type="spellEnd"/>
     </w:p>
     <w:p>
       <w:pPr>
         <w:pStyle w:val="Titre4"/>
       </w:pPr>
       <w:r>
-        <w:t>Un projet réalisé par MM. Mbassi, Lagha, Lankeu et Thomas</w:t>
+        <w:t xml:space="preserve">Un projet réalisé par MM. </w:t>
+      </w:r>
+      <w:proofErr w:type="spellStart"/>
+      <w:r>
+        <w:t>Mbassi</w:t>
+      </w:r>
+      <w:proofErr w:type="spellEnd"/>
+      <w:r>
+        <w:t xml:space="preserve">, </w:t>
+      </w:r>
+      <w:proofErr w:type="spellStart"/>
+      <w:r>
+        <w:t>Lagha</w:t>
+      </w:r>
+      <w:proofErr w:type="spellEnd"/>
+      <w:r>
+        <w:t>, Lankeu et Thomas</w:t>
       </w:r>
     </w:p>
     <w:p/>
@@ -2107,8 +2128,13 @@
         <w:jc w:val="both"/>
       </w:pPr>
       <w:bookmarkStart w:id="2" w:name="_Toc512593213"/>
-      <w:r>
-        <w:t>Gameplay :</w:t>
+      <w:proofErr w:type="spellStart"/>
+      <w:r>
+        <w:t>Gameplay</w:t>
+      </w:r>
+      <w:proofErr w:type="spellEnd"/>
+      <w:r>
+        <w:t> :</w:t>
       </w:r>
       <w:bookmarkEnd w:id="2"/>
     </w:p>
@@ -2432,7 +2458,15 @@
         <w:t>ables)</w:t>
       </w:r>
       <w:r>
-        <w:t>, sera limités par des borne</w:t>
+        <w:t xml:space="preserve">, sera </w:t>
+      </w:r>
+      <w:proofErr w:type="gramStart"/>
+      <w:r>
+        <w:t>limités</w:t>
+      </w:r>
+      <w:proofErr w:type="gramEnd"/>
+      <w:r>
+        <w:t xml:space="preserve"> par des borne</w:t>
       </w:r>
       <w:r>
         <w:t>s en fonction du type d’ennemi vaincu.</w:t>
@@ -2510,7 +2544,21 @@
         <w:rPr>
           <w:color w:val="4472C4" w:themeColor="accent1"/>
         </w:rPr>
-        <w:t>La première vague sera composée de 20 ennemis faibles. A chaque nouvelles vague, le nombre d’ennemis faibles augmentera de cinq. Toutes les cinq vagues viendra s’ajouter un ennemi de type fort supplémentaire.</w:t>
+        <w:t xml:space="preserve">La première vague sera composée de 20 ennemis faibles. A chaque </w:t>
+      </w:r>
+      <w:proofErr w:type="gramStart"/>
+      <w:r>
+        <w:rPr>
+          <w:color w:val="4472C4" w:themeColor="accent1"/>
+        </w:rPr>
+        <w:t>nouvelles</w:t>
+      </w:r>
+      <w:proofErr w:type="gramEnd"/>
+      <w:r>
+        <w:rPr>
+          <w:color w:val="4472C4" w:themeColor="accent1"/>
+        </w:rPr>
+        <w:t xml:space="preserve"> vague, le nombre d’ennemis faibles augmentera de cinq. Toutes les cinq vagues viendra s’ajouter un ennemi de type fort supplémentaire.</w:t>
       </w:r>
     </w:p>
     <w:p>
@@ -2536,7 +2584,15 @@
         <w:t>n</w:t>
       </w:r>
       <w:r>
-        <w:t xml:space="preserve"> terrain créer par nos soins. L</w:t>
+        <w:t xml:space="preserve"> terrain </w:t>
+      </w:r>
+      <w:proofErr w:type="gramStart"/>
+      <w:r>
+        <w:t>créer</w:t>
+      </w:r>
+      <w:proofErr w:type="gramEnd"/>
+      <w:r>
+        <w:t xml:space="preserve"> par nos soins. L</w:t>
       </w:r>
       <w:r>
         <w:t>a gestion de la vue se fera à la troisième personne</w:t>
@@ -2565,7 +2621,21 @@
         <w:rPr>
           <w:color w:val="4472C4" w:themeColor="accent1"/>
         </w:rPr>
-        <w:t xml:space="preserve">une bâtisse dans laquelle les joueurs pourront s’abriter. Celle-ci sera dans un premier temps verrouillée et les joueurs pourront, si ils le désirent, </w:t>
+        <w:t xml:space="preserve">une bâtisse dans laquelle les joueurs pourront s’abriter. Celle-ci sera dans un premier temps verrouillée et les joueurs pourront, </w:t>
+      </w:r>
+      <w:proofErr w:type="gramStart"/>
+      <w:r>
+        <w:rPr>
+          <w:color w:val="4472C4" w:themeColor="accent1"/>
+        </w:rPr>
+        <w:t>si ils</w:t>
+      </w:r>
+      <w:proofErr w:type="gramEnd"/>
+      <w:r>
+        <w:rPr>
+          <w:color w:val="4472C4" w:themeColor="accent1"/>
+        </w:rPr>
+        <w:t xml:space="preserve"> le désirent, </w:t>
       </w:r>
       <w:r>
         <w:rPr>
@@ -2750,8 +2820,13 @@
         <w:jc w:val="both"/>
       </w:pPr>
       <w:r>
-        <w:t>Les joueurs lanceront un fichier .exe</w:t>
-      </w:r>
+        <w:t>Les joueurs lanceront un fichier .</w:t>
+      </w:r>
+      <w:proofErr w:type="spellStart"/>
+      <w:r>
+        <w:t>exe</w:t>
+      </w:r>
+      <w:proofErr w:type="spellEnd"/>
       <w:r>
         <w:t xml:space="preserve">. Il devra alors s’authentifier à l’aide d’un nom d’utilisateur et d’un mot de passe. </w:t>
       </w:r>
@@ -2811,12 +2886,14 @@
       <w:r>
         <w:t xml:space="preserve"> </w:t>
       </w:r>
+      <w:proofErr w:type="spellStart"/>
       <w:r>
         <w:rPr>
           <w:i/>
         </w:rPr>
         <w:t>start</w:t>
       </w:r>
+      <w:proofErr w:type="spellEnd"/>
       <w:r>
         <w:t xml:space="preserve"> permettra de lancer la recherche de joueurs.</w:t>
       </w:r>
@@ -2850,11 +2927,16 @@
         </w:rPr>
         <w:t xml:space="preserve">. Si tous les joueurs présents ont décidé de lancer la partie, celle-ci débute. </w:t>
       </w:r>
+      <w:proofErr w:type="gramStart"/>
       <w:r>
         <w:t xml:space="preserve">Si </w:t>
       </w:r>
       <w:r>
-        <w:t>il y a quatre joueurs connectés, la partie commence</w:t>
+        <w:t>il</w:t>
+      </w:r>
+      <w:proofErr w:type="gramEnd"/>
+      <w:r>
+        <w:t xml:space="preserve"> y a quatre joueurs connectés, la partie commence</w:t>
       </w:r>
       <w:r>
         <w:t xml:space="preserve"> automatiquement</w:t>
@@ -2945,9 +3027,14 @@
         <w:jc w:val="both"/>
       </w:pPr>
       <w:bookmarkStart w:id="13" w:name="_Toc512593223"/>
+      <w:proofErr w:type="gramStart"/>
       <w:r>
         <w:lastRenderedPageBreak/>
-        <w:t>Commandes :</w:t>
+        <w:t>Commandes</w:t>
+      </w:r>
+      <w:proofErr w:type="gramEnd"/>
+      <w:r>
+        <w:t> :</w:t>
       </w:r>
       <w:bookmarkEnd w:id="13"/>
     </w:p>
@@ -2985,12 +3072,14 @@
       <w:r>
         <w:t xml:space="preserve"> Les déplacements se font avec les touches </w:t>
       </w:r>
+      <w:proofErr w:type="gramStart"/>
       <w:r>
         <w:rPr>
           <w:i/>
         </w:rPr>
         <w:t>a</w:t>
       </w:r>
+      <w:proofErr w:type="gramEnd"/>
       <w:r>
         <w:t xml:space="preserve">, </w:t>
       </w:r>
@@ -3383,8 +3472,13 @@
         <w:t>L’interface graphique sera implémentée à l’aide d</w:t>
       </w:r>
       <w:r>
-        <w:t>e la librairie LibGDX</w:t>
-      </w:r>
+        <w:t xml:space="preserve">e la librairie </w:t>
+      </w:r>
+      <w:proofErr w:type="spellStart"/>
+      <w:r>
+        <w:t>LibGDX</w:t>
+      </w:r>
+      <w:proofErr w:type="spellEnd"/>
       <w:r>
         <w:t>. La vue sera du dessus et le terrain ne</w:t>
       </w:r>
@@ -3565,8 +3659,13 @@
           <w:numId w:val="12"/>
         </w:numPr>
       </w:pPr>
-      <w:r>
-        <w:t>Si il se fait toucher par un ennemi (gestion de sa vie)</w:t>
+      <w:proofErr w:type="gramStart"/>
+      <w:r>
+        <w:t>Si il</w:t>
+      </w:r>
+      <w:proofErr w:type="gramEnd"/>
+      <w:r>
+        <w:t xml:space="preserve"> se fait toucher par un ennemi (gestion de sa vie)</w:t>
       </w:r>
     </w:p>
     <w:p>
@@ -3876,11 +3975,21 @@
         <w:t>s</w:t>
       </w:r>
       <w:r>
-        <w:t xml:space="preserve"> xml</w:t>
-      </w:r>
-      <w:r>
-        <w:t xml:space="preserve"> et JSon</w:t>
-      </w:r>
+        <w:t xml:space="preserve"> </w:t>
+      </w:r>
+      <w:proofErr w:type="spellStart"/>
+      <w:r>
+        <w:t>xml</w:t>
+      </w:r>
+      <w:proofErr w:type="spellEnd"/>
+      <w:r>
+        <w:t xml:space="preserve"> et </w:t>
+      </w:r>
+      <w:proofErr w:type="spellStart"/>
+      <w:r>
+        <w:t>JSon</w:t>
+      </w:r>
+      <w:proofErr w:type="spellEnd"/>
       <w:r>
         <w:t xml:space="preserve"> permettant de </w:t>
       </w:r>
@@ -4025,8 +4134,13 @@
         <w:pStyle w:val="Titre1"/>
       </w:pPr>
       <w:bookmarkStart w:id="22" w:name="_Toc512593232"/>
-      <w:r>
-        <w:t>Mock-up :</w:t>
+      <w:proofErr w:type="spellStart"/>
+      <w:r>
+        <w:t>Mock</w:t>
+      </w:r>
+      <w:proofErr w:type="spellEnd"/>
+      <w:r>
+        <w:t>-up :</w:t>
       </w:r>
       <w:bookmarkEnd w:id="22"/>
     </w:p>
@@ -4047,7 +4161,7 @@
       <w:r>
         <w:rPr>
           <w:noProof/>
-          <w:lang w:eastAsia="fr-CH"/>
+          <w:lang w:val="fr-FR" w:eastAsia="fr-FR"/>
         </w:rPr>
         <mc:AlternateContent>
           <mc:Choice Requires="wps">
@@ -4157,7 +4271,7 @@
               </wp:anchor>
             </w:drawing>
           </mc:Choice>
-          <mc:Fallback xmlns:w16se="http://schemas.microsoft.com/office/word/2015/wordml/symex" xmlns:w16cid="http://schemas.microsoft.com/office/word/2016/wordml/cid" xmlns:am3d="http://schemas.microsoft.com/office/drawing/2017/model3d" xmlns:aink="http://schemas.microsoft.com/office/drawing/2016/ink" xmlns:cx8="http://schemas.microsoft.com/office/drawing/2016/5/14/chartex" xmlns:cx7="http://schemas.microsoft.com/office/drawing/2016/5/13/chartex" xmlns:cx6="http://schemas.microsoft.com/office/drawing/2016/5/12/chartex" xmlns:cx5="http://schemas.microsoft.com/office/drawing/2016/5/11/chartex" xmlns:cx4="http://schemas.microsoft.com/office/drawing/2016/5/10/chartex" xmlns:cx3="http://schemas.microsoft.com/office/drawing/2016/5/9/chartex" xmlns:cx2="http://schemas.microsoft.com/office/drawing/2015/10/21/chartex" xmlns:cx1="http://schemas.microsoft.com/office/drawing/2015/9/8/chartex" xmlns:cx="http://schemas.microsoft.com/office/drawing/2014/chartex">
+          <mc:Fallback>
             <w:pict>
               <v:shapetype id="_x0000_t202" coordsize="21600,21600" o:spt="202" path="m,l,21600r21600,l21600,xe">
                 <v:stroke joinstyle="miter"/>
@@ -4222,7 +4336,7 @@
       <w:r>
         <w:rPr>
           <w:noProof/>
-          <w:lang w:eastAsia="fr-CH"/>
+          <w:lang w:val="fr-FR" w:eastAsia="fr-FR"/>
         </w:rPr>
         <mc:AlternateContent>
           <mc:Choice Requires="wps">
@@ -4271,8 +4385,13 @@
                       <wps:txbx>
                         <w:txbxContent>
                           <w:p>
+                            <w:proofErr w:type="spellStart"/>
                             <w:r>
-                              <w:t>Password :</w:t>
+                              <w:t>Password</w:t>
+                            </w:r>
+                            <w:proofErr w:type="spellEnd"/>
+                            <w:r>
+                              <w:t> :</w:t>
                             </w:r>
                           </w:p>
                         </w:txbxContent>
@@ -4292,7 +4411,7 @@
               </wp:anchor>
             </w:drawing>
           </mc:Choice>
-          <mc:Fallback xmlns:w16se="http://schemas.microsoft.com/office/word/2015/wordml/symex" xmlns:w16cid="http://schemas.microsoft.com/office/word/2016/wordml/cid" xmlns:am3d="http://schemas.microsoft.com/office/drawing/2017/model3d" xmlns:aink="http://schemas.microsoft.com/office/drawing/2016/ink" xmlns:cx8="http://schemas.microsoft.com/office/drawing/2016/5/14/chartex" xmlns:cx7="http://schemas.microsoft.com/office/drawing/2016/5/13/chartex" xmlns:cx6="http://schemas.microsoft.com/office/drawing/2016/5/12/chartex" xmlns:cx5="http://schemas.microsoft.com/office/drawing/2016/5/11/chartex" xmlns:cx4="http://schemas.microsoft.com/office/drawing/2016/5/10/chartex" xmlns:cx3="http://schemas.microsoft.com/office/drawing/2016/5/9/chartex" xmlns:cx2="http://schemas.microsoft.com/office/drawing/2015/10/21/chartex" xmlns:cx1="http://schemas.microsoft.com/office/drawing/2015/9/8/chartex" xmlns:cx="http://schemas.microsoft.com/office/drawing/2014/chartex">
+          <mc:Fallback>
             <w:pict>
               <v:shape w14:anchorId="769B5838" id="_x0000_s1027" type="#_x0000_t202" style="position:absolute;margin-left:0;margin-top:129.05pt;width:185.9pt;height:23.15pt;z-index:251663360;visibility:visible;mso-wrap-style:square;mso-width-percent:400;mso-height-percent:0;mso-wrap-distance-left:9pt;mso-wrap-distance-top:3.6pt;mso-wrap-distance-right:9pt;mso-wrap-distance-bottom:3.6pt;mso-position-horizontal:center;mso-position-horizontal-relative:margin;mso-position-vertical:absolute;mso-position-vertical-relative:text;mso-width-percent:400;mso-height-percent:0;mso-width-relative:margin;mso-height-relative:margin;v-text-anchor:top" o:gfxdata="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" fillcolor="#a5a5a5 [3206]">
                 <v:textbox>
@@ -4318,7 +4437,7 @@
       <w:r>
         <w:rPr>
           <w:noProof/>
-          <w:lang w:eastAsia="fr-CH"/>
+          <w:lang w:val="fr-FR" w:eastAsia="fr-FR"/>
         </w:rPr>
         <mc:AlternateContent>
           <mc:Choice Requires="wps">
@@ -4367,13 +4486,23 @@
                       <wps:txbx>
                         <w:txbxContent>
                           <w:p>
+                            <w:proofErr w:type="spellStart"/>
                             <w:r>
-                              <w:t>Username :</w:t>
+                              <w:t>Username</w:t>
+                            </w:r>
+                            <w:proofErr w:type="spellEnd"/>
+                            <w:r>
+                              <w:t> :</w:t>
                             </w:r>
                           </w:p>
                           <w:p>
+                            <w:proofErr w:type="spellStart"/>
                             <w:r>
-                              <w:t>Password :</w:t>
+                              <w:t>Password</w:t>
+                            </w:r>
+                            <w:proofErr w:type="spellEnd"/>
+                            <w:r>
+                              <w:t> :</w:t>
                             </w:r>
                           </w:p>
                         </w:txbxContent>
@@ -4393,7 +4522,7 @@
               </wp:anchor>
             </w:drawing>
           </mc:Choice>
-          <mc:Fallback xmlns:w16se="http://schemas.microsoft.com/office/word/2015/wordml/symex" xmlns:w16cid="http://schemas.microsoft.com/office/word/2016/wordml/cid" xmlns:am3d="http://schemas.microsoft.com/office/drawing/2017/model3d" xmlns:aink="http://schemas.microsoft.com/office/drawing/2016/ink" xmlns:cx8="http://schemas.microsoft.com/office/drawing/2016/5/14/chartex" xmlns:cx7="http://schemas.microsoft.com/office/drawing/2016/5/13/chartex" xmlns:cx6="http://schemas.microsoft.com/office/drawing/2016/5/12/chartex" xmlns:cx5="http://schemas.microsoft.com/office/drawing/2016/5/11/chartex" xmlns:cx4="http://schemas.microsoft.com/office/drawing/2016/5/10/chartex" xmlns:cx3="http://schemas.microsoft.com/office/drawing/2016/5/9/chartex" xmlns:cx2="http://schemas.microsoft.com/office/drawing/2015/10/21/chartex" xmlns:cx1="http://schemas.microsoft.com/office/drawing/2015/9/8/chartex" xmlns:cx="http://schemas.microsoft.com/office/drawing/2014/chartex">
+          <mc:Fallback>
             <w:pict>
               <v:shape w14:anchorId="769B5838" id="_x0000_s1028" type="#_x0000_t202" style="position:absolute;margin-left:0;margin-top:99.9pt;width:185.9pt;height:23.15pt;z-index:251661312;visibility:visible;mso-wrap-style:square;mso-width-percent:400;mso-height-percent:0;mso-wrap-distance-left:9pt;mso-wrap-distance-top:3.6pt;mso-wrap-distance-right:9pt;mso-wrap-distance-bottom:3.6pt;mso-position-horizontal:center;mso-position-horizontal-relative:margin;mso-position-vertical:absolute;mso-position-vertical-relative:text;mso-width-percent:400;mso-height-percent:0;mso-width-relative:margin;mso-height-relative:margin;v-text-anchor:top" o:gfxdata="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" fillcolor="#a5a5a5 [3206]">
                 <v:textbox>
@@ -4429,7 +4558,7 @@
       <w:r>
         <w:rPr>
           <w:noProof/>
-          <w:lang w:eastAsia="fr-CH"/>
+          <w:lang w:val="fr-FR" w:eastAsia="fr-FR"/>
         </w:rPr>
         <w:drawing>
           <wp:inline distT="0" distB="0" distL="0" distR="0">
@@ -4501,18 +4630,18 @@
       <w:pPr>
         <w:pStyle w:val="Titre3"/>
       </w:pPr>
-      <w:bookmarkStart w:id="28" w:name="_Toc512593235"/>
+      <w:bookmarkStart w:id="32" w:name="_Toc512593235"/>
       <w:r>
         <w:lastRenderedPageBreak/>
         <w:t>Menu principal :</w:t>
       </w:r>
-      <w:bookmarkEnd w:id="28"/>
+      <w:bookmarkEnd w:id="32"/>
     </w:p>
     <w:p>
       <w:r>
         <w:rPr>
           <w:noProof/>
-          <w:lang w:eastAsia="fr-CH"/>
+          <w:lang w:val="fr-FR" w:eastAsia="fr-FR"/>
         </w:rPr>
         <mc:AlternateContent>
           <mc:Choice Requires="wps">
@@ -4585,7 +4714,7 @@
               </wp:anchor>
             </w:drawing>
           </mc:Choice>
-          <mc:Fallback xmlns:w16se="http://schemas.microsoft.com/office/word/2015/wordml/symex" xmlns:w16cid="http://schemas.microsoft.com/office/word/2016/wordml/cid" xmlns:am3d="http://schemas.microsoft.com/office/drawing/2017/model3d" xmlns:aink="http://schemas.microsoft.com/office/drawing/2016/ink" xmlns:cx8="http://schemas.microsoft.com/office/drawing/2016/5/14/chartex" xmlns:cx7="http://schemas.microsoft.com/office/drawing/2016/5/13/chartex" xmlns:cx6="http://schemas.microsoft.com/office/drawing/2016/5/12/chartex" xmlns:cx5="http://schemas.microsoft.com/office/drawing/2016/5/11/chartex" xmlns:cx4="http://schemas.microsoft.com/office/drawing/2016/5/10/chartex" xmlns:cx3="http://schemas.microsoft.com/office/drawing/2016/5/9/chartex" xmlns:cx2="http://schemas.microsoft.com/office/drawing/2015/10/21/chartex" xmlns:cx1="http://schemas.microsoft.com/office/drawing/2015/9/8/chartex" xmlns:cx="http://schemas.microsoft.com/office/drawing/2014/chartex">
+          <mc:Fallback>
             <w:pict>
               <v:shape w14:anchorId="3D1AA914" id="_x0000_s1029" type="#_x0000_t202" style="position:absolute;margin-left:187.1pt;margin-top:122.4pt;width:77.95pt;height:21.45pt;z-index:251667456;visibility:visible;mso-wrap-style:square;mso-width-percent:0;mso-height-percent:0;mso-wrap-distance-left:9pt;mso-wrap-distance-top:3.6pt;mso-wrap-distance-right:9pt;mso-wrap-distance-bottom:3.6pt;mso-position-horizontal:absolute;mso-position-horizontal-relative:margin;mso-position-vertical:absolute;mso-position-vertical-relative:text;mso-width-percent:0;mso-height-percent:0;mso-width-relative:margin;mso-height-relative:margin;v-text-anchor:top" o:gfxdata="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" fillcolor="#a5a5a5 [3206]">
                 <v:textbox>
@@ -4609,7 +4738,7 @@
       <w:r>
         <w:rPr>
           <w:noProof/>
-          <w:lang w:eastAsia="fr-CH"/>
+          <w:lang w:val="fr-FR" w:eastAsia="fr-FR"/>
         </w:rPr>
         <mc:AlternateContent>
           <mc:Choice Requires="wps">
@@ -4682,7 +4811,7 @@
               </wp:anchor>
             </w:drawing>
           </mc:Choice>
-          <mc:Fallback xmlns:w16se="http://schemas.microsoft.com/office/word/2015/wordml/symex" xmlns:w16cid="http://schemas.microsoft.com/office/word/2016/wordml/cid" xmlns:am3d="http://schemas.microsoft.com/office/drawing/2017/model3d" xmlns:aink="http://schemas.microsoft.com/office/drawing/2016/ink" xmlns:cx8="http://schemas.microsoft.com/office/drawing/2016/5/14/chartex" xmlns:cx7="http://schemas.microsoft.com/office/drawing/2016/5/13/chartex" xmlns:cx6="http://schemas.microsoft.com/office/drawing/2016/5/12/chartex" xmlns:cx5="http://schemas.microsoft.com/office/drawing/2016/5/11/chartex" xmlns:cx4="http://schemas.microsoft.com/office/drawing/2016/5/10/chartex" xmlns:cx3="http://schemas.microsoft.com/office/drawing/2016/5/9/chartex" xmlns:cx2="http://schemas.microsoft.com/office/drawing/2015/10/21/chartex" xmlns:cx1="http://schemas.microsoft.com/office/drawing/2015/9/8/chartex" xmlns:cx="http://schemas.microsoft.com/office/drawing/2014/chartex">
+          <mc:Fallback>
             <w:pict>
               <v:shape w14:anchorId="0626E5F0" id="_x0000_s1030" type="#_x0000_t202" style="position:absolute;margin-left:187.95pt;margin-top:157.55pt;width:77.15pt;height:21.45pt;z-index:251669504;visibility:visible;mso-wrap-style:square;mso-width-percent:0;mso-height-percent:0;mso-wrap-distance-left:9pt;mso-wrap-distance-top:3.6pt;mso-wrap-distance-right:9pt;mso-wrap-distance-bottom:3.6pt;mso-position-horizontal:absolute;mso-position-horizontal-relative:margin;mso-position-vertical:absolute;mso-position-vertical-relative:text;mso-width-percent:0;mso-height-percent:0;mso-width-relative:margin;mso-height-relative:margin;v-text-anchor:top" o:gfxdata="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" fillcolor="#a5a5a5 [3206]">
                 <v:textbox>
@@ -4706,7 +4835,7 @@
       <w:r>
         <w:rPr>
           <w:noProof/>
-          <w:lang w:eastAsia="fr-CH"/>
+          <w:lang w:val="fr-FR" w:eastAsia="fr-FR"/>
         </w:rPr>
         <mc:AlternateContent>
           <mc:Choice Requires="wps">
@@ -4779,7 +4908,7 @@
               </wp:anchor>
             </w:drawing>
           </mc:Choice>
-          <mc:Fallback xmlns:w16se="http://schemas.microsoft.com/office/word/2015/wordml/symex" xmlns:w16cid="http://schemas.microsoft.com/office/word/2016/wordml/cid" xmlns:am3d="http://schemas.microsoft.com/office/drawing/2017/model3d" xmlns:aink="http://schemas.microsoft.com/office/drawing/2016/ink" xmlns:cx8="http://schemas.microsoft.com/office/drawing/2016/5/14/chartex" xmlns:cx7="http://schemas.microsoft.com/office/drawing/2016/5/13/chartex" xmlns:cx6="http://schemas.microsoft.com/office/drawing/2016/5/12/chartex" xmlns:cx5="http://schemas.microsoft.com/office/drawing/2016/5/11/chartex" xmlns:cx4="http://schemas.microsoft.com/office/drawing/2016/5/10/chartex" xmlns:cx3="http://schemas.microsoft.com/office/drawing/2016/5/9/chartex" xmlns:cx2="http://schemas.microsoft.com/office/drawing/2015/10/21/chartex" xmlns:cx1="http://schemas.microsoft.com/office/drawing/2015/9/8/chartex" xmlns:cx="http://schemas.microsoft.com/office/drawing/2014/chartex">
+          <mc:Fallback>
             <w:pict>
               <v:shape w14:anchorId="7E742A31" id="_x0000_s1031" type="#_x0000_t202" style="position:absolute;margin-left:0;margin-top:190.1pt;width:77.95pt;height:21.45pt;z-index:251671552;visibility:visible;mso-wrap-style:square;mso-width-percent:0;mso-height-percent:0;mso-wrap-distance-left:9pt;mso-wrap-distance-top:3.6pt;mso-wrap-distance-right:9pt;mso-wrap-distance-bottom:3.6pt;mso-position-horizontal:center;mso-position-horizontal-relative:margin;mso-position-vertical:absolute;mso-position-vertical-relative:text;mso-width-percent:0;mso-height-percent:0;mso-width-relative:margin;mso-height-relative:margin;v-text-anchor:top" o:gfxdata="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" fillcolor="#a5a5a5 [3206]">
                 <v:textbox>
@@ -4803,7 +4932,7 @@
       <w:r>
         <w:rPr>
           <w:noProof/>
-          <w:lang w:eastAsia="fr-CH"/>
+          <w:lang w:val="fr-FR" w:eastAsia="fr-FR"/>
         </w:rPr>
         <mc:AlternateContent>
           <mc:Choice Requires="wps">
@@ -4870,10 +4999,10 @@
                                 </w14:textOutline>
                               </w:rPr>
                             </w:pPr>
-                            <w:bookmarkStart w:id="29" w:name="_Toc511650127"/>
-                            <w:bookmarkStart w:id="30" w:name="_Toc511650510"/>
-                            <w:bookmarkStart w:id="31" w:name="_Toc511765243"/>
-                            <w:bookmarkStart w:id="32" w:name="_Toc512593236"/>
+                            <w:bookmarkStart w:id="33" w:name="_Toc511650127"/>
+                            <w:bookmarkStart w:id="34" w:name="_Toc511650510"/>
+                            <w:bookmarkStart w:id="35" w:name="_Toc511765243"/>
+                            <w:bookmarkStart w:id="36" w:name="_Toc512593236"/>
                             <w:r>
                               <w:rPr>
                                 <w:color w:val="000000" w:themeColor="text1"/>
@@ -4891,10 +5020,10 @@
                               </w:rPr>
                               <w:t>Zombi Invasion</w:t>
                             </w:r>
-                            <w:bookmarkEnd w:id="29"/>
-                            <w:bookmarkEnd w:id="30"/>
-                            <w:bookmarkEnd w:id="31"/>
-                            <w:bookmarkEnd w:id="32"/>
+                            <w:bookmarkEnd w:id="33"/>
+                            <w:bookmarkEnd w:id="34"/>
+                            <w:bookmarkEnd w:id="35"/>
+                            <w:bookmarkEnd w:id="36"/>
                           </w:p>
                         </w:txbxContent>
                       </wps:txbx>
@@ -4913,7 +5042,7 @@
               </wp:anchor>
             </w:drawing>
           </mc:Choice>
-          <mc:Fallback xmlns:w16se="http://schemas.microsoft.com/office/word/2015/wordml/symex" xmlns:w16cid="http://schemas.microsoft.com/office/word/2016/wordml/cid" xmlns:am3d="http://schemas.microsoft.com/office/drawing/2017/model3d" xmlns:aink="http://schemas.microsoft.com/office/drawing/2016/ink" xmlns:cx8="http://schemas.microsoft.com/office/drawing/2016/5/14/chartex" xmlns:cx7="http://schemas.microsoft.com/office/drawing/2016/5/13/chartex" xmlns:cx6="http://schemas.microsoft.com/office/drawing/2016/5/12/chartex" xmlns:cx5="http://schemas.microsoft.com/office/drawing/2016/5/11/chartex" xmlns:cx4="http://schemas.microsoft.com/office/drawing/2016/5/10/chartex" xmlns:cx3="http://schemas.microsoft.com/office/drawing/2016/5/9/chartex" xmlns:cx2="http://schemas.microsoft.com/office/drawing/2015/10/21/chartex" xmlns:cx1="http://schemas.microsoft.com/office/drawing/2015/9/8/chartex" xmlns:cx="http://schemas.microsoft.com/office/drawing/2014/chartex">
+          <mc:Fallback>
             <w:pict>
               <v:shape w14:anchorId="3E34EF9F" id="_x0000_s1032" type="#_x0000_t202" style="position:absolute;margin-left:0;margin-top:22.15pt;width:230.55pt;height:48pt;z-index:251665408;visibility:visible;mso-wrap-style:square;mso-width-percent:0;mso-height-percent:0;mso-wrap-distance-left:9pt;mso-wrap-distance-top:3.6pt;mso-wrap-distance-right:9pt;mso-wrap-distance-bottom:3.6pt;mso-position-horizontal:center;mso-position-horizontal-relative:margin;mso-position-vertical:absolute;mso-position-vertical-relative:text;mso-width-percent:0;mso-height-percent:0;mso-width-relative:margin;mso-height-relative:margin;v-text-anchor:top" o:gfxdata="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" fillcolor="#a5a5a5 [3206]">
                 <v:textbox>
@@ -4974,7 +5103,7 @@
       <w:r>
         <w:rPr>
           <w:noProof/>
-          <w:lang w:eastAsia="fr-CH"/>
+          <w:lang w:val="fr-FR" w:eastAsia="fr-FR"/>
         </w:rPr>
         <w:drawing>
           <wp:inline distT="0" distB="0" distL="0" distR="0" wp14:anchorId="59DB08A5" wp14:editId="42E77509">
@@ -5032,17 +5161,25 @@
       <w:pPr>
         <w:pStyle w:val="Titre3"/>
       </w:pPr>
-      <w:bookmarkStart w:id="33" w:name="_Toc512593237"/>
-      <w:r>
-        <w:t>Recherche de joueurs (start) :</w:t>
-      </w:r>
-      <w:bookmarkEnd w:id="33"/>
+      <w:bookmarkStart w:id="41" w:name="_Toc512593237"/>
+      <w:r>
+        <w:t>Recherche de joueurs (</w:t>
+      </w:r>
+      <w:proofErr w:type="spellStart"/>
+      <w:r>
+        <w:t>start</w:t>
+      </w:r>
+      <w:proofErr w:type="spellEnd"/>
+      <w:r>
+        <w:t>) :</w:t>
+      </w:r>
+      <w:bookmarkEnd w:id="41"/>
     </w:p>
     <w:p>
       <w:r>
         <w:rPr>
           <w:noProof/>
-          <w:lang w:eastAsia="fr-CH"/>
+          <w:lang w:val="fr-FR" w:eastAsia="fr-FR"/>
         </w:rPr>
         <mc:AlternateContent>
           <mc:Choice Requires="wps">
@@ -5112,7 +5249,7 @@
               </wp:anchor>
             </w:drawing>
           </mc:Choice>
-          <mc:Fallback xmlns:w16se="http://schemas.microsoft.com/office/word/2015/wordml/symex" xmlns:w16cid="http://schemas.microsoft.com/office/word/2016/wordml/cid" xmlns:am3d="http://schemas.microsoft.com/office/drawing/2017/model3d" xmlns:aink="http://schemas.microsoft.com/office/drawing/2016/ink" xmlns:cx8="http://schemas.microsoft.com/office/drawing/2016/5/14/chartex" xmlns:cx7="http://schemas.microsoft.com/office/drawing/2016/5/13/chartex" xmlns:cx6="http://schemas.microsoft.com/office/drawing/2016/5/12/chartex" xmlns:cx5="http://schemas.microsoft.com/office/drawing/2016/5/11/chartex" xmlns:cx4="http://schemas.microsoft.com/office/drawing/2016/5/10/chartex" xmlns:cx3="http://schemas.microsoft.com/office/drawing/2016/5/9/chartex" xmlns:cx2="http://schemas.microsoft.com/office/drawing/2015/10/21/chartex" xmlns:cx1="http://schemas.microsoft.com/office/drawing/2015/9/8/chartex" xmlns:cx="http://schemas.microsoft.com/office/drawing/2014/chartex">
+          <mc:Fallback>
             <w:pict>
               <v:shape w14:anchorId="033F3A95" id="_x0000_s1033" type="#_x0000_t202" style="position:absolute;margin-left:14pt;margin-top:222.15pt;width:49.7pt;height:20.55pt;z-index:251681792;visibility:visible;mso-wrap-style:square;mso-width-percent:0;mso-height-percent:0;mso-wrap-distance-left:9pt;mso-wrap-distance-top:3.6pt;mso-wrap-distance-right:9pt;mso-wrap-distance-bottom:3.6pt;mso-position-horizontal:absolute;mso-position-horizontal-relative:margin;mso-position-vertical:absolute;mso-position-vertical-relative:text;mso-width-percent:0;mso-height-percent:0;mso-width-relative:margin;mso-height-relative:margin;v-text-anchor:top" o:gfxdata="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" fillcolor="#a5a5a5 [3206]">
                 <v:textbox>
@@ -5133,7 +5270,7 @@
       <w:r>
         <w:rPr>
           <w:noProof/>
-          <w:lang w:eastAsia="fr-CH"/>
+          <w:lang w:val="fr-FR" w:eastAsia="fr-FR"/>
         </w:rPr>
         <mc:AlternateContent>
           <mc:Choice Requires="wps">
@@ -5206,7 +5343,7 @@
               </wp:anchor>
             </w:drawing>
           </mc:Choice>
-          <mc:Fallback xmlns:w16se="http://schemas.microsoft.com/office/word/2015/wordml/symex" xmlns:w16cid="http://schemas.microsoft.com/office/word/2016/wordml/cid" xmlns:am3d="http://schemas.microsoft.com/office/drawing/2017/model3d" xmlns:aink="http://schemas.microsoft.com/office/drawing/2016/ink" xmlns:cx8="http://schemas.microsoft.com/office/drawing/2016/5/14/chartex" xmlns:cx7="http://schemas.microsoft.com/office/drawing/2016/5/13/chartex" xmlns:cx6="http://schemas.microsoft.com/office/drawing/2016/5/12/chartex" xmlns:cx5="http://schemas.microsoft.com/office/drawing/2016/5/11/chartex" xmlns:cx4="http://schemas.microsoft.com/office/drawing/2016/5/10/chartex" xmlns:cx3="http://schemas.microsoft.com/office/drawing/2016/5/9/chartex" xmlns:cx2="http://schemas.microsoft.com/office/drawing/2015/10/21/chartex" xmlns:cx1="http://schemas.microsoft.com/office/drawing/2015/9/8/chartex" xmlns:cx="http://schemas.microsoft.com/office/drawing/2014/chartex">
+          <mc:Fallback>
             <w:pict>
               <v:shape w14:anchorId="69C3EF13" id="_x0000_s1034" type="#_x0000_t202" style="position:absolute;margin-left:0;margin-top:156.15pt;width:130.3pt;height:22.2pt;z-index:251708416;visibility:visible;mso-wrap-style:square;mso-width-percent:0;mso-height-percent:0;mso-wrap-distance-left:9pt;mso-wrap-distance-top:3.6pt;mso-wrap-distance-right:9pt;mso-wrap-distance-bottom:3.6pt;mso-position-horizontal:center;mso-position-horizontal-relative:margin;mso-position-vertical:absolute;mso-position-vertical-relative:text;mso-width-percent:0;mso-height-percent:0;mso-width-relative:margin;mso-height-relative:margin;v-text-anchor:top" o:gfxdata="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" fillcolor="#a5a5a5 [3206]">
                 <v:textbox>
@@ -5230,7 +5367,7 @@
       <w:r>
         <w:rPr>
           <w:noProof/>
-          <w:lang w:eastAsia="fr-CH"/>
+          <w:lang w:val="fr-FR" w:eastAsia="fr-FR"/>
         </w:rPr>
         <mc:AlternateContent>
           <mc:Choice Requires="wps">
@@ -5300,7 +5437,7 @@
               </wp:anchor>
             </w:drawing>
           </mc:Choice>
-          <mc:Fallback xmlns:w16se="http://schemas.microsoft.com/office/word/2015/wordml/symex" xmlns:w16cid="http://schemas.microsoft.com/office/word/2016/wordml/cid" xmlns:am3d="http://schemas.microsoft.com/office/drawing/2017/model3d" xmlns:aink="http://schemas.microsoft.com/office/drawing/2016/ink" xmlns:cx8="http://schemas.microsoft.com/office/drawing/2016/5/14/chartex" xmlns:cx7="http://schemas.microsoft.com/office/drawing/2016/5/13/chartex" xmlns:cx6="http://schemas.microsoft.com/office/drawing/2016/5/12/chartex" xmlns:cx5="http://schemas.microsoft.com/office/drawing/2016/5/11/chartex" xmlns:cx4="http://schemas.microsoft.com/office/drawing/2016/5/10/chartex" xmlns:cx3="http://schemas.microsoft.com/office/drawing/2016/5/9/chartex" xmlns:cx2="http://schemas.microsoft.com/office/drawing/2015/10/21/chartex" xmlns:cx1="http://schemas.microsoft.com/office/drawing/2015/9/8/chartex" xmlns:cx="http://schemas.microsoft.com/office/drawing/2014/chartex">
+          <mc:Fallback>
             <w:pict>
               <v:shape w14:anchorId="625D8572" id="_x0000_s1035" type="#_x0000_t202" style="position:absolute;margin-left:0;margin-top:121pt;width:130.3pt;height:22.2pt;z-index:251706368;visibility:visible;mso-wrap-style:square;mso-width-percent:0;mso-height-percent:0;mso-wrap-distance-left:9pt;mso-wrap-distance-top:3.6pt;mso-wrap-distance-right:9pt;mso-wrap-distance-bottom:3.6pt;mso-position-horizontal:center;mso-position-horizontal-relative:margin;mso-position-vertical:absolute;mso-position-vertical-relative:text;mso-width-percent:0;mso-height-percent:0;mso-width-relative:margin;mso-height-relative:margin;v-text-anchor:top" o:gfxdata="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" fillcolor="#a5a5a5 [3206]">
                 <v:textbox>
@@ -5321,7 +5458,7 @@
       <w:r>
         <w:rPr>
           <w:noProof/>
-          <w:lang w:eastAsia="fr-CH"/>
+          <w:lang w:val="fr-FR" w:eastAsia="fr-FR"/>
         </w:rPr>
         <mc:AlternateContent>
           <mc:Choice Requires="wps">
@@ -5391,7 +5528,7 @@
               </wp:anchor>
             </w:drawing>
           </mc:Choice>
-          <mc:Fallback xmlns:w16se="http://schemas.microsoft.com/office/word/2015/wordml/symex" xmlns:w16cid="http://schemas.microsoft.com/office/word/2016/wordml/cid" xmlns:am3d="http://schemas.microsoft.com/office/drawing/2017/model3d" xmlns:aink="http://schemas.microsoft.com/office/drawing/2016/ink" xmlns:cx8="http://schemas.microsoft.com/office/drawing/2016/5/14/chartex" xmlns:cx7="http://schemas.microsoft.com/office/drawing/2016/5/13/chartex" xmlns:cx6="http://schemas.microsoft.com/office/drawing/2016/5/12/chartex" xmlns:cx5="http://schemas.microsoft.com/office/drawing/2016/5/11/chartex" xmlns:cx4="http://schemas.microsoft.com/office/drawing/2016/5/10/chartex" xmlns:cx3="http://schemas.microsoft.com/office/drawing/2016/5/9/chartex" xmlns:cx2="http://schemas.microsoft.com/office/drawing/2015/10/21/chartex" xmlns:cx1="http://schemas.microsoft.com/office/drawing/2015/9/8/chartex" xmlns:cx="http://schemas.microsoft.com/office/drawing/2014/chartex">
+          <mc:Fallback>
             <w:pict>
               <v:shape w14:anchorId="50D9E218" id="_x0000_s1036" type="#_x0000_t202" style="position:absolute;margin-left:0;margin-top:87.6pt;width:93.45pt;height:21.4pt;z-index:251704320;visibility:visible;mso-wrap-style:square;mso-width-percent:0;mso-height-percent:0;mso-wrap-distance-left:9pt;mso-wrap-distance-top:3.6pt;mso-wrap-distance-right:9pt;mso-wrap-distance-bottom:3.6pt;mso-position-horizontal:center;mso-position-horizontal-relative:margin;mso-position-vertical:absolute;mso-position-vertical-relative:text;mso-width-percent:0;mso-height-percent:0;mso-width-relative:margin;mso-height-relative:margin;v-text-anchor:top" o:gfxdata="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" fillcolor="#a5a5a5 [3206]">
                 <v:textbox>
@@ -5412,7 +5549,7 @@
       <w:r>
         <w:rPr>
           <w:noProof/>
-          <w:lang w:eastAsia="fr-CH"/>
+          <w:lang w:val="fr-FR" w:eastAsia="fr-FR"/>
         </w:rPr>
         <mc:AlternateContent>
           <mc:Choice Requires="wps">
@@ -5467,8 +5604,13 @@
                           </w:p>
                           <w:p/>
                           <w:p>
+                            <w:proofErr w:type="spellStart"/>
                             <w:r>
-                              <w:t>Password :</w:t>
+                              <w:t>Password</w:t>
+                            </w:r>
+                            <w:proofErr w:type="spellEnd"/>
+                            <w:r>
+                              <w:t> :</w:t>
                             </w:r>
                           </w:p>
                         </w:txbxContent>
@@ -5488,7 +5630,7 @@
               </wp:anchor>
             </w:drawing>
           </mc:Choice>
-          <mc:Fallback xmlns:w16se="http://schemas.microsoft.com/office/word/2015/wordml/symex" xmlns:w16cid="http://schemas.microsoft.com/office/word/2016/wordml/cid" xmlns:am3d="http://schemas.microsoft.com/office/drawing/2017/model3d" xmlns:aink="http://schemas.microsoft.com/office/drawing/2016/ink" xmlns:cx8="http://schemas.microsoft.com/office/drawing/2016/5/14/chartex" xmlns:cx7="http://schemas.microsoft.com/office/drawing/2016/5/13/chartex" xmlns:cx6="http://schemas.microsoft.com/office/drawing/2016/5/12/chartex" xmlns:cx5="http://schemas.microsoft.com/office/drawing/2016/5/11/chartex" xmlns:cx4="http://schemas.microsoft.com/office/drawing/2016/5/10/chartex" xmlns:cx3="http://schemas.microsoft.com/office/drawing/2016/5/9/chartex" xmlns:cx2="http://schemas.microsoft.com/office/drawing/2015/10/21/chartex" xmlns:cx1="http://schemas.microsoft.com/office/drawing/2015/9/8/chartex" xmlns:cx="http://schemas.microsoft.com/office/drawing/2014/chartex">
+          <mc:Fallback>
             <w:pict>
               <v:shape w14:anchorId="1DCE7291" id="_x0000_s1037" type="#_x0000_t202" style="position:absolute;margin-left:257.8pt;margin-top:218.7pt;width:185.9pt;height:23.15pt;z-index:251675648;visibility:visible;mso-wrap-style:square;mso-width-percent:400;mso-height-percent:0;mso-wrap-distance-left:9pt;mso-wrap-distance-top:3.6pt;mso-wrap-distance-right:9pt;mso-wrap-distance-bottom:3.6pt;mso-position-horizontal:absolute;mso-position-horizontal-relative:margin;mso-position-vertical:absolute;mso-position-vertical-relative:text;mso-width-percent:400;mso-height-percent:0;mso-width-relative:margin;mso-height-relative:margin;v-text-anchor:top" o:gfxdata="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" fillcolor="#a5a5a5 [3206]">
                 <v:textbox>
@@ -5520,7 +5662,7 @@
       <w:r>
         <w:rPr>
           <w:noProof/>
-          <w:lang w:eastAsia="fr-CH"/>
+          <w:lang w:val="fr-FR" w:eastAsia="fr-FR"/>
         </w:rPr>
         <mc:AlternateContent>
           <mc:Choice Requires="wps">
@@ -5587,10 +5729,10 @@
                                 </w14:textOutline>
                               </w:rPr>
                             </w:pPr>
-                            <w:bookmarkStart w:id="34" w:name="_Toc511650128"/>
-                            <w:bookmarkStart w:id="35" w:name="_Toc511650511"/>
-                            <w:bookmarkStart w:id="36" w:name="_Toc511765245"/>
-                            <w:bookmarkStart w:id="37" w:name="_Toc512593238"/>
+                            <w:bookmarkStart w:id="42" w:name="_Toc511650128"/>
+                            <w:bookmarkStart w:id="43" w:name="_Toc511650511"/>
+                            <w:bookmarkStart w:id="44" w:name="_Toc511765245"/>
+                            <w:bookmarkStart w:id="45" w:name="_Toc512593238"/>
                             <w:r>
                               <w:rPr>
                                 <w:color w:val="000000" w:themeColor="text1"/>
@@ -5608,10 +5750,10 @@
                               </w:rPr>
                               <w:t>Zombi Invasion</w:t>
                             </w:r>
-                            <w:bookmarkEnd w:id="34"/>
-                            <w:bookmarkEnd w:id="35"/>
-                            <w:bookmarkEnd w:id="36"/>
-                            <w:bookmarkEnd w:id="37"/>
+                            <w:bookmarkEnd w:id="42"/>
+                            <w:bookmarkEnd w:id="43"/>
+                            <w:bookmarkEnd w:id="44"/>
+                            <w:bookmarkEnd w:id="45"/>
                           </w:p>
                         </w:txbxContent>
                       </wps:txbx>
@@ -5630,7 +5772,7 @@
               </wp:anchor>
             </w:drawing>
           </mc:Choice>
-          <mc:Fallback xmlns:w16se="http://schemas.microsoft.com/office/word/2015/wordml/symex" xmlns:w16cid="http://schemas.microsoft.com/office/word/2016/wordml/cid" xmlns:am3d="http://schemas.microsoft.com/office/drawing/2017/model3d" xmlns:aink="http://schemas.microsoft.com/office/drawing/2016/ink" xmlns:cx8="http://schemas.microsoft.com/office/drawing/2016/5/14/chartex" xmlns:cx7="http://schemas.microsoft.com/office/drawing/2016/5/13/chartex" xmlns:cx6="http://schemas.microsoft.com/office/drawing/2016/5/12/chartex" xmlns:cx5="http://schemas.microsoft.com/office/drawing/2016/5/11/chartex" xmlns:cx4="http://schemas.microsoft.com/office/drawing/2016/5/10/chartex" xmlns:cx3="http://schemas.microsoft.com/office/drawing/2016/5/9/chartex" xmlns:cx2="http://schemas.microsoft.com/office/drawing/2015/10/21/chartex" xmlns:cx1="http://schemas.microsoft.com/office/drawing/2015/9/8/chartex" xmlns:cx="http://schemas.microsoft.com/office/drawing/2014/chartex">
+          <mc:Fallback>
             <w:pict>
               <v:shape w14:anchorId="3B60EF95" id="_x0000_s1038" type="#_x0000_t202" style="position:absolute;margin-left:0;margin-top:23.3pt;width:230.55pt;height:48pt;z-index:251673600;visibility:visible;mso-wrap-style:square;mso-width-percent:0;mso-height-percent:0;mso-wrap-distance-left:9pt;mso-wrap-distance-top:3.6pt;mso-wrap-distance-right:9pt;mso-wrap-distance-bottom:3.6pt;mso-position-horizontal:center;mso-position-horizontal-relative:margin;mso-position-vertical:absolute;mso-position-vertical-relative:text;mso-width-percent:0;mso-height-percent:0;mso-width-relative:margin;mso-height-relative:margin;v-text-anchor:top" o:gfxdata="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" fillcolor="#a5a5a5 [3206]">
                 <v:textbox>
@@ -5691,7 +5833,7 @@
       <w:r>
         <w:rPr>
           <w:noProof/>
-          <w:lang w:eastAsia="fr-CH"/>
+          <w:lang w:val="fr-FR" w:eastAsia="fr-FR"/>
         </w:rPr>
         <w:drawing>
           <wp:inline distT="0" distB="0" distL="0" distR="0" wp14:anchorId="59DB08A5" wp14:editId="42E77509">
@@ -5747,7 +5889,7 @@
       <w:pPr>
         <w:pStyle w:val="Titre3"/>
       </w:pPr>
-      <w:bookmarkStart w:id="38" w:name="_Toc512593239"/>
+      <w:bookmarkStart w:id="50" w:name="_Toc512593239"/>
       <w:r>
         <w:lastRenderedPageBreak/>
         <w:t>Consulter les commandes (joueur)</w:t>
@@ -5758,13 +5900,13 @@
       <w:r>
         <w:t>:</w:t>
       </w:r>
-      <w:bookmarkEnd w:id="38"/>
+      <w:bookmarkEnd w:id="50"/>
     </w:p>
     <w:p>
       <w:r>
         <w:rPr>
           <w:noProof/>
-          <w:lang w:eastAsia="fr-CH"/>
+          <w:lang w:val="fr-FR" w:eastAsia="fr-FR"/>
         </w:rPr>
         <mc:AlternateContent>
           <mc:Choice Requires="wps">
@@ -5834,7 +5976,7 @@
               </wp:anchor>
             </w:drawing>
           </mc:Choice>
-          <mc:Fallback xmlns:w16se="http://schemas.microsoft.com/office/word/2015/wordml/symex" xmlns:w16cid="http://schemas.microsoft.com/office/word/2016/wordml/cid" xmlns:am3d="http://schemas.microsoft.com/office/drawing/2017/model3d" xmlns:aink="http://schemas.microsoft.com/office/drawing/2016/ink" xmlns:cx8="http://schemas.microsoft.com/office/drawing/2016/5/14/chartex" xmlns:cx7="http://schemas.microsoft.com/office/drawing/2016/5/13/chartex" xmlns:cx6="http://schemas.microsoft.com/office/drawing/2016/5/12/chartex" xmlns:cx5="http://schemas.microsoft.com/office/drawing/2016/5/11/chartex" xmlns:cx4="http://schemas.microsoft.com/office/drawing/2016/5/10/chartex" xmlns:cx3="http://schemas.microsoft.com/office/drawing/2016/5/9/chartex" xmlns:cx2="http://schemas.microsoft.com/office/drawing/2015/10/21/chartex" xmlns:cx1="http://schemas.microsoft.com/office/drawing/2015/9/8/chartex" xmlns:cx="http://schemas.microsoft.com/office/drawing/2014/chartex">
+          <mc:Fallback>
             <w:pict>
               <v:shape w14:anchorId="01B846CA" id="_x0000_s1039" type="#_x0000_t202" style="position:absolute;margin-left:15.7pt;margin-top:218.65pt;width:48pt;height:20.55pt;z-index:251702272;visibility:visible;mso-wrap-style:square;mso-width-percent:0;mso-height-percent:0;mso-wrap-distance-left:9pt;mso-wrap-distance-top:3.6pt;mso-wrap-distance-right:9pt;mso-wrap-distance-bottom:3.6pt;mso-position-horizontal:absolute;mso-position-horizontal-relative:margin;mso-position-vertical:absolute;mso-position-vertical-relative:text;mso-width-percent:0;mso-height-percent:0;mso-width-relative:margin;mso-height-relative:margin;v-text-anchor:top" o:gfxdata="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" fillcolor="#a5a5a5 [3206]">
                 <v:textbox>
@@ -5855,7 +5997,7 @@
       <w:r>
         <w:rPr>
           <w:noProof/>
-          <w:lang w:eastAsia="fr-CH"/>
+          <w:lang w:val="fr-FR" w:eastAsia="fr-FR"/>
         </w:rPr>
         <mc:AlternateContent>
           <mc:Choice Requires="wps">
@@ -5928,7 +6070,7 @@
               </wp:anchor>
             </w:drawing>
           </mc:Choice>
-          <mc:Fallback xmlns:w16se="http://schemas.microsoft.com/office/word/2015/wordml/symex" xmlns:w16cid="http://schemas.microsoft.com/office/word/2016/wordml/cid" xmlns:am3d="http://schemas.microsoft.com/office/drawing/2017/model3d" xmlns:aink="http://schemas.microsoft.com/office/drawing/2016/ink" xmlns:cx8="http://schemas.microsoft.com/office/drawing/2016/5/14/chartex" xmlns:cx7="http://schemas.microsoft.com/office/drawing/2016/5/13/chartex" xmlns:cx6="http://schemas.microsoft.com/office/drawing/2016/5/12/chartex" xmlns:cx5="http://schemas.microsoft.com/office/drawing/2016/5/11/chartex" xmlns:cx4="http://schemas.microsoft.com/office/drawing/2016/5/10/chartex" xmlns:cx3="http://schemas.microsoft.com/office/drawing/2016/5/9/chartex" xmlns:cx2="http://schemas.microsoft.com/office/drawing/2015/10/21/chartex" xmlns:cx1="http://schemas.microsoft.com/office/drawing/2015/9/8/chartex" xmlns:cx="http://schemas.microsoft.com/office/drawing/2014/chartex">
+          <mc:Fallback>
             <w:pict>
               <v:shape w14:anchorId="5BCD2666" id="_x0000_s1040" type="#_x0000_t202" style="position:absolute;margin-left:0;margin-top:163.8pt;width:130.3pt;height:22.2pt;z-index:251700224;visibility:visible;mso-wrap-style:square;mso-width-percent:0;mso-height-percent:0;mso-wrap-distance-left:9pt;mso-wrap-distance-top:3.6pt;mso-wrap-distance-right:9pt;mso-wrap-distance-bottom:3.6pt;mso-position-horizontal:center;mso-position-horizontal-relative:margin;mso-position-vertical:absolute;mso-position-vertical-relative:text;mso-width-percent:0;mso-height-percent:0;mso-width-relative:margin;mso-height-relative:margin;v-text-anchor:top" o:gfxdata="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" fillcolor="#a5a5a5 [3206]">
                 <v:textbox>
@@ -5952,7 +6094,7 @@
       <w:r>
         <w:rPr>
           <w:noProof/>
-          <w:lang w:eastAsia="fr-CH"/>
+          <w:lang w:val="fr-FR" w:eastAsia="fr-FR"/>
         </w:rPr>
         <mc:AlternateContent>
           <mc:Choice Requires="wps">
@@ -6022,7 +6164,7 @@
               </wp:anchor>
             </w:drawing>
           </mc:Choice>
-          <mc:Fallback xmlns:w16se="http://schemas.microsoft.com/office/word/2015/wordml/symex" xmlns:w16cid="http://schemas.microsoft.com/office/word/2016/wordml/cid" xmlns:am3d="http://schemas.microsoft.com/office/drawing/2017/model3d" xmlns:aink="http://schemas.microsoft.com/office/drawing/2016/ink" xmlns:cx8="http://schemas.microsoft.com/office/drawing/2016/5/14/chartex" xmlns:cx7="http://schemas.microsoft.com/office/drawing/2016/5/13/chartex" xmlns:cx6="http://schemas.microsoft.com/office/drawing/2016/5/12/chartex" xmlns:cx5="http://schemas.microsoft.com/office/drawing/2016/5/11/chartex" xmlns:cx4="http://schemas.microsoft.com/office/drawing/2016/5/10/chartex" xmlns:cx3="http://schemas.microsoft.com/office/drawing/2016/5/9/chartex" xmlns:cx2="http://schemas.microsoft.com/office/drawing/2015/10/21/chartex" xmlns:cx1="http://schemas.microsoft.com/office/drawing/2015/9/8/chartex" xmlns:cx="http://schemas.microsoft.com/office/drawing/2014/chartex">
+          <mc:Fallback>
             <w:pict>
               <v:shape w14:anchorId="078B066B" id="_x0000_s1041" type="#_x0000_t202" style="position:absolute;margin-left:0;margin-top:132.1pt;width:130.3pt;height:22.2pt;z-index:251698176;visibility:visible;mso-wrap-style:square;mso-width-percent:0;mso-height-percent:0;mso-wrap-distance-left:9pt;mso-wrap-distance-top:3.6pt;mso-wrap-distance-right:9pt;mso-wrap-distance-bottom:3.6pt;mso-position-horizontal:center;mso-position-horizontal-relative:margin;mso-position-vertical:absolute;mso-position-vertical-relative:text;mso-width-percent:0;mso-height-percent:0;mso-width-relative:margin;mso-height-relative:margin;v-text-anchor:top" o:gfxdata="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" fillcolor="#a5a5a5 [3206]">
                 <v:textbox>
@@ -6043,7 +6185,7 @@
       <w:r>
         <w:rPr>
           <w:noProof/>
-          <w:lang w:eastAsia="fr-CH"/>
+          <w:lang w:val="fr-FR" w:eastAsia="fr-FR"/>
         </w:rPr>
         <mc:AlternateContent>
           <mc:Choice Requires="wps">
@@ -6113,7 +6255,7 @@
               </wp:anchor>
             </w:drawing>
           </mc:Choice>
-          <mc:Fallback xmlns:w16se="http://schemas.microsoft.com/office/word/2015/wordml/symex" xmlns:w16cid="http://schemas.microsoft.com/office/word/2016/wordml/cid" xmlns:am3d="http://schemas.microsoft.com/office/drawing/2017/model3d" xmlns:aink="http://schemas.microsoft.com/office/drawing/2016/ink" xmlns:cx8="http://schemas.microsoft.com/office/drawing/2016/5/14/chartex" xmlns:cx7="http://schemas.microsoft.com/office/drawing/2016/5/13/chartex" xmlns:cx6="http://schemas.microsoft.com/office/drawing/2016/5/12/chartex" xmlns:cx5="http://schemas.microsoft.com/office/drawing/2016/5/11/chartex" xmlns:cx4="http://schemas.microsoft.com/office/drawing/2016/5/10/chartex" xmlns:cx3="http://schemas.microsoft.com/office/drawing/2016/5/9/chartex" xmlns:cx2="http://schemas.microsoft.com/office/drawing/2015/10/21/chartex" xmlns:cx1="http://schemas.microsoft.com/office/drawing/2015/9/8/chartex" xmlns:cx="http://schemas.microsoft.com/office/drawing/2014/chartex">
+          <mc:Fallback>
             <w:pict>
               <v:shape w14:anchorId="7C44DCCB" id="_x0000_s1042" type="#_x0000_t202" style="position:absolute;margin-left:0;margin-top:98.65pt;width:93.45pt;height:21.4pt;z-index:251696128;visibility:visible;mso-wrap-style:square;mso-width-percent:0;mso-height-percent:0;mso-wrap-distance-left:9pt;mso-wrap-distance-top:3.6pt;mso-wrap-distance-right:9pt;mso-wrap-distance-bottom:3.6pt;mso-position-horizontal:center;mso-position-horizontal-relative:margin;mso-position-vertical:absolute;mso-position-vertical-relative:text;mso-width-percent:0;mso-height-percent:0;mso-width-relative:margin;mso-height-relative:margin;v-text-anchor:top" o:gfxdata="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" fillcolor="#a5a5a5 [3206]">
                 <v:textbox>
@@ -6134,7 +6276,7 @@
       <w:r>
         <w:rPr>
           <w:noProof/>
-          <w:lang w:eastAsia="fr-CH"/>
+          <w:lang w:val="fr-FR" w:eastAsia="fr-FR"/>
         </w:rPr>
         <mc:AlternateContent>
           <mc:Choice Requires="wps">
@@ -6201,10 +6343,10 @@
                                 </w14:textOutline>
                               </w:rPr>
                             </w:pPr>
-                            <w:bookmarkStart w:id="39" w:name="_Toc511650129"/>
-                            <w:bookmarkStart w:id="40" w:name="_Toc511650512"/>
-                            <w:bookmarkStart w:id="41" w:name="_Toc511765247"/>
-                            <w:bookmarkStart w:id="42" w:name="_Toc512593240"/>
+                            <w:bookmarkStart w:id="51" w:name="_Toc511650129"/>
+                            <w:bookmarkStart w:id="52" w:name="_Toc511650512"/>
+                            <w:bookmarkStart w:id="53" w:name="_Toc511765247"/>
+                            <w:bookmarkStart w:id="54" w:name="_Toc512593240"/>
                             <w:r>
                               <w:rPr>
                                 <w:color w:val="000000" w:themeColor="text1"/>
@@ -6222,10 +6364,10 @@
                               </w:rPr>
                               <w:t>Zombi Invasion</w:t>
                             </w:r>
-                            <w:bookmarkEnd w:id="39"/>
-                            <w:bookmarkEnd w:id="40"/>
-                            <w:bookmarkEnd w:id="41"/>
-                            <w:bookmarkEnd w:id="42"/>
+                            <w:bookmarkEnd w:id="51"/>
+                            <w:bookmarkEnd w:id="52"/>
+                            <w:bookmarkEnd w:id="53"/>
+                            <w:bookmarkEnd w:id="54"/>
                           </w:p>
                         </w:txbxContent>
                       </wps:txbx>
@@ -6244,7 +6386,7 @@
               </wp:anchor>
             </w:drawing>
           </mc:Choice>
-          <mc:Fallback xmlns:w16se="http://schemas.microsoft.com/office/word/2015/wordml/symex" xmlns:w16cid="http://schemas.microsoft.com/office/word/2016/wordml/cid" xmlns:am3d="http://schemas.microsoft.com/office/drawing/2017/model3d" xmlns:aink="http://schemas.microsoft.com/office/drawing/2016/ink" xmlns:cx8="http://schemas.microsoft.com/office/drawing/2016/5/14/chartex" xmlns:cx7="http://schemas.microsoft.com/office/drawing/2016/5/13/chartex" xmlns:cx6="http://schemas.microsoft.com/office/drawing/2016/5/12/chartex" xmlns:cx5="http://schemas.microsoft.com/office/drawing/2016/5/11/chartex" xmlns:cx4="http://schemas.microsoft.com/office/drawing/2016/5/10/chartex" xmlns:cx3="http://schemas.microsoft.com/office/drawing/2016/5/9/chartex" xmlns:cx2="http://schemas.microsoft.com/office/drawing/2015/10/21/chartex" xmlns:cx1="http://schemas.microsoft.com/office/drawing/2015/9/8/chartex" xmlns:cx="http://schemas.microsoft.com/office/drawing/2014/chartex">
+          <mc:Fallback>
             <w:pict>
               <v:shape w14:anchorId="3D8DC61C" id="_x0000_s1043" type="#_x0000_t202" style="position:absolute;margin-left:0;margin-top:22.4pt;width:230.55pt;height:48pt;z-index:251694080;visibility:visible;mso-wrap-style:square;mso-width-percent:0;mso-height-percent:0;mso-wrap-distance-left:9pt;mso-wrap-distance-top:3.6pt;mso-wrap-distance-right:9pt;mso-wrap-distance-bottom:3.6pt;mso-position-horizontal:center;mso-position-horizontal-relative:margin;mso-position-vertical:absolute;mso-position-vertical-relative:text;mso-width-percent:0;mso-height-percent:0;mso-width-relative:margin;mso-height-relative:margin;v-text-anchor:top" o:gfxdata="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" fillcolor="#a5a5a5 [3206]">
                 <v:textbox>
@@ -6305,7 +6447,7 @@
       <w:r>
         <w:rPr>
           <w:noProof/>
-          <w:lang w:eastAsia="fr-CH"/>
+          <w:lang w:val="fr-FR" w:eastAsia="fr-FR"/>
         </w:rPr>
         <w:drawing>
           <wp:inline distT="0" distB="0" distL="0" distR="0" wp14:anchorId="5B4A230A" wp14:editId="462F1EB5">
@@ -6363,17 +6505,17 @@
       <w:pPr>
         <w:pStyle w:val="Titre3"/>
       </w:pPr>
-      <w:bookmarkStart w:id="43" w:name="_Toc512593241"/>
+      <w:bookmarkStart w:id="59" w:name="_Toc512593241"/>
       <w:r>
         <w:t>Modifier les commandes (admin) :</w:t>
       </w:r>
-      <w:bookmarkEnd w:id="43"/>
+      <w:bookmarkEnd w:id="59"/>
     </w:p>
     <w:p>
       <w:r>
         <w:rPr>
           <w:noProof/>
-          <w:lang w:eastAsia="fr-CH"/>
+          <w:lang w:val="fr-FR" w:eastAsia="fr-FR"/>
         </w:rPr>
         <mc:AlternateContent>
           <mc:Choice Requires="wps">
@@ -6446,7 +6588,7 @@
               </wp:anchor>
             </w:drawing>
           </mc:Choice>
-          <mc:Fallback xmlns:w16se="http://schemas.microsoft.com/office/word/2015/wordml/symex" xmlns:w16cid="http://schemas.microsoft.com/office/word/2016/wordml/cid" xmlns:am3d="http://schemas.microsoft.com/office/drawing/2017/model3d" xmlns:aink="http://schemas.microsoft.com/office/drawing/2016/ink" xmlns:cx8="http://schemas.microsoft.com/office/drawing/2016/5/14/chartex" xmlns:cx7="http://schemas.microsoft.com/office/drawing/2016/5/13/chartex" xmlns:cx6="http://schemas.microsoft.com/office/drawing/2016/5/12/chartex" xmlns:cx5="http://schemas.microsoft.com/office/drawing/2016/5/11/chartex" xmlns:cx4="http://schemas.microsoft.com/office/drawing/2016/5/10/chartex" xmlns:cx3="http://schemas.microsoft.com/office/drawing/2016/5/9/chartex" xmlns:cx2="http://schemas.microsoft.com/office/drawing/2015/10/21/chartex" xmlns:cx1="http://schemas.microsoft.com/office/drawing/2015/9/8/chartex" xmlns:cx="http://schemas.microsoft.com/office/drawing/2014/chartex">
+          <mc:Fallback>
             <w:pict>
               <v:shape w14:anchorId="7602BA78" id="_x0000_s1044" type="#_x0000_t202" style="position:absolute;margin-left:163.95pt;margin-top:166.35pt;width:130.3pt;height:22.2pt;z-index:251692032;visibility:visible;mso-wrap-style:square;mso-width-percent:0;mso-height-percent:0;mso-wrap-distance-left:9pt;mso-wrap-distance-top:3.6pt;mso-wrap-distance-right:9pt;mso-wrap-distance-bottom:3.6pt;mso-position-horizontal:absolute;mso-position-horizontal-relative:margin;mso-position-vertical:absolute;mso-position-vertical-relative:text;mso-width-percent:0;mso-height-percent:0;mso-width-relative:margin;mso-height-relative:margin;v-text-anchor:top" o:gfxdata="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" fillcolor="#a5a5a5 [3206]">
                 <v:textbox>
@@ -6470,7 +6612,7 @@
       <w:r>
         <w:rPr>
           <w:noProof/>
-          <w:lang w:eastAsia="fr-CH"/>
+          <w:lang w:val="fr-FR" w:eastAsia="fr-FR"/>
         </w:rPr>
         <mc:AlternateContent>
           <mc:Choice Requires="wps">
@@ -6540,7 +6682,7 @@
               </wp:anchor>
             </w:drawing>
           </mc:Choice>
-          <mc:Fallback xmlns:w16se="http://schemas.microsoft.com/office/word/2015/wordml/symex" xmlns:w16cid="http://schemas.microsoft.com/office/word/2016/wordml/cid" xmlns:am3d="http://schemas.microsoft.com/office/drawing/2017/model3d" xmlns:aink="http://schemas.microsoft.com/office/drawing/2016/ink" xmlns:cx8="http://schemas.microsoft.com/office/drawing/2016/5/14/chartex" xmlns:cx7="http://schemas.microsoft.com/office/drawing/2016/5/13/chartex" xmlns:cx6="http://schemas.microsoft.com/office/drawing/2016/5/12/chartex" xmlns:cx5="http://schemas.microsoft.com/office/drawing/2016/5/11/chartex" xmlns:cx4="http://schemas.microsoft.com/office/drawing/2016/5/10/chartex" xmlns:cx3="http://schemas.microsoft.com/office/drawing/2016/5/9/chartex" xmlns:cx2="http://schemas.microsoft.com/office/drawing/2015/10/21/chartex" xmlns:cx1="http://schemas.microsoft.com/office/drawing/2015/9/8/chartex" xmlns:cx="http://schemas.microsoft.com/office/drawing/2014/chartex">
+          <mc:Fallback>
             <w:pict>
               <v:shape w14:anchorId="2D112F48" id="_x0000_s1045" type="#_x0000_t202" style="position:absolute;margin-left:0;margin-top:131.2pt;width:130.3pt;height:22.2pt;z-index:251689984;visibility:visible;mso-wrap-style:square;mso-width-percent:0;mso-height-percent:0;mso-wrap-distance-left:9pt;mso-wrap-distance-top:3.6pt;mso-wrap-distance-right:9pt;mso-wrap-distance-bottom:3.6pt;mso-position-horizontal:center;mso-position-horizontal-relative:margin;mso-position-vertical:absolute;mso-position-vertical-relative:text;mso-width-percent:0;mso-height-percent:0;mso-width-relative:margin;mso-height-relative:margin;v-text-anchor:top" o:gfxdata="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" fillcolor="#a5a5a5 [3206]">
                 <v:textbox>
@@ -6561,7 +6703,7 @@
       <w:r>
         <w:rPr>
           <w:noProof/>
-          <w:lang w:eastAsia="fr-CH"/>
+          <w:lang w:val="fr-FR" w:eastAsia="fr-FR"/>
         </w:rPr>
         <mc:AlternateContent>
           <mc:Choice Requires="wps">
@@ -6631,7 +6773,7 @@
               </wp:anchor>
             </w:drawing>
           </mc:Choice>
-          <mc:Fallback xmlns:w16se="http://schemas.microsoft.com/office/word/2015/wordml/symex" xmlns:w16cid="http://schemas.microsoft.com/office/word/2016/wordml/cid" xmlns:am3d="http://schemas.microsoft.com/office/drawing/2017/model3d" xmlns:aink="http://schemas.microsoft.com/office/drawing/2016/ink" xmlns:cx8="http://schemas.microsoft.com/office/drawing/2016/5/14/chartex" xmlns:cx7="http://schemas.microsoft.com/office/drawing/2016/5/13/chartex" xmlns:cx6="http://schemas.microsoft.com/office/drawing/2016/5/12/chartex" xmlns:cx5="http://schemas.microsoft.com/office/drawing/2016/5/11/chartex" xmlns:cx4="http://schemas.microsoft.com/office/drawing/2016/5/10/chartex" xmlns:cx3="http://schemas.microsoft.com/office/drawing/2016/5/9/chartex" xmlns:cx2="http://schemas.microsoft.com/office/drawing/2015/10/21/chartex" xmlns:cx1="http://schemas.microsoft.com/office/drawing/2015/9/8/chartex" xmlns:cx="http://schemas.microsoft.com/office/drawing/2014/chartex">
+          <mc:Fallback>
             <w:pict>
               <v:shape w14:anchorId="033F3A95" id="_x0000_s1046" type="#_x0000_t202" style="position:absolute;margin-left:0;margin-top:97.8pt;width:93.45pt;height:21.4pt;z-index:251679744;visibility:visible;mso-wrap-style:square;mso-width-percent:0;mso-height-percent:0;mso-wrap-distance-left:9pt;mso-wrap-distance-top:3.6pt;mso-wrap-distance-right:9pt;mso-wrap-distance-bottom:3.6pt;mso-position-horizontal:center;mso-position-horizontal-relative:margin;mso-position-vertical:absolute;mso-position-vertical-relative:text;mso-width-percent:0;mso-height-percent:0;mso-width-relative:margin;mso-height-relative:margin;v-text-anchor:top" o:gfxdata="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" fillcolor="#a5a5a5 [3206]">
                 <v:textbox>
@@ -6652,7 +6794,7 @@
       <w:r>
         <w:rPr>
           <w:noProof/>
-          <w:lang w:eastAsia="fr-CH"/>
+          <w:lang w:val="fr-FR" w:eastAsia="fr-FR"/>
         </w:rPr>
         <mc:AlternateContent>
           <mc:Choice Requires="wps">
@@ -6722,7 +6864,7 @@
               </wp:anchor>
             </w:drawing>
           </mc:Choice>
-          <mc:Fallback xmlns:w16se="http://schemas.microsoft.com/office/word/2015/wordml/symex" xmlns:w16cid="http://schemas.microsoft.com/office/word/2016/wordml/cid" xmlns:am3d="http://schemas.microsoft.com/office/drawing/2017/model3d" xmlns:aink="http://schemas.microsoft.com/office/drawing/2016/ink" xmlns:cx8="http://schemas.microsoft.com/office/drawing/2016/5/14/chartex" xmlns:cx7="http://schemas.microsoft.com/office/drawing/2016/5/13/chartex" xmlns:cx6="http://schemas.microsoft.com/office/drawing/2016/5/12/chartex" xmlns:cx5="http://schemas.microsoft.com/office/drawing/2016/5/11/chartex" xmlns:cx4="http://schemas.microsoft.com/office/drawing/2016/5/10/chartex" xmlns:cx3="http://schemas.microsoft.com/office/drawing/2016/5/9/chartex" xmlns:cx2="http://schemas.microsoft.com/office/drawing/2015/10/21/chartex" xmlns:cx1="http://schemas.microsoft.com/office/drawing/2015/9/8/chartex" xmlns:cx="http://schemas.microsoft.com/office/drawing/2014/chartex">
+          <mc:Fallback>
             <w:pict>
               <v:shape w14:anchorId="5D03D6AE" id="_x0000_s1047" type="#_x0000_t202" style="position:absolute;margin-left:365.4pt;margin-top:217.8pt;width:71.15pt;height:23.1pt;z-index:251687936;visibility:visible;mso-wrap-style:square;mso-width-percent:0;mso-height-percent:0;mso-wrap-distance-left:9pt;mso-wrap-distance-top:3.6pt;mso-wrap-distance-right:9pt;mso-wrap-distance-bottom:3.6pt;mso-position-horizontal:absolute;mso-position-horizontal-relative:margin;mso-position-vertical:absolute;mso-position-vertical-relative:text;mso-width-percent:0;mso-height-percent:0;mso-width-relative:margin;mso-height-relative:margin;v-text-anchor:top" o:gfxdata="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" fillcolor="#a5a5a5 [3206]">
                 <v:textbox>
@@ -6743,7 +6885,7 @@
       <w:r>
         <w:rPr>
           <w:noProof/>
-          <w:lang w:eastAsia="fr-CH"/>
+          <w:lang w:val="fr-FR" w:eastAsia="fr-FR"/>
         </w:rPr>
         <mc:AlternateContent>
           <mc:Choice Requires="wps">
@@ -6813,7 +6955,7 @@
               </wp:anchor>
             </w:drawing>
           </mc:Choice>
-          <mc:Fallback xmlns:w16se="http://schemas.microsoft.com/office/word/2015/wordml/symex" xmlns:w16cid="http://schemas.microsoft.com/office/word/2016/wordml/cid" xmlns:am3d="http://schemas.microsoft.com/office/drawing/2017/model3d" xmlns:aink="http://schemas.microsoft.com/office/drawing/2016/ink" xmlns:cx8="http://schemas.microsoft.com/office/drawing/2016/5/14/chartex" xmlns:cx7="http://schemas.microsoft.com/office/drawing/2016/5/13/chartex" xmlns:cx6="http://schemas.microsoft.com/office/drawing/2016/5/12/chartex" xmlns:cx5="http://schemas.microsoft.com/office/drawing/2016/5/11/chartex" xmlns:cx4="http://schemas.microsoft.com/office/drawing/2016/5/10/chartex" xmlns:cx3="http://schemas.microsoft.com/office/drawing/2016/5/9/chartex" xmlns:cx2="http://schemas.microsoft.com/office/drawing/2015/10/21/chartex" xmlns:cx1="http://schemas.microsoft.com/office/drawing/2015/9/8/chartex" xmlns:cx="http://schemas.microsoft.com/office/drawing/2014/chartex">
+          <mc:Fallback>
             <w:pict>
               <v:shape w14:anchorId="7433EC1A" id="_x0000_s1048" type="#_x0000_t202" style="position:absolute;margin-left:388.55pt;margin-top:187pt;width:47.15pt;height:22.3pt;z-index:251685888;visibility:visible;mso-wrap-style:square;mso-width-percent:0;mso-height-percent:0;mso-wrap-distance-left:9pt;mso-wrap-distance-top:3.6pt;mso-wrap-distance-right:9pt;mso-wrap-distance-bottom:3.6pt;mso-position-horizontal:absolute;mso-position-horizontal-relative:margin;mso-position-vertical:absolute;mso-position-vertical-relative:text;mso-width-percent:0;mso-height-percent:0;mso-width-relative:margin;mso-height-relative:margin;v-text-anchor:top" o:gfxdata="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" fillcolor="#a5a5a5 [3206]">
                 <v:textbox>
@@ -6834,7 +6976,7 @@
       <w:r>
         <w:rPr>
           <w:noProof/>
-          <w:lang w:eastAsia="fr-CH"/>
+          <w:lang w:val="fr-FR" w:eastAsia="fr-FR"/>
         </w:rPr>
         <mc:AlternateContent>
           <mc:Choice Requires="wps">
@@ -6904,7 +7046,7 @@
               </wp:anchor>
             </w:drawing>
           </mc:Choice>
-          <mc:Fallback xmlns:w16se="http://schemas.microsoft.com/office/word/2015/wordml/symex" xmlns:w16cid="http://schemas.microsoft.com/office/word/2016/wordml/cid" xmlns:am3d="http://schemas.microsoft.com/office/drawing/2017/model3d" xmlns:aink="http://schemas.microsoft.com/office/drawing/2016/ink" xmlns:cx8="http://schemas.microsoft.com/office/drawing/2016/5/14/chartex" xmlns:cx7="http://schemas.microsoft.com/office/drawing/2016/5/13/chartex" xmlns:cx6="http://schemas.microsoft.com/office/drawing/2016/5/12/chartex" xmlns:cx5="http://schemas.microsoft.com/office/drawing/2016/5/11/chartex" xmlns:cx4="http://schemas.microsoft.com/office/drawing/2016/5/10/chartex" xmlns:cx3="http://schemas.microsoft.com/office/drawing/2016/5/9/chartex" xmlns:cx2="http://schemas.microsoft.com/office/drawing/2015/10/21/chartex" xmlns:cx1="http://schemas.microsoft.com/office/drawing/2015/9/8/chartex" xmlns:cx="http://schemas.microsoft.com/office/drawing/2014/chartex">
+          <mc:Fallback>
             <w:pict>
               <v:shape w14:anchorId="63F2ED86" id="_x0000_s1049" type="#_x0000_t202" style="position:absolute;margin-left:14pt;margin-top:217.85pt;width:48pt;height:20.55pt;z-index:251683840;visibility:visible;mso-wrap-style:square;mso-width-percent:0;mso-height-percent:0;mso-wrap-distance-left:9pt;mso-wrap-distance-top:3.6pt;mso-wrap-distance-right:9pt;mso-wrap-distance-bottom:3.6pt;mso-position-horizontal:absolute;mso-position-horizontal-relative:margin;mso-position-vertical:absolute;mso-position-vertical-relative:text;mso-width-percent:0;mso-height-percent:0;mso-width-relative:margin;mso-height-relative:margin;v-text-anchor:top" o:gfxdata="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" fillcolor="#a5a5a5 [3206]">
                 <v:textbox>
@@ -6925,7 +7067,7 @@
       <w:r>
         <w:rPr>
           <w:noProof/>
-          <w:lang w:eastAsia="fr-CH"/>
+          <w:lang w:val="fr-FR" w:eastAsia="fr-FR"/>
         </w:rPr>
         <mc:AlternateContent>
           <mc:Choice Requires="wps">
@@ -6992,10 +7134,10 @@
                                 </w14:textOutline>
                               </w:rPr>
                             </w:pPr>
-                            <w:bookmarkStart w:id="44" w:name="_Toc511650130"/>
-                            <w:bookmarkStart w:id="45" w:name="_Toc511650513"/>
-                            <w:bookmarkStart w:id="46" w:name="_Toc511765249"/>
-                            <w:bookmarkStart w:id="47" w:name="_Toc512593242"/>
+                            <w:bookmarkStart w:id="60" w:name="_Toc511650130"/>
+                            <w:bookmarkStart w:id="61" w:name="_Toc511650513"/>
+                            <w:bookmarkStart w:id="62" w:name="_Toc511765249"/>
+                            <w:bookmarkStart w:id="63" w:name="_Toc512593242"/>
                             <w:r>
                               <w:rPr>
                                 <w:color w:val="000000" w:themeColor="text1"/>
@@ -7013,10 +7155,10 @@
                               </w:rPr>
                               <w:t>Zombi Invasion</w:t>
                             </w:r>
-                            <w:bookmarkEnd w:id="44"/>
-                            <w:bookmarkEnd w:id="45"/>
-                            <w:bookmarkEnd w:id="46"/>
-                            <w:bookmarkEnd w:id="47"/>
+                            <w:bookmarkEnd w:id="60"/>
+                            <w:bookmarkEnd w:id="61"/>
+                            <w:bookmarkEnd w:id="62"/>
+                            <w:bookmarkEnd w:id="63"/>
                           </w:p>
                         </w:txbxContent>
                       </wps:txbx>
@@ -7035,7 +7177,7 @@
               </wp:anchor>
             </w:drawing>
           </mc:Choice>
-          <mc:Fallback xmlns:w16se="http://schemas.microsoft.com/office/word/2015/wordml/symex" xmlns:w16cid="http://schemas.microsoft.com/office/word/2016/wordml/cid" xmlns:am3d="http://schemas.microsoft.com/office/drawing/2017/model3d" xmlns:aink="http://schemas.microsoft.com/office/drawing/2016/ink" xmlns:cx8="http://schemas.microsoft.com/office/drawing/2016/5/14/chartex" xmlns:cx7="http://schemas.microsoft.com/office/drawing/2016/5/13/chartex" xmlns:cx6="http://schemas.microsoft.com/office/drawing/2016/5/12/chartex" xmlns:cx5="http://schemas.microsoft.com/office/drawing/2016/5/11/chartex" xmlns:cx4="http://schemas.microsoft.com/office/drawing/2016/5/10/chartex" xmlns:cx3="http://schemas.microsoft.com/office/drawing/2016/5/9/chartex" xmlns:cx2="http://schemas.microsoft.com/office/drawing/2015/10/21/chartex" xmlns:cx1="http://schemas.microsoft.com/office/drawing/2015/9/8/chartex" xmlns:cx="http://schemas.microsoft.com/office/drawing/2014/chartex">
+          <mc:Fallback>
             <w:pict>
               <v:shape w14:anchorId="7364CE42" id="_x0000_s1050" type="#_x0000_t202" style="position:absolute;margin-left:0;margin-top:30.95pt;width:230.55pt;height:48pt;z-index:251677696;visibility:visible;mso-wrap-style:square;mso-width-percent:0;mso-height-percent:0;mso-wrap-distance-left:9pt;mso-wrap-distance-top:3.6pt;mso-wrap-distance-right:9pt;mso-wrap-distance-bottom:3.6pt;mso-position-horizontal:center;mso-position-horizontal-relative:margin;mso-position-vertical:absolute;mso-position-vertical-relative:text;mso-width-percent:0;mso-height-percent:0;mso-width-relative:margin;mso-height-relative:margin;v-text-anchor:top" o:gfxdata="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" fillcolor="#a5a5a5 [3206]">
                 <v:textbox>
@@ -7096,7 +7238,7 @@
       <w:r>
         <w:rPr>
           <w:noProof/>
-          <w:lang w:eastAsia="fr-CH"/>
+          <w:lang w:val="fr-FR" w:eastAsia="fr-FR"/>
         </w:rPr>
         <w:drawing>
           <wp:inline distT="0" distB="0" distL="0" distR="0" wp14:anchorId="54472C60" wp14:editId="497E38DD">
@@ -7152,12 +7294,12 @@
       <w:pPr>
         <w:pStyle w:val="Titre3"/>
       </w:pPr>
-      <w:bookmarkStart w:id="48" w:name="_Toc512593243"/>
+      <w:bookmarkStart w:id="68" w:name="_Toc512593243"/>
       <w:r>
         <w:lastRenderedPageBreak/>
         <w:t>En cours de partie :</w:t>
       </w:r>
-      <w:bookmarkEnd w:id="48"/>
+      <w:bookmarkEnd w:id="68"/>
     </w:p>
     <w:p>
       <w:pPr>
@@ -7166,7 +7308,7 @@
       <w:r>
         <w:rPr>
           <w:noProof/>
-          <w:lang w:eastAsia="fr-CH"/>
+          <w:lang w:val="fr-FR" w:eastAsia="fr-FR"/>
         </w:rPr>
         <mc:AlternateContent>
           <mc:Choice Requires="wps">
@@ -7243,7 +7385,7 @@
               </wp:anchor>
             </w:drawing>
           </mc:Choice>
-          <mc:Fallback xmlns:w16se="http://schemas.microsoft.com/office/word/2015/wordml/symex" xmlns:w16cid="http://schemas.microsoft.com/office/word/2016/wordml/cid" xmlns:am3d="http://schemas.microsoft.com/office/drawing/2017/model3d" xmlns:aink="http://schemas.microsoft.com/office/drawing/2016/ink" xmlns:cx8="http://schemas.microsoft.com/office/drawing/2016/5/14/chartex" xmlns:cx7="http://schemas.microsoft.com/office/drawing/2016/5/13/chartex" xmlns:cx6="http://schemas.microsoft.com/office/drawing/2016/5/12/chartex" xmlns:cx5="http://schemas.microsoft.com/office/drawing/2016/5/11/chartex" xmlns:cx4="http://schemas.microsoft.com/office/drawing/2016/5/10/chartex" xmlns:cx3="http://schemas.microsoft.com/office/drawing/2016/5/9/chartex" xmlns:cx2="http://schemas.microsoft.com/office/drawing/2015/10/21/chartex" xmlns:cx1="http://schemas.microsoft.com/office/drawing/2015/9/8/chartex" xmlns:cx="http://schemas.microsoft.com/office/drawing/2014/chartex">
+          <mc:Fallback>
             <w:pict>
               <v:shape w14:anchorId="22238A79" id="_x0000_s1051" type="#_x0000_t202" style="position:absolute;margin-left:298.9pt;margin-top:313.95pt;width:66pt;height:21.75pt;z-index:251764736;visibility:visible;mso-wrap-style:square;mso-width-percent:0;mso-height-percent:0;mso-wrap-distance-left:9pt;mso-wrap-distance-top:3.6pt;mso-wrap-distance-right:9pt;mso-wrap-distance-bottom:3.6pt;mso-position-horizontal:absolute;mso-position-horizontal-relative:margin;mso-position-vertical:absolute;mso-position-vertical-relative:text;mso-width-percent:0;mso-height-percent:0;mso-width-relative:margin;mso-height-relative:margin;v-text-anchor:top" o:gfxdata="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" fillcolor="#a5a5a5 [3206]">
                 <v:textbox>
@@ -7271,7 +7413,7 @@
       <w:r>
         <w:rPr>
           <w:noProof/>
-          <w:lang w:eastAsia="fr-CH"/>
+          <w:lang w:val="fr-FR" w:eastAsia="fr-FR"/>
         </w:rPr>
         <mc:AlternateContent>
           <mc:Choice Requires="wps">
@@ -7323,7 +7465,7 @@
                             <w:r>
                               <w:rPr>
                                 <w:noProof/>
-                                <w:lang w:eastAsia="fr-CH"/>
+                                <w:lang w:val="fr-FR" w:eastAsia="fr-FR"/>
                               </w:rPr>
                               <w:drawing>
                                 <wp:inline distT="0" distB="0" distL="0" distR="0" wp14:anchorId="4FA9EE16" wp14:editId="29130E77">
@@ -7394,7 +7536,7 @@
               </wp:anchor>
             </w:drawing>
           </mc:Choice>
-          <mc:Fallback xmlns:w16se="http://schemas.microsoft.com/office/word/2015/wordml/symex" xmlns:w16cid="http://schemas.microsoft.com/office/word/2016/wordml/cid" xmlns:am3d="http://schemas.microsoft.com/office/drawing/2017/model3d" xmlns:aink="http://schemas.microsoft.com/office/drawing/2016/ink" xmlns:cx8="http://schemas.microsoft.com/office/drawing/2016/5/14/chartex" xmlns:cx7="http://schemas.microsoft.com/office/drawing/2016/5/13/chartex" xmlns:cx6="http://schemas.microsoft.com/office/drawing/2016/5/12/chartex" xmlns:cx5="http://schemas.microsoft.com/office/drawing/2016/5/11/chartex" xmlns:cx4="http://schemas.microsoft.com/office/drawing/2016/5/10/chartex" xmlns:cx3="http://schemas.microsoft.com/office/drawing/2016/5/9/chartex" xmlns:cx2="http://schemas.microsoft.com/office/drawing/2015/10/21/chartex" xmlns:cx1="http://schemas.microsoft.com/office/drawing/2015/9/8/chartex" xmlns:cx="http://schemas.microsoft.com/office/drawing/2014/chartex">
+          <mc:Fallback>
             <w:pict>
               <v:shape w14:anchorId="22238A79" id="_x0000_s1052" type="#_x0000_t202" style="position:absolute;margin-left:376.15pt;margin-top:313.25pt;width:66pt;height:24pt;z-index:251762688;visibility:visible;mso-wrap-style:square;mso-width-percent:0;mso-height-percent:0;mso-wrap-distance-left:9pt;mso-wrap-distance-top:3.6pt;mso-wrap-distance-right:9pt;mso-wrap-distance-bottom:3.6pt;mso-position-horizontal:absolute;mso-position-horizontal-relative:margin;mso-position-vertical:absolute;mso-position-vertical-relative:text;mso-width-percent:0;mso-height-percent:0;mso-width-relative:margin;mso-height-relative:margin;v-text-anchor:top" o:gfxdata="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" fillcolor="#a5a5a5 [3206]">
                 <v:textbox>
@@ -7403,6 +7545,7 @@
                       <w:r>
                         <w:rPr>
                           <w:noProof/>
+                          <w:lang w:val="fr-FR" w:eastAsia="fr-FR"/>
                         </w:rPr>
                         <w:drawing>
                           <wp:inline distT="0" distB="0" distL="0" distR="0" wp14:anchorId="4FA9EE16" wp14:editId="29130E77">
@@ -7418,7 +7561,7 @@
                                     <pic:cNvPicPr/>
                                   </pic:nvPicPr>
                                   <pic:blipFill rotWithShape="1">
-                                    <a:blip r:embed="rId11">
+                                    <a:blip r:embed="rId10">
                                       <a:extLst>
                                         <a:ext uri="{28A0092B-C50C-407E-A947-70E740481C1C}">
                                           <a14:useLocalDpi xmlns:a14="http://schemas.microsoft.com/office/drawing/2010/main" val="0"/>
@@ -7467,7 +7610,7 @@
       <w:r>
         <w:rPr>
           <w:noProof/>
-          <w:lang w:eastAsia="fr-CH"/>
+          <w:lang w:val="fr-FR" w:eastAsia="fr-FR"/>
         </w:rPr>
         <mc:AlternateContent>
           <mc:Choice Requires="wps">
@@ -7535,7 +7678,7 @@
               </wp:anchor>
             </w:drawing>
           </mc:Choice>
-          <mc:Fallback xmlns:w16se="http://schemas.microsoft.com/office/word/2015/wordml/symex" xmlns:w16cid="http://schemas.microsoft.com/office/word/2016/wordml/cid" xmlns:am3d="http://schemas.microsoft.com/office/drawing/2017/model3d" xmlns:aink="http://schemas.microsoft.com/office/drawing/2016/ink" xmlns:cx8="http://schemas.microsoft.com/office/drawing/2016/5/14/chartex" xmlns:cx7="http://schemas.microsoft.com/office/drawing/2016/5/13/chartex" xmlns:cx6="http://schemas.microsoft.com/office/drawing/2016/5/12/chartex" xmlns:cx5="http://schemas.microsoft.com/office/drawing/2016/5/11/chartex" xmlns:cx4="http://schemas.microsoft.com/office/drawing/2016/5/10/chartex" xmlns:cx3="http://schemas.microsoft.com/office/drawing/2016/5/9/chartex" xmlns:cx2="http://schemas.microsoft.com/office/drawing/2015/10/21/chartex" xmlns:cx1="http://schemas.microsoft.com/office/drawing/2015/9/8/chartex" xmlns:cx="http://schemas.microsoft.com/office/drawing/2014/chartex">
+          <mc:Fallback xmlns:cx="http://schemas.microsoft.com/office/drawing/2014/chartex" xmlns:cx1="http://schemas.microsoft.com/office/drawing/2015/9/8/chartex" xmlns:cx2="http://schemas.microsoft.com/office/drawing/2015/10/21/chartex" xmlns:cx3="http://schemas.microsoft.com/office/drawing/2016/5/9/chartex" xmlns:cx4="http://schemas.microsoft.com/office/drawing/2016/5/10/chartex" xmlns:cx5="http://schemas.microsoft.com/office/drawing/2016/5/11/chartex" xmlns:cx6="http://schemas.microsoft.com/office/drawing/2016/5/12/chartex" xmlns:cx7="http://schemas.microsoft.com/office/drawing/2016/5/13/chartex" xmlns:cx8="http://schemas.microsoft.com/office/drawing/2016/5/14/chartex" xmlns:aink="http://schemas.microsoft.com/office/drawing/2016/ink" xmlns:am3d="http://schemas.microsoft.com/office/drawing/2017/model3d" xmlns:w16cid="http://schemas.microsoft.com/office/word/2016/wordml/cid" xmlns:w16se="http://schemas.microsoft.com/office/word/2015/wordml/symex">
             <w:pict>
               <v:rect w14:anchorId="2AFC1FEE" id="Rectangle 22" o:spid="_x0000_s1026" style="position:absolute;margin-left:119.4pt;margin-top:324.2pt;width:62.55pt;height:13.7pt;z-index:251758592;visibility:visible;mso-wrap-style:square;mso-width-percent:0;mso-height-percent:0;mso-wrap-distance-left:9pt;mso-wrap-distance-top:0;mso-wrap-distance-right:9pt;mso-wrap-distance-bottom:0;mso-position-horizontal:absolute;mso-position-horizontal-relative:text;mso-position-vertical:absolute;mso-position-vertical-relative:text;mso-width-percent:0;mso-height-percent:0;mso-width-relative:margin;mso-height-relative:margin;v-text-anchor:middle" o:gfxdata="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" fillcolor="#4472c4 [3204]" strokecolor="#1f3763 [1604]" strokeweight="1pt"/>
             </w:pict>
@@ -7545,7 +7688,7 @@
       <w:r>
         <w:rPr>
           <w:noProof/>
-          <w:lang w:eastAsia="fr-CH"/>
+          <w:lang w:val="fr-FR" w:eastAsia="fr-FR"/>
         </w:rPr>
         <mc:AlternateContent>
           <mc:Choice Requires="wps">
@@ -7613,7 +7756,7 @@
               </wp:anchor>
             </w:drawing>
           </mc:Choice>
-          <mc:Fallback xmlns:w16se="http://schemas.microsoft.com/office/word/2015/wordml/symex" xmlns:w16cid="http://schemas.microsoft.com/office/word/2016/wordml/cid" xmlns:am3d="http://schemas.microsoft.com/office/drawing/2017/model3d" xmlns:aink="http://schemas.microsoft.com/office/drawing/2016/ink" xmlns:cx8="http://schemas.microsoft.com/office/drawing/2016/5/14/chartex" xmlns:cx7="http://schemas.microsoft.com/office/drawing/2016/5/13/chartex" xmlns:cx6="http://schemas.microsoft.com/office/drawing/2016/5/12/chartex" xmlns:cx5="http://schemas.microsoft.com/office/drawing/2016/5/11/chartex" xmlns:cx4="http://schemas.microsoft.com/office/drawing/2016/5/10/chartex" xmlns:cx3="http://schemas.microsoft.com/office/drawing/2016/5/9/chartex" xmlns:cx2="http://schemas.microsoft.com/office/drawing/2015/10/21/chartex" xmlns:cx1="http://schemas.microsoft.com/office/drawing/2015/9/8/chartex" xmlns:cx="http://schemas.microsoft.com/office/drawing/2014/chartex">
+          <mc:Fallback xmlns:cx="http://schemas.microsoft.com/office/drawing/2014/chartex" xmlns:cx1="http://schemas.microsoft.com/office/drawing/2015/9/8/chartex" xmlns:cx2="http://schemas.microsoft.com/office/drawing/2015/10/21/chartex" xmlns:cx3="http://schemas.microsoft.com/office/drawing/2016/5/9/chartex" xmlns:cx4="http://schemas.microsoft.com/office/drawing/2016/5/10/chartex" xmlns:cx5="http://schemas.microsoft.com/office/drawing/2016/5/11/chartex" xmlns:cx6="http://schemas.microsoft.com/office/drawing/2016/5/12/chartex" xmlns:cx7="http://schemas.microsoft.com/office/drawing/2016/5/13/chartex" xmlns:cx8="http://schemas.microsoft.com/office/drawing/2016/5/14/chartex" xmlns:aink="http://schemas.microsoft.com/office/drawing/2016/ink" xmlns:am3d="http://schemas.microsoft.com/office/drawing/2017/model3d" xmlns:w16cid="http://schemas.microsoft.com/office/word/2016/wordml/cid" xmlns:w16se="http://schemas.microsoft.com/office/word/2015/wordml/symex">
             <w:pict>
               <v:rect w14:anchorId="05A24E72" id="Rectangle 3" o:spid="_x0000_s1026" style="position:absolute;margin-left:119.4pt;margin-top:324.2pt;width:81.4pt;height:12.85pt;z-index:251756544;visibility:visible;mso-wrap-style:square;mso-width-percent:0;mso-height-percent:0;mso-wrap-distance-left:9pt;mso-wrap-distance-top:0;mso-wrap-distance-right:9pt;mso-wrap-distance-bottom:0;mso-position-horizontal:absolute;mso-position-horizontal-relative:text;mso-position-vertical:absolute;mso-position-vertical-relative:text;mso-width-percent:0;mso-height-percent:0;mso-width-relative:margin;mso-height-relative:margin;v-text-anchor:middle" o:gfxdata="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" fillcolor="#a5a5a5 [3206]" strokecolor="#1f3763 [1604]" strokeweight="1pt"/>
             </w:pict>
@@ -7623,7 +7766,7 @@
       <w:r>
         <w:rPr>
           <w:noProof/>
-          <w:lang w:eastAsia="fr-CH"/>
+          <w:lang w:val="fr-FR" w:eastAsia="fr-FR"/>
         </w:rPr>
         <mc:AlternateContent>
           <mc:Choice Requires="wps">
@@ -7691,7 +7834,7 @@
               </wp:anchor>
             </w:drawing>
           </mc:Choice>
-          <mc:Fallback xmlns:w16se="http://schemas.microsoft.com/office/word/2015/wordml/symex" xmlns:w16cid="http://schemas.microsoft.com/office/word/2016/wordml/cid" xmlns:am3d="http://schemas.microsoft.com/office/drawing/2017/model3d" xmlns:aink="http://schemas.microsoft.com/office/drawing/2016/ink" xmlns:cx8="http://schemas.microsoft.com/office/drawing/2016/5/14/chartex" xmlns:cx7="http://schemas.microsoft.com/office/drawing/2016/5/13/chartex" xmlns:cx6="http://schemas.microsoft.com/office/drawing/2016/5/12/chartex" xmlns:cx5="http://schemas.microsoft.com/office/drawing/2016/5/11/chartex" xmlns:cx4="http://schemas.microsoft.com/office/drawing/2016/5/10/chartex" xmlns:cx3="http://schemas.microsoft.com/office/drawing/2016/5/9/chartex" xmlns:cx2="http://schemas.microsoft.com/office/drawing/2015/10/21/chartex" xmlns:cx1="http://schemas.microsoft.com/office/drawing/2015/9/8/chartex" xmlns:cx="http://schemas.microsoft.com/office/drawing/2014/chartex">
+          <mc:Fallback xmlns:cx="http://schemas.microsoft.com/office/drawing/2014/chartex" xmlns:cx1="http://schemas.microsoft.com/office/drawing/2015/9/8/chartex" xmlns:cx2="http://schemas.microsoft.com/office/drawing/2015/10/21/chartex" xmlns:cx3="http://schemas.microsoft.com/office/drawing/2016/5/9/chartex" xmlns:cx4="http://schemas.microsoft.com/office/drawing/2016/5/10/chartex" xmlns:cx5="http://schemas.microsoft.com/office/drawing/2016/5/11/chartex" xmlns:cx6="http://schemas.microsoft.com/office/drawing/2016/5/12/chartex" xmlns:cx7="http://schemas.microsoft.com/office/drawing/2016/5/13/chartex" xmlns:cx8="http://schemas.microsoft.com/office/drawing/2016/5/14/chartex" xmlns:aink="http://schemas.microsoft.com/office/drawing/2016/ink" xmlns:am3d="http://schemas.microsoft.com/office/drawing/2017/model3d" xmlns:w16cid="http://schemas.microsoft.com/office/word/2016/wordml/cid" xmlns:w16se="http://schemas.microsoft.com/office/word/2015/wordml/symex">
             <w:pict>
               <v:rect w14:anchorId="1B517DE1" id="Rectangle 1" o:spid="_x0000_s1026" style="position:absolute;margin-left:22.6pt;margin-top:324.25pt;width:81.4pt;height:12.85pt;z-index:251752448;visibility:visible;mso-wrap-style:square;mso-width-percent:0;mso-height-percent:0;mso-wrap-distance-left:9pt;mso-wrap-distance-top:0;mso-wrap-distance-right:9pt;mso-wrap-distance-bottom:0;mso-position-horizontal:absolute;mso-position-horizontal-relative:text;mso-position-vertical:absolute;mso-position-vertical-relative:text;mso-width-percent:0;mso-height-percent:0;mso-width-relative:margin;mso-height-relative:margin;v-text-anchor:middle" o:gfxdata="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" fillcolor="#a5a5a5 [3206]" strokecolor="#1f3763 [1604]" strokeweight="1pt"/>
             </w:pict>
@@ -7701,7 +7844,7 @@
       <w:r>
         <w:rPr>
           <w:noProof/>
-          <w:lang w:eastAsia="fr-CH"/>
+          <w:lang w:val="fr-FR" w:eastAsia="fr-FR"/>
         </w:rPr>
         <mc:AlternateContent>
           <mc:Choice Requires="wps">
@@ -7769,7 +7912,7 @@
               </wp:anchor>
             </w:drawing>
           </mc:Choice>
-          <mc:Fallback xmlns:w16se="http://schemas.microsoft.com/office/word/2015/wordml/symex" xmlns:w16cid="http://schemas.microsoft.com/office/word/2016/wordml/cid" xmlns:am3d="http://schemas.microsoft.com/office/drawing/2017/model3d" xmlns:aink="http://schemas.microsoft.com/office/drawing/2016/ink" xmlns:cx8="http://schemas.microsoft.com/office/drawing/2016/5/14/chartex" xmlns:cx7="http://schemas.microsoft.com/office/drawing/2016/5/13/chartex" xmlns:cx6="http://schemas.microsoft.com/office/drawing/2016/5/12/chartex" xmlns:cx5="http://schemas.microsoft.com/office/drawing/2016/5/11/chartex" xmlns:cx4="http://schemas.microsoft.com/office/drawing/2016/5/10/chartex" xmlns:cx3="http://schemas.microsoft.com/office/drawing/2016/5/9/chartex" xmlns:cx2="http://schemas.microsoft.com/office/drawing/2015/10/21/chartex" xmlns:cx1="http://schemas.microsoft.com/office/drawing/2015/9/8/chartex" xmlns:cx="http://schemas.microsoft.com/office/drawing/2014/chartex">
+          <mc:Fallback xmlns:cx="http://schemas.microsoft.com/office/drawing/2014/chartex" xmlns:cx1="http://schemas.microsoft.com/office/drawing/2015/9/8/chartex" xmlns:cx2="http://schemas.microsoft.com/office/drawing/2015/10/21/chartex" xmlns:cx3="http://schemas.microsoft.com/office/drawing/2016/5/9/chartex" xmlns:cx4="http://schemas.microsoft.com/office/drawing/2016/5/10/chartex" xmlns:cx5="http://schemas.microsoft.com/office/drawing/2016/5/11/chartex" xmlns:cx6="http://schemas.microsoft.com/office/drawing/2016/5/12/chartex" xmlns:cx7="http://schemas.microsoft.com/office/drawing/2016/5/13/chartex" xmlns:cx8="http://schemas.microsoft.com/office/drawing/2016/5/14/chartex" xmlns:aink="http://schemas.microsoft.com/office/drawing/2016/ink" xmlns:am3d="http://schemas.microsoft.com/office/drawing/2017/model3d" xmlns:w16cid="http://schemas.microsoft.com/office/word/2016/wordml/cid" xmlns:w16se="http://schemas.microsoft.com/office/word/2015/wordml/symex">
             <w:pict>
               <v:rect w14:anchorId="691ADE1F" id="Rectangle 2" o:spid="_x0000_s1026" style="position:absolute;margin-left:21.7pt;margin-top:323.4pt;width:62.55pt;height:13.7pt;z-index:251754496;visibility:visible;mso-wrap-style:square;mso-width-percent:0;mso-height-percent:0;mso-wrap-distance-left:9pt;mso-wrap-distance-top:0;mso-wrap-distance-right:9pt;mso-wrap-distance-bottom:0;mso-position-horizontal:absolute;mso-position-horizontal-relative:text;mso-position-vertical:absolute;mso-position-vertical-relative:text;mso-width-percent:0;mso-height-percent:0;mso-width-relative:margin;mso-height-relative:margin;v-text-anchor:middle" o:gfxdata="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" fillcolor="#92d050" strokecolor="#1f3763 [1604]" strokeweight="1pt"/>
             </w:pict>
@@ -7779,7 +7922,7 @@
       <w:r>
         <w:rPr>
           <w:noProof/>
-          <w:lang w:eastAsia="fr-CH"/>
+          <w:lang w:val="fr-FR" w:eastAsia="fr-FR"/>
         </w:rPr>
         <mc:AlternateContent>
           <mc:Choice Requires="wps">
@@ -7859,7 +8002,7 @@
               </wp:anchor>
             </w:drawing>
           </mc:Choice>
-          <mc:Fallback xmlns:w16se="http://schemas.microsoft.com/office/word/2015/wordml/symex" xmlns:w16cid="http://schemas.microsoft.com/office/word/2016/wordml/cid" xmlns:am3d="http://schemas.microsoft.com/office/drawing/2017/model3d" xmlns:aink="http://schemas.microsoft.com/office/drawing/2016/ink" xmlns:cx8="http://schemas.microsoft.com/office/drawing/2016/5/14/chartex" xmlns:cx7="http://schemas.microsoft.com/office/drawing/2016/5/13/chartex" xmlns:cx6="http://schemas.microsoft.com/office/drawing/2016/5/12/chartex" xmlns:cx5="http://schemas.microsoft.com/office/drawing/2016/5/11/chartex" xmlns:cx4="http://schemas.microsoft.com/office/drawing/2016/5/10/chartex" xmlns:cx3="http://schemas.microsoft.com/office/drawing/2016/5/9/chartex" xmlns:cx2="http://schemas.microsoft.com/office/drawing/2015/10/21/chartex" xmlns:cx1="http://schemas.microsoft.com/office/drawing/2015/9/8/chartex" xmlns:cx="http://schemas.microsoft.com/office/drawing/2014/chartex">
+          <mc:Fallback>
             <w:pict>
               <v:shapetype w14:anchorId="776934C3" id="_x0000_t120" coordsize="21600,21600" o:spt="120" path="m10800,qx,10800,10800,21600,21600,10800,10800,xe">
                 <v:path gradientshapeok="t" o:connecttype="custom" o:connectlocs="10800,0;3163,3163;0,10800;3163,18437;10800,21600;18437,18437;21600,10800;18437,3163" textboxrect="3163,3163,18437,18437"/>
@@ -7886,7 +8029,7 @@
       <w:r>
         <w:rPr>
           <w:noProof/>
-          <w:lang w:eastAsia="fr-CH"/>
+          <w:lang w:val="fr-FR" w:eastAsia="fr-FR"/>
         </w:rPr>
         <mc:AlternateContent>
           <mc:Choice Requires="wps">
@@ -7950,7 +8093,7 @@
               </wp:anchor>
             </w:drawing>
           </mc:Choice>
-          <mc:Fallback xmlns:w16se="http://schemas.microsoft.com/office/word/2015/wordml/symex" xmlns:w16cid="http://schemas.microsoft.com/office/word/2016/wordml/cid" xmlns:am3d="http://schemas.microsoft.com/office/drawing/2017/model3d" xmlns:aink="http://schemas.microsoft.com/office/drawing/2016/ink" xmlns:cx8="http://schemas.microsoft.com/office/drawing/2016/5/14/chartex" xmlns:cx7="http://schemas.microsoft.com/office/drawing/2016/5/13/chartex" xmlns:cx6="http://schemas.microsoft.com/office/drawing/2016/5/12/chartex" xmlns:cx5="http://schemas.microsoft.com/office/drawing/2016/5/11/chartex" xmlns:cx4="http://schemas.microsoft.com/office/drawing/2016/5/10/chartex" xmlns:cx3="http://schemas.microsoft.com/office/drawing/2016/5/9/chartex" xmlns:cx2="http://schemas.microsoft.com/office/drawing/2015/10/21/chartex" xmlns:cx1="http://schemas.microsoft.com/office/drawing/2015/9/8/chartex" xmlns:cx="http://schemas.microsoft.com/office/drawing/2014/chartex">
+          <mc:Fallback xmlns:cx="http://schemas.microsoft.com/office/drawing/2014/chartex" xmlns:cx1="http://schemas.microsoft.com/office/drawing/2015/9/8/chartex" xmlns:cx2="http://schemas.microsoft.com/office/drawing/2015/10/21/chartex" xmlns:cx3="http://schemas.microsoft.com/office/drawing/2016/5/9/chartex" xmlns:cx4="http://schemas.microsoft.com/office/drawing/2016/5/10/chartex" xmlns:cx5="http://schemas.microsoft.com/office/drawing/2016/5/11/chartex" xmlns:cx6="http://schemas.microsoft.com/office/drawing/2016/5/12/chartex" xmlns:cx7="http://schemas.microsoft.com/office/drawing/2016/5/13/chartex" xmlns:cx8="http://schemas.microsoft.com/office/drawing/2016/5/14/chartex" xmlns:aink="http://schemas.microsoft.com/office/drawing/2016/ink" xmlns:am3d="http://schemas.microsoft.com/office/drawing/2017/model3d" xmlns:w16cid="http://schemas.microsoft.com/office/word/2016/wordml/cid" xmlns:w16se="http://schemas.microsoft.com/office/word/2015/wordml/symex">
             <w:pict>
               <v:shapetype w14:anchorId="4BD045A0" id="_x0000_t32" coordsize="21600,21600" o:spt="32" o:oned="t" path="m,l21600,21600e" filled="f">
                 <v:path arrowok="t" fillok="f" o:connecttype="none"/>
@@ -7966,7 +8109,7 @@
       <w:r>
         <w:rPr>
           <w:noProof/>
-          <w:lang w:eastAsia="fr-CH"/>
+          <w:lang w:val="fr-FR" w:eastAsia="fr-FR"/>
         </w:rPr>
         <mc:AlternateContent>
           <mc:Choice Requires="wps">
@@ -8046,7 +8189,7 @@
               </wp:anchor>
             </w:drawing>
           </mc:Choice>
-          <mc:Fallback xmlns:w16se="http://schemas.microsoft.com/office/word/2015/wordml/symex" xmlns:w16cid="http://schemas.microsoft.com/office/word/2016/wordml/cid" xmlns:am3d="http://schemas.microsoft.com/office/drawing/2017/model3d" xmlns:aink="http://schemas.microsoft.com/office/drawing/2016/ink" xmlns:cx8="http://schemas.microsoft.com/office/drawing/2016/5/14/chartex" xmlns:cx7="http://schemas.microsoft.com/office/drawing/2016/5/13/chartex" xmlns:cx6="http://schemas.microsoft.com/office/drawing/2016/5/12/chartex" xmlns:cx5="http://schemas.microsoft.com/office/drawing/2016/5/11/chartex" xmlns:cx4="http://schemas.microsoft.com/office/drawing/2016/5/10/chartex" xmlns:cx3="http://schemas.microsoft.com/office/drawing/2016/5/9/chartex" xmlns:cx2="http://schemas.microsoft.com/office/drawing/2015/10/21/chartex" xmlns:cx1="http://schemas.microsoft.com/office/drawing/2015/9/8/chartex" xmlns:cx="http://schemas.microsoft.com/office/drawing/2014/chartex">
+          <mc:Fallback>
             <w:pict>
               <v:shape w14:anchorId="4DC5362E" id="Organigramme : Connecteur 50" o:spid="_x0000_s1054" type="#_x0000_t120" style="position:absolute;margin-left:119.45pt;margin-top:7.85pt;width:81.4pt;height:79.7pt;z-index:251717632;visibility:visible;mso-wrap-style:square;mso-width-percent:0;mso-height-percent:0;mso-wrap-distance-left:9pt;mso-wrap-distance-top:0;mso-wrap-distance-right:9pt;mso-wrap-distance-bottom:0;mso-position-horizontal:absolute;mso-position-horizontal-relative:text;mso-position-vertical:absolute;mso-position-vertical-relative:text;mso-width-percent:0;mso-height-percent:0;mso-width-relative:margin;mso-height-relative:margin;v-text-anchor:middle" o:gfxdata="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" fillcolor="red" strokecolor="#1f3763 [1604]" strokeweight="1pt">
                 <v:stroke joinstyle="miter"/>
@@ -8070,7 +8213,7 @@
       <w:r>
         <w:rPr>
           <w:noProof/>
-          <w:lang w:eastAsia="fr-CH"/>
+          <w:lang w:val="fr-FR" w:eastAsia="fr-FR"/>
         </w:rPr>
         <w:drawing>
           <wp:anchor distT="0" distB="0" distL="114300" distR="114300" simplePos="0" relativeHeight="251738112" behindDoc="0" locked="0" layoutInCell="1" allowOverlap="1" wp14:anchorId="71C7C545" wp14:editId="17E7D6F7">
@@ -8096,13 +8239,13 @@
                     <pic:cNvPicPr/>
                   </pic:nvPicPr>
                   <pic:blipFill>
-                    <a:blip r:embed="rId12" cstate="print">
+                    <a:blip r:embed="rId11" cstate="print">
                       <a:extLst>
                         <a:ext uri="{28A0092B-C50C-407E-A947-70E740481C1C}">
                           <a14:useLocalDpi xmlns:a14="http://schemas.microsoft.com/office/drawing/2010/main" val="0"/>
                         </a:ext>
                         <a:ext uri="{96DAC541-7B7A-43D3-8B79-37D633B846F1}">
-                          <asvg:svgBlip xmlns:asvg="http://schemas.microsoft.com/office/drawing/2016/SVG/main" xmlns:w16se="http://schemas.microsoft.com/office/word/2015/wordml/symex" xmlns:w16cid="http://schemas.microsoft.com/office/word/2016/wordml/cid" xmlns:w="http://schemas.openxmlformats.org/wordprocessingml/2006/main" xmlns:w10="urn:schemas-microsoft-com:office:word" xmlns:v="urn:schemas-microsoft-com:vml" xmlns:o="urn:schemas-microsoft-com:office:office" xmlns:am3d="http://schemas.microsoft.com/office/drawing/2017/model3d" xmlns:aink="http://schemas.microsoft.com/office/drawing/2016/ink" xmlns:cx8="http://schemas.microsoft.com/office/drawing/2016/5/14/chartex" xmlns:cx7="http://schemas.microsoft.com/office/drawing/2016/5/13/chartex" xmlns:cx6="http://schemas.microsoft.com/office/drawing/2016/5/12/chartex" xmlns:cx5="http://schemas.microsoft.com/office/drawing/2016/5/11/chartex" xmlns:cx4="http://schemas.microsoft.com/office/drawing/2016/5/10/chartex" xmlns:cx3="http://schemas.microsoft.com/office/drawing/2016/5/9/chartex" xmlns:cx2="http://schemas.microsoft.com/office/drawing/2015/10/21/chartex" xmlns:cx1="http://schemas.microsoft.com/office/drawing/2015/9/8/chartex" xmlns:cx="http://schemas.microsoft.com/office/drawing/2014/chartex" xmlns="" r:embed="rId13"/>
+                          <asvg:svgBlip xmlns="" xmlns:cx="http://schemas.microsoft.com/office/drawing/2014/chartex" xmlns:cx1="http://schemas.microsoft.com/office/drawing/2015/9/8/chartex" xmlns:cx2="http://schemas.microsoft.com/office/drawing/2015/10/21/chartex" xmlns:cx3="http://schemas.microsoft.com/office/drawing/2016/5/9/chartex" xmlns:cx4="http://schemas.microsoft.com/office/drawing/2016/5/10/chartex" xmlns:cx5="http://schemas.microsoft.com/office/drawing/2016/5/11/chartex" xmlns:cx6="http://schemas.microsoft.com/office/drawing/2016/5/12/chartex" xmlns:cx7="http://schemas.microsoft.com/office/drawing/2016/5/13/chartex" xmlns:cx8="http://schemas.microsoft.com/office/drawing/2016/5/14/chartex" xmlns:aink="http://schemas.microsoft.com/office/drawing/2016/ink" xmlns:am3d="http://schemas.microsoft.com/office/drawing/2017/model3d" xmlns:o="urn:schemas-microsoft-com:office:office" xmlns:v="urn:schemas-microsoft-com:vml" xmlns:w10="urn:schemas-microsoft-com:office:word" xmlns:w="http://schemas.openxmlformats.org/wordprocessingml/2006/main" xmlns:w16cid="http://schemas.microsoft.com/office/word/2016/wordml/cid" xmlns:w16se="http://schemas.microsoft.com/office/word/2015/wordml/symex" xmlns:asvg="http://schemas.microsoft.com/office/drawing/2016/SVG/main" r:embed="rId13"/>
                         </a:ext>
                       </a:extLst>
                     </a:blip>
@@ -8134,7 +8277,7 @@
       <w:r>
         <w:rPr>
           <w:noProof/>
-          <w:lang w:eastAsia="fr-CH"/>
+          <w:lang w:val="fr-FR" w:eastAsia="fr-FR"/>
         </w:rPr>
         <w:drawing>
           <wp:anchor distT="0" distB="0" distL="114300" distR="114300" simplePos="0" relativeHeight="251736064" behindDoc="0" locked="0" layoutInCell="1" allowOverlap="1">
@@ -8160,13 +8303,13 @@
                     <pic:cNvPicPr/>
                   </pic:nvPicPr>
                   <pic:blipFill>
-                    <a:blip r:embed="rId12" cstate="print">
+                    <a:blip r:embed="rId11" cstate="print">
                       <a:extLst>
                         <a:ext uri="{28A0092B-C50C-407E-A947-70E740481C1C}">
                           <a14:useLocalDpi xmlns:a14="http://schemas.microsoft.com/office/drawing/2010/main" val="0"/>
                         </a:ext>
                         <a:ext uri="{96DAC541-7B7A-43D3-8B79-37D633B846F1}">
-                          <asvg:svgBlip xmlns:asvg="http://schemas.microsoft.com/office/drawing/2016/SVG/main" xmlns:w16se="http://schemas.microsoft.com/office/word/2015/wordml/symex" xmlns:w16cid="http://schemas.microsoft.com/office/word/2016/wordml/cid" xmlns:w="http://schemas.openxmlformats.org/wordprocessingml/2006/main" xmlns:w10="urn:schemas-microsoft-com:office:word" xmlns:v="urn:schemas-microsoft-com:vml" xmlns:o="urn:schemas-microsoft-com:office:office" xmlns:am3d="http://schemas.microsoft.com/office/drawing/2017/model3d" xmlns:aink="http://schemas.microsoft.com/office/drawing/2016/ink" xmlns:cx8="http://schemas.microsoft.com/office/drawing/2016/5/14/chartex" xmlns:cx7="http://schemas.microsoft.com/office/drawing/2016/5/13/chartex" xmlns:cx6="http://schemas.microsoft.com/office/drawing/2016/5/12/chartex" xmlns:cx5="http://schemas.microsoft.com/office/drawing/2016/5/11/chartex" xmlns:cx4="http://schemas.microsoft.com/office/drawing/2016/5/10/chartex" xmlns:cx3="http://schemas.microsoft.com/office/drawing/2016/5/9/chartex" xmlns:cx2="http://schemas.microsoft.com/office/drawing/2015/10/21/chartex" xmlns:cx1="http://schemas.microsoft.com/office/drawing/2015/9/8/chartex" xmlns:cx="http://schemas.microsoft.com/office/drawing/2014/chartex" xmlns="" r:embed="rId13"/>
+                          <asvg:svgBlip xmlns="" xmlns:cx="http://schemas.microsoft.com/office/drawing/2014/chartex" xmlns:cx1="http://schemas.microsoft.com/office/drawing/2015/9/8/chartex" xmlns:cx2="http://schemas.microsoft.com/office/drawing/2015/10/21/chartex" xmlns:cx3="http://schemas.microsoft.com/office/drawing/2016/5/9/chartex" xmlns:cx4="http://schemas.microsoft.com/office/drawing/2016/5/10/chartex" xmlns:cx5="http://schemas.microsoft.com/office/drawing/2016/5/11/chartex" xmlns:cx6="http://schemas.microsoft.com/office/drawing/2016/5/12/chartex" xmlns:cx7="http://schemas.microsoft.com/office/drawing/2016/5/13/chartex" xmlns:cx8="http://schemas.microsoft.com/office/drawing/2016/5/14/chartex" xmlns:aink="http://schemas.microsoft.com/office/drawing/2016/ink" xmlns:am3d="http://schemas.microsoft.com/office/drawing/2017/model3d" xmlns:o="urn:schemas-microsoft-com:office:office" xmlns:v="urn:schemas-microsoft-com:vml" xmlns:w10="urn:schemas-microsoft-com:office:word" xmlns:w="http://schemas.openxmlformats.org/wordprocessingml/2006/main" xmlns:w16cid="http://schemas.microsoft.com/office/word/2016/wordml/cid" xmlns:w16se="http://schemas.microsoft.com/office/word/2015/wordml/symex" xmlns:asvg="http://schemas.microsoft.com/office/drawing/2016/SVG/main" r:embed="rId13"/>
                         </a:ext>
                       </a:extLst>
                     </a:blip>
@@ -8198,7 +8341,7 @@
       <w:r>
         <w:rPr>
           <w:noProof/>
-          <w:lang w:eastAsia="fr-CH"/>
+          <w:lang w:val="fr-FR" w:eastAsia="fr-FR"/>
         </w:rPr>
         <mc:AlternateContent>
           <mc:Choice Requires="wps">
@@ -8262,7 +8405,7 @@
               </wp:anchor>
             </w:drawing>
           </mc:Choice>
-          <mc:Fallback xmlns:w16se="http://schemas.microsoft.com/office/word/2015/wordml/symex" xmlns:w16cid="http://schemas.microsoft.com/office/word/2016/wordml/cid" xmlns:am3d="http://schemas.microsoft.com/office/drawing/2017/model3d" xmlns:aink="http://schemas.microsoft.com/office/drawing/2016/ink" xmlns:cx8="http://schemas.microsoft.com/office/drawing/2016/5/14/chartex" xmlns:cx7="http://schemas.microsoft.com/office/drawing/2016/5/13/chartex" xmlns:cx6="http://schemas.microsoft.com/office/drawing/2016/5/12/chartex" xmlns:cx5="http://schemas.microsoft.com/office/drawing/2016/5/11/chartex" xmlns:cx4="http://schemas.microsoft.com/office/drawing/2016/5/10/chartex" xmlns:cx3="http://schemas.microsoft.com/office/drawing/2016/5/9/chartex" xmlns:cx2="http://schemas.microsoft.com/office/drawing/2015/10/21/chartex" xmlns:cx1="http://schemas.microsoft.com/office/drawing/2015/9/8/chartex" xmlns:cx="http://schemas.microsoft.com/office/drawing/2014/chartex">
+          <mc:Fallback xmlns:cx="http://schemas.microsoft.com/office/drawing/2014/chartex" xmlns:cx1="http://schemas.microsoft.com/office/drawing/2015/9/8/chartex" xmlns:cx2="http://schemas.microsoft.com/office/drawing/2015/10/21/chartex" xmlns:cx3="http://schemas.microsoft.com/office/drawing/2016/5/9/chartex" xmlns:cx4="http://schemas.microsoft.com/office/drawing/2016/5/10/chartex" xmlns:cx5="http://schemas.microsoft.com/office/drawing/2016/5/11/chartex" xmlns:cx6="http://schemas.microsoft.com/office/drawing/2016/5/12/chartex" xmlns:cx7="http://schemas.microsoft.com/office/drawing/2016/5/13/chartex" xmlns:cx8="http://schemas.microsoft.com/office/drawing/2016/5/14/chartex" xmlns:aink="http://schemas.microsoft.com/office/drawing/2016/ink" xmlns:am3d="http://schemas.microsoft.com/office/drawing/2017/model3d" xmlns:w16cid="http://schemas.microsoft.com/office/word/2016/wordml/cid" xmlns:w16se="http://schemas.microsoft.com/office/word/2015/wordml/symex">
             <w:pict>
               <v:shape w14:anchorId="4A377F1A" id="Connecteur droit avec flèche 57" o:spid="_x0000_s1026" type="#_x0000_t32" style="position:absolute;margin-left:229.95pt;margin-top:183.5pt;width:9.4pt;height:24pt;z-index:251730944;visibility:visible;mso-wrap-style:square;mso-width-percent:0;mso-height-percent:0;mso-wrap-distance-left:9pt;mso-wrap-distance-top:0;mso-wrap-distance-right:9pt;mso-wrap-distance-bottom:0;mso-position-horizontal:absolute;mso-position-horizontal-relative:text;mso-position-vertical:absolute;mso-position-vertical-relative:text;mso-width-percent:0;mso-height-percent:0;mso-width-relative:margin;mso-height-relative:margin" o:gfxdata="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" strokecolor="#4472c4 [3204]" strokeweight=".5pt">
                 <v:stroke endarrow="block" joinstyle="miter"/>
@@ -8274,7 +8417,7 @@
       <w:r>
         <w:rPr>
           <w:noProof/>
-          <w:lang w:eastAsia="fr-CH"/>
+          <w:lang w:val="fr-FR" w:eastAsia="fr-FR"/>
         </w:rPr>
         <mc:AlternateContent>
           <mc:Choice Requires="wps">
@@ -8332,7 +8475,7 @@
               </wp:anchor>
             </w:drawing>
           </mc:Choice>
-          <mc:Fallback xmlns:w16se="http://schemas.microsoft.com/office/word/2015/wordml/symex" xmlns:w16cid="http://schemas.microsoft.com/office/word/2016/wordml/cid" xmlns:am3d="http://schemas.microsoft.com/office/drawing/2017/model3d" xmlns:aink="http://schemas.microsoft.com/office/drawing/2016/ink" xmlns:cx8="http://schemas.microsoft.com/office/drawing/2016/5/14/chartex" xmlns:cx7="http://schemas.microsoft.com/office/drawing/2016/5/13/chartex" xmlns:cx6="http://schemas.microsoft.com/office/drawing/2016/5/12/chartex" xmlns:cx5="http://schemas.microsoft.com/office/drawing/2016/5/11/chartex" xmlns:cx4="http://schemas.microsoft.com/office/drawing/2016/5/10/chartex" xmlns:cx3="http://schemas.microsoft.com/office/drawing/2016/5/9/chartex" xmlns:cx2="http://schemas.microsoft.com/office/drawing/2015/10/21/chartex" xmlns:cx1="http://schemas.microsoft.com/office/drawing/2015/9/8/chartex" xmlns:cx="http://schemas.microsoft.com/office/drawing/2014/chartex">
+          <mc:Fallback xmlns:cx="http://schemas.microsoft.com/office/drawing/2014/chartex" xmlns:cx1="http://schemas.microsoft.com/office/drawing/2015/9/8/chartex" xmlns:cx2="http://schemas.microsoft.com/office/drawing/2015/10/21/chartex" xmlns:cx3="http://schemas.microsoft.com/office/drawing/2016/5/9/chartex" xmlns:cx4="http://schemas.microsoft.com/office/drawing/2016/5/10/chartex" xmlns:cx5="http://schemas.microsoft.com/office/drawing/2016/5/11/chartex" xmlns:cx6="http://schemas.microsoft.com/office/drawing/2016/5/12/chartex" xmlns:cx7="http://schemas.microsoft.com/office/drawing/2016/5/13/chartex" xmlns:cx8="http://schemas.microsoft.com/office/drawing/2016/5/14/chartex" xmlns:aink="http://schemas.microsoft.com/office/drawing/2016/ink" xmlns:am3d="http://schemas.microsoft.com/office/drawing/2017/model3d" xmlns:w16cid="http://schemas.microsoft.com/office/word/2016/wordml/cid" xmlns:w16se="http://schemas.microsoft.com/office/word/2015/wordml/symex">
             <w:pict>
               <v:shape w14:anchorId="41FE0044" id="Connecteur droit avec flèche 59" o:spid="_x0000_s1026" type="#_x0000_t32" style="position:absolute;margin-left:262.5pt;margin-top:254.65pt;width:22.3pt;height:12pt;z-index:251735040;visibility:visible;mso-wrap-style:square;mso-wrap-distance-left:9pt;mso-wrap-distance-top:0;mso-wrap-distance-right:9pt;mso-wrap-distance-bottom:0;mso-position-horizontal:absolute;mso-position-horizontal-relative:text;mso-position-vertical:absolute;mso-position-vertical-relative:text" o:gfxdata="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" strokecolor="#92d050" strokeweight=".5pt">
                 <v:stroke endarrow="block" joinstyle="miter"/>
@@ -8344,7 +8487,7 @@
       <w:r>
         <w:rPr>
           <w:noProof/>
-          <w:lang w:eastAsia="fr-CH"/>
+          <w:lang w:val="fr-FR" w:eastAsia="fr-FR"/>
         </w:rPr>
         <mc:AlternateContent>
           <mc:Choice Requires="wps">
@@ -8402,7 +8545,7 @@
               </wp:anchor>
             </w:drawing>
           </mc:Choice>
-          <mc:Fallback xmlns:w16se="http://schemas.microsoft.com/office/word/2015/wordml/symex" xmlns:w16cid="http://schemas.microsoft.com/office/word/2016/wordml/cid" xmlns:am3d="http://schemas.microsoft.com/office/drawing/2017/model3d" xmlns:aink="http://schemas.microsoft.com/office/drawing/2016/ink" xmlns:cx8="http://schemas.microsoft.com/office/drawing/2016/5/14/chartex" xmlns:cx7="http://schemas.microsoft.com/office/drawing/2016/5/13/chartex" xmlns:cx6="http://schemas.microsoft.com/office/drawing/2016/5/12/chartex" xmlns:cx5="http://schemas.microsoft.com/office/drawing/2016/5/11/chartex" xmlns:cx4="http://schemas.microsoft.com/office/drawing/2016/5/10/chartex" xmlns:cx3="http://schemas.microsoft.com/office/drawing/2016/5/9/chartex" xmlns:cx2="http://schemas.microsoft.com/office/drawing/2015/10/21/chartex" xmlns:cx1="http://schemas.microsoft.com/office/drawing/2015/9/8/chartex" xmlns:cx="http://schemas.microsoft.com/office/drawing/2014/chartex">
+          <mc:Fallback xmlns:cx="http://schemas.microsoft.com/office/drawing/2014/chartex" xmlns:cx1="http://schemas.microsoft.com/office/drawing/2015/9/8/chartex" xmlns:cx2="http://schemas.microsoft.com/office/drawing/2015/10/21/chartex" xmlns:cx3="http://schemas.microsoft.com/office/drawing/2016/5/9/chartex" xmlns:cx4="http://schemas.microsoft.com/office/drawing/2016/5/10/chartex" xmlns:cx5="http://schemas.microsoft.com/office/drawing/2016/5/11/chartex" xmlns:cx6="http://schemas.microsoft.com/office/drawing/2016/5/12/chartex" xmlns:cx7="http://schemas.microsoft.com/office/drawing/2016/5/13/chartex" xmlns:cx8="http://schemas.microsoft.com/office/drawing/2016/5/14/chartex" xmlns:aink="http://schemas.microsoft.com/office/drawing/2016/ink" xmlns:am3d="http://schemas.microsoft.com/office/drawing/2017/model3d" xmlns:w16cid="http://schemas.microsoft.com/office/word/2016/wordml/cid" xmlns:w16se="http://schemas.microsoft.com/office/word/2015/wordml/symex">
             <w:pict>
               <v:shape w14:anchorId="2D796145" id="Connecteur droit avec flèche 58" o:spid="_x0000_s1026" type="#_x0000_t32" style="position:absolute;margin-left:165.7pt;margin-top:276.95pt;width:22.3pt;height:12pt;z-index:251732992;visibility:visible;mso-wrap-style:square;mso-wrap-distance-left:9pt;mso-wrap-distance-top:0;mso-wrap-distance-right:9pt;mso-wrap-distance-bottom:0;mso-position-horizontal:absolute;mso-position-horizontal-relative:text;mso-position-vertical:absolute;mso-position-vertical-relative:text" o:gfxdata="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" strokecolor="#92d050" strokeweight=".5pt">
                 <v:stroke endarrow="block" joinstyle="miter"/>
@@ -8414,7 +8557,7 @@
       <w:r>
         <w:rPr>
           <w:noProof/>
-          <w:lang w:eastAsia="fr-CH"/>
+          <w:lang w:val="fr-FR" w:eastAsia="fr-FR"/>
         </w:rPr>
         <mc:AlternateContent>
           <mc:Choice Requires="wps">
@@ -8478,7 +8621,7 @@
               </wp:anchor>
             </w:drawing>
           </mc:Choice>
-          <mc:Fallback xmlns:w16se="http://schemas.microsoft.com/office/word/2015/wordml/symex" xmlns:w16cid="http://schemas.microsoft.com/office/word/2016/wordml/cid" xmlns:am3d="http://schemas.microsoft.com/office/drawing/2017/model3d" xmlns:aink="http://schemas.microsoft.com/office/drawing/2016/ink" xmlns:cx8="http://schemas.microsoft.com/office/drawing/2016/5/14/chartex" xmlns:cx7="http://schemas.microsoft.com/office/drawing/2016/5/13/chartex" xmlns:cx6="http://schemas.microsoft.com/office/drawing/2016/5/12/chartex" xmlns:cx5="http://schemas.microsoft.com/office/drawing/2016/5/11/chartex" xmlns:cx4="http://schemas.microsoft.com/office/drawing/2016/5/10/chartex" xmlns:cx3="http://schemas.microsoft.com/office/drawing/2016/5/9/chartex" xmlns:cx2="http://schemas.microsoft.com/office/drawing/2015/10/21/chartex" xmlns:cx1="http://schemas.microsoft.com/office/drawing/2015/9/8/chartex" xmlns:cx="http://schemas.microsoft.com/office/drawing/2014/chartex">
+          <mc:Fallback xmlns:cx="http://schemas.microsoft.com/office/drawing/2014/chartex" xmlns:cx1="http://schemas.microsoft.com/office/drawing/2015/9/8/chartex" xmlns:cx2="http://schemas.microsoft.com/office/drawing/2015/10/21/chartex" xmlns:cx3="http://schemas.microsoft.com/office/drawing/2016/5/9/chartex" xmlns:cx4="http://schemas.microsoft.com/office/drawing/2016/5/10/chartex" xmlns:cx5="http://schemas.microsoft.com/office/drawing/2016/5/11/chartex" xmlns:cx6="http://schemas.microsoft.com/office/drawing/2016/5/12/chartex" xmlns:cx7="http://schemas.microsoft.com/office/drawing/2016/5/13/chartex" xmlns:cx8="http://schemas.microsoft.com/office/drawing/2016/5/14/chartex" xmlns:aink="http://schemas.microsoft.com/office/drawing/2016/ink" xmlns:am3d="http://schemas.microsoft.com/office/drawing/2017/model3d" xmlns:w16cid="http://schemas.microsoft.com/office/word/2016/wordml/cid" xmlns:w16se="http://schemas.microsoft.com/office/word/2015/wordml/symex">
             <w:pict>
               <v:shape w14:anchorId="2C5D7E1D" id="Connecteur droit avec flèche 56" o:spid="_x0000_s1026" type="#_x0000_t32" style="position:absolute;margin-left:361.1pt;margin-top:189.5pt;width:19.7pt;height:5.15pt;flip:x y;z-index:251728896;visibility:visible;mso-wrap-style:square;mso-width-percent:0;mso-height-percent:0;mso-wrap-distance-left:9pt;mso-wrap-distance-top:0;mso-wrap-distance-right:9pt;mso-wrap-distance-bottom:0;mso-position-horizontal:absolute;mso-position-horizontal-relative:text;mso-position-vertical:absolute;mso-position-vertical-relative:text;mso-width-percent:0;mso-height-percent:0;mso-width-relative:margin;mso-height-relative:margin" o:gfxdata="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" strokecolor="red" strokeweight=".5pt">
                 <v:stroke endarrow="block" joinstyle="miter"/>
@@ -8490,7 +8633,7 @@
       <w:r>
         <w:rPr>
           <w:noProof/>
-          <w:lang w:eastAsia="fr-CH"/>
+          <w:lang w:val="fr-FR" w:eastAsia="fr-FR"/>
         </w:rPr>
         <mc:AlternateContent>
           <mc:Choice Requires="wps">
@@ -8554,7 +8697,7 @@
               </wp:anchor>
             </w:drawing>
           </mc:Choice>
-          <mc:Fallback xmlns:w16se="http://schemas.microsoft.com/office/word/2015/wordml/symex" xmlns:w16cid="http://schemas.microsoft.com/office/word/2016/wordml/cid" xmlns:am3d="http://schemas.microsoft.com/office/drawing/2017/model3d" xmlns:aink="http://schemas.microsoft.com/office/drawing/2016/ink" xmlns:cx8="http://schemas.microsoft.com/office/drawing/2016/5/14/chartex" xmlns:cx7="http://schemas.microsoft.com/office/drawing/2016/5/13/chartex" xmlns:cx6="http://schemas.microsoft.com/office/drawing/2016/5/12/chartex" xmlns:cx5="http://schemas.microsoft.com/office/drawing/2016/5/11/chartex" xmlns:cx4="http://schemas.microsoft.com/office/drawing/2016/5/10/chartex" xmlns:cx3="http://schemas.microsoft.com/office/drawing/2016/5/9/chartex" xmlns:cx2="http://schemas.microsoft.com/office/drawing/2015/10/21/chartex" xmlns:cx1="http://schemas.microsoft.com/office/drawing/2015/9/8/chartex" xmlns:cx="http://schemas.microsoft.com/office/drawing/2014/chartex">
+          <mc:Fallback xmlns:cx="http://schemas.microsoft.com/office/drawing/2014/chartex" xmlns:cx1="http://schemas.microsoft.com/office/drawing/2015/9/8/chartex" xmlns:cx2="http://schemas.microsoft.com/office/drawing/2015/10/21/chartex" xmlns:cx3="http://schemas.microsoft.com/office/drawing/2016/5/9/chartex" xmlns:cx4="http://schemas.microsoft.com/office/drawing/2016/5/10/chartex" xmlns:cx5="http://schemas.microsoft.com/office/drawing/2016/5/11/chartex" xmlns:cx6="http://schemas.microsoft.com/office/drawing/2016/5/12/chartex" xmlns:cx7="http://schemas.microsoft.com/office/drawing/2016/5/13/chartex" xmlns:cx8="http://schemas.microsoft.com/office/drawing/2016/5/14/chartex" xmlns:aink="http://schemas.microsoft.com/office/drawing/2016/ink" xmlns:am3d="http://schemas.microsoft.com/office/drawing/2017/model3d" xmlns:w16cid="http://schemas.microsoft.com/office/word/2016/wordml/cid" xmlns:w16se="http://schemas.microsoft.com/office/word/2015/wordml/symex">
             <w:pict>
               <v:shape w14:anchorId="5AFB0EB9" id="Connecteur droit avec flèche 54" o:spid="_x0000_s1026" type="#_x0000_t32" style="position:absolute;margin-left:93.7pt;margin-top:144.1pt;width:29.15pt;height:4.3pt;z-index:251724800;visibility:visible;mso-wrap-style:square;mso-width-percent:0;mso-height-percent:0;mso-wrap-distance-left:9pt;mso-wrap-distance-top:0;mso-wrap-distance-right:9pt;mso-wrap-distance-bottom:0;mso-position-horizontal:absolute;mso-position-horizontal-relative:text;mso-position-vertical:absolute;mso-position-vertical-relative:text;mso-width-percent:0;mso-height-percent:0;mso-width-relative:margin;mso-height-relative:margin" o:gfxdata="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" strokecolor="red" strokeweight=".5pt">
                 <v:stroke endarrow="block" joinstyle="miter"/>
@@ -8566,7 +8709,7 @@
       <w:r>
         <w:rPr>
           <w:noProof/>
-          <w:lang w:eastAsia="fr-CH"/>
+          <w:lang w:val="fr-FR" w:eastAsia="fr-FR"/>
         </w:rPr>
         <mc:AlternateContent>
           <mc:Choice Requires="wps">
@@ -8624,7 +8767,7 @@
               </wp:anchor>
             </w:drawing>
           </mc:Choice>
-          <mc:Fallback xmlns:w16se="http://schemas.microsoft.com/office/word/2015/wordml/symex" xmlns:w16cid="http://schemas.microsoft.com/office/word/2016/wordml/cid" xmlns:am3d="http://schemas.microsoft.com/office/drawing/2017/model3d" xmlns:aink="http://schemas.microsoft.com/office/drawing/2016/ink" xmlns:cx8="http://schemas.microsoft.com/office/drawing/2016/5/14/chartex" xmlns:cx7="http://schemas.microsoft.com/office/drawing/2016/5/13/chartex" xmlns:cx6="http://schemas.microsoft.com/office/drawing/2016/5/12/chartex" xmlns:cx5="http://schemas.microsoft.com/office/drawing/2016/5/11/chartex" xmlns:cx4="http://schemas.microsoft.com/office/drawing/2016/5/10/chartex" xmlns:cx3="http://schemas.microsoft.com/office/drawing/2016/5/9/chartex" xmlns:cx2="http://schemas.microsoft.com/office/drawing/2015/10/21/chartex" xmlns:cx1="http://schemas.microsoft.com/office/drawing/2015/9/8/chartex" xmlns:cx="http://schemas.microsoft.com/office/drawing/2014/chartex">
+          <mc:Fallback xmlns:cx="http://schemas.microsoft.com/office/drawing/2014/chartex" xmlns:cx1="http://schemas.microsoft.com/office/drawing/2015/9/8/chartex" xmlns:cx2="http://schemas.microsoft.com/office/drawing/2015/10/21/chartex" xmlns:cx3="http://schemas.microsoft.com/office/drawing/2016/5/9/chartex" xmlns:cx4="http://schemas.microsoft.com/office/drawing/2016/5/10/chartex" xmlns:cx5="http://schemas.microsoft.com/office/drawing/2016/5/11/chartex" xmlns:cx6="http://schemas.microsoft.com/office/drawing/2016/5/12/chartex" xmlns:cx7="http://schemas.microsoft.com/office/drawing/2016/5/13/chartex" xmlns:cx8="http://schemas.microsoft.com/office/drawing/2016/5/14/chartex" xmlns:aink="http://schemas.microsoft.com/office/drawing/2016/ink" xmlns:am3d="http://schemas.microsoft.com/office/drawing/2017/model3d" xmlns:w16cid="http://schemas.microsoft.com/office/word/2016/wordml/cid" xmlns:w16se="http://schemas.microsoft.com/office/word/2015/wordml/symex">
             <w:pict>
               <v:shape w14:anchorId="0FA61261" id="Connecteur droit avec flèche 53" o:spid="_x0000_s1026" type="#_x0000_t32" style="position:absolute;margin-left:63.7pt;margin-top:65.25pt;width:22.3pt;height:12pt;z-index:251722752;visibility:visible;mso-wrap-style:square;mso-wrap-distance-left:9pt;mso-wrap-distance-top:0;mso-wrap-distance-right:9pt;mso-wrap-distance-bottom:0;mso-position-horizontal:absolute;mso-position-horizontal-relative:text;mso-position-vertical:absolute;mso-position-vertical-relative:text" o:gfxdata="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" strokecolor="red" strokeweight=".5pt">
                 <v:stroke endarrow="block" joinstyle="miter"/>
@@ -8636,7 +8779,7 @@
       <w:r>
         <w:rPr>
           <w:noProof/>
-          <w:lang w:eastAsia="fr-CH"/>
+          <w:lang w:val="fr-FR" w:eastAsia="fr-FR"/>
         </w:rPr>
         <mc:AlternateContent>
           <mc:Choice Requires="wps">
@@ -8698,7 +8841,7 @@
               </wp:anchor>
             </w:drawing>
           </mc:Choice>
-          <mc:Fallback xmlns:w16se="http://schemas.microsoft.com/office/word/2015/wordml/symex" xmlns:w16cid="http://schemas.microsoft.com/office/word/2016/wordml/cid" xmlns:am3d="http://schemas.microsoft.com/office/drawing/2017/model3d" xmlns:aink="http://schemas.microsoft.com/office/drawing/2016/ink" xmlns:cx8="http://schemas.microsoft.com/office/drawing/2016/5/14/chartex" xmlns:cx7="http://schemas.microsoft.com/office/drawing/2016/5/13/chartex" xmlns:cx6="http://schemas.microsoft.com/office/drawing/2016/5/12/chartex" xmlns:cx5="http://schemas.microsoft.com/office/drawing/2016/5/11/chartex" xmlns:cx4="http://schemas.microsoft.com/office/drawing/2016/5/10/chartex" xmlns:cx3="http://schemas.microsoft.com/office/drawing/2016/5/9/chartex" xmlns:cx2="http://schemas.microsoft.com/office/drawing/2015/10/21/chartex" xmlns:cx1="http://schemas.microsoft.com/office/drawing/2015/9/8/chartex" xmlns:cx="http://schemas.microsoft.com/office/drawing/2014/chartex">
+          <mc:Fallback xmlns:cx="http://schemas.microsoft.com/office/drawing/2014/chartex" xmlns:cx1="http://schemas.microsoft.com/office/drawing/2015/9/8/chartex" xmlns:cx2="http://schemas.microsoft.com/office/drawing/2015/10/21/chartex" xmlns:cx3="http://schemas.microsoft.com/office/drawing/2016/5/9/chartex" xmlns:cx4="http://schemas.microsoft.com/office/drawing/2016/5/10/chartex" xmlns:cx5="http://schemas.microsoft.com/office/drawing/2016/5/11/chartex" xmlns:cx6="http://schemas.microsoft.com/office/drawing/2016/5/12/chartex" xmlns:cx7="http://schemas.microsoft.com/office/drawing/2016/5/13/chartex" xmlns:cx8="http://schemas.microsoft.com/office/drawing/2016/5/14/chartex" xmlns:aink="http://schemas.microsoft.com/office/drawing/2016/ink" xmlns:am3d="http://schemas.microsoft.com/office/drawing/2017/model3d" xmlns:w16cid="http://schemas.microsoft.com/office/word/2016/wordml/cid" xmlns:w16se="http://schemas.microsoft.com/office/word/2015/wordml/symex">
             <w:pict>
               <v:shape w14:anchorId="35572142" id="Organigramme : Connecteur 51" o:spid="_x0000_s1026" type="#_x0000_t120" style="position:absolute;margin-left:375.7pt;margin-top:171.5pt;width:53.15pt;height:54.85pt;z-index:251719680;visibility:visible;mso-wrap-style:square;mso-wrap-distance-left:9pt;mso-wrap-distance-top:0;mso-wrap-distance-right:9pt;mso-wrap-distance-bottom:0;mso-position-horizontal:absolute;mso-position-horizontal-relative:text;mso-position-vertical:absolute;mso-position-vertical-relative:text;v-text-anchor:middle" o:gfxdata="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" fillcolor="red" strokecolor="#1f3763 [1604]" strokeweight="1pt">
                 <v:stroke joinstyle="miter"/>
@@ -8710,7 +8853,7 @@
       <w:r>
         <w:rPr>
           <w:noProof/>
-          <w:lang w:eastAsia="fr-CH"/>
+          <w:lang w:val="fr-FR" w:eastAsia="fr-FR"/>
         </w:rPr>
         <mc:AlternateContent>
           <mc:Choice Requires="wps">
@@ -8772,7 +8915,7 @@
               </wp:anchor>
             </w:drawing>
           </mc:Choice>
-          <mc:Fallback xmlns:w16se="http://schemas.microsoft.com/office/word/2015/wordml/symex" xmlns:w16cid="http://schemas.microsoft.com/office/word/2016/wordml/cid" xmlns:am3d="http://schemas.microsoft.com/office/drawing/2017/model3d" xmlns:aink="http://schemas.microsoft.com/office/drawing/2016/ink" xmlns:cx8="http://schemas.microsoft.com/office/drawing/2016/5/14/chartex" xmlns:cx7="http://schemas.microsoft.com/office/drawing/2016/5/13/chartex" xmlns:cx6="http://schemas.microsoft.com/office/drawing/2016/5/12/chartex" xmlns:cx5="http://schemas.microsoft.com/office/drawing/2016/5/11/chartex" xmlns:cx4="http://schemas.microsoft.com/office/drawing/2016/5/10/chartex" xmlns:cx3="http://schemas.microsoft.com/office/drawing/2016/5/9/chartex" xmlns:cx2="http://schemas.microsoft.com/office/drawing/2015/10/21/chartex" xmlns:cx1="http://schemas.microsoft.com/office/drawing/2015/9/8/chartex" xmlns:cx="http://schemas.microsoft.com/office/drawing/2014/chartex">
+          <mc:Fallback xmlns:cx="http://schemas.microsoft.com/office/drawing/2014/chartex" xmlns:cx1="http://schemas.microsoft.com/office/drawing/2015/9/8/chartex" xmlns:cx2="http://schemas.microsoft.com/office/drawing/2015/10/21/chartex" xmlns:cx3="http://schemas.microsoft.com/office/drawing/2016/5/9/chartex" xmlns:cx4="http://schemas.microsoft.com/office/drawing/2016/5/10/chartex" xmlns:cx5="http://schemas.microsoft.com/office/drawing/2016/5/11/chartex" xmlns:cx6="http://schemas.microsoft.com/office/drawing/2016/5/12/chartex" xmlns:cx7="http://schemas.microsoft.com/office/drawing/2016/5/13/chartex" xmlns:cx8="http://schemas.microsoft.com/office/drawing/2016/5/14/chartex" xmlns:aink="http://schemas.microsoft.com/office/drawing/2016/ink" xmlns:am3d="http://schemas.microsoft.com/office/drawing/2017/model3d" xmlns:w16cid="http://schemas.microsoft.com/office/word/2016/wordml/cid" xmlns:w16se="http://schemas.microsoft.com/office/word/2015/wordml/symex">
             <w:pict>
               <v:shape w14:anchorId="02480CBE" id="Organigramme : Connecteur 49" o:spid="_x0000_s1026" type="#_x0000_t120" style="position:absolute;margin-left:23.4pt;margin-top:27.55pt;width:53.15pt;height:54.85pt;z-index:251715584;visibility:visible;mso-wrap-style:square;mso-wrap-distance-left:9pt;mso-wrap-distance-top:0;mso-wrap-distance-right:9pt;mso-wrap-distance-bottom:0;mso-position-horizontal:absolute;mso-position-horizontal-relative:text;mso-position-vertical:absolute;mso-position-vertical-relative:text;v-text-anchor:middle" o:gfxdata="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" fillcolor="red" strokecolor="#1f3763 [1604]" strokeweight="1pt">
                 <v:stroke joinstyle="miter"/>
@@ -8784,7 +8927,7 @@
       <w:r>
         <w:rPr>
           <w:noProof/>
-          <w:lang w:eastAsia="fr-CH"/>
+          <w:lang w:val="fr-FR" w:eastAsia="fr-FR"/>
         </w:rPr>
         <mc:AlternateContent>
           <mc:Choice Requires="wps">
@@ -8858,7 +9001,7 @@
               </wp:anchor>
             </w:drawing>
           </mc:Choice>
-          <mc:Fallback xmlns:w16se="http://schemas.microsoft.com/office/word/2015/wordml/symex" xmlns:w16cid="http://schemas.microsoft.com/office/word/2016/wordml/cid" xmlns:am3d="http://schemas.microsoft.com/office/drawing/2017/model3d" xmlns:aink="http://schemas.microsoft.com/office/drawing/2016/ink" xmlns:cx8="http://schemas.microsoft.com/office/drawing/2016/5/14/chartex" xmlns:cx7="http://schemas.microsoft.com/office/drawing/2016/5/13/chartex" xmlns:cx6="http://schemas.microsoft.com/office/drawing/2016/5/12/chartex" xmlns:cx5="http://schemas.microsoft.com/office/drawing/2016/5/11/chartex" xmlns:cx4="http://schemas.microsoft.com/office/drawing/2016/5/10/chartex" xmlns:cx3="http://schemas.microsoft.com/office/drawing/2016/5/9/chartex" xmlns:cx2="http://schemas.microsoft.com/office/drawing/2015/10/21/chartex" xmlns:cx1="http://schemas.microsoft.com/office/drawing/2015/9/8/chartex" xmlns:cx="http://schemas.microsoft.com/office/drawing/2014/chartex">
+          <mc:Fallback>
             <w:pict>
               <v:shape w14:anchorId="4DC5362E" id="Organigramme : Connecteur 48" o:spid="_x0000_s1055" type="#_x0000_t120" style="position:absolute;margin-left:219.7pt;margin-top:215.25pt;width:53.15pt;height:54.85pt;z-index:251713536;visibility:visible;mso-wrap-style:square;mso-wrap-distance-left:9pt;mso-wrap-distance-top:0;mso-wrap-distance-right:9pt;mso-wrap-distance-bottom:0;mso-position-horizontal:absolute;mso-position-horizontal-relative:text;mso-position-vertical:absolute;mso-position-vertical-relative:text;v-text-anchor:middle" o:gfxdata="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" fillcolor="#92d050" strokecolor="#1f3763 [1604]" strokeweight="1pt">
                 <v:stroke joinstyle="miter"/>
@@ -8882,7 +9025,7 @@
       <w:r>
         <w:rPr>
           <w:noProof/>
-          <w:lang w:eastAsia="fr-CH"/>
+          <w:lang w:val="fr-FR" w:eastAsia="fr-FR"/>
         </w:rPr>
         <mc:AlternateContent>
           <mc:Choice Requires="wps">
@@ -8956,7 +9099,7 @@
               </wp:anchor>
             </w:drawing>
           </mc:Choice>
-          <mc:Fallback xmlns:w16se="http://schemas.microsoft.com/office/word/2015/wordml/symex" xmlns:w16cid="http://schemas.microsoft.com/office/word/2016/wordml/cid" xmlns:am3d="http://schemas.microsoft.com/office/drawing/2017/model3d" xmlns:aink="http://schemas.microsoft.com/office/drawing/2016/ink" xmlns:cx8="http://schemas.microsoft.com/office/drawing/2016/5/14/chartex" xmlns:cx7="http://schemas.microsoft.com/office/drawing/2016/5/13/chartex" xmlns:cx6="http://schemas.microsoft.com/office/drawing/2016/5/12/chartex" xmlns:cx5="http://schemas.microsoft.com/office/drawing/2016/5/11/chartex" xmlns:cx4="http://schemas.microsoft.com/office/drawing/2016/5/10/chartex" xmlns:cx3="http://schemas.microsoft.com/office/drawing/2016/5/9/chartex" xmlns:cx2="http://schemas.microsoft.com/office/drawing/2015/10/21/chartex" xmlns:cx1="http://schemas.microsoft.com/office/drawing/2015/9/8/chartex" xmlns:cx="http://schemas.microsoft.com/office/drawing/2014/chartex">
+          <mc:Fallback>
             <w:pict>
               <v:shape w14:anchorId="4DC5362E" id="Organigramme : Connecteur 47" o:spid="_x0000_s1056" type="#_x0000_t120" style="position:absolute;margin-left:124.55pt;margin-top:236.65pt;width:53.15pt;height:54.85pt;z-index:251711488;visibility:visible;mso-wrap-style:square;mso-wrap-distance-left:9pt;mso-wrap-distance-top:0;mso-wrap-distance-right:9pt;mso-wrap-distance-bottom:0;mso-position-horizontal:absolute;mso-position-horizontal-relative:text;mso-position-vertical:absolute;mso-position-vertical-relative:text;v-text-anchor:middle" o:gfxdata="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" fillcolor="#92d050" strokecolor="#1f3763 [1604]" strokeweight="1pt">
                 <v:stroke joinstyle="miter"/>
@@ -8980,7 +9123,7 @@
       <w:r>
         <w:rPr>
           <w:noProof/>
-          <w:lang w:eastAsia="fr-CH"/>
+          <w:lang w:val="fr-FR" w:eastAsia="fr-FR"/>
         </w:rPr>
         <mc:AlternateContent>
           <mc:Choice Requires="wps">
@@ -9051,7 +9194,7 @@
               </wp:anchor>
             </w:drawing>
           </mc:Choice>
-          <mc:Fallback xmlns:w16se="http://schemas.microsoft.com/office/word/2015/wordml/symex" xmlns:w16cid="http://schemas.microsoft.com/office/word/2016/wordml/cid" xmlns:am3d="http://schemas.microsoft.com/office/drawing/2017/model3d" xmlns:aink="http://schemas.microsoft.com/office/drawing/2016/ink" xmlns:cx8="http://schemas.microsoft.com/office/drawing/2016/5/14/chartex" xmlns:cx7="http://schemas.microsoft.com/office/drawing/2016/5/13/chartex" xmlns:cx6="http://schemas.microsoft.com/office/drawing/2016/5/12/chartex" xmlns:cx5="http://schemas.microsoft.com/office/drawing/2016/5/11/chartex" xmlns:cx4="http://schemas.microsoft.com/office/drawing/2016/5/10/chartex" xmlns:cx3="http://schemas.microsoft.com/office/drawing/2016/5/9/chartex" xmlns:cx2="http://schemas.microsoft.com/office/drawing/2015/10/21/chartex" xmlns:cx1="http://schemas.microsoft.com/office/drawing/2015/9/8/chartex" xmlns:cx="http://schemas.microsoft.com/office/drawing/2014/chartex">
+          <mc:Fallback>
             <w:pict>
               <v:shape id="Organigramme : Connecteur 45" o:spid="_x0000_s1057" type="#_x0000_t120" style="position:absolute;margin-left:192.25pt;margin-top:136.4pt;width:53.15pt;height:54.85pt;z-index:251709440;visibility:visible;mso-wrap-style:square;mso-wrap-distance-left:9pt;mso-wrap-distance-top:0;mso-wrap-distance-right:9pt;mso-wrap-distance-bottom:0;mso-position-horizontal:absolute;mso-position-horizontal-relative:text;mso-position-vertical:absolute;mso-position-vertical-relative:text;v-text-anchor:middle" o:gfxdata="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" fillcolor="#4472c4 [3204]" strokecolor="#1f3763 [1604]" strokeweight="1pt">
                 <v:stroke joinstyle="miter"/>
@@ -9075,7 +9218,7 @@
       <w:r>
         <w:rPr>
           <w:noProof/>
-          <w:lang w:eastAsia="fr-CH"/>
+          <w:lang w:val="fr-FR" w:eastAsia="fr-FR"/>
         </w:rPr>
         <w:drawing>
           <wp:inline distT="0" distB="0" distL="0" distR="0">
@@ -9147,18 +9290,18 @@
       <w:pPr>
         <w:pStyle w:val="Titre3"/>
       </w:pPr>
-      <w:bookmarkStart w:id="49" w:name="_Toc512593244"/>
+      <w:bookmarkStart w:id="69" w:name="_Toc512593244"/>
       <w:r>
         <w:lastRenderedPageBreak/>
         <w:t>Quitter une partie en cours (escape) :</w:t>
       </w:r>
-      <w:bookmarkEnd w:id="49"/>
+      <w:bookmarkEnd w:id="69"/>
     </w:p>
     <w:p>
       <w:r>
         <w:rPr>
           <w:noProof/>
-          <w:lang w:eastAsia="fr-CH"/>
+          <w:lang w:val="fr-FR" w:eastAsia="fr-FR"/>
         </w:rPr>
         <mc:AlternateContent>
           <mc:Choice Requires="wps">
@@ -9226,7 +9369,7 @@
               </wp:anchor>
             </w:drawing>
           </mc:Choice>
-          <mc:Fallback xmlns:w16se="http://schemas.microsoft.com/office/word/2015/wordml/symex" xmlns:w16cid="http://schemas.microsoft.com/office/word/2016/wordml/cid" xmlns:am3d="http://schemas.microsoft.com/office/drawing/2017/model3d" xmlns:aink="http://schemas.microsoft.com/office/drawing/2016/ink" xmlns:cx8="http://schemas.microsoft.com/office/drawing/2016/5/14/chartex" xmlns:cx7="http://schemas.microsoft.com/office/drawing/2016/5/13/chartex" xmlns:cx6="http://schemas.microsoft.com/office/drawing/2016/5/12/chartex" xmlns:cx5="http://schemas.microsoft.com/office/drawing/2016/5/11/chartex" xmlns:cx4="http://schemas.microsoft.com/office/drawing/2016/5/10/chartex" xmlns:cx3="http://schemas.microsoft.com/office/drawing/2016/5/9/chartex" xmlns:cx2="http://schemas.microsoft.com/office/drawing/2015/10/21/chartex" xmlns:cx1="http://schemas.microsoft.com/office/drawing/2015/9/8/chartex" xmlns:cx="http://schemas.microsoft.com/office/drawing/2014/chartex">
+          <mc:Fallback xmlns:cx="http://schemas.microsoft.com/office/drawing/2014/chartex" xmlns:cx1="http://schemas.microsoft.com/office/drawing/2015/9/8/chartex" xmlns:cx2="http://schemas.microsoft.com/office/drawing/2015/10/21/chartex" xmlns:cx3="http://schemas.microsoft.com/office/drawing/2016/5/9/chartex" xmlns:cx4="http://schemas.microsoft.com/office/drawing/2016/5/10/chartex" xmlns:cx5="http://schemas.microsoft.com/office/drawing/2016/5/11/chartex" xmlns:cx6="http://schemas.microsoft.com/office/drawing/2016/5/12/chartex" xmlns:cx7="http://schemas.microsoft.com/office/drawing/2016/5/13/chartex" xmlns:cx8="http://schemas.microsoft.com/office/drawing/2016/5/14/chartex" xmlns:aink="http://schemas.microsoft.com/office/drawing/2016/ink" xmlns:am3d="http://schemas.microsoft.com/office/drawing/2017/model3d" xmlns:w16cid="http://schemas.microsoft.com/office/word/2016/wordml/cid" xmlns:w16se="http://schemas.microsoft.com/office/word/2015/wordml/symex">
             <w:pict>
               <v:rect w14:anchorId="6F86D891" id="Rectangle 203" o:spid="_x0000_s1026" style="position:absolute;margin-left:12.5pt;margin-top:350.15pt;width:81.4pt;height:12.8pt;z-index:251770880;visibility:visible;mso-wrap-style:square;mso-width-percent:0;mso-height-percent:0;mso-wrap-distance-left:9pt;mso-wrap-distance-top:0;mso-wrap-distance-right:9pt;mso-wrap-distance-bottom:0;mso-position-horizontal:absolute;mso-position-horizontal-relative:text;mso-position-vertical:absolute;mso-position-vertical-relative:text;mso-width-percent:0;mso-height-percent:0;mso-width-relative:margin;mso-height-relative:margin;v-text-anchor:middle" o:gfxdata="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" fillcolor="#a5a5a5 [3206]" strokecolor="#1f3763 [1604]" strokeweight="1pt"/>
             </w:pict>
@@ -9236,7 +9379,7 @@
       <w:r>
         <w:rPr>
           <w:noProof/>
-          <w:lang w:eastAsia="fr-CH"/>
+          <w:lang w:val="fr-FR" w:eastAsia="fr-FR"/>
         </w:rPr>
         <mc:AlternateContent>
           <mc:Choice Requires="wps">
@@ -9304,7 +9447,7 @@
               </wp:anchor>
             </w:drawing>
           </mc:Choice>
-          <mc:Fallback xmlns:w16se="http://schemas.microsoft.com/office/word/2015/wordml/symex" xmlns:w16cid="http://schemas.microsoft.com/office/word/2016/wordml/cid" xmlns:am3d="http://schemas.microsoft.com/office/drawing/2017/model3d" xmlns:aink="http://schemas.microsoft.com/office/drawing/2016/ink" xmlns:cx8="http://schemas.microsoft.com/office/drawing/2016/5/14/chartex" xmlns:cx7="http://schemas.microsoft.com/office/drawing/2016/5/13/chartex" xmlns:cx6="http://schemas.microsoft.com/office/drawing/2016/5/12/chartex" xmlns:cx5="http://schemas.microsoft.com/office/drawing/2016/5/11/chartex" xmlns:cx4="http://schemas.microsoft.com/office/drawing/2016/5/10/chartex" xmlns:cx3="http://schemas.microsoft.com/office/drawing/2016/5/9/chartex" xmlns:cx2="http://schemas.microsoft.com/office/drawing/2015/10/21/chartex" xmlns:cx1="http://schemas.microsoft.com/office/drawing/2015/9/8/chartex" xmlns:cx="http://schemas.microsoft.com/office/drawing/2014/chartex">
+          <mc:Fallback xmlns:cx="http://schemas.microsoft.com/office/drawing/2014/chartex" xmlns:cx1="http://schemas.microsoft.com/office/drawing/2015/9/8/chartex" xmlns:cx2="http://schemas.microsoft.com/office/drawing/2015/10/21/chartex" xmlns:cx3="http://schemas.microsoft.com/office/drawing/2016/5/9/chartex" xmlns:cx4="http://schemas.microsoft.com/office/drawing/2016/5/10/chartex" xmlns:cx5="http://schemas.microsoft.com/office/drawing/2016/5/11/chartex" xmlns:cx6="http://schemas.microsoft.com/office/drawing/2016/5/12/chartex" xmlns:cx7="http://schemas.microsoft.com/office/drawing/2016/5/13/chartex" xmlns:cx8="http://schemas.microsoft.com/office/drawing/2016/5/14/chartex" xmlns:aink="http://schemas.microsoft.com/office/drawing/2016/ink" xmlns:am3d="http://schemas.microsoft.com/office/drawing/2017/model3d" xmlns:w16cid="http://schemas.microsoft.com/office/word/2016/wordml/cid" xmlns:w16se="http://schemas.microsoft.com/office/word/2015/wordml/symex">
             <w:pict>
               <v:rect w14:anchorId="1C335682" id="Rectangle 204" o:spid="_x0000_s1026" style="position:absolute;margin-left:11.65pt;margin-top:349.3pt;width:62.55pt;height:13.65pt;z-index:251771904;visibility:visible;mso-wrap-style:square;mso-width-percent:0;mso-height-percent:0;mso-wrap-distance-left:9pt;mso-wrap-distance-top:0;mso-wrap-distance-right:9pt;mso-wrap-distance-bottom:0;mso-position-horizontal:absolute;mso-position-horizontal-relative:text;mso-position-vertical:absolute;mso-position-vertical-relative:text;mso-width-percent:0;mso-height-percent:0;mso-width-relative:margin;mso-height-relative:margin;v-text-anchor:middle" o:gfxdata="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" fillcolor="#92d050" strokecolor="#1f3763 [1604]" strokeweight="1pt"/>
             </w:pict>
@@ -9314,7 +9457,7 @@
       <w:r>
         <w:rPr>
           <w:noProof/>
-          <w:lang w:eastAsia="fr-CH"/>
+          <w:lang w:val="fr-FR" w:eastAsia="fr-FR"/>
         </w:rPr>
         <mc:AlternateContent>
           <mc:Choice Requires="wps">
@@ -9382,7 +9525,7 @@
               </wp:anchor>
             </w:drawing>
           </mc:Choice>
-          <mc:Fallback xmlns:w16se="http://schemas.microsoft.com/office/word/2015/wordml/symex" xmlns:w16cid="http://schemas.microsoft.com/office/word/2016/wordml/cid" xmlns:am3d="http://schemas.microsoft.com/office/drawing/2017/model3d" xmlns:aink="http://schemas.microsoft.com/office/drawing/2016/ink" xmlns:cx8="http://schemas.microsoft.com/office/drawing/2016/5/14/chartex" xmlns:cx7="http://schemas.microsoft.com/office/drawing/2016/5/13/chartex" xmlns:cx6="http://schemas.microsoft.com/office/drawing/2016/5/12/chartex" xmlns:cx5="http://schemas.microsoft.com/office/drawing/2016/5/11/chartex" xmlns:cx4="http://schemas.microsoft.com/office/drawing/2016/5/10/chartex" xmlns:cx3="http://schemas.microsoft.com/office/drawing/2016/5/9/chartex" xmlns:cx2="http://schemas.microsoft.com/office/drawing/2015/10/21/chartex" xmlns:cx1="http://schemas.microsoft.com/office/drawing/2015/9/8/chartex" xmlns:cx="http://schemas.microsoft.com/office/drawing/2014/chartex">
+          <mc:Fallback xmlns:cx="http://schemas.microsoft.com/office/drawing/2014/chartex" xmlns:cx1="http://schemas.microsoft.com/office/drawing/2015/9/8/chartex" xmlns:cx2="http://schemas.microsoft.com/office/drawing/2015/10/21/chartex" xmlns:cx3="http://schemas.microsoft.com/office/drawing/2016/5/9/chartex" xmlns:cx4="http://schemas.microsoft.com/office/drawing/2016/5/10/chartex" xmlns:cx5="http://schemas.microsoft.com/office/drawing/2016/5/11/chartex" xmlns:cx6="http://schemas.microsoft.com/office/drawing/2016/5/12/chartex" xmlns:cx7="http://schemas.microsoft.com/office/drawing/2016/5/13/chartex" xmlns:cx8="http://schemas.microsoft.com/office/drawing/2016/5/14/chartex" xmlns:aink="http://schemas.microsoft.com/office/drawing/2016/ink" xmlns:am3d="http://schemas.microsoft.com/office/drawing/2017/model3d" xmlns:w16cid="http://schemas.microsoft.com/office/word/2016/wordml/cid" xmlns:w16se="http://schemas.microsoft.com/office/word/2015/wordml/symex">
             <w:pict>
               <v:rect w14:anchorId="68F80E68" id="Rectangle 205" o:spid="_x0000_s1026" style="position:absolute;margin-left:109.35pt;margin-top:350.15pt;width:81.4pt;height:12.8pt;z-index:251772928;visibility:visible;mso-wrap-style:square;mso-width-percent:0;mso-height-percent:0;mso-wrap-distance-left:9pt;mso-wrap-distance-top:0;mso-wrap-distance-right:9pt;mso-wrap-distance-bottom:0;mso-position-horizontal:absolute;mso-position-horizontal-relative:text;mso-position-vertical:absolute;mso-position-vertical-relative:text;mso-width-percent:0;mso-height-percent:0;mso-width-relative:margin;mso-height-relative:margin;v-text-anchor:middle" o:gfxdata="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" fillcolor="#a5a5a5 [3206]" strokecolor="#1f3763 [1604]" strokeweight="1pt"/>
             </w:pict>
@@ -9392,7 +9535,7 @@
       <w:r>
         <w:rPr>
           <w:noProof/>
-          <w:lang w:eastAsia="fr-CH"/>
+          <w:lang w:val="fr-FR" w:eastAsia="fr-FR"/>
         </w:rPr>
         <mc:AlternateContent>
           <mc:Choice Requires="wps">
@@ -9460,7 +9603,7 @@
               </wp:anchor>
             </w:drawing>
           </mc:Choice>
-          <mc:Fallback xmlns:w16se="http://schemas.microsoft.com/office/word/2015/wordml/symex" xmlns:w16cid="http://schemas.microsoft.com/office/word/2016/wordml/cid" xmlns:am3d="http://schemas.microsoft.com/office/drawing/2017/model3d" xmlns:aink="http://schemas.microsoft.com/office/drawing/2016/ink" xmlns:cx8="http://schemas.microsoft.com/office/drawing/2016/5/14/chartex" xmlns:cx7="http://schemas.microsoft.com/office/drawing/2016/5/13/chartex" xmlns:cx6="http://schemas.microsoft.com/office/drawing/2016/5/12/chartex" xmlns:cx5="http://schemas.microsoft.com/office/drawing/2016/5/11/chartex" xmlns:cx4="http://schemas.microsoft.com/office/drawing/2016/5/10/chartex" xmlns:cx3="http://schemas.microsoft.com/office/drawing/2016/5/9/chartex" xmlns:cx2="http://schemas.microsoft.com/office/drawing/2015/10/21/chartex" xmlns:cx1="http://schemas.microsoft.com/office/drawing/2015/9/8/chartex" xmlns:cx="http://schemas.microsoft.com/office/drawing/2014/chartex">
+          <mc:Fallback xmlns:cx="http://schemas.microsoft.com/office/drawing/2014/chartex" xmlns:cx1="http://schemas.microsoft.com/office/drawing/2015/9/8/chartex" xmlns:cx2="http://schemas.microsoft.com/office/drawing/2015/10/21/chartex" xmlns:cx3="http://schemas.microsoft.com/office/drawing/2016/5/9/chartex" xmlns:cx4="http://schemas.microsoft.com/office/drawing/2016/5/10/chartex" xmlns:cx5="http://schemas.microsoft.com/office/drawing/2016/5/11/chartex" xmlns:cx6="http://schemas.microsoft.com/office/drawing/2016/5/12/chartex" xmlns:cx7="http://schemas.microsoft.com/office/drawing/2016/5/13/chartex" xmlns:cx8="http://schemas.microsoft.com/office/drawing/2016/5/14/chartex" xmlns:aink="http://schemas.microsoft.com/office/drawing/2016/ink" xmlns:am3d="http://schemas.microsoft.com/office/drawing/2017/model3d" xmlns:w16cid="http://schemas.microsoft.com/office/word/2016/wordml/cid" xmlns:w16se="http://schemas.microsoft.com/office/word/2015/wordml/symex">
             <w:pict>
               <v:rect w14:anchorId="1C2996C1" id="Rectangle 206" o:spid="_x0000_s1026" style="position:absolute;margin-left:109.35pt;margin-top:350.15pt;width:62.55pt;height:13.7pt;z-index:251773952;visibility:visible;mso-wrap-style:square;mso-width-percent:0;mso-height-percent:0;mso-wrap-distance-left:9pt;mso-wrap-distance-top:0;mso-wrap-distance-right:9pt;mso-wrap-distance-bottom:0;mso-position-horizontal:absolute;mso-position-horizontal-relative:text;mso-position-vertical:absolute;mso-position-vertical-relative:text;mso-width-percent:0;mso-height-percent:0;mso-width-relative:margin;mso-height-relative:margin;v-text-anchor:middle" o:gfxdata="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" fillcolor="#4472c4 [3204]" strokecolor="#1f3763 [1604]" strokeweight="1pt"/>
             </w:pict>
@@ -9470,7 +9613,7 @@
       <w:r>
         <w:rPr>
           <w:noProof/>
-          <w:lang w:eastAsia="fr-CH"/>
+          <w:lang w:val="fr-FR" w:eastAsia="fr-FR"/>
         </w:rPr>
         <mc:AlternateContent>
           <mc:Choice Requires="wps">
@@ -9547,7 +9690,7 @@
               </wp:anchor>
             </w:drawing>
           </mc:Choice>
-          <mc:Fallback xmlns:w16se="http://schemas.microsoft.com/office/word/2015/wordml/symex" xmlns:w16cid="http://schemas.microsoft.com/office/word/2016/wordml/cid" xmlns:am3d="http://schemas.microsoft.com/office/drawing/2017/model3d" xmlns:aink="http://schemas.microsoft.com/office/drawing/2016/ink" xmlns:cx8="http://schemas.microsoft.com/office/drawing/2016/5/14/chartex" xmlns:cx7="http://schemas.microsoft.com/office/drawing/2016/5/13/chartex" xmlns:cx6="http://schemas.microsoft.com/office/drawing/2016/5/12/chartex" xmlns:cx5="http://schemas.microsoft.com/office/drawing/2016/5/11/chartex" xmlns:cx4="http://schemas.microsoft.com/office/drawing/2016/5/10/chartex" xmlns:cx3="http://schemas.microsoft.com/office/drawing/2016/5/9/chartex" xmlns:cx2="http://schemas.microsoft.com/office/drawing/2015/10/21/chartex" xmlns:cx1="http://schemas.microsoft.com/office/drawing/2015/9/8/chartex" xmlns:cx="http://schemas.microsoft.com/office/drawing/2014/chartex">
+          <mc:Fallback>
             <w:pict>
               <v:shape w14:anchorId="3A2E28F7" id="_x0000_s1058" type="#_x0000_t202" style="position:absolute;margin-left:297.4pt;margin-top:345.75pt;width:66pt;height:21.75pt;z-index:251768832;visibility:visible;mso-wrap-style:square;mso-width-percent:0;mso-height-percent:0;mso-wrap-distance-left:9pt;mso-wrap-distance-top:3.6pt;mso-wrap-distance-right:9pt;mso-wrap-distance-bottom:3.6pt;mso-position-horizontal:absolute;mso-position-horizontal-relative:margin;mso-position-vertical:absolute;mso-position-vertical-relative:text;mso-width-percent:0;mso-height-percent:0;mso-width-relative:margin;mso-height-relative:margin;v-text-anchor:top" o:gfxdata="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" fillcolor="#a5a5a5 [3206]">
                 <v:textbox>
@@ -9575,7 +9718,7 @@
       <w:r>
         <w:rPr>
           <w:noProof/>
-          <w:lang w:eastAsia="fr-CH"/>
+          <w:lang w:val="fr-FR" w:eastAsia="fr-FR"/>
         </w:rPr>
         <mc:AlternateContent>
           <mc:Choice Requires="wps">
@@ -9627,7 +9770,7 @@
                             <w:r>
                               <w:rPr>
                                 <w:noProof/>
-                                <w:lang w:eastAsia="fr-CH"/>
+                                <w:lang w:val="fr-FR" w:eastAsia="fr-FR"/>
                               </w:rPr>
                               <w:drawing>
                                 <wp:inline distT="0" distB="0" distL="0" distR="0" wp14:anchorId="25C4159F" wp14:editId="6E7E3007">
@@ -9643,7 +9786,7 @@
                                           <pic:cNvPicPr/>
                                         </pic:nvPicPr>
                                         <pic:blipFill rotWithShape="1">
-                                          <a:blip r:embed="rId11">
+                                          <a:blip r:embed="rId10">
                                             <a:extLst>
                                               <a:ext uri="{28A0092B-C50C-407E-A947-70E740481C1C}">
                                                 <a14:useLocalDpi xmlns:a14="http://schemas.microsoft.com/office/drawing/2010/main" val="0"/>
@@ -9698,7 +9841,7 @@
               </wp:anchor>
             </w:drawing>
           </mc:Choice>
-          <mc:Fallback xmlns:w16se="http://schemas.microsoft.com/office/word/2015/wordml/symex" xmlns:w16cid="http://schemas.microsoft.com/office/word/2016/wordml/cid" xmlns:am3d="http://schemas.microsoft.com/office/drawing/2017/model3d" xmlns:aink="http://schemas.microsoft.com/office/drawing/2016/ink" xmlns:cx8="http://schemas.microsoft.com/office/drawing/2016/5/14/chartex" xmlns:cx7="http://schemas.microsoft.com/office/drawing/2016/5/13/chartex" xmlns:cx6="http://schemas.microsoft.com/office/drawing/2016/5/12/chartex" xmlns:cx5="http://schemas.microsoft.com/office/drawing/2016/5/11/chartex" xmlns:cx4="http://schemas.microsoft.com/office/drawing/2016/5/10/chartex" xmlns:cx3="http://schemas.microsoft.com/office/drawing/2016/5/9/chartex" xmlns:cx2="http://schemas.microsoft.com/office/drawing/2015/10/21/chartex" xmlns:cx1="http://schemas.microsoft.com/office/drawing/2015/9/8/chartex" xmlns:cx="http://schemas.microsoft.com/office/drawing/2014/chartex">
+          <mc:Fallback>
             <w:pict>
               <v:shape w14:anchorId="7E6D8F84" id="_x0000_s1059" type="#_x0000_t202" style="position:absolute;margin-left:375.4pt;margin-top:343.3pt;width:66pt;height:24pt;z-index:251766784;visibility:visible;mso-wrap-style:square;mso-width-percent:0;mso-height-percent:0;mso-wrap-distance-left:9pt;mso-wrap-distance-top:3.6pt;mso-wrap-distance-right:9pt;mso-wrap-distance-bottom:3.6pt;mso-position-horizontal:absolute;mso-position-horizontal-relative:margin;mso-position-vertical:absolute;mso-position-vertical-relative:text;mso-width-percent:0;mso-height-percent:0;mso-width-relative:margin;mso-height-relative:margin;v-text-anchor:top" o:gfxdata="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" fillcolor="#a5a5a5 [3206]">
                 <v:textbox>
@@ -9707,6 +9850,7 @@
                       <w:r>
                         <w:rPr>
                           <w:noProof/>
+                          <w:lang w:val="fr-FR" w:eastAsia="fr-FR"/>
                         </w:rPr>
                         <w:drawing>
                           <wp:inline distT="0" distB="0" distL="0" distR="0" wp14:anchorId="25C4159F" wp14:editId="6E7E3007">
@@ -9722,7 +9866,7 @@
                                     <pic:cNvPicPr/>
                                   </pic:nvPicPr>
                                   <pic:blipFill rotWithShape="1">
-                                    <a:blip r:embed="rId11">
+                                    <a:blip r:embed="rId10">
                                       <a:extLst>
                                         <a:ext uri="{28A0092B-C50C-407E-A947-70E740481C1C}">
                                           <a14:useLocalDpi xmlns:a14="http://schemas.microsoft.com/office/drawing/2010/main" val="0"/>
@@ -9771,7 +9915,7 @@
       <w:r>
         <w:rPr>
           <w:noProof/>
-          <w:lang w:eastAsia="fr-CH"/>
+          <w:lang w:val="fr-FR" w:eastAsia="fr-FR"/>
         </w:rPr>
         <mc:AlternateContent>
           <mc:Choice Requires="wps">
@@ -9841,7 +9985,7 @@
               </wp:anchor>
             </w:drawing>
           </mc:Choice>
-          <mc:Fallback xmlns:w16se="http://schemas.microsoft.com/office/word/2015/wordml/symex" xmlns:w16cid="http://schemas.microsoft.com/office/word/2016/wordml/cid" xmlns:am3d="http://schemas.microsoft.com/office/drawing/2017/model3d" xmlns:aink="http://schemas.microsoft.com/office/drawing/2016/ink" xmlns:cx8="http://schemas.microsoft.com/office/drawing/2016/5/14/chartex" xmlns:cx7="http://schemas.microsoft.com/office/drawing/2016/5/13/chartex" xmlns:cx6="http://schemas.microsoft.com/office/drawing/2016/5/12/chartex" xmlns:cx5="http://schemas.microsoft.com/office/drawing/2016/5/11/chartex" xmlns:cx4="http://schemas.microsoft.com/office/drawing/2016/5/10/chartex" xmlns:cx3="http://schemas.microsoft.com/office/drawing/2016/5/9/chartex" xmlns:cx2="http://schemas.microsoft.com/office/drawing/2015/10/21/chartex" xmlns:cx1="http://schemas.microsoft.com/office/drawing/2015/9/8/chartex" xmlns:cx="http://schemas.microsoft.com/office/drawing/2014/chartex">
+          <mc:Fallback xmlns:cx="http://schemas.microsoft.com/office/drawing/2014/chartex" xmlns:cx1="http://schemas.microsoft.com/office/drawing/2015/9/8/chartex" xmlns:cx2="http://schemas.microsoft.com/office/drawing/2015/10/21/chartex" xmlns:cx3="http://schemas.microsoft.com/office/drawing/2016/5/9/chartex" xmlns:cx4="http://schemas.microsoft.com/office/drawing/2016/5/10/chartex" xmlns:cx5="http://schemas.microsoft.com/office/drawing/2016/5/11/chartex" xmlns:cx6="http://schemas.microsoft.com/office/drawing/2016/5/12/chartex" xmlns:cx7="http://schemas.microsoft.com/office/drawing/2016/5/13/chartex" xmlns:cx8="http://schemas.microsoft.com/office/drawing/2016/5/14/chartex" xmlns:aink="http://schemas.microsoft.com/office/drawing/2016/ink" xmlns:am3d="http://schemas.microsoft.com/office/drawing/2017/model3d" xmlns:w16cid="http://schemas.microsoft.com/office/word/2016/wordml/cid" xmlns:w16se="http://schemas.microsoft.com/office/word/2015/wordml/symex">
             <w:pict>
               <v:rect w14:anchorId="09190BA0" id="Rectangle 196" o:spid="_x0000_s1026" style="position:absolute;margin-left:104pt;margin-top:112.45pt;width:246.85pt;height:91.7pt;z-index:251747328;visibility:visible;mso-wrap-style:square;mso-width-percent:0;mso-height-percent:0;mso-wrap-distance-left:9pt;mso-wrap-distance-top:0;mso-wrap-distance-right:9pt;mso-wrap-distance-bottom:0;mso-position-horizontal:absolute;mso-position-horizontal-relative:margin;mso-position-vertical:absolute;mso-position-vertical-relative:text;mso-width-percent:0;mso-height-percent:0;mso-width-relative:margin;mso-height-relative:margin;v-text-anchor:middle" o:gfxdata="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" fillcolor="#a5a5a5" strokecolor="#1f3763 [1604]" strokeweight="1pt">
                 <v:fill opacity="54998f"/>
@@ -9854,7 +9998,7 @@
       <w:r>
         <w:rPr>
           <w:noProof/>
-          <w:lang w:eastAsia="fr-CH"/>
+          <w:lang w:val="fr-FR" w:eastAsia="fr-FR"/>
         </w:rPr>
         <mc:AlternateContent>
           <mc:Choice Requires="wps">
@@ -9924,7 +10068,7 @@
               </wp:anchor>
             </w:drawing>
           </mc:Choice>
-          <mc:Fallback xmlns:w16se="http://schemas.microsoft.com/office/word/2015/wordml/symex" xmlns:w16cid="http://schemas.microsoft.com/office/word/2016/wordml/cid" xmlns:am3d="http://schemas.microsoft.com/office/drawing/2017/model3d" xmlns:aink="http://schemas.microsoft.com/office/drawing/2016/ink" xmlns:cx8="http://schemas.microsoft.com/office/drawing/2016/5/14/chartex" xmlns:cx7="http://schemas.microsoft.com/office/drawing/2016/5/13/chartex" xmlns:cx6="http://schemas.microsoft.com/office/drawing/2016/5/12/chartex" xmlns:cx5="http://schemas.microsoft.com/office/drawing/2016/5/11/chartex" xmlns:cx4="http://schemas.microsoft.com/office/drawing/2016/5/10/chartex" xmlns:cx3="http://schemas.microsoft.com/office/drawing/2016/5/9/chartex" xmlns:cx2="http://schemas.microsoft.com/office/drawing/2015/10/21/chartex" xmlns:cx1="http://schemas.microsoft.com/office/drawing/2015/9/8/chartex" xmlns:cx="http://schemas.microsoft.com/office/drawing/2014/chartex">
+          <mc:Fallback>
             <w:pict>
               <v:shape w14:anchorId="58C3E59B" id="_x0000_s1060" type="#_x0000_t202" style="position:absolute;margin-left:0;margin-top:127.85pt;width:66pt;height:24pt;z-index:251751424;visibility:visible;mso-wrap-style:square;mso-width-percent:0;mso-height-percent:0;mso-wrap-distance-left:9pt;mso-wrap-distance-top:3.6pt;mso-wrap-distance-right:9pt;mso-wrap-distance-bottom:3.6pt;mso-position-horizontal:center;mso-position-horizontal-relative:margin;mso-position-vertical:absolute;mso-position-vertical-relative:text;mso-width-percent:0;mso-height-percent:0;mso-width-relative:margin;mso-height-relative:margin;v-text-anchor:top" o:gfxdata="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" fillcolor="#a5a5a5 [3206]">
                 <v:textbox>
@@ -9945,7 +10089,7 @@
       <w:r>
         <w:rPr>
           <w:noProof/>
-          <w:lang w:eastAsia="fr-CH"/>
+          <w:lang w:val="fr-FR" w:eastAsia="fr-FR"/>
         </w:rPr>
         <mc:AlternateContent>
           <mc:Choice Requires="wps">
@@ -10015,7 +10159,7 @@
               </wp:anchor>
             </w:drawing>
           </mc:Choice>
-          <mc:Fallback xmlns:w16se="http://schemas.microsoft.com/office/word/2015/wordml/symex" xmlns:w16cid="http://schemas.microsoft.com/office/word/2016/wordml/cid" xmlns:am3d="http://schemas.microsoft.com/office/drawing/2017/model3d" xmlns:aink="http://schemas.microsoft.com/office/drawing/2016/ink" xmlns:cx8="http://schemas.microsoft.com/office/drawing/2016/5/14/chartex" xmlns:cx7="http://schemas.microsoft.com/office/drawing/2016/5/13/chartex" xmlns:cx6="http://schemas.microsoft.com/office/drawing/2016/5/12/chartex" xmlns:cx5="http://schemas.microsoft.com/office/drawing/2016/5/11/chartex" xmlns:cx4="http://schemas.microsoft.com/office/drawing/2016/5/10/chartex" xmlns:cx3="http://schemas.microsoft.com/office/drawing/2016/5/9/chartex" xmlns:cx2="http://schemas.microsoft.com/office/drawing/2015/10/21/chartex" xmlns:cx1="http://schemas.microsoft.com/office/drawing/2015/9/8/chartex" xmlns:cx="http://schemas.microsoft.com/office/drawing/2014/chartex">
+          <mc:Fallback>
             <w:pict>
               <v:shape w14:anchorId="58C3E59B" id="_x0000_s1061" type="#_x0000_t202" style="position:absolute;margin-left:0;margin-top:163pt;width:48pt;height:20.55pt;z-index:251749376;visibility:visible;mso-wrap-style:square;mso-width-percent:0;mso-height-percent:0;mso-wrap-distance-left:9pt;mso-wrap-distance-top:3.6pt;mso-wrap-distance-right:9pt;mso-wrap-distance-bottom:3.6pt;mso-position-horizontal:center;mso-position-horizontal-relative:margin;mso-position-vertical:absolute;mso-position-vertical-relative:text;mso-width-percent:0;mso-height-percent:0;mso-width-relative:margin;mso-height-relative:margin;v-text-anchor:top" o:gfxdata="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" fillcolor="#a5a5a5 [3206]">
                 <v:textbox>
@@ -10036,7 +10180,7 @@
       <w:r>
         <w:rPr>
           <w:noProof/>
-          <w:lang w:eastAsia="fr-CH"/>
+          <w:lang w:val="fr-FR" w:eastAsia="fr-FR"/>
         </w:rPr>
         <w:drawing>
           <wp:anchor distT="0" distB="0" distL="114300" distR="114300" simplePos="0" relativeHeight="251746304" behindDoc="0" locked="0" layoutInCell="1" allowOverlap="1" wp14:anchorId="66BFE229" wp14:editId="6A542877">
@@ -10062,13 +10206,13 @@
                     <pic:cNvPicPr/>
                   </pic:nvPicPr>
                   <pic:blipFill>
-                    <a:blip r:embed="rId12" cstate="print">
+                    <a:blip r:embed="rId11" cstate="print">
                       <a:extLst>
                         <a:ext uri="{28A0092B-C50C-407E-A947-70E740481C1C}">
                           <a14:useLocalDpi xmlns:a14="http://schemas.microsoft.com/office/drawing/2010/main" val="0"/>
                         </a:ext>
                         <a:ext uri="{96DAC541-7B7A-43D3-8B79-37D633B846F1}">
-                          <asvg:svgBlip xmlns:asvg="http://schemas.microsoft.com/office/drawing/2016/SVG/main" xmlns:w16se="http://schemas.microsoft.com/office/word/2015/wordml/symex" xmlns:w16cid="http://schemas.microsoft.com/office/word/2016/wordml/cid" xmlns:w="http://schemas.openxmlformats.org/wordprocessingml/2006/main" xmlns:w10="urn:schemas-microsoft-com:office:word" xmlns:v="urn:schemas-microsoft-com:vml" xmlns:o="urn:schemas-microsoft-com:office:office" xmlns:am3d="http://schemas.microsoft.com/office/drawing/2017/model3d" xmlns:aink="http://schemas.microsoft.com/office/drawing/2016/ink" xmlns:cx8="http://schemas.microsoft.com/office/drawing/2016/5/14/chartex" xmlns:cx7="http://schemas.microsoft.com/office/drawing/2016/5/13/chartex" xmlns:cx6="http://schemas.microsoft.com/office/drawing/2016/5/12/chartex" xmlns:cx5="http://schemas.microsoft.com/office/drawing/2016/5/11/chartex" xmlns:cx4="http://schemas.microsoft.com/office/drawing/2016/5/10/chartex" xmlns:cx3="http://schemas.microsoft.com/office/drawing/2016/5/9/chartex" xmlns:cx2="http://schemas.microsoft.com/office/drawing/2015/10/21/chartex" xmlns:cx1="http://schemas.microsoft.com/office/drawing/2015/9/8/chartex" xmlns:cx="http://schemas.microsoft.com/office/drawing/2014/chartex" xmlns="" r:embed="rId13"/>
+                          <asvg:svgBlip xmlns="" xmlns:cx="http://schemas.microsoft.com/office/drawing/2014/chartex" xmlns:cx1="http://schemas.microsoft.com/office/drawing/2015/9/8/chartex" xmlns:cx2="http://schemas.microsoft.com/office/drawing/2015/10/21/chartex" xmlns:cx3="http://schemas.microsoft.com/office/drawing/2016/5/9/chartex" xmlns:cx4="http://schemas.microsoft.com/office/drawing/2016/5/10/chartex" xmlns:cx5="http://schemas.microsoft.com/office/drawing/2016/5/11/chartex" xmlns:cx6="http://schemas.microsoft.com/office/drawing/2016/5/12/chartex" xmlns:cx7="http://schemas.microsoft.com/office/drawing/2016/5/13/chartex" xmlns:cx8="http://schemas.microsoft.com/office/drawing/2016/5/14/chartex" xmlns:aink="http://schemas.microsoft.com/office/drawing/2016/ink" xmlns:am3d="http://schemas.microsoft.com/office/drawing/2017/model3d" xmlns:o="urn:schemas-microsoft-com:office:office" xmlns:v="urn:schemas-microsoft-com:vml" xmlns:w10="urn:schemas-microsoft-com:office:word" xmlns:w="http://schemas.openxmlformats.org/wordprocessingml/2006/main" xmlns:w16cid="http://schemas.microsoft.com/office/word/2016/wordml/cid" xmlns:w16se="http://schemas.microsoft.com/office/word/2015/wordml/symex" xmlns:asvg="http://schemas.microsoft.com/office/drawing/2016/SVG/main" r:embed="rId13"/>
                         </a:ext>
                       </a:extLst>
                     </a:blip>
@@ -10100,7 +10244,7 @@
       <w:r>
         <w:rPr>
           <w:noProof/>
-          <w:lang w:eastAsia="fr-CH"/>
+          <w:lang w:val="fr-FR" w:eastAsia="fr-FR"/>
         </w:rPr>
         <w:drawing>
           <wp:anchor distT="0" distB="0" distL="114300" distR="114300" simplePos="0" relativeHeight="251744256" behindDoc="0" locked="0" layoutInCell="1" allowOverlap="1" wp14:anchorId="66BFE229" wp14:editId="6A542877">
@@ -10126,13 +10270,13 @@
                     <pic:cNvPicPr/>
                   </pic:nvPicPr>
                   <pic:blipFill>
-                    <a:blip r:embed="rId12" cstate="print">
+                    <a:blip r:embed="rId11" cstate="print">
                       <a:extLst>
                         <a:ext uri="{28A0092B-C50C-407E-A947-70E740481C1C}">
                           <a14:useLocalDpi xmlns:a14="http://schemas.microsoft.com/office/drawing/2010/main" val="0"/>
                         </a:ext>
                         <a:ext uri="{96DAC541-7B7A-43D3-8B79-37D633B846F1}">
-                          <asvg:svgBlip xmlns:asvg="http://schemas.microsoft.com/office/drawing/2016/SVG/main" xmlns:w16se="http://schemas.microsoft.com/office/word/2015/wordml/symex" xmlns:w16cid="http://schemas.microsoft.com/office/word/2016/wordml/cid" xmlns:w="http://schemas.openxmlformats.org/wordprocessingml/2006/main" xmlns:w10="urn:schemas-microsoft-com:office:word" xmlns:v="urn:schemas-microsoft-com:vml" xmlns:o="urn:schemas-microsoft-com:office:office" xmlns:am3d="http://schemas.microsoft.com/office/drawing/2017/model3d" xmlns:aink="http://schemas.microsoft.com/office/drawing/2016/ink" xmlns:cx8="http://schemas.microsoft.com/office/drawing/2016/5/14/chartex" xmlns:cx7="http://schemas.microsoft.com/office/drawing/2016/5/13/chartex" xmlns:cx6="http://schemas.microsoft.com/office/drawing/2016/5/12/chartex" xmlns:cx5="http://schemas.microsoft.com/office/drawing/2016/5/11/chartex" xmlns:cx4="http://schemas.microsoft.com/office/drawing/2016/5/10/chartex" xmlns:cx3="http://schemas.microsoft.com/office/drawing/2016/5/9/chartex" xmlns:cx2="http://schemas.microsoft.com/office/drawing/2015/10/21/chartex" xmlns:cx1="http://schemas.microsoft.com/office/drawing/2015/9/8/chartex" xmlns:cx="http://schemas.microsoft.com/office/drawing/2014/chartex" xmlns="" r:embed="rId13"/>
+                          <asvg:svgBlip xmlns="" xmlns:cx="http://schemas.microsoft.com/office/drawing/2014/chartex" xmlns:cx1="http://schemas.microsoft.com/office/drawing/2015/9/8/chartex" xmlns:cx2="http://schemas.microsoft.com/office/drawing/2015/10/21/chartex" xmlns:cx3="http://schemas.microsoft.com/office/drawing/2016/5/9/chartex" xmlns:cx4="http://schemas.microsoft.com/office/drawing/2016/5/10/chartex" xmlns:cx5="http://schemas.microsoft.com/office/drawing/2016/5/11/chartex" xmlns:cx6="http://schemas.microsoft.com/office/drawing/2016/5/12/chartex" xmlns:cx7="http://schemas.microsoft.com/office/drawing/2016/5/13/chartex" xmlns:cx8="http://schemas.microsoft.com/office/drawing/2016/5/14/chartex" xmlns:aink="http://schemas.microsoft.com/office/drawing/2016/ink" xmlns:am3d="http://schemas.microsoft.com/office/drawing/2017/model3d" xmlns:o="urn:schemas-microsoft-com:office:office" xmlns:v="urn:schemas-microsoft-com:vml" xmlns:w10="urn:schemas-microsoft-com:office:word" xmlns:w="http://schemas.openxmlformats.org/wordprocessingml/2006/main" xmlns:w16cid="http://schemas.microsoft.com/office/word/2016/wordml/cid" xmlns:w16se="http://schemas.microsoft.com/office/word/2015/wordml/symex" xmlns:asvg="http://schemas.microsoft.com/office/drawing/2016/SVG/main" r:embed="rId13"/>
                         </a:ext>
                       </a:extLst>
                     </a:blip>
@@ -10164,7 +10308,7 @@
       <w:r>
         <w:rPr>
           <w:noProof/>
-          <w:lang w:eastAsia="fr-CH"/>
+          <w:lang w:val="fr-FR" w:eastAsia="fr-FR"/>
         </w:rPr>
         <mc:AlternateContent>
           <mc:Choice Requires="wps">
@@ -10228,7 +10372,7 @@
               </wp:anchor>
             </w:drawing>
           </mc:Choice>
-          <mc:Fallback xmlns:w16se="http://schemas.microsoft.com/office/word/2015/wordml/symex" xmlns:w16cid="http://schemas.microsoft.com/office/word/2016/wordml/cid" xmlns:am3d="http://schemas.microsoft.com/office/drawing/2017/model3d" xmlns:aink="http://schemas.microsoft.com/office/drawing/2016/ink" xmlns:cx8="http://schemas.microsoft.com/office/drawing/2016/5/14/chartex" xmlns:cx7="http://schemas.microsoft.com/office/drawing/2016/5/13/chartex" xmlns:cx6="http://schemas.microsoft.com/office/drawing/2016/5/12/chartex" xmlns:cx5="http://schemas.microsoft.com/office/drawing/2016/5/11/chartex" xmlns:cx4="http://schemas.microsoft.com/office/drawing/2016/5/10/chartex" xmlns:cx3="http://schemas.microsoft.com/office/drawing/2016/5/9/chartex" xmlns:cx2="http://schemas.microsoft.com/office/drawing/2015/10/21/chartex" xmlns:cx1="http://schemas.microsoft.com/office/drawing/2015/9/8/chartex" xmlns:cx="http://schemas.microsoft.com/office/drawing/2014/chartex">
+          <mc:Fallback xmlns:cx="http://schemas.microsoft.com/office/drawing/2014/chartex" xmlns:cx1="http://schemas.microsoft.com/office/drawing/2015/9/8/chartex" xmlns:cx2="http://schemas.microsoft.com/office/drawing/2015/10/21/chartex" xmlns:cx3="http://schemas.microsoft.com/office/drawing/2016/5/9/chartex" xmlns:cx4="http://schemas.microsoft.com/office/drawing/2016/5/10/chartex" xmlns:cx5="http://schemas.microsoft.com/office/drawing/2016/5/11/chartex" xmlns:cx6="http://schemas.microsoft.com/office/drawing/2016/5/12/chartex" xmlns:cx7="http://schemas.microsoft.com/office/drawing/2016/5/13/chartex" xmlns:cx8="http://schemas.microsoft.com/office/drawing/2016/5/14/chartex" xmlns:aink="http://schemas.microsoft.com/office/drawing/2016/ink" xmlns:am3d="http://schemas.microsoft.com/office/drawing/2017/model3d" xmlns:w16cid="http://schemas.microsoft.com/office/word/2016/wordml/cid" xmlns:w16se="http://schemas.microsoft.com/office/word/2015/wordml/symex">
             <w:pict>
               <v:shapetype w14:anchorId="6CF29C8F" id="_x0000_t32" coordsize="21600,21600" o:spt="32" o:oned="t" path="m,l21600,21600e" filled="f">
                 <v:path arrowok="t" fillok="f" o:connecttype="none"/>
@@ -10244,7 +10388,7 @@
       <w:r>
         <w:rPr>
           <w:noProof/>
-          <w:lang w:eastAsia="fr-CH"/>
+          <w:lang w:val="fr-FR" w:eastAsia="fr-FR"/>
         </w:rPr>
         <mc:AlternateContent>
           <mc:Choice Requires="wps">
@@ -10315,7 +10459,7 @@
               </wp:anchor>
             </w:drawing>
           </mc:Choice>
-          <mc:Fallback xmlns:w16se="http://schemas.microsoft.com/office/word/2015/wordml/symex" xmlns:w16cid="http://schemas.microsoft.com/office/word/2016/wordml/cid" xmlns:am3d="http://schemas.microsoft.com/office/drawing/2017/model3d" xmlns:aink="http://schemas.microsoft.com/office/drawing/2016/ink" xmlns:cx8="http://schemas.microsoft.com/office/drawing/2016/5/14/chartex" xmlns:cx7="http://schemas.microsoft.com/office/drawing/2016/5/13/chartex" xmlns:cx6="http://schemas.microsoft.com/office/drawing/2016/5/12/chartex" xmlns:cx5="http://schemas.microsoft.com/office/drawing/2016/5/11/chartex" xmlns:cx4="http://schemas.microsoft.com/office/drawing/2016/5/10/chartex" xmlns:cx3="http://schemas.microsoft.com/office/drawing/2016/5/9/chartex" xmlns:cx2="http://schemas.microsoft.com/office/drawing/2015/10/21/chartex" xmlns:cx1="http://schemas.microsoft.com/office/drawing/2015/9/8/chartex" xmlns:cx="http://schemas.microsoft.com/office/drawing/2014/chartex">
+          <mc:Fallback>
             <w:pict>
               <v:shape w14:anchorId="7B526D3D" id="Organigramme : Connecteur 63" o:spid="_x0000_s1062" type="#_x0000_t120" style="position:absolute;margin-left:88.55pt;margin-top:132.15pt;width:53.15pt;height:54.85pt;z-index:251740160;visibility:visible;mso-wrap-style:square;mso-wrap-distance-left:9pt;mso-wrap-distance-top:0;mso-wrap-distance-right:9pt;mso-wrap-distance-bottom:0;mso-position-horizontal:absolute;mso-position-horizontal-relative:text;mso-position-vertical:absolute;mso-position-vertical-relative:text;v-text-anchor:middle" o:gfxdata="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" fillcolor="#4472c4 [3204]" strokecolor="#1f3763 [1604]" strokeweight="1pt">
                 <v:stroke joinstyle="miter"/>
@@ -10339,7 +10483,7 @@
       <w:r>
         <w:rPr>
           <w:noProof/>
-          <w:lang w:eastAsia="fr-CH"/>
+          <w:lang w:val="fr-FR" w:eastAsia="fr-FR"/>
         </w:rPr>
         <w:drawing>
           <wp:inline distT="0" distB="0" distL="0" distR="0" wp14:anchorId="2A7216D6" wp14:editId="75E2D593">
@@ -10395,12 +10539,12 @@
       <w:pPr>
         <w:pStyle w:val="Titre1"/>
       </w:pPr>
-      <w:bookmarkStart w:id="50" w:name="_Toc512593245"/>
+      <w:bookmarkStart w:id="70" w:name="_Toc512593245"/>
       <w:r>
         <w:lastRenderedPageBreak/>
         <w:t>Cas d’utilisation :</w:t>
       </w:r>
-      <w:bookmarkEnd w:id="50"/>
+      <w:bookmarkEnd w:id="70"/>
     </w:p>
     <w:p>
       <w:pPr>
@@ -10411,7 +10555,7 @@
       <w:r>
         <w:rPr>
           <w:noProof/>
-          <w:lang w:eastAsia="fr-CH"/>
+          <w:lang w:val="fr-FR" w:eastAsia="fr-FR"/>
         </w:rPr>
         <w:drawing>
           <wp:inline distT="0" distB="0" distL="0" distR="0" wp14:anchorId="7775DED6" wp14:editId="49569029">
@@ -10456,16 +10600,16 @@
       <w:pPr>
         <w:pStyle w:val="Titre2"/>
       </w:pPr>
-      <w:bookmarkStart w:id="51" w:name="_Toc511765253"/>
-      <w:bookmarkStart w:id="52" w:name="_Toc512593246"/>
+      <w:bookmarkStart w:id="71" w:name="_Toc511765253"/>
+      <w:bookmarkStart w:id="72" w:name="_Toc512593246"/>
       <w:r>
         <w:t>Description du</w:t>
       </w:r>
       <w:r>
         <w:t xml:space="preserve"> cas d’utilisation :</w:t>
       </w:r>
-      <w:bookmarkEnd w:id="51"/>
-      <w:bookmarkEnd w:id="52"/>
+      <w:bookmarkEnd w:id="71"/>
+      <w:bookmarkEnd w:id="72"/>
     </w:p>
     <w:p>
       <w:pPr>
@@ -10612,7 +10756,7 @@
       <w:r>
         <w:rPr>
           <w:noProof/>
-          <w:lang w:eastAsia="fr-CH"/>
+          <w:lang w:val="fr-FR" w:eastAsia="fr-FR"/>
         </w:rPr>
         <w:lastRenderedPageBreak/>
         <w:drawing>
@@ -10666,11 +10810,11 @@
       <w:pPr>
         <w:pStyle w:val="Titre2"/>
       </w:pPr>
-      <w:bookmarkStart w:id="53" w:name="_Toc512593247"/>
+      <w:bookmarkStart w:id="73" w:name="_Toc512593247"/>
       <w:r>
         <w:t>Description du cas d’utilisation :</w:t>
       </w:r>
-      <w:bookmarkEnd w:id="53"/>
+      <w:bookmarkEnd w:id="73"/>
     </w:p>
     <w:p>
       <w:pPr>
@@ -10709,7 +10853,15 @@
         <w:t xml:space="preserve"> :</w:t>
       </w:r>
       <w:r>
-        <w:t xml:space="preserve"> le joueur peut demander au serveur de rejoindre une partie. Il attendra le début de la seconde si les autres joueurs en ont déjà lancé une. Pendant la recherche de joueurs, il peut décider de quitter la partie à tout moment. Si il ne le fait pas, la partie commence.</w:t>
+        <w:t xml:space="preserve"> le joueur peut demander au serveur de rejoindre une partie. Il attendra le début de la seconde si les autres joueurs en ont déjà lancé une. Pendant la recherche de joueurs, il peut décider de quitter la partie à tout moment. </w:t>
+      </w:r>
+      <w:proofErr w:type="gramStart"/>
+      <w:r>
+        <w:t>Si il</w:t>
+      </w:r>
+      <w:proofErr w:type="gramEnd"/>
+      <w:r>
+        <w:t xml:space="preserve"> ne le fait pas, la partie commence.</w:t>
       </w:r>
     </w:p>
     <w:p>
@@ -10717,7 +10869,15 @@
         <w:jc w:val="both"/>
       </w:pPr>
       <w:r>
-        <w:t>Pour rejoindre une partie, il faut obligatoirement s’être authentifier avant.</w:t>
+        <w:t xml:space="preserve">Pour rejoindre une partie, il faut obligatoirement s’être </w:t>
+      </w:r>
+      <w:proofErr w:type="gramStart"/>
+      <w:r>
+        <w:t>authentifier</w:t>
+      </w:r>
+      <w:proofErr w:type="gramEnd"/>
+      <w:r>
+        <w:t xml:space="preserve"> avant.</w:t>
       </w:r>
     </w:p>
     <w:p>
@@ -10727,7 +10887,7 @@
       <w:r>
         <w:rPr>
           <w:noProof/>
-          <w:lang w:eastAsia="fr-CH"/>
+          <w:lang w:val="fr-FR" w:eastAsia="fr-FR"/>
         </w:rPr>
         <w:lastRenderedPageBreak/>
         <w:drawing>
@@ -10781,11 +10941,11 @@
       <w:pPr>
         <w:pStyle w:val="Titre2"/>
       </w:pPr>
-      <w:bookmarkStart w:id="54" w:name="_Toc512593248"/>
+      <w:bookmarkStart w:id="74" w:name="_Toc512593248"/>
       <w:r>
         <w:t>Description du cas d’utilisation :</w:t>
       </w:r>
-      <w:bookmarkEnd w:id="54"/>
+      <w:bookmarkEnd w:id="74"/>
     </w:p>
     <w:p>
       <w:pPr>
@@ -10828,7 +10988,21 @@
         <w:rPr>
           <w:color w:val="4472C4" w:themeColor="accent1"/>
         </w:rPr>
-        <w:t xml:space="preserve"> le joueur fait du bruit automatiquement si il tire ou si il recharge.</w:t>
+        <w:t xml:space="preserve"> le joueur fait du bruit automatiquement </w:t>
+      </w:r>
+      <w:proofErr w:type="gramStart"/>
+      <w:r>
+        <w:rPr>
+          <w:color w:val="4472C4" w:themeColor="accent1"/>
+        </w:rPr>
+        <w:t>si il</w:t>
+      </w:r>
+      <w:proofErr w:type="gramEnd"/>
+      <w:r>
+        <w:rPr>
+          <w:color w:val="4472C4" w:themeColor="accent1"/>
+        </w:rPr>
+        <w:t xml:space="preserve"> tire ou si il recharge.</w:t>
       </w:r>
     </w:p>
     <w:p>
@@ -10873,11 +11047,16 @@
       <w:pPr>
         <w:pStyle w:val="Titre1"/>
       </w:pPr>
-      <w:bookmarkStart w:id="55" w:name="_Toc512593249"/>
-      <w:r>
-        <w:t>Backlog :</w:t>
-      </w:r>
-      <w:bookmarkEnd w:id="55"/>
+      <w:bookmarkStart w:id="75" w:name="_Toc512593249"/>
+      <w:proofErr w:type="spellStart"/>
+      <w:r>
+        <w:t>Backlog</w:t>
+      </w:r>
+      <w:proofErr w:type="spellEnd"/>
+      <w:r>
+        <w:t> :</w:t>
+      </w:r>
+      <w:bookmarkEnd w:id="75"/>
     </w:p>
     <w:p/>
     <w:tbl>
@@ -12125,7 +12304,28 @@
               <w:spacing w:after="0" w:line="240" w:lineRule="auto"/>
             </w:pPr>
             <w:r>
-              <w:t>communiquer avec mes coequipiés , à travers des commandes predefinies(joueurs devront coopérer pour</w:t>
+              <w:t xml:space="preserve">communiquer avec mes </w:t>
+            </w:r>
+            <w:proofErr w:type="spellStart"/>
+            <w:proofErr w:type="gramStart"/>
+            <w:r>
+              <w:t>coequipiés</w:t>
+            </w:r>
+            <w:proofErr w:type="spellEnd"/>
+            <w:r>
+              <w:t xml:space="preserve"> ,</w:t>
+            </w:r>
+            <w:proofErr w:type="gramEnd"/>
+            <w:r>
+              <w:t xml:space="preserve"> à travers des commandes </w:t>
+            </w:r>
+            <w:proofErr w:type="spellStart"/>
+            <w:r>
+              <w:t>predefinies</w:t>
+            </w:r>
+            <w:proofErr w:type="spellEnd"/>
+            <w:r>
+              <w:t>(joueurs devront coopérer pour</w:t>
             </w:r>
           </w:p>
           <w:p>
@@ -12278,8 +12478,21 @@
               <w:spacing w:after="0" w:line="240" w:lineRule="auto"/>
             </w:pPr>
             <w:r>
-              <w:t>prendre les directions différentes : gauche , droite, devant, arriere</w:t>
-            </w:r>
+              <w:t xml:space="preserve">prendre les directions différentes : </w:t>
+            </w:r>
+            <w:proofErr w:type="gramStart"/>
+            <w:r>
+              <w:t>gauche ,</w:t>
+            </w:r>
+            <w:proofErr w:type="gramEnd"/>
+            <w:r>
+              <w:t xml:space="preserve"> droite, devant, </w:t>
+            </w:r>
+            <w:proofErr w:type="spellStart"/>
+            <w:r>
+              <w:t>arriere</w:t>
+            </w:r>
+            <w:proofErr w:type="spellEnd"/>
           </w:p>
         </w:tc>
         <w:tc>
@@ -12424,7 +12637,15 @@
               <w:spacing w:after="0" w:line="240" w:lineRule="auto"/>
             </w:pPr>
             <w:r>
-              <w:t>pouvoir ramasser des bonus afin d'augmenter le poucentage de vie</w:t>
+              <w:t xml:space="preserve">pouvoir ramasser des bonus afin d'augmenter le </w:t>
+            </w:r>
+            <w:proofErr w:type="spellStart"/>
+            <w:r>
+              <w:t>poucentage</w:t>
+            </w:r>
+            <w:proofErr w:type="spellEnd"/>
+            <w:r>
+              <w:t xml:space="preserve"> de vie</w:t>
             </w:r>
           </w:p>
         </w:tc>
@@ -12565,8 +12786,13 @@
             <w:pPr>
               <w:spacing w:after="0" w:line="240" w:lineRule="auto"/>
             </w:pPr>
-            <w:r>
-              <w:t>recuperer des bonus, ce qui  permettront de récupérer de la vie, des armes, des munitions</w:t>
+            <w:proofErr w:type="spellStart"/>
+            <w:r>
+              <w:t>recuperer</w:t>
+            </w:r>
+            <w:proofErr w:type="spellEnd"/>
+            <w:r>
+              <w:t xml:space="preserve"> des bonus, ce qui  permettront de récupérer de la vie, des armes, des munitions</w:t>
             </w:r>
           </w:p>
         </w:tc>
@@ -13284,7 +13510,15 @@
               <w:spacing w:after="0" w:line="240" w:lineRule="auto"/>
             </w:pPr>
             <w:r>
-              <w:t>Les users peuvent faire sauter le personnage, tirer sur l’adversaire et autre…</w:t>
+              <w:t xml:space="preserve">Les </w:t>
+            </w:r>
+            <w:proofErr w:type="spellStart"/>
+            <w:r>
+              <w:t>users</w:t>
+            </w:r>
+            <w:proofErr w:type="spellEnd"/>
+            <w:r>
+              <w:t xml:space="preserve"> peuvent faire sauter le personnage, tirer sur l’adversaire et autre…</w:t>
             </w:r>
           </w:p>
         </w:tc>
@@ -13494,11 +13728,16 @@
       <w:pPr>
         <w:pStyle w:val="Titre1"/>
       </w:pPr>
-      <w:bookmarkStart w:id="56" w:name="_Toc512593250"/>
-      <w:r>
-        <w:t>Scrum :</w:t>
-      </w:r>
-      <w:bookmarkEnd w:id="56"/>
+      <w:bookmarkStart w:id="76" w:name="_Toc512593250"/>
+      <w:proofErr w:type="spellStart"/>
+      <w:r>
+        <w:t>Scrum</w:t>
+      </w:r>
+      <w:proofErr w:type="spellEnd"/>
+      <w:r>
+        <w:t> :</w:t>
+      </w:r>
+      <w:bookmarkEnd w:id="76"/>
     </w:p>
     <w:p/>
     <w:p>
@@ -13557,7 +13796,39 @@
         <w:t xml:space="preserve">Bilan su la terminaison des histoires : </w:t>
       </w:r>
       <w:r>
-        <w:t>Nous avions prévu une histoire en principal. Celle-ci comprenait la création d’un serveur, l’implémentation d’une classe JSon pour la sérialisation des données utilisateurs (username, password), une interface pour entrer les données d’un utilisateur et enfin l’envois, la réception et la vérification côté serveur de ces données.</w:t>
+        <w:t xml:space="preserve">Nous avions prévu une histoire en principal. Celle-ci comprenait la création d’un serveur, l’implémentation d’une classe </w:t>
+      </w:r>
+      <w:proofErr w:type="spellStart"/>
+      <w:r>
+        <w:t>JSon</w:t>
+      </w:r>
+      <w:proofErr w:type="spellEnd"/>
+      <w:r>
+        <w:t xml:space="preserve"> pour la sérialisation des données utilisateurs (</w:t>
+      </w:r>
+      <w:proofErr w:type="spellStart"/>
+      <w:r>
+        <w:t>username</w:t>
+      </w:r>
+      <w:proofErr w:type="spellEnd"/>
+      <w:r>
+        <w:t xml:space="preserve">, </w:t>
+      </w:r>
+      <w:proofErr w:type="spellStart"/>
+      <w:r>
+        <w:t>password</w:t>
+      </w:r>
+      <w:proofErr w:type="spellEnd"/>
+      <w:r>
+        <w:t xml:space="preserve">), une interface pour entrer les données d’un utilisateur et enfin </w:t>
+      </w:r>
+      <w:proofErr w:type="gramStart"/>
+      <w:r>
+        <w:t>l’envois</w:t>
+      </w:r>
+      <w:proofErr w:type="gramEnd"/>
+      <w:r>
+        <w:t>, la réception et la vérification côté serveur de ces données.</w:t>
       </w:r>
     </w:p>
     <w:p>
@@ -13578,20 +13849,39 @@
       <w:pPr>
         <w:jc w:val="both"/>
       </w:pPr>
+      <w:proofErr w:type="spellStart"/>
       <w:r>
         <w:rPr>
           <w:b/>
         </w:rPr>
-        <w:t xml:space="preserve">Replanification : </w:t>
-      </w:r>
+        <w:t>Replanification</w:t>
+      </w:r>
+      <w:proofErr w:type="spellEnd"/>
       <w:r>
         <w:rPr>
           <w:b/>
         </w:rPr>
+        <w:t> </w:t>
+      </w:r>
+      <w:proofErr w:type="gramStart"/>
+      <w:r>
+        <w:rPr>
+          <w:b/>
+        </w:rPr>
+        <w:t xml:space="preserve">: </w:t>
+      </w:r>
+      <w:r>
+        <w:rPr>
+          <w:b/>
+        </w:rPr>
         <w:t xml:space="preserve"> </w:t>
       </w:r>
       <w:r>
-        <w:t>Nous avons donc décider de reporter la finalisation de notre histoire au sprint suivant. La majeure partie de nos classes est terminée cependant, nous rencontrons encore quelques soucis techniques afin de faire fonctionner le tout ensemble.</w:t>
+        <w:t>Nous</w:t>
+      </w:r>
+      <w:proofErr w:type="gramEnd"/>
+      <w:r>
+        <w:t xml:space="preserve"> avons donc décider de reporter la finalisation de notre histoire au sprint suivant. La majeure partie de nos classes est terminée cependant, nous rencontrons encore quelques soucis techniques afin de faire fonctionner le tout ensemble.</w:t>
       </w:r>
     </w:p>
     <w:p>
@@ -13650,20 +13940,52 @@
       <w:pPr>
         <w:jc w:val="both"/>
       </w:pPr>
+      <w:proofErr w:type="spellStart"/>
       <w:r>
         <w:rPr>
           <w:b/>
         </w:rPr>
-        <w:t>Mbassi :</w:t>
-      </w:r>
+        <w:t>Mbassi</w:t>
+      </w:r>
+      <w:proofErr w:type="spellEnd"/>
       <w:r>
         <w:rPr>
           <w:b/>
         </w:rPr>
+        <w:t> :</w:t>
+      </w:r>
+      <w:r>
+        <w:rPr>
+          <w:b/>
+        </w:rPr>
         <w:t xml:space="preserve"> </w:t>
       </w:r>
       <w:r>
-        <w:t xml:space="preserve">J’ai pris beaucoup de temps à comprendre la technologie utilisé pour notre projet chose faite maintenant. Mettre à jour aussi iceScrum m’a aussi pris pas mal de temps mais avec l’aide de Ben iceScrum est maintenant à jour. J’ai créé un fichier Json pour gestion d’authentification coté serveur. </w:t>
+        <w:t xml:space="preserve">J’ai pris beaucoup de temps à comprendre la technologie utilisé pour notre projet chose faite maintenant. Mettre à jour aussi </w:t>
+      </w:r>
+      <w:proofErr w:type="spellStart"/>
+      <w:r>
+        <w:t>iceScrum</w:t>
+      </w:r>
+      <w:proofErr w:type="spellEnd"/>
+      <w:r>
+        <w:t xml:space="preserve"> m’a aussi pris pas mal de temps mais avec l’aide de Ben </w:t>
+      </w:r>
+      <w:proofErr w:type="spellStart"/>
+      <w:r>
+        <w:t>iceScrum</w:t>
+      </w:r>
+      <w:proofErr w:type="spellEnd"/>
+      <w:r>
+        <w:t xml:space="preserve"> est maintenant à jour. J’ai créé un fichier </w:t>
+      </w:r>
+      <w:proofErr w:type="spellStart"/>
+      <w:r>
+        <w:t>Json</w:t>
+      </w:r>
+      <w:proofErr w:type="spellEnd"/>
+      <w:r>
+        <w:t xml:space="preserve"> pour gestion d’authentification coté serveur. </w:t>
       </w:r>
     </w:p>
     <w:p>
@@ -13673,14 +13995,20 @@
           <w:b/>
         </w:rPr>
       </w:pPr>
+      <w:proofErr w:type="spellStart"/>
       <w:r>
         <w:rPr>
           <w:b/>
         </w:rPr>
-        <w:t>Lagha :</w:t>
-      </w:r>
-      <w:bookmarkStart w:id="57" w:name="_GoBack"/>
-      <w:bookmarkEnd w:id="57"/>
+        <w:t>Lagha</w:t>
+      </w:r>
+      <w:proofErr w:type="spellEnd"/>
+      <w:r>
+        <w:rPr>
+          <w:b/>
+        </w:rPr>
+        <w:t> :</w:t>
+      </w:r>
     </w:p>
     <w:p>
       <w:pPr>
@@ -13689,22 +14017,135 @@
           <w:b/>
         </w:rPr>
       </w:pPr>
-      <w:r>
+    </w:p>
+    <w:p>
+      <w:pPr>
+        <w:jc w:val="both"/>
         <w:rPr>
           <w:b/>
         </w:rPr>
+      </w:pPr>
+      <w:r>
+        <w:rPr>
+          <w:b/>
+        </w:rPr>
+        <w:lastRenderedPageBreak/>
         <w:t>Lankeu :</w:t>
       </w:r>
+      <w:r>
+        <w:rPr>
+          <w:b/>
+        </w:rPr>
+        <w:t xml:space="preserve"> </w:t>
+      </w:r>
     </w:p>
     <w:p>
       <w:pPr>
         <w:jc w:val="both"/>
       </w:pPr>
       <w:r>
+        <w:t xml:space="preserve">Jusqu’à </w:t>
+      </w:r>
+      <w:proofErr w:type="spellStart"/>
+      <w:proofErr w:type="gramStart"/>
+      <w:r>
+        <w:t>present</w:t>
+      </w:r>
+      <w:proofErr w:type="spellEnd"/>
+      <w:r>
+        <w:t xml:space="preserve"> ,</w:t>
+      </w:r>
+      <w:proofErr w:type="gramEnd"/>
+      <w:r>
+        <w:t xml:space="preserve"> j’ai pu créer l’interface le bouton </w:t>
+      </w:r>
+      <w:proofErr w:type="spellStart"/>
+      <w:r>
+        <w:t>newUser</w:t>
+      </w:r>
+      <w:proofErr w:type="spellEnd"/>
+      <w:r>
+        <w:t xml:space="preserve"> et la saisie des données du joueur, l’affichage des commandes</w:t>
+      </w:r>
+      <w:r>
+        <w:t>(ainsi que l’edification</w:t>
+      </w:r>
+      <w:bookmarkStart w:id="77" w:name="_GoBack"/>
+      <w:bookmarkEnd w:id="77"/>
+      <w:r>
+        <w:t>)</w:t>
+      </w:r>
+      <w:r>
+        <w:t xml:space="preserve">, redirection de </w:t>
+      </w:r>
+      <w:proofErr w:type="spellStart"/>
+      <w:r>
+        <w:t>fenetre</w:t>
+      </w:r>
+      <w:proofErr w:type="spellEnd"/>
+      <w:r>
+        <w:t xml:space="preserve"> en cas d’appuis sur un bouton de l’interface. Concernant la </w:t>
+      </w:r>
+      <w:r>
+        <w:t>création</w:t>
+      </w:r>
+      <w:r>
+        <w:t xml:space="preserve"> du </w:t>
+      </w:r>
+      <w:r>
+        <w:t>joueur,</w:t>
+      </w:r>
+      <w:r>
+        <w:t xml:space="preserve"> j’ai pas encore </w:t>
+      </w:r>
+      <w:r>
+        <w:t>géré</w:t>
+      </w:r>
+      <w:r>
+        <w:t xml:space="preserve"> l’envoi des information au serveur pour la </w:t>
+      </w:r>
+      <w:r>
+        <w:t>création</w:t>
+      </w:r>
+      <w:r>
+        <w:t xml:space="preserve"> </w:t>
+      </w:r>
+      <w:proofErr w:type="gramStart"/>
+      <w:r>
+        <w:t>du</w:t>
+      </w:r>
+      <w:proofErr w:type="gramEnd"/>
+      <w:r>
+        <w:t xml:space="preserve"> validation et la mise à jour du compte crée. Je dois le faire avec celui qui s’occupe du serveur. J’ai ren</w:t>
+      </w:r>
+      <w:r>
+        <w:t xml:space="preserve">contré quelque difficulté sur la mise en place de certaines interfaces, j’ai dû bidouiller  ce qui fait en sorte que le code fait très  propre, mais je </w:t>
+      </w:r>
+      <w:proofErr w:type="spellStart"/>
+      <w:r>
+        <w:t>verais</w:t>
+      </w:r>
+      <w:proofErr w:type="spellEnd"/>
+      <w:r>
+        <w:t xml:space="preserve"> avec mes </w:t>
+      </w:r>
+      <w:proofErr w:type="spellStart"/>
+      <w:r>
+        <w:t>collegues</w:t>
+      </w:r>
+      <w:proofErr w:type="spellEnd"/>
+      <w:r>
+        <w:t xml:space="preserve"> si je peux avoir de l’aide afin optimiser le code.</w:t>
+      </w:r>
+    </w:p>
+    <w:p>
+      <w:pPr>
+        <w:jc w:val="both"/>
+      </w:pPr>
+      <w:r>
         <w:rPr>
           <w:b/>
         </w:rPr>
-        <w:lastRenderedPageBreak/>
         <w:t>Thomas :</w:t>
       </w:r>
       <w:r>
@@ -13726,11 +14167,11 @@
       <w:pPr>
         <w:pStyle w:val="Titre1"/>
       </w:pPr>
-      <w:bookmarkStart w:id="58" w:name="_Toc512593251"/>
+      <w:bookmarkStart w:id="78" w:name="_Toc512593251"/>
       <w:r>
         <w:t>Bibliographie :</w:t>
       </w:r>
-      <w:bookmarkEnd w:id="58"/>
+      <w:bookmarkEnd w:id="78"/>
     </w:p>
     <w:p/>
     <w:p>
@@ -13861,7 +14302,6 @@
         <w:docPartUnique/>
       </w:docPartObj>
     </w:sdtPr>
-    <w:sdtEndPr/>
     <w:sdtContent>
       <w:p>
         <w:pPr>
@@ -13897,7 +14337,7 @@
     <w:r>
       <w:rPr>
         <w:noProof/>
-        <w:lang w:eastAsia="fr-CH"/>
+        <w:lang w:val="fr-FR" w:eastAsia="fr-FR"/>
       </w:rPr>
       <w:drawing>
         <wp:inline distT="0" distB="0" distL="0" distR="0">
@@ -13985,28 +14425,73 @@
         <w:lang w:eastAsia="fr-CH"/>
       </w:rPr>
     </w:pPr>
-    <w:hyperlink r:id="rId1" w:history="1">
-      <w:r>
-        <w:rPr>
-          <w:lang w:eastAsia="fr-CH"/>
-        </w:rPr>
-        <w:t>Mbassi Nguema Fabrice Arno</w:t>
-      </w:r>
-    </w:hyperlink>
+    <w:r>
+      <w:fldChar w:fldCharType="begin"/>
+    </w:r>
+    <w:r>
+      <w:instrText xml:space="preserve"> HYPERLINK "https://gaps.heig-vd.ch/consultation/etudiant" </w:instrText>
+    </w:r>
+    <w:r>
+      <w:fldChar w:fldCharType="separate"/>
+    </w:r>
+    <w:proofErr w:type="spellStart"/>
+    <w:r>
+      <w:rPr>
+        <w:lang w:eastAsia="fr-CH"/>
+      </w:rPr>
+      <w:t>Mbassi</w:t>
+    </w:r>
+    <w:proofErr w:type="spellEnd"/>
+    <w:r>
+      <w:rPr>
+        <w:lang w:eastAsia="fr-CH"/>
+      </w:rPr>
+      <w:t xml:space="preserve"> </w:t>
+    </w:r>
+    <w:proofErr w:type="spellStart"/>
+    <w:r>
+      <w:rPr>
+        <w:lang w:eastAsia="fr-CH"/>
+      </w:rPr>
+      <w:t>Nguema</w:t>
+    </w:r>
+    <w:proofErr w:type="spellEnd"/>
+    <w:r>
+      <w:rPr>
+        <w:lang w:eastAsia="fr-CH"/>
+      </w:rPr>
+      <w:t xml:space="preserve"> Fabrice Arno</w:t>
+    </w:r>
+    <w:r>
+      <w:rPr>
+        <w:lang w:eastAsia="fr-CH"/>
+      </w:rPr>
+      <w:fldChar w:fldCharType="end"/>
+    </w:r>
     <w:r>
       <w:rPr>
         <w:lang w:eastAsia="fr-CH"/>
       </w:rPr>
       <w:t xml:space="preserve">, </w:t>
     </w:r>
-    <w:hyperlink r:id="rId2" w:history="1">
+    <w:hyperlink r:id="rId1" w:history="1">
+      <w:proofErr w:type="spellStart"/>
       <w:r>
         <w:rPr>
           <w:rStyle w:val="Lienhypertexte"/>
           <w:color w:val="auto"/>
           <w:u w:val="none"/>
         </w:rPr>
-        <w:t>Lagha Oussama</w:t>
+        <w:t>Lagha</w:t>
+      </w:r>
+      <w:proofErr w:type="spellEnd"/>
+      <w:r>
+        <w:rPr>
+          <w:rStyle w:val="Lienhypertexte"/>
+          <w:color w:val="auto"/>
+          <w:u w:val="none"/>
+        </w:rPr>
+        <w:t xml:space="preserve"> Oussama</w:t>
       </w:r>
     </w:hyperlink>
     <w:r>
@@ -14026,10 +14511,7 @@
     </w:r>
     <w:r>
       <w:tab/>
-      <w:t>04.05</w:t>
-    </w:r>
-    <w:r>
-      <w:t>.2018</w:t>
+      <w:t>04.05.2018</w:t>
     </w:r>
   </w:p>
   <w:p>
@@ -14038,7 +14520,7 @@
         <w:lang w:val="en-US"/>
       </w:rPr>
     </w:pPr>
-    <w:hyperlink r:id="rId3" w:history="1">
+    <w:hyperlink r:id="rId2" w:history="1">
       <w:r>
         <w:rPr>
           <w:rStyle w:val="Lienhypertexte"/>
@@ -14046,7 +14528,27 @@
           <w:u w:val="none"/>
           <w:lang w:val="en-US"/>
         </w:rPr>
-        <w:t>Lankeu Ngassam Cédric Jeulin</w:t>
+        <w:t xml:space="preserve">Lankeu Ngassam </w:t>
+      </w:r>
+      <w:proofErr w:type="spellStart"/>
+      <w:r>
+        <w:rPr>
+          <w:rStyle w:val="Lienhypertexte"/>
+          <w:color w:val="auto"/>
+          <w:u w:val="none"/>
+          <w:lang w:val="en-US"/>
+        </w:rPr>
+        <w:t>Cédric</w:t>
+      </w:r>
+      <w:proofErr w:type="spellEnd"/>
+      <w:r>
+        <w:rPr>
+          <w:rStyle w:val="Lienhypertexte"/>
+          <w:color w:val="auto"/>
+          <w:u w:val="none"/>
+          <w:lang w:val="en-US"/>
+        </w:rPr>
+        <w:t xml:space="preserve"> Jeulin</w:t>
       </w:r>
     </w:hyperlink>
     <w:r>
@@ -14088,7 +14590,7 @@
         <v:path o:extrusionok="f" gradientshapeok="t" o:connecttype="rect"/>
         <o:lock v:ext="edit" aspectratio="t"/>
       </v:shapetype>
-      <v:shape id="_x0000_i1028" type="#_x0000_t75" alt="Related image" style="width:63.5pt;height:63.5pt;visibility:visible;mso-wrap-style:square" o:bullet="t">
+      <v:shape id="_x0000_i1029" type="#_x0000_t75" alt="Related image" style="width:63.75pt;height:63.75pt;visibility:visible;mso-wrap-style:square" o:bullet="t">
         <v:imagedata r:id="rId1" o:title="Related image"/>
       </v:shape>
     </w:pict>
@@ -16858,7 +17360,7 @@
 </file>
 
 <file path=customXml/itemProps1.xml><?xml version="1.0" encoding="utf-8"?>
-<ds:datastoreItem xmlns:ds="http://schemas.openxmlformats.org/officeDocument/2006/customXml" ds:itemID="{0C1A0149-2FFA-4174-A35B-0F3A8B038E3E}">
+<ds:datastoreItem xmlns:ds="http://schemas.openxmlformats.org/officeDocument/2006/customXml" ds:itemID="{B7E720D2-4674-401D-9E6D-69CF602C41C9}">
   <ds:schemaRefs>
     <ds:schemaRef ds:uri="http://schemas.openxmlformats.org/officeDocument/2006/bibliography"/>
   </ds:schemaRefs>

--- a/Cahier des charges.docx
+++ b/Cahier des charges.docx
@@ -1,6 +1,6 @@
 
 <file path=word/document.xml><?xml version="1.0" encoding="utf-8"?>
-<w:document xmlns:wpc="http://schemas.microsoft.com/office/word/2010/wordprocessingCanvas" xmlns:mc="http://schemas.openxmlformats.org/markup-compatibility/2006" xmlns:o="urn:schemas-microsoft-com:office:office" xmlns:r="http://schemas.openxmlformats.org/officeDocument/2006/relationships" xmlns:m="http://schemas.openxmlformats.org/officeDocument/2006/math" xmlns:v="urn:schemas-microsoft-com:vml" xmlns:wp14="http://schemas.microsoft.com/office/word/2010/wordprocessingDrawing" xmlns:wp="http://schemas.openxmlformats.org/drawingml/2006/wordprocessingDrawing" xmlns:w10="urn:schemas-microsoft-com:office:word" xmlns:w="http://schemas.openxmlformats.org/wordprocessingml/2006/main" xmlns:w14="http://schemas.microsoft.com/office/word/2010/wordml" xmlns:w15="http://schemas.microsoft.com/office/word/2012/wordml" xmlns:wpg="http://schemas.microsoft.com/office/word/2010/wordprocessingGroup" xmlns:wpi="http://schemas.microsoft.com/office/word/2010/wordprocessingInk" xmlns:wne="http://schemas.microsoft.com/office/word/2006/wordml" xmlns:wps="http://schemas.microsoft.com/office/word/2010/wordprocessingShape" mc:Ignorable="w14 w15 wp14">
+<w:document xmlns:wpc="http://schemas.microsoft.com/office/word/2010/wordprocessingCanvas" xmlns:cx="http://schemas.microsoft.com/office/drawing/2014/chartex" xmlns:cx1="http://schemas.microsoft.com/office/drawing/2015/9/8/chartex" xmlns:cx2="http://schemas.microsoft.com/office/drawing/2015/10/21/chartex" xmlns:cx3="http://schemas.microsoft.com/office/drawing/2016/5/9/chartex" xmlns:cx4="http://schemas.microsoft.com/office/drawing/2016/5/10/chartex" xmlns:cx5="http://schemas.microsoft.com/office/drawing/2016/5/11/chartex" xmlns:cx6="http://schemas.microsoft.com/office/drawing/2016/5/12/chartex" xmlns:cx7="http://schemas.microsoft.com/office/drawing/2016/5/13/chartex" xmlns:cx8="http://schemas.microsoft.com/office/drawing/2016/5/14/chartex" xmlns:mc="http://schemas.openxmlformats.org/markup-compatibility/2006" xmlns:aink="http://schemas.microsoft.com/office/drawing/2016/ink" xmlns:am3d="http://schemas.microsoft.com/office/drawing/2017/model3d" xmlns:o="urn:schemas-microsoft-com:office:office" xmlns:r="http://schemas.openxmlformats.org/officeDocument/2006/relationships" xmlns:m="http://schemas.openxmlformats.org/officeDocument/2006/math" xmlns:v="urn:schemas-microsoft-com:vml" xmlns:wp14="http://schemas.microsoft.com/office/word/2010/wordprocessingDrawing" xmlns:wp="http://schemas.openxmlformats.org/drawingml/2006/wordprocessingDrawing" xmlns:w10="urn:schemas-microsoft-com:office:word" xmlns:w="http://schemas.openxmlformats.org/wordprocessingml/2006/main" xmlns:w14="http://schemas.microsoft.com/office/word/2010/wordml" xmlns:w15="http://schemas.microsoft.com/office/word/2012/wordml" xmlns:w16cid="http://schemas.microsoft.com/office/word/2016/wordml/cid" xmlns:w16se="http://schemas.microsoft.com/office/word/2015/wordml/symex" xmlns:wpg="http://schemas.microsoft.com/office/word/2010/wordprocessingGroup" xmlns:wpi="http://schemas.microsoft.com/office/word/2010/wordprocessingInk" xmlns:wne="http://schemas.microsoft.com/office/word/2006/wordml" xmlns:wps="http://schemas.microsoft.com/office/word/2010/wordprocessingShape" mc:Ignorable="w14 w15 w16se w16cid wp14">
   <w:body>
     <w:p>
       <w:pPr>
@@ -125,14 +125,27 @@
       <w:r>
         <w:t xml:space="preserve">Figure </w:t>
       </w:r>
-      <w:fldSimple w:instr=" SEQ Figure \* ARABIC ">
-        <w:r>
-          <w:rPr>
-            <w:noProof/>
-          </w:rPr>
-          <w:t>1</w:t>
-        </w:r>
-      </w:fldSimple>
+      <w:r>
+        <w:fldChar w:fldCharType="begin"/>
+      </w:r>
+      <w:r>
+        <w:instrText xml:space="preserve"> SEQ Figure \* ARABIC </w:instrText>
+      </w:r>
+      <w:r>
+        <w:fldChar w:fldCharType="separate"/>
+      </w:r>
+      <w:r>
+        <w:rPr>
+          <w:noProof/>
+        </w:rPr>
+        <w:t>1</w:t>
+      </w:r>
+      <w:r>
+        <w:rPr>
+          <w:noProof/>
+        </w:rPr>
+        <w:fldChar w:fldCharType="end"/>
+      </w:r>
     </w:p>
     <w:p/>
     <w:p/>
@@ -143,36 +156,15 @@
         <w:pStyle w:val="Titre4"/>
       </w:pPr>
       <w:r>
-        <w:t xml:space="preserve">Un cours donné par M. </w:t>
-      </w:r>
-      <w:proofErr w:type="spellStart"/>
-      <w:r>
-        <w:t>Lefrançois</w:t>
-      </w:r>
-      <w:proofErr w:type="spellEnd"/>
+        <w:t>Un cours donné par M. Lefrançois</w:t>
+      </w:r>
     </w:p>
     <w:p>
       <w:pPr>
         <w:pStyle w:val="Titre4"/>
       </w:pPr>
       <w:r>
-        <w:t xml:space="preserve">Un projet réalisé par MM. </w:t>
-      </w:r>
-      <w:proofErr w:type="spellStart"/>
-      <w:r>
-        <w:t>Mbassi</w:t>
-      </w:r>
-      <w:proofErr w:type="spellEnd"/>
-      <w:r>
-        <w:t xml:space="preserve">, </w:t>
-      </w:r>
-      <w:proofErr w:type="spellStart"/>
-      <w:r>
-        <w:t>Lagha</w:t>
-      </w:r>
-      <w:proofErr w:type="spellEnd"/>
-      <w:r>
-        <w:t>, Lankeu et Thomas</w:t>
+        <w:t>Un projet réalisé par MM. Mbassi, Lagha, Lankeu et Thomas</w:t>
       </w:r>
     </w:p>
     <w:p/>
@@ -2128,13 +2120,8 @@
         <w:jc w:val="both"/>
       </w:pPr>
       <w:bookmarkStart w:id="2" w:name="_Toc512593213"/>
-      <w:proofErr w:type="spellStart"/>
-      <w:r>
-        <w:t>Gameplay</w:t>
-      </w:r>
-      <w:proofErr w:type="spellEnd"/>
-      <w:r>
-        <w:t> :</w:t>
+      <w:r>
+        <w:t>Gameplay :</w:t>
       </w:r>
       <w:bookmarkEnd w:id="2"/>
     </w:p>
@@ -2458,15 +2445,7 @@
         <w:t>ables)</w:t>
       </w:r>
       <w:r>
-        <w:t xml:space="preserve">, sera </w:t>
-      </w:r>
-      <w:proofErr w:type="gramStart"/>
-      <w:r>
-        <w:t>limités</w:t>
-      </w:r>
-      <w:proofErr w:type="gramEnd"/>
-      <w:r>
-        <w:t xml:space="preserve"> par des borne</w:t>
+        <w:t>, sera limités par des borne</w:t>
       </w:r>
       <w:r>
         <w:t>s en fonction du type d’ennemi vaincu.</w:t>
@@ -2544,21 +2523,7 @@
         <w:rPr>
           <w:color w:val="4472C4" w:themeColor="accent1"/>
         </w:rPr>
-        <w:t xml:space="preserve">La première vague sera composée de 20 ennemis faibles. A chaque </w:t>
-      </w:r>
-      <w:proofErr w:type="gramStart"/>
-      <w:r>
-        <w:rPr>
-          <w:color w:val="4472C4" w:themeColor="accent1"/>
-        </w:rPr>
-        <w:t>nouvelles</w:t>
-      </w:r>
-      <w:proofErr w:type="gramEnd"/>
-      <w:r>
-        <w:rPr>
-          <w:color w:val="4472C4" w:themeColor="accent1"/>
-        </w:rPr>
-        <w:t xml:space="preserve"> vague, le nombre d’ennemis faibles augmentera de cinq. Toutes les cinq vagues viendra s’ajouter un ennemi de type fort supplémentaire.</w:t>
+        <w:t>La première vague sera composée de 20 ennemis faibles. A chaque nouvelles vague, le nombre d’ennemis faibles augmentera de cinq. Toutes les cinq vagues viendra s’ajouter un ennemi de type fort supplémentaire.</w:t>
       </w:r>
     </w:p>
     <w:p>
@@ -2584,15 +2549,7 @@
         <w:t>n</w:t>
       </w:r>
       <w:r>
-        <w:t xml:space="preserve"> terrain </w:t>
-      </w:r>
-      <w:proofErr w:type="gramStart"/>
-      <w:r>
-        <w:t>créer</w:t>
-      </w:r>
-      <w:proofErr w:type="gramEnd"/>
-      <w:r>
-        <w:t xml:space="preserve"> par nos soins. L</w:t>
+        <w:t xml:space="preserve"> terrain créer par nos soins. L</w:t>
       </w:r>
       <w:r>
         <w:t>a gestion de la vue se fera à la troisième personne</w:t>
@@ -2621,21 +2578,7 @@
         <w:rPr>
           <w:color w:val="4472C4" w:themeColor="accent1"/>
         </w:rPr>
-        <w:t xml:space="preserve">une bâtisse dans laquelle les joueurs pourront s’abriter. Celle-ci sera dans un premier temps verrouillée et les joueurs pourront, </w:t>
-      </w:r>
-      <w:proofErr w:type="gramStart"/>
-      <w:r>
-        <w:rPr>
-          <w:color w:val="4472C4" w:themeColor="accent1"/>
-        </w:rPr>
-        <w:t>si ils</w:t>
-      </w:r>
-      <w:proofErr w:type="gramEnd"/>
-      <w:r>
-        <w:rPr>
-          <w:color w:val="4472C4" w:themeColor="accent1"/>
-        </w:rPr>
-        <w:t xml:space="preserve"> le désirent, </w:t>
+        <w:t xml:space="preserve">une bâtisse dans laquelle les joueurs pourront s’abriter. Celle-ci sera dans un premier temps verrouillée et les joueurs pourront, si ils le désirent, </w:t>
       </w:r>
       <w:r>
         <w:rPr>
@@ -2820,13 +2763,8 @@
         <w:jc w:val="both"/>
       </w:pPr>
       <w:r>
-        <w:t>Les joueurs lanceront un fichier .</w:t>
-      </w:r>
-      <w:proofErr w:type="spellStart"/>
-      <w:r>
-        <w:t>exe</w:t>
-      </w:r>
-      <w:proofErr w:type="spellEnd"/>
+        <w:t>Les joueurs lanceront un fichier .exe</w:t>
+      </w:r>
       <w:r>
         <w:t xml:space="preserve">. Il devra alors s’authentifier à l’aide d’un nom d’utilisateur et d’un mot de passe. </w:t>
       </w:r>
@@ -2886,14 +2824,12 @@
       <w:r>
         <w:t xml:space="preserve"> </w:t>
       </w:r>
-      <w:proofErr w:type="spellStart"/>
       <w:r>
         <w:rPr>
           <w:i/>
         </w:rPr>
         <w:t>start</w:t>
       </w:r>
-      <w:proofErr w:type="spellEnd"/>
       <w:r>
         <w:t xml:space="preserve"> permettra de lancer la recherche de joueurs.</w:t>
       </w:r>
@@ -2927,16 +2863,11 @@
         </w:rPr>
         <w:t xml:space="preserve">. Si tous les joueurs présents ont décidé de lancer la partie, celle-ci débute. </w:t>
       </w:r>
-      <w:proofErr w:type="gramStart"/>
       <w:r>
         <w:t xml:space="preserve">Si </w:t>
       </w:r>
       <w:r>
-        <w:t>il</w:t>
-      </w:r>
-      <w:proofErr w:type="gramEnd"/>
-      <w:r>
-        <w:t xml:space="preserve"> y a quatre joueurs connectés, la partie commence</w:t>
+        <w:t>il y a quatre joueurs connectés, la partie commence</w:t>
       </w:r>
       <w:r>
         <w:t xml:space="preserve"> automatiquement</w:t>
@@ -3027,14 +2958,9 @@
         <w:jc w:val="both"/>
       </w:pPr>
       <w:bookmarkStart w:id="13" w:name="_Toc512593223"/>
-      <w:proofErr w:type="gramStart"/>
       <w:r>
         <w:lastRenderedPageBreak/>
-        <w:t>Commandes</w:t>
-      </w:r>
-      <w:proofErr w:type="gramEnd"/>
-      <w:r>
-        <w:t> :</w:t>
+        <w:t>Commandes :</w:t>
       </w:r>
       <w:bookmarkEnd w:id="13"/>
     </w:p>
@@ -3072,14 +2998,12 @@
       <w:r>
         <w:t xml:space="preserve"> Les déplacements se font avec les touches </w:t>
       </w:r>
-      <w:proofErr w:type="gramStart"/>
       <w:r>
         <w:rPr>
           <w:i/>
         </w:rPr>
         <w:t>a</w:t>
       </w:r>
-      <w:proofErr w:type="gramEnd"/>
       <w:r>
         <w:t xml:space="preserve">, </w:t>
       </w:r>
@@ -3472,13 +3396,8 @@
         <w:t>L’interface graphique sera implémentée à l’aide d</w:t>
       </w:r>
       <w:r>
-        <w:t xml:space="preserve">e la librairie </w:t>
-      </w:r>
-      <w:proofErr w:type="spellStart"/>
-      <w:r>
-        <w:t>LibGDX</w:t>
-      </w:r>
-      <w:proofErr w:type="spellEnd"/>
+        <w:t>e la librairie LibGDX</w:t>
+      </w:r>
       <w:r>
         <w:t>. La vue sera du dessus et le terrain ne</w:t>
       </w:r>
@@ -3659,13 +3578,8 @@
           <w:numId w:val="12"/>
         </w:numPr>
       </w:pPr>
-      <w:proofErr w:type="gramStart"/>
-      <w:r>
-        <w:t>Si il</w:t>
-      </w:r>
-      <w:proofErr w:type="gramEnd"/>
-      <w:r>
-        <w:t xml:space="preserve"> se fait toucher par un ennemi (gestion de sa vie)</w:t>
+      <w:r>
+        <w:t>Si il se fait toucher par un ennemi (gestion de sa vie)</w:t>
       </w:r>
     </w:p>
     <w:p>
@@ -3975,21 +3889,11 @@
         <w:t>s</w:t>
       </w:r>
       <w:r>
-        <w:t xml:space="preserve"> </w:t>
-      </w:r>
-      <w:proofErr w:type="spellStart"/>
-      <w:r>
-        <w:t>xml</w:t>
-      </w:r>
-      <w:proofErr w:type="spellEnd"/>
-      <w:r>
-        <w:t xml:space="preserve"> et </w:t>
-      </w:r>
-      <w:proofErr w:type="spellStart"/>
-      <w:r>
-        <w:t>JSon</w:t>
-      </w:r>
-      <w:proofErr w:type="spellEnd"/>
+        <w:t xml:space="preserve"> xml</w:t>
+      </w:r>
+      <w:r>
+        <w:t xml:space="preserve"> et JSon</w:t>
+      </w:r>
       <w:r>
         <w:t xml:space="preserve"> permettant de </w:t>
       </w:r>
@@ -4134,13 +4038,8 @@
         <w:pStyle w:val="Titre1"/>
       </w:pPr>
       <w:bookmarkStart w:id="22" w:name="_Toc512593232"/>
-      <w:proofErr w:type="spellStart"/>
-      <w:r>
-        <w:t>Mock</w:t>
-      </w:r>
-      <w:proofErr w:type="spellEnd"/>
-      <w:r>
-        <w:t>-up :</w:t>
+      <w:r>
+        <w:t>Mock-up :</w:t>
       </w:r>
       <w:bookmarkEnd w:id="22"/>
     </w:p>
@@ -4385,13 +4284,8 @@
                       <wps:txbx>
                         <w:txbxContent>
                           <w:p>
-                            <w:proofErr w:type="spellStart"/>
                             <w:r>
-                              <w:t>Password</w:t>
-                            </w:r>
-                            <w:proofErr w:type="spellEnd"/>
-                            <w:r>
-                              <w:t> :</w:t>
+                              <w:t>Password :</w:t>
                             </w:r>
                           </w:p>
                         </w:txbxContent>
@@ -4417,13 +4311,8 @@
                 <v:textbox>
                   <w:txbxContent>
                     <w:p>
-                      <w:proofErr w:type="spellStart"/>
                       <w:r>
-                        <w:t>Password</w:t>
-                      </w:r>
-                      <w:proofErr w:type="spellEnd"/>
-                      <w:r>
-                        <w:t> :</w:t>
+                        <w:t>Password :</w:t>
                       </w:r>
                     </w:p>
                   </w:txbxContent>
@@ -4486,23 +4375,13 @@
                       <wps:txbx>
                         <w:txbxContent>
                           <w:p>
-                            <w:proofErr w:type="spellStart"/>
                             <w:r>
-                              <w:t>Username</w:t>
-                            </w:r>
-                            <w:proofErr w:type="spellEnd"/>
-                            <w:r>
-                              <w:t> :</w:t>
+                              <w:t>Username :</w:t>
                             </w:r>
                           </w:p>
                           <w:p>
-                            <w:proofErr w:type="spellStart"/>
                             <w:r>
-                              <w:t>Password</w:t>
-                            </w:r>
-                            <w:proofErr w:type="spellEnd"/>
-                            <w:r>
-                              <w:t> :</w:t>
+                              <w:t>Password :</w:t>
                             </w:r>
                           </w:p>
                         </w:txbxContent>
@@ -4528,23 +4407,13 @@
                 <v:textbox>
                   <w:txbxContent>
                     <w:p>
-                      <w:proofErr w:type="spellStart"/>
                       <w:r>
-                        <w:t>Username</w:t>
-                      </w:r>
-                      <w:proofErr w:type="spellEnd"/>
-                      <w:r>
-                        <w:t> :</w:t>
+                        <w:t>Username :</w:t>
                       </w:r>
                     </w:p>
                     <w:p>
-                      <w:proofErr w:type="spellStart"/>
                       <w:r>
-                        <w:t>Password</w:t>
-                      </w:r>
-                      <w:proofErr w:type="spellEnd"/>
-                      <w:r>
-                        <w:t> :</w:t>
+                        <w:t>Password :</w:t>
                       </w:r>
                     </w:p>
                   </w:txbxContent>
@@ -4617,14 +4486,27 @@
       <w:r>
         <w:t xml:space="preserve">Figure </w:t>
       </w:r>
-      <w:fldSimple w:instr=" SEQ Figure \* ARABIC ">
-        <w:r>
-          <w:rPr>
-            <w:noProof/>
-          </w:rPr>
-          <w:t>2</w:t>
-        </w:r>
-      </w:fldSimple>
+      <w:r>
+        <w:fldChar w:fldCharType="begin"/>
+      </w:r>
+      <w:r>
+        <w:instrText xml:space="preserve"> SEQ Figure \* ARABIC </w:instrText>
+      </w:r>
+      <w:r>
+        <w:fldChar w:fldCharType="separate"/>
+      </w:r>
+      <w:r>
+        <w:rPr>
+          <w:noProof/>
+        </w:rPr>
+        <w:t>2</w:t>
+      </w:r>
+      <w:r>
+        <w:rPr>
+          <w:noProof/>
+        </w:rPr>
+        <w:fldChar w:fldCharType="end"/>
+      </w:r>
     </w:p>
     <w:p>
       <w:pPr>
@@ -5163,15 +5045,7 @@
       </w:pPr>
       <w:bookmarkStart w:id="41" w:name="_Toc512593237"/>
       <w:r>
-        <w:t>Recherche de joueurs (</w:t>
-      </w:r>
-      <w:proofErr w:type="spellStart"/>
-      <w:r>
-        <w:t>start</w:t>
-      </w:r>
-      <w:proofErr w:type="spellEnd"/>
-      <w:r>
-        <w:t>) :</w:t>
+        <w:t>Recherche de joueurs (start) :</w:t>
       </w:r>
       <w:bookmarkEnd w:id="41"/>
     </w:p>
@@ -5604,13 +5478,8 @@
                           </w:p>
                           <w:p/>
                           <w:p>
-                            <w:proofErr w:type="spellStart"/>
                             <w:r>
-                              <w:t>Password</w:t>
-                            </w:r>
-                            <w:proofErr w:type="spellEnd"/>
-                            <w:r>
-                              <w:t> :</w:t>
+                              <w:t>Password :</w:t>
                             </w:r>
                           </w:p>
                         </w:txbxContent>
@@ -5642,13 +5511,8 @@
                     </w:p>
                     <w:p/>
                     <w:p>
-                      <w:proofErr w:type="spellStart"/>
                       <w:r>
-                        <w:t>Password</w:t>
-                      </w:r>
-                      <w:proofErr w:type="spellEnd"/>
-                      <w:r>
-                        <w:t> :</w:t>
+                        <w:t>Password :</w:t>
                       </w:r>
                     </w:p>
                   </w:txbxContent>
@@ -7678,7 +7542,7 @@
               </wp:anchor>
             </w:drawing>
           </mc:Choice>
-          <mc:Fallback xmlns:cx="http://schemas.microsoft.com/office/drawing/2014/chartex" xmlns:cx1="http://schemas.microsoft.com/office/drawing/2015/9/8/chartex" xmlns:cx2="http://schemas.microsoft.com/office/drawing/2015/10/21/chartex" xmlns:cx3="http://schemas.microsoft.com/office/drawing/2016/5/9/chartex" xmlns:cx4="http://schemas.microsoft.com/office/drawing/2016/5/10/chartex" xmlns:cx5="http://schemas.microsoft.com/office/drawing/2016/5/11/chartex" xmlns:cx6="http://schemas.microsoft.com/office/drawing/2016/5/12/chartex" xmlns:cx7="http://schemas.microsoft.com/office/drawing/2016/5/13/chartex" xmlns:cx8="http://schemas.microsoft.com/office/drawing/2016/5/14/chartex" xmlns:aink="http://schemas.microsoft.com/office/drawing/2016/ink" xmlns:am3d="http://schemas.microsoft.com/office/drawing/2017/model3d" xmlns:w16cid="http://schemas.microsoft.com/office/word/2016/wordml/cid" xmlns:w16se="http://schemas.microsoft.com/office/word/2015/wordml/symex">
+          <mc:Fallback>
             <w:pict>
               <v:rect w14:anchorId="2AFC1FEE" id="Rectangle 22" o:spid="_x0000_s1026" style="position:absolute;margin-left:119.4pt;margin-top:324.2pt;width:62.55pt;height:13.7pt;z-index:251758592;visibility:visible;mso-wrap-style:square;mso-width-percent:0;mso-height-percent:0;mso-wrap-distance-left:9pt;mso-wrap-distance-top:0;mso-wrap-distance-right:9pt;mso-wrap-distance-bottom:0;mso-position-horizontal:absolute;mso-position-horizontal-relative:text;mso-position-vertical:absolute;mso-position-vertical-relative:text;mso-width-percent:0;mso-height-percent:0;mso-width-relative:margin;mso-height-relative:margin;v-text-anchor:middle" o:gfxdata="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" fillcolor="#4472c4 [3204]" strokecolor="#1f3763 [1604]" strokeweight="1pt"/>
             </w:pict>
@@ -7756,7 +7620,7 @@
               </wp:anchor>
             </w:drawing>
           </mc:Choice>
-          <mc:Fallback xmlns:cx="http://schemas.microsoft.com/office/drawing/2014/chartex" xmlns:cx1="http://schemas.microsoft.com/office/drawing/2015/9/8/chartex" xmlns:cx2="http://schemas.microsoft.com/office/drawing/2015/10/21/chartex" xmlns:cx3="http://schemas.microsoft.com/office/drawing/2016/5/9/chartex" xmlns:cx4="http://schemas.microsoft.com/office/drawing/2016/5/10/chartex" xmlns:cx5="http://schemas.microsoft.com/office/drawing/2016/5/11/chartex" xmlns:cx6="http://schemas.microsoft.com/office/drawing/2016/5/12/chartex" xmlns:cx7="http://schemas.microsoft.com/office/drawing/2016/5/13/chartex" xmlns:cx8="http://schemas.microsoft.com/office/drawing/2016/5/14/chartex" xmlns:aink="http://schemas.microsoft.com/office/drawing/2016/ink" xmlns:am3d="http://schemas.microsoft.com/office/drawing/2017/model3d" xmlns:w16cid="http://schemas.microsoft.com/office/word/2016/wordml/cid" xmlns:w16se="http://schemas.microsoft.com/office/word/2015/wordml/symex">
+          <mc:Fallback>
             <w:pict>
               <v:rect w14:anchorId="05A24E72" id="Rectangle 3" o:spid="_x0000_s1026" style="position:absolute;margin-left:119.4pt;margin-top:324.2pt;width:81.4pt;height:12.85pt;z-index:251756544;visibility:visible;mso-wrap-style:square;mso-width-percent:0;mso-height-percent:0;mso-wrap-distance-left:9pt;mso-wrap-distance-top:0;mso-wrap-distance-right:9pt;mso-wrap-distance-bottom:0;mso-position-horizontal:absolute;mso-position-horizontal-relative:text;mso-position-vertical:absolute;mso-position-vertical-relative:text;mso-width-percent:0;mso-height-percent:0;mso-width-relative:margin;mso-height-relative:margin;v-text-anchor:middle" o:gfxdata="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" fillcolor="#a5a5a5 [3206]" strokecolor="#1f3763 [1604]" strokeweight="1pt"/>
             </w:pict>
@@ -7834,7 +7698,7 @@
               </wp:anchor>
             </w:drawing>
           </mc:Choice>
-          <mc:Fallback xmlns:cx="http://schemas.microsoft.com/office/drawing/2014/chartex" xmlns:cx1="http://schemas.microsoft.com/office/drawing/2015/9/8/chartex" xmlns:cx2="http://schemas.microsoft.com/office/drawing/2015/10/21/chartex" xmlns:cx3="http://schemas.microsoft.com/office/drawing/2016/5/9/chartex" xmlns:cx4="http://schemas.microsoft.com/office/drawing/2016/5/10/chartex" xmlns:cx5="http://schemas.microsoft.com/office/drawing/2016/5/11/chartex" xmlns:cx6="http://schemas.microsoft.com/office/drawing/2016/5/12/chartex" xmlns:cx7="http://schemas.microsoft.com/office/drawing/2016/5/13/chartex" xmlns:cx8="http://schemas.microsoft.com/office/drawing/2016/5/14/chartex" xmlns:aink="http://schemas.microsoft.com/office/drawing/2016/ink" xmlns:am3d="http://schemas.microsoft.com/office/drawing/2017/model3d" xmlns:w16cid="http://schemas.microsoft.com/office/word/2016/wordml/cid" xmlns:w16se="http://schemas.microsoft.com/office/word/2015/wordml/symex">
+          <mc:Fallback>
             <w:pict>
               <v:rect w14:anchorId="1B517DE1" id="Rectangle 1" o:spid="_x0000_s1026" style="position:absolute;margin-left:22.6pt;margin-top:324.25pt;width:81.4pt;height:12.85pt;z-index:251752448;visibility:visible;mso-wrap-style:square;mso-width-percent:0;mso-height-percent:0;mso-wrap-distance-left:9pt;mso-wrap-distance-top:0;mso-wrap-distance-right:9pt;mso-wrap-distance-bottom:0;mso-position-horizontal:absolute;mso-position-horizontal-relative:text;mso-position-vertical:absolute;mso-position-vertical-relative:text;mso-width-percent:0;mso-height-percent:0;mso-width-relative:margin;mso-height-relative:margin;v-text-anchor:middle" o:gfxdata="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" fillcolor="#a5a5a5 [3206]" strokecolor="#1f3763 [1604]" strokeweight="1pt"/>
             </w:pict>
@@ -7912,7 +7776,7 @@
               </wp:anchor>
             </w:drawing>
           </mc:Choice>
-          <mc:Fallback xmlns:cx="http://schemas.microsoft.com/office/drawing/2014/chartex" xmlns:cx1="http://schemas.microsoft.com/office/drawing/2015/9/8/chartex" xmlns:cx2="http://schemas.microsoft.com/office/drawing/2015/10/21/chartex" xmlns:cx3="http://schemas.microsoft.com/office/drawing/2016/5/9/chartex" xmlns:cx4="http://schemas.microsoft.com/office/drawing/2016/5/10/chartex" xmlns:cx5="http://schemas.microsoft.com/office/drawing/2016/5/11/chartex" xmlns:cx6="http://schemas.microsoft.com/office/drawing/2016/5/12/chartex" xmlns:cx7="http://schemas.microsoft.com/office/drawing/2016/5/13/chartex" xmlns:cx8="http://schemas.microsoft.com/office/drawing/2016/5/14/chartex" xmlns:aink="http://schemas.microsoft.com/office/drawing/2016/ink" xmlns:am3d="http://schemas.microsoft.com/office/drawing/2017/model3d" xmlns:w16cid="http://schemas.microsoft.com/office/word/2016/wordml/cid" xmlns:w16se="http://schemas.microsoft.com/office/word/2015/wordml/symex">
+          <mc:Fallback>
             <w:pict>
               <v:rect w14:anchorId="691ADE1F" id="Rectangle 2" o:spid="_x0000_s1026" style="position:absolute;margin-left:21.7pt;margin-top:323.4pt;width:62.55pt;height:13.7pt;z-index:251754496;visibility:visible;mso-wrap-style:square;mso-width-percent:0;mso-height-percent:0;mso-wrap-distance-left:9pt;mso-wrap-distance-top:0;mso-wrap-distance-right:9pt;mso-wrap-distance-bottom:0;mso-position-horizontal:absolute;mso-position-horizontal-relative:text;mso-position-vertical:absolute;mso-position-vertical-relative:text;mso-width-percent:0;mso-height-percent:0;mso-width-relative:margin;mso-height-relative:margin;v-text-anchor:middle" o:gfxdata="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" fillcolor="#92d050" strokecolor="#1f3763 [1604]" strokeweight="1pt"/>
             </w:pict>
@@ -8093,7 +7957,7 @@
               </wp:anchor>
             </w:drawing>
           </mc:Choice>
-          <mc:Fallback xmlns:cx="http://schemas.microsoft.com/office/drawing/2014/chartex" xmlns:cx1="http://schemas.microsoft.com/office/drawing/2015/9/8/chartex" xmlns:cx2="http://schemas.microsoft.com/office/drawing/2015/10/21/chartex" xmlns:cx3="http://schemas.microsoft.com/office/drawing/2016/5/9/chartex" xmlns:cx4="http://schemas.microsoft.com/office/drawing/2016/5/10/chartex" xmlns:cx5="http://schemas.microsoft.com/office/drawing/2016/5/11/chartex" xmlns:cx6="http://schemas.microsoft.com/office/drawing/2016/5/12/chartex" xmlns:cx7="http://schemas.microsoft.com/office/drawing/2016/5/13/chartex" xmlns:cx8="http://schemas.microsoft.com/office/drawing/2016/5/14/chartex" xmlns:aink="http://schemas.microsoft.com/office/drawing/2016/ink" xmlns:am3d="http://schemas.microsoft.com/office/drawing/2017/model3d" xmlns:w16cid="http://schemas.microsoft.com/office/word/2016/wordml/cid" xmlns:w16se="http://schemas.microsoft.com/office/word/2015/wordml/symex">
+          <mc:Fallback>
             <w:pict>
               <v:shapetype w14:anchorId="4BD045A0" id="_x0000_t32" coordsize="21600,21600" o:spt="32" o:oned="t" path="m,l21600,21600e" filled="f">
                 <v:path arrowok="t" fillok="f" o:connecttype="none"/>
@@ -8245,7 +8109,7 @@
                           <a14:useLocalDpi xmlns:a14="http://schemas.microsoft.com/office/drawing/2010/main" val="0"/>
                         </a:ext>
                         <a:ext uri="{96DAC541-7B7A-43D3-8B79-37D633B846F1}">
-                          <asvg:svgBlip xmlns="" xmlns:cx="http://schemas.microsoft.com/office/drawing/2014/chartex" xmlns:cx1="http://schemas.microsoft.com/office/drawing/2015/9/8/chartex" xmlns:cx2="http://schemas.microsoft.com/office/drawing/2015/10/21/chartex" xmlns:cx3="http://schemas.microsoft.com/office/drawing/2016/5/9/chartex" xmlns:cx4="http://schemas.microsoft.com/office/drawing/2016/5/10/chartex" xmlns:cx5="http://schemas.microsoft.com/office/drawing/2016/5/11/chartex" xmlns:cx6="http://schemas.microsoft.com/office/drawing/2016/5/12/chartex" xmlns:cx7="http://schemas.microsoft.com/office/drawing/2016/5/13/chartex" xmlns:cx8="http://schemas.microsoft.com/office/drawing/2016/5/14/chartex" xmlns:aink="http://schemas.microsoft.com/office/drawing/2016/ink" xmlns:am3d="http://schemas.microsoft.com/office/drawing/2017/model3d" xmlns:o="urn:schemas-microsoft-com:office:office" xmlns:v="urn:schemas-microsoft-com:vml" xmlns:w10="urn:schemas-microsoft-com:office:word" xmlns:w="http://schemas.openxmlformats.org/wordprocessingml/2006/main" xmlns:w16cid="http://schemas.microsoft.com/office/word/2016/wordml/cid" xmlns:w16se="http://schemas.microsoft.com/office/word/2015/wordml/symex" xmlns:asvg="http://schemas.microsoft.com/office/drawing/2016/SVG/main" r:embed="rId13"/>
+                          <asvg:svgBlip xmlns:asvg="http://schemas.microsoft.com/office/drawing/2016/SVG/main" r:embed="rId12"/>
                         </a:ext>
                       </a:extLst>
                     </a:blip>
@@ -8309,7 +8173,7 @@
                           <a14:useLocalDpi xmlns:a14="http://schemas.microsoft.com/office/drawing/2010/main" val="0"/>
                         </a:ext>
                         <a:ext uri="{96DAC541-7B7A-43D3-8B79-37D633B846F1}">
-                          <asvg:svgBlip xmlns="" xmlns:cx="http://schemas.microsoft.com/office/drawing/2014/chartex" xmlns:cx1="http://schemas.microsoft.com/office/drawing/2015/9/8/chartex" xmlns:cx2="http://schemas.microsoft.com/office/drawing/2015/10/21/chartex" xmlns:cx3="http://schemas.microsoft.com/office/drawing/2016/5/9/chartex" xmlns:cx4="http://schemas.microsoft.com/office/drawing/2016/5/10/chartex" xmlns:cx5="http://schemas.microsoft.com/office/drawing/2016/5/11/chartex" xmlns:cx6="http://schemas.microsoft.com/office/drawing/2016/5/12/chartex" xmlns:cx7="http://schemas.microsoft.com/office/drawing/2016/5/13/chartex" xmlns:cx8="http://schemas.microsoft.com/office/drawing/2016/5/14/chartex" xmlns:aink="http://schemas.microsoft.com/office/drawing/2016/ink" xmlns:am3d="http://schemas.microsoft.com/office/drawing/2017/model3d" xmlns:o="urn:schemas-microsoft-com:office:office" xmlns:v="urn:schemas-microsoft-com:vml" xmlns:w10="urn:schemas-microsoft-com:office:word" xmlns:w="http://schemas.openxmlformats.org/wordprocessingml/2006/main" xmlns:w16cid="http://schemas.microsoft.com/office/word/2016/wordml/cid" xmlns:w16se="http://schemas.microsoft.com/office/word/2015/wordml/symex" xmlns:asvg="http://schemas.microsoft.com/office/drawing/2016/SVG/main" r:embed="rId13"/>
+                          <asvg:svgBlip xmlns:asvg="http://schemas.microsoft.com/office/drawing/2016/SVG/main" r:embed="rId12"/>
                         </a:ext>
                       </a:extLst>
                     </a:blip>
@@ -8405,7 +8269,7 @@
               </wp:anchor>
             </w:drawing>
           </mc:Choice>
-          <mc:Fallback xmlns:cx="http://schemas.microsoft.com/office/drawing/2014/chartex" xmlns:cx1="http://schemas.microsoft.com/office/drawing/2015/9/8/chartex" xmlns:cx2="http://schemas.microsoft.com/office/drawing/2015/10/21/chartex" xmlns:cx3="http://schemas.microsoft.com/office/drawing/2016/5/9/chartex" xmlns:cx4="http://schemas.microsoft.com/office/drawing/2016/5/10/chartex" xmlns:cx5="http://schemas.microsoft.com/office/drawing/2016/5/11/chartex" xmlns:cx6="http://schemas.microsoft.com/office/drawing/2016/5/12/chartex" xmlns:cx7="http://schemas.microsoft.com/office/drawing/2016/5/13/chartex" xmlns:cx8="http://schemas.microsoft.com/office/drawing/2016/5/14/chartex" xmlns:aink="http://schemas.microsoft.com/office/drawing/2016/ink" xmlns:am3d="http://schemas.microsoft.com/office/drawing/2017/model3d" xmlns:w16cid="http://schemas.microsoft.com/office/word/2016/wordml/cid" xmlns:w16se="http://schemas.microsoft.com/office/word/2015/wordml/symex">
+          <mc:Fallback>
             <w:pict>
               <v:shape w14:anchorId="4A377F1A" id="Connecteur droit avec flèche 57" o:spid="_x0000_s1026" type="#_x0000_t32" style="position:absolute;margin-left:229.95pt;margin-top:183.5pt;width:9.4pt;height:24pt;z-index:251730944;visibility:visible;mso-wrap-style:square;mso-width-percent:0;mso-height-percent:0;mso-wrap-distance-left:9pt;mso-wrap-distance-top:0;mso-wrap-distance-right:9pt;mso-wrap-distance-bottom:0;mso-position-horizontal:absolute;mso-position-horizontal-relative:text;mso-position-vertical:absolute;mso-position-vertical-relative:text;mso-width-percent:0;mso-height-percent:0;mso-width-relative:margin;mso-height-relative:margin" o:gfxdata="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" strokecolor="#4472c4 [3204]" strokeweight=".5pt">
                 <v:stroke endarrow="block" joinstyle="miter"/>
@@ -8475,7 +8339,7 @@
               </wp:anchor>
             </w:drawing>
           </mc:Choice>
-          <mc:Fallback xmlns:cx="http://schemas.microsoft.com/office/drawing/2014/chartex" xmlns:cx1="http://schemas.microsoft.com/office/drawing/2015/9/8/chartex" xmlns:cx2="http://schemas.microsoft.com/office/drawing/2015/10/21/chartex" xmlns:cx3="http://schemas.microsoft.com/office/drawing/2016/5/9/chartex" xmlns:cx4="http://schemas.microsoft.com/office/drawing/2016/5/10/chartex" xmlns:cx5="http://schemas.microsoft.com/office/drawing/2016/5/11/chartex" xmlns:cx6="http://schemas.microsoft.com/office/drawing/2016/5/12/chartex" xmlns:cx7="http://schemas.microsoft.com/office/drawing/2016/5/13/chartex" xmlns:cx8="http://schemas.microsoft.com/office/drawing/2016/5/14/chartex" xmlns:aink="http://schemas.microsoft.com/office/drawing/2016/ink" xmlns:am3d="http://schemas.microsoft.com/office/drawing/2017/model3d" xmlns:w16cid="http://schemas.microsoft.com/office/word/2016/wordml/cid" xmlns:w16se="http://schemas.microsoft.com/office/word/2015/wordml/symex">
+          <mc:Fallback>
             <w:pict>
               <v:shape w14:anchorId="41FE0044" id="Connecteur droit avec flèche 59" o:spid="_x0000_s1026" type="#_x0000_t32" style="position:absolute;margin-left:262.5pt;margin-top:254.65pt;width:22.3pt;height:12pt;z-index:251735040;visibility:visible;mso-wrap-style:square;mso-wrap-distance-left:9pt;mso-wrap-distance-top:0;mso-wrap-distance-right:9pt;mso-wrap-distance-bottom:0;mso-position-horizontal:absolute;mso-position-horizontal-relative:text;mso-position-vertical:absolute;mso-position-vertical-relative:text" o:gfxdata="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" strokecolor="#92d050" strokeweight=".5pt">
                 <v:stroke endarrow="block" joinstyle="miter"/>
@@ -8545,7 +8409,7 @@
               </wp:anchor>
             </w:drawing>
           </mc:Choice>
-          <mc:Fallback xmlns:cx="http://schemas.microsoft.com/office/drawing/2014/chartex" xmlns:cx1="http://schemas.microsoft.com/office/drawing/2015/9/8/chartex" xmlns:cx2="http://schemas.microsoft.com/office/drawing/2015/10/21/chartex" xmlns:cx3="http://schemas.microsoft.com/office/drawing/2016/5/9/chartex" xmlns:cx4="http://schemas.microsoft.com/office/drawing/2016/5/10/chartex" xmlns:cx5="http://schemas.microsoft.com/office/drawing/2016/5/11/chartex" xmlns:cx6="http://schemas.microsoft.com/office/drawing/2016/5/12/chartex" xmlns:cx7="http://schemas.microsoft.com/office/drawing/2016/5/13/chartex" xmlns:cx8="http://schemas.microsoft.com/office/drawing/2016/5/14/chartex" xmlns:aink="http://schemas.microsoft.com/office/drawing/2016/ink" xmlns:am3d="http://schemas.microsoft.com/office/drawing/2017/model3d" xmlns:w16cid="http://schemas.microsoft.com/office/word/2016/wordml/cid" xmlns:w16se="http://schemas.microsoft.com/office/word/2015/wordml/symex">
+          <mc:Fallback>
             <w:pict>
               <v:shape w14:anchorId="2D796145" id="Connecteur droit avec flèche 58" o:spid="_x0000_s1026" type="#_x0000_t32" style="position:absolute;margin-left:165.7pt;margin-top:276.95pt;width:22.3pt;height:12pt;z-index:251732992;visibility:visible;mso-wrap-style:square;mso-wrap-distance-left:9pt;mso-wrap-distance-top:0;mso-wrap-distance-right:9pt;mso-wrap-distance-bottom:0;mso-position-horizontal:absolute;mso-position-horizontal-relative:text;mso-position-vertical:absolute;mso-position-vertical-relative:text" o:gfxdata="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" strokecolor="#92d050" strokeweight=".5pt">
                 <v:stroke endarrow="block" joinstyle="miter"/>
@@ -8621,7 +8485,7 @@
               </wp:anchor>
             </w:drawing>
           </mc:Choice>
-          <mc:Fallback xmlns:cx="http://schemas.microsoft.com/office/drawing/2014/chartex" xmlns:cx1="http://schemas.microsoft.com/office/drawing/2015/9/8/chartex" xmlns:cx2="http://schemas.microsoft.com/office/drawing/2015/10/21/chartex" xmlns:cx3="http://schemas.microsoft.com/office/drawing/2016/5/9/chartex" xmlns:cx4="http://schemas.microsoft.com/office/drawing/2016/5/10/chartex" xmlns:cx5="http://schemas.microsoft.com/office/drawing/2016/5/11/chartex" xmlns:cx6="http://schemas.microsoft.com/office/drawing/2016/5/12/chartex" xmlns:cx7="http://schemas.microsoft.com/office/drawing/2016/5/13/chartex" xmlns:cx8="http://schemas.microsoft.com/office/drawing/2016/5/14/chartex" xmlns:aink="http://schemas.microsoft.com/office/drawing/2016/ink" xmlns:am3d="http://schemas.microsoft.com/office/drawing/2017/model3d" xmlns:w16cid="http://schemas.microsoft.com/office/word/2016/wordml/cid" xmlns:w16se="http://schemas.microsoft.com/office/word/2015/wordml/symex">
+          <mc:Fallback>
             <w:pict>
               <v:shape w14:anchorId="2C5D7E1D" id="Connecteur droit avec flèche 56" o:spid="_x0000_s1026" type="#_x0000_t32" style="position:absolute;margin-left:361.1pt;margin-top:189.5pt;width:19.7pt;height:5.15pt;flip:x y;z-index:251728896;visibility:visible;mso-wrap-style:square;mso-width-percent:0;mso-height-percent:0;mso-wrap-distance-left:9pt;mso-wrap-distance-top:0;mso-wrap-distance-right:9pt;mso-wrap-distance-bottom:0;mso-position-horizontal:absolute;mso-position-horizontal-relative:text;mso-position-vertical:absolute;mso-position-vertical-relative:text;mso-width-percent:0;mso-height-percent:0;mso-width-relative:margin;mso-height-relative:margin" o:gfxdata="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" strokecolor="red" strokeweight=".5pt">
                 <v:stroke endarrow="block" joinstyle="miter"/>
@@ -8697,7 +8561,7 @@
               </wp:anchor>
             </w:drawing>
           </mc:Choice>
-          <mc:Fallback xmlns:cx="http://schemas.microsoft.com/office/drawing/2014/chartex" xmlns:cx1="http://schemas.microsoft.com/office/drawing/2015/9/8/chartex" xmlns:cx2="http://schemas.microsoft.com/office/drawing/2015/10/21/chartex" xmlns:cx3="http://schemas.microsoft.com/office/drawing/2016/5/9/chartex" xmlns:cx4="http://schemas.microsoft.com/office/drawing/2016/5/10/chartex" xmlns:cx5="http://schemas.microsoft.com/office/drawing/2016/5/11/chartex" xmlns:cx6="http://schemas.microsoft.com/office/drawing/2016/5/12/chartex" xmlns:cx7="http://schemas.microsoft.com/office/drawing/2016/5/13/chartex" xmlns:cx8="http://schemas.microsoft.com/office/drawing/2016/5/14/chartex" xmlns:aink="http://schemas.microsoft.com/office/drawing/2016/ink" xmlns:am3d="http://schemas.microsoft.com/office/drawing/2017/model3d" xmlns:w16cid="http://schemas.microsoft.com/office/word/2016/wordml/cid" xmlns:w16se="http://schemas.microsoft.com/office/word/2015/wordml/symex">
+          <mc:Fallback>
             <w:pict>
               <v:shape w14:anchorId="5AFB0EB9" id="Connecteur droit avec flèche 54" o:spid="_x0000_s1026" type="#_x0000_t32" style="position:absolute;margin-left:93.7pt;margin-top:144.1pt;width:29.15pt;height:4.3pt;z-index:251724800;visibility:visible;mso-wrap-style:square;mso-width-percent:0;mso-height-percent:0;mso-wrap-distance-left:9pt;mso-wrap-distance-top:0;mso-wrap-distance-right:9pt;mso-wrap-distance-bottom:0;mso-position-horizontal:absolute;mso-position-horizontal-relative:text;mso-position-vertical:absolute;mso-position-vertical-relative:text;mso-width-percent:0;mso-height-percent:0;mso-width-relative:margin;mso-height-relative:margin" o:gfxdata="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" strokecolor="red" strokeweight=".5pt">
                 <v:stroke endarrow="block" joinstyle="miter"/>
@@ -8767,7 +8631,7 @@
               </wp:anchor>
             </w:drawing>
           </mc:Choice>
-          <mc:Fallback xmlns:cx="http://schemas.microsoft.com/office/drawing/2014/chartex" xmlns:cx1="http://schemas.microsoft.com/office/drawing/2015/9/8/chartex" xmlns:cx2="http://schemas.microsoft.com/office/drawing/2015/10/21/chartex" xmlns:cx3="http://schemas.microsoft.com/office/drawing/2016/5/9/chartex" xmlns:cx4="http://schemas.microsoft.com/office/drawing/2016/5/10/chartex" xmlns:cx5="http://schemas.microsoft.com/office/drawing/2016/5/11/chartex" xmlns:cx6="http://schemas.microsoft.com/office/drawing/2016/5/12/chartex" xmlns:cx7="http://schemas.microsoft.com/office/drawing/2016/5/13/chartex" xmlns:cx8="http://schemas.microsoft.com/office/drawing/2016/5/14/chartex" xmlns:aink="http://schemas.microsoft.com/office/drawing/2016/ink" xmlns:am3d="http://schemas.microsoft.com/office/drawing/2017/model3d" xmlns:w16cid="http://schemas.microsoft.com/office/word/2016/wordml/cid" xmlns:w16se="http://schemas.microsoft.com/office/word/2015/wordml/symex">
+          <mc:Fallback>
             <w:pict>
               <v:shape w14:anchorId="0FA61261" id="Connecteur droit avec flèche 53" o:spid="_x0000_s1026" type="#_x0000_t32" style="position:absolute;margin-left:63.7pt;margin-top:65.25pt;width:22.3pt;height:12pt;z-index:251722752;visibility:visible;mso-wrap-style:square;mso-wrap-distance-left:9pt;mso-wrap-distance-top:0;mso-wrap-distance-right:9pt;mso-wrap-distance-bottom:0;mso-position-horizontal:absolute;mso-position-horizontal-relative:text;mso-position-vertical:absolute;mso-position-vertical-relative:text" o:gfxdata="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" strokecolor="red" strokeweight=".5pt">
                 <v:stroke endarrow="block" joinstyle="miter"/>
@@ -8841,7 +8705,7 @@
               </wp:anchor>
             </w:drawing>
           </mc:Choice>
-          <mc:Fallback xmlns:cx="http://schemas.microsoft.com/office/drawing/2014/chartex" xmlns:cx1="http://schemas.microsoft.com/office/drawing/2015/9/8/chartex" xmlns:cx2="http://schemas.microsoft.com/office/drawing/2015/10/21/chartex" xmlns:cx3="http://schemas.microsoft.com/office/drawing/2016/5/9/chartex" xmlns:cx4="http://schemas.microsoft.com/office/drawing/2016/5/10/chartex" xmlns:cx5="http://schemas.microsoft.com/office/drawing/2016/5/11/chartex" xmlns:cx6="http://schemas.microsoft.com/office/drawing/2016/5/12/chartex" xmlns:cx7="http://schemas.microsoft.com/office/drawing/2016/5/13/chartex" xmlns:cx8="http://schemas.microsoft.com/office/drawing/2016/5/14/chartex" xmlns:aink="http://schemas.microsoft.com/office/drawing/2016/ink" xmlns:am3d="http://schemas.microsoft.com/office/drawing/2017/model3d" xmlns:w16cid="http://schemas.microsoft.com/office/word/2016/wordml/cid" xmlns:w16se="http://schemas.microsoft.com/office/word/2015/wordml/symex">
+          <mc:Fallback>
             <w:pict>
               <v:shape w14:anchorId="35572142" id="Organigramme : Connecteur 51" o:spid="_x0000_s1026" type="#_x0000_t120" style="position:absolute;margin-left:375.7pt;margin-top:171.5pt;width:53.15pt;height:54.85pt;z-index:251719680;visibility:visible;mso-wrap-style:square;mso-wrap-distance-left:9pt;mso-wrap-distance-top:0;mso-wrap-distance-right:9pt;mso-wrap-distance-bottom:0;mso-position-horizontal:absolute;mso-position-horizontal-relative:text;mso-position-vertical:absolute;mso-position-vertical-relative:text;v-text-anchor:middle" o:gfxdata="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" fillcolor="red" strokecolor="#1f3763 [1604]" strokeweight="1pt">
                 <v:stroke joinstyle="miter"/>
@@ -8915,7 +8779,7 @@
               </wp:anchor>
             </w:drawing>
           </mc:Choice>
-          <mc:Fallback xmlns:cx="http://schemas.microsoft.com/office/drawing/2014/chartex" xmlns:cx1="http://schemas.microsoft.com/office/drawing/2015/9/8/chartex" xmlns:cx2="http://schemas.microsoft.com/office/drawing/2015/10/21/chartex" xmlns:cx3="http://schemas.microsoft.com/office/drawing/2016/5/9/chartex" xmlns:cx4="http://schemas.microsoft.com/office/drawing/2016/5/10/chartex" xmlns:cx5="http://schemas.microsoft.com/office/drawing/2016/5/11/chartex" xmlns:cx6="http://schemas.microsoft.com/office/drawing/2016/5/12/chartex" xmlns:cx7="http://schemas.microsoft.com/office/drawing/2016/5/13/chartex" xmlns:cx8="http://schemas.microsoft.com/office/drawing/2016/5/14/chartex" xmlns:aink="http://schemas.microsoft.com/office/drawing/2016/ink" xmlns:am3d="http://schemas.microsoft.com/office/drawing/2017/model3d" xmlns:w16cid="http://schemas.microsoft.com/office/word/2016/wordml/cid" xmlns:w16se="http://schemas.microsoft.com/office/word/2015/wordml/symex">
+          <mc:Fallback>
             <w:pict>
               <v:shape w14:anchorId="02480CBE" id="Organigramme : Connecteur 49" o:spid="_x0000_s1026" type="#_x0000_t120" style="position:absolute;margin-left:23.4pt;margin-top:27.55pt;width:53.15pt;height:54.85pt;z-index:251715584;visibility:visible;mso-wrap-style:square;mso-wrap-distance-left:9pt;mso-wrap-distance-top:0;mso-wrap-distance-right:9pt;mso-wrap-distance-bottom:0;mso-position-horizontal:absolute;mso-position-horizontal-relative:text;mso-position-vertical:absolute;mso-position-vertical-relative:text;v-text-anchor:middle" o:gfxdata="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" fillcolor="red" strokecolor="#1f3763 [1604]" strokeweight="1pt">
                 <v:stroke joinstyle="miter"/>
@@ -9238,7 +9102,7 @@
                     </pic:cNvPicPr>
                   </pic:nvPicPr>
                   <pic:blipFill>
-                    <a:blip r:embed="rId14">
+                    <a:blip r:embed="rId13">
                       <a:extLst>
                         <a:ext uri="{28A0092B-C50C-407E-A947-70E740481C1C}">
                           <a14:useLocalDpi xmlns:a14="http://schemas.microsoft.com/office/drawing/2010/main" val="0"/>
@@ -9277,14 +9141,27 @@
       <w:r>
         <w:t xml:space="preserve">Figure </w:t>
       </w:r>
-      <w:fldSimple w:instr=" SEQ Figure \* ARABIC ">
-        <w:r>
-          <w:rPr>
-            <w:noProof/>
-          </w:rPr>
-          <w:t>3</w:t>
-        </w:r>
-      </w:fldSimple>
+      <w:r>
+        <w:fldChar w:fldCharType="begin"/>
+      </w:r>
+      <w:r>
+        <w:instrText xml:space="preserve"> SEQ Figure \* ARABIC </w:instrText>
+      </w:r>
+      <w:r>
+        <w:fldChar w:fldCharType="separate"/>
+      </w:r>
+      <w:r>
+        <w:rPr>
+          <w:noProof/>
+        </w:rPr>
+        <w:t>3</w:t>
+      </w:r>
+      <w:r>
+        <w:rPr>
+          <w:noProof/>
+        </w:rPr>
+        <w:fldChar w:fldCharType="end"/>
+      </w:r>
     </w:p>
     <w:p>
       <w:pPr>
@@ -9369,7 +9246,7 @@
               </wp:anchor>
             </w:drawing>
           </mc:Choice>
-          <mc:Fallback xmlns:cx="http://schemas.microsoft.com/office/drawing/2014/chartex" xmlns:cx1="http://schemas.microsoft.com/office/drawing/2015/9/8/chartex" xmlns:cx2="http://schemas.microsoft.com/office/drawing/2015/10/21/chartex" xmlns:cx3="http://schemas.microsoft.com/office/drawing/2016/5/9/chartex" xmlns:cx4="http://schemas.microsoft.com/office/drawing/2016/5/10/chartex" xmlns:cx5="http://schemas.microsoft.com/office/drawing/2016/5/11/chartex" xmlns:cx6="http://schemas.microsoft.com/office/drawing/2016/5/12/chartex" xmlns:cx7="http://schemas.microsoft.com/office/drawing/2016/5/13/chartex" xmlns:cx8="http://schemas.microsoft.com/office/drawing/2016/5/14/chartex" xmlns:aink="http://schemas.microsoft.com/office/drawing/2016/ink" xmlns:am3d="http://schemas.microsoft.com/office/drawing/2017/model3d" xmlns:w16cid="http://schemas.microsoft.com/office/word/2016/wordml/cid" xmlns:w16se="http://schemas.microsoft.com/office/word/2015/wordml/symex">
+          <mc:Fallback>
             <w:pict>
               <v:rect w14:anchorId="6F86D891" id="Rectangle 203" o:spid="_x0000_s1026" style="position:absolute;margin-left:12.5pt;margin-top:350.15pt;width:81.4pt;height:12.8pt;z-index:251770880;visibility:visible;mso-wrap-style:square;mso-width-percent:0;mso-height-percent:0;mso-wrap-distance-left:9pt;mso-wrap-distance-top:0;mso-wrap-distance-right:9pt;mso-wrap-distance-bottom:0;mso-position-horizontal:absolute;mso-position-horizontal-relative:text;mso-position-vertical:absolute;mso-position-vertical-relative:text;mso-width-percent:0;mso-height-percent:0;mso-width-relative:margin;mso-height-relative:margin;v-text-anchor:middle" o:gfxdata="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" fillcolor="#a5a5a5 [3206]" strokecolor="#1f3763 [1604]" strokeweight="1pt"/>
             </w:pict>
@@ -9447,7 +9324,7 @@
               </wp:anchor>
             </w:drawing>
           </mc:Choice>
-          <mc:Fallback xmlns:cx="http://schemas.microsoft.com/office/drawing/2014/chartex" xmlns:cx1="http://schemas.microsoft.com/office/drawing/2015/9/8/chartex" xmlns:cx2="http://schemas.microsoft.com/office/drawing/2015/10/21/chartex" xmlns:cx3="http://schemas.microsoft.com/office/drawing/2016/5/9/chartex" xmlns:cx4="http://schemas.microsoft.com/office/drawing/2016/5/10/chartex" xmlns:cx5="http://schemas.microsoft.com/office/drawing/2016/5/11/chartex" xmlns:cx6="http://schemas.microsoft.com/office/drawing/2016/5/12/chartex" xmlns:cx7="http://schemas.microsoft.com/office/drawing/2016/5/13/chartex" xmlns:cx8="http://schemas.microsoft.com/office/drawing/2016/5/14/chartex" xmlns:aink="http://schemas.microsoft.com/office/drawing/2016/ink" xmlns:am3d="http://schemas.microsoft.com/office/drawing/2017/model3d" xmlns:w16cid="http://schemas.microsoft.com/office/word/2016/wordml/cid" xmlns:w16se="http://schemas.microsoft.com/office/word/2015/wordml/symex">
+          <mc:Fallback>
             <w:pict>
               <v:rect w14:anchorId="1C335682" id="Rectangle 204" o:spid="_x0000_s1026" style="position:absolute;margin-left:11.65pt;margin-top:349.3pt;width:62.55pt;height:13.65pt;z-index:251771904;visibility:visible;mso-wrap-style:square;mso-width-percent:0;mso-height-percent:0;mso-wrap-distance-left:9pt;mso-wrap-distance-top:0;mso-wrap-distance-right:9pt;mso-wrap-distance-bottom:0;mso-position-horizontal:absolute;mso-position-horizontal-relative:text;mso-position-vertical:absolute;mso-position-vertical-relative:text;mso-width-percent:0;mso-height-percent:0;mso-width-relative:margin;mso-height-relative:margin;v-text-anchor:middle" o:gfxdata="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" fillcolor="#92d050" strokecolor="#1f3763 [1604]" strokeweight="1pt"/>
             </w:pict>
@@ -9525,7 +9402,7 @@
               </wp:anchor>
             </w:drawing>
           </mc:Choice>
-          <mc:Fallback xmlns:cx="http://schemas.microsoft.com/office/drawing/2014/chartex" xmlns:cx1="http://schemas.microsoft.com/office/drawing/2015/9/8/chartex" xmlns:cx2="http://schemas.microsoft.com/office/drawing/2015/10/21/chartex" xmlns:cx3="http://schemas.microsoft.com/office/drawing/2016/5/9/chartex" xmlns:cx4="http://schemas.microsoft.com/office/drawing/2016/5/10/chartex" xmlns:cx5="http://schemas.microsoft.com/office/drawing/2016/5/11/chartex" xmlns:cx6="http://schemas.microsoft.com/office/drawing/2016/5/12/chartex" xmlns:cx7="http://schemas.microsoft.com/office/drawing/2016/5/13/chartex" xmlns:cx8="http://schemas.microsoft.com/office/drawing/2016/5/14/chartex" xmlns:aink="http://schemas.microsoft.com/office/drawing/2016/ink" xmlns:am3d="http://schemas.microsoft.com/office/drawing/2017/model3d" xmlns:w16cid="http://schemas.microsoft.com/office/word/2016/wordml/cid" xmlns:w16se="http://schemas.microsoft.com/office/word/2015/wordml/symex">
+          <mc:Fallback>
             <w:pict>
               <v:rect w14:anchorId="68F80E68" id="Rectangle 205" o:spid="_x0000_s1026" style="position:absolute;margin-left:109.35pt;margin-top:350.15pt;width:81.4pt;height:12.8pt;z-index:251772928;visibility:visible;mso-wrap-style:square;mso-width-percent:0;mso-height-percent:0;mso-wrap-distance-left:9pt;mso-wrap-distance-top:0;mso-wrap-distance-right:9pt;mso-wrap-distance-bottom:0;mso-position-horizontal:absolute;mso-position-horizontal-relative:text;mso-position-vertical:absolute;mso-position-vertical-relative:text;mso-width-percent:0;mso-height-percent:0;mso-width-relative:margin;mso-height-relative:margin;v-text-anchor:middle" o:gfxdata="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" fillcolor="#a5a5a5 [3206]" strokecolor="#1f3763 [1604]" strokeweight="1pt"/>
             </w:pict>
@@ -9603,7 +9480,7 @@
               </wp:anchor>
             </w:drawing>
           </mc:Choice>
-          <mc:Fallback xmlns:cx="http://schemas.microsoft.com/office/drawing/2014/chartex" xmlns:cx1="http://schemas.microsoft.com/office/drawing/2015/9/8/chartex" xmlns:cx2="http://schemas.microsoft.com/office/drawing/2015/10/21/chartex" xmlns:cx3="http://schemas.microsoft.com/office/drawing/2016/5/9/chartex" xmlns:cx4="http://schemas.microsoft.com/office/drawing/2016/5/10/chartex" xmlns:cx5="http://schemas.microsoft.com/office/drawing/2016/5/11/chartex" xmlns:cx6="http://schemas.microsoft.com/office/drawing/2016/5/12/chartex" xmlns:cx7="http://schemas.microsoft.com/office/drawing/2016/5/13/chartex" xmlns:cx8="http://schemas.microsoft.com/office/drawing/2016/5/14/chartex" xmlns:aink="http://schemas.microsoft.com/office/drawing/2016/ink" xmlns:am3d="http://schemas.microsoft.com/office/drawing/2017/model3d" xmlns:w16cid="http://schemas.microsoft.com/office/word/2016/wordml/cid" xmlns:w16se="http://schemas.microsoft.com/office/word/2015/wordml/symex">
+          <mc:Fallback>
             <w:pict>
               <v:rect w14:anchorId="1C2996C1" id="Rectangle 206" o:spid="_x0000_s1026" style="position:absolute;margin-left:109.35pt;margin-top:350.15pt;width:62.55pt;height:13.7pt;z-index:251773952;visibility:visible;mso-wrap-style:square;mso-width-percent:0;mso-height-percent:0;mso-wrap-distance-left:9pt;mso-wrap-distance-top:0;mso-wrap-distance-right:9pt;mso-wrap-distance-bottom:0;mso-position-horizontal:absolute;mso-position-horizontal-relative:text;mso-position-vertical:absolute;mso-position-vertical-relative:text;mso-width-percent:0;mso-height-percent:0;mso-width-relative:margin;mso-height-relative:margin;v-text-anchor:middle" o:gfxdata="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" fillcolor="#4472c4 [3204]" strokecolor="#1f3763 [1604]" strokeweight="1pt"/>
             </w:pict>
@@ -9985,7 +9862,7 @@
               </wp:anchor>
             </w:drawing>
           </mc:Choice>
-          <mc:Fallback xmlns:cx="http://schemas.microsoft.com/office/drawing/2014/chartex" xmlns:cx1="http://schemas.microsoft.com/office/drawing/2015/9/8/chartex" xmlns:cx2="http://schemas.microsoft.com/office/drawing/2015/10/21/chartex" xmlns:cx3="http://schemas.microsoft.com/office/drawing/2016/5/9/chartex" xmlns:cx4="http://schemas.microsoft.com/office/drawing/2016/5/10/chartex" xmlns:cx5="http://schemas.microsoft.com/office/drawing/2016/5/11/chartex" xmlns:cx6="http://schemas.microsoft.com/office/drawing/2016/5/12/chartex" xmlns:cx7="http://schemas.microsoft.com/office/drawing/2016/5/13/chartex" xmlns:cx8="http://schemas.microsoft.com/office/drawing/2016/5/14/chartex" xmlns:aink="http://schemas.microsoft.com/office/drawing/2016/ink" xmlns:am3d="http://schemas.microsoft.com/office/drawing/2017/model3d" xmlns:w16cid="http://schemas.microsoft.com/office/word/2016/wordml/cid" xmlns:w16se="http://schemas.microsoft.com/office/word/2015/wordml/symex">
+          <mc:Fallback>
             <w:pict>
               <v:rect w14:anchorId="09190BA0" id="Rectangle 196" o:spid="_x0000_s1026" style="position:absolute;margin-left:104pt;margin-top:112.45pt;width:246.85pt;height:91.7pt;z-index:251747328;visibility:visible;mso-wrap-style:square;mso-width-percent:0;mso-height-percent:0;mso-wrap-distance-left:9pt;mso-wrap-distance-top:0;mso-wrap-distance-right:9pt;mso-wrap-distance-bottom:0;mso-position-horizontal:absolute;mso-position-horizontal-relative:margin;mso-position-vertical:absolute;mso-position-vertical-relative:text;mso-width-percent:0;mso-height-percent:0;mso-width-relative:margin;mso-height-relative:margin;v-text-anchor:middle" o:gfxdata="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" fillcolor="#a5a5a5" strokecolor="#1f3763 [1604]" strokeweight="1pt">
                 <v:fill opacity="54998f"/>
@@ -10212,7 +10089,7 @@
                           <a14:useLocalDpi xmlns:a14="http://schemas.microsoft.com/office/drawing/2010/main" val="0"/>
                         </a:ext>
                         <a:ext uri="{96DAC541-7B7A-43D3-8B79-37D633B846F1}">
-                          <asvg:svgBlip xmlns="" xmlns:cx="http://schemas.microsoft.com/office/drawing/2014/chartex" xmlns:cx1="http://schemas.microsoft.com/office/drawing/2015/9/8/chartex" xmlns:cx2="http://schemas.microsoft.com/office/drawing/2015/10/21/chartex" xmlns:cx3="http://schemas.microsoft.com/office/drawing/2016/5/9/chartex" xmlns:cx4="http://schemas.microsoft.com/office/drawing/2016/5/10/chartex" xmlns:cx5="http://schemas.microsoft.com/office/drawing/2016/5/11/chartex" xmlns:cx6="http://schemas.microsoft.com/office/drawing/2016/5/12/chartex" xmlns:cx7="http://schemas.microsoft.com/office/drawing/2016/5/13/chartex" xmlns:cx8="http://schemas.microsoft.com/office/drawing/2016/5/14/chartex" xmlns:aink="http://schemas.microsoft.com/office/drawing/2016/ink" xmlns:am3d="http://schemas.microsoft.com/office/drawing/2017/model3d" xmlns:o="urn:schemas-microsoft-com:office:office" xmlns:v="urn:schemas-microsoft-com:vml" xmlns:w10="urn:schemas-microsoft-com:office:word" xmlns:w="http://schemas.openxmlformats.org/wordprocessingml/2006/main" xmlns:w16cid="http://schemas.microsoft.com/office/word/2016/wordml/cid" xmlns:w16se="http://schemas.microsoft.com/office/word/2015/wordml/symex" xmlns:asvg="http://schemas.microsoft.com/office/drawing/2016/SVG/main" r:embed="rId13"/>
+                          <asvg:svgBlip xmlns:asvg="http://schemas.microsoft.com/office/drawing/2016/SVG/main" r:embed="rId12"/>
                         </a:ext>
                       </a:extLst>
                     </a:blip>
@@ -10276,7 +10153,7 @@
                           <a14:useLocalDpi xmlns:a14="http://schemas.microsoft.com/office/drawing/2010/main" val="0"/>
                         </a:ext>
                         <a:ext uri="{96DAC541-7B7A-43D3-8B79-37D633B846F1}">
-                          <asvg:svgBlip xmlns="" xmlns:cx="http://schemas.microsoft.com/office/drawing/2014/chartex" xmlns:cx1="http://schemas.microsoft.com/office/drawing/2015/9/8/chartex" xmlns:cx2="http://schemas.microsoft.com/office/drawing/2015/10/21/chartex" xmlns:cx3="http://schemas.microsoft.com/office/drawing/2016/5/9/chartex" xmlns:cx4="http://schemas.microsoft.com/office/drawing/2016/5/10/chartex" xmlns:cx5="http://schemas.microsoft.com/office/drawing/2016/5/11/chartex" xmlns:cx6="http://schemas.microsoft.com/office/drawing/2016/5/12/chartex" xmlns:cx7="http://schemas.microsoft.com/office/drawing/2016/5/13/chartex" xmlns:cx8="http://schemas.microsoft.com/office/drawing/2016/5/14/chartex" xmlns:aink="http://schemas.microsoft.com/office/drawing/2016/ink" xmlns:am3d="http://schemas.microsoft.com/office/drawing/2017/model3d" xmlns:o="urn:schemas-microsoft-com:office:office" xmlns:v="urn:schemas-microsoft-com:vml" xmlns:w10="urn:schemas-microsoft-com:office:word" xmlns:w="http://schemas.openxmlformats.org/wordprocessingml/2006/main" xmlns:w16cid="http://schemas.microsoft.com/office/word/2016/wordml/cid" xmlns:w16se="http://schemas.microsoft.com/office/word/2015/wordml/symex" xmlns:asvg="http://schemas.microsoft.com/office/drawing/2016/SVG/main" r:embed="rId13"/>
+                          <asvg:svgBlip xmlns:asvg="http://schemas.microsoft.com/office/drawing/2016/SVG/main" r:embed="rId12"/>
                         </a:ext>
                       </a:extLst>
                     </a:blip>
@@ -10372,7 +10249,7 @@
               </wp:anchor>
             </w:drawing>
           </mc:Choice>
-          <mc:Fallback xmlns:cx="http://schemas.microsoft.com/office/drawing/2014/chartex" xmlns:cx1="http://schemas.microsoft.com/office/drawing/2015/9/8/chartex" xmlns:cx2="http://schemas.microsoft.com/office/drawing/2015/10/21/chartex" xmlns:cx3="http://schemas.microsoft.com/office/drawing/2016/5/9/chartex" xmlns:cx4="http://schemas.microsoft.com/office/drawing/2016/5/10/chartex" xmlns:cx5="http://schemas.microsoft.com/office/drawing/2016/5/11/chartex" xmlns:cx6="http://schemas.microsoft.com/office/drawing/2016/5/12/chartex" xmlns:cx7="http://schemas.microsoft.com/office/drawing/2016/5/13/chartex" xmlns:cx8="http://schemas.microsoft.com/office/drawing/2016/5/14/chartex" xmlns:aink="http://schemas.microsoft.com/office/drawing/2016/ink" xmlns:am3d="http://schemas.microsoft.com/office/drawing/2017/model3d" xmlns:w16cid="http://schemas.microsoft.com/office/word/2016/wordml/cid" xmlns:w16se="http://schemas.microsoft.com/office/word/2015/wordml/symex">
+          <mc:Fallback>
             <w:pict>
               <v:shapetype w14:anchorId="6CF29C8F" id="_x0000_t32" coordsize="21600,21600" o:spt="32" o:oned="t" path="m,l21600,21600e" filled="f">
                 <v:path arrowok="t" fillok="f" o:connecttype="none"/>
@@ -10503,7 +10380,7 @@
                     </pic:cNvPicPr>
                   </pic:nvPicPr>
                   <pic:blipFill>
-                    <a:blip r:embed="rId14">
+                    <a:blip r:embed="rId13">
                       <a:extLst>
                         <a:ext uri="{28A0092B-C50C-407E-A947-70E740481C1C}">
                           <a14:useLocalDpi xmlns:a14="http://schemas.microsoft.com/office/drawing/2010/main" val="0"/>
@@ -10573,7 +10450,7 @@
                     <pic:cNvPicPr/>
                   </pic:nvPicPr>
                   <pic:blipFill>
-                    <a:blip r:embed="rId15"/>
+                    <a:blip r:embed="rId14"/>
                     <a:stretch>
                       <a:fillRect/>
                     </a:stretch>
@@ -10764,6 +10641,121 @@
             <wp:extent cx="5760720" cy="3769995"/>
             <wp:effectExtent l="0" t="0" r="0" b="1905"/>
             <wp:docPr id="6" name="Image 6"/>
+            <wp:cNvGraphicFramePr>
+              <a:graphicFrameLocks xmlns:a="http://schemas.openxmlformats.org/drawingml/2006/main" noChangeAspect="1"/>
+            </wp:cNvGraphicFramePr>
+            <a:graphic xmlns:a="http://schemas.openxmlformats.org/drawingml/2006/main">
+              <a:graphicData uri="http://schemas.openxmlformats.org/drawingml/2006/picture">
+                <pic:pic xmlns:pic="http://schemas.openxmlformats.org/drawingml/2006/picture">
+                  <pic:nvPicPr>
+                    <pic:cNvPr id="1" name=""/>
+                    <pic:cNvPicPr/>
+                  </pic:nvPicPr>
+                  <pic:blipFill>
+                    <a:blip r:embed="rId15"/>
+                    <a:stretch>
+                      <a:fillRect/>
+                    </a:stretch>
+                  </pic:blipFill>
+                  <pic:spPr>
+                    <a:xfrm>
+                      <a:off x="0" y="0"/>
+                      <a:ext cx="5760720" cy="3769995"/>
+                    </a:xfrm>
+                    <a:prstGeom prst="rect">
+                      <a:avLst/>
+                    </a:prstGeom>
+                  </pic:spPr>
+                </pic:pic>
+              </a:graphicData>
+            </a:graphic>
+          </wp:inline>
+        </w:drawing>
+      </w:r>
+    </w:p>
+    <w:p>
+      <w:pPr>
+        <w:jc w:val="both"/>
+      </w:pPr>
+    </w:p>
+    <w:p>
+      <w:pPr>
+        <w:jc w:val="both"/>
+      </w:pPr>
+    </w:p>
+    <w:p>
+      <w:pPr>
+        <w:pStyle w:val="Titre2"/>
+      </w:pPr>
+      <w:bookmarkStart w:id="73" w:name="_Toc512593247"/>
+      <w:r>
+        <w:t>Description du cas d’utilisation :</w:t>
+      </w:r>
+      <w:bookmarkEnd w:id="73"/>
+    </w:p>
+    <w:p>
+      <w:pPr>
+        <w:jc w:val="both"/>
+      </w:pPr>
+      <w:r>
+        <w:rPr>
+          <w:b/>
+        </w:rPr>
+        <w:t>S’authentifier en tant qu’administrateur</w:t>
+      </w:r>
+      <w:r>
+        <w:rPr>
+          <w:b/>
+        </w:rPr>
+        <w:t xml:space="preserve"> :</w:t>
+      </w:r>
+      <w:r>
+        <w:t xml:space="preserve"> Cette authentification permet au serveur de savoir si le joueur est administrateur ou non. Il peut donc permettre au joueur d’éventuellement éditer l’ensemble des commandes</w:t>
+      </w:r>
+    </w:p>
+    <w:p>
+      <w:pPr>
+        <w:jc w:val="both"/>
+      </w:pPr>
+      <w:r>
+        <w:rPr>
+          <w:b/>
+        </w:rPr>
+        <w:t>Rejoindre partie</w:t>
+      </w:r>
+      <w:r>
+        <w:rPr>
+          <w:b/>
+        </w:rPr>
+        <w:t xml:space="preserve"> :</w:t>
+      </w:r>
+      <w:r>
+        <w:t xml:space="preserve"> le joueur peut demander au serveur de rejoindre une partie. Il attendra le début de la seconde si les autres joueurs en ont déjà lancé une. Pendant la recherche de joueurs, il peut décider de quitter la partie à tout moment. Si il ne le fait pas, la partie commence.</w:t>
+      </w:r>
+    </w:p>
+    <w:p>
+      <w:pPr>
+        <w:jc w:val="both"/>
+      </w:pPr>
+      <w:r>
+        <w:t>Pour rejoindre une partie, il faut obligatoirement s’être authentifier avant.</w:t>
+      </w:r>
+    </w:p>
+    <w:p>
+      <w:pPr>
+        <w:jc w:val="both"/>
+      </w:pPr>
+      <w:r>
+        <w:rPr>
+          <w:noProof/>
+          <w:lang w:val="fr-FR" w:eastAsia="fr-FR"/>
+        </w:rPr>
+        <w:lastRenderedPageBreak/>
+        <w:drawing>
+          <wp:inline distT="0" distB="0" distL="0" distR="0" wp14:anchorId="1A58A768" wp14:editId="2596843E">
+            <wp:extent cx="5760720" cy="4099560"/>
+            <wp:effectExtent l="0" t="0" r="0" b="0"/>
+            <wp:docPr id="9" name="Image 9"/>
             <wp:cNvGraphicFramePr>
               <a:graphicFrameLocks xmlns:a="http://schemas.openxmlformats.org/drawingml/2006/main" noChangeAspect="1"/>
             </wp:cNvGraphicFramePr>
@@ -10783,137 +10775,6 @@
                   <pic:spPr>
                     <a:xfrm>
                       <a:off x="0" y="0"/>
-                      <a:ext cx="5760720" cy="3769995"/>
-                    </a:xfrm>
-                    <a:prstGeom prst="rect">
-                      <a:avLst/>
-                    </a:prstGeom>
-                  </pic:spPr>
-                </pic:pic>
-              </a:graphicData>
-            </a:graphic>
-          </wp:inline>
-        </w:drawing>
-      </w:r>
-    </w:p>
-    <w:p>
-      <w:pPr>
-        <w:jc w:val="both"/>
-      </w:pPr>
-    </w:p>
-    <w:p>
-      <w:pPr>
-        <w:jc w:val="both"/>
-      </w:pPr>
-    </w:p>
-    <w:p>
-      <w:pPr>
-        <w:pStyle w:val="Titre2"/>
-      </w:pPr>
-      <w:bookmarkStart w:id="73" w:name="_Toc512593247"/>
-      <w:r>
-        <w:t>Description du cas d’utilisation :</w:t>
-      </w:r>
-      <w:bookmarkEnd w:id="73"/>
-    </w:p>
-    <w:p>
-      <w:pPr>
-        <w:jc w:val="both"/>
-      </w:pPr>
-      <w:r>
-        <w:rPr>
-          <w:b/>
-        </w:rPr>
-        <w:t>S’authentifier en tant qu’administrateur</w:t>
-      </w:r>
-      <w:r>
-        <w:rPr>
-          <w:b/>
-        </w:rPr>
-        <w:t xml:space="preserve"> :</w:t>
-      </w:r>
-      <w:r>
-        <w:t xml:space="preserve"> Cette authentification permet au serveur de savoir si le joueur est administrateur ou non. Il peut donc permettre au joueur d’éventuellement éditer l’ensemble des commandes</w:t>
-      </w:r>
-    </w:p>
-    <w:p>
-      <w:pPr>
-        <w:jc w:val="both"/>
-      </w:pPr>
-      <w:r>
-        <w:rPr>
-          <w:b/>
-        </w:rPr>
-        <w:t>Rejoindre partie</w:t>
-      </w:r>
-      <w:r>
-        <w:rPr>
-          <w:b/>
-        </w:rPr>
-        <w:t xml:space="preserve"> :</w:t>
-      </w:r>
-      <w:r>
-        <w:t xml:space="preserve"> le joueur peut demander au serveur de rejoindre une partie. Il attendra le début de la seconde si les autres joueurs en ont déjà lancé une. Pendant la recherche de joueurs, il peut décider de quitter la partie à tout moment. </w:t>
-      </w:r>
-      <w:proofErr w:type="gramStart"/>
-      <w:r>
-        <w:t>Si il</w:t>
-      </w:r>
-      <w:proofErr w:type="gramEnd"/>
-      <w:r>
-        <w:t xml:space="preserve"> ne le fait pas, la partie commence.</w:t>
-      </w:r>
-    </w:p>
-    <w:p>
-      <w:pPr>
-        <w:jc w:val="both"/>
-      </w:pPr>
-      <w:r>
-        <w:t xml:space="preserve">Pour rejoindre une partie, il faut obligatoirement s’être </w:t>
-      </w:r>
-      <w:proofErr w:type="gramStart"/>
-      <w:r>
-        <w:t>authentifier</w:t>
-      </w:r>
-      <w:proofErr w:type="gramEnd"/>
-      <w:r>
-        <w:t xml:space="preserve"> avant.</w:t>
-      </w:r>
-    </w:p>
-    <w:p>
-      <w:pPr>
-        <w:jc w:val="both"/>
-      </w:pPr>
-      <w:r>
-        <w:rPr>
-          <w:noProof/>
-          <w:lang w:val="fr-FR" w:eastAsia="fr-FR"/>
-        </w:rPr>
-        <w:lastRenderedPageBreak/>
-        <w:drawing>
-          <wp:inline distT="0" distB="0" distL="0" distR="0" wp14:anchorId="1A58A768" wp14:editId="2596843E">
-            <wp:extent cx="5760720" cy="4099560"/>
-            <wp:effectExtent l="0" t="0" r="0" b="0"/>
-            <wp:docPr id="9" name="Image 9"/>
-            <wp:cNvGraphicFramePr>
-              <a:graphicFrameLocks xmlns:a="http://schemas.openxmlformats.org/drawingml/2006/main" noChangeAspect="1"/>
-            </wp:cNvGraphicFramePr>
-            <a:graphic xmlns:a="http://schemas.openxmlformats.org/drawingml/2006/main">
-              <a:graphicData uri="http://schemas.openxmlformats.org/drawingml/2006/picture">
-                <pic:pic xmlns:pic="http://schemas.openxmlformats.org/drawingml/2006/picture">
-                  <pic:nvPicPr>
-                    <pic:cNvPr id="1" name=""/>
-                    <pic:cNvPicPr/>
-                  </pic:nvPicPr>
-                  <pic:blipFill>
-                    <a:blip r:embed="rId17"/>
-                    <a:stretch>
-                      <a:fillRect/>
-                    </a:stretch>
-                  </pic:blipFill>
-                  <pic:spPr>
-                    <a:xfrm>
-                      <a:off x="0" y="0"/>
                       <a:ext cx="5760720" cy="4099560"/>
                     </a:xfrm>
                     <a:prstGeom prst="rect">
@@ -10988,73 +10849,54 @@
         <w:rPr>
           <w:color w:val="4472C4" w:themeColor="accent1"/>
         </w:rPr>
-        <w:t xml:space="preserve"> le joueur fait du bruit automatiquement </w:t>
-      </w:r>
-      <w:proofErr w:type="gramStart"/>
-      <w:r>
+        <w:t xml:space="preserve"> le joueur fait du bruit automatiquement si il tire ou si il recharge.</w:t>
+      </w:r>
+    </w:p>
+    <w:p>
+      <w:pPr>
+        <w:jc w:val="both"/>
         <w:rPr>
           <w:color w:val="4472C4" w:themeColor="accent1"/>
         </w:rPr>
-        <w:t>si il</w:t>
-      </w:r>
-      <w:proofErr w:type="gramEnd"/>
+      </w:pPr>
+      <w:r>
+        <w:rPr>
+          <w:b/>
+        </w:rPr>
+        <w:t>Tuer un ennemi</w:t>
+      </w:r>
+      <w:r>
+        <w:t xml:space="preserve"> : </w:t>
+      </w:r>
+      <w:r>
+        <w:t xml:space="preserve">Il faut obligatoirement avoir tiré pour toucher un ennemi. </w:t>
+      </w:r>
+      <w:r>
+        <w:t>L’inverse n’est pas réciproque. De même, tuer un ennemi inclus forcément d’avoir touché l’ennemi au préalable.</w:t>
+      </w:r>
+      <w:r>
+        <w:rPr>
+          <w:b/>
+        </w:rPr>
+        <w:t xml:space="preserve"> </w:t>
+      </w:r>
+      <w:r>
+        <w:t>Lorsque l’on tue un ennemi, il peut parfois lâcher un bonus à sa mort. Les bonus sont soit de l’argent, soit des munitions, soit de l’armure.</w:t>
+      </w:r>
       <w:r>
         <w:rPr>
           <w:color w:val="4472C4" w:themeColor="accent1"/>
         </w:rPr>
-        <w:t xml:space="preserve"> tire ou si il recharge.</w:t>
-      </w:r>
-    </w:p>
-    <w:p>
-      <w:pPr>
-        <w:jc w:val="both"/>
-        <w:rPr>
-          <w:color w:val="4472C4" w:themeColor="accent1"/>
-        </w:rPr>
-      </w:pPr>
-      <w:r>
-        <w:rPr>
-          <w:b/>
-        </w:rPr>
-        <w:t>Tuer un ennemi</w:t>
-      </w:r>
-      <w:r>
-        <w:t xml:space="preserve"> : </w:t>
-      </w:r>
-      <w:r>
-        <w:t xml:space="preserve">Il faut obligatoirement avoir tiré pour toucher un ennemi. </w:t>
-      </w:r>
-      <w:r>
-        <w:t>L’inverse n’est pas réciproque. De même, tuer un ennemi inclus forcément d’avoir touché l’ennemi au préalable.</w:t>
-      </w:r>
-      <w:r>
-        <w:rPr>
-          <w:b/>
-        </w:rPr>
         <w:t xml:space="preserve"> </w:t>
       </w:r>
-      <w:r>
-        <w:t>Lorsque l’on tue un ennemi, il peut parfois lâcher un bonus à sa mort. Les bonus sont soit de l’argent, soit des munitions, soit de l’armure.</w:t>
-      </w:r>
-      <w:r>
-        <w:rPr>
-          <w:color w:val="4472C4" w:themeColor="accent1"/>
-        </w:rPr>
-        <w:t xml:space="preserve"> </w:t>
-      </w:r>
     </w:p>
     <w:p>
       <w:pPr>
         <w:pStyle w:val="Titre1"/>
       </w:pPr>
       <w:bookmarkStart w:id="75" w:name="_Toc512593249"/>
-      <w:proofErr w:type="spellStart"/>
-      <w:r>
-        <w:t>Backlog</w:t>
-      </w:r>
-      <w:proofErr w:type="spellEnd"/>
-      <w:r>
-        <w:t> :</w:t>
+      <w:r>
+        <w:t>Backlog :</w:t>
       </w:r>
       <w:bookmarkEnd w:id="75"/>
     </w:p>
@@ -12304,28 +12146,7 @@
               <w:spacing w:after="0" w:line="240" w:lineRule="auto"/>
             </w:pPr>
             <w:r>
-              <w:t xml:space="preserve">communiquer avec mes </w:t>
-            </w:r>
-            <w:proofErr w:type="spellStart"/>
-            <w:proofErr w:type="gramStart"/>
-            <w:r>
-              <w:t>coequipiés</w:t>
-            </w:r>
-            <w:proofErr w:type="spellEnd"/>
-            <w:r>
-              <w:t xml:space="preserve"> ,</w:t>
-            </w:r>
-            <w:proofErr w:type="gramEnd"/>
-            <w:r>
-              <w:t xml:space="preserve"> à travers des commandes </w:t>
-            </w:r>
-            <w:proofErr w:type="spellStart"/>
-            <w:r>
-              <w:t>predefinies</w:t>
-            </w:r>
-            <w:proofErr w:type="spellEnd"/>
-            <w:r>
-              <w:t>(joueurs devront coopérer pour</w:t>
+              <w:t>communiquer avec mes coequipiés , à travers des commandes predefinies(joueurs devront coopérer pour</w:t>
             </w:r>
           </w:p>
           <w:p>
@@ -12478,21 +12299,8 @@
               <w:spacing w:after="0" w:line="240" w:lineRule="auto"/>
             </w:pPr>
             <w:r>
-              <w:t xml:space="preserve">prendre les directions différentes : </w:t>
-            </w:r>
-            <w:proofErr w:type="gramStart"/>
-            <w:r>
-              <w:t>gauche ,</w:t>
-            </w:r>
-            <w:proofErr w:type="gramEnd"/>
-            <w:r>
-              <w:t xml:space="preserve"> droite, devant, </w:t>
-            </w:r>
-            <w:proofErr w:type="spellStart"/>
-            <w:r>
-              <w:t>arriere</w:t>
-            </w:r>
-            <w:proofErr w:type="spellEnd"/>
+              <w:t>prendre les directions différentes : gauche , droite, devant, arriere</w:t>
+            </w:r>
           </w:p>
         </w:tc>
         <w:tc>
@@ -12637,15 +12445,7 @@
               <w:spacing w:after="0" w:line="240" w:lineRule="auto"/>
             </w:pPr>
             <w:r>
-              <w:t xml:space="preserve">pouvoir ramasser des bonus afin d'augmenter le </w:t>
-            </w:r>
-            <w:proofErr w:type="spellStart"/>
-            <w:r>
-              <w:t>poucentage</w:t>
-            </w:r>
-            <w:proofErr w:type="spellEnd"/>
-            <w:r>
-              <w:t xml:space="preserve"> de vie</w:t>
+              <w:t>pouvoir ramasser des bonus afin d'augmenter le poucentage de vie</w:t>
             </w:r>
           </w:p>
         </w:tc>
@@ -12786,13 +12586,8 @@
             <w:pPr>
               <w:spacing w:after="0" w:line="240" w:lineRule="auto"/>
             </w:pPr>
-            <w:proofErr w:type="spellStart"/>
-            <w:r>
-              <w:t>recuperer</w:t>
-            </w:r>
-            <w:proofErr w:type="spellEnd"/>
-            <w:r>
-              <w:t xml:space="preserve"> des bonus, ce qui  permettront de récupérer de la vie, des armes, des munitions</w:t>
+            <w:r>
+              <w:t>recuperer des bonus, ce qui  permettront de récupérer de la vie, des armes, des munitions</w:t>
             </w:r>
           </w:p>
         </w:tc>
@@ -13510,15 +13305,7 @@
               <w:spacing w:after="0" w:line="240" w:lineRule="auto"/>
             </w:pPr>
             <w:r>
-              <w:t xml:space="preserve">Les </w:t>
-            </w:r>
-            <w:proofErr w:type="spellStart"/>
-            <w:r>
-              <w:t>users</w:t>
-            </w:r>
-            <w:proofErr w:type="spellEnd"/>
-            <w:r>
-              <w:t xml:space="preserve"> peuvent faire sauter le personnage, tirer sur l’adversaire et autre…</w:t>
+              <w:t>Les users peuvent faire sauter le personnage, tirer sur l’adversaire et autre…</w:t>
             </w:r>
           </w:p>
         </w:tc>
@@ -13729,13 +13516,8 @@
         <w:pStyle w:val="Titre1"/>
       </w:pPr>
       <w:bookmarkStart w:id="76" w:name="_Toc512593250"/>
-      <w:proofErr w:type="spellStart"/>
-      <w:r>
-        <w:t>Scrum</w:t>
-      </w:r>
-      <w:proofErr w:type="spellEnd"/>
-      <w:r>
-        <w:t> :</w:t>
+      <w:r>
+        <w:t>Scrum :</w:t>
       </w:r>
       <w:bookmarkEnd w:id="76"/>
     </w:p>
@@ -13796,39 +13578,7 @@
         <w:t xml:space="preserve">Bilan su la terminaison des histoires : </w:t>
       </w:r>
       <w:r>
-        <w:t xml:space="preserve">Nous avions prévu une histoire en principal. Celle-ci comprenait la création d’un serveur, l’implémentation d’une classe </w:t>
-      </w:r>
-      <w:proofErr w:type="spellStart"/>
-      <w:r>
-        <w:t>JSon</w:t>
-      </w:r>
-      <w:proofErr w:type="spellEnd"/>
-      <w:r>
-        <w:t xml:space="preserve"> pour la sérialisation des données utilisateurs (</w:t>
-      </w:r>
-      <w:proofErr w:type="spellStart"/>
-      <w:r>
-        <w:t>username</w:t>
-      </w:r>
-      <w:proofErr w:type="spellEnd"/>
-      <w:r>
-        <w:t xml:space="preserve">, </w:t>
-      </w:r>
-      <w:proofErr w:type="spellStart"/>
-      <w:r>
-        <w:t>password</w:t>
-      </w:r>
-      <w:proofErr w:type="spellEnd"/>
-      <w:r>
-        <w:t xml:space="preserve">), une interface pour entrer les données d’un utilisateur et enfin </w:t>
-      </w:r>
-      <w:proofErr w:type="gramStart"/>
-      <w:r>
-        <w:t>l’envois</w:t>
-      </w:r>
-      <w:proofErr w:type="gramEnd"/>
-      <w:r>
-        <w:t>, la réception et la vérification côté serveur de ces données.</w:t>
+        <w:t>Nous avions prévu une histoire en principal. Celle-ci comprenait la création d’un serveur, l’implémentation d’une classe JSon pour la sérialisation des données utilisateurs (username, password), une interface pour entrer les données d’un utilisateur et enfin l’envois, la réception et la vérification côté serveur de ces données.</w:t>
       </w:r>
     </w:p>
     <w:p>
@@ -13849,39 +13599,20 @@
       <w:pPr>
         <w:jc w:val="both"/>
       </w:pPr>
-      <w:proofErr w:type="spellStart"/>
       <w:r>
         <w:rPr>
           <w:b/>
         </w:rPr>
-        <w:t>Replanification</w:t>
-      </w:r>
-      <w:proofErr w:type="spellEnd"/>
+        <w:t xml:space="preserve">Replanification : </w:t>
+      </w:r>
       <w:r>
         <w:rPr>
           <w:b/>
         </w:rPr>
-        <w:t> </w:t>
-      </w:r>
-      <w:proofErr w:type="gramStart"/>
-      <w:r>
-        <w:rPr>
-          <w:b/>
-        </w:rPr>
-        <w:t xml:space="preserve">: </w:t>
-      </w:r>
-      <w:r>
-        <w:rPr>
-          <w:b/>
-        </w:rPr>
         <w:t xml:space="preserve"> </w:t>
       </w:r>
       <w:r>
-        <w:t>Nous</w:t>
-      </w:r>
-      <w:proofErr w:type="gramEnd"/>
-      <w:r>
-        <w:t xml:space="preserve"> avons donc décider de reporter la finalisation de notre histoire au sprint suivant. La majeure partie de nos classes est terminée cependant, nous rencontrons encore quelques soucis techniques afin de faire fonctionner le tout ensemble.</w:t>
+        <w:t>Nous avons donc décider de reporter la finalisation de notre histoire au sprint suivant. La majeure partie de nos classes est terminée cependant, nous rencontrons encore quelques soucis techniques afin de faire fonctionner le tout ensemble.</w:t>
       </w:r>
     </w:p>
     <w:p>
@@ -13940,74 +13671,34 @@
       <w:pPr>
         <w:jc w:val="both"/>
       </w:pPr>
-      <w:proofErr w:type="spellStart"/>
       <w:r>
         <w:rPr>
           <w:b/>
         </w:rPr>
-        <w:t>Mbassi</w:t>
-      </w:r>
-      <w:proofErr w:type="spellEnd"/>
+        <w:t>Mbassi :</w:t>
+      </w:r>
       <w:r>
         <w:rPr>
           <w:b/>
         </w:rPr>
-        <w:t> :</w:t>
-      </w:r>
-      <w:r>
+        <w:t xml:space="preserve"> </w:t>
+      </w:r>
+      <w:r>
+        <w:t xml:space="preserve">J’ai pris beaucoup de temps à comprendre la technologie utilisé pour notre projet chose faite maintenant. Mettre à jour aussi iceScrum m’a aussi pris pas mal de temps mais avec l’aide de Ben iceScrum est maintenant à jour. J’ai créé un fichier Json pour gestion d’authentification coté serveur. </w:t>
+      </w:r>
+    </w:p>
+    <w:p>
+      <w:pPr>
+        <w:jc w:val="both"/>
         <w:rPr>
           <w:b/>
         </w:rPr>
-        <w:t xml:space="preserve"> </w:t>
-      </w:r>
-      <w:r>
-        <w:t xml:space="preserve">J’ai pris beaucoup de temps à comprendre la technologie utilisé pour notre projet chose faite maintenant. Mettre à jour aussi </w:t>
-      </w:r>
-      <w:proofErr w:type="spellStart"/>
-      <w:r>
-        <w:t>iceScrum</w:t>
-      </w:r>
-      <w:proofErr w:type="spellEnd"/>
-      <w:r>
-        <w:t xml:space="preserve"> m’a aussi pris pas mal de temps mais avec l’aide de Ben </w:t>
-      </w:r>
-      <w:proofErr w:type="spellStart"/>
-      <w:r>
-        <w:t>iceScrum</w:t>
-      </w:r>
-      <w:proofErr w:type="spellEnd"/>
-      <w:r>
-        <w:t xml:space="preserve"> est maintenant à jour. J’ai créé un fichier </w:t>
-      </w:r>
-      <w:proofErr w:type="spellStart"/>
-      <w:r>
-        <w:t>Json</w:t>
-      </w:r>
-      <w:proofErr w:type="spellEnd"/>
-      <w:r>
-        <w:t xml:space="preserve"> pour gestion d’authentification coté serveur. </w:t>
-      </w:r>
-    </w:p>
-    <w:p>
-      <w:pPr>
-        <w:jc w:val="both"/>
+      </w:pPr>
+      <w:r>
         <w:rPr>
           <w:b/>
         </w:rPr>
-      </w:pPr>
-      <w:proofErr w:type="spellStart"/>
-      <w:r>
-        <w:rPr>
-          <w:b/>
-        </w:rPr>
-        <w:t>Lagha</w:t>
-      </w:r>
-      <w:proofErr w:type="spellEnd"/>
-      <w:r>
-        <w:rPr>
-          <w:b/>
-        </w:rPr>
-        <w:t> :</w:t>
+        <w:t>Lagha :</w:t>
       </w:r>
     </w:p>
     <w:p>
@@ -14046,94 +13737,101 @@
       <w:r>
         <w:t xml:space="preserve">Jusqu’à </w:t>
       </w:r>
-      <w:proofErr w:type="spellStart"/>
-      <w:proofErr w:type="gramStart"/>
-      <w:r>
-        <w:t>present</w:t>
-      </w:r>
-      <w:proofErr w:type="spellEnd"/>
-      <w:r>
-        <w:t xml:space="preserve"> ,</w:t>
-      </w:r>
-      <w:proofErr w:type="gramEnd"/>
-      <w:r>
-        <w:t xml:space="preserve"> j’ai pu créer l’interface le bouton </w:t>
-      </w:r>
-      <w:proofErr w:type="spellStart"/>
-      <w:r>
-        <w:t>newUser</w:t>
-      </w:r>
-      <w:proofErr w:type="spellEnd"/>
-      <w:r>
-        <w:t xml:space="preserve"> et la saisie des données du joueur, l’affichage des commandes</w:t>
-      </w:r>
-      <w:r>
-        <w:t>(ainsi que l’edification</w:t>
+      <w:r>
+        <w:t>présent,</w:t>
+      </w:r>
+      <w:r>
+        <w:t xml:space="preserve"> j’ai pu créer l’interface le bouton newUser et la saisie des données du joueur, l’affichage des </w:t>
+      </w:r>
+      <w:r>
+        <w:t>commandes (</w:t>
+      </w:r>
+      <w:r>
+        <w:t>ainsi que l’</w:t>
+      </w:r>
+      <w:r>
+        <w:t>édification</w:t>
+      </w:r>
+      <w:r>
+        <w:t>)</w:t>
+      </w:r>
+      <w:r>
+        <w:t xml:space="preserve">, redirection de </w:t>
+      </w:r>
+      <w:r>
+        <w:t>fenêtre</w:t>
+      </w:r>
+      <w:r>
+        <w:t xml:space="preserve"> en cas d’appuis sur un bouton de l’interface. Concernant la </w:t>
+      </w:r>
+      <w:r>
+        <w:t>création</w:t>
+      </w:r>
+      <w:r>
+        <w:t xml:space="preserve"> du </w:t>
+      </w:r>
+      <w:r>
+        <w:t>joueur,</w:t>
+      </w:r>
+      <w:r>
+        <w:t xml:space="preserve"> </w:t>
+      </w:r>
+      <w:r>
+        <w:t>je n’ai pas</w:t>
+      </w:r>
+      <w:r>
+        <w:t xml:space="preserve"> encore </w:t>
+      </w:r>
+      <w:r>
+        <w:t>géré</w:t>
+      </w:r>
+      <w:r>
+        <w:t xml:space="preserve"> l’envoi </w:t>
+      </w:r>
+      <w:r>
+        <w:t>des informations</w:t>
+      </w:r>
+      <w:r>
+        <w:t xml:space="preserve"> au serveur pour la </w:t>
+      </w:r>
+      <w:r>
+        <w:t>création</w:t>
+      </w:r>
+      <w:r>
+        <w:t xml:space="preserve"> </w:t>
+      </w:r>
+      <w:r>
+        <w:t>de la validation</w:t>
+      </w:r>
+      <w:r>
+        <w:t xml:space="preserve"> et la mise à jour du compte crée. Je dois le faire avec celui qui s’occupe du serveur. J’ai ren</w:t>
+      </w:r>
+      <w:r>
+        <w:t xml:space="preserve">contré quelque difficulté sur la mise en place de certaines interfaces, j’ai dû </w:t>
+      </w:r>
+      <w:r>
+        <w:t>bidouiller ce</w:t>
+      </w:r>
+      <w:r>
+        <w:t xml:space="preserve"> qui fait en sorte que le code fait </w:t>
+      </w:r>
+      <w:r>
+        <w:t>très propre</w:t>
       </w:r>
       <w:bookmarkStart w:id="77" w:name="_GoBack"/>
       <w:bookmarkEnd w:id="77"/>
       <w:r>
-        <w:t>)</w:t>
-      </w:r>
-      <w:r>
-        <w:t xml:space="preserve">, redirection de </w:t>
-      </w:r>
-      <w:proofErr w:type="spellStart"/>
-      <w:r>
-        <w:t>fenetre</w:t>
-      </w:r>
-      <w:proofErr w:type="spellEnd"/>
-      <w:r>
-        <w:t xml:space="preserve"> en cas d’appuis sur un bouton de l’interface. Concernant la </w:t>
-      </w:r>
-      <w:r>
-        <w:t>création</w:t>
-      </w:r>
-      <w:r>
-        <w:t xml:space="preserve"> du </w:t>
-      </w:r>
-      <w:r>
-        <w:t>joueur,</w:t>
-      </w:r>
-      <w:r>
-        <w:t xml:space="preserve"> j’ai pas encore </w:t>
-      </w:r>
-      <w:r>
-        <w:t>géré</w:t>
-      </w:r>
-      <w:r>
-        <w:t xml:space="preserve"> l’envoi des information au serveur pour la </w:t>
-      </w:r>
-      <w:r>
-        <w:t>création</w:t>
-      </w:r>
-      <w:r>
-        <w:t xml:space="preserve"> </w:t>
-      </w:r>
-      <w:proofErr w:type="gramStart"/>
-      <w:r>
-        <w:t>du</w:t>
-      </w:r>
-      <w:proofErr w:type="gramEnd"/>
-      <w:r>
-        <w:t xml:space="preserve"> validation et la mise à jour du compte crée. Je dois le faire avec celui qui s’occupe du serveur. J’ai ren</w:t>
-      </w:r>
-      <w:r>
-        <w:t xml:space="preserve">contré quelque difficulté sur la mise en place de certaines interfaces, j’ai dû bidouiller  ce qui fait en sorte que le code fait très  propre, mais je </w:t>
-      </w:r>
-      <w:proofErr w:type="spellStart"/>
-      <w:r>
-        <w:t>verais</w:t>
-      </w:r>
-      <w:proofErr w:type="spellEnd"/>
+        <w:t xml:space="preserve">, mais je </w:t>
+      </w:r>
+      <w:r>
+        <w:t>verrais</w:t>
+      </w:r>
       <w:r>
         <w:t xml:space="preserve"> avec mes </w:t>
       </w:r>
-      <w:proofErr w:type="spellStart"/>
-      <w:r>
-        <w:t>collegues</w:t>
-      </w:r>
-      <w:proofErr w:type="spellEnd"/>
+      <w:r>
+        <w:t>collègues</w:t>
+      </w:r>
       <w:r>
         <w:t xml:space="preserve"> si je peux avoir de l’aide afin optimiser le code.</w:t>
       </w:r>
@@ -14192,7 +13890,7 @@
         <w:ind w:left="708"/>
         <w:jc w:val="both"/>
       </w:pPr>
-      <w:hyperlink r:id="rId18" w:history="1">
+      <w:hyperlink r:id="rId17" w:history="1">
         <w:r>
           <w:rPr>
             <w:rStyle w:val="Lienhypertexte"/>
@@ -14219,7 +13917,7 @@
         <w:ind w:left="708"/>
         <w:jc w:val="both"/>
       </w:pPr>
-      <w:hyperlink r:id="rId19" w:history="1">
+      <w:hyperlink r:id="rId18" w:history="1">
         <w:r>
           <w:rPr>
             <w:rStyle w:val="Lienhypertexte"/>
@@ -14246,7 +13944,7 @@
         <w:ind w:left="708"/>
         <w:jc w:val="both"/>
       </w:pPr>
-      <w:hyperlink r:id="rId20" w:history="1">
+      <w:hyperlink r:id="rId19" w:history="1">
         <w:r>
           <w:rPr>
             <w:rStyle w:val="Lienhypertexte"/>
@@ -14256,8 +13954,8 @@
       </w:hyperlink>
     </w:p>
     <w:sectPr>
-      <w:headerReference w:type="default" r:id="rId21"/>
-      <w:footerReference w:type="default" r:id="rId22"/>
+      <w:headerReference w:type="default" r:id="rId20"/>
+      <w:footerReference w:type="default" r:id="rId21"/>
       <w:pgSz w:w="11906" w:h="16838"/>
       <w:pgMar w:top="1417" w:right="1417" w:bottom="1417" w:left="1417" w:header="708" w:footer="708" w:gutter="0"/>
       <w:cols w:space="708"/>
@@ -14268,7 +13966,7 @@
 </file>
 
 <file path=word/endnotes.xml><?xml version="1.0" encoding="utf-8"?>
-<w:endnotes xmlns:wpc="http://schemas.microsoft.com/office/word/2010/wordprocessingCanvas" xmlns:mc="http://schemas.openxmlformats.org/markup-compatibility/2006" xmlns:o="urn:schemas-microsoft-com:office:office" xmlns:r="http://schemas.openxmlformats.org/officeDocument/2006/relationships" xmlns:m="http://schemas.openxmlformats.org/officeDocument/2006/math" xmlns:v="urn:schemas-microsoft-com:vml" xmlns:wp14="http://schemas.microsoft.com/office/word/2010/wordprocessingDrawing" xmlns:wp="http://schemas.openxmlformats.org/drawingml/2006/wordprocessingDrawing" xmlns:w10="urn:schemas-microsoft-com:office:word" xmlns:w="http://schemas.openxmlformats.org/wordprocessingml/2006/main" xmlns:w14="http://schemas.microsoft.com/office/word/2010/wordml" xmlns:w15="http://schemas.microsoft.com/office/word/2012/wordml" xmlns:wpg="http://schemas.microsoft.com/office/word/2010/wordprocessingGroup" xmlns:wpi="http://schemas.microsoft.com/office/word/2010/wordprocessingInk" xmlns:wne="http://schemas.microsoft.com/office/word/2006/wordml" xmlns:wps="http://schemas.microsoft.com/office/word/2010/wordprocessingShape" mc:Ignorable="w14 w15 wp14">
+<w:endnotes xmlns:wpc="http://schemas.microsoft.com/office/word/2010/wordprocessingCanvas" xmlns:cx="http://schemas.microsoft.com/office/drawing/2014/chartex" xmlns:cx1="http://schemas.microsoft.com/office/drawing/2015/9/8/chartex" xmlns:cx2="http://schemas.microsoft.com/office/drawing/2015/10/21/chartex" xmlns:cx3="http://schemas.microsoft.com/office/drawing/2016/5/9/chartex" xmlns:cx4="http://schemas.microsoft.com/office/drawing/2016/5/10/chartex" xmlns:cx5="http://schemas.microsoft.com/office/drawing/2016/5/11/chartex" xmlns:cx6="http://schemas.microsoft.com/office/drawing/2016/5/12/chartex" xmlns:cx7="http://schemas.microsoft.com/office/drawing/2016/5/13/chartex" xmlns:cx8="http://schemas.microsoft.com/office/drawing/2016/5/14/chartex" xmlns:mc="http://schemas.openxmlformats.org/markup-compatibility/2006" xmlns:aink="http://schemas.microsoft.com/office/drawing/2016/ink" xmlns:am3d="http://schemas.microsoft.com/office/drawing/2017/model3d" xmlns:o="urn:schemas-microsoft-com:office:office" xmlns:r="http://schemas.openxmlformats.org/officeDocument/2006/relationships" xmlns:m="http://schemas.openxmlformats.org/officeDocument/2006/math" xmlns:v="urn:schemas-microsoft-com:vml" xmlns:wp14="http://schemas.microsoft.com/office/word/2010/wordprocessingDrawing" xmlns:wp="http://schemas.openxmlformats.org/drawingml/2006/wordprocessingDrawing" xmlns:w10="urn:schemas-microsoft-com:office:word" xmlns:w="http://schemas.openxmlformats.org/wordprocessingml/2006/main" xmlns:w14="http://schemas.microsoft.com/office/word/2010/wordml" xmlns:w15="http://schemas.microsoft.com/office/word/2012/wordml" xmlns:w16cid="http://schemas.microsoft.com/office/word/2016/wordml/cid" xmlns:w16se="http://schemas.microsoft.com/office/word/2015/wordml/symex" xmlns:wpg="http://schemas.microsoft.com/office/word/2010/wordprocessingGroup" xmlns:wpi="http://schemas.microsoft.com/office/word/2010/wordprocessingInk" xmlns:wne="http://schemas.microsoft.com/office/word/2006/wordml" xmlns:wps="http://schemas.microsoft.com/office/word/2010/wordprocessingShape" mc:Ignorable="w14 w15 w16se w16cid wp14">
   <w:endnote w:type="separator" w:id="-1">
     <w:p>
       <w:pPr>
@@ -14293,7 +13991,7 @@
 </file>
 
 <file path=word/footer1.xml><?xml version="1.0" encoding="utf-8"?>
-<w:ftr xmlns:wpc="http://schemas.microsoft.com/office/word/2010/wordprocessingCanvas" xmlns:mc="http://schemas.openxmlformats.org/markup-compatibility/2006" xmlns:o="urn:schemas-microsoft-com:office:office" xmlns:r="http://schemas.openxmlformats.org/officeDocument/2006/relationships" xmlns:m="http://schemas.openxmlformats.org/officeDocument/2006/math" xmlns:v="urn:schemas-microsoft-com:vml" xmlns:wp14="http://schemas.microsoft.com/office/word/2010/wordprocessingDrawing" xmlns:wp="http://schemas.openxmlformats.org/drawingml/2006/wordprocessingDrawing" xmlns:w10="urn:schemas-microsoft-com:office:word" xmlns:w="http://schemas.openxmlformats.org/wordprocessingml/2006/main" xmlns:w14="http://schemas.microsoft.com/office/word/2010/wordml" xmlns:w15="http://schemas.microsoft.com/office/word/2012/wordml" xmlns:wpg="http://schemas.microsoft.com/office/word/2010/wordprocessingGroup" xmlns:wpi="http://schemas.microsoft.com/office/word/2010/wordprocessingInk" xmlns:wne="http://schemas.microsoft.com/office/word/2006/wordml" xmlns:wps="http://schemas.microsoft.com/office/word/2010/wordprocessingShape" mc:Ignorable="w14 w15 wp14">
+<w:ftr xmlns:wpc="http://schemas.microsoft.com/office/word/2010/wordprocessingCanvas" xmlns:cx="http://schemas.microsoft.com/office/drawing/2014/chartex" xmlns:cx1="http://schemas.microsoft.com/office/drawing/2015/9/8/chartex" xmlns:cx2="http://schemas.microsoft.com/office/drawing/2015/10/21/chartex" xmlns:cx3="http://schemas.microsoft.com/office/drawing/2016/5/9/chartex" xmlns:cx4="http://schemas.microsoft.com/office/drawing/2016/5/10/chartex" xmlns:cx5="http://schemas.microsoft.com/office/drawing/2016/5/11/chartex" xmlns:cx6="http://schemas.microsoft.com/office/drawing/2016/5/12/chartex" xmlns:cx7="http://schemas.microsoft.com/office/drawing/2016/5/13/chartex" xmlns:cx8="http://schemas.microsoft.com/office/drawing/2016/5/14/chartex" xmlns:mc="http://schemas.openxmlformats.org/markup-compatibility/2006" xmlns:aink="http://schemas.microsoft.com/office/drawing/2016/ink" xmlns:am3d="http://schemas.microsoft.com/office/drawing/2017/model3d" xmlns:o="urn:schemas-microsoft-com:office:office" xmlns:r="http://schemas.openxmlformats.org/officeDocument/2006/relationships" xmlns:m="http://schemas.openxmlformats.org/officeDocument/2006/math" xmlns:v="urn:schemas-microsoft-com:vml" xmlns:wp14="http://schemas.microsoft.com/office/word/2010/wordprocessingDrawing" xmlns:wp="http://schemas.openxmlformats.org/drawingml/2006/wordprocessingDrawing" xmlns:w10="urn:schemas-microsoft-com:office:word" xmlns:w="http://schemas.openxmlformats.org/wordprocessingml/2006/main" xmlns:w14="http://schemas.microsoft.com/office/word/2010/wordml" xmlns:w15="http://schemas.microsoft.com/office/word/2012/wordml" xmlns:w16cid="http://schemas.microsoft.com/office/word/2016/wordml/cid" xmlns:w16se="http://schemas.microsoft.com/office/word/2015/wordml/symex" xmlns:wpg="http://schemas.microsoft.com/office/word/2010/wordprocessingGroup" xmlns:wpi="http://schemas.microsoft.com/office/word/2010/wordprocessingInk" xmlns:wne="http://schemas.microsoft.com/office/word/2006/wordml" xmlns:wps="http://schemas.microsoft.com/office/word/2010/wordprocessingShape" mc:Ignorable="w14 w15 w16se w16cid wp14">
   <w:sdt>
     <w:sdtPr>
       <w:id w:val="1216075924"/>
@@ -14302,6 +14000,7 @@
         <w:docPartUnique/>
       </w:docPartObj>
     </w:sdtPr>
+    <w:sdtEndPr/>
     <w:sdtContent>
       <w:p>
         <w:pPr>
@@ -14322,7 +14021,7 @@
             <w:noProof/>
             <w:lang w:val="fr-FR"/>
           </w:rPr>
-          <w:t>18</w:t>
+          <w:t>17</w:t>
         </w:r>
         <w:r>
           <w:fldChar w:fldCharType="end"/>
@@ -14393,7 +14092,7 @@
 </file>
 
 <file path=word/footnotes.xml><?xml version="1.0" encoding="utf-8"?>
-<w:footnotes xmlns:wpc="http://schemas.microsoft.com/office/word/2010/wordprocessingCanvas" xmlns:mc="http://schemas.openxmlformats.org/markup-compatibility/2006" xmlns:o="urn:schemas-microsoft-com:office:office" xmlns:r="http://schemas.openxmlformats.org/officeDocument/2006/relationships" xmlns:m="http://schemas.openxmlformats.org/officeDocument/2006/math" xmlns:v="urn:schemas-microsoft-com:vml" xmlns:wp14="http://schemas.microsoft.com/office/word/2010/wordprocessingDrawing" xmlns:wp="http://schemas.openxmlformats.org/drawingml/2006/wordprocessingDrawing" xmlns:w10="urn:schemas-microsoft-com:office:word" xmlns:w="http://schemas.openxmlformats.org/wordprocessingml/2006/main" xmlns:w14="http://schemas.microsoft.com/office/word/2010/wordml" xmlns:w15="http://schemas.microsoft.com/office/word/2012/wordml" xmlns:wpg="http://schemas.microsoft.com/office/word/2010/wordprocessingGroup" xmlns:wpi="http://schemas.microsoft.com/office/word/2010/wordprocessingInk" xmlns:wne="http://schemas.microsoft.com/office/word/2006/wordml" xmlns:wps="http://schemas.microsoft.com/office/word/2010/wordprocessingShape" mc:Ignorable="w14 w15 wp14">
+<w:footnotes xmlns:wpc="http://schemas.microsoft.com/office/word/2010/wordprocessingCanvas" xmlns:cx="http://schemas.microsoft.com/office/drawing/2014/chartex" xmlns:cx1="http://schemas.microsoft.com/office/drawing/2015/9/8/chartex" xmlns:cx2="http://schemas.microsoft.com/office/drawing/2015/10/21/chartex" xmlns:cx3="http://schemas.microsoft.com/office/drawing/2016/5/9/chartex" xmlns:cx4="http://schemas.microsoft.com/office/drawing/2016/5/10/chartex" xmlns:cx5="http://schemas.microsoft.com/office/drawing/2016/5/11/chartex" xmlns:cx6="http://schemas.microsoft.com/office/drawing/2016/5/12/chartex" xmlns:cx7="http://schemas.microsoft.com/office/drawing/2016/5/13/chartex" xmlns:cx8="http://schemas.microsoft.com/office/drawing/2016/5/14/chartex" xmlns:mc="http://schemas.openxmlformats.org/markup-compatibility/2006" xmlns:aink="http://schemas.microsoft.com/office/drawing/2016/ink" xmlns:am3d="http://schemas.microsoft.com/office/drawing/2017/model3d" xmlns:o="urn:schemas-microsoft-com:office:office" xmlns:r="http://schemas.openxmlformats.org/officeDocument/2006/relationships" xmlns:m="http://schemas.openxmlformats.org/officeDocument/2006/math" xmlns:v="urn:schemas-microsoft-com:vml" xmlns:wp14="http://schemas.microsoft.com/office/word/2010/wordprocessingDrawing" xmlns:wp="http://schemas.openxmlformats.org/drawingml/2006/wordprocessingDrawing" xmlns:w10="urn:schemas-microsoft-com:office:word" xmlns:w="http://schemas.openxmlformats.org/wordprocessingml/2006/main" xmlns:w14="http://schemas.microsoft.com/office/word/2010/wordml" xmlns:w15="http://schemas.microsoft.com/office/word/2012/wordml" xmlns:w16cid="http://schemas.microsoft.com/office/word/2016/wordml/cid" xmlns:w16se="http://schemas.microsoft.com/office/word/2015/wordml/symex" xmlns:wpg="http://schemas.microsoft.com/office/word/2010/wordprocessingGroup" xmlns:wpi="http://schemas.microsoft.com/office/word/2010/wordprocessingInk" xmlns:wne="http://schemas.microsoft.com/office/word/2006/wordml" xmlns:wps="http://schemas.microsoft.com/office/word/2010/wordprocessingShape" mc:Ignorable="w14 w15 w16se w16cid wp14">
   <w:footnote w:type="separator" w:id="-1">
     <w:p>
       <w:pPr>
@@ -14418,80 +14117,35 @@
 </file>
 
 <file path=word/header1.xml><?xml version="1.0" encoding="utf-8"?>
-<w:hdr xmlns:wpc="http://schemas.microsoft.com/office/word/2010/wordprocessingCanvas" xmlns:mc="http://schemas.openxmlformats.org/markup-compatibility/2006" xmlns:o="urn:schemas-microsoft-com:office:office" xmlns:r="http://schemas.openxmlformats.org/officeDocument/2006/relationships" xmlns:m="http://schemas.openxmlformats.org/officeDocument/2006/math" xmlns:v="urn:schemas-microsoft-com:vml" xmlns:wp14="http://schemas.microsoft.com/office/word/2010/wordprocessingDrawing" xmlns:wp="http://schemas.openxmlformats.org/drawingml/2006/wordprocessingDrawing" xmlns:w10="urn:schemas-microsoft-com:office:word" xmlns:w="http://schemas.openxmlformats.org/wordprocessingml/2006/main" xmlns:w14="http://schemas.microsoft.com/office/word/2010/wordml" xmlns:w15="http://schemas.microsoft.com/office/word/2012/wordml" xmlns:wpg="http://schemas.microsoft.com/office/word/2010/wordprocessingGroup" xmlns:wpi="http://schemas.microsoft.com/office/word/2010/wordprocessingInk" xmlns:wne="http://schemas.microsoft.com/office/word/2006/wordml" xmlns:wps="http://schemas.microsoft.com/office/word/2010/wordprocessingShape" mc:Ignorable="w14 w15 wp14">
+<w:hdr xmlns:wpc="http://schemas.microsoft.com/office/word/2010/wordprocessingCanvas" xmlns:cx="http://schemas.microsoft.com/office/drawing/2014/chartex" xmlns:cx1="http://schemas.microsoft.com/office/drawing/2015/9/8/chartex" xmlns:cx2="http://schemas.microsoft.com/office/drawing/2015/10/21/chartex" xmlns:cx3="http://schemas.microsoft.com/office/drawing/2016/5/9/chartex" xmlns:cx4="http://schemas.microsoft.com/office/drawing/2016/5/10/chartex" xmlns:cx5="http://schemas.microsoft.com/office/drawing/2016/5/11/chartex" xmlns:cx6="http://schemas.microsoft.com/office/drawing/2016/5/12/chartex" xmlns:cx7="http://schemas.microsoft.com/office/drawing/2016/5/13/chartex" xmlns:cx8="http://schemas.microsoft.com/office/drawing/2016/5/14/chartex" xmlns:mc="http://schemas.openxmlformats.org/markup-compatibility/2006" xmlns:aink="http://schemas.microsoft.com/office/drawing/2016/ink" xmlns:am3d="http://schemas.microsoft.com/office/drawing/2017/model3d" xmlns:o="urn:schemas-microsoft-com:office:office" xmlns:r="http://schemas.openxmlformats.org/officeDocument/2006/relationships" xmlns:m="http://schemas.openxmlformats.org/officeDocument/2006/math" xmlns:v="urn:schemas-microsoft-com:vml" xmlns:wp14="http://schemas.microsoft.com/office/word/2010/wordprocessingDrawing" xmlns:wp="http://schemas.openxmlformats.org/drawingml/2006/wordprocessingDrawing" xmlns:w10="urn:schemas-microsoft-com:office:word" xmlns:w="http://schemas.openxmlformats.org/wordprocessingml/2006/main" xmlns:w14="http://schemas.microsoft.com/office/word/2010/wordml" xmlns:w15="http://schemas.microsoft.com/office/word/2012/wordml" xmlns:w16cid="http://schemas.microsoft.com/office/word/2016/wordml/cid" xmlns:w16se="http://schemas.microsoft.com/office/word/2015/wordml/symex" xmlns:wpg="http://schemas.microsoft.com/office/word/2010/wordprocessingGroup" xmlns:wpi="http://schemas.microsoft.com/office/word/2010/wordprocessingInk" xmlns:wne="http://schemas.microsoft.com/office/word/2006/wordml" xmlns:wps="http://schemas.microsoft.com/office/word/2010/wordprocessingShape" mc:Ignorable="w14 w15 w16se w16cid wp14">
   <w:p>
     <w:pPr>
       <w:rPr>
         <w:lang w:eastAsia="fr-CH"/>
       </w:rPr>
     </w:pPr>
-    <w:r>
-      <w:fldChar w:fldCharType="begin"/>
-    </w:r>
-    <w:r>
-      <w:instrText xml:space="preserve"> HYPERLINK "https://gaps.heig-vd.ch/consultation/etudiant" </w:instrText>
-    </w:r>
-    <w:r>
-      <w:fldChar w:fldCharType="separate"/>
-    </w:r>
-    <w:proofErr w:type="spellStart"/>
-    <w:r>
-      <w:rPr>
-        <w:lang w:eastAsia="fr-CH"/>
-      </w:rPr>
-      <w:t>Mbassi</w:t>
-    </w:r>
-    <w:proofErr w:type="spellEnd"/>
-    <w:r>
-      <w:rPr>
-        <w:lang w:eastAsia="fr-CH"/>
-      </w:rPr>
-      <w:t xml:space="preserve"> </w:t>
-    </w:r>
-    <w:proofErr w:type="spellStart"/>
-    <w:r>
-      <w:rPr>
-        <w:lang w:eastAsia="fr-CH"/>
-      </w:rPr>
-      <w:t>Nguema</w:t>
-    </w:r>
-    <w:proofErr w:type="spellEnd"/>
-    <w:r>
-      <w:rPr>
-        <w:lang w:eastAsia="fr-CH"/>
-      </w:rPr>
-      <w:t xml:space="preserve"> Fabrice Arno</w:t>
-    </w:r>
-    <w:r>
-      <w:rPr>
-        <w:lang w:eastAsia="fr-CH"/>
-      </w:rPr>
-      <w:fldChar w:fldCharType="end"/>
-    </w:r>
+    <w:hyperlink r:id="rId1" w:history="1">
+      <w:r>
+        <w:rPr>
+          <w:lang w:eastAsia="fr-CH"/>
+        </w:rPr>
+        <w:t>Mbassi Nguema Fabrice Arno</w:t>
+      </w:r>
+    </w:hyperlink>
     <w:r>
       <w:rPr>
         <w:lang w:eastAsia="fr-CH"/>
       </w:rPr>
       <w:t xml:space="preserve">, </w:t>
     </w:r>
-    <w:hyperlink r:id="rId1" w:history="1">
-      <w:proofErr w:type="spellStart"/>
+    <w:hyperlink r:id="rId2" w:history="1">
       <w:r>
         <w:rPr>
           <w:rStyle w:val="Lienhypertexte"/>
           <w:color w:val="auto"/>
           <w:u w:val="none"/>
         </w:rPr>
-        <w:t>Lagha</w:t>
-      </w:r>
-      <w:proofErr w:type="spellEnd"/>
-      <w:r>
-        <w:rPr>
-          <w:rStyle w:val="Lienhypertexte"/>
-          <w:color w:val="auto"/>
-          <w:u w:val="none"/>
-        </w:rPr>
-        <w:t xml:space="preserve"> Oussama</w:t>
+        <w:t>Lagha Oussama</w:t>
       </w:r>
     </w:hyperlink>
     <w:r>
@@ -14520,7 +14174,7 @@
         <w:lang w:val="en-US"/>
       </w:rPr>
     </w:pPr>
-    <w:hyperlink r:id="rId2" w:history="1">
+    <w:hyperlink r:id="rId3" w:history="1">
       <w:r>
         <w:rPr>
           <w:rStyle w:val="Lienhypertexte"/>
@@ -14528,27 +14182,7 @@
           <w:u w:val="none"/>
           <w:lang w:val="en-US"/>
         </w:rPr>
-        <w:t xml:space="preserve">Lankeu Ngassam </w:t>
-      </w:r>
-      <w:proofErr w:type="spellStart"/>
-      <w:r>
-        <w:rPr>
-          <w:rStyle w:val="Lienhypertexte"/>
-          <w:color w:val="auto"/>
-          <w:u w:val="none"/>
-          <w:lang w:val="en-US"/>
-        </w:rPr>
-        <w:t>Cédric</w:t>
-      </w:r>
-      <w:proofErr w:type="spellEnd"/>
-      <w:r>
-        <w:rPr>
-          <w:rStyle w:val="Lienhypertexte"/>
-          <w:color w:val="auto"/>
-          <w:u w:val="none"/>
-          <w:lang w:val="en-US"/>
-        </w:rPr>
-        <w:t xml:space="preserve"> Jeulin</w:t>
+        <w:t>Lankeu Ngassam Cédric Jeulin</w:t>
       </w:r>
     </w:hyperlink>
     <w:r>
@@ -14568,7 +14202,7 @@
 </file>
 
 <file path=word/numbering.xml><?xml version="1.0" encoding="utf-8"?>
-<w:numbering xmlns:wpc="http://schemas.microsoft.com/office/word/2010/wordprocessingCanvas" xmlns:mc="http://schemas.openxmlformats.org/markup-compatibility/2006" xmlns:o="urn:schemas-microsoft-com:office:office" xmlns:r="http://schemas.openxmlformats.org/officeDocument/2006/relationships" xmlns:m="http://schemas.openxmlformats.org/officeDocument/2006/math" xmlns:v="urn:schemas-microsoft-com:vml" xmlns:wp14="http://schemas.microsoft.com/office/word/2010/wordprocessingDrawing" xmlns:wp="http://schemas.openxmlformats.org/drawingml/2006/wordprocessingDrawing" xmlns:w10="urn:schemas-microsoft-com:office:word" xmlns:w="http://schemas.openxmlformats.org/wordprocessingml/2006/main" xmlns:w14="http://schemas.microsoft.com/office/word/2010/wordml" xmlns:w15="http://schemas.microsoft.com/office/word/2012/wordml" xmlns:wpg="http://schemas.microsoft.com/office/word/2010/wordprocessingGroup" xmlns:wpi="http://schemas.microsoft.com/office/word/2010/wordprocessingInk" xmlns:wne="http://schemas.microsoft.com/office/word/2006/wordml" xmlns:wps="http://schemas.microsoft.com/office/word/2010/wordprocessingShape" mc:Ignorable="w14 w15 wp14">
+<w:numbering xmlns:wpc="http://schemas.microsoft.com/office/word/2010/wordprocessingCanvas" xmlns:cx="http://schemas.microsoft.com/office/drawing/2014/chartex" xmlns:cx1="http://schemas.microsoft.com/office/drawing/2015/9/8/chartex" xmlns:cx2="http://schemas.microsoft.com/office/drawing/2015/10/21/chartex" xmlns:cx3="http://schemas.microsoft.com/office/drawing/2016/5/9/chartex" xmlns:cx4="http://schemas.microsoft.com/office/drawing/2016/5/10/chartex" xmlns:cx5="http://schemas.microsoft.com/office/drawing/2016/5/11/chartex" xmlns:cx6="http://schemas.microsoft.com/office/drawing/2016/5/12/chartex" xmlns:cx7="http://schemas.microsoft.com/office/drawing/2016/5/13/chartex" xmlns:cx8="http://schemas.microsoft.com/office/drawing/2016/5/14/chartex" xmlns:mc="http://schemas.openxmlformats.org/markup-compatibility/2006" xmlns:aink="http://schemas.microsoft.com/office/drawing/2016/ink" xmlns:am3d="http://schemas.microsoft.com/office/drawing/2017/model3d" xmlns:o="urn:schemas-microsoft-com:office:office" xmlns:r="http://schemas.openxmlformats.org/officeDocument/2006/relationships" xmlns:m="http://schemas.openxmlformats.org/officeDocument/2006/math" xmlns:v="urn:schemas-microsoft-com:vml" xmlns:wp14="http://schemas.microsoft.com/office/word/2010/wordprocessingDrawing" xmlns:wp="http://schemas.openxmlformats.org/drawingml/2006/wordprocessingDrawing" xmlns:w10="urn:schemas-microsoft-com:office:word" xmlns:w="http://schemas.openxmlformats.org/wordprocessingml/2006/main" xmlns:w14="http://schemas.microsoft.com/office/word/2010/wordml" xmlns:w15="http://schemas.microsoft.com/office/word/2012/wordml" xmlns:w16cid="http://schemas.microsoft.com/office/word/2016/wordml/cid" xmlns:w16se="http://schemas.microsoft.com/office/word/2015/wordml/symex" xmlns:wpg="http://schemas.microsoft.com/office/word/2010/wordprocessingGroup" xmlns:wpi="http://schemas.microsoft.com/office/word/2010/wordprocessingInk" xmlns:wne="http://schemas.microsoft.com/office/word/2006/wordml" xmlns:wps="http://schemas.microsoft.com/office/word/2010/wordprocessingShape" mc:Ignorable="w14 w15 w16se w16cid wp14">
   <w:numPicBullet w:numPicBulletId="0">
     <w:pict>
       <v:shapetype id="_x0000_t75" coordsize="21600,21600" o:spt="75" o:preferrelative="t" path="m@4@5l@4@11@9@11@9@5xe" filled="f" stroked="f">
@@ -14590,7 +14224,7 @@
         <v:path o:extrusionok="f" gradientshapeok="t" o:connecttype="rect"/>
         <o:lock v:ext="edit" aspectratio="t"/>
       </v:shapetype>
-      <v:shape id="_x0000_i1029" type="#_x0000_t75" alt="Related image" style="width:63.75pt;height:63.75pt;visibility:visible;mso-wrap-style:square" o:bullet="t">
+      <v:shape id="_x0000_i1027" type="#_x0000_t75" alt="Related image" style="width:63.8pt;height:63.8pt;visibility:visible;mso-wrap-style:square" o:bullet="t">
         <v:imagedata r:id="rId1" o:title="Related image"/>
       </v:shape>
     </w:pict>
@@ -16238,7 +15872,7 @@
 </file>
 
 <file path=word/styles.xml><?xml version="1.0" encoding="utf-8"?>
-<w:styles xmlns:mc="http://schemas.openxmlformats.org/markup-compatibility/2006" xmlns:r="http://schemas.openxmlformats.org/officeDocument/2006/relationships" xmlns:w="http://schemas.openxmlformats.org/wordprocessingml/2006/main" xmlns:w14="http://schemas.microsoft.com/office/word/2010/wordml" xmlns:w15="http://schemas.microsoft.com/office/word/2012/wordml" mc:Ignorable="w14 w15">
+<w:styles xmlns:mc="http://schemas.openxmlformats.org/markup-compatibility/2006" xmlns:r="http://schemas.openxmlformats.org/officeDocument/2006/relationships" xmlns:w="http://schemas.openxmlformats.org/wordprocessingml/2006/main" xmlns:w14="http://schemas.microsoft.com/office/word/2010/wordml" xmlns:w15="http://schemas.microsoft.com/office/word/2012/wordml" xmlns:w16cid="http://schemas.microsoft.com/office/word/2016/wordml/cid" xmlns:w16se="http://schemas.microsoft.com/office/word/2015/wordml/symex" mc:Ignorable="w14 w15 w16se w16cid">
   <w:docDefaults>
     <w:rPrDefault>
       <w:rPr>
@@ -16254,7 +15888,7 @@
       </w:pPr>
     </w:pPrDefault>
   </w:docDefaults>
-  <w:latentStyles w:defLockedState="0" w:defUIPriority="99" w:defSemiHidden="0" w:defUnhideWhenUsed="0" w:defQFormat="0" w:count="371">
+  <w:latentStyles w:defLockedState="0" w:defUIPriority="99" w:defSemiHidden="0" w:defUnhideWhenUsed="0" w:defQFormat="0" w:count="375">
     <w:lsdException w:name="Normal" w:uiPriority="0" w:qFormat="1"/>
     <w:lsdException w:name="heading 1" w:uiPriority="9" w:qFormat="1"/>
     <w:lsdException w:name="heading 2" w:semiHidden="1" w:uiPriority="9" w:unhideWhenUsed="1" w:qFormat="1"/>
@@ -16360,7 +15994,6 @@
     <w:lsdException w:name="HTML Sample" w:semiHidden="1" w:unhideWhenUsed="1"/>
     <w:lsdException w:name="HTML Typewriter" w:semiHidden="1" w:unhideWhenUsed="1"/>
     <w:lsdException w:name="HTML Variable" w:semiHidden="1" w:unhideWhenUsed="1"/>
-    <w:lsdException w:name="Normal Table" w:semiHidden="1" w:unhideWhenUsed="1"/>
     <w:lsdException w:name="annotation subject" w:semiHidden="1" w:unhideWhenUsed="1"/>
     <w:lsdException w:name="No List" w:semiHidden="1" w:unhideWhenUsed="1"/>
     <w:lsdException w:name="Outline List 1" w:semiHidden="1" w:unhideWhenUsed="1"/>
@@ -16404,10 +16037,8 @@
     <w:lsdException w:name="Table Elegant" w:semiHidden="1" w:unhideWhenUsed="1"/>
     <w:lsdException w:name="Table Professional" w:semiHidden="1" w:unhideWhenUsed="1"/>
     <w:lsdException w:name="Table Subtle 1" w:semiHidden="1" w:unhideWhenUsed="1"/>
-    <w:lsdException w:name="Table Subtle 2" w:semiHidden="1" w:unhideWhenUsed="1"/>
     <w:lsdException w:name="Table Web 1" w:semiHidden="1" w:unhideWhenUsed="1"/>
     <w:lsdException w:name="Table Web 2" w:semiHidden="1" w:unhideWhenUsed="1"/>
-    <w:lsdException w:name="Table Web 3" w:semiHidden="1" w:unhideWhenUsed="1"/>
     <w:lsdException w:name="Balloon Text" w:semiHidden="1" w:unhideWhenUsed="1"/>
     <w:lsdException w:name="Table Grid" w:uiPriority="39"/>
     <w:lsdException w:name="Table Theme" w:semiHidden="1" w:unhideWhenUsed="1"/>
@@ -16626,6 +16257,10 @@
     <w:lsdException w:name="List Table 5 Dark Accent 6" w:uiPriority="50"/>
     <w:lsdException w:name="List Table 6 Colorful Accent 6" w:uiPriority="51"/>
     <w:lsdException w:name="List Table 7 Colorful Accent 6" w:uiPriority="52"/>
+    <w:lsdException w:name="Mention" w:semiHidden="1" w:unhideWhenUsed="1"/>
+    <w:lsdException w:name="Smart Hyperlink" w:semiHidden="1" w:unhideWhenUsed="1"/>
+    <w:lsdException w:name="Hashtag" w:semiHidden="1" w:unhideWhenUsed="1"/>
+    <w:lsdException w:name="Unresolved Mention" w:semiHidden="1" w:unhideWhenUsed="1"/>
   </w:latentStyles>
   <w:style w:type="paragraph" w:default="1" w:styleId="Normal">
     <w:name w:val="Normal"/>
@@ -17013,8 +16648,8 @@
       <w:spacing w:val="15"/>
     </w:rPr>
   </w:style>
-  <w:style w:type="character" w:customStyle="1" w:styleId="UnresolvedMention">
-    <w:name w:val="Unresolved Mention"/>
+  <w:style w:type="character" w:customStyle="1" w:styleId="Mentionnonrsolue1">
+    <w:name w:val="Mention non résolue1"/>
     <w:basedOn w:val="Policepardfaut"/>
     <w:uiPriority w:val="99"/>
     <w:semiHidden/>
@@ -17360,7 +16995,7 @@
 </file>
 
 <file path=customXml/itemProps1.xml><?xml version="1.0" encoding="utf-8"?>
-<ds:datastoreItem xmlns:ds="http://schemas.openxmlformats.org/officeDocument/2006/customXml" ds:itemID="{B7E720D2-4674-401D-9E6D-69CF602C41C9}">
+<ds:datastoreItem xmlns:ds="http://schemas.openxmlformats.org/officeDocument/2006/customXml" ds:itemID="{17AA3426-F12A-46CD-A22C-13FD49A55135}">
   <ds:schemaRefs>
     <ds:schemaRef ds:uri="http://schemas.openxmlformats.org/officeDocument/2006/bibliography"/>
   </ds:schemaRefs>

--- a/Cahier des charges.docx
+++ b/Cahier des charges.docx
@@ -1,6 +1,6 @@
 
 <file path=word/document.xml><?xml version="1.0" encoding="utf-8"?>
-<w:document xmlns:wpc="http://schemas.microsoft.com/office/word/2010/wordprocessingCanvas" xmlns:mc="http://schemas.openxmlformats.org/markup-compatibility/2006" xmlns:o="urn:schemas-microsoft-com:office:office" xmlns:r="http://schemas.openxmlformats.org/officeDocument/2006/relationships" xmlns:m="http://schemas.openxmlformats.org/officeDocument/2006/math" xmlns:v="urn:schemas-microsoft-com:vml" xmlns:wp14="http://schemas.microsoft.com/office/word/2010/wordprocessingDrawing" xmlns:wp="http://schemas.openxmlformats.org/drawingml/2006/wordprocessingDrawing" xmlns:w10="urn:schemas-microsoft-com:office:word" xmlns:w="http://schemas.openxmlformats.org/wordprocessingml/2006/main" xmlns:w14="http://schemas.microsoft.com/office/word/2010/wordml" xmlns:w15="http://schemas.microsoft.com/office/word/2012/wordml" xmlns:wpg="http://schemas.microsoft.com/office/word/2010/wordprocessingGroup" xmlns:wpi="http://schemas.microsoft.com/office/word/2010/wordprocessingInk" xmlns:wne="http://schemas.microsoft.com/office/word/2006/wordml" xmlns:wps="http://schemas.microsoft.com/office/word/2010/wordprocessingShape" mc:Ignorable="w14 w15 wp14">
+<w:document xmlns:wpc="http://schemas.microsoft.com/office/word/2010/wordprocessingCanvas" xmlns:cx="http://schemas.microsoft.com/office/drawing/2014/chartex" xmlns:cx1="http://schemas.microsoft.com/office/drawing/2015/9/8/chartex" xmlns:cx2="http://schemas.microsoft.com/office/drawing/2015/10/21/chartex" xmlns:cx3="http://schemas.microsoft.com/office/drawing/2016/5/9/chartex" xmlns:cx4="http://schemas.microsoft.com/office/drawing/2016/5/10/chartex" xmlns:cx5="http://schemas.microsoft.com/office/drawing/2016/5/11/chartex" xmlns:cx6="http://schemas.microsoft.com/office/drawing/2016/5/12/chartex" xmlns:cx7="http://schemas.microsoft.com/office/drawing/2016/5/13/chartex" xmlns:cx8="http://schemas.microsoft.com/office/drawing/2016/5/14/chartex" xmlns:mc="http://schemas.openxmlformats.org/markup-compatibility/2006" xmlns:aink="http://schemas.microsoft.com/office/drawing/2016/ink" xmlns:am3d="http://schemas.microsoft.com/office/drawing/2017/model3d" xmlns:o="urn:schemas-microsoft-com:office:office" xmlns:r="http://schemas.openxmlformats.org/officeDocument/2006/relationships" xmlns:m="http://schemas.openxmlformats.org/officeDocument/2006/math" xmlns:v="urn:schemas-microsoft-com:vml" xmlns:wp14="http://schemas.microsoft.com/office/word/2010/wordprocessingDrawing" xmlns:wp="http://schemas.openxmlformats.org/drawingml/2006/wordprocessingDrawing" xmlns:w10="urn:schemas-microsoft-com:office:word" xmlns:w="http://schemas.openxmlformats.org/wordprocessingml/2006/main" xmlns:w14="http://schemas.microsoft.com/office/word/2010/wordml" xmlns:w15="http://schemas.microsoft.com/office/word/2012/wordml" xmlns:w16cid="http://schemas.microsoft.com/office/word/2016/wordml/cid" xmlns:w16se="http://schemas.microsoft.com/office/word/2015/wordml/symex" xmlns:wpg="http://schemas.microsoft.com/office/word/2010/wordprocessingGroup" xmlns:wpi="http://schemas.microsoft.com/office/word/2010/wordprocessingInk" xmlns:wne="http://schemas.microsoft.com/office/word/2006/wordml" xmlns:wps="http://schemas.microsoft.com/office/word/2010/wordprocessingShape" mc:Ignorable="w14 w15 w16se w16cid wp14">
   <w:body>
     <w:p>
       <w:pPr>
@@ -125,14 +125,27 @@
       <w:r>
         <w:t xml:space="preserve">Figure </w:t>
       </w:r>
-      <w:fldSimple w:instr=" SEQ Figure \* ARABIC ">
-        <w:r>
-          <w:rPr>
-            <w:noProof/>
-          </w:rPr>
-          <w:t>1</w:t>
-        </w:r>
-      </w:fldSimple>
+      <w:r>
+        <w:fldChar w:fldCharType="begin"/>
+      </w:r>
+      <w:r>
+        <w:instrText xml:space="preserve"> SEQ Figure \* ARABIC </w:instrText>
+      </w:r>
+      <w:r>
+        <w:fldChar w:fldCharType="separate"/>
+      </w:r>
+      <w:r>
+        <w:rPr>
+          <w:noProof/>
+        </w:rPr>
+        <w:t>1</w:t>
+      </w:r>
+      <w:r>
+        <w:rPr>
+          <w:noProof/>
+        </w:rPr>
+        <w:fldChar w:fldCharType="end"/>
+      </w:r>
     </w:p>
     <w:p/>
     <w:p/>
@@ -143,36 +156,15 @@
         <w:pStyle w:val="Titre4"/>
       </w:pPr>
       <w:r>
-        <w:t xml:space="preserve">Un cours donné par M. </w:t>
-      </w:r>
-      <w:proofErr w:type="spellStart"/>
-      <w:r>
-        <w:t>Lefrançois</w:t>
-      </w:r>
-      <w:proofErr w:type="spellEnd"/>
+        <w:t>Un cours donné par M. Lefrançois</w:t>
+      </w:r>
     </w:p>
     <w:p>
       <w:pPr>
         <w:pStyle w:val="Titre4"/>
       </w:pPr>
       <w:r>
-        <w:t xml:space="preserve">Un projet réalisé par MM. </w:t>
-      </w:r>
-      <w:proofErr w:type="spellStart"/>
-      <w:r>
-        <w:t>Mbassi</w:t>
-      </w:r>
-      <w:proofErr w:type="spellEnd"/>
-      <w:r>
-        <w:t xml:space="preserve">, </w:t>
-      </w:r>
-      <w:proofErr w:type="spellStart"/>
-      <w:r>
-        <w:t>Lagha</w:t>
-      </w:r>
-      <w:proofErr w:type="spellEnd"/>
-      <w:r>
-        <w:t>, Lankeu et Thomas</w:t>
+        <w:t>Un projet réalisé par MM. Mbassi, Lagha, Lankeu et Thomas</w:t>
       </w:r>
     </w:p>
     <w:p/>
@@ -2128,13 +2120,8 @@
         <w:jc w:val="both"/>
       </w:pPr>
       <w:bookmarkStart w:id="2" w:name="_Toc512593213"/>
-      <w:proofErr w:type="spellStart"/>
-      <w:r>
-        <w:t>Gameplay</w:t>
-      </w:r>
-      <w:proofErr w:type="spellEnd"/>
-      <w:r>
-        <w:t> :</w:t>
+      <w:r>
+        <w:t>Gameplay :</w:t>
       </w:r>
       <w:bookmarkEnd w:id="2"/>
     </w:p>
@@ -2458,15 +2445,7 @@
         <w:t>ables)</w:t>
       </w:r>
       <w:r>
-        <w:t xml:space="preserve">, sera </w:t>
-      </w:r>
-      <w:proofErr w:type="gramStart"/>
-      <w:r>
-        <w:t>limités</w:t>
-      </w:r>
-      <w:proofErr w:type="gramEnd"/>
-      <w:r>
-        <w:t xml:space="preserve"> par des borne</w:t>
+        <w:t>, sera limités par des borne</w:t>
       </w:r>
       <w:r>
         <w:t>s en fonction du type d’ennemi vaincu.</w:t>
@@ -2544,21 +2523,7 @@
         <w:rPr>
           <w:color w:val="4472C4" w:themeColor="accent1"/>
         </w:rPr>
-        <w:t xml:space="preserve">La première vague sera composée de 20 ennemis faibles. A chaque </w:t>
-      </w:r>
-      <w:proofErr w:type="gramStart"/>
-      <w:r>
-        <w:rPr>
-          <w:color w:val="4472C4" w:themeColor="accent1"/>
-        </w:rPr>
-        <w:t>nouvelles</w:t>
-      </w:r>
-      <w:proofErr w:type="gramEnd"/>
-      <w:r>
-        <w:rPr>
-          <w:color w:val="4472C4" w:themeColor="accent1"/>
-        </w:rPr>
-        <w:t xml:space="preserve"> vague, le nombre d’ennemis faibles augmentera de cinq. Toutes les cinq vagues viendra s’ajouter un ennemi de type fort supplémentaire.</w:t>
+        <w:t>La première vague sera composée de 20 ennemis faibles. A chaque nouvelles vague, le nombre d’ennemis faibles augmentera de cinq. Toutes les cinq vagues viendra s’ajouter un ennemi de type fort supplémentaire.</w:t>
       </w:r>
     </w:p>
     <w:p>
@@ -2584,15 +2549,7 @@
         <w:t>n</w:t>
       </w:r>
       <w:r>
-        <w:t xml:space="preserve"> terrain </w:t>
-      </w:r>
-      <w:proofErr w:type="gramStart"/>
-      <w:r>
-        <w:t>créer</w:t>
-      </w:r>
-      <w:proofErr w:type="gramEnd"/>
-      <w:r>
-        <w:t xml:space="preserve"> par nos soins. L</w:t>
+        <w:t xml:space="preserve"> terrain créer par nos soins. L</w:t>
       </w:r>
       <w:r>
         <w:t>a gestion de la vue se fera à la troisième personne</w:t>
@@ -2621,21 +2578,7 @@
         <w:rPr>
           <w:color w:val="4472C4" w:themeColor="accent1"/>
         </w:rPr>
-        <w:t xml:space="preserve">une bâtisse dans laquelle les joueurs pourront s’abriter. Celle-ci sera dans un premier temps verrouillée et les joueurs pourront, </w:t>
-      </w:r>
-      <w:proofErr w:type="gramStart"/>
-      <w:r>
-        <w:rPr>
-          <w:color w:val="4472C4" w:themeColor="accent1"/>
-        </w:rPr>
-        <w:t>si ils</w:t>
-      </w:r>
-      <w:proofErr w:type="gramEnd"/>
-      <w:r>
-        <w:rPr>
-          <w:color w:val="4472C4" w:themeColor="accent1"/>
-        </w:rPr>
-        <w:t xml:space="preserve"> le désirent, </w:t>
+        <w:t xml:space="preserve">une bâtisse dans laquelle les joueurs pourront s’abriter. Celle-ci sera dans un premier temps verrouillée et les joueurs pourront, si ils le désirent, </w:t>
       </w:r>
       <w:r>
         <w:rPr>
@@ -2820,13 +2763,8 @@
         <w:jc w:val="both"/>
       </w:pPr>
       <w:r>
-        <w:t>Les joueurs lanceront un fichier .</w:t>
-      </w:r>
-      <w:proofErr w:type="spellStart"/>
-      <w:r>
-        <w:t>exe</w:t>
-      </w:r>
-      <w:proofErr w:type="spellEnd"/>
+        <w:t>Les joueurs lanceront un fichier .exe</w:t>
+      </w:r>
       <w:r>
         <w:t xml:space="preserve">. Il devra alors s’authentifier à l’aide d’un nom d’utilisateur et d’un mot de passe. </w:t>
       </w:r>
@@ -2886,14 +2824,12 @@
       <w:r>
         <w:t xml:space="preserve"> </w:t>
       </w:r>
-      <w:proofErr w:type="spellStart"/>
       <w:r>
         <w:rPr>
           <w:i/>
         </w:rPr>
         <w:t>start</w:t>
       </w:r>
-      <w:proofErr w:type="spellEnd"/>
       <w:r>
         <w:t xml:space="preserve"> permettra de lancer la recherche de joueurs.</w:t>
       </w:r>
@@ -2927,16 +2863,11 @@
         </w:rPr>
         <w:t xml:space="preserve">. Si tous les joueurs présents ont décidé de lancer la partie, celle-ci débute. </w:t>
       </w:r>
-      <w:proofErr w:type="gramStart"/>
       <w:r>
         <w:t xml:space="preserve">Si </w:t>
       </w:r>
       <w:r>
-        <w:t>il</w:t>
-      </w:r>
-      <w:proofErr w:type="gramEnd"/>
-      <w:r>
-        <w:t xml:space="preserve"> y a quatre joueurs connectés, la partie commence</w:t>
+        <w:t>il y a quatre joueurs connectés, la partie commence</w:t>
       </w:r>
       <w:r>
         <w:t xml:space="preserve"> automatiquement</w:t>
@@ -3027,14 +2958,9 @@
         <w:jc w:val="both"/>
       </w:pPr>
       <w:bookmarkStart w:id="13" w:name="_Toc512593223"/>
-      <w:proofErr w:type="gramStart"/>
       <w:r>
         <w:lastRenderedPageBreak/>
-        <w:t>Commandes</w:t>
-      </w:r>
-      <w:proofErr w:type="gramEnd"/>
-      <w:r>
-        <w:t> :</w:t>
+        <w:t>Commandes :</w:t>
       </w:r>
       <w:bookmarkEnd w:id="13"/>
     </w:p>
@@ -3072,14 +2998,12 @@
       <w:r>
         <w:t xml:space="preserve"> Les déplacements se font avec les touches </w:t>
       </w:r>
-      <w:proofErr w:type="gramStart"/>
       <w:r>
         <w:rPr>
           <w:i/>
         </w:rPr>
         <w:t>a</w:t>
       </w:r>
-      <w:proofErr w:type="gramEnd"/>
       <w:r>
         <w:t xml:space="preserve">, </w:t>
       </w:r>
@@ -3472,13 +3396,8 @@
         <w:t>L’interface graphique sera implémentée à l’aide d</w:t>
       </w:r>
       <w:r>
-        <w:t xml:space="preserve">e la librairie </w:t>
-      </w:r>
-      <w:proofErr w:type="spellStart"/>
-      <w:r>
-        <w:t>LibGDX</w:t>
-      </w:r>
-      <w:proofErr w:type="spellEnd"/>
+        <w:t>e la librairie LibGDX</w:t>
+      </w:r>
       <w:r>
         <w:t>. La vue sera du dessus et le terrain ne</w:t>
       </w:r>
@@ -3659,13 +3578,8 @@
           <w:numId w:val="12"/>
         </w:numPr>
       </w:pPr>
-      <w:proofErr w:type="gramStart"/>
-      <w:r>
-        <w:t>Si il</w:t>
-      </w:r>
-      <w:proofErr w:type="gramEnd"/>
-      <w:r>
-        <w:t xml:space="preserve"> se fait toucher par un ennemi (gestion de sa vie)</w:t>
+      <w:r>
+        <w:t>Si il se fait toucher par un ennemi (gestion de sa vie)</w:t>
       </w:r>
     </w:p>
     <w:p>
@@ -3975,21 +3889,11 @@
         <w:t>s</w:t>
       </w:r>
       <w:r>
-        <w:t xml:space="preserve"> </w:t>
-      </w:r>
-      <w:proofErr w:type="spellStart"/>
-      <w:r>
-        <w:t>xml</w:t>
-      </w:r>
-      <w:proofErr w:type="spellEnd"/>
-      <w:r>
-        <w:t xml:space="preserve"> et </w:t>
-      </w:r>
-      <w:proofErr w:type="spellStart"/>
-      <w:r>
-        <w:t>JSon</w:t>
-      </w:r>
-      <w:proofErr w:type="spellEnd"/>
+        <w:t xml:space="preserve"> xml</w:t>
+      </w:r>
+      <w:r>
+        <w:t xml:space="preserve"> et JSon</w:t>
+      </w:r>
       <w:r>
         <w:t xml:space="preserve"> permettant de </w:t>
       </w:r>
@@ -4134,13 +4038,8 @@
         <w:pStyle w:val="Titre1"/>
       </w:pPr>
       <w:bookmarkStart w:id="22" w:name="_Toc512593232"/>
-      <w:proofErr w:type="spellStart"/>
-      <w:r>
-        <w:t>Mock</w:t>
-      </w:r>
-      <w:proofErr w:type="spellEnd"/>
-      <w:r>
-        <w:t>-up :</w:t>
+      <w:r>
+        <w:t>Mock-up :</w:t>
       </w:r>
       <w:bookmarkEnd w:id="22"/>
     </w:p>
@@ -4385,13 +4284,8 @@
                       <wps:txbx>
                         <w:txbxContent>
                           <w:p>
-                            <w:proofErr w:type="spellStart"/>
                             <w:r>
-                              <w:t>Password</w:t>
-                            </w:r>
-                            <w:proofErr w:type="spellEnd"/>
-                            <w:r>
-                              <w:t> :</w:t>
+                              <w:t>Password :</w:t>
                             </w:r>
                           </w:p>
                         </w:txbxContent>
@@ -4417,13 +4311,8 @@
                 <v:textbox>
                   <w:txbxContent>
                     <w:p>
-                      <w:proofErr w:type="spellStart"/>
                       <w:r>
-                        <w:t>Password</w:t>
-                      </w:r>
-                      <w:proofErr w:type="spellEnd"/>
-                      <w:r>
-                        <w:t> :</w:t>
+                        <w:t>Password :</w:t>
                       </w:r>
                     </w:p>
                   </w:txbxContent>
@@ -4486,23 +4375,13 @@
                       <wps:txbx>
                         <w:txbxContent>
                           <w:p>
-                            <w:proofErr w:type="spellStart"/>
                             <w:r>
-                              <w:t>Username</w:t>
-                            </w:r>
-                            <w:proofErr w:type="spellEnd"/>
-                            <w:r>
-                              <w:t> :</w:t>
+                              <w:t>Username :</w:t>
                             </w:r>
                           </w:p>
                           <w:p>
-                            <w:proofErr w:type="spellStart"/>
                             <w:r>
-                              <w:t>Password</w:t>
-                            </w:r>
-                            <w:proofErr w:type="spellEnd"/>
-                            <w:r>
-                              <w:t> :</w:t>
+                              <w:t>Password :</w:t>
                             </w:r>
                           </w:p>
                         </w:txbxContent>
@@ -4528,23 +4407,13 @@
                 <v:textbox>
                   <w:txbxContent>
                     <w:p>
-                      <w:proofErr w:type="spellStart"/>
                       <w:r>
-                        <w:t>Username</w:t>
-                      </w:r>
-                      <w:proofErr w:type="spellEnd"/>
-                      <w:r>
-                        <w:t> :</w:t>
+                        <w:t>Username :</w:t>
                       </w:r>
                     </w:p>
                     <w:p>
-                      <w:proofErr w:type="spellStart"/>
                       <w:r>
-                        <w:t>Password</w:t>
-                      </w:r>
-                      <w:proofErr w:type="spellEnd"/>
-                      <w:r>
-                        <w:t> :</w:t>
+                        <w:t>Password :</w:t>
                       </w:r>
                     </w:p>
                   </w:txbxContent>
@@ -4617,14 +4486,27 @@
       <w:r>
         <w:t xml:space="preserve">Figure </w:t>
       </w:r>
-      <w:fldSimple w:instr=" SEQ Figure \* ARABIC ">
-        <w:r>
-          <w:rPr>
-            <w:noProof/>
-          </w:rPr>
-          <w:t>2</w:t>
-        </w:r>
-      </w:fldSimple>
+      <w:r>
+        <w:fldChar w:fldCharType="begin"/>
+      </w:r>
+      <w:r>
+        <w:instrText xml:space="preserve"> SEQ Figure \* ARABIC </w:instrText>
+      </w:r>
+      <w:r>
+        <w:fldChar w:fldCharType="separate"/>
+      </w:r>
+      <w:r>
+        <w:rPr>
+          <w:noProof/>
+        </w:rPr>
+        <w:t>2</w:t>
+      </w:r>
+      <w:r>
+        <w:rPr>
+          <w:noProof/>
+        </w:rPr>
+        <w:fldChar w:fldCharType="end"/>
+      </w:r>
     </w:p>
     <w:p>
       <w:pPr>
@@ -5163,15 +5045,7 @@
       </w:pPr>
       <w:bookmarkStart w:id="41" w:name="_Toc512593237"/>
       <w:r>
-        <w:t>Recherche de joueurs (</w:t>
-      </w:r>
-      <w:proofErr w:type="spellStart"/>
-      <w:r>
-        <w:t>start</w:t>
-      </w:r>
-      <w:proofErr w:type="spellEnd"/>
-      <w:r>
-        <w:t>) :</w:t>
+        <w:t>Recherche de joueurs (start) :</w:t>
       </w:r>
       <w:bookmarkEnd w:id="41"/>
     </w:p>
@@ -5604,13 +5478,8 @@
                           </w:p>
                           <w:p/>
                           <w:p>
-                            <w:proofErr w:type="spellStart"/>
                             <w:r>
-                              <w:t>Password</w:t>
-                            </w:r>
-                            <w:proofErr w:type="spellEnd"/>
-                            <w:r>
-                              <w:t> :</w:t>
+                              <w:t>Password :</w:t>
                             </w:r>
                           </w:p>
                         </w:txbxContent>
@@ -5642,13 +5511,8 @@
                     </w:p>
                     <w:p/>
                     <w:p>
-                      <w:proofErr w:type="spellStart"/>
                       <w:r>
-                        <w:t>Password</w:t>
-                      </w:r>
-                      <w:proofErr w:type="spellEnd"/>
-                      <w:r>
-                        <w:t> :</w:t>
+                        <w:t>Password :</w:t>
                       </w:r>
                     </w:p>
                   </w:txbxContent>
@@ -7678,7 +7542,7 @@
               </wp:anchor>
             </w:drawing>
           </mc:Choice>
-          <mc:Fallback xmlns:cx="http://schemas.microsoft.com/office/drawing/2014/chartex" xmlns:cx1="http://schemas.microsoft.com/office/drawing/2015/9/8/chartex" xmlns:cx2="http://schemas.microsoft.com/office/drawing/2015/10/21/chartex" xmlns:cx3="http://schemas.microsoft.com/office/drawing/2016/5/9/chartex" xmlns:cx4="http://schemas.microsoft.com/office/drawing/2016/5/10/chartex" xmlns:cx5="http://schemas.microsoft.com/office/drawing/2016/5/11/chartex" xmlns:cx6="http://schemas.microsoft.com/office/drawing/2016/5/12/chartex" xmlns:cx7="http://schemas.microsoft.com/office/drawing/2016/5/13/chartex" xmlns:cx8="http://schemas.microsoft.com/office/drawing/2016/5/14/chartex" xmlns:aink="http://schemas.microsoft.com/office/drawing/2016/ink" xmlns:am3d="http://schemas.microsoft.com/office/drawing/2017/model3d" xmlns:w16cid="http://schemas.microsoft.com/office/word/2016/wordml/cid" xmlns:w16se="http://schemas.microsoft.com/office/word/2015/wordml/symex">
+          <mc:Fallback>
             <w:pict>
               <v:rect w14:anchorId="2AFC1FEE" id="Rectangle 22" o:spid="_x0000_s1026" style="position:absolute;margin-left:119.4pt;margin-top:324.2pt;width:62.55pt;height:13.7pt;z-index:251758592;visibility:visible;mso-wrap-style:square;mso-width-percent:0;mso-height-percent:0;mso-wrap-distance-left:9pt;mso-wrap-distance-top:0;mso-wrap-distance-right:9pt;mso-wrap-distance-bottom:0;mso-position-horizontal:absolute;mso-position-horizontal-relative:text;mso-position-vertical:absolute;mso-position-vertical-relative:text;mso-width-percent:0;mso-height-percent:0;mso-width-relative:margin;mso-height-relative:margin;v-text-anchor:middle" o:gfxdata="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" fillcolor="#4472c4 [3204]" strokecolor="#1f3763 [1604]" strokeweight="1pt"/>
             </w:pict>
@@ -7756,7 +7620,7 @@
               </wp:anchor>
             </w:drawing>
           </mc:Choice>
-          <mc:Fallback xmlns:cx="http://schemas.microsoft.com/office/drawing/2014/chartex" xmlns:cx1="http://schemas.microsoft.com/office/drawing/2015/9/8/chartex" xmlns:cx2="http://schemas.microsoft.com/office/drawing/2015/10/21/chartex" xmlns:cx3="http://schemas.microsoft.com/office/drawing/2016/5/9/chartex" xmlns:cx4="http://schemas.microsoft.com/office/drawing/2016/5/10/chartex" xmlns:cx5="http://schemas.microsoft.com/office/drawing/2016/5/11/chartex" xmlns:cx6="http://schemas.microsoft.com/office/drawing/2016/5/12/chartex" xmlns:cx7="http://schemas.microsoft.com/office/drawing/2016/5/13/chartex" xmlns:cx8="http://schemas.microsoft.com/office/drawing/2016/5/14/chartex" xmlns:aink="http://schemas.microsoft.com/office/drawing/2016/ink" xmlns:am3d="http://schemas.microsoft.com/office/drawing/2017/model3d" xmlns:w16cid="http://schemas.microsoft.com/office/word/2016/wordml/cid" xmlns:w16se="http://schemas.microsoft.com/office/word/2015/wordml/symex">
+          <mc:Fallback>
             <w:pict>
               <v:rect w14:anchorId="05A24E72" id="Rectangle 3" o:spid="_x0000_s1026" style="position:absolute;margin-left:119.4pt;margin-top:324.2pt;width:81.4pt;height:12.85pt;z-index:251756544;visibility:visible;mso-wrap-style:square;mso-width-percent:0;mso-height-percent:0;mso-wrap-distance-left:9pt;mso-wrap-distance-top:0;mso-wrap-distance-right:9pt;mso-wrap-distance-bottom:0;mso-position-horizontal:absolute;mso-position-horizontal-relative:text;mso-position-vertical:absolute;mso-position-vertical-relative:text;mso-width-percent:0;mso-height-percent:0;mso-width-relative:margin;mso-height-relative:margin;v-text-anchor:middle" o:gfxdata="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" fillcolor="#a5a5a5 [3206]" strokecolor="#1f3763 [1604]" strokeweight="1pt"/>
             </w:pict>
@@ -7834,7 +7698,7 @@
               </wp:anchor>
             </w:drawing>
           </mc:Choice>
-          <mc:Fallback xmlns:cx="http://schemas.microsoft.com/office/drawing/2014/chartex" xmlns:cx1="http://schemas.microsoft.com/office/drawing/2015/9/8/chartex" xmlns:cx2="http://schemas.microsoft.com/office/drawing/2015/10/21/chartex" xmlns:cx3="http://schemas.microsoft.com/office/drawing/2016/5/9/chartex" xmlns:cx4="http://schemas.microsoft.com/office/drawing/2016/5/10/chartex" xmlns:cx5="http://schemas.microsoft.com/office/drawing/2016/5/11/chartex" xmlns:cx6="http://schemas.microsoft.com/office/drawing/2016/5/12/chartex" xmlns:cx7="http://schemas.microsoft.com/office/drawing/2016/5/13/chartex" xmlns:cx8="http://schemas.microsoft.com/office/drawing/2016/5/14/chartex" xmlns:aink="http://schemas.microsoft.com/office/drawing/2016/ink" xmlns:am3d="http://schemas.microsoft.com/office/drawing/2017/model3d" xmlns:w16cid="http://schemas.microsoft.com/office/word/2016/wordml/cid" xmlns:w16se="http://schemas.microsoft.com/office/word/2015/wordml/symex">
+          <mc:Fallback>
             <w:pict>
               <v:rect w14:anchorId="1B517DE1" id="Rectangle 1" o:spid="_x0000_s1026" style="position:absolute;margin-left:22.6pt;margin-top:324.25pt;width:81.4pt;height:12.85pt;z-index:251752448;visibility:visible;mso-wrap-style:square;mso-width-percent:0;mso-height-percent:0;mso-wrap-distance-left:9pt;mso-wrap-distance-top:0;mso-wrap-distance-right:9pt;mso-wrap-distance-bottom:0;mso-position-horizontal:absolute;mso-position-horizontal-relative:text;mso-position-vertical:absolute;mso-position-vertical-relative:text;mso-width-percent:0;mso-height-percent:0;mso-width-relative:margin;mso-height-relative:margin;v-text-anchor:middle" o:gfxdata="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" fillcolor="#a5a5a5 [3206]" strokecolor="#1f3763 [1604]" strokeweight="1pt"/>
             </w:pict>
@@ -7912,7 +7776,7 @@
               </wp:anchor>
             </w:drawing>
           </mc:Choice>
-          <mc:Fallback xmlns:cx="http://schemas.microsoft.com/office/drawing/2014/chartex" xmlns:cx1="http://schemas.microsoft.com/office/drawing/2015/9/8/chartex" xmlns:cx2="http://schemas.microsoft.com/office/drawing/2015/10/21/chartex" xmlns:cx3="http://schemas.microsoft.com/office/drawing/2016/5/9/chartex" xmlns:cx4="http://schemas.microsoft.com/office/drawing/2016/5/10/chartex" xmlns:cx5="http://schemas.microsoft.com/office/drawing/2016/5/11/chartex" xmlns:cx6="http://schemas.microsoft.com/office/drawing/2016/5/12/chartex" xmlns:cx7="http://schemas.microsoft.com/office/drawing/2016/5/13/chartex" xmlns:cx8="http://schemas.microsoft.com/office/drawing/2016/5/14/chartex" xmlns:aink="http://schemas.microsoft.com/office/drawing/2016/ink" xmlns:am3d="http://schemas.microsoft.com/office/drawing/2017/model3d" xmlns:w16cid="http://schemas.microsoft.com/office/word/2016/wordml/cid" xmlns:w16se="http://schemas.microsoft.com/office/word/2015/wordml/symex">
+          <mc:Fallback>
             <w:pict>
               <v:rect w14:anchorId="691ADE1F" id="Rectangle 2" o:spid="_x0000_s1026" style="position:absolute;margin-left:21.7pt;margin-top:323.4pt;width:62.55pt;height:13.7pt;z-index:251754496;visibility:visible;mso-wrap-style:square;mso-width-percent:0;mso-height-percent:0;mso-wrap-distance-left:9pt;mso-wrap-distance-top:0;mso-wrap-distance-right:9pt;mso-wrap-distance-bottom:0;mso-position-horizontal:absolute;mso-position-horizontal-relative:text;mso-position-vertical:absolute;mso-position-vertical-relative:text;mso-width-percent:0;mso-height-percent:0;mso-width-relative:margin;mso-height-relative:margin;v-text-anchor:middle" o:gfxdata="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" fillcolor="#92d050" strokecolor="#1f3763 [1604]" strokeweight="1pt"/>
             </w:pict>
@@ -8093,7 +7957,7 @@
               </wp:anchor>
             </w:drawing>
           </mc:Choice>
-          <mc:Fallback xmlns:cx="http://schemas.microsoft.com/office/drawing/2014/chartex" xmlns:cx1="http://schemas.microsoft.com/office/drawing/2015/9/8/chartex" xmlns:cx2="http://schemas.microsoft.com/office/drawing/2015/10/21/chartex" xmlns:cx3="http://schemas.microsoft.com/office/drawing/2016/5/9/chartex" xmlns:cx4="http://schemas.microsoft.com/office/drawing/2016/5/10/chartex" xmlns:cx5="http://schemas.microsoft.com/office/drawing/2016/5/11/chartex" xmlns:cx6="http://schemas.microsoft.com/office/drawing/2016/5/12/chartex" xmlns:cx7="http://schemas.microsoft.com/office/drawing/2016/5/13/chartex" xmlns:cx8="http://schemas.microsoft.com/office/drawing/2016/5/14/chartex" xmlns:aink="http://schemas.microsoft.com/office/drawing/2016/ink" xmlns:am3d="http://schemas.microsoft.com/office/drawing/2017/model3d" xmlns:w16cid="http://schemas.microsoft.com/office/word/2016/wordml/cid" xmlns:w16se="http://schemas.microsoft.com/office/word/2015/wordml/symex">
+          <mc:Fallback>
             <w:pict>
               <v:shapetype w14:anchorId="4BD045A0" id="_x0000_t32" coordsize="21600,21600" o:spt="32" o:oned="t" path="m,l21600,21600e" filled="f">
                 <v:path arrowok="t" fillok="f" o:connecttype="none"/>
@@ -8245,7 +8109,7 @@
                           <a14:useLocalDpi xmlns:a14="http://schemas.microsoft.com/office/drawing/2010/main" val="0"/>
                         </a:ext>
                         <a:ext uri="{96DAC541-7B7A-43D3-8B79-37D633B846F1}">
-                          <asvg:svgBlip xmlns="" xmlns:cx="http://schemas.microsoft.com/office/drawing/2014/chartex" xmlns:cx1="http://schemas.microsoft.com/office/drawing/2015/9/8/chartex" xmlns:cx2="http://schemas.microsoft.com/office/drawing/2015/10/21/chartex" xmlns:cx3="http://schemas.microsoft.com/office/drawing/2016/5/9/chartex" xmlns:cx4="http://schemas.microsoft.com/office/drawing/2016/5/10/chartex" xmlns:cx5="http://schemas.microsoft.com/office/drawing/2016/5/11/chartex" xmlns:cx6="http://schemas.microsoft.com/office/drawing/2016/5/12/chartex" xmlns:cx7="http://schemas.microsoft.com/office/drawing/2016/5/13/chartex" xmlns:cx8="http://schemas.microsoft.com/office/drawing/2016/5/14/chartex" xmlns:aink="http://schemas.microsoft.com/office/drawing/2016/ink" xmlns:am3d="http://schemas.microsoft.com/office/drawing/2017/model3d" xmlns:o="urn:schemas-microsoft-com:office:office" xmlns:v="urn:schemas-microsoft-com:vml" xmlns:w10="urn:schemas-microsoft-com:office:word" xmlns:w="http://schemas.openxmlformats.org/wordprocessingml/2006/main" xmlns:w16cid="http://schemas.microsoft.com/office/word/2016/wordml/cid" xmlns:w16se="http://schemas.microsoft.com/office/word/2015/wordml/symex" xmlns:asvg="http://schemas.microsoft.com/office/drawing/2016/SVG/main" r:embed="rId13"/>
+                          <asvg:svgBlip xmlns:asvg="http://schemas.microsoft.com/office/drawing/2016/SVG/main" r:embed="rId12"/>
                         </a:ext>
                       </a:extLst>
                     </a:blip>
@@ -8309,7 +8173,7 @@
                           <a14:useLocalDpi xmlns:a14="http://schemas.microsoft.com/office/drawing/2010/main" val="0"/>
                         </a:ext>
                         <a:ext uri="{96DAC541-7B7A-43D3-8B79-37D633B846F1}">
-                          <asvg:svgBlip xmlns="" xmlns:cx="http://schemas.microsoft.com/office/drawing/2014/chartex" xmlns:cx1="http://schemas.microsoft.com/office/drawing/2015/9/8/chartex" xmlns:cx2="http://schemas.microsoft.com/office/drawing/2015/10/21/chartex" xmlns:cx3="http://schemas.microsoft.com/office/drawing/2016/5/9/chartex" xmlns:cx4="http://schemas.microsoft.com/office/drawing/2016/5/10/chartex" xmlns:cx5="http://schemas.microsoft.com/office/drawing/2016/5/11/chartex" xmlns:cx6="http://schemas.microsoft.com/office/drawing/2016/5/12/chartex" xmlns:cx7="http://schemas.microsoft.com/office/drawing/2016/5/13/chartex" xmlns:cx8="http://schemas.microsoft.com/office/drawing/2016/5/14/chartex" xmlns:aink="http://schemas.microsoft.com/office/drawing/2016/ink" xmlns:am3d="http://schemas.microsoft.com/office/drawing/2017/model3d" xmlns:o="urn:schemas-microsoft-com:office:office" xmlns:v="urn:schemas-microsoft-com:vml" xmlns:w10="urn:schemas-microsoft-com:office:word" xmlns:w="http://schemas.openxmlformats.org/wordprocessingml/2006/main" xmlns:w16cid="http://schemas.microsoft.com/office/word/2016/wordml/cid" xmlns:w16se="http://schemas.microsoft.com/office/word/2015/wordml/symex" xmlns:asvg="http://schemas.microsoft.com/office/drawing/2016/SVG/main" r:embed="rId13"/>
+                          <asvg:svgBlip xmlns:asvg="http://schemas.microsoft.com/office/drawing/2016/SVG/main" r:embed="rId12"/>
                         </a:ext>
                       </a:extLst>
                     </a:blip>
@@ -8405,7 +8269,7 @@
               </wp:anchor>
             </w:drawing>
           </mc:Choice>
-          <mc:Fallback xmlns:cx="http://schemas.microsoft.com/office/drawing/2014/chartex" xmlns:cx1="http://schemas.microsoft.com/office/drawing/2015/9/8/chartex" xmlns:cx2="http://schemas.microsoft.com/office/drawing/2015/10/21/chartex" xmlns:cx3="http://schemas.microsoft.com/office/drawing/2016/5/9/chartex" xmlns:cx4="http://schemas.microsoft.com/office/drawing/2016/5/10/chartex" xmlns:cx5="http://schemas.microsoft.com/office/drawing/2016/5/11/chartex" xmlns:cx6="http://schemas.microsoft.com/office/drawing/2016/5/12/chartex" xmlns:cx7="http://schemas.microsoft.com/office/drawing/2016/5/13/chartex" xmlns:cx8="http://schemas.microsoft.com/office/drawing/2016/5/14/chartex" xmlns:aink="http://schemas.microsoft.com/office/drawing/2016/ink" xmlns:am3d="http://schemas.microsoft.com/office/drawing/2017/model3d" xmlns:w16cid="http://schemas.microsoft.com/office/word/2016/wordml/cid" xmlns:w16se="http://schemas.microsoft.com/office/word/2015/wordml/symex">
+          <mc:Fallback>
             <w:pict>
               <v:shape w14:anchorId="4A377F1A" id="Connecteur droit avec flèche 57" o:spid="_x0000_s1026" type="#_x0000_t32" style="position:absolute;margin-left:229.95pt;margin-top:183.5pt;width:9.4pt;height:24pt;z-index:251730944;visibility:visible;mso-wrap-style:square;mso-width-percent:0;mso-height-percent:0;mso-wrap-distance-left:9pt;mso-wrap-distance-top:0;mso-wrap-distance-right:9pt;mso-wrap-distance-bottom:0;mso-position-horizontal:absolute;mso-position-horizontal-relative:text;mso-position-vertical:absolute;mso-position-vertical-relative:text;mso-width-percent:0;mso-height-percent:0;mso-width-relative:margin;mso-height-relative:margin" o:gfxdata="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" strokecolor="#4472c4 [3204]" strokeweight=".5pt">
                 <v:stroke endarrow="block" joinstyle="miter"/>
@@ -8475,7 +8339,7 @@
               </wp:anchor>
             </w:drawing>
           </mc:Choice>
-          <mc:Fallback xmlns:cx="http://schemas.microsoft.com/office/drawing/2014/chartex" xmlns:cx1="http://schemas.microsoft.com/office/drawing/2015/9/8/chartex" xmlns:cx2="http://schemas.microsoft.com/office/drawing/2015/10/21/chartex" xmlns:cx3="http://schemas.microsoft.com/office/drawing/2016/5/9/chartex" xmlns:cx4="http://schemas.microsoft.com/office/drawing/2016/5/10/chartex" xmlns:cx5="http://schemas.microsoft.com/office/drawing/2016/5/11/chartex" xmlns:cx6="http://schemas.microsoft.com/office/drawing/2016/5/12/chartex" xmlns:cx7="http://schemas.microsoft.com/office/drawing/2016/5/13/chartex" xmlns:cx8="http://schemas.microsoft.com/office/drawing/2016/5/14/chartex" xmlns:aink="http://schemas.microsoft.com/office/drawing/2016/ink" xmlns:am3d="http://schemas.microsoft.com/office/drawing/2017/model3d" xmlns:w16cid="http://schemas.microsoft.com/office/word/2016/wordml/cid" xmlns:w16se="http://schemas.microsoft.com/office/word/2015/wordml/symex">
+          <mc:Fallback>
             <w:pict>
               <v:shape w14:anchorId="41FE0044" id="Connecteur droit avec flèche 59" o:spid="_x0000_s1026" type="#_x0000_t32" style="position:absolute;margin-left:262.5pt;margin-top:254.65pt;width:22.3pt;height:12pt;z-index:251735040;visibility:visible;mso-wrap-style:square;mso-wrap-distance-left:9pt;mso-wrap-distance-top:0;mso-wrap-distance-right:9pt;mso-wrap-distance-bottom:0;mso-position-horizontal:absolute;mso-position-horizontal-relative:text;mso-position-vertical:absolute;mso-position-vertical-relative:text" o:gfxdata="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" strokecolor="#92d050" strokeweight=".5pt">
                 <v:stroke endarrow="block" joinstyle="miter"/>
@@ -8545,7 +8409,7 @@
               </wp:anchor>
             </w:drawing>
           </mc:Choice>
-          <mc:Fallback xmlns:cx="http://schemas.microsoft.com/office/drawing/2014/chartex" xmlns:cx1="http://schemas.microsoft.com/office/drawing/2015/9/8/chartex" xmlns:cx2="http://schemas.microsoft.com/office/drawing/2015/10/21/chartex" xmlns:cx3="http://schemas.microsoft.com/office/drawing/2016/5/9/chartex" xmlns:cx4="http://schemas.microsoft.com/office/drawing/2016/5/10/chartex" xmlns:cx5="http://schemas.microsoft.com/office/drawing/2016/5/11/chartex" xmlns:cx6="http://schemas.microsoft.com/office/drawing/2016/5/12/chartex" xmlns:cx7="http://schemas.microsoft.com/office/drawing/2016/5/13/chartex" xmlns:cx8="http://schemas.microsoft.com/office/drawing/2016/5/14/chartex" xmlns:aink="http://schemas.microsoft.com/office/drawing/2016/ink" xmlns:am3d="http://schemas.microsoft.com/office/drawing/2017/model3d" xmlns:w16cid="http://schemas.microsoft.com/office/word/2016/wordml/cid" xmlns:w16se="http://schemas.microsoft.com/office/word/2015/wordml/symex">
+          <mc:Fallback>
             <w:pict>
               <v:shape w14:anchorId="2D796145" id="Connecteur droit avec flèche 58" o:spid="_x0000_s1026" type="#_x0000_t32" style="position:absolute;margin-left:165.7pt;margin-top:276.95pt;width:22.3pt;height:12pt;z-index:251732992;visibility:visible;mso-wrap-style:square;mso-wrap-distance-left:9pt;mso-wrap-distance-top:0;mso-wrap-distance-right:9pt;mso-wrap-distance-bottom:0;mso-position-horizontal:absolute;mso-position-horizontal-relative:text;mso-position-vertical:absolute;mso-position-vertical-relative:text" o:gfxdata="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" strokecolor="#92d050" strokeweight=".5pt">
                 <v:stroke endarrow="block" joinstyle="miter"/>
@@ -8621,7 +8485,7 @@
               </wp:anchor>
             </w:drawing>
           </mc:Choice>
-          <mc:Fallback xmlns:cx="http://schemas.microsoft.com/office/drawing/2014/chartex" xmlns:cx1="http://schemas.microsoft.com/office/drawing/2015/9/8/chartex" xmlns:cx2="http://schemas.microsoft.com/office/drawing/2015/10/21/chartex" xmlns:cx3="http://schemas.microsoft.com/office/drawing/2016/5/9/chartex" xmlns:cx4="http://schemas.microsoft.com/office/drawing/2016/5/10/chartex" xmlns:cx5="http://schemas.microsoft.com/office/drawing/2016/5/11/chartex" xmlns:cx6="http://schemas.microsoft.com/office/drawing/2016/5/12/chartex" xmlns:cx7="http://schemas.microsoft.com/office/drawing/2016/5/13/chartex" xmlns:cx8="http://schemas.microsoft.com/office/drawing/2016/5/14/chartex" xmlns:aink="http://schemas.microsoft.com/office/drawing/2016/ink" xmlns:am3d="http://schemas.microsoft.com/office/drawing/2017/model3d" xmlns:w16cid="http://schemas.microsoft.com/office/word/2016/wordml/cid" xmlns:w16se="http://schemas.microsoft.com/office/word/2015/wordml/symex">
+          <mc:Fallback>
             <w:pict>
               <v:shape w14:anchorId="2C5D7E1D" id="Connecteur droit avec flèche 56" o:spid="_x0000_s1026" type="#_x0000_t32" style="position:absolute;margin-left:361.1pt;margin-top:189.5pt;width:19.7pt;height:5.15pt;flip:x y;z-index:251728896;visibility:visible;mso-wrap-style:square;mso-width-percent:0;mso-height-percent:0;mso-wrap-distance-left:9pt;mso-wrap-distance-top:0;mso-wrap-distance-right:9pt;mso-wrap-distance-bottom:0;mso-position-horizontal:absolute;mso-position-horizontal-relative:text;mso-position-vertical:absolute;mso-position-vertical-relative:text;mso-width-percent:0;mso-height-percent:0;mso-width-relative:margin;mso-height-relative:margin" o:gfxdata="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" strokecolor="red" strokeweight=".5pt">
                 <v:stroke endarrow="block" joinstyle="miter"/>
@@ -8697,7 +8561,7 @@
               </wp:anchor>
             </w:drawing>
           </mc:Choice>
-          <mc:Fallback xmlns:cx="http://schemas.microsoft.com/office/drawing/2014/chartex" xmlns:cx1="http://schemas.microsoft.com/office/drawing/2015/9/8/chartex" xmlns:cx2="http://schemas.microsoft.com/office/drawing/2015/10/21/chartex" xmlns:cx3="http://schemas.microsoft.com/office/drawing/2016/5/9/chartex" xmlns:cx4="http://schemas.microsoft.com/office/drawing/2016/5/10/chartex" xmlns:cx5="http://schemas.microsoft.com/office/drawing/2016/5/11/chartex" xmlns:cx6="http://schemas.microsoft.com/office/drawing/2016/5/12/chartex" xmlns:cx7="http://schemas.microsoft.com/office/drawing/2016/5/13/chartex" xmlns:cx8="http://schemas.microsoft.com/office/drawing/2016/5/14/chartex" xmlns:aink="http://schemas.microsoft.com/office/drawing/2016/ink" xmlns:am3d="http://schemas.microsoft.com/office/drawing/2017/model3d" xmlns:w16cid="http://schemas.microsoft.com/office/word/2016/wordml/cid" xmlns:w16se="http://schemas.microsoft.com/office/word/2015/wordml/symex">
+          <mc:Fallback>
             <w:pict>
               <v:shape w14:anchorId="5AFB0EB9" id="Connecteur droit avec flèche 54" o:spid="_x0000_s1026" type="#_x0000_t32" style="position:absolute;margin-left:93.7pt;margin-top:144.1pt;width:29.15pt;height:4.3pt;z-index:251724800;visibility:visible;mso-wrap-style:square;mso-width-percent:0;mso-height-percent:0;mso-wrap-distance-left:9pt;mso-wrap-distance-top:0;mso-wrap-distance-right:9pt;mso-wrap-distance-bottom:0;mso-position-horizontal:absolute;mso-position-horizontal-relative:text;mso-position-vertical:absolute;mso-position-vertical-relative:text;mso-width-percent:0;mso-height-percent:0;mso-width-relative:margin;mso-height-relative:margin" o:gfxdata="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" strokecolor="red" strokeweight=".5pt">
                 <v:stroke endarrow="block" joinstyle="miter"/>
@@ -8767,7 +8631,7 @@
               </wp:anchor>
             </w:drawing>
           </mc:Choice>
-          <mc:Fallback xmlns:cx="http://schemas.microsoft.com/office/drawing/2014/chartex" xmlns:cx1="http://schemas.microsoft.com/office/drawing/2015/9/8/chartex" xmlns:cx2="http://schemas.microsoft.com/office/drawing/2015/10/21/chartex" xmlns:cx3="http://schemas.microsoft.com/office/drawing/2016/5/9/chartex" xmlns:cx4="http://schemas.microsoft.com/office/drawing/2016/5/10/chartex" xmlns:cx5="http://schemas.microsoft.com/office/drawing/2016/5/11/chartex" xmlns:cx6="http://schemas.microsoft.com/office/drawing/2016/5/12/chartex" xmlns:cx7="http://schemas.microsoft.com/office/drawing/2016/5/13/chartex" xmlns:cx8="http://schemas.microsoft.com/office/drawing/2016/5/14/chartex" xmlns:aink="http://schemas.microsoft.com/office/drawing/2016/ink" xmlns:am3d="http://schemas.microsoft.com/office/drawing/2017/model3d" xmlns:w16cid="http://schemas.microsoft.com/office/word/2016/wordml/cid" xmlns:w16se="http://schemas.microsoft.com/office/word/2015/wordml/symex">
+          <mc:Fallback>
             <w:pict>
               <v:shape w14:anchorId="0FA61261" id="Connecteur droit avec flèche 53" o:spid="_x0000_s1026" type="#_x0000_t32" style="position:absolute;margin-left:63.7pt;margin-top:65.25pt;width:22.3pt;height:12pt;z-index:251722752;visibility:visible;mso-wrap-style:square;mso-wrap-distance-left:9pt;mso-wrap-distance-top:0;mso-wrap-distance-right:9pt;mso-wrap-distance-bottom:0;mso-position-horizontal:absolute;mso-position-horizontal-relative:text;mso-position-vertical:absolute;mso-position-vertical-relative:text" o:gfxdata="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" strokecolor="red" strokeweight=".5pt">
                 <v:stroke endarrow="block" joinstyle="miter"/>
@@ -8841,7 +8705,7 @@
               </wp:anchor>
             </w:drawing>
           </mc:Choice>
-          <mc:Fallback xmlns:cx="http://schemas.microsoft.com/office/drawing/2014/chartex" xmlns:cx1="http://schemas.microsoft.com/office/drawing/2015/9/8/chartex" xmlns:cx2="http://schemas.microsoft.com/office/drawing/2015/10/21/chartex" xmlns:cx3="http://schemas.microsoft.com/office/drawing/2016/5/9/chartex" xmlns:cx4="http://schemas.microsoft.com/office/drawing/2016/5/10/chartex" xmlns:cx5="http://schemas.microsoft.com/office/drawing/2016/5/11/chartex" xmlns:cx6="http://schemas.microsoft.com/office/drawing/2016/5/12/chartex" xmlns:cx7="http://schemas.microsoft.com/office/drawing/2016/5/13/chartex" xmlns:cx8="http://schemas.microsoft.com/office/drawing/2016/5/14/chartex" xmlns:aink="http://schemas.microsoft.com/office/drawing/2016/ink" xmlns:am3d="http://schemas.microsoft.com/office/drawing/2017/model3d" xmlns:w16cid="http://schemas.microsoft.com/office/word/2016/wordml/cid" xmlns:w16se="http://schemas.microsoft.com/office/word/2015/wordml/symex">
+          <mc:Fallback>
             <w:pict>
               <v:shape w14:anchorId="35572142" id="Organigramme : Connecteur 51" o:spid="_x0000_s1026" type="#_x0000_t120" style="position:absolute;margin-left:375.7pt;margin-top:171.5pt;width:53.15pt;height:54.85pt;z-index:251719680;visibility:visible;mso-wrap-style:square;mso-wrap-distance-left:9pt;mso-wrap-distance-top:0;mso-wrap-distance-right:9pt;mso-wrap-distance-bottom:0;mso-position-horizontal:absolute;mso-position-horizontal-relative:text;mso-position-vertical:absolute;mso-position-vertical-relative:text;v-text-anchor:middle" o:gfxdata="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" fillcolor="red" strokecolor="#1f3763 [1604]" strokeweight="1pt">
                 <v:stroke joinstyle="miter"/>
@@ -8915,7 +8779,7 @@
               </wp:anchor>
             </w:drawing>
           </mc:Choice>
-          <mc:Fallback xmlns:cx="http://schemas.microsoft.com/office/drawing/2014/chartex" xmlns:cx1="http://schemas.microsoft.com/office/drawing/2015/9/8/chartex" xmlns:cx2="http://schemas.microsoft.com/office/drawing/2015/10/21/chartex" xmlns:cx3="http://schemas.microsoft.com/office/drawing/2016/5/9/chartex" xmlns:cx4="http://schemas.microsoft.com/office/drawing/2016/5/10/chartex" xmlns:cx5="http://schemas.microsoft.com/office/drawing/2016/5/11/chartex" xmlns:cx6="http://schemas.microsoft.com/office/drawing/2016/5/12/chartex" xmlns:cx7="http://schemas.microsoft.com/office/drawing/2016/5/13/chartex" xmlns:cx8="http://schemas.microsoft.com/office/drawing/2016/5/14/chartex" xmlns:aink="http://schemas.microsoft.com/office/drawing/2016/ink" xmlns:am3d="http://schemas.microsoft.com/office/drawing/2017/model3d" xmlns:w16cid="http://schemas.microsoft.com/office/word/2016/wordml/cid" xmlns:w16se="http://schemas.microsoft.com/office/word/2015/wordml/symex">
+          <mc:Fallback>
             <w:pict>
               <v:shape w14:anchorId="02480CBE" id="Organigramme : Connecteur 49" o:spid="_x0000_s1026" type="#_x0000_t120" style="position:absolute;margin-left:23.4pt;margin-top:27.55pt;width:53.15pt;height:54.85pt;z-index:251715584;visibility:visible;mso-wrap-style:square;mso-wrap-distance-left:9pt;mso-wrap-distance-top:0;mso-wrap-distance-right:9pt;mso-wrap-distance-bottom:0;mso-position-horizontal:absolute;mso-position-horizontal-relative:text;mso-position-vertical:absolute;mso-position-vertical-relative:text;v-text-anchor:middle" o:gfxdata="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" fillcolor="red" strokecolor="#1f3763 [1604]" strokeweight="1pt">
                 <v:stroke joinstyle="miter"/>
@@ -9238,7 +9102,7 @@
                     </pic:cNvPicPr>
                   </pic:nvPicPr>
                   <pic:blipFill>
-                    <a:blip r:embed="rId14">
+                    <a:blip r:embed="rId13">
                       <a:extLst>
                         <a:ext uri="{28A0092B-C50C-407E-A947-70E740481C1C}">
                           <a14:useLocalDpi xmlns:a14="http://schemas.microsoft.com/office/drawing/2010/main" val="0"/>
@@ -9277,14 +9141,27 @@
       <w:r>
         <w:t xml:space="preserve">Figure </w:t>
       </w:r>
-      <w:fldSimple w:instr=" SEQ Figure \* ARABIC ">
-        <w:r>
-          <w:rPr>
-            <w:noProof/>
-          </w:rPr>
-          <w:t>3</w:t>
-        </w:r>
-      </w:fldSimple>
+      <w:r>
+        <w:fldChar w:fldCharType="begin"/>
+      </w:r>
+      <w:r>
+        <w:instrText xml:space="preserve"> SEQ Figure \* ARABIC </w:instrText>
+      </w:r>
+      <w:r>
+        <w:fldChar w:fldCharType="separate"/>
+      </w:r>
+      <w:r>
+        <w:rPr>
+          <w:noProof/>
+        </w:rPr>
+        <w:t>3</w:t>
+      </w:r>
+      <w:r>
+        <w:rPr>
+          <w:noProof/>
+        </w:rPr>
+        <w:fldChar w:fldCharType="end"/>
+      </w:r>
     </w:p>
     <w:p>
       <w:pPr>
@@ -9369,7 +9246,7 @@
               </wp:anchor>
             </w:drawing>
           </mc:Choice>
-          <mc:Fallback xmlns:cx="http://schemas.microsoft.com/office/drawing/2014/chartex" xmlns:cx1="http://schemas.microsoft.com/office/drawing/2015/9/8/chartex" xmlns:cx2="http://schemas.microsoft.com/office/drawing/2015/10/21/chartex" xmlns:cx3="http://schemas.microsoft.com/office/drawing/2016/5/9/chartex" xmlns:cx4="http://schemas.microsoft.com/office/drawing/2016/5/10/chartex" xmlns:cx5="http://schemas.microsoft.com/office/drawing/2016/5/11/chartex" xmlns:cx6="http://schemas.microsoft.com/office/drawing/2016/5/12/chartex" xmlns:cx7="http://schemas.microsoft.com/office/drawing/2016/5/13/chartex" xmlns:cx8="http://schemas.microsoft.com/office/drawing/2016/5/14/chartex" xmlns:aink="http://schemas.microsoft.com/office/drawing/2016/ink" xmlns:am3d="http://schemas.microsoft.com/office/drawing/2017/model3d" xmlns:w16cid="http://schemas.microsoft.com/office/word/2016/wordml/cid" xmlns:w16se="http://schemas.microsoft.com/office/word/2015/wordml/symex">
+          <mc:Fallback>
             <w:pict>
               <v:rect w14:anchorId="6F86D891" id="Rectangle 203" o:spid="_x0000_s1026" style="position:absolute;margin-left:12.5pt;margin-top:350.15pt;width:81.4pt;height:12.8pt;z-index:251770880;visibility:visible;mso-wrap-style:square;mso-width-percent:0;mso-height-percent:0;mso-wrap-distance-left:9pt;mso-wrap-distance-top:0;mso-wrap-distance-right:9pt;mso-wrap-distance-bottom:0;mso-position-horizontal:absolute;mso-position-horizontal-relative:text;mso-position-vertical:absolute;mso-position-vertical-relative:text;mso-width-percent:0;mso-height-percent:0;mso-width-relative:margin;mso-height-relative:margin;v-text-anchor:middle" o:gfxdata="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" fillcolor="#a5a5a5 [3206]" strokecolor="#1f3763 [1604]" strokeweight="1pt"/>
             </w:pict>
@@ -9447,7 +9324,7 @@
               </wp:anchor>
             </w:drawing>
           </mc:Choice>
-          <mc:Fallback xmlns:cx="http://schemas.microsoft.com/office/drawing/2014/chartex" xmlns:cx1="http://schemas.microsoft.com/office/drawing/2015/9/8/chartex" xmlns:cx2="http://schemas.microsoft.com/office/drawing/2015/10/21/chartex" xmlns:cx3="http://schemas.microsoft.com/office/drawing/2016/5/9/chartex" xmlns:cx4="http://schemas.microsoft.com/office/drawing/2016/5/10/chartex" xmlns:cx5="http://schemas.microsoft.com/office/drawing/2016/5/11/chartex" xmlns:cx6="http://schemas.microsoft.com/office/drawing/2016/5/12/chartex" xmlns:cx7="http://schemas.microsoft.com/office/drawing/2016/5/13/chartex" xmlns:cx8="http://schemas.microsoft.com/office/drawing/2016/5/14/chartex" xmlns:aink="http://schemas.microsoft.com/office/drawing/2016/ink" xmlns:am3d="http://schemas.microsoft.com/office/drawing/2017/model3d" xmlns:w16cid="http://schemas.microsoft.com/office/word/2016/wordml/cid" xmlns:w16se="http://schemas.microsoft.com/office/word/2015/wordml/symex">
+          <mc:Fallback>
             <w:pict>
               <v:rect w14:anchorId="1C335682" id="Rectangle 204" o:spid="_x0000_s1026" style="position:absolute;margin-left:11.65pt;margin-top:349.3pt;width:62.55pt;height:13.65pt;z-index:251771904;visibility:visible;mso-wrap-style:square;mso-width-percent:0;mso-height-percent:0;mso-wrap-distance-left:9pt;mso-wrap-distance-top:0;mso-wrap-distance-right:9pt;mso-wrap-distance-bottom:0;mso-position-horizontal:absolute;mso-position-horizontal-relative:text;mso-position-vertical:absolute;mso-position-vertical-relative:text;mso-width-percent:0;mso-height-percent:0;mso-width-relative:margin;mso-height-relative:margin;v-text-anchor:middle" o:gfxdata="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" fillcolor="#92d050" strokecolor="#1f3763 [1604]" strokeweight="1pt"/>
             </w:pict>
@@ -9525,7 +9402,7 @@
               </wp:anchor>
             </w:drawing>
           </mc:Choice>
-          <mc:Fallback xmlns:cx="http://schemas.microsoft.com/office/drawing/2014/chartex" xmlns:cx1="http://schemas.microsoft.com/office/drawing/2015/9/8/chartex" xmlns:cx2="http://schemas.microsoft.com/office/drawing/2015/10/21/chartex" xmlns:cx3="http://schemas.microsoft.com/office/drawing/2016/5/9/chartex" xmlns:cx4="http://schemas.microsoft.com/office/drawing/2016/5/10/chartex" xmlns:cx5="http://schemas.microsoft.com/office/drawing/2016/5/11/chartex" xmlns:cx6="http://schemas.microsoft.com/office/drawing/2016/5/12/chartex" xmlns:cx7="http://schemas.microsoft.com/office/drawing/2016/5/13/chartex" xmlns:cx8="http://schemas.microsoft.com/office/drawing/2016/5/14/chartex" xmlns:aink="http://schemas.microsoft.com/office/drawing/2016/ink" xmlns:am3d="http://schemas.microsoft.com/office/drawing/2017/model3d" xmlns:w16cid="http://schemas.microsoft.com/office/word/2016/wordml/cid" xmlns:w16se="http://schemas.microsoft.com/office/word/2015/wordml/symex">
+          <mc:Fallback>
             <w:pict>
               <v:rect w14:anchorId="68F80E68" id="Rectangle 205" o:spid="_x0000_s1026" style="position:absolute;margin-left:109.35pt;margin-top:350.15pt;width:81.4pt;height:12.8pt;z-index:251772928;visibility:visible;mso-wrap-style:square;mso-width-percent:0;mso-height-percent:0;mso-wrap-distance-left:9pt;mso-wrap-distance-top:0;mso-wrap-distance-right:9pt;mso-wrap-distance-bottom:0;mso-position-horizontal:absolute;mso-position-horizontal-relative:text;mso-position-vertical:absolute;mso-position-vertical-relative:text;mso-width-percent:0;mso-height-percent:0;mso-width-relative:margin;mso-height-relative:margin;v-text-anchor:middle" o:gfxdata="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" fillcolor="#a5a5a5 [3206]" strokecolor="#1f3763 [1604]" strokeweight="1pt"/>
             </w:pict>
@@ -9603,7 +9480,7 @@
               </wp:anchor>
             </w:drawing>
           </mc:Choice>
-          <mc:Fallback xmlns:cx="http://schemas.microsoft.com/office/drawing/2014/chartex" xmlns:cx1="http://schemas.microsoft.com/office/drawing/2015/9/8/chartex" xmlns:cx2="http://schemas.microsoft.com/office/drawing/2015/10/21/chartex" xmlns:cx3="http://schemas.microsoft.com/office/drawing/2016/5/9/chartex" xmlns:cx4="http://schemas.microsoft.com/office/drawing/2016/5/10/chartex" xmlns:cx5="http://schemas.microsoft.com/office/drawing/2016/5/11/chartex" xmlns:cx6="http://schemas.microsoft.com/office/drawing/2016/5/12/chartex" xmlns:cx7="http://schemas.microsoft.com/office/drawing/2016/5/13/chartex" xmlns:cx8="http://schemas.microsoft.com/office/drawing/2016/5/14/chartex" xmlns:aink="http://schemas.microsoft.com/office/drawing/2016/ink" xmlns:am3d="http://schemas.microsoft.com/office/drawing/2017/model3d" xmlns:w16cid="http://schemas.microsoft.com/office/word/2016/wordml/cid" xmlns:w16se="http://schemas.microsoft.com/office/word/2015/wordml/symex">
+          <mc:Fallback>
             <w:pict>
               <v:rect w14:anchorId="1C2996C1" id="Rectangle 206" o:spid="_x0000_s1026" style="position:absolute;margin-left:109.35pt;margin-top:350.15pt;width:62.55pt;height:13.7pt;z-index:251773952;visibility:visible;mso-wrap-style:square;mso-width-percent:0;mso-height-percent:0;mso-wrap-distance-left:9pt;mso-wrap-distance-top:0;mso-wrap-distance-right:9pt;mso-wrap-distance-bottom:0;mso-position-horizontal:absolute;mso-position-horizontal-relative:text;mso-position-vertical:absolute;mso-position-vertical-relative:text;mso-width-percent:0;mso-height-percent:0;mso-width-relative:margin;mso-height-relative:margin;v-text-anchor:middle" o:gfxdata="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" fillcolor="#4472c4 [3204]" strokecolor="#1f3763 [1604]" strokeweight="1pt"/>
             </w:pict>
@@ -9985,7 +9862,7 @@
               </wp:anchor>
             </w:drawing>
           </mc:Choice>
-          <mc:Fallback xmlns:cx="http://schemas.microsoft.com/office/drawing/2014/chartex" xmlns:cx1="http://schemas.microsoft.com/office/drawing/2015/9/8/chartex" xmlns:cx2="http://schemas.microsoft.com/office/drawing/2015/10/21/chartex" xmlns:cx3="http://schemas.microsoft.com/office/drawing/2016/5/9/chartex" xmlns:cx4="http://schemas.microsoft.com/office/drawing/2016/5/10/chartex" xmlns:cx5="http://schemas.microsoft.com/office/drawing/2016/5/11/chartex" xmlns:cx6="http://schemas.microsoft.com/office/drawing/2016/5/12/chartex" xmlns:cx7="http://schemas.microsoft.com/office/drawing/2016/5/13/chartex" xmlns:cx8="http://schemas.microsoft.com/office/drawing/2016/5/14/chartex" xmlns:aink="http://schemas.microsoft.com/office/drawing/2016/ink" xmlns:am3d="http://schemas.microsoft.com/office/drawing/2017/model3d" xmlns:w16cid="http://schemas.microsoft.com/office/word/2016/wordml/cid" xmlns:w16se="http://schemas.microsoft.com/office/word/2015/wordml/symex">
+          <mc:Fallback>
             <w:pict>
               <v:rect w14:anchorId="09190BA0" id="Rectangle 196" o:spid="_x0000_s1026" style="position:absolute;margin-left:104pt;margin-top:112.45pt;width:246.85pt;height:91.7pt;z-index:251747328;visibility:visible;mso-wrap-style:square;mso-width-percent:0;mso-height-percent:0;mso-wrap-distance-left:9pt;mso-wrap-distance-top:0;mso-wrap-distance-right:9pt;mso-wrap-distance-bottom:0;mso-position-horizontal:absolute;mso-position-horizontal-relative:margin;mso-position-vertical:absolute;mso-position-vertical-relative:text;mso-width-percent:0;mso-height-percent:0;mso-width-relative:margin;mso-height-relative:margin;v-text-anchor:middle" o:gfxdata="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" fillcolor="#a5a5a5" strokecolor="#1f3763 [1604]" strokeweight="1pt">
                 <v:fill opacity="54998f"/>
@@ -10212,7 +10089,7 @@
                           <a14:useLocalDpi xmlns:a14="http://schemas.microsoft.com/office/drawing/2010/main" val="0"/>
                         </a:ext>
                         <a:ext uri="{96DAC541-7B7A-43D3-8B79-37D633B846F1}">
-                          <asvg:svgBlip xmlns="" xmlns:cx="http://schemas.microsoft.com/office/drawing/2014/chartex" xmlns:cx1="http://schemas.microsoft.com/office/drawing/2015/9/8/chartex" xmlns:cx2="http://schemas.microsoft.com/office/drawing/2015/10/21/chartex" xmlns:cx3="http://schemas.microsoft.com/office/drawing/2016/5/9/chartex" xmlns:cx4="http://schemas.microsoft.com/office/drawing/2016/5/10/chartex" xmlns:cx5="http://schemas.microsoft.com/office/drawing/2016/5/11/chartex" xmlns:cx6="http://schemas.microsoft.com/office/drawing/2016/5/12/chartex" xmlns:cx7="http://schemas.microsoft.com/office/drawing/2016/5/13/chartex" xmlns:cx8="http://schemas.microsoft.com/office/drawing/2016/5/14/chartex" xmlns:aink="http://schemas.microsoft.com/office/drawing/2016/ink" xmlns:am3d="http://schemas.microsoft.com/office/drawing/2017/model3d" xmlns:o="urn:schemas-microsoft-com:office:office" xmlns:v="urn:schemas-microsoft-com:vml" xmlns:w10="urn:schemas-microsoft-com:office:word" xmlns:w="http://schemas.openxmlformats.org/wordprocessingml/2006/main" xmlns:w16cid="http://schemas.microsoft.com/office/word/2016/wordml/cid" xmlns:w16se="http://schemas.microsoft.com/office/word/2015/wordml/symex" xmlns:asvg="http://schemas.microsoft.com/office/drawing/2016/SVG/main" r:embed="rId13"/>
+                          <asvg:svgBlip xmlns:asvg="http://schemas.microsoft.com/office/drawing/2016/SVG/main" r:embed="rId12"/>
                         </a:ext>
                       </a:extLst>
                     </a:blip>
@@ -10276,7 +10153,7 @@
                           <a14:useLocalDpi xmlns:a14="http://schemas.microsoft.com/office/drawing/2010/main" val="0"/>
                         </a:ext>
                         <a:ext uri="{96DAC541-7B7A-43D3-8B79-37D633B846F1}">
-                          <asvg:svgBlip xmlns="" xmlns:cx="http://schemas.microsoft.com/office/drawing/2014/chartex" xmlns:cx1="http://schemas.microsoft.com/office/drawing/2015/9/8/chartex" xmlns:cx2="http://schemas.microsoft.com/office/drawing/2015/10/21/chartex" xmlns:cx3="http://schemas.microsoft.com/office/drawing/2016/5/9/chartex" xmlns:cx4="http://schemas.microsoft.com/office/drawing/2016/5/10/chartex" xmlns:cx5="http://schemas.microsoft.com/office/drawing/2016/5/11/chartex" xmlns:cx6="http://schemas.microsoft.com/office/drawing/2016/5/12/chartex" xmlns:cx7="http://schemas.microsoft.com/office/drawing/2016/5/13/chartex" xmlns:cx8="http://schemas.microsoft.com/office/drawing/2016/5/14/chartex" xmlns:aink="http://schemas.microsoft.com/office/drawing/2016/ink" xmlns:am3d="http://schemas.microsoft.com/office/drawing/2017/model3d" xmlns:o="urn:schemas-microsoft-com:office:office" xmlns:v="urn:schemas-microsoft-com:vml" xmlns:w10="urn:schemas-microsoft-com:office:word" xmlns:w="http://schemas.openxmlformats.org/wordprocessingml/2006/main" xmlns:w16cid="http://schemas.microsoft.com/office/word/2016/wordml/cid" xmlns:w16se="http://schemas.microsoft.com/office/word/2015/wordml/symex" xmlns:asvg="http://schemas.microsoft.com/office/drawing/2016/SVG/main" r:embed="rId13"/>
+                          <asvg:svgBlip xmlns:asvg="http://schemas.microsoft.com/office/drawing/2016/SVG/main" r:embed="rId12"/>
                         </a:ext>
                       </a:extLst>
                     </a:blip>
@@ -10372,7 +10249,7 @@
               </wp:anchor>
             </w:drawing>
           </mc:Choice>
-          <mc:Fallback xmlns:cx="http://schemas.microsoft.com/office/drawing/2014/chartex" xmlns:cx1="http://schemas.microsoft.com/office/drawing/2015/9/8/chartex" xmlns:cx2="http://schemas.microsoft.com/office/drawing/2015/10/21/chartex" xmlns:cx3="http://schemas.microsoft.com/office/drawing/2016/5/9/chartex" xmlns:cx4="http://schemas.microsoft.com/office/drawing/2016/5/10/chartex" xmlns:cx5="http://schemas.microsoft.com/office/drawing/2016/5/11/chartex" xmlns:cx6="http://schemas.microsoft.com/office/drawing/2016/5/12/chartex" xmlns:cx7="http://schemas.microsoft.com/office/drawing/2016/5/13/chartex" xmlns:cx8="http://schemas.microsoft.com/office/drawing/2016/5/14/chartex" xmlns:aink="http://schemas.microsoft.com/office/drawing/2016/ink" xmlns:am3d="http://schemas.microsoft.com/office/drawing/2017/model3d" xmlns:w16cid="http://schemas.microsoft.com/office/word/2016/wordml/cid" xmlns:w16se="http://schemas.microsoft.com/office/word/2015/wordml/symex">
+          <mc:Fallback>
             <w:pict>
               <v:shapetype w14:anchorId="6CF29C8F" id="_x0000_t32" coordsize="21600,21600" o:spt="32" o:oned="t" path="m,l21600,21600e" filled="f">
                 <v:path arrowok="t" fillok="f" o:connecttype="none"/>
@@ -10503,7 +10380,7 @@
                     </pic:cNvPicPr>
                   </pic:nvPicPr>
                   <pic:blipFill>
-                    <a:blip r:embed="rId14">
+                    <a:blip r:embed="rId13">
                       <a:extLst>
                         <a:ext uri="{28A0092B-C50C-407E-A947-70E740481C1C}">
                           <a14:useLocalDpi xmlns:a14="http://schemas.microsoft.com/office/drawing/2010/main" val="0"/>
@@ -10573,7 +10450,7 @@
                     <pic:cNvPicPr/>
                   </pic:nvPicPr>
                   <pic:blipFill>
-                    <a:blip r:embed="rId15"/>
+                    <a:blip r:embed="rId14"/>
                     <a:stretch>
                       <a:fillRect/>
                     </a:stretch>
@@ -10764,6 +10641,121 @@
             <wp:extent cx="5760720" cy="3769995"/>
             <wp:effectExtent l="0" t="0" r="0" b="1905"/>
             <wp:docPr id="6" name="Image 6"/>
+            <wp:cNvGraphicFramePr>
+              <a:graphicFrameLocks xmlns:a="http://schemas.openxmlformats.org/drawingml/2006/main" noChangeAspect="1"/>
+            </wp:cNvGraphicFramePr>
+            <a:graphic xmlns:a="http://schemas.openxmlformats.org/drawingml/2006/main">
+              <a:graphicData uri="http://schemas.openxmlformats.org/drawingml/2006/picture">
+                <pic:pic xmlns:pic="http://schemas.openxmlformats.org/drawingml/2006/picture">
+                  <pic:nvPicPr>
+                    <pic:cNvPr id="1" name=""/>
+                    <pic:cNvPicPr/>
+                  </pic:nvPicPr>
+                  <pic:blipFill>
+                    <a:blip r:embed="rId15"/>
+                    <a:stretch>
+                      <a:fillRect/>
+                    </a:stretch>
+                  </pic:blipFill>
+                  <pic:spPr>
+                    <a:xfrm>
+                      <a:off x="0" y="0"/>
+                      <a:ext cx="5760720" cy="3769995"/>
+                    </a:xfrm>
+                    <a:prstGeom prst="rect">
+                      <a:avLst/>
+                    </a:prstGeom>
+                  </pic:spPr>
+                </pic:pic>
+              </a:graphicData>
+            </a:graphic>
+          </wp:inline>
+        </w:drawing>
+      </w:r>
+    </w:p>
+    <w:p>
+      <w:pPr>
+        <w:jc w:val="both"/>
+      </w:pPr>
+    </w:p>
+    <w:p>
+      <w:pPr>
+        <w:jc w:val="both"/>
+      </w:pPr>
+    </w:p>
+    <w:p>
+      <w:pPr>
+        <w:pStyle w:val="Titre2"/>
+      </w:pPr>
+      <w:bookmarkStart w:id="73" w:name="_Toc512593247"/>
+      <w:r>
+        <w:t>Description du cas d’utilisation :</w:t>
+      </w:r>
+      <w:bookmarkEnd w:id="73"/>
+    </w:p>
+    <w:p>
+      <w:pPr>
+        <w:jc w:val="both"/>
+      </w:pPr>
+      <w:r>
+        <w:rPr>
+          <w:b/>
+        </w:rPr>
+        <w:t>S’authentifier en tant qu’administrateur</w:t>
+      </w:r>
+      <w:r>
+        <w:rPr>
+          <w:b/>
+        </w:rPr>
+        <w:t xml:space="preserve"> :</w:t>
+      </w:r>
+      <w:r>
+        <w:t xml:space="preserve"> Cette authentification permet au serveur de savoir si le joueur est administrateur ou non. Il peut donc permettre au joueur d’éventuellement éditer l’ensemble des commandes</w:t>
+      </w:r>
+    </w:p>
+    <w:p>
+      <w:pPr>
+        <w:jc w:val="both"/>
+      </w:pPr>
+      <w:r>
+        <w:rPr>
+          <w:b/>
+        </w:rPr>
+        <w:t>Rejoindre partie</w:t>
+      </w:r>
+      <w:r>
+        <w:rPr>
+          <w:b/>
+        </w:rPr>
+        <w:t xml:space="preserve"> :</w:t>
+      </w:r>
+      <w:r>
+        <w:t xml:space="preserve"> le joueur peut demander au serveur de rejoindre une partie. Il attendra le début de la seconde si les autres joueurs en ont déjà lancé une. Pendant la recherche de joueurs, il peut décider de quitter la partie à tout moment. Si il ne le fait pas, la partie commence.</w:t>
+      </w:r>
+    </w:p>
+    <w:p>
+      <w:pPr>
+        <w:jc w:val="both"/>
+      </w:pPr>
+      <w:r>
+        <w:t>Pour rejoindre une partie, il faut obligatoirement s’être authentifier avant.</w:t>
+      </w:r>
+    </w:p>
+    <w:p>
+      <w:pPr>
+        <w:jc w:val="both"/>
+      </w:pPr>
+      <w:r>
+        <w:rPr>
+          <w:noProof/>
+          <w:lang w:val="fr-FR" w:eastAsia="fr-FR"/>
+        </w:rPr>
+        <w:lastRenderedPageBreak/>
+        <w:drawing>
+          <wp:inline distT="0" distB="0" distL="0" distR="0" wp14:anchorId="1A58A768" wp14:editId="2596843E">
+            <wp:extent cx="5760720" cy="4099560"/>
+            <wp:effectExtent l="0" t="0" r="0" b="0"/>
+            <wp:docPr id="9" name="Image 9"/>
             <wp:cNvGraphicFramePr>
               <a:graphicFrameLocks xmlns:a="http://schemas.openxmlformats.org/drawingml/2006/main" noChangeAspect="1"/>
             </wp:cNvGraphicFramePr>
@@ -10783,137 +10775,6 @@
                   <pic:spPr>
                     <a:xfrm>
                       <a:off x="0" y="0"/>
-                      <a:ext cx="5760720" cy="3769995"/>
-                    </a:xfrm>
-                    <a:prstGeom prst="rect">
-                      <a:avLst/>
-                    </a:prstGeom>
-                  </pic:spPr>
-                </pic:pic>
-              </a:graphicData>
-            </a:graphic>
-          </wp:inline>
-        </w:drawing>
-      </w:r>
-    </w:p>
-    <w:p>
-      <w:pPr>
-        <w:jc w:val="both"/>
-      </w:pPr>
-    </w:p>
-    <w:p>
-      <w:pPr>
-        <w:jc w:val="both"/>
-      </w:pPr>
-    </w:p>
-    <w:p>
-      <w:pPr>
-        <w:pStyle w:val="Titre2"/>
-      </w:pPr>
-      <w:bookmarkStart w:id="73" w:name="_Toc512593247"/>
-      <w:r>
-        <w:t>Description du cas d’utilisation :</w:t>
-      </w:r>
-      <w:bookmarkEnd w:id="73"/>
-    </w:p>
-    <w:p>
-      <w:pPr>
-        <w:jc w:val="both"/>
-      </w:pPr>
-      <w:r>
-        <w:rPr>
-          <w:b/>
-        </w:rPr>
-        <w:t>S’authentifier en tant qu’administrateur</w:t>
-      </w:r>
-      <w:r>
-        <w:rPr>
-          <w:b/>
-        </w:rPr>
-        <w:t xml:space="preserve"> :</w:t>
-      </w:r>
-      <w:r>
-        <w:t xml:space="preserve"> Cette authentification permet au serveur de savoir si le joueur est administrateur ou non. Il peut donc permettre au joueur d’éventuellement éditer l’ensemble des commandes</w:t>
-      </w:r>
-    </w:p>
-    <w:p>
-      <w:pPr>
-        <w:jc w:val="both"/>
-      </w:pPr>
-      <w:r>
-        <w:rPr>
-          <w:b/>
-        </w:rPr>
-        <w:t>Rejoindre partie</w:t>
-      </w:r>
-      <w:r>
-        <w:rPr>
-          <w:b/>
-        </w:rPr>
-        <w:t xml:space="preserve"> :</w:t>
-      </w:r>
-      <w:r>
-        <w:t xml:space="preserve"> le joueur peut demander au serveur de rejoindre une partie. Il attendra le début de la seconde si les autres joueurs en ont déjà lancé une. Pendant la recherche de joueurs, il peut décider de quitter la partie à tout moment. </w:t>
-      </w:r>
-      <w:proofErr w:type="gramStart"/>
-      <w:r>
-        <w:t>Si il</w:t>
-      </w:r>
-      <w:proofErr w:type="gramEnd"/>
-      <w:r>
-        <w:t xml:space="preserve"> ne le fait pas, la partie commence.</w:t>
-      </w:r>
-    </w:p>
-    <w:p>
-      <w:pPr>
-        <w:jc w:val="both"/>
-      </w:pPr>
-      <w:r>
-        <w:t xml:space="preserve">Pour rejoindre une partie, il faut obligatoirement s’être </w:t>
-      </w:r>
-      <w:proofErr w:type="gramStart"/>
-      <w:r>
-        <w:t>authentifier</w:t>
-      </w:r>
-      <w:proofErr w:type="gramEnd"/>
-      <w:r>
-        <w:t xml:space="preserve"> avant.</w:t>
-      </w:r>
-    </w:p>
-    <w:p>
-      <w:pPr>
-        <w:jc w:val="both"/>
-      </w:pPr>
-      <w:r>
-        <w:rPr>
-          <w:noProof/>
-          <w:lang w:val="fr-FR" w:eastAsia="fr-FR"/>
-        </w:rPr>
-        <w:lastRenderedPageBreak/>
-        <w:drawing>
-          <wp:inline distT="0" distB="0" distL="0" distR="0" wp14:anchorId="1A58A768" wp14:editId="2596843E">
-            <wp:extent cx="5760720" cy="4099560"/>
-            <wp:effectExtent l="0" t="0" r="0" b="0"/>
-            <wp:docPr id="9" name="Image 9"/>
-            <wp:cNvGraphicFramePr>
-              <a:graphicFrameLocks xmlns:a="http://schemas.openxmlformats.org/drawingml/2006/main" noChangeAspect="1"/>
-            </wp:cNvGraphicFramePr>
-            <a:graphic xmlns:a="http://schemas.openxmlformats.org/drawingml/2006/main">
-              <a:graphicData uri="http://schemas.openxmlformats.org/drawingml/2006/picture">
-                <pic:pic xmlns:pic="http://schemas.openxmlformats.org/drawingml/2006/picture">
-                  <pic:nvPicPr>
-                    <pic:cNvPr id="1" name=""/>
-                    <pic:cNvPicPr/>
-                  </pic:nvPicPr>
-                  <pic:blipFill>
-                    <a:blip r:embed="rId17"/>
-                    <a:stretch>
-                      <a:fillRect/>
-                    </a:stretch>
-                  </pic:blipFill>
-                  <pic:spPr>
-                    <a:xfrm>
-                      <a:off x="0" y="0"/>
                       <a:ext cx="5760720" cy="4099560"/>
                     </a:xfrm>
                     <a:prstGeom prst="rect">
@@ -10988,73 +10849,54 @@
         <w:rPr>
           <w:color w:val="4472C4" w:themeColor="accent1"/>
         </w:rPr>
-        <w:t xml:space="preserve"> le joueur fait du bruit automatiquement </w:t>
-      </w:r>
-      <w:proofErr w:type="gramStart"/>
-      <w:r>
+        <w:t xml:space="preserve"> le joueur fait du bruit automatiquement si il tire ou si il recharge.</w:t>
+      </w:r>
+    </w:p>
+    <w:p>
+      <w:pPr>
+        <w:jc w:val="both"/>
         <w:rPr>
           <w:color w:val="4472C4" w:themeColor="accent1"/>
         </w:rPr>
-        <w:t>si il</w:t>
-      </w:r>
-      <w:proofErr w:type="gramEnd"/>
+      </w:pPr>
+      <w:r>
+        <w:rPr>
+          <w:b/>
+        </w:rPr>
+        <w:t>Tuer un ennemi</w:t>
+      </w:r>
+      <w:r>
+        <w:t xml:space="preserve"> : </w:t>
+      </w:r>
+      <w:r>
+        <w:t xml:space="preserve">Il faut obligatoirement avoir tiré pour toucher un ennemi. </w:t>
+      </w:r>
+      <w:r>
+        <w:t>L’inverse n’est pas réciproque. De même, tuer un ennemi inclus forcément d’avoir touché l’ennemi au préalable.</w:t>
+      </w:r>
+      <w:r>
+        <w:rPr>
+          <w:b/>
+        </w:rPr>
+        <w:t xml:space="preserve"> </w:t>
+      </w:r>
+      <w:r>
+        <w:t>Lorsque l’on tue un ennemi, il peut parfois lâcher un bonus à sa mort. Les bonus sont soit de l’argent, soit des munitions, soit de l’armure.</w:t>
+      </w:r>
       <w:r>
         <w:rPr>
           <w:color w:val="4472C4" w:themeColor="accent1"/>
         </w:rPr>
-        <w:t xml:space="preserve"> tire ou si il recharge.</w:t>
-      </w:r>
-    </w:p>
-    <w:p>
-      <w:pPr>
-        <w:jc w:val="both"/>
-        <w:rPr>
-          <w:color w:val="4472C4" w:themeColor="accent1"/>
-        </w:rPr>
-      </w:pPr>
-      <w:r>
-        <w:rPr>
-          <w:b/>
-        </w:rPr>
-        <w:t>Tuer un ennemi</w:t>
-      </w:r>
-      <w:r>
-        <w:t xml:space="preserve"> : </w:t>
-      </w:r>
-      <w:r>
-        <w:t xml:space="preserve">Il faut obligatoirement avoir tiré pour toucher un ennemi. </w:t>
-      </w:r>
-      <w:r>
-        <w:t>L’inverse n’est pas réciproque. De même, tuer un ennemi inclus forcément d’avoir touché l’ennemi au préalable.</w:t>
-      </w:r>
-      <w:r>
-        <w:rPr>
-          <w:b/>
-        </w:rPr>
         <w:t xml:space="preserve"> </w:t>
       </w:r>
-      <w:r>
-        <w:t>Lorsque l’on tue un ennemi, il peut parfois lâcher un bonus à sa mort. Les bonus sont soit de l’argent, soit des munitions, soit de l’armure.</w:t>
-      </w:r>
-      <w:r>
-        <w:rPr>
-          <w:color w:val="4472C4" w:themeColor="accent1"/>
-        </w:rPr>
-        <w:t xml:space="preserve"> </w:t>
-      </w:r>
     </w:p>
     <w:p>
       <w:pPr>
         <w:pStyle w:val="Titre1"/>
       </w:pPr>
       <w:bookmarkStart w:id="75" w:name="_Toc512593249"/>
-      <w:proofErr w:type="spellStart"/>
-      <w:r>
-        <w:t>Backlog</w:t>
-      </w:r>
-      <w:proofErr w:type="spellEnd"/>
-      <w:r>
-        <w:t> :</w:t>
+      <w:r>
+        <w:t>Backlog :</w:t>
       </w:r>
       <w:bookmarkEnd w:id="75"/>
     </w:p>
@@ -12304,28 +12146,7 @@
               <w:spacing w:after="0" w:line="240" w:lineRule="auto"/>
             </w:pPr>
             <w:r>
-              <w:t xml:space="preserve">communiquer avec mes </w:t>
-            </w:r>
-            <w:proofErr w:type="spellStart"/>
-            <w:proofErr w:type="gramStart"/>
-            <w:r>
-              <w:t>coequipiés</w:t>
-            </w:r>
-            <w:proofErr w:type="spellEnd"/>
-            <w:r>
-              <w:t xml:space="preserve"> ,</w:t>
-            </w:r>
-            <w:proofErr w:type="gramEnd"/>
-            <w:r>
-              <w:t xml:space="preserve"> à travers des commandes </w:t>
-            </w:r>
-            <w:proofErr w:type="spellStart"/>
-            <w:r>
-              <w:t>predefinies</w:t>
-            </w:r>
-            <w:proofErr w:type="spellEnd"/>
-            <w:r>
-              <w:t>(joueurs devront coopérer pour</w:t>
+              <w:t>communiquer avec mes coequipiés , à travers des commandes predefinies(joueurs devront coopérer pour</w:t>
             </w:r>
           </w:p>
           <w:p>
@@ -12478,21 +12299,8 @@
               <w:spacing w:after="0" w:line="240" w:lineRule="auto"/>
             </w:pPr>
             <w:r>
-              <w:t xml:space="preserve">prendre les directions différentes : </w:t>
-            </w:r>
-            <w:proofErr w:type="gramStart"/>
-            <w:r>
-              <w:t>gauche ,</w:t>
-            </w:r>
-            <w:proofErr w:type="gramEnd"/>
-            <w:r>
-              <w:t xml:space="preserve"> droite, devant, </w:t>
-            </w:r>
-            <w:proofErr w:type="spellStart"/>
-            <w:r>
-              <w:t>arriere</w:t>
-            </w:r>
-            <w:proofErr w:type="spellEnd"/>
+              <w:t>prendre les directions différentes : gauche , droite, devant, arriere</w:t>
+            </w:r>
           </w:p>
         </w:tc>
         <w:tc>
@@ -12637,15 +12445,7 @@
               <w:spacing w:after="0" w:line="240" w:lineRule="auto"/>
             </w:pPr>
             <w:r>
-              <w:t xml:space="preserve">pouvoir ramasser des bonus afin d'augmenter le </w:t>
-            </w:r>
-            <w:proofErr w:type="spellStart"/>
-            <w:r>
-              <w:t>poucentage</w:t>
-            </w:r>
-            <w:proofErr w:type="spellEnd"/>
-            <w:r>
-              <w:t xml:space="preserve"> de vie</w:t>
+              <w:t>pouvoir ramasser des bonus afin d'augmenter le poucentage de vie</w:t>
             </w:r>
           </w:p>
         </w:tc>
@@ -12786,13 +12586,8 @@
             <w:pPr>
               <w:spacing w:after="0" w:line="240" w:lineRule="auto"/>
             </w:pPr>
-            <w:proofErr w:type="spellStart"/>
-            <w:r>
-              <w:t>recuperer</w:t>
-            </w:r>
-            <w:proofErr w:type="spellEnd"/>
-            <w:r>
-              <w:t xml:space="preserve"> des bonus, ce qui  permettront de récupérer de la vie, des armes, des munitions</w:t>
+            <w:r>
+              <w:t>recuperer des bonus, ce qui  permettront de récupérer de la vie, des armes, des munitions</w:t>
             </w:r>
           </w:p>
         </w:tc>
@@ -13510,15 +13305,7 @@
               <w:spacing w:after="0" w:line="240" w:lineRule="auto"/>
             </w:pPr>
             <w:r>
-              <w:t xml:space="preserve">Les </w:t>
-            </w:r>
-            <w:proofErr w:type="spellStart"/>
-            <w:r>
-              <w:t>users</w:t>
-            </w:r>
-            <w:proofErr w:type="spellEnd"/>
-            <w:r>
-              <w:t xml:space="preserve"> peuvent faire sauter le personnage, tirer sur l’adversaire et autre…</w:t>
+              <w:t>Les users peuvent faire sauter le personnage, tirer sur l’adversaire et autre…</w:t>
             </w:r>
           </w:p>
         </w:tc>
@@ -13729,13 +13516,8 @@
         <w:pStyle w:val="Titre1"/>
       </w:pPr>
       <w:bookmarkStart w:id="76" w:name="_Toc512593250"/>
-      <w:proofErr w:type="spellStart"/>
-      <w:r>
-        <w:t>Scrum</w:t>
-      </w:r>
-      <w:proofErr w:type="spellEnd"/>
-      <w:r>
-        <w:t> :</w:t>
+      <w:r>
+        <w:t>Scrum :</w:t>
       </w:r>
       <w:bookmarkEnd w:id="76"/>
     </w:p>
@@ -13796,39 +13578,7 @@
         <w:t xml:space="preserve">Bilan su la terminaison des histoires : </w:t>
       </w:r>
       <w:r>
-        <w:t xml:space="preserve">Nous avions prévu une histoire en principal. Celle-ci comprenait la création d’un serveur, l’implémentation d’une classe </w:t>
-      </w:r>
-      <w:proofErr w:type="spellStart"/>
-      <w:r>
-        <w:t>JSon</w:t>
-      </w:r>
-      <w:proofErr w:type="spellEnd"/>
-      <w:r>
-        <w:t xml:space="preserve"> pour la sérialisation des données utilisateurs (</w:t>
-      </w:r>
-      <w:proofErr w:type="spellStart"/>
-      <w:r>
-        <w:t>username</w:t>
-      </w:r>
-      <w:proofErr w:type="spellEnd"/>
-      <w:r>
-        <w:t xml:space="preserve">, </w:t>
-      </w:r>
-      <w:proofErr w:type="spellStart"/>
-      <w:r>
-        <w:t>password</w:t>
-      </w:r>
-      <w:proofErr w:type="spellEnd"/>
-      <w:r>
-        <w:t xml:space="preserve">), une interface pour entrer les données d’un utilisateur et enfin </w:t>
-      </w:r>
-      <w:proofErr w:type="gramStart"/>
-      <w:r>
-        <w:t>l’envois</w:t>
-      </w:r>
-      <w:proofErr w:type="gramEnd"/>
-      <w:r>
-        <w:t>, la réception et la vérification côté serveur de ces données.</w:t>
+        <w:t>Nous avions prévu une histoire en principal. Celle-ci comprenait la création d’un serveur, l’implémentation d’une classe JSon pour la sérialisation des données utilisateurs (username, password), une interface pour entrer les données d’un utilisateur et enfin l’envois, la réception et la vérification côté serveur de ces données.</w:t>
       </w:r>
     </w:p>
     <w:p>
@@ -13849,39 +13599,20 @@
       <w:pPr>
         <w:jc w:val="both"/>
       </w:pPr>
-      <w:proofErr w:type="spellStart"/>
       <w:r>
         <w:rPr>
           <w:b/>
         </w:rPr>
-        <w:t>Replanification</w:t>
-      </w:r>
-      <w:proofErr w:type="spellEnd"/>
+        <w:t xml:space="preserve">Replanification : </w:t>
+      </w:r>
       <w:r>
         <w:rPr>
           <w:b/>
         </w:rPr>
-        <w:t> </w:t>
-      </w:r>
-      <w:proofErr w:type="gramStart"/>
-      <w:r>
-        <w:rPr>
-          <w:b/>
-        </w:rPr>
-        <w:t xml:space="preserve">: </w:t>
-      </w:r>
-      <w:r>
-        <w:rPr>
-          <w:b/>
-        </w:rPr>
         <w:t xml:space="preserve"> </w:t>
       </w:r>
       <w:r>
-        <w:t>Nous</w:t>
-      </w:r>
-      <w:proofErr w:type="gramEnd"/>
-      <w:r>
-        <w:t xml:space="preserve"> avons donc décider de reporter la finalisation de notre histoire au sprint suivant. La majeure partie de nos classes est terminée cependant, nous rencontrons encore quelques soucis techniques afin de faire fonctionner le tout ensemble.</w:t>
+        <w:t>Nous avons donc décider de reporter la finalisation de notre histoire au sprint suivant. La majeure partie de nos classes est terminée cependant, nous rencontrons encore quelques soucis techniques afin de faire fonctionner le tout ensemble.</w:t>
       </w:r>
     </w:p>
     <w:p>
@@ -13940,151 +13671,109 @@
       <w:pPr>
         <w:jc w:val="both"/>
       </w:pPr>
-      <w:proofErr w:type="spellStart"/>
       <w:r>
         <w:rPr>
           <w:b/>
         </w:rPr>
-        <w:t>Mbassi</w:t>
-      </w:r>
-      <w:proofErr w:type="spellEnd"/>
+        <w:t>Mbassi :</w:t>
+      </w:r>
       <w:r>
         <w:rPr>
           <w:b/>
         </w:rPr>
-        <w:t> :</w:t>
-      </w:r>
-      <w:r>
+        <w:t xml:space="preserve"> </w:t>
+      </w:r>
+      <w:r>
+        <w:t xml:space="preserve">J’ai pris beaucoup de temps à comprendre la technologie utilisé pour notre projet chose faite maintenant. Mettre à jour aussi iceScrum m’a aussi pris pas mal de temps mais avec l’aide de Ben iceScrum est maintenant à jour. J’ai créé un fichier Json pour gestion d’authentification coté serveur. </w:t>
+      </w:r>
+    </w:p>
+    <w:p>
+      <w:pPr>
+        <w:jc w:val="both"/>
         <w:rPr>
           <w:b/>
         </w:rPr>
+      </w:pPr>
+      <w:r>
+        <w:rPr>
+          <w:b/>
+        </w:rPr>
+        <w:t>Lagha :</w:t>
+      </w:r>
+      <w:r>
         <w:t xml:space="preserve"> </w:t>
       </w:r>
       <w:r>
-        <w:t xml:space="preserve">J’ai pris beaucoup de temps à comprendre la technologie utilisé pour notre projet chose faite maintenant. Mettre à jour aussi </w:t>
-      </w:r>
-      <w:proofErr w:type="spellStart"/>
-      <w:r>
-        <w:t>iceScrum</w:t>
-      </w:r>
-      <w:proofErr w:type="spellEnd"/>
-      <w:r>
-        <w:t xml:space="preserve"> m’a aussi pris pas mal de temps mais avec l’aide de Ben </w:t>
-      </w:r>
-      <w:proofErr w:type="spellStart"/>
-      <w:r>
-        <w:t>iceScrum</w:t>
-      </w:r>
-      <w:proofErr w:type="spellEnd"/>
-      <w:r>
-        <w:t xml:space="preserve"> est maintenant à jour. J’ai créé un fichier </w:t>
-      </w:r>
-      <w:proofErr w:type="spellStart"/>
-      <w:r>
-        <w:t>Json</w:t>
-      </w:r>
-      <w:proofErr w:type="spellEnd"/>
-      <w:r>
-        <w:t xml:space="preserve"> pour gestion d’authentification coté serveur. </w:t>
-      </w:r>
-    </w:p>
-    <w:p>
-      <w:pPr>
-        <w:jc w:val="both"/>
-        <w:rPr>
-          <w:b/>
-        </w:rPr>
-      </w:pPr>
-      <w:proofErr w:type="spellStart"/>
-      <w:r>
-        <w:rPr>
-          <w:b/>
-        </w:rPr>
-        <w:t>Lagha</w:t>
-      </w:r>
-      <w:proofErr w:type="spellEnd"/>
-      <w:r>
-        <w:rPr>
-          <w:b/>
-        </w:rPr>
-        <w:t> :</w:t>
-      </w:r>
-    </w:p>
-    <w:p>
-      <w:pPr>
-        <w:jc w:val="both"/>
-        <w:rPr>
-          <w:b/>
-        </w:rPr>
-      </w:pPr>
-    </w:p>
-    <w:p>
-      <w:pPr>
-        <w:jc w:val="both"/>
-        <w:rPr>
-          <w:b/>
-        </w:rPr>
-      </w:pPr>
-      <w:r>
-        <w:rPr>
-          <w:b/>
-        </w:rPr>
+        <w:t xml:space="preserve">Pour comprendre la technologie iceScrum ca nous pris beaucoup de temps ,avec le retard qu’on a eu pour créer le groupe s’était un peu difficile de s’organiser pour comblé le retard, je me suis </w:t>
+      </w:r>
+      <w:r>
         <w:lastRenderedPageBreak/>
-        <w:t>Lankeu :</w:t>
-      </w:r>
-      <w:r>
-        <w:rPr>
-          <w:b/>
-        </w:rPr>
-        <w:t xml:space="preserve"> </w:t>
-      </w:r>
-    </w:p>
-    <w:p>
-      <w:pPr>
-        <w:jc w:val="both"/>
-      </w:pPr>
-      <w:r>
-        <w:t xml:space="preserve">Jusqu’à </w:t>
-      </w:r>
-      <w:proofErr w:type="spellStart"/>
-      <w:proofErr w:type="gramStart"/>
-      <w:r>
-        <w:t>present</w:t>
-      </w:r>
-      <w:proofErr w:type="spellEnd"/>
-      <w:r>
-        <w:t xml:space="preserve"> ,</w:t>
-      </w:r>
-      <w:proofErr w:type="gramEnd"/>
-      <w:r>
-        <w:t xml:space="preserve"> j’ai pu créer l’interface le bouton </w:t>
-      </w:r>
-      <w:proofErr w:type="spellStart"/>
-      <w:r>
-        <w:t>newUser</w:t>
-      </w:r>
-      <w:proofErr w:type="spellEnd"/>
-      <w:r>
-        <w:t xml:space="preserve"> et la saisie des données du joueur, l’affichage des commandes</w:t>
-      </w:r>
-      <w:r>
-        <w:t>(ainsi que l’edification</w:t>
+        <w:t xml:space="preserve">charger de la partie serveur et j’ai réussi a </w:t>
+      </w:r>
+      <w:r>
+        <w:t>créé</w:t>
+      </w:r>
+      <w:r>
+        <w:t xml:space="preserve"> un serveur multithread qui traite plusieurs client au </w:t>
+      </w:r>
+      <w:r>
+        <w:t>même</w:t>
+      </w:r>
+      <w:r>
+        <w:t xml:space="preserve"> temps et avec plusieurs commande </w:t>
+      </w:r>
+      <w:r>
+        <w:t>à</w:t>
       </w:r>
       <w:bookmarkStart w:id="77" w:name="_GoBack"/>
       <w:bookmarkEnd w:id="77"/>
       <w:r>
-        <w:t>)</w:t>
-      </w:r>
-      <w:r>
-        <w:t xml:space="preserve">, redirection de </w:t>
-      </w:r>
-      <w:proofErr w:type="spellStart"/>
-      <w:r>
-        <w:t>fenetre</w:t>
-      </w:r>
-      <w:proofErr w:type="spellEnd"/>
-      <w:r>
-        <w:t xml:space="preserve"> en cas d’appuis sur un bouton de l’interface. Concernant la </w:t>
+        <w:t xml:space="preserve"> disposition</w:t>
+      </w:r>
+      <w:r>
+        <w:t>, et j’ai pu aider mais collègues coté client avec les interface qu’on devais les livrés pour ce sprint</w:t>
+      </w:r>
+    </w:p>
+    <w:p>
+      <w:pPr>
+        <w:jc w:val="both"/>
+        <w:rPr>
+          <w:b/>
+        </w:rPr>
+      </w:pPr>
+    </w:p>
+    <w:p>
+      <w:pPr>
+        <w:jc w:val="both"/>
+        <w:rPr>
+          <w:b/>
+        </w:rPr>
+      </w:pPr>
+      <w:r>
+        <w:rPr>
+          <w:b/>
+        </w:rPr>
+        <w:t>Lankeu :</w:t>
+      </w:r>
+      <w:r>
+        <w:rPr>
+          <w:b/>
+        </w:rPr>
+        <w:t xml:space="preserve"> </w:t>
+      </w:r>
+    </w:p>
+    <w:p>
+      <w:pPr>
+        <w:jc w:val="both"/>
+      </w:pPr>
+      <w:r>
+        <w:t>Jusqu’à present , j’ai pu créer l’interface le bouton newUser et la saisie des données du joueur, l’affichage des commandes</w:t>
+      </w:r>
+      <w:r>
+        <w:t>(ainsi que l’edification)</w:t>
+      </w:r>
+      <w:r>
+        <w:t xml:space="preserve">, redirection de fenetre en cas d’appuis sur un bouton de l’interface. Concernant la </w:t>
       </w:r>
       <w:r>
         <w:t>création</w:t>
@@ -14108,34 +13797,10 @@
         <w:t>création</w:t>
       </w:r>
       <w:r>
-        <w:t xml:space="preserve"> </w:t>
-      </w:r>
-      <w:proofErr w:type="gramStart"/>
-      <w:r>
-        <w:t>du</w:t>
-      </w:r>
-      <w:proofErr w:type="gramEnd"/>
-      <w:r>
-        <w:t xml:space="preserve"> validation et la mise à jour du compte crée. Je dois le faire avec celui qui s’occupe du serveur. J’ai ren</w:t>
-      </w:r>
-      <w:r>
-        <w:t xml:space="preserve">contré quelque difficulté sur la mise en place de certaines interfaces, j’ai dû bidouiller  ce qui fait en sorte que le code fait très  propre, mais je </w:t>
-      </w:r>
-      <w:proofErr w:type="spellStart"/>
-      <w:r>
-        <w:t>verais</w:t>
-      </w:r>
-      <w:proofErr w:type="spellEnd"/>
-      <w:r>
-        <w:t xml:space="preserve"> avec mes </w:t>
-      </w:r>
-      <w:proofErr w:type="spellStart"/>
-      <w:r>
-        <w:t>collegues</w:t>
-      </w:r>
-      <w:proofErr w:type="spellEnd"/>
-      <w:r>
-        <w:t xml:space="preserve"> si je peux avoir de l’aide afin optimiser le code.</w:t>
+        <w:t xml:space="preserve"> du validation et la mise à jour du compte crée. Je dois le faire avec celui qui s’occupe du serveur. J’ai ren</w:t>
+      </w:r>
+      <w:r>
+        <w:t>contré quelque difficulté sur la mise en place de certaines interfaces, j’ai dû bidouiller  ce qui fait en sorte que le code fait très  propre, mais je verais avec mes collegues si je peux avoir de l’aide afin optimiser le code.</w:t>
       </w:r>
     </w:p>
     <w:p>
@@ -14192,7 +13857,7 @@
         <w:ind w:left="708"/>
         <w:jc w:val="both"/>
       </w:pPr>
-      <w:hyperlink r:id="rId18" w:history="1">
+      <w:hyperlink r:id="rId17" w:history="1">
         <w:r>
           <w:rPr>
             <w:rStyle w:val="Lienhypertexte"/>
@@ -14219,7 +13884,7 @@
         <w:ind w:left="708"/>
         <w:jc w:val="both"/>
       </w:pPr>
-      <w:hyperlink r:id="rId19" w:history="1">
+      <w:hyperlink r:id="rId18" w:history="1">
         <w:r>
           <w:rPr>
             <w:rStyle w:val="Lienhypertexte"/>
@@ -14246,7 +13911,7 @@
         <w:ind w:left="708"/>
         <w:jc w:val="both"/>
       </w:pPr>
-      <w:hyperlink r:id="rId20" w:history="1">
+      <w:hyperlink r:id="rId19" w:history="1">
         <w:r>
           <w:rPr>
             <w:rStyle w:val="Lienhypertexte"/>
@@ -14256,8 +13921,8 @@
       </w:hyperlink>
     </w:p>
     <w:sectPr>
-      <w:headerReference w:type="default" r:id="rId21"/>
-      <w:footerReference w:type="default" r:id="rId22"/>
+      <w:headerReference w:type="default" r:id="rId20"/>
+      <w:footerReference w:type="default" r:id="rId21"/>
       <w:pgSz w:w="11906" w:h="16838"/>
       <w:pgMar w:top="1417" w:right="1417" w:bottom="1417" w:left="1417" w:header="708" w:footer="708" w:gutter="0"/>
       <w:cols w:space="708"/>
@@ -14268,7 +13933,7 @@
 </file>
 
 <file path=word/endnotes.xml><?xml version="1.0" encoding="utf-8"?>
-<w:endnotes xmlns:wpc="http://schemas.microsoft.com/office/word/2010/wordprocessingCanvas" xmlns:mc="http://schemas.openxmlformats.org/markup-compatibility/2006" xmlns:o="urn:schemas-microsoft-com:office:office" xmlns:r="http://schemas.openxmlformats.org/officeDocument/2006/relationships" xmlns:m="http://schemas.openxmlformats.org/officeDocument/2006/math" xmlns:v="urn:schemas-microsoft-com:vml" xmlns:wp14="http://schemas.microsoft.com/office/word/2010/wordprocessingDrawing" xmlns:wp="http://schemas.openxmlformats.org/drawingml/2006/wordprocessingDrawing" xmlns:w10="urn:schemas-microsoft-com:office:word" xmlns:w="http://schemas.openxmlformats.org/wordprocessingml/2006/main" xmlns:w14="http://schemas.microsoft.com/office/word/2010/wordml" xmlns:w15="http://schemas.microsoft.com/office/word/2012/wordml" xmlns:wpg="http://schemas.microsoft.com/office/word/2010/wordprocessingGroup" xmlns:wpi="http://schemas.microsoft.com/office/word/2010/wordprocessingInk" xmlns:wne="http://schemas.microsoft.com/office/word/2006/wordml" xmlns:wps="http://schemas.microsoft.com/office/word/2010/wordprocessingShape" mc:Ignorable="w14 w15 wp14">
+<w:endnotes xmlns:wpc="http://schemas.microsoft.com/office/word/2010/wordprocessingCanvas" xmlns:cx="http://schemas.microsoft.com/office/drawing/2014/chartex" xmlns:cx1="http://schemas.microsoft.com/office/drawing/2015/9/8/chartex" xmlns:cx2="http://schemas.microsoft.com/office/drawing/2015/10/21/chartex" xmlns:cx3="http://schemas.microsoft.com/office/drawing/2016/5/9/chartex" xmlns:cx4="http://schemas.microsoft.com/office/drawing/2016/5/10/chartex" xmlns:cx5="http://schemas.microsoft.com/office/drawing/2016/5/11/chartex" xmlns:cx6="http://schemas.microsoft.com/office/drawing/2016/5/12/chartex" xmlns:cx7="http://schemas.microsoft.com/office/drawing/2016/5/13/chartex" xmlns:cx8="http://schemas.microsoft.com/office/drawing/2016/5/14/chartex" xmlns:mc="http://schemas.openxmlformats.org/markup-compatibility/2006" xmlns:aink="http://schemas.microsoft.com/office/drawing/2016/ink" xmlns:am3d="http://schemas.microsoft.com/office/drawing/2017/model3d" xmlns:o="urn:schemas-microsoft-com:office:office" xmlns:r="http://schemas.openxmlformats.org/officeDocument/2006/relationships" xmlns:m="http://schemas.openxmlformats.org/officeDocument/2006/math" xmlns:v="urn:schemas-microsoft-com:vml" xmlns:wp14="http://schemas.microsoft.com/office/word/2010/wordprocessingDrawing" xmlns:wp="http://schemas.openxmlformats.org/drawingml/2006/wordprocessingDrawing" xmlns:w10="urn:schemas-microsoft-com:office:word" xmlns:w="http://schemas.openxmlformats.org/wordprocessingml/2006/main" xmlns:w14="http://schemas.microsoft.com/office/word/2010/wordml" xmlns:w15="http://schemas.microsoft.com/office/word/2012/wordml" xmlns:w16cid="http://schemas.microsoft.com/office/word/2016/wordml/cid" xmlns:w16se="http://schemas.microsoft.com/office/word/2015/wordml/symex" xmlns:wpg="http://schemas.microsoft.com/office/word/2010/wordprocessingGroup" xmlns:wpi="http://schemas.microsoft.com/office/word/2010/wordprocessingInk" xmlns:wne="http://schemas.microsoft.com/office/word/2006/wordml" xmlns:wps="http://schemas.microsoft.com/office/word/2010/wordprocessingShape" mc:Ignorable="w14 w15 w16se w16cid wp14">
   <w:endnote w:type="separator" w:id="-1">
     <w:p>
       <w:pPr>
@@ -14293,7 +13958,7 @@
 </file>
 
 <file path=word/footer1.xml><?xml version="1.0" encoding="utf-8"?>
-<w:ftr xmlns:wpc="http://schemas.microsoft.com/office/word/2010/wordprocessingCanvas" xmlns:mc="http://schemas.openxmlformats.org/markup-compatibility/2006" xmlns:o="urn:schemas-microsoft-com:office:office" xmlns:r="http://schemas.openxmlformats.org/officeDocument/2006/relationships" xmlns:m="http://schemas.openxmlformats.org/officeDocument/2006/math" xmlns:v="urn:schemas-microsoft-com:vml" xmlns:wp14="http://schemas.microsoft.com/office/word/2010/wordprocessingDrawing" xmlns:wp="http://schemas.openxmlformats.org/drawingml/2006/wordprocessingDrawing" xmlns:w10="urn:schemas-microsoft-com:office:word" xmlns:w="http://schemas.openxmlformats.org/wordprocessingml/2006/main" xmlns:w14="http://schemas.microsoft.com/office/word/2010/wordml" xmlns:w15="http://schemas.microsoft.com/office/word/2012/wordml" xmlns:wpg="http://schemas.microsoft.com/office/word/2010/wordprocessingGroup" xmlns:wpi="http://schemas.microsoft.com/office/word/2010/wordprocessingInk" xmlns:wne="http://schemas.microsoft.com/office/word/2006/wordml" xmlns:wps="http://schemas.microsoft.com/office/word/2010/wordprocessingShape" mc:Ignorable="w14 w15 wp14">
+<w:ftr xmlns:wpc="http://schemas.microsoft.com/office/word/2010/wordprocessingCanvas" xmlns:cx="http://schemas.microsoft.com/office/drawing/2014/chartex" xmlns:cx1="http://schemas.microsoft.com/office/drawing/2015/9/8/chartex" xmlns:cx2="http://schemas.microsoft.com/office/drawing/2015/10/21/chartex" xmlns:cx3="http://schemas.microsoft.com/office/drawing/2016/5/9/chartex" xmlns:cx4="http://schemas.microsoft.com/office/drawing/2016/5/10/chartex" xmlns:cx5="http://schemas.microsoft.com/office/drawing/2016/5/11/chartex" xmlns:cx6="http://schemas.microsoft.com/office/drawing/2016/5/12/chartex" xmlns:cx7="http://schemas.microsoft.com/office/drawing/2016/5/13/chartex" xmlns:cx8="http://schemas.microsoft.com/office/drawing/2016/5/14/chartex" xmlns:mc="http://schemas.openxmlformats.org/markup-compatibility/2006" xmlns:aink="http://schemas.microsoft.com/office/drawing/2016/ink" xmlns:am3d="http://schemas.microsoft.com/office/drawing/2017/model3d" xmlns:o="urn:schemas-microsoft-com:office:office" xmlns:r="http://schemas.openxmlformats.org/officeDocument/2006/relationships" xmlns:m="http://schemas.openxmlformats.org/officeDocument/2006/math" xmlns:v="urn:schemas-microsoft-com:vml" xmlns:wp14="http://schemas.microsoft.com/office/word/2010/wordprocessingDrawing" xmlns:wp="http://schemas.openxmlformats.org/drawingml/2006/wordprocessingDrawing" xmlns:w10="urn:schemas-microsoft-com:office:word" xmlns:w="http://schemas.openxmlformats.org/wordprocessingml/2006/main" xmlns:w14="http://schemas.microsoft.com/office/word/2010/wordml" xmlns:w15="http://schemas.microsoft.com/office/word/2012/wordml" xmlns:w16cid="http://schemas.microsoft.com/office/word/2016/wordml/cid" xmlns:w16se="http://schemas.microsoft.com/office/word/2015/wordml/symex" xmlns:wpg="http://schemas.microsoft.com/office/word/2010/wordprocessingGroup" xmlns:wpi="http://schemas.microsoft.com/office/word/2010/wordprocessingInk" xmlns:wne="http://schemas.microsoft.com/office/word/2006/wordml" xmlns:wps="http://schemas.microsoft.com/office/word/2010/wordprocessingShape" mc:Ignorable="w14 w15 w16se w16cid wp14">
   <w:sdt>
     <w:sdtPr>
       <w:id w:val="1216075924"/>
@@ -14302,6 +13967,7 @@
         <w:docPartUnique/>
       </w:docPartObj>
     </w:sdtPr>
+    <w:sdtEndPr/>
     <w:sdtContent>
       <w:p>
         <w:pPr>
@@ -14393,7 +14059,7 @@
 </file>
 
 <file path=word/footnotes.xml><?xml version="1.0" encoding="utf-8"?>
-<w:footnotes xmlns:wpc="http://schemas.microsoft.com/office/word/2010/wordprocessingCanvas" xmlns:mc="http://schemas.openxmlformats.org/markup-compatibility/2006" xmlns:o="urn:schemas-microsoft-com:office:office" xmlns:r="http://schemas.openxmlformats.org/officeDocument/2006/relationships" xmlns:m="http://schemas.openxmlformats.org/officeDocument/2006/math" xmlns:v="urn:schemas-microsoft-com:vml" xmlns:wp14="http://schemas.microsoft.com/office/word/2010/wordprocessingDrawing" xmlns:wp="http://schemas.openxmlformats.org/drawingml/2006/wordprocessingDrawing" xmlns:w10="urn:schemas-microsoft-com:office:word" xmlns:w="http://schemas.openxmlformats.org/wordprocessingml/2006/main" xmlns:w14="http://schemas.microsoft.com/office/word/2010/wordml" xmlns:w15="http://schemas.microsoft.com/office/word/2012/wordml" xmlns:wpg="http://schemas.microsoft.com/office/word/2010/wordprocessingGroup" xmlns:wpi="http://schemas.microsoft.com/office/word/2010/wordprocessingInk" xmlns:wne="http://schemas.microsoft.com/office/word/2006/wordml" xmlns:wps="http://schemas.microsoft.com/office/word/2010/wordprocessingShape" mc:Ignorable="w14 w15 wp14">
+<w:footnotes xmlns:wpc="http://schemas.microsoft.com/office/word/2010/wordprocessingCanvas" xmlns:cx="http://schemas.microsoft.com/office/drawing/2014/chartex" xmlns:cx1="http://schemas.microsoft.com/office/drawing/2015/9/8/chartex" xmlns:cx2="http://schemas.microsoft.com/office/drawing/2015/10/21/chartex" xmlns:cx3="http://schemas.microsoft.com/office/drawing/2016/5/9/chartex" xmlns:cx4="http://schemas.microsoft.com/office/drawing/2016/5/10/chartex" xmlns:cx5="http://schemas.microsoft.com/office/drawing/2016/5/11/chartex" xmlns:cx6="http://schemas.microsoft.com/office/drawing/2016/5/12/chartex" xmlns:cx7="http://schemas.microsoft.com/office/drawing/2016/5/13/chartex" xmlns:cx8="http://schemas.microsoft.com/office/drawing/2016/5/14/chartex" xmlns:mc="http://schemas.openxmlformats.org/markup-compatibility/2006" xmlns:aink="http://schemas.microsoft.com/office/drawing/2016/ink" xmlns:am3d="http://schemas.microsoft.com/office/drawing/2017/model3d" xmlns:o="urn:schemas-microsoft-com:office:office" xmlns:r="http://schemas.openxmlformats.org/officeDocument/2006/relationships" xmlns:m="http://schemas.openxmlformats.org/officeDocument/2006/math" xmlns:v="urn:schemas-microsoft-com:vml" xmlns:wp14="http://schemas.microsoft.com/office/word/2010/wordprocessingDrawing" xmlns:wp="http://schemas.openxmlformats.org/drawingml/2006/wordprocessingDrawing" xmlns:w10="urn:schemas-microsoft-com:office:word" xmlns:w="http://schemas.openxmlformats.org/wordprocessingml/2006/main" xmlns:w14="http://schemas.microsoft.com/office/word/2010/wordml" xmlns:w15="http://schemas.microsoft.com/office/word/2012/wordml" xmlns:w16cid="http://schemas.microsoft.com/office/word/2016/wordml/cid" xmlns:w16se="http://schemas.microsoft.com/office/word/2015/wordml/symex" xmlns:wpg="http://schemas.microsoft.com/office/word/2010/wordprocessingGroup" xmlns:wpi="http://schemas.microsoft.com/office/word/2010/wordprocessingInk" xmlns:wne="http://schemas.microsoft.com/office/word/2006/wordml" xmlns:wps="http://schemas.microsoft.com/office/word/2010/wordprocessingShape" mc:Ignorable="w14 w15 w16se w16cid wp14">
   <w:footnote w:type="separator" w:id="-1">
     <w:p>
       <w:pPr>
@@ -14418,80 +14084,35 @@
 </file>
 
 <file path=word/header1.xml><?xml version="1.0" encoding="utf-8"?>
-<w:hdr xmlns:wpc="http://schemas.microsoft.com/office/word/2010/wordprocessingCanvas" xmlns:mc="http://schemas.openxmlformats.org/markup-compatibility/2006" xmlns:o="urn:schemas-microsoft-com:office:office" xmlns:r="http://schemas.openxmlformats.org/officeDocument/2006/relationships" xmlns:m="http://schemas.openxmlformats.org/officeDocument/2006/math" xmlns:v="urn:schemas-microsoft-com:vml" xmlns:wp14="http://schemas.microsoft.com/office/word/2010/wordprocessingDrawing" xmlns:wp="http://schemas.openxmlformats.org/drawingml/2006/wordprocessingDrawing" xmlns:w10="urn:schemas-microsoft-com:office:word" xmlns:w="http://schemas.openxmlformats.org/wordprocessingml/2006/main" xmlns:w14="http://schemas.microsoft.com/office/word/2010/wordml" xmlns:w15="http://schemas.microsoft.com/office/word/2012/wordml" xmlns:wpg="http://schemas.microsoft.com/office/word/2010/wordprocessingGroup" xmlns:wpi="http://schemas.microsoft.com/office/word/2010/wordprocessingInk" xmlns:wne="http://schemas.microsoft.com/office/word/2006/wordml" xmlns:wps="http://schemas.microsoft.com/office/word/2010/wordprocessingShape" mc:Ignorable="w14 w15 wp14">
+<w:hdr xmlns:wpc="http://schemas.microsoft.com/office/word/2010/wordprocessingCanvas" xmlns:cx="http://schemas.microsoft.com/office/drawing/2014/chartex" xmlns:cx1="http://schemas.microsoft.com/office/drawing/2015/9/8/chartex" xmlns:cx2="http://schemas.microsoft.com/office/drawing/2015/10/21/chartex" xmlns:cx3="http://schemas.microsoft.com/office/drawing/2016/5/9/chartex" xmlns:cx4="http://schemas.microsoft.com/office/drawing/2016/5/10/chartex" xmlns:cx5="http://schemas.microsoft.com/office/drawing/2016/5/11/chartex" xmlns:cx6="http://schemas.microsoft.com/office/drawing/2016/5/12/chartex" xmlns:cx7="http://schemas.microsoft.com/office/drawing/2016/5/13/chartex" xmlns:cx8="http://schemas.microsoft.com/office/drawing/2016/5/14/chartex" xmlns:mc="http://schemas.openxmlformats.org/markup-compatibility/2006" xmlns:aink="http://schemas.microsoft.com/office/drawing/2016/ink" xmlns:am3d="http://schemas.microsoft.com/office/drawing/2017/model3d" xmlns:o="urn:schemas-microsoft-com:office:office" xmlns:r="http://schemas.openxmlformats.org/officeDocument/2006/relationships" xmlns:m="http://schemas.openxmlformats.org/officeDocument/2006/math" xmlns:v="urn:schemas-microsoft-com:vml" xmlns:wp14="http://schemas.microsoft.com/office/word/2010/wordprocessingDrawing" xmlns:wp="http://schemas.openxmlformats.org/drawingml/2006/wordprocessingDrawing" xmlns:w10="urn:schemas-microsoft-com:office:word" xmlns:w="http://schemas.openxmlformats.org/wordprocessingml/2006/main" xmlns:w14="http://schemas.microsoft.com/office/word/2010/wordml" xmlns:w15="http://schemas.microsoft.com/office/word/2012/wordml" xmlns:w16cid="http://schemas.microsoft.com/office/word/2016/wordml/cid" xmlns:w16se="http://schemas.microsoft.com/office/word/2015/wordml/symex" xmlns:wpg="http://schemas.microsoft.com/office/word/2010/wordprocessingGroup" xmlns:wpi="http://schemas.microsoft.com/office/word/2010/wordprocessingInk" xmlns:wne="http://schemas.microsoft.com/office/word/2006/wordml" xmlns:wps="http://schemas.microsoft.com/office/word/2010/wordprocessingShape" mc:Ignorable="w14 w15 w16se w16cid wp14">
   <w:p>
     <w:pPr>
       <w:rPr>
         <w:lang w:eastAsia="fr-CH"/>
       </w:rPr>
     </w:pPr>
-    <w:r>
-      <w:fldChar w:fldCharType="begin"/>
-    </w:r>
-    <w:r>
-      <w:instrText xml:space="preserve"> HYPERLINK "https://gaps.heig-vd.ch/consultation/etudiant" </w:instrText>
-    </w:r>
-    <w:r>
-      <w:fldChar w:fldCharType="separate"/>
-    </w:r>
-    <w:proofErr w:type="spellStart"/>
-    <w:r>
-      <w:rPr>
-        <w:lang w:eastAsia="fr-CH"/>
-      </w:rPr>
-      <w:t>Mbassi</w:t>
-    </w:r>
-    <w:proofErr w:type="spellEnd"/>
-    <w:r>
-      <w:rPr>
-        <w:lang w:eastAsia="fr-CH"/>
-      </w:rPr>
-      <w:t xml:space="preserve"> </w:t>
-    </w:r>
-    <w:proofErr w:type="spellStart"/>
-    <w:r>
-      <w:rPr>
-        <w:lang w:eastAsia="fr-CH"/>
-      </w:rPr>
-      <w:t>Nguema</w:t>
-    </w:r>
-    <w:proofErr w:type="spellEnd"/>
-    <w:r>
-      <w:rPr>
-        <w:lang w:eastAsia="fr-CH"/>
-      </w:rPr>
-      <w:t xml:space="preserve"> Fabrice Arno</w:t>
-    </w:r>
-    <w:r>
-      <w:rPr>
-        <w:lang w:eastAsia="fr-CH"/>
-      </w:rPr>
-      <w:fldChar w:fldCharType="end"/>
-    </w:r>
+    <w:hyperlink r:id="rId1" w:history="1">
+      <w:r>
+        <w:rPr>
+          <w:lang w:eastAsia="fr-CH"/>
+        </w:rPr>
+        <w:t>Mbassi Nguema Fabrice Arno</w:t>
+      </w:r>
+    </w:hyperlink>
     <w:r>
       <w:rPr>
         <w:lang w:eastAsia="fr-CH"/>
       </w:rPr>
       <w:t xml:space="preserve">, </w:t>
     </w:r>
-    <w:hyperlink r:id="rId1" w:history="1">
-      <w:proofErr w:type="spellStart"/>
+    <w:hyperlink r:id="rId2" w:history="1">
       <w:r>
         <w:rPr>
           <w:rStyle w:val="Lienhypertexte"/>
           <w:color w:val="auto"/>
           <w:u w:val="none"/>
         </w:rPr>
-        <w:t>Lagha</w:t>
-      </w:r>
-      <w:proofErr w:type="spellEnd"/>
-      <w:r>
-        <w:rPr>
-          <w:rStyle w:val="Lienhypertexte"/>
-          <w:color w:val="auto"/>
-          <w:u w:val="none"/>
-        </w:rPr>
-        <w:t xml:space="preserve"> Oussama</w:t>
+        <w:t>Lagha Oussama</w:t>
       </w:r>
     </w:hyperlink>
     <w:r>
@@ -14520,7 +14141,7 @@
         <w:lang w:val="en-US"/>
       </w:rPr>
     </w:pPr>
-    <w:hyperlink r:id="rId2" w:history="1">
+    <w:hyperlink r:id="rId3" w:history="1">
       <w:r>
         <w:rPr>
           <w:rStyle w:val="Lienhypertexte"/>
@@ -14528,27 +14149,7 @@
           <w:u w:val="none"/>
           <w:lang w:val="en-US"/>
         </w:rPr>
-        <w:t xml:space="preserve">Lankeu Ngassam </w:t>
-      </w:r>
-      <w:proofErr w:type="spellStart"/>
-      <w:r>
-        <w:rPr>
-          <w:rStyle w:val="Lienhypertexte"/>
-          <w:color w:val="auto"/>
-          <w:u w:val="none"/>
-          <w:lang w:val="en-US"/>
-        </w:rPr>
-        <w:t>Cédric</w:t>
-      </w:r>
-      <w:proofErr w:type="spellEnd"/>
-      <w:r>
-        <w:rPr>
-          <w:rStyle w:val="Lienhypertexte"/>
-          <w:color w:val="auto"/>
-          <w:u w:val="none"/>
-          <w:lang w:val="en-US"/>
-        </w:rPr>
-        <w:t xml:space="preserve"> Jeulin</w:t>
+        <w:t>Lankeu Ngassam Cédric Jeulin</w:t>
       </w:r>
     </w:hyperlink>
     <w:r>
@@ -14568,7 +14169,7 @@
 </file>
 
 <file path=word/numbering.xml><?xml version="1.0" encoding="utf-8"?>
-<w:numbering xmlns:wpc="http://schemas.microsoft.com/office/word/2010/wordprocessingCanvas" xmlns:mc="http://schemas.openxmlformats.org/markup-compatibility/2006" xmlns:o="urn:schemas-microsoft-com:office:office" xmlns:r="http://schemas.openxmlformats.org/officeDocument/2006/relationships" xmlns:m="http://schemas.openxmlformats.org/officeDocument/2006/math" xmlns:v="urn:schemas-microsoft-com:vml" xmlns:wp14="http://schemas.microsoft.com/office/word/2010/wordprocessingDrawing" xmlns:wp="http://schemas.openxmlformats.org/drawingml/2006/wordprocessingDrawing" xmlns:w10="urn:schemas-microsoft-com:office:word" xmlns:w="http://schemas.openxmlformats.org/wordprocessingml/2006/main" xmlns:w14="http://schemas.microsoft.com/office/word/2010/wordml" xmlns:w15="http://schemas.microsoft.com/office/word/2012/wordml" xmlns:wpg="http://schemas.microsoft.com/office/word/2010/wordprocessingGroup" xmlns:wpi="http://schemas.microsoft.com/office/word/2010/wordprocessingInk" xmlns:wne="http://schemas.microsoft.com/office/word/2006/wordml" xmlns:wps="http://schemas.microsoft.com/office/word/2010/wordprocessingShape" mc:Ignorable="w14 w15 wp14">
+<w:numbering xmlns:wpc="http://schemas.microsoft.com/office/word/2010/wordprocessingCanvas" xmlns:cx="http://schemas.microsoft.com/office/drawing/2014/chartex" xmlns:cx1="http://schemas.microsoft.com/office/drawing/2015/9/8/chartex" xmlns:cx2="http://schemas.microsoft.com/office/drawing/2015/10/21/chartex" xmlns:cx3="http://schemas.microsoft.com/office/drawing/2016/5/9/chartex" xmlns:cx4="http://schemas.microsoft.com/office/drawing/2016/5/10/chartex" xmlns:cx5="http://schemas.microsoft.com/office/drawing/2016/5/11/chartex" xmlns:cx6="http://schemas.microsoft.com/office/drawing/2016/5/12/chartex" xmlns:cx7="http://schemas.microsoft.com/office/drawing/2016/5/13/chartex" xmlns:cx8="http://schemas.microsoft.com/office/drawing/2016/5/14/chartex" xmlns:mc="http://schemas.openxmlformats.org/markup-compatibility/2006" xmlns:aink="http://schemas.microsoft.com/office/drawing/2016/ink" xmlns:am3d="http://schemas.microsoft.com/office/drawing/2017/model3d" xmlns:o="urn:schemas-microsoft-com:office:office" xmlns:r="http://schemas.openxmlformats.org/officeDocument/2006/relationships" xmlns:m="http://schemas.openxmlformats.org/officeDocument/2006/math" xmlns:v="urn:schemas-microsoft-com:vml" xmlns:wp14="http://schemas.microsoft.com/office/word/2010/wordprocessingDrawing" xmlns:wp="http://schemas.openxmlformats.org/drawingml/2006/wordprocessingDrawing" xmlns:w10="urn:schemas-microsoft-com:office:word" xmlns:w="http://schemas.openxmlformats.org/wordprocessingml/2006/main" xmlns:w14="http://schemas.microsoft.com/office/word/2010/wordml" xmlns:w15="http://schemas.microsoft.com/office/word/2012/wordml" xmlns:w16cid="http://schemas.microsoft.com/office/word/2016/wordml/cid" xmlns:w16se="http://schemas.microsoft.com/office/word/2015/wordml/symex" xmlns:wpg="http://schemas.microsoft.com/office/word/2010/wordprocessingGroup" xmlns:wpi="http://schemas.microsoft.com/office/word/2010/wordprocessingInk" xmlns:wne="http://schemas.microsoft.com/office/word/2006/wordml" xmlns:wps="http://schemas.microsoft.com/office/word/2010/wordprocessingShape" mc:Ignorable="w14 w15 w16se w16cid wp14">
   <w:numPicBullet w:numPicBulletId="0">
     <w:pict>
       <v:shapetype id="_x0000_t75" coordsize="21600,21600" o:spt="75" o:preferrelative="t" path="m@4@5l@4@11@9@11@9@5xe" filled="f" stroked="f">
@@ -14590,7 +14191,7 @@
         <v:path o:extrusionok="f" gradientshapeok="t" o:connecttype="rect"/>
         <o:lock v:ext="edit" aspectratio="t"/>
       </v:shapetype>
-      <v:shape id="_x0000_i1029" type="#_x0000_t75" alt="Related image" style="width:63.75pt;height:63.75pt;visibility:visible;mso-wrap-style:square" o:bullet="t">
+      <v:shape id="_x0000_i1028" type="#_x0000_t75" alt="Related image" style="width:63.75pt;height:63.75pt;visibility:visible;mso-wrap-style:square" o:bullet="t">
         <v:imagedata r:id="rId1" o:title="Related image"/>
       </v:shape>
     </w:pict>
@@ -16238,7 +15839,7 @@
 </file>
 
 <file path=word/styles.xml><?xml version="1.0" encoding="utf-8"?>
-<w:styles xmlns:mc="http://schemas.openxmlformats.org/markup-compatibility/2006" xmlns:r="http://schemas.openxmlformats.org/officeDocument/2006/relationships" xmlns:w="http://schemas.openxmlformats.org/wordprocessingml/2006/main" xmlns:w14="http://schemas.microsoft.com/office/word/2010/wordml" xmlns:w15="http://schemas.microsoft.com/office/word/2012/wordml" mc:Ignorable="w14 w15">
+<w:styles xmlns:mc="http://schemas.openxmlformats.org/markup-compatibility/2006" xmlns:r="http://schemas.openxmlformats.org/officeDocument/2006/relationships" xmlns:w="http://schemas.openxmlformats.org/wordprocessingml/2006/main" xmlns:w14="http://schemas.microsoft.com/office/word/2010/wordml" xmlns:w15="http://schemas.microsoft.com/office/word/2012/wordml" xmlns:w16cid="http://schemas.microsoft.com/office/word/2016/wordml/cid" xmlns:w16se="http://schemas.microsoft.com/office/word/2015/wordml/symex" mc:Ignorable="w14 w15 w16se w16cid">
   <w:docDefaults>
     <w:rPrDefault>
       <w:rPr>
@@ -16254,7 +15855,7 @@
       </w:pPr>
     </w:pPrDefault>
   </w:docDefaults>
-  <w:latentStyles w:defLockedState="0" w:defUIPriority="99" w:defSemiHidden="0" w:defUnhideWhenUsed="0" w:defQFormat="0" w:count="371">
+  <w:latentStyles w:defLockedState="0" w:defUIPriority="99" w:defSemiHidden="0" w:defUnhideWhenUsed="0" w:defQFormat="0" w:count="375">
     <w:lsdException w:name="Normal" w:uiPriority="0" w:qFormat="1"/>
     <w:lsdException w:name="heading 1" w:uiPriority="9" w:qFormat="1"/>
     <w:lsdException w:name="heading 2" w:semiHidden="1" w:uiPriority="9" w:unhideWhenUsed="1" w:qFormat="1"/>
@@ -16360,7 +15961,6 @@
     <w:lsdException w:name="HTML Sample" w:semiHidden="1" w:unhideWhenUsed="1"/>
     <w:lsdException w:name="HTML Typewriter" w:semiHidden="1" w:unhideWhenUsed="1"/>
     <w:lsdException w:name="HTML Variable" w:semiHidden="1" w:unhideWhenUsed="1"/>
-    <w:lsdException w:name="Normal Table" w:semiHidden="1" w:unhideWhenUsed="1"/>
     <w:lsdException w:name="annotation subject" w:semiHidden="1" w:unhideWhenUsed="1"/>
     <w:lsdException w:name="No List" w:semiHidden="1" w:unhideWhenUsed="1"/>
     <w:lsdException w:name="Outline List 1" w:semiHidden="1" w:unhideWhenUsed="1"/>
@@ -16404,10 +16004,8 @@
     <w:lsdException w:name="Table Elegant" w:semiHidden="1" w:unhideWhenUsed="1"/>
     <w:lsdException w:name="Table Professional" w:semiHidden="1" w:unhideWhenUsed="1"/>
     <w:lsdException w:name="Table Subtle 1" w:semiHidden="1" w:unhideWhenUsed="1"/>
-    <w:lsdException w:name="Table Subtle 2" w:semiHidden="1" w:unhideWhenUsed="1"/>
     <w:lsdException w:name="Table Web 1" w:semiHidden="1" w:unhideWhenUsed="1"/>
     <w:lsdException w:name="Table Web 2" w:semiHidden="1" w:unhideWhenUsed="1"/>
-    <w:lsdException w:name="Table Web 3" w:semiHidden="1" w:unhideWhenUsed="1"/>
     <w:lsdException w:name="Balloon Text" w:semiHidden="1" w:unhideWhenUsed="1"/>
     <w:lsdException w:name="Table Grid" w:uiPriority="39"/>
     <w:lsdException w:name="Table Theme" w:semiHidden="1" w:unhideWhenUsed="1"/>
@@ -16626,6 +16224,10 @@
     <w:lsdException w:name="List Table 5 Dark Accent 6" w:uiPriority="50"/>
     <w:lsdException w:name="List Table 6 Colorful Accent 6" w:uiPriority="51"/>
     <w:lsdException w:name="List Table 7 Colorful Accent 6" w:uiPriority="52"/>
+    <w:lsdException w:name="Mention" w:semiHidden="1" w:unhideWhenUsed="1"/>
+    <w:lsdException w:name="Smart Hyperlink" w:semiHidden="1" w:unhideWhenUsed="1"/>
+    <w:lsdException w:name="Hashtag" w:semiHidden="1" w:unhideWhenUsed="1"/>
+    <w:lsdException w:name="Unresolved Mention" w:semiHidden="1" w:unhideWhenUsed="1"/>
   </w:latentStyles>
   <w:style w:type="paragraph" w:default="1" w:styleId="Normal">
     <w:name w:val="Normal"/>
@@ -17013,8 +16615,8 @@
       <w:spacing w:val="15"/>
     </w:rPr>
   </w:style>
-  <w:style w:type="character" w:customStyle="1" w:styleId="UnresolvedMention">
-    <w:name w:val="Unresolved Mention"/>
+  <w:style w:type="character" w:customStyle="1" w:styleId="Mentionnonrsolue1">
+    <w:name w:val="Mention non résolue1"/>
     <w:basedOn w:val="Policepardfaut"/>
     <w:uiPriority w:val="99"/>
     <w:semiHidden/>
@@ -17360,7 +16962,7 @@
 </file>
 
 <file path=customXml/itemProps1.xml><?xml version="1.0" encoding="utf-8"?>
-<ds:datastoreItem xmlns:ds="http://schemas.openxmlformats.org/officeDocument/2006/customXml" ds:itemID="{B7E720D2-4674-401D-9E6D-69CF602C41C9}">
+<ds:datastoreItem xmlns:ds="http://schemas.openxmlformats.org/officeDocument/2006/customXml" ds:itemID="{2C0091BF-918F-4B29-A872-51AF394AF871}">
   <ds:schemaRefs>
     <ds:schemaRef ds:uri="http://schemas.openxmlformats.org/officeDocument/2006/bibliography"/>
   </ds:schemaRefs>
